--- a/entrega_2/Grupo20_Grupo23.docx
+++ b/entrega_2/Grupo20_Grupo23.docx
@@ -1,6 +1,6 @@
 
 <file path=word/document.xml><?xml version="1.0" encoding="utf-8"?>
-<w:document xmlns:wpc="http://schemas.microsoft.com/office/word/2010/wordprocessingCanvas" xmlns:cx="http://schemas.microsoft.com/office/drawing/2014/chartex" xmlns:cx1="http://schemas.microsoft.com/office/drawing/2015/9/8/chartex" xmlns:cx2="http://schemas.microsoft.com/office/drawing/2015/10/21/chartex" xmlns:cx3="http://schemas.microsoft.com/office/drawing/2016/5/9/chartex" xmlns:cx4="http://schemas.microsoft.com/office/drawing/2016/5/10/chartex" xmlns:cx5="http://schemas.microsoft.com/office/drawing/2016/5/11/chartex" xmlns:cx6="http://schemas.microsoft.com/office/drawing/2016/5/12/chartex" xmlns:cx7="http://schemas.microsoft.com/office/drawing/2016/5/13/chartex" xmlns:cx8="http://schemas.microsoft.com/office/drawing/2016/5/14/chartex" xmlns:mc="http://schemas.openxmlformats.org/markup-compatibility/2006" xmlns:aink="http://schemas.microsoft.com/office/drawing/2016/ink" xmlns:am3d="http://schemas.microsoft.com/office/drawing/2017/model3d" xmlns:o="urn:schemas-microsoft-com:office:office" xmlns:r="http://schemas.openxmlformats.org/officeDocument/2006/relationships" xmlns:m="http://schemas.openxmlformats.org/officeDocument/2006/math" xmlns:v="urn:schemas-microsoft-com:vml" xmlns:wp14="http://schemas.microsoft.com/office/word/2010/wordprocessingDrawing" xmlns:wp="http://schemas.openxmlformats.org/drawingml/2006/wordprocessingDrawing" xmlns:w10="urn:schemas-microsoft-com:office:word" xmlns:w="http://schemas.openxmlformats.org/wordprocessingml/2006/main" xmlns:w14="http://schemas.microsoft.com/office/word/2010/wordml" xmlns:w15="http://schemas.microsoft.com/office/word/2012/wordml" xmlns:w16cid="http://schemas.microsoft.com/office/word/2016/wordml/cid" xmlns:w16se="http://schemas.microsoft.com/office/word/2015/wordml/symex" xmlns:wpg="http://schemas.microsoft.com/office/word/2010/wordprocessingGroup" xmlns:wpi="http://schemas.microsoft.com/office/word/2010/wordprocessingInk" xmlns:wne="http://schemas.microsoft.com/office/word/2006/wordml" xmlns:wps="http://schemas.microsoft.com/office/word/2010/wordprocessingShape" mc:Ignorable="w14 w15 w16se w16cid wp14">
+<w:document xmlns:wpc="http://schemas.microsoft.com/office/word/2010/wordprocessingCanvas" xmlns:mc="http://schemas.openxmlformats.org/markup-compatibility/2006" xmlns:o="urn:schemas-microsoft-com:office:office" xmlns:r="http://schemas.openxmlformats.org/officeDocument/2006/relationships" xmlns:m="http://schemas.openxmlformats.org/officeDocument/2006/math" xmlns:v="urn:schemas-microsoft-com:vml" xmlns:wp14="http://schemas.microsoft.com/office/word/2010/wordprocessingDrawing" xmlns:wp="http://schemas.openxmlformats.org/drawingml/2006/wordprocessingDrawing" xmlns:w10="urn:schemas-microsoft-com:office:word" xmlns:w="http://schemas.openxmlformats.org/wordprocessingml/2006/main" xmlns:w14="http://schemas.microsoft.com/office/word/2010/wordml" xmlns:w15="http://schemas.microsoft.com/office/word/2012/wordml" xmlns:wpg="http://schemas.microsoft.com/office/word/2010/wordprocessingGroup" xmlns:wpi="http://schemas.microsoft.com/office/word/2010/wordprocessingInk" xmlns:wne="http://schemas.microsoft.com/office/word/2006/wordml" xmlns:wps="http://schemas.microsoft.com/office/word/2010/wordprocessingShape" mc:Ignorable="w14 w15 wp14">
   <w:body>
     <w:p>
       <w:pPr>
@@ -133,7 +133,7 @@
     </w:p>
     <w:tbl>
       <w:tblPr>
-        <w:tblStyle w:val="TableGrid"/>
+        <w:tblStyle w:val="Tabelacomgrelha"/>
         <w:tblW w:w="8494" w:type="dxa"/>
         <w:tblLook w:val="04A0" w:firstRow="1" w:lastRow="0" w:firstColumn="1" w:lastColumn="0" w:noHBand="0" w:noVBand="1"/>
       </w:tblPr>
@@ -263,6 +263,7 @@
             <w:r>
               <w:rPr>
                 <w:noProof/>
+                <w:lang w:eastAsia="pt-PT"/>
               </w:rPr>
               <w:drawing>
                 <wp:inline distT="0" distB="0" distL="0" distR="0">
@@ -346,6 +347,7 @@
             <w:r>
               <w:rPr>
                 <w:noProof/>
+                <w:lang w:eastAsia="pt-PT"/>
               </w:rPr>
               <w:drawing>
                 <wp:inline distT="0" distB="5715" distL="0" distR="0">
@@ -429,6 +431,7 @@
             <w:r>
               <w:rPr>
                 <w:noProof/>
+                <w:lang w:eastAsia="pt-PT"/>
               </w:rPr>
               <w:drawing>
                 <wp:inline distT="0" distB="0" distL="0" distR="5715">
@@ -512,6 +515,7 @@
             <w:r>
               <w:rPr>
                 <w:noProof/>
+                <w:lang w:eastAsia="pt-PT"/>
               </w:rPr>
               <w:drawing>
                 <wp:inline distT="0" distB="0" distL="0" distR="0">
@@ -595,6 +599,7 @@
             <w:r>
               <w:rPr>
                 <w:noProof/>
+                <w:lang w:eastAsia="pt-PT"/>
               </w:rPr>
               <w:drawing>
                 <wp:inline distT="0" distB="0" distL="0" distR="0">
@@ -678,6 +683,7 @@
             <w:r>
               <w:rPr>
                 <w:noProof/>
+                <w:lang w:eastAsia="pt-PT"/>
               </w:rPr>
               <w:drawing>
                 <wp:inline distT="0" distB="0" distL="0" distR="0" wp14:anchorId="6BE3E31C" wp14:editId="4EF45D80">
@@ -717,8 +723,6 @@
             </w:r>
           </w:p>
         </w:tc>
-        <w:bookmarkStart w:id="0" w:name="_GoBack"/>
-        <w:bookmarkEnd w:id="0"/>
       </w:tr>
       <w:tr>
         <w:trPr>
@@ -758,7 +762,27 @@
                 <w:sz w:val="26"/>
                 <w:szCs w:val="26"/>
               </w:rPr>
-              <w:t xml:space="preserve">Especificação:  PHP       Ficheiro </w:t>
+              <w:t>Especificação</w:t>
+            </w:r>
+            <w:proofErr w:type="gramStart"/>
+            <w:r>
+              <w:rPr>
+                <w:rFonts w:asciiTheme="majorHAnsi" w:eastAsiaTheme="majorEastAsia" w:hAnsiTheme="majorHAnsi" w:cstheme="majorBidi"/>
+                <w:color w:val="365F91" w:themeColor="accent1" w:themeShade="BF"/>
+                <w:sz w:val="26"/>
+                <w:szCs w:val="26"/>
+              </w:rPr>
+              <w:t>:  PHP</w:t>
+            </w:r>
+            <w:proofErr w:type="gramEnd"/>
+            <w:r>
+              <w:rPr>
+                <w:rFonts w:asciiTheme="majorHAnsi" w:eastAsiaTheme="majorEastAsia" w:hAnsiTheme="majorHAnsi" w:cstheme="majorBidi"/>
+                <w:color w:val="365F91" w:themeColor="accent1" w:themeShade="BF"/>
+                <w:sz w:val="26"/>
+                <w:szCs w:val="26"/>
+              </w:rPr>
+              <w:t xml:space="preserve">       Ficheiro </w:t>
             </w:r>
           </w:p>
           <w:p>
@@ -777,6 +801,7 @@
                 <w:noProof/>
                 <w:sz w:val="24"/>
                 <w:szCs w:val="24"/>
+                <w:lang w:eastAsia="pt-PT"/>
               </w:rPr>
               <mc:AlternateContent>
                 <mc:Choice Requires="wps">
@@ -848,7 +873,7 @@
                     </wp:anchor>
                   </w:drawing>
                 </mc:Choice>
-                <mc:Fallback>
+                <mc:Fallback xmlns:w16se="http://schemas.microsoft.com/office/word/2015/wordml/symex" xmlns:w16cid="http://schemas.microsoft.com/office/word/2016/wordml/cid" xmlns:am3d="http://schemas.microsoft.com/office/drawing/2017/model3d" xmlns:aink="http://schemas.microsoft.com/office/drawing/2016/ink" xmlns:cx8="http://schemas.microsoft.com/office/drawing/2016/5/14/chartex" xmlns:cx7="http://schemas.microsoft.com/office/drawing/2016/5/13/chartex" xmlns:cx6="http://schemas.microsoft.com/office/drawing/2016/5/12/chartex" xmlns:cx5="http://schemas.microsoft.com/office/drawing/2016/5/11/chartex" xmlns:cx4="http://schemas.microsoft.com/office/drawing/2016/5/10/chartex" xmlns:cx3="http://schemas.microsoft.com/office/drawing/2016/5/9/chartex" xmlns:cx2="http://schemas.microsoft.com/office/drawing/2015/10/21/chartex" xmlns:cx1="http://schemas.microsoft.com/office/drawing/2015/9/8/chartex" xmlns:cx="http://schemas.microsoft.com/office/drawing/2014/chartex">
                   <w:pict>
                     <v:rect id="shape_0" ID="Rectangle 150" stroked="t" style="position:absolute;margin-left:120.35pt;margin-top:-18.75pt;width:18.15pt;height:18.15pt" wp14:anchorId="148F2A9B">
                       <w10:wrap type="none"/>
@@ -866,6 +891,7 @@
                 <w:noProof/>
                 <w:sz w:val="24"/>
                 <w:szCs w:val="24"/>
+                <w:lang w:eastAsia="pt-PT"/>
               </w:rPr>
               <mc:AlternateContent>
                 <mc:Choice Requires="wps">
@@ -1000,6 +1026,7 @@
     </w:p>
     <w:p>
       <w:pPr>
+        <w:spacing w:after="0" w:line="240" w:lineRule="auto"/>
         <w:rPr>
           <w:rFonts w:asciiTheme="majorHAnsi" w:eastAsiaTheme="majorEastAsia" w:hAnsiTheme="majorHAnsi" w:cstheme="majorBidi"/>
           <w:color w:val="365F91" w:themeColor="accent1" w:themeShade="BF"/>
@@ -1014,12 +1041,42 @@
           <w:sz w:val="26"/>
           <w:szCs w:val="26"/>
         </w:rPr>
-        <w:t>Identificação do grupo autor da implementação (Etapas B e C): ______</w:t>
+        <w:br w:type="page"/>
+      </w:r>
+    </w:p>
+    <w:p>
+      <w:pPr>
+        <w:rPr>
+          <w:rFonts w:asciiTheme="majorHAnsi" w:eastAsiaTheme="majorEastAsia" w:hAnsiTheme="majorHAnsi" w:cstheme="majorBidi"/>
+          <w:color w:val="365F91" w:themeColor="accent1" w:themeShade="BF"/>
+          <w:sz w:val="26"/>
+          <w:szCs w:val="26"/>
+        </w:rPr>
+      </w:pPr>
+      <w:r>
+        <w:rPr>
+          <w:rFonts w:asciiTheme="majorHAnsi" w:eastAsiaTheme="majorEastAsia" w:hAnsiTheme="majorHAnsi" w:cstheme="majorBidi"/>
+          <w:color w:val="365F91" w:themeColor="accent1" w:themeShade="BF"/>
+          <w:sz w:val="26"/>
+          <w:szCs w:val="26"/>
+        </w:rPr>
+        <w:lastRenderedPageBreak/>
+        <w:t xml:space="preserve">Identificação do grupo autor da implementação (Etapas B e C): </w:t>
+      </w:r>
+      <w:r>
+        <w:rPr>
+          <w:rFonts w:asciiTheme="majorHAnsi" w:eastAsiaTheme="majorEastAsia" w:hAnsiTheme="majorHAnsi" w:cstheme="majorBidi"/>
+          <w:b/>
+          <w:bCs/>
+          <w:sz w:val="26"/>
+          <w:szCs w:val="26"/>
+        </w:rPr>
+        <w:t>Grupo 23</w:t>
       </w:r>
     </w:p>
     <w:tbl>
       <w:tblPr>
-        <w:tblStyle w:val="TableGrid"/>
+        <w:tblStyle w:val="Tabelacomgrelha"/>
         <w:tblW w:w="8494" w:type="dxa"/>
         <w:tblLook w:val="04A0" w:firstRow="1" w:lastRow="0" w:firstColumn="1" w:lastColumn="0" w:noHBand="0" w:noVBand="1"/>
       </w:tblPr>
@@ -1094,160 +1151,189 @@
         <w:tc>
           <w:tcPr>
             <w:tcW w:w="2831" w:type="dxa"/>
-            <w:shd w:val="clear" w:color="auto" w:fill="auto"/>
-          </w:tcPr>
-          <w:p>
-            <w:pPr>
-              <w:spacing w:after="0" w:line="240" w:lineRule="auto"/>
-            </w:pPr>
-          </w:p>
-          <w:p>
-            <w:pPr>
-              <w:spacing w:after="0" w:line="240" w:lineRule="auto"/>
-            </w:pPr>
-          </w:p>
+          </w:tcPr>
+          <w:p>
+            <w:r>
+              <w:t>82493</w:t>
+            </w:r>
+          </w:p>
+          <w:p/>
         </w:tc>
         <w:tc>
           <w:tcPr>
             <w:tcW w:w="2831" w:type="dxa"/>
-            <w:shd w:val="clear" w:color="auto" w:fill="auto"/>
-          </w:tcPr>
-          <w:p>
-            <w:pPr>
-              <w:spacing w:after="0" w:line="240" w:lineRule="auto"/>
-            </w:pPr>
+          </w:tcPr>
+          <w:p>
+            <w:r>
+              <w:t>Miguel Diaz Gonçalves</w:t>
+            </w:r>
           </w:p>
         </w:tc>
         <w:tc>
           <w:tcPr>
             <w:tcW w:w="2832" w:type="dxa"/>
-            <w:shd w:val="clear" w:color="auto" w:fill="auto"/>
-          </w:tcPr>
-          <w:p>
-            <w:pPr>
-              <w:spacing w:after="0" w:line="240" w:lineRule="auto"/>
-            </w:pPr>
-          </w:p>
+          </w:tcPr>
+          <w:p/>
         </w:tc>
       </w:tr>
       <w:tr>
         <w:tc>
           <w:tcPr>
             <w:tcW w:w="2831" w:type="dxa"/>
-            <w:shd w:val="clear" w:color="auto" w:fill="auto"/>
-          </w:tcPr>
-          <w:p>
-            <w:pPr>
-              <w:spacing w:after="0" w:line="240" w:lineRule="auto"/>
-            </w:pPr>
-          </w:p>
-          <w:p>
-            <w:pPr>
-              <w:spacing w:after="0" w:line="240" w:lineRule="auto"/>
-            </w:pPr>
+          </w:tcPr>
+          <w:p>
+            <w:r>
+              <w:t>83380</w:t>
+            </w:r>
           </w:p>
         </w:tc>
         <w:tc>
           <w:tcPr>
             <w:tcW w:w="2831" w:type="dxa"/>
-            <w:shd w:val="clear" w:color="auto" w:fill="auto"/>
-          </w:tcPr>
-          <w:p>
-            <w:pPr>
-              <w:spacing w:after="0" w:line="240" w:lineRule="auto"/>
-            </w:pPr>
-          </w:p>
+          </w:tcPr>
+          <w:p>
+            <w:r>
+              <w:t>Gonçalo Dias do Amaral</w:t>
+            </w:r>
+          </w:p>
+          <w:p/>
         </w:tc>
         <w:tc>
           <w:tcPr>
             <w:tcW w:w="2832" w:type="dxa"/>
-            <w:shd w:val="clear" w:color="auto" w:fill="auto"/>
-          </w:tcPr>
-          <w:p>
-            <w:pPr>
-              <w:spacing w:after="0" w:line="240" w:lineRule="auto"/>
-            </w:pPr>
-          </w:p>
+          </w:tcPr>
+          <w:p/>
         </w:tc>
       </w:tr>
       <w:tr>
         <w:tc>
           <w:tcPr>
             <w:tcW w:w="2831" w:type="dxa"/>
-            <w:shd w:val="clear" w:color="auto" w:fill="auto"/>
-          </w:tcPr>
-          <w:p>
-            <w:pPr>
-              <w:spacing w:after="0" w:line="240" w:lineRule="auto"/>
-            </w:pPr>
-          </w:p>
-          <w:p>
-            <w:pPr>
-              <w:spacing w:after="0" w:line="240" w:lineRule="auto"/>
-            </w:pPr>
-          </w:p>
+          </w:tcPr>
+          <w:p>
+            <w:r>
+              <w:t>82361</w:t>
+            </w:r>
+          </w:p>
+          <w:p/>
         </w:tc>
         <w:tc>
           <w:tcPr>
             <w:tcW w:w="2831" w:type="dxa"/>
-            <w:shd w:val="clear" w:color="auto" w:fill="auto"/>
-          </w:tcPr>
-          <w:p>
-            <w:pPr>
-              <w:spacing w:after="0" w:line="240" w:lineRule="auto"/>
-            </w:pPr>
+          </w:tcPr>
+          <w:p>
+            <w:r>
+              <w:t>André Freitas</w:t>
+            </w:r>
           </w:p>
         </w:tc>
         <w:tc>
           <w:tcPr>
             <w:tcW w:w="2832" w:type="dxa"/>
-            <w:shd w:val="clear" w:color="auto" w:fill="auto"/>
-          </w:tcPr>
-          <w:p>
-            <w:pPr>
-              <w:spacing w:after="0" w:line="240" w:lineRule="auto"/>
-            </w:pPr>
-          </w:p>
+          </w:tcPr>
+          <w:p/>
         </w:tc>
       </w:tr>
       <w:tr>
         <w:tc>
           <w:tcPr>
             <w:tcW w:w="2831" w:type="dxa"/>
-            <w:shd w:val="clear" w:color="auto" w:fill="auto"/>
-          </w:tcPr>
-          <w:p>
-            <w:pPr>
-              <w:spacing w:after="0" w:line="240" w:lineRule="auto"/>
-            </w:pPr>
-          </w:p>
-          <w:p>
-            <w:pPr>
-              <w:spacing w:after="0" w:line="240" w:lineRule="auto"/>
-            </w:pPr>
-          </w:p>
+          </w:tcPr>
+          <w:p>
+            <w:r>
+              <w:t>82946</w:t>
+            </w:r>
+          </w:p>
+          <w:p/>
         </w:tc>
         <w:tc>
           <w:tcPr>
             <w:tcW w:w="2831" w:type="dxa"/>
-            <w:shd w:val="clear" w:color="auto" w:fill="auto"/>
-          </w:tcPr>
-          <w:p>
-            <w:pPr>
-              <w:spacing w:after="0" w:line="240" w:lineRule="auto"/>
-            </w:pPr>
+          </w:tcPr>
+          <w:p>
+            <w:r>
+              <w:t>Pedro Jones</w:t>
+            </w:r>
           </w:p>
         </w:tc>
         <w:tc>
           <w:tcPr>
             <w:tcW w:w="2832" w:type="dxa"/>
-            <w:shd w:val="clear" w:color="auto" w:fill="auto"/>
-          </w:tcPr>
-          <w:p>
-            <w:pPr>
-              <w:spacing w:after="0" w:line="240" w:lineRule="auto"/>
-            </w:pPr>
-          </w:p>
+          </w:tcPr>
+          <w:p/>
+        </w:tc>
+      </w:tr>
+      <w:tr>
+        <w:tc>
+          <w:tcPr>
+            <w:tcW w:w="2831" w:type="dxa"/>
+          </w:tcPr>
+          <w:p>
+            <w:r>
+              <w:t>74278</w:t>
+            </w:r>
+          </w:p>
+          <w:p/>
+        </w:tc>
+        <w:tc>
+          <w:tcPr>
+            <w:tcW w:w="2831" w:type="dxa"/>
+          </w:tcPr>
+          <w:p>
+            <w:proofErr w:type="spellStart"/>
+            <w:r>
+              <w:t>Dmytro</w:t>
+            </w:r>
+            <w:proofErr w:type="spellEnd"/>
+            <w:r>
+              <w:t xml:space="preserve"> </w:t>
+            </w:r>
+            <w:proofErr w:type="spellStart"/>
+            <w:r>
+              <w:t>Astashov</w:t>
+            </w:r>
+            <w:proofErr w:type="spellEnd"/>
+          </w:p>
+        </w:tc>
+        <w:tc>
+          <w:tcPr>
+            <w:tcW w:w="2832" w:type="dxa"/>
+          </w:tcPr>
+          <w:p/>
+        </w:tc>
+      </w:tr>
+      <w:tr>
+        <w:tc>
+          <w:tcPr>
+            <w:tcW w:w="2831" w:type="dxa"/>
+          </w:tcPr>
+          <w:p>
+            <w:r>
+              <w:t>73788</w:t>
+            </w:r>
+          </w:p>
+          <w:p/>
+        </w:tc>
+        <w:tc>
+          <w:tcPr>
+            <w:tcW w:w="2831" w:type="dxa"/>
+          </w:tcPr>
+          <w:p>
+            <w:proofErr w:type="spellStart"/>
+            <w:r>
+              <w:t>Vitor</w:t>
+            </w:r>
+            <w:proofErr w:type="spellEnd"/>
+            <w:r>
+              <w:t xml:space="preserve"> Manuel Figueira Canhão</w:t>
+            </w:r>
+          </w:p>
+        </w:tc>
+        <w:tc>
+          <w:tcPr>
+            <w:tcW w:w="2832" w:type="dxa"/>
+          </w:tcPr>
+          <w:p/>
         </w:tc>
       </w:tr>
       <w:tr>
@@ -1288,39 +1374,70 @@
                 <w:sz w:val="26"/>
                 <w:szCs w:val="26"/>
               </w:rPr>
-              <w:t xml:space="preserve">Especificação:    PHP       Ficheiro </w:t>
-            </w:r>
-          </w:p>
-          <w:p>
-            <w:pPr>
-              <w:spacing w:after="0" w:line="240" w:lineRule="auto"/>
+              <w:t>Especificação</w:t>
+            </w:r>
+            <w:proofErr w:type="gramStart"/>
+            <w:r>
               <w:rPr>
                 <w:rFonts w:asciiTheme="majorHAnsi" w:eastAsiaTheme="majorEastAsia" w:hAnsiTheme="majorHAnsi" w:cstheme="majorBidi"/>
                 <w:color w:val="365F91" w:themeColor="accent1" w:themeShade="BF"/>
                 <w:sz w:val="26"/>
                 <w:szCs w:val="26"/>
               </w:rPr>
-            </w:pPr>
-          </w:p>
-          <w:p>
-            <w:pPr>
-              <w:spacing w:after="0" w:line="240" w:lineRule="auto"/>
+              <w:t>:    PHP</w:t>
+            </w:r>
+            <w:proofErr w:type="gramEnd"/>
+            <w:r>
               <w:rPr>
                 <w:rFonts w:asciiTheme="majorHAnsi" w:eastAsiaTheme="majorEastAsia" w:hAnsiTheme="majorHAnsi" w:cstheme="majorBidi"/>
                 <w:color w:val="365F91" w:themeColor="accent1" w:themeShade="BF"/>
                 <w:sz w:val="26"/>
                 <w:szCs w:val="26"/>
               </w:rPr>
-            </w:pPr>
-            <w:r>
+              <w:t xml:space="preserve">       Ficheiro </w:t>
+            </w:r>
+          </w:p>
+          <w:p>
+            <w:pPr>
+              <w:spacing w:after="0" w:line="240" w:lineRule="auto"/>
               <w:rPr>
                 <w:rFonts w:asciiTheme="majorHAnsi" w:eastAsiaTheme="majorEastAsia" w:hAnsiTheme="majorHAnsi" w:cstheme="majorBidi"/>
                 <w:color w:val="365F91" w:themeColor="accent1" w:themeShade="BF"/>
                 <w:sz w:val="26"/>
                 <w:szCs w:val="26"/>
               </w:rPr>
-              <w:t>Implementação: PHP       Ficheiro</w:t>
-            </w:r>
+            </w:pPr>
+          </w:p>
+          <w:p>
+            <w:pPr>
+              <w:spacing w:after="0" w:line="240" w:lineRule="auto"/>
+              <w:rPr>
+                <w:rFonts w:asciiTheme="majorHAnsi" w:eastAsiaTheme="majorEastAsia" w:hAnsiTheme="majorHAnsi" w:cstheme="majorBidi"/>
+                <w:color w:val="365F91" w:themeColor="accent1" w:themeShade="BF"/>
+                <w:sz w:val="26"/>
+                <w:szCs w:val="26"/>
+              </w:rPr>
+            </w:pPr>
+            <w:r>
+              <w:rPr>
+                <w:rFonts w:asciiTheme="majorHAnsi" w:eastAsiaTheme="majorEastAsia" w:hAnsiTheme="majorHAnsi" w:cstheme="majorBidi"/>
+                <w:color w:val="365F91" w:themeColor="accent1" w:themeShade="BF"/>
+                <w:sz w:val="26"/>
+                <w:szCs w:val="26"/>
+              </w:rPr>
+              <w:t xml:space="preserve">Implementação: </w:t>
+            </w:r>
+            <w:proofErr w:type="gramStart"/>
+            <w:r>
+              <w:rPr>
+                <w:rFonts w:asciiTheme="majorHAnsi" w:eastAsiaTheme="majorEastAsia" w:hAnsiTheme="majorHAnsi" w:cstheme="majorBidi"/>
+                <w:color w:val="365F91" w:themeColor="accent1" w:themeShade="BF"/>
+                <w:sz w:val="26"/>
+                <w:szCs w:val="26"/>
+              </w:rPr>
+              <w:t>PHP       Ficheiro</w:t>
+            </w:r>
+            <w:proofErr w:type="gramEnd"/>
           </w:p>
           <w:p>
             <w:pPr>
@@ -1338,6 +1455,7 @@
                 <w:noProof/>
                 <w:sz w:val="24"/>
                 <w:szCs w:val="24"/>
+                <w:lang w:eastAsia="pt-PT"/>
               </w:rPr>
               <mc:AlternateContent>
                 <mc:Choice Requires="wps">
@@ -1409,7 +1527,7 @@
                     </wp:anchor>
                   </w:drawing>
                 </mc:Choice>
-                <mc:Fallback>
+                <mc:Fallback xmlns:w16se="http://schemas.microsoft.com/office/word/2015/wordml/symex" xmlns:w16cid="http://schemas.microsoft.com/office/word/2016/wordml/cid" xmlns:am3d="http://schemas.microsoft.com/office/drawing/2017/model3d" xmlns:aink="http://schemas.microsoft.com/office/drawing/2016/ink" xmlns:cx8="http://schemas.microsoft.com/office/drawing/2016/5/14/chartex" xmlns:cx7="http://schemas.microsoft.com/office/drawing/2016/5/13/chartex" xmlns:cx6="http://schemas.microsoft.com/office/drawing/2016/5/12/chartex" xmlns:cx5="http://schemas.microsoft.com/office/drawing/2016/5/11/chartex" xmlns:cx4="http://schemas.microsoft.com/office/drawing/2016/5/10/chartex" xmlns:cx3="http://schemas.microsoft.com/office/drawing/2016/5/9/chartex" xmlns:cx2="http://schemas.microsoft.com/office/drawing/2015/10/21/chartex" xmlns:cx1="http://schemas.microsoft.com/office/drawing/2015/9/8/chartex" xmlns:cx="http://schemas.microsoft.com/office/drawing/2014/chartex">
                   <w:pict>
                     <v:rect id="shape_0" ID="Rectangle 155" stroked="t" style="position:absolute;margin-left:120.35pt;margin-top:-13pt;width:18.15pt;height:18.15pt" wp14:anchorId="136ED3EA">
                       <w10:wrap type="none"/>
@@ -1427,6 +1545,7 @@
                 <w:noProof/>
                 <w:sz w:val="24"/>
                 <w:szCs w:val="24"/>
+                <w:lang w:eastAsia="pt-PT"/>
               </w:rPr>
               <mc:AlternateContent>
                 <mc:Choice Requires="wps">
@@ -1440,14 +1559,14 @@
                         <wp:posOffset>-165100</wp:posOffset>
                       </wp:positionV>
                       <wp:extent cx="210820" cy="231775"/>
-                      <wp:effectExtent l="57150" t="19050" r="78105" b="95250"/>
+                      <wp:effectExtent l="57150" t="19050" r="74930" b="92075"/>
                       <wp:wrapThrough wrapText="bothSides">
                         <wp:wrapPolygon edited="0">
-                          <wp:start x="-5945" y="-1800"/>
-                          <wp:lineTo x="-3963" y="28800"/>
-                          <wp:lineTo x="25761" y="28800"/>
-                          <wp:lineTo x="27743" y="-1800"/>
-                          <wp:lineTo x="-5945" y="-1800"/>
+                          <wp:start x="-5855" y="-1775"/>
+                          <wp:lineTo x="-3904" y="28405"/>
+                          <wp:lineTo x="25373" y="28405"/>
+                          <wp:lineTo x="27325" y="-1775"/>
+                          <wp:lineTo x="-5855" y="-1775"/>
                         </wp:wrapPolygon>
                       </wp:wrapThrough>
                       <wp:docPr id="9" name="Rectangle 154"/>
@@ -1491,6 +1610,29 @@
                               </a:effectRef>
                               <a:fontRef idx="minor"/>
                             </wps:style>
+                            <wps:txbx>
+                              <w:txbxContent>
+                                <w:p>
+                                  <w:pPr>
+                                    <w:jc w:val="center"/>
+                                    <w:rPr>
+                                      <w:lang w:val="en-US"/>
+                                    </w:rPr>
+                                  </w:pPr>
+                                  <w:r>
+                                    <w:rPr>
+                                      <w:lang w:val="en-US"/>
+                                    </w:rPr>
+                                    <w:t>X</w:t>
+                                  </w:r>
+                                </w:p>
+                                <w:p>
+                                  <w:pPr>
+                                    <w:jc w:val="center"/>
+                                  </w:pPr>
+                                </w:p>
+                              </w:txbxContent>
+                            </wps:txbx>
                             <wps:bodyPr/>
                           </wps:wsp>
                         </a:graphicData>
@@ -1500,11 +1642,33 @@
                 </mc:Choice>
                 <mc:Fallback>
                   <w:pict>
-                    <v:rect id="shape_0" ID="Rectangle 154" stroked="t" style="position:absolute;margin-left:201.35pt;margin-top:-13pt;width:16.5pt;height:18.15pt" wp14:anchorId="147BB8CA">
-                      <w10:wrap type="none"/>
-                      <v:fill o:detectmouseclick="t" on="false"/>
-                      <v:stroke color="black" weight="9360" joinstyle="round" endcap="flat"/>
-                      <v:shadow on="t" obscured="f" color="black"/>
+                    <v:rect w14:anchorId="147BB8CA" id="Rectangle 154" o:spid="_x0000_s1027" style="position:absolute;left:0;text-align:left;margin-left:201.35pt;margin-top:-13pt;width:16.6pt;height:18.25pt;z-index:5;visibility:visible;mso-wrap-style:square;mso-wrap-distance-left:9pt;mso-wrap-distance-top:0;mso-wrap-distance-right:9pt;mso-wrap-distance-bottom:0;mso-position-horizontal:absolute;mso-position-horizontal-relative:text;mso-position-vertical:absolute;mso-position-vertical-relative:text;v-text-anchor:top" o:gfxdata="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" filled="f" strokecolor="black [3213]">
+                      <v:stroke joinstyle="round"/>
+                      <v:shadow on="t" color="black" opacity="22937f" origin=",.5" offset="0,.63889mm"/>
+                      <v:textbox>
+                        <w:txbxContent>
+                          <w:p>
+                            <w:pPr>
+                              <w:jc w:val="center"/>
+                              <w:rPr>
+                                <w:lang w:val="en-US"/>
+                              </w:rPr>
+                            </w:pPr>
+                            <w:r>
+                              <w:rPr>
+                                <w:lang w:val="en-US"/>
+                              </w:rPr>
+                              <w:t>X</w:t>
+                            </w:r>
+                          </w:p>
+                          <w:p>
+                            <w:pPr>
+                              <w:jc w:val="center"/>
+                            </w:pPr>
+                          </w:p>
+                        </w:txbxContent>
+                      </v:textbox>
+                      <w10:wrap type="through"/>
                     </v:rect>
                   </w:pict>
                 </mc:Fallback>
@@ -1516,6 +1680,7 @@
                 <w:noProof/>
                 <w:sz w:val="24"/>
                 <w:szCs w:val="24"/>
+                <w:lang w:eastAsia="pt-PT"/>
               </w:rPr>
               <mc:AlternateContent>
                 <mc:Choice Requires="wps">
@@ -1529,14 +1694,14 @@
                         <wp:posOffset>-590550</wp:posOffset>
                       </wp:positionV>
                       <wp:extent cx="231775" cy="231775"/>
-                      <wp:effectExtent l="57150" t="19050" r="76200" b="95250"/>
+                      <wp:effectExtent l="57150" t="19050" r="73025" b="92075"/>
                       <wp:wrapThrough wrapText="bothSides">
                         <wp:wrapPolygon edited="0">
-                          <wp:start x="-5400" y="-1800"/>
-                          <wp:lineTo x="-3600" y="28800"/>
-                          <wp:lineTo x="25200" y="28800"/>
-                          <wp:lineTo x="27000" y="-1800"/>
-                          <wp:lineTo x="-5400" y="-1800"/>
+                          <wp:start x="-5326" y="-1775"/>
+                          <wp:lineTo x="-3551" y="28405"/>
+                          <wp:lineTo x="24855" y="28405"/>
+                          <wp:lineTo x="26630" y="-1775"/>
+                          <wp:lineTo x="-5326" y="-1775"/>
                         </wp:wrapPolygon>
                       </wp:wrapThrough>
                       <wp:docPr id="10" name="Rectangle 155"/>
@@ -1580,6 +1745,29 @@
                               </a:effectRef>
                               <a:fontRef idx="minor"/>
                             </wps:style>
+                            <wps:txbx>
+                              <w:txbxContent>
+                                <w:p>
+                                  <w:pPr>
+                                    <w:jc w:val="center"/>
+                                    <w:rPr>
+                                      <w:lang w:val="en-US"/>
+                                    </w:rPr>
+                                  </w:pPr>
+                                  <w:r>
+                                    <w:rPr>
+                                      <w:lang w:val="en-US"/>
+                                    </w:rPr>
+                                    <w:t>X</w:t>
+                                  </w:r>
+                                </w:p>
+                                <w:p>
+                                  <w:pPr>
+                                    <w:jc w:val="center"/>
+                                  </w:pPr>
+                                </w:p>
+                              </w:txbxContent>
+                            </wps:txbx>
                             <wps:bodyPr/>
                           </wps:wsp>
                         </a:graphicData>
@@ -1589,11 +1777,33 @@
                 </mc:Choice>
                 <mc:Fallback>
                   <w:pict>
-                    <v:rect id="shape_0" ID="Rectangle 155" stroked="t" style="position:absolute;margin-left:121.1pt;margin-top:-46.5pt;width:18.15pt;height:18.15pt" wp14:anchorId="0FFF894D">
-                      <w10:wrap type="none"/>
-                      <v:fill o:detectmouseclick="t" on="false"/>
-                      <v:stroke color="black" weight="9360" joinstyle="round" endcap="flat"/>
-                      <v:shadow on="t" obscured="f" color="black"/>
+                    <v:rect w14:anchorId="0FFF894D" id="Rectangle 155" o:spid="_x0000_s1028" style="position:absolute;left:0;text-align:left;margin-left:121.1pt;margin-top:-46.5pt;width:18.25pt;height:18.25pt;z-index:6;visibility:visible;mso-wrap-style:square;mso-wrap-distance-left:9pt;mso-wrap-distance-top:0;mso-wrap-distance-right:9pt;mso-wrap-distance-bottom:0;mso-position-horizontal:absolute;mso-position-horizontal-relative:text;mso-position-vertical:absolute;mso-position-vertical-relative:text;v-text-anchor:top" o:gfxdata="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" filled="f" strokecolor="black [3213]">
+                      <v:stroke joinstyle="round"/>
+                      <v:shadow on="t" color="black" opacity="22937f" origin=",.5" offset="0,.63889mm"/>
+                      <v:textbox>
+                        <w:txbxContent>
+                          <w:p>
+                            <w:pPr>
+                              <w:jc w:val="center"/>
+                              <w:rPr>
+                                <w:lang w:val="en-US"/>
+                              </w:rPr>
+                            </w:pPr>
+                            <w:r>
+                              <w:rPr>
+                                <w:lang w:val="en-US"/>
+                              </w:rPr>
+                              <w:t>X</w:t>
+                            </w:r>
+                          </w:p>
+                          <w:p>
+                            <w:pPr>
+                              <w:jc w:val="center"/>
+                            </w:pPr>
+                          </w:p>
+                        </w:txbxContent>
+                      </v:textbox>
+                      <w10:wrap type="through"/>
                     </v:rect>
                   </w:pict>
                 </mc:Fallback>
@@ -1605,6 +1815,7 @@
                 <w:noProof/>
                 <w:sz w:val="24"/>
                 <w:szCs w:val="24"/>
+                <w:lang w:eastAsia="pt-PT"/>
               </w:rPr>
               <mc:AlternateContent>
                 <mc:Choice Requires="wps">
@@ -1676,7 +1887,7 @@
                     </wp:anchor>
                   </w:drawing>
                 </mc:Choice>
-                <mc:Fallback>
+                <mc:Fallback xmlns:w16se="http://schemas.microsoft.com/office/word/2015/wordml/symex" xmlns:w16cid="http://schemas.microsoft.com/office/word/2016/wordml/cid" xmlns:am3d="http://schemas.microsoft.com/office/drawing/2017/model3d" xmlns:aink="http://schemas.microsoft.com/office/drawing/2016/ink" xmlns:cx8="http://schemas.microsoft.com/office/drawing/2016/5/14/chartex" xmlns:cx7="http://schemas.microsoft.com/office/drawing/2016/5/13/chartex" xmlns:cx6="http://schemas.microsoft.com/office/drawing/2016/5/12/chartex" xmlns:cx5="http://schemas.microsoft.com/office/drawing/2016/5/11/chartex" xmlns:cx4="http://schemas.microsoft.com/office/drawing/2016/5/10/chartex" xmlns:cx3="http://schemas.microsoft.com/office/drawing/2016/5/9/chartex" xmlns:cx2="http://schemas.microsoft.com/office/drawing/2015/10/21/chartex" xmlns:cx1="http://schemas.microsoft.com/office/drawing/2015/9/8/chartex" xmlns:cx="http://schemas.microsoft.com/office/drawing/2014/chartex">
                   <w:pict>
                     <v:rect id="shape_0" ID="Rectangle 154" stroked="t" style="position:absolute;margin-left:202.1pt;margin-top:-46.5pt;width:16.5pt;height:18.15pt" wp14:anchorId="7D5CA971">
                       <w10:wrap type="none"/>
@@ -1756,7 +1967,7 @@
     <w:p/>
     <w:p>
       <w:pPr>
-        <w:pStyle w:val="ListParagraph"/>
+        <w:pStyle w:val="PargrafodaLista"/>
         <w:numPr>
           <w:ilvl w:val="0"/>
           <w:numId w:val="4"/>
@@ -1768,7 +1979,7 @@
     </w:p>
     <w:p>
       <w:pPr>
-        <w:pStyle w:val="ListParagraph"/>
+        <w:pStyle w:val="PargrafodaLista"/>
         <w:numPr>
           <w:ilvl w:val="0"/>
           <w:numId w:val="4"/>
@@ -1780,7 +1991,7 @@
     </w:p>
     <w:p>
       <w:pPr>
-        <w:pStyle w:val="ListParagraph"/>
+        <w:pStyle w:val="PargrafodaLista"/>
         <w:numPr>
           <w:ilvl w:val="0"/>
           <w:numId w:val="4"/>
@@ -1792,7 +2003,7 @@
     </w:p>
     <w:p>
       <w:pPr>
-        <w:pStyle w:val="ListParagraph"/>
+        <w:pStyle w:val="PargrafodaLista"/>
         <w:numPr>
           <w:ilvl w:val="0"/>
           <w:numId w:val="4"/>
@@ -1804,7 +2015,7 @@
     </w:p>
     <w:p>
       <w:pPr>
-        <w:pStyle w:val="ListParagraph"/>
+        <w:pStyle w:val="PargrafodaLista"/>
         <w:numPr>
           <w:ilvl w:val="0"/>
           <w:numId w:val="4"/>
@@ -1816,7 +2027,7 @@
     </w:p>
     <w:p>
       <w:pPr>
-        <w:pStyle w:val="ListParagraph"/>
+        <w:pStyle w:val="PargrafodaLista"/>
         <w:numPr>
           <w:ilvl w:val="0"/>
           <w:numId w:val="4"/>
@@ -1828,7 +2039,7 @@
     </w:p>
     <w:p>
       <w:pPr>
-        <w:pStyle w:val="ListParagraph"/>
+        <w:pStyle w:val="PargrafodaLista"/>
         <w:numPr>
           <w:ilvl w:val="0"/>
           <w:numId w:val="4"/>
@@ -1850,14 +2061,22 @@
     </w:p>
     <w:p>
       <w:pPr>
-        <w:pStyle w:val="ListParagraph"/>
+        <w:pStyle w:val="PargrafodaLista"/>
         <w:numPr>
           <w:ilvl w:val="0"/>
           <w:numId w:val="4"/>
         </w:numPr>
       </w:pPr>
       <w:r>
-        <w:t>A etapa C é apenas preenchida pelo grupo que recebe o presente documento do outro grupo.  Nas secções 2.1, 2.2, 2.3 e 2.6 deve colocar nas zonas não sombreadas a especificação que entregou ao outro grupo (</w:t>
+        <w:t xml:space="preserve">A etapa C é apenas preenchida pelo grupo que recebe o presente documento do outro </w:t>
+      </w:r>
+      <w:proofErr w:type="gramStart"/>
+      <w:r>
+        <w:t xml:space="preserve">grupo.  </w:t>
+      </w:r>
+      <w:proofErr w:type="gramEnd"/>
+      <w:r>
+        <w:t>Nas secções 2.1, 2.2, 2.3 e 2.6 deve colocar nas zonas não sombreadas a especificação que entregou ao outro grupo (</w:t>
       </w:r>
       <w:r>
         <w:rPr>
@@ -1871,7 +2090,7 @@
     </w:p>
     <w:p>
       <w:pPr>
-        <w:pStyle w:val="ListParagraph"/>
+        <w:pStyle w:val="PargrafodaLista"/>
         <w:numPr>
           <w:ilvl w:val="0"/>
           <w:numId w:val="4"/>
@@ -1925,12 +2144,11 @@
           <w:docPartUnique/>
         </w:docPartObj>
       </w:sdtPr>
-      <w:sdtEndPr/>
       <w:sdtContent>
         <w:p/>
         <w:p>
           <w:pPr>
-            <w:pStyle w:val="TOC1"/>
+            <w:pStyle w:val="ndice1"/>
             <w:tabs>
               <w:tab w:val="left" w:pos="440"/>
               <w:tab w:val="right" w:leader="dot" w:pos="8494"/>
@@ -2016,7 +2234,7 @@
         </w:p>
         <w:p>
           <w:pPr>
-            <w:pStyle w:val="TOC2"/>
+            <w:pStyle w:val="ndice2"/>
             <w:tabs>
               <w:tab w:val="left" w:pos="880"/>
               <w:tab w:val="right" w:leader="dot" w:pos="8494"/>
@@ -2086,7 +2304,7 @@
         </w:p>
         <w:p>
           <w:pPr>
-            <w:pStyle w:val="TOC2"/>
+            <w:pStyle w:val="ndice2"/>
             <w:tabs>
               <w:tab w:val="left" w:pos="880"/>
               <w:tab w:val="right" w:leader="dot" w:pos="8494"/>
@@ -2156,7 +2374,7 @@
         </w:p>
         <w:p>
           <w:pPr>
-            <w:pStyle w:val="TOC2"/>
+            <w:pStyle w:val="ndice2"/>
             <w:tabs>
               <w:tab w:val="left" w:pos="880"/>
               <w:tab w:val="right" w:leader="dot" w:pos="8494"/>
@@ -2226,7 +2444,7 @@
         </w:p>
         <w:p>
           <w:pPr>
-            <w:pStyle w:val="TOC2"/>
+            <w:pStyle w:val="ndice2"/>
             <w:tabs>
               <w:tab w:val="left" w:pos="880"/>
               <w:tab w:val="right" w:leader="dot" w:pos="8494"/>
@@ -2296,7 +2514,7 @@
         </w:p>
         <w:p>
           <w:pPr>
-            <w:pStyle w:val="TOC2"/>
+            <w:pStyle w:val="ndice2"/>
             <w:tabs>
               <w:tab w:val="left" w:pos="880"/>
               <w:tab w:val="right" w:leader="dot" w:pos="8494"/>
@@ -2366,7 +2584,7 @@
         </w:p>
         <w:p>
           <w:pPr>
-            <w:pStyle w:val="TOC3"/>
+            <w:pStyle w:val="ndice3"/>
             <w:tabs>
               <w:tab w:val="left" w:pos="1320"/>
               <w:tab w:val="right" w:leader="dot" w:pos="8494"/>
@@ -2436,7 +2654,7 @@
         </w:p>
         <w:p>
           <w:pPr>
-            <w:pStyle w:val="TOC3"/>
+            <w:pStyle w:val="ndice3"/>
             <w:tabs>
               <w:tab w:val="left" w:pos="1320"/>
               <w:tab w:val="right" w:leader="dot" w:pos="8494"/>
@@ -2506,7 +2724,7 @@
         </w:p>
         <w:p>
           <w:pPr>
-            <w:pStyle w:val="TOC2"/>
+            <w:pStyle w:val="ndice2"/>
             <w:tabs>
               <w:tab w:val="left" w:pos="880"/>
               <w:tab w:val="right" w:leader="dot" w:pos="8494"/>
@@ -2576,7 +2794,7 @@
         </w:p>
         <w:p>
           <w:pPr>
-            <w:pStyle w:val="TOC2"/>
+            <w:pStyle w:val="ndice2"/>
             <w:tabs>
               <w:tab w:val="left" w:pos="880"/>
               <w:tab w:val="right" w:leader="dot" w:pos="8494"/>
@@ -2646,7 +2864,7 @@
         </w:p>
         <w:p>
           <w:pPr>
-            <w:pStyle w:val="TOC2"/>
+            <w:pStyle w:val="ndice2"/>
             <w:tabs>
               <w:tab w:val="left" w:pos="880"/>
               <w:tab w:val="right" w:leader="dot" w:pos="8494"/>
@@ -2716,7 +2934,7 @@
         </w:p>
         <w:p>
           <w:pPr>
-            <w:pStyle w:val="TOC2"/>
+            <w:pStyle w:val="ndice2"/>
             <w:tabs>
               <w:tab w:val="left" w:pos="880"/>
               <w:tab w:val="right" w:leader="dot" w:pos="8494"/>
@@ -2786,7 +3004,7 @@
         </w:p>
         <w:p>
           <w:pPr>
-            <w:pStyle w:val="TOC2"/>
+            <w:pStyle w:val="ndice2"/>
             <w:tabs>
               <w:tab w:val="left" w:pos="880"/>
               <w:tab w:val="right" w:leader="dot" w:pos="8494"/>
@@ -2856,7 +3074,7 @@
         </w:p>
         <w:p>
           <w:pPr>
-            <w:pStyle w:val="TOC3"/>
+            <w:pStyle w:val="ndice3"/>
             <w:tabs>
               <w:tab w:val="left" w:pos="1320"/>
               <w:tab w:val="right" w:leader="dot" w:pos="8494"/>
@@ -2926,7 +3144,7 @@
         </w:p>
         <w:p>
           <w:pPr>
-            <w:pStyle w:val="TOC4"/>
+            <w:pStyle w:val="ndice4"/>
             <w:tabs>
               <w:tab w:val="left" w:pos="1760"/>
               <w:tab w:val="right" w:leader="dot" w:pos="8494"/>
@@ -2996,7 +3214,7 @@
         </w:p>
         <w:p>
           <w:pPr>
-            <w:pStyle w:val="TOC2"/>
+            <w:pStyle w:val="ndice2"/>
             <w:tabs>
               <w:tab w:val="left" w:pos="880"/>
               <w:tab w:val="right" w:leader="dot" w:pos="8494"/>
@@ -3066,7 +3284,7 @@
         </w:p>
         <w:p>
           <w:pPr>
-            <w:pStyle w:val="TOC3"/>
+            <w:pStyle w:val="ndice3"/>
             <w:tabs>
               <w:tab w:val="left" w:pos="1320"/>
               <w:tab w:val="right" w:leader="dot" w:pos="8494"/>
@@ -3136,7 +3354,7 @@
         </w:p>
         <w:p>
           <w:pPr>
-            <w:pStyle w:val="TOC3"/>
+            <w:pStyle w:val="ndice3"/>
             <w:tabs>
               <w:tab w:val="left" w:pos="1320"/>
               <w:tab w:val="right" w:leader="dot" w:pos="8494"/>
@@ -3206,7 +3424,7 @@
         </w:p>
         <w:p>
           <w:pPr>
-            <w:pStyle w:val="TOC2"/>
+            <w:pStyle w:val="ndice2"/>
             <w:tabs>
               <w:tab w:val="left" w:pos="880"/>
               <w:tab w:val="right" w:leader="dot" w:pos="8494"/>
@@ -3276,7 +3494,7 @@
         </w:p>
         <w:p>
           <w:pPr>
-            <w:pStyle w:val="TOC3"/>
+            <w:pStyle w:val="ndice3"/>
             <w:tabs>
               <w:tab w:val="left" w:pos="1320"/>
               <w:tab w:val="right" w:leader="dot" w:pos="8494"/>
@@ -3346,7 +3564,7 @@
         </w:p>
         <w:p>
           <w:pPr>
-            <w:pStyle w:val="TOC3"/>
+            <w:pStyle w:val="ndice3"/>
             <w:tabs>
               <w:tab w:val="left" w:pos="1320"/>
               <w:tab w:val="right" w:leader="dot" w:pos="8494"/>
@@ -3416,7 +3634,7 @@
         </w:p>
         <w:p>
           <w:pPr>
-            <w:pStyle w:val="TOC2"/>
+            <w:pStyle w:val="ndice2"/>
             <w:tabs>
               <w:tab w:val="left" w:pos="880"/>
               <w:tab w:val="right" w:leader="dot" w:pos="8494"/>
@@ -3486,7 +3704,7 @@
         </w:p>
         <w:p>
           <w:pPr>
-            <w:pStyle w:val="TOC3"/>
+            <w:pStyle w:val="ndice3"/>
             <w:tabs>
               <w:tab w:val="left" w:pos="1320"/>
               <w:tab w:val="right" w:leader="dot" w:pos="8494"/>
@@ -3556,7 +3774,7 @@
         </w:p>
         <w:p>
           <w:pPr>
-            <w:pStyle w:val="TOC3"/>
+            <w:pStyle w:val="ndice3"/>
             <w:tabs>
               <w:tab w:val="left" w:pos="1320"/>
               <w:tab w:val="right" w:leader="dot" w:pos="8494"/>
@@ -3626,7 +3844,7 @@
         </w:p>
         <w:p>
           <w:pPr>
-            <w:pStyle w:val="TOC2"/>
+            <w:pStyle w:val="ndice2"/>
             <w:tabs>
               <w:tab w:val="left" w:pos="880"/>
               <w:tab w:val="right" w:leader="dot" w:pos="8494"/>
@@ -3696,7 +3914,7 @@
         </w:p>
         <w:p>
           <w:pPr>
-            <w:pStyle w:val="TOC1"/>
+            <w:pStyle w:val="ndice1"/>
             <w:tabs>
               <w:tab w:val="left" w:pos="440"/>
               <w:tab w:val="right" w:leader="dot" w:pos="8494"/>
@@ -3766,7 +3984,7 @@
         </w:p>
         <w:p>
           <w:pPr>
-            <w:pStyle w:val="TOC2"/>
+            <w:pStyle w:val="ndice2"/>
             <w:tabs>
               <w:tab w:val="left" w:pos="880"/>
               <w:tab w:val="right" w:leader="dot" w:pos="8494"/>
@@ -3836,7 +4054,7 @@
         </w:p>
         <w:p>
           <w:pPr>
-            <w:pStyle w:val="TOC3"/>
+            <w:pStyle w:val="ndice3"/>
             <w:tabs>
               <w:tab w:val="left" w:pos="1320"/>
               <w:tab w:val="right" w:leader="dot" w:pos="8494"/>
@@ -3906,7 +4124,7 @@
         </w:p>
         <w:p>
           <w:pPr>
-            <w:pStyle w:val="TOC3"/>
+            <w:pStyle w:val="ndice3"/>
             <w:tabs>
               <w:tab w:val="left" w:pos="1320"/>
               <w:tab w:val="right" w:leader="dot" w:pos="8494"/>
@@ -3976,7 +4194,7 @@
         </w:p>
         <w:p>
           <w:pPr>
-            <w:pStyle w:val="TOC3"/>
+            <w:pStyle w:val="ndice3"/>
             <w:tabs>
               <w:tab w:val="left" w:pos="1320"/>
               <w:tab w:val="right" w:leader="dot" w:pos="8494"/>
@@ -4046,7 +4264,7 @@
         </w:p>
         <w:p>
           <w:pPr>
-            <w:pStyle w:val="TOC3"/>
+            <w:pStyle w:val="ndice3"/>
             <w:tabs>
               <w:tab w:val="left" w:pos="1320"/>
               <w:tab w:val="right" w:leader="dot" w:pos="8494"/>
@@ -4116,7 +4334,7 @@
         </w:p>
         <w:p>
           <w:pPr>
-            <w:pStyle w:val="TOC3"/>
+            <w:pStyle w:val="ndice3"/>
             <w:tabs>
               <w:tab w:val="left" w:pos="1320"/>
               <w:tab w:val="right" w:leader="dot" w:pos="8494"/>
@@ -4186,7 +4404,7 @@
         </w:p>
         <w:p>
           <w:pPr>
-            <w:pStyle w:val="TOC3"/>
+            <w:pStyle w:val="ndice3"/>
             <w:tabs>
               <w:tab w:val="left" w:pos="1320"/>
               <w:tab w:val="right" w:leader="dot" w:pos="8494"/>
@@ -4256,7 +4474,7 @@
         </w:p>
         <w:p>
           <w:pPr>
-            <w:pStyle w:val="TOC3"/>
+            <w:pStyle w:val="ndice3"/>
             <w:tabs>
               <w:tab w:val="left" w:pos="1320"/>
               <w:tab w:val="right" w:leader="dot" w:pos="8494"/>
@@ -4326,7 +4544,7 @@
         </w:p>
         <w:p>
           <w:pPr>
-            <w:pStyle w:val="TOC3"/>
+            <w:pStyle w:val="ndice3"/>
             <w:tabs>
               <w:tab w:val="left" w:pos="1320"/>
               <w:tab w:val="right" w:leader="dot" w:pos="8494"/>
@@ -4396,7 +4614,7 @@
         </w:p>
         <w:p>
           <w:pPr>
-            <w:pStyle w:val="TOC2"/>
+            <w:pStyle w:val="ndice2"/>
             <w:tabs>
               <w:tab w:val="left" w:pos="880"/>
               <w:tab w:val="right" w:leader="dot" w:pos="8494"/>
@@ -4466,7 +4684,7 @@
         </w:p>
         <w:p>
           <w:pPr>
-            <w:pStyle w:val="TOC2"/>
+            <w:pStyle w:val="ndice2"/>
             <w:tabs>
               <w:tab w:val="left" w:pos="880"/>
               <w:tab w:val="right" w:leader="dot" w:pos="8494"/>
@@ -4536,7 +4754,7 @@
         </w:p>
         <w:p>
           <w:pPr>
-            <w:pStyle w:val="TOC3"/>
+            <w:pStyle w:val="ndice3"/>
             <w:tabs>
               <w:tab w:val="left" w:pos="1320"/>
               <w:tab w:val="right" w:leader="dot" w:pos="8494"/>
@@ -4606,7 +4824,7 @@
         </w:p>
         <w:p>
           <w:pPr>
-            <w:pStyle w:val="TOC3"/>
+            <w:pStyle w:val="ndice3"/>
             <w:tabs>
               <w:tab w:val="left" w:pos="1320"/>
               <w:tab w:val="right" w:leader="dot" w:pos="8494"/>
@@ -4676,7 +4894,7 @@
         </w:p>
         <w:p>
           <w:pPr>
-            <w:pStyle w:val="TOC3"/>
+            <w:pStyle w:val="ndice3"/>
             <w:tabs>
               <w:tab w:val="left" w:pos="1320"/>
               <w:tab w:val="right" w:leader="dot" w:pos="8494"/>
@@ -4746,7 +4964,7 @@
         </w:p>
         <w:p>
           <w:pPr>
-            <w:pStyle w:val="TOC3"/>
+            <w:pStyle w:val="ndice3"/>
             <w:tabs>
               <w:tab w:val="left" w:pos="1320"/>
               <w:tab w:val="right" w:leader="dot" w:pos="8494"/>
@@ -4816,7 +5034,7 @@
         </w:p>
         <w:p>
           <w:pPr>
-            <w:pStyle w:val="TOC3"/>
+            <w:pStyle w:val="ndice3"/>
             <w:tabs>
               <w:tab w:val="left" w:pos="1320"/>
               <w:tab w:val="right" w:leader="dot" w:pos="8494"/>
@@ -4886,7 +5104,7 @@
         </w:p>
         <w:p>
           <w:pPr>
-            <w:pStyle w:val="TOC3"/>
+            <w:pStyle w:val="ndice3"/>
             <w:tabs>
               <w:tab w:val="left" w:pos="1320"/>
               <w:tab w:val="right" w:leader="dot" w:pos="8494"/>
@@ -4956,7 +5174,7 @@
         </w:p>
         <w:p>
           <w:pPr>
-            <w:pStyle w:val="TOC3"/>
+            <w:pStyle w:val="ndice3"/>
             <w:tabs>
               <w:tab w:val="left" w:pos="1320"/>
               <w:tab w:val="right" w:leader="dot" w:pos="8494"/>
@@ -5026,7 +5244,7 @@
         </w:p>
         <w:p>
           <w:pPr>
-            <w:pStyle w:val="TOC3"/>
+            <w:pStyle w:val="ndice3"/>
             <w:tabs>
               <w:tab w:val="left" w:pos="1320"/>
               <w:tab w:val="right" w:leader="dot" w:pos="8494"/>
@@ -5096,7 +5314,7 @@
         </w:p>
         <w:p>
           <w:pPr>
-            <w:pStyle w:val="TOC3"/>
+            <w:pStyle w:val="ndice3"/>
             <w:tabs>
               <w:tab w:val="left" w:pos="1320"/>
               <w:tab w:val="right" w:leader="dot" w:pos="8494"/>
@@ -5166,7 +5384,7 @@
         </w:p>
         <w:p>
           <w:pPr>
-            <w:pStyle w:val="TOC1"/>
+            <w:pStyle w:val="ndice1"/>
             <w:tabs>
               <w:tab w:val="left" w:pos="440"/>
               <w:tab w:val="right" w:leader="dot" w:pos="8494"/>
@@ -5236,7 +5454,7 @@
         </w:p>
         <w:p>
           <w:pPr>
-            <w:pStyle w:val="TOC2"/>
+            <w:pStyle w:val="ndice2"/>
             <w:tabs>
               <w:tab w:val="left" w:pos="880"/>
               <w:tab w:val="right" w:leader="dot" w:pos="8494"/>
@@ -5306,7 +5524,7 @@
         </w:p>
         <w:p>
           <w:pPr>
-            <w:pStyle w:val="TOC2"/>
+            <w:pStyle w:val="ndice2"/>
             <w:tabs>
               <w:tab w:val="left" w:pos="880"/>
               <w:tab w:val="right" w:leader="dot" w:pos="8494"/>
@@ -5376,7 +5594,7 @@
         </w:p>
         <w:p>
           <w:pPr>
-            <w:pStyle w:val="TOC2"/>
+            <w:pStyle w:val="ndice2"/>
             <w:tabs>
               <w:tab w:val="left" w:pos="880"/>
               <w:tab w:val="right" w:leader="dot" w:pos="8494"/>
@@ -5446,7 +5664,7 @@
         </w:p>
         <w:p>
           <w:pPr>
-            <w:pStyle w:val="TOC2"/>
+            <w:pStyle w:val="ndice2"/>
             <w:tabs>
               <w:tab w:val="left" w:pos="880"/>
               <w:tab w:val="right" w:leader="dot" w:pos="8494"/>
@@ -5558,43 +5776,43 @@
     </w:p>
     <w:p>
       <w:pPr>
-        <w:pStyle w:val="Heading1"/>
+        <w:pStyle w:val="Cabealho1"/>
         <w:numPr>
           <w:ilvl w:val="0"/>
           <w:numId w:val="2"/>
         </w:numPr>
       </w:pPr>
-      <w:bookmarkStart w:id="1" w:name="_Toc320026704"/>
-      <w:bookmarkStart w:id="2" w:name="_Toc25168883"/>
+      <w:bookmarkStart w:id="0" w:name="_Toc320026704"/>
+      <w:bookmarkStart w:id="1" w:name="_Toc25168883"/>
       <w:r>
         <w:t xml:space="preserve">Etapa </w:t>
       </w:r>
-      <w:bookmarkEnd w:id="1"/>
+      <w:bookmarkEnd w:id="0"/>
       <w:r>
         <w:t>A e B</w:t>
       </w:r>
-      <w:bookmarkEnd w:id="2"/>
+      <w:bookmarkEnd w:id="1"/>
     </w:p>
     <w:p>
       <w:pPr>
-        <w:pStyle w:val="Heading2"/>
+        <w:pStyle w:val="Cabealho2"/>
         <w:numPr>
           <w:ilvl w:val="1"/>
           <w:numId w:val="2"/>
         </w:numPr>
       </w:pPr>
-      <w:bookmarkStart w:id="3" w:name="_Toc320026705"/>
-      <w:bookmarkStart w:id="4" w:name="_Toc25168884"/>
-      <w:bookmarkStart w:id="5" w:name="_Ref499131336"/>
+      <w:bookmarkStart w:id="2" w:name="_Toc320026705"/>
+      <w:bookmarkStart w:id="3" w:name="_Toc25168884"/>
+      <w:bookmarkStart w:id="4" w:name="_Ref499131336"/>
       <w:r>
         <w:t xml:space="preserve">Esquema relacional da base de Dados Mysql </w:t>
       </w:r>
-      <w:bookmarkEnd w:id="3"/>
+      <w:bookmarkEnd w:id="2"/>
       <w:r>
         <w:t>Origem</w:t>
       </w:r>
+      <w:bookmarkEnd w:id="3"/>
       <w:bookmarkEnd w:id="4"/>
-      <w:bookmarkEnd w:id="5"/>
     </w:p>
     <w:p>
       <w:pPr>
@@ -5644,6 +5862,7 @@
       <w:r>
         <w:rPr>
           <w:noProof/>
+          <w:lang w:eastAsia="pt-PT"/>
         </w:rPr>
         <w:drawing>
           <wp:inline distT="0" distB="0" distL="0" distR="0">
@@ -5699,7 +5918,25 @@
           <w:sz w:val="24"/>
           <w:szCs w:val="24"/>
         </w:rPr>
-        <w:t xml:space="preserve">Na ligação, junto a cada tabela, coloca-se o(s) atributo(s) que assegura a ligação entre as tabelas (sigla_hotel em ambas as talelas, no exemplo) e a operação de integridade referencial escolhida para a operação de Delete (D) e Update (C). </w:t>
+        <w:t xml:space="preserve">Na ligação, junto a cada tabela, coloca-se </w:t>
+      </w:r>
+      <w:proofErr w:type="gramStart"/>
+      <w:r>
+        <w:rPr>
+          <w:rFonts w:ascii="Courier New" w:hAnsi="Courier New" w:cs="Courier New"/>
+          <w:sz w:val="24"/>
+          <w:szCs w:val="24"/>
+        </w:rPr>
+        <w:t>o(s</w:t>
+      </w:r>
+      <w:proofErr w:type="gramEnd"/>
+      <w:r>
+        <w:rPr>
+          <w:rFonts w:ascii="Courier New" w:hAnsi="Courier New" w:cs="Courier New"/>
+          <w:sz w:val="24"/>
+          <w:szCs w:val="24"/>
+        </w:rPr>
+        <w:t xml:space="preserve">) atributo(s) que assegura a ligação entre as tabelas (sigla_hotel em ambas as talelas, no exemplo) e a operação de integridade referencial escolhida para a operação de Delete (D) e Update (C). </w:t>
       </w:r>
     </w:p>
     <w:p>
@@ -5758,6 +5995,7 @@
           <w:noProof/>
           <w:sz w:val="24"/>
           <w:szCs w:val="24"/>
+          <w:lang w:eastAsia="pt-PT"/>
         </w:rPr>
         <w:lastRenderedPageBreak/>
         <w:drawing>
@@ -5822,7 +6060,25 @@
           <w:sz w:val="24"/>
           <w:szCs w:val="24"/>
         </w:rPr>
-        <w:t xml:space="preserve">Retirámos o DiaSemana e inserimos os campos DataAno e HoraRonda diretamente em RondaPlaneada. A nossa base para esta decisão é o facto de DiaSemana ser algo demasiado vago (Há muitas segundas-feiras num ano), podendo ser compensado com um dia especifico do ano - date - que permite uma melhor localização temporal em caso de qualquer tipo de problema. </w:t>
+        <w:t xml:space="preserve">Retirámos o DiaSemana e inserimos os campos DataAno e HoraRonda diretamente em RondaPlaneada. A nossa base para esta decisão é o facto de DiaSemana ser algo demasiado vago (Há muitas segundas-feiras num ano), podendo ser compensado com um dia </w:t>
+      </w:r>
+      <w:proofErr w:type="gramStart"/>
+      <w:r>
+        <w:rPr>
+          <w:rFonts w:ascii="Courier New" w:hAnsi="Courier New" w:cs="Courier New"/>
+          <w:sz w:val="24"/>
+          <w:szCs w:val="24"/>
+        </w:rPr>
+        <w:t>especifico</w:t>
+      </w:r>
+      <w:proofErr w:type="gramEnd"/>
+      <w:r>
+        <w:rPr>
+          <w:rFonts w:ascii="Courier New" w:hAnsi="Courier New" w:cs="Courier New"/>
+          <w:sz w:val="24"/>
+          <w:szCs w:val="24"/>
+        </w:rPr>
+        <w:t xml:space="preserve"> do ano - date - que permite uma melhor localização temporal em caso de qualquer tipo de problema. </w:t>
       </w:r>
     </w:p>
     <w:p>
@@ -6016,7 +6272,25 @@
           <w:sz w:val="24"/>
           <w:szCs w:val="24"/>
         </w:rPr>
-        <w:t>Para termos uma base de dados mais segura, a password associada ao utilizador da BD será encriptada pelo sistema da BD e mantida internamente, pelo que nunca iremos ter nenhum campo ou tabela com as passwords de utilizadores. Assim, isolamos este tipo de informação sensível dos utilizadores da BD.</w:t>
+        <w:t xml:space="preserve">Para termos uma base de dados mais segura, a </w:t>
+      </w:r>
+      <w:proofErr w:type="gramStart"/>
+      <w:r>
+        <w:rPr>
+          <w:rFonts w:ascii="Courier New" w:hAnsi="Courier New" w:cs="Courier New"/>
+          <w:sz w:val="24"/>
+          <w:szCs w:val="24"/>
+        </w:rPr>
+        <w:t>password</w:t>
+      </w:r>
+      <w:proofErr w:type="gramEnd"/>
+      <w:r>
+        <w:rPr>
+          <w:rFonts w:ascii="Courier New" w:hAnsi="Courier New" w:cs="Courier New"/>
+          <w:sz w:val="24"/>
+          <w:szCs w:val="24"/>
+        </w:rPr>
+        <w:t xml:space="preserve"> associada ao utilizador da BD será encriptada pelo sistema da BD e mantida internamente, pelo que nunca iremos ter nenhum campo ou tabela com as passwords de utilizadores. Assim, isolamos este tipo de informação sensível dos utilizadores da BD.</w:t>
       </w:r>
     </w:p>
     <w:p>
@@ -6056,7 +6330,35 @@
           <w:szCs w:val="24"/>
         </w:rPr>
         <w:lastRenderedPageBreak/>
-        <w:t>- Discussão sobre Tabela dos Utilizadores: saber se se deveria usar uma Primary Key como número de Empregado, para poder relacionar com outras tabelas e cada utilizador poder efectuar login com essa referência, e para poder saber se ainda era um empregado da Instituição (com um boolean para a propriedade “Empregado”). Na discussão de grupo, não foram mencionadas objecções para o atributo “Email” como Primary Key, pelo que foi mantido como tal.</w:t>
+        <w:t>- Discussão sobre Tabela dos Utilizadores: saber se se deveria usar uma Primary Key como número de Empregado, para poder relacionar com outras tabelas e cada utilizador poder efectuar login com essa referência, e para poder saber se ainda era um empregado da Instituição (com um boolean para a propriedade “Empregado”). Na discussão de gr</w:t>
+      </w:r>
+      <w:bookmarkStart w:id="5" w:name="_GoBack"/>
+      <w:bookmarkEnd w:id="5"/>
+      <w:r>
+        <w:rPr>
+          <w:rFonts w:ascii="Courier New" w:hAnsi="Courier New" w:cs="Courier New"/>
+          <w:sz w:val="24"/>
+          <w:szCs w:val="24"/>
+        </w:rPr>
+        <w:t>upo, não foram mencionadas objecções para o atributo “</w:t>
+      </w:r>
+      <w:proofErr w:type="gramStart"/>
+      <w:r>
+        <w:rPr>
+          <w:rFonts w:ascii="Courier New" w:hAnsi="Courier New" w:cs="Courier New"/>
+          <w:sz w:val="24"/>
+          <w:szCs w:val="24"/>
+        </w:rPr>
+        <w:t>Email</w:t>
+      </w:r>
+      <w:proofErr w:type="gramEnd"/>
+      <w:r>
+        <w:rPr>
+          <w:rFonts w:ascii="Courier New" w:hAnsi="Courier New" w:cs="Courier New"/>
+          <w:sz w:val="24"/>
+          <w:szCs w:val="24"/>
+        </w:rPr>
+        <w:t>” como Primary Key, pelo que foi mantido como tal.</w:t>
       </w:r>
     </w:p>
     <w:p>
@@ -6119,7 +6421,7 @@
     </w:p>
     <w:p>
       <w:pPr>
-        <w:pStyle w:val="Heading2"/>
+        <w:pStyle w:val="Cabealho2"/>
         <w:numPr>
           <w:ilvl w:val="1"/>
           <w:numId w:val="2"/>
@@ -6134,7 +6436,7 @@
     </w:p>
     <w:tbl>
       <w:tblPr>
-        <w:tblStyle w:val="TableGrid"/>
+        <w:tblStyle w:val="Tabelacomgrelha"/>
         <w:tblW w:w="8494" w:type="dxa"/>
         <w:tblLook w:val="04A0" w:firstRow="1" w:lastRow="0" w:firstColumn="1" w:lastColumn="0" w:noHBand="0" w:noVBand="1"/>
       </w:tblPr>
@@ -6655,7 +6957,7 @@
     </w:p>
     <w:p>
       <w:pPr>
-        <w:pStyle w:val="Heading2"/>
+        <w:pStyle w:val="Cabealho2"/>
         <w:numPr>
           <w:ilvl w:val="1"/>
           <w:numId w:val="2"/>
@@ -6665,6 +6967,7 @@
       <w:r>
         <w:rPr>
           <w:noProof/>
+          <w:lang w:eastAsia="pt-PT"/>
         </w:rPr>
         <w:lastRenderedPageBreak/>
         <w:drawing>
@@ -6761,7 +7064,7 @@
     </w:p>
     <w:p>
       <w:pPr>
-        <w:pStyle w:val="Heading2"/>
+        <w:pStyle w:val="Cabealho2"/>
         <w:numPr>
           <w:ilvl w:val="1"/>
           <w:numId w:val="2"/>
@@ -6776,7 +7079,7 @@
     </w:p>
     <w:tbl>
       <w:tblPr>
-        <w:tblStyle w:val="TableGrid"/>
+        <w:tblStyle w:val="Tabelacomgrelha"/>
         <w:tblW w:w="8494" w:type="dxa"/>
         <w:tblLook w:val="04A0" w:firstRow="1" w:lastRow="0" w:firstColumn="1" w:lastColumn="0" w:noHBand="0" w:noVBand="1"/>
       </w:tblPr>
@@ -7285,7 +7588,7 @@
     <w:p/>
     <w:p>
       <w:pPr>
-        <w:pStyle w:val="Heading2"/>
+        <w:pStyle w:val="Cabealho2"/>
         <w:numPr>
           <w:ilvl w:val="1"/>
           <w:numId w:val="2"/>
@@ -7305,7 +7608,7 @@
     </w:p>
     <w:p>
       <w:pPr>
-        <w:pStyle w:val="Heading3"/>
+        <w:pStyle w:val="Cabealho3"/>
         <w:numPr>
           <w:ilvl w:val="2"/>
           <w:numId w:val="2"/>
@@ -7637,7 +7940,7 @@
     </w:p>
     <w:p>
       <w:pPr>
-        <w:pStyle w:val="Heading3"/>
+        <w:pStyle w:val="Cabealho3"/>
         <w:numPr>
           <w:ilvl w:val="2"/>
           <w:numId w:val="2"/>
@@ -7653,7 +7956,7 @@
     <w:p/>
     <w:tbl>
       <w:tblPr>
-        <w:tblStyle w:val="TableGrid"/>
+        <w:tblStyle w:val="Tabelacomgrelha"/>
         <w:tblW w:w="8494" w:type="dxa"/>
         <w:tblLook w:val="04A0" w:firstRow="1" w:lastRow="0" w:firstColumn="1" w:lastColumn="0" w:noHBand="0" w:noVBand="1"/>
       </w:tblPr>
@@ -7896,7 +8199,7 @@
     <w:p>
       <w:pPr>
         <w:rPr>
-          <w:rStyle w:val="Heading3Char"/>
+          <w:rStyle w:val="Cabealho3Carter"/>
         </w:rPr>
       </w:pPr>
       <w:r>
@@ -7905,7 +8208,7 @@
     </w:p>
     <w:p>
       <w:pPr>
-        <w:pStyle w:val="Heading2"/>
+        <w:pStyle w:val="Cabealho2"/>
         <w:numPr>
           <w:ilvl w:val="1"/>
           <w:numId w:val="2"/>
@@ -7914,7 +8217,7 @@
       <w:bookmarkStart w:id="13" w:name="_Toc25168891"/>
       <w:r>
         <w:rPr>
-          <w:rStyle w:val="Heading3Char"/>
+          <w:rStyle w:val="Cabealho3Carter"/>
         </w:rPr>
         <w:lastRenderedPageBreak/>
         <w:t>Utilizadores Base de Dados de Origem</w:t>
@@ -7963,7 +8266,7 @@
     </w:p>
     <w:tbl>
       <w:tblPr>
-        <w:tblStyle w:val="TableGrid"/>
+        <w:tblStyle w:val="Tabelacomgrelha"/>
         <w:tblW w:w="9588" w:type="dxa"/>
         <w:tblInd w:w="-651" w:type="dxa"/>
         <w:tblLook w:val="04A0" w:firstRow="1" w:lastRow="0" w:firstColumn="1" w:lastColumn="0" w:noHBand="0" w:noVBand="1"/>
@@ -9234,8 +9537,20 @@
                 <w:sz w:val="24"/>
                 <w:szCs w:val="24"/>
               </w:rPr>
-              <w:t>Alteração de Password</w:t>
-            </w:r>
+              <w:t xml:space="preserve">Alteração de </w:t>
+            </w:r>
+            <w:proofErr w:type="gramStart"/>
+            <w:r>
+              <w:rPr>
+                <w:rFonts w:ascii="Courier New" w:hAnsi="Courier New" w:cs="Courier New"/>
+                <w:b/>
+                <w:bCs/>
+                <w:sz w:val="24"/>
+                <w:szCs w:val="24"/>
+              </w:rPr>
+              <w:t>Password</w:t>
+            </w:r>
+            <w:proofErr w:type="gramEnd"/>
           </w:p>
         </w:tc>
         <w:tc>
@@ -10208,8 +10523,20 @@
                 <w:sz w:val="24"/>
                 <w:szCs w:val="24"/>
               </w:rPr>
-              <w:t>Exportação de Informação para  Migração</w:t>
-            </w:r>
+              <w:t xml:space="preserve">Exportação de Informação </w:t>
+            </w:r>
+            <w:proofErr w:type="gramStart"/>
+            <w:r>
+              <w:rPr>
+                <w:rFonts w:ascii="Courier New" w:hAnsi="Courier New" w:cs="Courier New"/>
+                <w:b/>
+                <w:bCs/>
+                <w:sz w:val="24"/>
+                <w:szCs w:val="24"/>
+              </w:rPr>
+              <w:t>para  Migração</w:t>
+            </w:r>
+            <w:proofErr w:type="gramEnd"/>
           </w:p>
         </w:tc>
         <w:tc>
@@ -10512,7 +10839,7 @@
     </w:p>
     <w:p>
       <w:pPr>
-        <w:pStyle w:val="Heading2"/>
+        <w:pStyle w:val="Cabealho2"/>
         <w:numPr>
           <w:ilvl w:val="1"/>
           <w:numId w:val="2"/>
@@ -10525,7 +10852,7 @@
       </w:r>
       <w:r>
         <w:rPr>
-          <w:rStyle w:val="Heading3Char"/>
+          <w:rStyle w:val="Cabealho3Carter"/>
         </w:rPr>
         <w:t>Base de Dados de Origem</w:t>
       </w:r>
@@ -10533,7 +10860,7 @@
     </w:p>
     <w:tbl>
       <w:tblPr>
-        <w:tblStyle w:val="TableGrid"/>
+        <w:tblStyle w:val="Tabelacomgrelha"/>
         <w:tblW w:w="8494" w:type="dxa"/>
         <w:tblLook w:val="04A0" w:firstRow="1" w:lastRow="0" w:firstColumn="1" w:lastColumn="0" w:noHBand="0" w:noVBand="1"/>
       </w:tblPr>
@@ -10805,7 +11132,7 @@
     </w:p>
     <w:p>
       <w:pPr>
-        <w:pStyle w:val="Heading2"/>
+        <w:pStyle w:val="Cabealho2"/>
         <w:numPr>
           <w:ilvl w:val="1"/>
           <w:numId w:val="2"/>
@@ -10813,7 +11140,7 @@
       </w:pPr>
       <w:r>
         <w:rPr>
-          <w:rStyle w:val="Heading3Char"/>
+          <w:rStyle w:val="Cabealho3Carter"/>
         </w:rPr>
         <w:lastRenderedPageBreak/>
         <w:t>Utilizadores Base de Dados de Destino</w:t>
@@ -10821,7 +11148,7 @@
     </w:p>
     <w:tbl>
       <w:tblPr>
-        <w:tblStyle w:val="TableGrid"/>
+        <w:tblStyle w:val="Tabelacomgrelha"/>
         <w:tblW w:w="5382" w:type="dxa"/>
         <w:tblLook w:val="04A0" w:firstRow="1" w:lastRow="0" w:firstColumn="1" w:lastColumn="0" w:noHBand="0" w:noVBand="1"/>
       </w:tblPr>
@@ -11553,7 +11880,7 @@
     </w:p>
     <w:p>
       <w:pPr>
-        <w:pStyle w:val="Heading2"/>
+        <w:pStyle w:val="Cabealho2"/>
         <w:numPr>
           <w:ilvl w:val="1"/>
           <w:numId w:val="2"/>
@@ -11566,7 +11893,7 @@
       </w:r>
       <w:r>
         <w:rPr>
-          <w:rStyle w:val="Heading3Char"/>
+          <w:rStyle w:val="Cabealho3Carter"/>
         </w:rPr>
         <w:t>Base de Dados de Destino</w:t>
       </w:r>
@@ -11574,7 +11901,7 @@
     </w:p>
     <w:tbl>
       <w:tblPr>
-        <w:tblStyle w:val="TableGrid"/>
+        <w:tblStyle w:val="Tabelacomgrelha"/>
         <w:tblW w:w="8494" w:type="dxa"/>
         <w:tblLook w:val="04A0" w:firstRow="1" w:lastRow="0" w:firstColumn="1" w:lastColumn="0" w:noHBand="0" w:noVBand="1"/>
       </w:tblPr>
@@ -11893,7 +12220,7 @@
     </w:p>
     <w:p>
       <w:pPr>
-        <w:pStyle w:val="Heading2"/>
+        <w:pStyle w:val="Cabealho2"/>
         <w:numPr>
           <w:ilvl w:val="1"/>
           <w:numId w:val="2"/>
@@ -11933,7 +12260,7 @@
     </w:p>
     <w:tbl>
       <w:tblPr>
-        <w:tblStyle w:val="TableGrid"/>
+        <w:tblStyle w:val="Tabelacomgrelha"/>
         <w:tblW w:w="10348" w:type="dxa"/>
         <w:tblInd w:w="-572" w:type="dxa"/>
         <w:tblLook w:val="04A0" w:firstRow="1" w:lastRow="0" w:firstColumn="1" w:lastColumn="0" w:noHBand="0" w:noVBand="1"/>
@@ -13202,7 +13529,7 @@
     </w:p>
     <w:p>
       <w:pPr>
-        <w:pStyle w:val="Heading3"/>
+        <w:pStyle w:val="Cabealho3"/>
         <w:numPr>
           <w:ilvl w:val="2"/>
           <w:numId w:val="2"/>
@@ -13211,13 +13538,21 @@
       <w:bookmarkStart w:id="19" w:name="_Toc25168896"/>
       <w:r>
         <w:lastRenderedPageBreak/>
-        <w:t>Apreciação Crítica de triggers  para gestão de logs e migração</w:t>
+        <w:t xml:space="preserve">Apreciação Crítica de </w:t>
+      </w:r>
+      <w:proofErr w:type="gramStart"/>
+      <w:r>
+        <w:t>triggers  para</w:t>
+      </w:r>
+      <w:proofErr w:type="gramEnd"/>
+      <w:r>
+        <w:t xml:space="preserve"> gestão de logs e migração</w:t>
       </w:r>
       <w:bookmarkEnd w:id="19"/>
     </w:p>
     <w:tbl>
       <w:tblPr>
-        <w:tblStyle w:val="TableGrid"/>
+        <w:tblStyle w:val="Tabelacomgrelha"/>
         <w:tblW w:w="8494" w:type="dxa"/>
         <w:tblLook w:val="04A0" w:firstRow="1" w:lastRow="0" w:firstColumn="1" w:lastColumn="0" w:noHBand="0" w:noVBand="1"/>
       </w:tblPr>
@@ -13376,7 +13711,7 @@
           </w:p>
           <w:tbl>
             <w:tblPr>
-              <w:tblStyle w:val="TableGrid"/>
+              <w:tblStyle w:val="Tabelacomgrelha"/>
               <w:tblW w:w="8268" w:type="dxa"/>
               <w:tblCellMar>
                 <w:left w:w="83" w:type="dxa"/>
@@ -13967,7 +14302,7 @@
     <w:p>
       <w:pPr>
         <w:rPr>
-          <w:rStyle w:val="Heading3Char"/>
+          <w:rStyle w:val="Cabealho3Carter"/>
         </w:rPr>
       </w:pPr>
     </w:p>
@@ -13988,7 +14323,7 @@
     </w:p>
     <w:p>
       <w:pPr>
-        <w:pStyle w:val="Heading4"/>
+        <w:pStyle w:val="Cabealho4"/>
         <w:numPr>
           <w:ilvl w:val="3"/>
           <w:numId w:val="2"/>
@@ -14004,7 +14339,7 @@
     <w:p/>
     <w:tbl>
       <w:tblPr>
-        <w:tblStyle w:val="TableGrid"/>
+        <w:tblStyle w:val="Tabelacomgrelha"/>
         <w:tblW w:w="8494" w:type="dxa"/>
         <w:tblLook w:val="04A0" w:firstRow="1" w:lastRow="0" w:firstColumn="1" w:lastColumn="0" w:noHBand="0" w:noVBand="1"/>
       </w:tblPr>
@@ -14361,7 +14696,7 @@
     <w:p>
       <w:pPr>
         <w:rPr>
-          <w:rStyle w:val="Heading3Char"/>
+          <w:rStyle w:val="Cabealho3Carter"/>
         </w:rPr>
       </w:pPr>
       <w:r>
@@ -14370,7 +14705,7 @@
     </w:p>
     <w:p>
       <w:pPr>
-        <w:pStyle w:val="Heading2"/>
+        <w:pStyle w:val="Cabealho2"/>
         <w:numPr>
           <w:ilvl w:val="1"/>
           <w:numId w:val="2"/>
@@ -14381,7 +14716,7 @@
       <w:bookmarkStart w:id="23" w:name="_Ref499131207"/>
       <w:r>
         <w:rPr>
-          <w:rStyle w:val="Heading3Char"/>
+          <w:rStyle w:val="Cabealho3Carter"/>
         </w:rPr>
         <w:lastRenderedPageBreak/>
         <w:t>Stored Procedures de suporte à criação de logs e migração</w:t>
@@ -14418,7 +14753,7 @@
     </w:p>
     <w:tbl>
       <w:tblPr>
-        <w:tblStyle w:val="TableGrid"/>
+        <w:tblStyle w:val="Tabelacomgrelha"/>
         <w:tblW w:w="10490" w:type="dxa"/>
         <w:tblInd w:w="-856" w:type="dxa"/>
         <w:tblLook w:val="04A0" w:firstRow="1" w:lastRow="0" w:firstColumn="1" w:lastColumn="0" w:noHBand="0" w:noVBand="1"/>
@@ -14620,13 +14955,23 @@
               <w:spacing w:after="0" w:line="240" w:lineRule="auto"/>
               <w:jc w:val="center"/>
             </w:pPr>
-            <w:r>
-              <w:rPr>
-                <w:rFonts w:ascii="Courier New" w:hAnsi="Courier New" w:cs="Courier New"/>
-                <w:sz w:val="24"/>
-                <w:szCs w:val="24"/>
-              </w:rPr>
-              <w:t>Email, Nome,</w:t>
+            <w:proofErr w:type="gramStart"/>
+            <w:r>
+              <w:rPr>
+                <w:rFonts w:ascii="Courier New" w:hAnsi="Courier New" w:cs="Courier New"/>
+                <w:sz w:val="24"/>
+                <w:szCs w:val="24"/>
+              </w:rPr>
+              <w:t>Email</w:t>
+            </w:r>
+            <w:proofErr w:type="gramEnd"/>
+            <w:r>
+              <w:rPr>
+                <w:rFonts w:ascii="Courier New" w:hAnsi="Courier New" w:cs="Courier New"/>
+                <w:sz w:val="24"/>
+                <w:szCs w:val="24"/>
+              </w:rPr>
+              <w:t>, Nome,</w:t>
             </w:r>
             <w:r>
               <w:rPr>
@@ -14761,6 +15106,7 @@
               <w:spacing w:after="0" w:line="240" w:lineRule="auto"/>
               <w:jc w:val="center"/>
             </w:pPr>
+            <w:proofErr w:type="gramStart"/>
             <w:r>
               <w:rPr>
                 <w:rFonts w:ascii="Courier New" w:hAnsi="Courier New" w:cs="Courier New"/>
@@ -14769,6 +15115,7 @@
               </w:rPr>
               <w:t>Email</w:t>
             </w:r>
+            <w:proofErr w:type="gramEnd"/>
           </w:p>
         </w:tc>
         <w:tc>
@@ -14864,8 +15211,20 @@
                 <w:sz w:val="24"/>
                 <w:szCs w:val="24"/>
               </w:rPr>
-              <w:t>Alteração de Password</w:t>
-            </w:r>
+              <w:t xml:space="preserve">Alteração de </w:t>
+            </w:r>
+            <w:proofErr w:type="gramStart"/>
+            <w:r>
+              <w:rPr>
+                <w:rFonts w:ascii="Courier New" w:hAnsi="Courier New" w:cs="Courier New"/>
+                <w:b/>
+                <w:bCs/>
+                <w:sz w:val="24"/>
+                <w:szCs w:val="24"/>
+              </w:rPr>
+              <w:t>Password</w:t>
+            </w:r>
+            <w:proofErr w:type="gramEnd"/>
           </w:p>
         </w:tc>
         <w:tc>
@@ -14921,7 +15280,25 @@
                 <w:sz w:val="24"/>
                 <w:szCs w:val="24"/>
               </w:rPr>
-              <w:t>Altera a password na BD</w:t>
+              <w:t xml:space="preserve">Altera a </w:t>
+            </w:r>
+            <w:proofErr w:type="gramStart"/>
+            <w:r>
+              <w:rPr>
+                <w:rFonts w:ascii="Courier New" w:hAnsi="Courier New" w:cs="Courier New"/>
+                <w:sz w:val="24"/>
+                <w:szCs w:val="24"/>
+              </w:rPr>
+              <w:t>password</w:t>
+            </w:r>
+            <w:proofErr w:type="gramEnd"/>
+            <w:r>
+              <w:rPr>
+                <w:rFonts w:ascii="Courier New" w:hAnsi="Courier New" w:cs="Courier New"/>
+                <w:sz w:val="24"/>
+                <w:szCs w:val="24"/>
+              </w:rPr>
+              <w:t xml:space="preserve"> na BD</w:t>
             </w:r>
           </w:p>
         </w:tc>
@@ -15104,13 +15481,23 @@
               <w:spacing w:after="0" w:line="240" w:lineRule="auto"/>
               <w:jc w:val="center"/>
             </w:pPr>
-            <w:r>
-              <w:rPr>
-                <w:rFonts w:ascii="Courier New" w:hAnsi="Courier New" w:cs="Courier New"/>
-                <w:sz w:val="24"/>
-                <w:szCs w:val="24"/>
-              </w:rPr>
-              <w:t>Email(de quem fará a ronda), data, hora</w:t>
+            <w:proofErr w:type="gramStart"/>
+            <w:r>
+              <w:rPr>
+                <w:rFonts w:ascii="Courier New" w:hAnsi="Courier New" w:cs="Courier New"/>
+                <w:sz w:val="24"/>
+                <w:szCs w:val="24"/>
+              </w:rPr>
+              <w:t>Email(de</w:t>
+            </w:r>
+            <w:proofErr w:type="gramEnd"/>
+            <w:r>
+              <w:rPr>
+                <w:rFonts w:ascii="Courier New" w:hAnsi="Courier New" w:cs="Courier New"/>
+                <w:sz w:val="24"/>
+                <w:szCs w:val="24"/>
+              </w:rPr>
+              <w:t xml:space="preserve"> quem fará a ronda), data, hora</w:t>
             </w:r>
           </w:p>
         </w:tc>
@@ -15225,13 +15612,23 @@
                 <w:szCs w:val="24"/>
               </w:rPr>
             </w:pPr>
-            <w:r>
-              <w:rPr>
-                <w:rFonts w:ascii="Courier New" w:hAnsi="Courier New" w:cs="Courier New"/>
-                <w:sz w:val="24"/>
-                <w:szCs w:val="24"/>
-              </w:rPr>
-              <w:t>Email (de quem fará a ronda), data, hora</w:t>
+            <w:proofErr w:type="gramStart"/>
+            <w:r>
+              <w:rPr>
+                <w:rFonts w:ascii="Courier New" w:hAnsi="Courier New" w:cs="Courier New"/>
+                <w:sz w:val="24"/>
+                <w:szCs w:val="24"/>
+              </w:rPr>
+              <w:t>Email</w:t>
+            </w:r>
+            <w:proofErr w:type="gramEnd"/>
+            <w:r>
+              <w:rPr>
+                <w:rFonts w:ascii="Courier New" w:hAnsi="Courier New" w:cs="Courier New"/>
+                <w:sz w:val="24"/>
+                <w:szCs w:val="24"/>
+              </w:rPr>
+              <w:t xml:space="preserve"> (de quem fará a ronda), data, hora</w:t>
             </w:r>
           </w:p>
         </w:tc>
@@ -15346,13 +15743,23 @@
               <w:spacing w:after="0" w:line="240" w:lineRule="auto"/>
               <w:jc w:val="center"/>
             </w:pPr>
-            <w:r>
-              <w:rPr>
-                <w:rFonts w:ascii="Courier New" w:hAnsi="Courier New" w:cs="Courier New"/>
-                <w:sz w:val="24"/>
-                <w:szCs w:val="24"/>
-              </w:rPr>
-              <w:t>Email, Data, Hora</w:t>
+            <w:proofErr w:type="gramStart"/>
+            <w:r>
+              <w:rPr>
+                <w:rFonts w:ascii="Courier New" w:hAnsi="Courier New" w:cs="Courier New"/>
+                <w:sz w:val="24"/>
+                <w:szCs w:val="24"/>
+              </w:rPr>
+              <w:t>Email</w:t>
+            </w:r>
+            <w:proofErr w:type="gramEnd"/>
+            <w:r>
+              <w:rPr>
+                <w:rFonts w:ascii="Courier New" w:hAnsi="Courier New" w:cs="Courier New"/>
+                <w:sz w:val="24"/>
+                <w:szCs w:val="24"/>
+              </w:rPr>
+              <w:t>, Data, Hora</w:t>
             </w:r>
           </w:p>
         </w:tc>
@@ -15462,13 +15869,23 @@
               <w:spacing w:after="0" w:line="240" w:lineRule="auto"/>
               <w:jc w:val="center"/>
             </w:pPr>
-            <w:r>
-              <w:rPr>
-                <w:rFonts w:ascii="Courier New" w:hAnsi="Courier New" w:cs="Courier New"/>
-                <w:sz w:val="24"/>
-                <w:szCs w:val="24"/>
-              </w:rPr>
-              <w:t>Email, HoraInicio, HoraFim, Data</w:t>
+            <w:proofErr w:type="gramStart"/>
+            <w:r>
+              <w:rPr>
+                <w:rFonts w:ascii="Courier New" w:hAnsi="Courier New" w:cs="Courier New"/>
+                <w:sz w:val="24"/>
+                <w:szCs w:val="24"/>
+              </w:rPr>
+              <w:t>Email</w:t>
+            </w:r>
+            <w:proofErr w:type="gramEnd"/>
+            <w:r>
+              <w:rPr>
+                <w:rFonts w:ascii="Courier New" w:hAnsi="Courier New" w:cs="Courier New"/>
+                <w:sz w:val="24"/>
+                <w:szCs w:val="24"/>
+              </w:rPr>
+              <w:t>, HoraInicio, HoraFim, Data</w:t>
             </w:r>
           </w:p>
         </w:tc>
@@ -16563,7 +16980,7 @@
     </w:p>
     <w:p>
       <w:pPr>
-        <w:pStyle w:val="Heading3"/>
+        <w:pStyle w:val="Cabealho3"/>
         <w:numPr>
           <w:ilvl w:val="2"/>
           <w:numId w:val="2"/>
@@ -16582,7 +16999,7 @@
     <w:p/>
     <w:tbl>
       <w:tblPr>
-        <w:tblStyle w:val="TableGrid"/>
+        <w:tblStyle w:val="Tabelacomgrelha"/>
         <w:tblW w:w="8494" w:type="dxa"/>
         <w:tblLook w:val="04A0" w:firstRow="1" w:lastRow="0" w:firstColumn="1" w:lastColumn="0" w:noHBand="0" w:noVBand="1"/>
       </w:tblPr>
@@ -16730,7 +17147,7 @@
           </w:p>
           <w:tbl>
             <w:tblPr>
-              <w:tblStyle w:val="TableGrid"/>
+              <w:tblStyle w:val="Tabelacomgrelha"/>
               <w:tblW w:w="8268" w:type="dxa"/>
               <w:tblCellMar>
                 <w:left w:w="83" w:type="dxa"/>
@@ -17321,7 +17738,7 @@
     <w:p>
       <w:pPr>
         <w:rPr>
-          <w:rStyle w:val="Heading3Char"/>
+          <w:rStyle w:val="Cabealho3Carter"/>
         </w:rPr>
       </w:pPr>
     </w:p>
@@ -17342,7 +17759,7 @@
     </w:p>
     <w:p>
       <w:pPr>
-        <w:pStyle w:val="Heading3"/>
+        <w:pStyle w:val="Cabealho3"/>
         <w:numPr>
           <w:ilvl w:val="2"/>
           <w:numId w:val="2"/>
@@ -17361,7 +17778,7 @@
     <w:p/>
     <w:tbl>
       <w:tblPr>
-        <w:tblStyle w:val="TableGrid"/>
+        <w:tblStyle w:val="Tabelacomgrelha"/>
         <w:tblW w:w="8494" w:type="dxa"/>
         <w:tblLook w:val="04A0" w:firstRow="1" w:lastRow="0" w:firstColumn="1" w:lastColumn="0" w:noHBand="0" w:noVBand="1"/>
       </w:tblPr>
@@ -17718,7 +18135,7 @@
     <w:p>
       <w:pPr>
         <w:rPr>
-          <w:rStyle w:val="Heading3Char"/>
+          <w:rStyle w:val="Cabealho3Carter"/>
         </w:rPr>
       </w:pPr>
       <w:r>
@@ -17727,7 +18144,7 @@
     </w:p>
     <w:p>
       <w:pPr>
-        <w:pStyle w:val="Heading2"/>
+        <w:pStyle w:val="Cabealho2"/>
         <w:numPr>
           <w:ilvl w:val="1"/>
           <w:numId w:val="2"/>
@@ -17736,7 +18153,7 @@
       <w:bookmarkStart w:id="28" w:name="_Toc25168901"/>
       <w:r>
         <w:rPr>
-          <w:rStyle w:val="Heading3Char"/>
+          <w:rStyle w:val="Cabealho3Carter"/>
         </w:rPr>
         <w:lastRenderedPageBreak/>
         <w:t>Eventos de suporte à migração de dados</w:t>
@@ -17744,7 +18161,7 @@
       <w:bookmarkEnd w:id="28"/>
       <w:r>
         <w:rPr>
-          <w:rStyle w:val="Heading3Char"/>
+          <w:rStyle w:val="Cabealho3Carter"/>
         </w:rPr>
         <w:t xml:space="preserve"> </w:t>
       </w:r>
@@ -17769,7 +18186,7 @@
     </w:p>
     <w:tbl>
       <w:tblPr>
-        <w:tblStyle w:val="TableGrid"/>
+        <w:tblStyle w:val="Tabelacomgrelha"/>
         <w:tblW w:w="9262" w:type="dxa"/>
         <w:tblLook w:val="04A0" w:firstRow="1" w:lastRow="0" w:firstColumn="1" w:lastColumn="0" w:noHBand="0" w:noVBand="1"/>
       </w:tblPr>
@@ -18295,7 +18712,7 @@
     </w:p>
     <w:p>
       <w:pPr>
-        <w:pStyle w:val="Heading3"/>
+        <w:pStyle w:val="Cabealho3"/>
         <w:numPr>
           <w:ilvl w:val="2"/>
           <w:numId w:val="2"/>
@@ -18314,7 +18731,7 @@
     <w:p/>
     <w:tbl>
       <w:tblPr>
-        <w:tblStyle w:val="TableGrid"/>
+        <w:tblStyle w:val="Tabelacomgrelha"/>
         <w:tblW w:w="8494" w:type="dxa"/>
         <w:tblLook w:val="04A0" w:firstRow="1" w:lastRow="0" w:firstColumn="1" w:lastColumn="0" w:noHBand="0" w:noVBand="1"/>
       </w:tblPr>
@@ -18462,7 +18879,7 @@
           </w:p>
           <w:tbl>
             <w:tblPr>
-              <w:tblStyle w:val="TableGrid"/>
+              <w:tblStyle w:val="Tabelacomgrelha"/>
               <w:tblW w:w="8268" w:type="dxa"/>
               <w:tblCellMar>
                 <w:left w:w="83" w:type="dxa"/>
@@ -19053,7 +19470,7 @@
     <w:p>
       <w:pPr>
         <w:rPr>
-          <w:rStyle w:val="Heading3Char"/>
+          <w:rStyle w:val="Cabealho3Carter"/>
         </w:rPr>
       </w:pPr>
     </w:p>
@@ -19074,7 +19491,7 @@
     </w:p>
     <w:p>
       <w:pPr>
-        <w:pStyle w:val="Heading3"/>
+        <w:pStyle w:val="Cabealho3"/>
         <w:numPr>
           <w:ilvl w:val="2"/>
           <w:numId w:val="2"/>
@@ -19090,7 +19507,7 @@
     <w:p/>
     <w:tbl>
       <w:tblPr>
-        <w:tblStyle w:val="TableGrid"/>
+        <w:tblStyle w:val="Tabelacomgrelha"/>
         <w:tblW w:w="8494" w:type="dxa"/>
         <w:tblLook w:val="04A0" w:firstRow="1" w:lastRow="0" w:firstColumn="1" w:lastColumn="0" w:noHBand="0" w:noVBand="1"/>
       </w:tblPr>
@@ -19447,21 +19864,21 @@
     <w:p>
       <w:pPr>
         <w:rPr>
-          <w:rStyle w:val="Heading3Char"/>
+          <w:rStyle w:val="Cabealho3Carter"/>
         </w:rPr>
       </w:pPr>
     </w:p>
     <w:p>
       <w:pPr>
         <w:rPr>
-          <w:rStyle w:val="Heading3Char"/>
+          <w:rStyle w:val="Cabealho3Carter"/>
         </w:rPr>
       </w:pPr>
     </w:p>
     <w:p>
       <w:pPr>
         <w:rPr>
-          <w:rStyle w:val="Heading3Char"/>
+          <w:rStyle w:val="Cabealho3Carter"/>
         </w:rPr>
       </w:pPr>
       <w:r>
@@ -19470,19 +19887,19 @@
     </w:p>
     <w:p>
       <w:pPr>
-        <w:pStyle w:val="Heading2"/>
+        <w:pStyle w:val="Cabealho2"/>
         <w:numPr>
           <w:ilvl w:val="1"/>
           <w:numId w:val="2"/>
         </w:numPr>
         <w:rPr>
-          <w:rStyle w:val="Heading3Char"/>
+          <w:rStyle w:val="Cabealho3Carter"/>
         </w:rPr>
       </w:pPr>
       <w:bookmarkStart w:id="31" w:name="_Toc25168904"/>
       <w:r>
         <w:rPr>
-          <w:rStyle w:val="Heading3Char"/>
+          <w:rStyle w:val="Cabealho3Carter"/>
         </w:rPr>
         <w:lastRenderedPageBreak/>
         <w:t>PHP suporte à migração de dados (se relevante)</w:t>
@@ -19604,7 +20021,7 @@
     </w:p>
     <w:p>
       <w:pPr>
-        <w:pStyle w:val="Heading3"/>
+        <w:pStyle w:val="Cabealho3"/>
         <w:numPr>
           <w:ilvl w:val="2"/>
           <w:numId w:val="2"/>
@@ -19623,7 +20040,7 @@
     <w:p/>
     <w:tbl>
       <w:tblPr>
-        <w:tblStyle w:val="TableGrid"/>
+        <w:tblStyle w:val="Tabelacomgrelha"/>
         <w:tblW w:w="8494" w:type="dxa"/>
         <w:tblLook w:val="04A0" w:firstRow="1" w:lastRow="0" w:firstColumn="1" w:lastColumn="0" w:noHBand="0" w:noVBand="1"/>
       </w:tblPr>
@@ -19891,7 +20308,7 @@
     <w:p>
       <w:pPr>
         <w:rPr>
-          <w:rStyle w:val="Heading3Char"/>
+          <w:rStyle w:val="Cabealho3Carter"/>
         </w:rPr>
       </w:pPr>
     </w:p>
@@ -19913,7 +20330,7 @@
     </w:p>
     <w:p>
       <w:pPr>
-        <w:pStyle w:val="Heading3"/>
+        <w:pStyle w:val="Cabealho3"/>
         <w:numPr>
           <w:ilvl w:val="2"/>
           <w:numId w:val="2"/>
@@ -19929,7 +20346,7 @@
     <w:p/>
     <w:tbl>
       <w:tblPr>
-        <w:tblStyle w:val="TableGrid"/>
+        <w:tblStyle w:val="Tabelacomgrelha"/>
         <w:tblW w:w="8494" w:type="dxa"/>
         <w:tblLook w:val="04A0" w:firstRow="1" w:lastRow="0" w:firstColumn="1" w:lastColumn="0" w:noHBand="0" w:noVBand="1"/>
       </w:tblPr>
@@ -20205,14 +20622,14 @@
     <w:p>
       <w:pPr>
         <w:rPr>
-          <w:rStyle w:val="Heading3Char"/>
+          <w:rStyle w:val="Cabealho3Carter"/>
         </w:rPr>
       </w:pPr>
     </w:p>
     <w:p>
       <w:pPr>
         <w:rPr>
-          <w:rStyle w:val="Heading3Char"/>
+          <w:rStyle w:val="Cabealho3Carter"/>
         </w:rPr>
       </w:pPr>
       <w:r>
@@ -20221,7 +20638,7 @@
     </w:p>
     <w:p>
       <w:pPr>
-        <w:pStyle w:val="Heading2"/>
+        <w:pStyle w:val="Cabealho2"/>
         <w:numPr>
           <w:ilvl w:val="1"/>
           <w:numId w:val="2"/>
@@ -20453,7 +20870,7 @@
     </w:p>
     <w:tbl>
       <w:tblPr>
-        <w:tblStyle w:val="TableGrid"/>
+        <w:tblStyle w:val="Tabelacomgrelha"/>
         <w:tblW w:w="8494" w:type="dxa"/>
         <w:tblLook w:val="04A0" w:firstRow="1" w:lastRow="0" w:firstColumn="1" w:lastColumn="0" w:noHBand="0" w:noVBand="1"/>
       </w:tblPr>
@@ -20497,37 +20914,57 @@
                 <w:sz w:val="26"/>
                 <w:szCs w:val="26"/>
               </w:rPr>
-              <w:t>Avaliação (A,B,C,D,E) : _____________</w:t>
-            </w:r>
-          </w:p>
-          <w:p>
-            <w:pPr>
-              <w:spacing w:after="0" w:line="240" w:lineRule="auto"/>
+              <w:t>Avaliação (A,B,C,D,</w:t>
+            </w:r>
+            <w:proofErr w:type="gramStart"/>
+            <w:r>
               <w:rPr>
                 <w:rFonts w:asciiTheme="majorHAnsi" w:eastAsiaTheme="majorEastAsia" w:hAnsiTheme="majorHAnsi" w:cstheme="majorBidi"/>
                 <w:color w:val="365F91" w:themeColor="accent1" w:themeShade="BF"/>
                 <w:sz w:val="26"/>
                 <w:szCs w:val="26"/>
               </w:rPr>
-            </w:pPr>
-          </w:p>
-          <w:p>
-            <w:pPr>
-              <w:spacing w:after="0" w:line="240" w:lineRule="auto"/>
+              <w:t xml:space="preserve">E) </w:t>
+            </w:r>
+            <w:proofErr w:type="gramEnd"/>
+            <w:r>
               <w:rPr>
                 <w:rFonts w:asciiTheme="majorHAnsi" w:eastAsiaTheme="majorEastAsia" w:hAnsiTheme="majorHAnsi" w:cstheme="majorBidi"/>
                 <w:color w:val="365F91" w:themeColor="accent1" w:themeShade="BF"/>
                 <w:sz w:val="26"/>
                 <w:szCs w:val="26"/>
               </w:rPr>
-            </w:pPr>
-            <w:r>
+              <w:t>: _____________</w:t>
+            </w:r>
+          </w:p>
+          <w:p>
+            <w:pPr>
+              <w:spacing w:after="0" w:line="240" w:lineRule="auto"/>
               <w:rPr>
                 <w:rFonts w:asciiTheme="majorHAnsi" w:eastAsiaTheme="majorEastAsia" w:hAnsiTheme="majorHAnsi" w:cstheme="majorBidi"/>
                 <w:color w:val="365F91" w:themeColor="accent1" w:themeShade="BF"/>
                 <w:sz w:val="26"/>
                 <w:szCs w:val="26"/>
               </w:rPr>
+            </w:pPr>
+          </w:p>
+          <w:p>
+            <w:pPr>
+              <w:spacing w:after="0" w:line="240" w:lineRule="auto"/>
+              <w:rPr>
+                <w:rFonts w:asciiTheme="majorHAnsi" w:eastAsiaTheme="majorEastAsia" w:hAnsiTheme="majorHAnsi" w:cstheme="majorBidi"/>
+                <w:color w:val="365F91" w:themeColor="accent1" w:themeShade="BF"/>
+                <w:sz w:val="26"/>
+                <w:szCs w:val="26"/>
+              </w:rPr>
+            </w:pPr>
+            <w:r>
+              <w:rPr>
+                <w:rFonts w:asciiTheme="majorHAnsi" w:eastAsiaTheme="majorEastAsia" w:hAnsiTheme="majorHAnsi" w:cstheme="majorBidi"/>
+                <w:color w:val="365F91" w:themeColor="accent1" w:themeShade="BF"/>
+                <w:sz w:val="26"/>
+                <w:szCs w:val="26"/>
+              </w:rPr>
               <w:t>Utilize a seguinte escala:</w:t>
             </w:r>
           </w:p>
@@ -20546,7 +20983,97 @@
                 <w:sz w:val="20"/>
                 <w:szCs w:val="20"/>
               </w:rPr>
-              <w:t xml:space="preserve">A: - 1 – 5  valores      B: 6 – 9  valores     C: 10 – 13 Valores  D: 14 – 17 valores      E: 18 – 20  valores </w:t>
+              <w:t xml:space="preserve">A: - 1 – </w:t>
+            </w:r>
+            <w:proofErr w:type="gramStart"/>
+            <w:r>
+              <w:rPr>
+                <w:rFonts w:asciiTheme="majorHAnsi" w:eastAsiaTheme="majorEastAsia" w:hAnsiTheme="majorHAnsi" w:cstheme="majorBidi"/>
+                <w:sz w:val="20"/>
+                <w:szCs w:val="20"/>
+              </w:rPr>
+              <w:t>5  valores</w:t>
+            </w:r>
+            <w:proofErr w:type="gramEnd"/>
+            <w:r>
+              <w:rPr>
+                <w:rFonts w:asciiTheme="majorHAnsi" w:eastAsiaTheme="majorEastAsia" w:hAnsiTheme="majorHAnsi" w:cstheme="majorBidi"/>
+                <w:sz w:val="20"/>
+                <w:szCs w:val="20"/>
+              </w:rPr>
+              <w:t xml:space="preserve">      B: 6 – </w:t>
+            </w:r>
+            <w:proofErr w:type="gramStart"/>
+            <w:r>
+              <w:rPr>
+                <w:rFonts w:asciiTheme="majorHAnsi" w:eastAsiaTheme="majorEastAsia" w:hAnsiTheme="majorHAnsi" w:cstheme="majorBidi"/>
+                <w:sz w:val="20"/>
+                <w:szCs w:val="20"/>
+              </w:rPr>
+              <w:t>9  valores</w:t>
+            </w:r>
+            <w:proofErr w:type="gramEnd"/>
+            <w:r>
+              <w:rPr>
+                <w:rFonts w:asciiTheme="majorHAnsi" w:eastAsiaTheme="majorEastAsia" w:hAnsiTheme="majorHAnsi" w:cstheme="majorBidi"/>
+                <w:sz w:val="20"/>
+                <w:szCs w:val="20"/>
+              </w:rPr>
+              <w:t xml:space="preserve">     C: 10 – 13 </w:t>
+            </w:r>
+            <w:proofErr w:type="gramStart"/>
+            <w:r>
+              <w:rPr>
+                <w:rFonts w:asciiTheme="majorHAnsi" w:eastAsiaTheme="majorEastAsia" w:hAnsiTheme="majorHAnsi" w:cstheme="majorBidi"/>
+                <w:sz w:val="20"/>
+                <w:szCs w:val="20"/>
+              </w:rPr>
+              <w:t>Valores  D</w:t>
+            </w:r>
+            <w:proofErr w:type="gramEnd"/>
+            <w:r>
+              <w:rPr>
+                <w:rFonts w:asciiTheme="majorHAnsi" w:eastAsiaTheme="majorEastAsia" w:hAnsiTheme="majorHAnsi" w:cstheme="majorBidi"/>
+                <w:sz w:val="20"/>
+                <w:szCs w:val="20"/>
+              </w:rPr>
+              <w:t xml:space="preserve">: 14 – 17 </w:t>
+            </w:r>
+            <w:proofErr w:type="gramStart"/>
+            <w:r>
+              <w:rPr>
+                <w:rFonts w:asciiTheme="majorHAnsi" w:eastAsiaTheme="majorEastAsia" w:hAnsiTheme="majorHAnsi" w:cstheme="majorBidi"/>
+                <w:sz w:val="20"/>
+                <w:szCs w:val="20"/>
+              </w:rPr>
+              <w:t>valores      E</w:t>
+            </w:r>
+            <w:proofErr w:type="gramEnd"/>
+            <w:r>
+              <w:rPr>
+                <w:rFonts w:asciiTheme="majorHAnsi" w:eastAsiaTheme="majorEastAsia" w:hAnsiTheme="majorHAnsi" w:cstheme="majorBidi"/>
+                <w:sz w:val="20"/>
+                <w:szCs w:val="20"/>
+              </w:rPr>
+              <w:t xml:space="preserve">: 18 – </w:t>
+            </w:r>
+            <w:proofErr w:type="gramStart"/>
+            <w:r>
+              <w:rPr>
+                <w:rFonts w:asciiTheme="majorHAnsi" w:eastAsiaTheme="majorEastAsia" w:hAnsiTheme="majorHAnsi" w:cstheme="majorBidi"/>
+                <w:sz w:val="20"/>
+                <w:szCs w:val="20"/>
+              </w:rPr>
+              <w:t>20  valores</w:t>
+            </w:r>
+            <w:proofErr w:type="gramEnd"/>
+            <w:r>
+              <w:rPr>
+                <w:rFonts w:asciiTheme="majorHAnsi" w:eastAsiaTheme="majorEastAsia" w:hAnsiTheme="majorHAnsi" w:cstheme="majorBidi"/>
+                <w:sz w:val="20"/>
+                <w:szCs w:val="20"/>
+              </w:rPr>
+              <w:t xml:space="preserve"> </w:t>
             </w:r>
           </w:p>
           <w:p>
@@ -20605,7 +21132,7 @@
     </w:p>
     <w:tbl>
       <w:tblPr>
-        <w:tblStyle w:val="TableGrid"/>
+        <w:tblStyle w:val="Tabelacomgrelha"/>
         <w:tblW w:w="8494" w:type="dxa"/>
         <w:tblLook w:val="04A0" w:firstRow="1" w:lastRow="0" w:firstColumn="1" w:lastColumn="0" w:noHBand="0" w:noVBand="1"/>
       </w:tblPr>
@@ -20748,7 +21275,7 @@
     </w:p>
     <w:tbl>
       <w:tblPr>
-        <w:tblStyle w:val="TableGrid"/>
+        <w:tblStyle w:val="Tabelacomgrelha"/>
         <w:tblW w:w="8494" w:type="dxa"/>
         <w:tblLook w:val="04A0" w:firstRow="1" w:lastRow="0" w:firstColumn="1" w:lastColumn="0" w:noHBand="0" w:noVBand="1"/>
       </w:tblPr>
@@ -20807,7 +21334,7 @@
           </w:p>
           <w:tbl>
             <w:tblPr>
-              <w:tblStyle w:val="TableGrid"/>
+              <w:tblStyle w:val="Tabelacomgrelha"/>
               <w:tblW w:w="8778" w:type="dxa"/>
               <w:tblCellMar>
                 <w:left w:w="83" w:type="dxa"/>
@@ -21964,7 +22491,7 @@
     </w:p>
     <w:p>
       <w:pPr>
-        <w:pStyle w:val="Heading1"/>
+        <w:pStyle w:val="Cabealho1"/>
         <w:numPr>
           <w:ilvl w:val="0"/>
           <w:numId w:val="2"/>
@@ -21979,7 +22506,7 @@
     </w:p>
     <w:p>
       <w:pPr>
-        <w:pStyle w:val="Heading2"/>
+        <w:pStyle w:val="Cabealho2"/>
         <w:numPr>
           <w:ilvl w:val="1"/>
           <w:numId w:val="2"/>
@@ -22014,7 +22541,7 @@
     </w:p>
     <w:p>
       <w:pPr>
-        <w:pStyle w:val="Heading3"/>
+        <w:pStyle w:val="Cabealho3"/>
         <w:numPr>
           <w:ilvl w:val="2"/>
           <w:numId w:val="2"/>
@@ -22032,8 +22559,62 @@
       </w:r>
     </w:p>
     <w:p>
+      <w:r>
+        <w:t>- Na tabela grupos foi removido o campo ID e a chave primária passou a ser o nome do grupo. Tal facilita na atribuição dos utilizadores aos grupos.</w:t>
+      </w:r>
+    </w:p>
+    <w:p>
+      <w:r>
+        <w:t xml:space="preserve">- Na tabela </w:t>
+      </w:r>
+      <w:proofErr w:type="spellStart"/>
+      <w:r>
+        <w:t>users</w:t>
+      </w:r>
+      <w:proofErr w:type="spellEnd"/>
+      <w:r>
+        <w:t xml:space="preserve"> foi </w:t>
+      </w:r>
+      <w:proofErr w:type="spellStart"/>
+      <w:r>
+        <w:t>int</w:t>
+      </w:r>
+      <w:proofErr w:type="spellEnd"/>
+      <w:r>
+        <w:t xml:space="preserve"> </w:t>
+      </w:r>
+    </w:p>
+    <w:p>
+      <w:r>
+        <w:pict>
+          <v:shapetype id="_x0000_t75" coordsize="21600,21600" o:spt="75" o:preferrelative="t" path="m@4@5l@4@11@9@11@9@5xe" filled="f" stroked="f">
+            <v:stroke joinstyle="miter"/>
+            <v:formulas>
+              <v:f eqn="if lineDrawn pixelLineWidth 0"/>
+              <v:f eqn="sum @0 1 0"/>
+              <v:f eqn="sum 0 0 @1"/>
+              <v:f eqn="prod @2 1 2"/>
+              <v:f eqn="prod @3 21600 pixelWidth"/>
+              <v:f eqn="prod @3 21600 pixelHeight"/>
+              <v:f eqn="sum @0 0 1"/>
+              <v:f eqn="prod @6 1 2"/>
+              <v:f eqn="prod @7 21600 pixelWidth"/>
+              <v:f eqn="sum @8 21600 0"/>
+              <v:f eqn="prod @7 21600 pixelHeight"/>
+              <v:f eqn="sum @10 21600 0"/>
+            </v:formulas>
+            <v:path o:extrusionok="f" gradientshapeok="t" o:connecttype="rect"/>
+            <o:lock v:ext="edit" aspectratio="t"/>
+          </v:shapetype>
+          <v:shape id="_x0000_i1025" type="#_x0000_t75" style="width:341.4pt;height:346.2pt">
+            <v:imagedata r:id="rId17" o:title="museu"/>
+          </v:shape>
+        </w:pict>
+      </w:r>
+    </w:p>
+    <w:p>
       <w:pPr>
-        <w:pStyle w:val="Heading3"/>
+        <w:pStyle w:val="Cabealho3"/>
         <w:numPr>
           <w:ilvl w:val="2"/>
           <w:numId w:val="2"/>
@@ -22041,6 +22622,7 @@
       </w:pPr>
       <w:bookmarkStart w:id="40" w:name="_Toc25168911"/>
       <w:r>
+        <w:lastRenderedPageBreak/>
         <w:t>Especificação do Esquema relacional da base de Dados Destino</w:t>
       </w:r>
       <w:bookmarkEnd w:id="40"/>
@@ -22049,8 +22631,17 @@
       </w:r>
     </w:p>
     <w:p>
+      <w:r>
+        <w:pict>
+          <v:shape id="_x0000_i1026" type="#_x0000_t75" style="width:330pt;height:209.4pt">
+            <v:imagedata r:id="rId18" o:title="auditor"/>
+          </v:shape>
+        </w:pict>
+      </w:r>
+    </w:p>
+    <w:p>
       <w:pPr>
-        <w:pStyle w:val="Heading3"/>
+        <w:pStyle w:val="Cabealho3"/>
         <w:numPr>
           <w:ilvl w:val="2"/>
           <w:numId w:val="2"/>
@@ -22064,7 +22655,7 @@
     </w:p>
     <w:p>
       <w:pPr>
-        <w:pStyle w:val="Heading3"/>
+        <w:pStyle w:val="Cabealho3"/>
         <w:numPr>
           <w:ilvl w:val="2"/>
           <w:numId w:val="2"/>
@@ -22073,7 +22664,7 @@
       <w:bookmarkStart w:id="42" w:name="_Toc25168913"/>
       <w:r>
         <w:rPr>
-          <w:rStyle w:val="Heading3Char"/>
+          <w:rStyle w:val="Cabealho3Carter"/>
         </w:rPr>
         <w:t>Especificação de Utilizadores</w:t>
       </w:r>
@@ -22081,7 +22672,7 @@
     </w:p>
     <w:p>
       <w:pPr>
-        <w:pStyle w:val="Heading3"/>
+        <w:pStyle w:val="Cabealho3"/>
         <w:numPr>
           <w:ilvl w:val="2"/>
           <w:numId w:val="2"/>
@@ -22095,7 +22686,7 @@
     </w:p>
     <w:p>
       <w:pPr>
-        <w:pStyle w:val="Heading3"/>
+        <w:pStyle w:val="Cabealho3"/>
         <w:numPr>
           <w:ilvl w:val="2"/>
           <w:numId w:val="2"/>
@@ -22104,7 +22695,7 @@
       <w:bookmarkStart w:id="44" w:name="_Toc25168915"/>
       <w:r>
         <w:rPr>
-          <w:rStyle w:val="Heading3Char"/>
+          <w:rStyle w:val="Cabealho3Carter"/>
         </w:rPr>
         <w:t xml:space="preserve">Stored Procedures de suporte à </w:t>
       </w:r>
@@ -22113,7 +22704,7 @@
       </w:r>
       <w:r>
         <w:rPr>
-          <w:rStyle w:val="Heading3Char"/>
+          <w:rStyle w:val="Cabealho3Carter"/>
         </w:rPr>
         <w:t>de logs e migração</w:t>
       </w:r>
@@ -22121,7 +22712,7 @@
     </w:p>
     <w:p>
       <w:pPr>
-        <w:pStyle w:val="Heading3"/>
+        <w:pStyle w:val="Cabealho3"/>
         <w:numPr>
           <w:ilvl w:val="2"/>
           <w:numId w:val="2"/>
@@ -22130,7 +22721,7 @@
       <w:bookmarkStart w:id="45" w:name="_Toc25168916"/>
       <w:r>
         <w:rPr>
-          <w:rStyle w:val="Heading3Char"/>
+          <w:rStyle w:val="Cabealho3Carter"/>
         </w:rPr>
         <w:t>Eventos de suporte à migração de dados especificados</w:t>
       </w:r>
@@ -22138,7 +22729,7 @@
     </w:p>
     <w:p>
       <w:pPr>
-        <w:pStyle w:val="Heading3"/>
+        <w:pStyle w:val="Cabealho3"/>
         <w:numPr>
           <w:ilvl w:val="2"/>
           <w:numId w:val="2"/>
@@ -22147,7 +22738,7 @@
       <w:bookmarkStart w:id="46" w:name="_Toc25168917"/>
       <w:r>
         <w:rPr>
-          <w:rStyle w:val="Heading3Char"/>
+          <w:rStyle w:val="Cabealho3Carter"/>
         </w:rPr>
         <w:t>PHP de suporte à migração de dados especificado</w:t>
       </w:r>
@@ -22305,7 +22896,7 @@
     </w:p>
     <w:p>
       <w:pPr>
-        <w:pStyle w:val="Heading2"/>
+        <w:pStyle w:val="Cabealho2"/>
         <w:numPr>
           <w:ilvl w:val="1"/>
           <w:numId w:val="2"/>
@@ -22314,12 +22905,11 @@
       <w:bookmarkStart w:id="47" w:name="_Toc25168918"/>
       <w:r>
         <w:rPr>
-          <w:rStyle w:val="Heading3Char"/>
+          <w:rStyle w:val="Cabealho3Carter"/>
           <w:color w:val="365F91" w:themeColor="accent1" w:themeShade="BF"/>
           <w:sz w:val="26"/>
           <w:szCs w:val="26"/>
         </w:rPr>
-        <w:lastRenderedPageBreak/>
         <w:t>Avaliação Global da Qualidade das Especificações</w:t>
       </w:r>
       <w:r>
@@ -22327,7 +22917,7 @@
       </w:r>
       <w:r>
         <w:rPr>
-          <w:rStyle w:val="Heading3Char"/>
+          <w:rStyle w:val="Cabealho3Carter"/>
           <w:color w:val="365F91" w:themeColor="accent1" w:themeShade="BF"/>
           <w:sz w:val="26"/>
           <w:szCs w:val="26"/>
@@ -22341,7 +22931,7 @@
     </w:p>
     <w:tbl>
       <w:tblPr>
-        <w:tblStyle w:val="TableGrid"/>
+        <w:tblStyle w:val="Tabelacomgrelha"/>
         <w:tblW w:w="8494" w:type="dxa"/>
         <w:tblLook w:val="04A0" w:firstRow="1" w:lastRow="0" w:firstColumn="1" w:lastColumn="0" w:noHBand="0" w:noVBand="1"/>
       </w:tblPr>
@@ -22396,57 +22986,39 @@
                 <w:sz w:val="26"/>
                 <w:szCs w:val="26"/>
               </w:rPr>
-              <w:t>Avaliação (A,B,C,D,E) : _____________</w:t>
-            </w:r>
-          </w:p>
-          <w:p>
-            <w:pPr>
-              <w:spacing w:after="0" w:line="240" w:lineRule="auto"/>
+              <w:t>Avaliação (A,B,C,D,</w:t>
+            </w:r>
+            <w:proofErr w:type="gramStart"/>
+            <w:r>
               <w:rPr>
                 <w:rFonts w:asciiTheme="majorHAnsi" w:eastAsiaTheme="majorEastAsia" w:hAnsiTheme="majorHAnsi" w:cstheme="majorBidi"/>
                 <w:color w:val="365F91" w:themeColor="accent1" w:themeShade="BF"/>
                 <w:sz w:val="26"/>
                 <w:szCs w:val="26"/>
               </w:rPr>
-            </w:pPr>
-          </w:p>
-          <w:p>
-            <w:pPr>
-              <w:spacing w:after="0" w:line="240" w:lineRule="auto"/>
+              <w:t xml:space="preserve">E) </w:t>
+            </w:r>
+            <w:proofErr w:type="gramEnd"/>
+            <w:r>
               <w:rPr>
                 <w:rFonts w:asciiTheme="majorHAnsi" w:eastAsiaTheme="majorEastAsia" w:hAnsiTheme="majorHAnsi" w:cstheme="majorBidi"/>
                 <w:color w:val="365F91" w:themeColor="accent1" w:themeShade="BF"/>
                 <w:sz w:val="26"/>
                 <w:szCs w:val="26"/>
               </w:rPr>
-            </w:pPr>
-            <w:r>
+              <w:t>: _____________</w:t>
+            </w:r>
+          </w:p>
+          <w:p>
+            <w:pPr>
+              <w:spacing w:after="0" w:line="240" w:lineRule="auto"/>
               <w:rPr>
                 <w:rFonts w:asciiTheme="majorHAnsi" w:eastAsiaTheme="majorEastAsia" w:hAnsiTheme="majorHAnsi" w:cstheme="majorBidi"/>
                 <w:color w:val="365F91" w:themeColor="accent1" w:themeShade="BF"/>
                 <w:sz w:val="26"/>
                 <w:szCs w:val="26"/>
               </w:rPr>
-              <w:t>Utilize a seguinte escala:</w:t>
-            </w:r>
-          </w:p>
-          <w:p>
-            <w:pPr>
-              <w:spacing w:after="0" w:line="240" w:lineRule="auto"/>
-              <w:rPr>
-                <w:rFonts w:asciiTheme="majorHAnsi" w:eastAsiaTheme="majorEastAsia" w:hAnsiTheme="majorHAnsi" w:cstheme="majorBidi"/>
-                <w:sz w:val="20"/>
-                <w:szCs w:val="20"/>
-              </w:rPr>
-            </w:pPr>
-            <w:r>
-              <w:rPr>
-                <w:rFonts w:asciiTheme="majorHAnsi" w:eastAsiaTheme="majorEastAsia" w:hAnsiTheme="majorHAnsi" w:cstheme="majorBidi"/>
-                <w:sz w:val="20"/>
-                <w:szCs w:val="20"/>
-              </w:rPr>
-              <w:t xml:space="preserve">A: - 1 – 5  valores      B: 6 – 9  valores     C: 10 – 13 Valores  D: 14 – 17 valores      E: 18 – 20  valores </w:t>
-            </w:r>
+            </w:pPr>
           </w:p>
           <w:p>
             <w:pPr>
@@ -22458,6 +23030,134 @@
                 <w:szCs w:val="26"/>
               </w:rPr>
             </w:pPr>
+            <w:r>
+              <w:rPr>
+                <w:rFonts w:asciiTheme="majorHAnsi" w:eastAsiaTheme="majorEastAsia" w:hAnsiTheme="majorHAnsi" w:cstheme="majorBidi"/>
+                <w:color w:val="365F91" w:themeColor="accent1" w:themeShade="BF"/>
+                <w:sz w:val="26"/>
+                <w:szCs w:val="26"/>
+              </w:rPr>
+              <w:t>Utilize a seguinte escala:</w:t>
+            </w:r>
+          </w:p>
+          <w:p>
+            <w:pPr>
+              <w:spacing w:after="0" w:line="240" w:lineRule="auto"/>
+              <w:rPr>
+                <w:rFonts w:asciiTheme="majorHAnsi" w:eastAsiaTheme="majorEastAsia" w:hAnsiTheme="majorHAnsi" w:cstheme="majorBidi"/>
+                <w:sz w:val="20"/>
+                <w:szCs w:val="20"/>
+              </w:rPr>
+            </w:pPr>
+            <w:r>
+              <w:rPr>
+                <w:rFonts w:asciiTheme="majorHAnsi" w:eastAsiaTheme="majorEastAsia" w:hAnsiTheme="majorHAnsi" w:cstheme="majorBidi"/>
+                <w:sz w:val="20"/>
+                <w:szCs w:val="20"/>
+              </w:rPr>
+              <w:t xml:space="preserve">A: - 1 – </w:t>
+            </w:r>
+            <w:proofErr w:type="gramStart"/>
+            <w:r>
+              <w:rPr>
+                <w:rFonts w:asciiTheme="majorHAnsi" w:eastAsiaTheme="majorEastAsia" w:hAnsiTheme="majorHAnsi" w:cstheme="majorBidi"/>
+                <w:sz w:val="20"/>
+                <w:szCs w:val="20"/>
+              </w:rPr>
+              <w:t>5  valores</w:t>
+            </w:r>
+            <w:proofErr w:type="gramEnd"/>
+            <w:r>
+              <w:rPr>
+                <w:rFonts w:asciiTheme="majorHAnsi" w:eastAsiaTheme="majorEastAsia" w:hAnsiTheme="majorHAnsi" w:cstheme="majorBidi"/>
+                <w:sz w:val="20"/>
+                <w:szCs w:val="20"/>
+              </w:rPr>
+              <w:t xml:space="preserve">      B: 6 – </w:t>
+            </w:r>
+            <w:proofErr w:type="gramStart"/>
+            <w:r>
+              <w:rPr>
+                <w:rFonts w:asciiTheme="majorHAnsi" w:eastAsiaTheme="majorEastAsia" w:hAnsiTheme="majorHAnsi" w:cstheme="majorBidi"/>
+                <w:sz w:val="20"/>
+                <w:szCs w:val="20"/>
+              </w:rPr>
+              <w:t>9  valores</w:t>
+            </w:r>
+            <w:proofErr w:type="gramEnd"/>
+            <w:r>
+              <w:rPr>
+                <w:rFonts w:asciiTheme="majorHAnsi" w:eastAsiaTheme="majorEastAsia" w:hAnsiTheme="majorHAnsi" w:cstheme="majorBidi"/>
+                <w:sz w:val="20"/>
+                <w:szCs w:val="20"/>
+              </w:rPr>
+              <w:t xml:space="preserve">     C: 10 – 13 </w:t>
+            </w:r>
+            <w:proofErr w:type="gramStart"/>
+            <w:r>
+              <w:rPr>
+                <w:rFonts w:asciiTheme="majorHAnsi" w:eastAsiaTheme="majorEastAsia" w:hAnsiTheme="majorHAnsi" w:cstheme="majorBidi"/>
+                <w:sz w:val="20"/>
+                <w:szCs w:val="20"/>
+              </w:rPr>
+              <w:t>Valores  D</w:t>
+            </w:r>
+            <w:proofErr w:type="gramEnd"/>
+            <w:r>
+              <w:rPr>
+                <w:rFonts w:asciiTheme="majorHAnsi" w:eastAsiaTheme="majorEastAsia" w:hAnsiTheme="majorHAnsi" w:cstheme="majorBidi"/>
+                <w:sz w:val="20"/>
+                <w:szCs w:val="20"/>
+              </w:rPr>
+              <w:t xml:space="preserve">: 14 – 17 </w:t>
+            </w:r>
+            <w:proofErr w:type="gramStart"/>
+            <w:r>
+              <w:rPr>
+                <w:rFonts w:asciiTheme="majorHAnsi" w:eastAsiaTheme="majorEastAsia" w:hAnsiTheme="majorHAnsi" w:cstheme="majorBidi"/>
+                <w:sz w:val="20"/>
+                <w:szCs w:val="20"/>
+              </w:rPr>
+              <w:t>valores      E</w:t>
+            </w:r>
+            <w:proofErr w:type="gramEnd"/>
+            <w:r>
+              <w:rPr>
+                <w:rFonts w:asciiTheme="majorHAnsi" w:eastAsiaTheme="majorEastAsia" w:hAnsiTheme="majorHAnsi" w:cstheme="majorBidi"/>
+                <w:sz w:val="20"/>
+                <w:szCs w:val="20"/>
+              </w:rPr>
+              <w:t xml:space="preserve">: 18 – </w:t>
+            </w:r>
+            <w:proofErr w:type="gramStart"/>
+            <w:r>
+              <w:rPr>
+                <w:rFonts w:asciiTheme="majorHAnsi" w:eastAsiaTheme="majorEastAsia" w:hAnsiTheme="majorHAnsi" w:cstheme="majorBidi"/>
+                <w:sz w:val="20"/>
+                <w:szCs w:val="20"/>
+              </w:rPr>
+              <w:t>20  valores</w:t>
+            </w:r>
+            <w:proofErr w:type="gramEnd"/>
+            <w:r>
+              <w:rPr>
+                <w:rFonts w:asciiTheme="majorHAnsi" w:eastAsiaTheme="majorEastAsia" w:hAnsiTheme="majorHAnsi" w:cstheme="majorBidi"/>
+                <w:sz w:val="20"/>
+                <w:szCs w:val="20"/>
+              </w:rPr>
+              <w:t xml:space="preserve"> </w:t>
+            </w:r>
+          </w:p>
+          <w:p>
+            <w:pPr>
+              <w:spacing w:after="0" w:line="240" w:lineRule="auto"/>
+              <w:rPr>
+                <w:rFonts w:asciiTheme="majorHAnsi" w:eastAsiaTheme="majorEastAsia" w:hAnsiTheme="majorHAnsi" w:cstheme="majorBidi"/>
+                <w:color w:val="365F91" w:themeColor="accent1" w:themeShade="BF"/>
+                <w:sz w:val="26"/>
+                <w:szCs w:val="26"/>
+              </w:rPr>
+            </w:pPr>
           </w:p>
           <w:p>
             <w:pPr>
@@ -22492,7 +23192,25 @@
                 <w:sz w:val="24"/>
                 <w:szCs w:val="24"/>
               </w:rPr>
-              <w:t>&lt;fazer um resumo dos principais pontos fracos e fortes.</w:t>
+              <w:t>&lt;</w:t>
+            </w:r>
+            <w:proofErr w:type="gramStart"/>
+            <w:r>
+              <w:rPr>
+                <w:rFonts w:ascii="Courier New" w:hAnsi="Courier New" w:cs="Courier New"/>
+                <w:sz w:val="24"/>
+                <w:szCs w:val="24"/>
+              </w:rPr>
+              <w:t>fazer</w:t>
+            </w:r>
+            <w:proofErr w:type="gramEnd"/>
+            <w:r>
+              <w:rPr>
+                <w:rFonts w:ascii="Courier New" w:hAnsi="Courier New" w:cs="Courier New"/>
+                <w:sz w:val="24"/>
+                <w:szCs w:val="24"/>
+              </w:rPr>
+              <w:t xml:space="preserve"> um resumo dos principais pontos fracos e fortes.</w:t>
             </w:r>
           </w:p>
           <w:p>
@@ -22569,7 +23287,7 @@
     </w:p>
     <w:tbl>
       <w:tblPr>
-        <w:tblStyle w:val="TableGrid"/>
+        <w:tblStyle w:val="Tabelacomgrelha"/>
         <w:tblW w:w="8494" w:type="dxa"/>
         <w:tblLook w:val="04A0" w:firstRow="1" w:lastRow="0" w:firstColumn="1" w:lastColumn="0" w:noHBand="0" w:noVBand="1"/>
       </w:tblPr>
@@ -22712,7 +23430,7 @@
     </w:p>
     <w:tbl>
       <w:tblPr>
-        <w:tblStyle w:val="TableGrid"/>
+        <w:tblStyle w:val="Tabelacomgrelha"/>
         <w:tblW w:w="8494" w:type="dxa"/>
         <w:tblLook w:val="04A0" w:firstRow="1" w:lastRow="0" w:firstColumn="1" w:lastColumn="0" w:noHBand="0" w:noVBand="1"/>
       </w:tblPr>
@@ -22771,7 +23489,7 @@
           </w:p>
           <w:tbl>
             <w:tblPr>
-              <w:tblStyle w:val="TableGrid"/>
+              <w:tblStyle w:val="Tabelacomgrelha"/>
               <w:tblW w:w="8778" w:type="dxa"/>
               <w:tblCellMar>
                 <w:left w:w="83" w:type="dxa"/>
@@ -23731,6 +24449,7 @@
                       <w:sz w:val="24"/>
                       <w:szCs w:val="24"/>
                     </w:rPr>
+                    <w:lastRenderedPageBreak/>
                     <w:t>Utilizadores Migração</w:t>
                   </w:r>
                 </w:p>
@@ -23916,7 +24635,7 @@
     </w:tbl>
     <w:p>
       <w:pPr>
-        <w:pStyle w:val="Heading2"/>
+        <w:pStyle w:val="Cabealho2"/>
         <w:numPr>
           <w:ilvl w:val="1"/>
           <w:numId w:val="2"/>
@@ -23934,7 +24653,7 @@
     </w:p>
     <w:p>
       <w:pPr>
-        <w:pStyle w:val="Heading3"/>
+        <w:pStyle w:val="Cabealho3"/>
         <w:numPr>
           <w:ilvl w:val="2"/>
           <w:numId w:val="2"/>
@@ -23948,7 +24667,7 @@
     </w:p>
     <w:tbl>
       <w:tblPr>
-        <w:tblStyle w:val="TableGrid"/>
+        <w:tblStyle w:val="Tabelacomgrelha"/>
         <w:tblW w:w="8494" w:type="dxa"/>
         <w:tblLook w:val="04A0" w:firstRow="1" w:lastRow="0" w:firstColumn="1" w:lastColumn="0" w:noHBand="0" w:noVBand="1"/>
       </w:tblPr>
@@ -23977,7 +24696,7 @@
           </w:p>
           <w:tbl>
             <w:tblPr>
-              <w:tblStyle w:val="TableGrid"/>
+              <w:tblStyle w:val="Tabelacomgrelha"/>
               <w:tblW w:w="5920" w:type="dxa"/>
               <w:tblCellMar>
                 <w:left w:w="83" w:type="dxa"/>
@@ -24179,6 +24898,7 @@
                       <w:szCs w:val="24"/>
                     </w:rPr>
                   </w:pPr>
+                  <w:proofErr w:type="gramStart"/>
                   <w:r>
                     <w:rPr>
                       <w:rFonts w:ascii="Courier New" w:hAnsi="Courier New" w:cs="Courier New"/>
@@ -24187,6 +24907,7 @@
                     </w:rPr>
                     <w:t>E</w:t>
                   </w:r>
+                  <w:proofErr w:type="gramEnd"/>
                 </w:p>
               </w:tc>
               <w:tc>
@@ -24298,6 +25019,7 @@
                       <w:szCs w:val="24"/>
                     </w:rPr>
                   </w:pPr>
+                  <w:proofErr w:type="gramStart"/>
                   <w:r>
                     <w:rPr>
                       <w:rFonts w:ascii="Courier New" w:hAnsi="Courier New" w:cs="Courier New"/>
@@ -24306,6 +25028,7 @@
                     </w:rPr>
                     <w:t>E</w:t>
                   </w:r>
+                  <w:proofErr w:type="gramEnd"/>
                 </w:p>
               </w:tc>
               <w:tc>
@@ -24783,7 +25506,7 @@
     </w:tbl>
     <w:p>
       <w:pPr>
-        <w:pStyle w:val="Heading3"/>
+        <w:pStyle w:val="Cabealho3"/>
         <w:numPr>
           <w:ilvl w:val="0"/>
           <w:numId w:val="0"/>
@@ -24793,7 +25516,7 @@
     </w:p>
     <w:p>
       <w:pPr>
-        <w:pStyle w:val="Heading3"/>
+        <w:pStyle w:val="Cabealho3"/>
         <w:numPr>
           <w:ilvl w:val="2"/>
           <w:numId w:val="5"/>
@@ -24807,7 +25530,7 @@
     </w:p>
     <w:tbl>
       <w:tblPr>
-        <w:tblStyle w:val="TableGrid"/>
+        <w:tblStyle w:val="Tabelacomgrelha"/>
         <w:tblW w:w="8494" w:type="dxa"/>
         <w:tblLook w:val="04A0" w:firstRow="1" w:lastRow="0" w:firstColumn="1" w:lastColumn="0" w:noHBand="0" w:noVBand="1"/>
       </w:tblPr>
@@ -24836,7 +25559,7 @@
           </w:p>
           <w:tbl>
             <w:tblPr>
-              <w:tblStyle w:val="TableGrid"/>
+              <w:tblStyle w:val="Tabelacomgrelha"/>
               <w:tblW w:w="5920" w:type="dxa"/>
               <w:tblCellMar>
                 <w:left w:w="83" w:type="dxa"/>
@@ -25038,6 +25761,7 @@
                       <w:szCs w:val="24"/>
                     </w:rPr>
                   </w:pPr>
+                  <w:proofErr w:type="gramStart"/>
                   <w:r>
                     <w:rPr>
                       <w:rFonts w:ascii="Courier New" w:hAnsi="Courier New" w:cs="Courier New"/>
@@ -25046,6 +25770,7 @@
                     </w:rPr>
                     <w:t>E</w:t>
                   </w:r>
+                  <w:proofErr w:type="gramEnd"/>
                 </w:p>
               </w:tc>
               <w:tc>
@@ -25157,6 +25882,7 @@
                       <w:szCs w:val="24"/>
                     </w:rPr>
                   </w:pPr>
+                  <w:proofErr w:type="gramStart"/>
                   <w:r>
                     <w:rPr>
                       <w:rFonts w:ascii="Courier New" w:hAnsi="Courier New" w:cs="Courier New"/>
@@ -25165,6 +25891,7 @@
                     </w:rPr>
                     <w:t>E</w:t>
                   </w:r>
+                  <w:proofErr w:type="gramEnd"/>
                 </w:p>
               </w:tc>
               <w:tc>
@@ -25632,7 +26359,7 @@
     </w:p>
     <w:p>
       <w:pPr>
-        <w:pStyle w:val="Heading3"/>
+        <w:pStyle w:val="Cabealho3"/>
         <w:numPr>
           <w:ilvl w:val="2"/>
           <w:numId w:val="2"/>
@@ -25650,7 +26377,7 @@
     <w:p/>
     <w:tbl>
       <w:tblPr>
-        <w:tblStyle w:val="TableGrid"/>
+        <w:tblStyle w:val="Tabelacomgrelha"/>
         <w:tblW w:w="8494" w:type="dxa"/>
         <w:tblLook w:val="04A0" w:firstRow="1" w:lastRow="0" w:firstColumn="1" w:lastColumn="0" w:noHBand="0" w:noVBand="1"/>
       </w:tblPr>
@@ -25717,7 +26444,7 @@
           </w:p>
           <w:tbl>
             <w:tblPr>
-              <w:tblStyle w:val="TableGrid"/>
+              <w:tblStyle w:val="Tabelacomgrelha"/>
               <w:tblW w:w="8269" w:type="dxa"/>
               <w:tblCellMar>
                 <w:left w:w="83" w:type="dxa"/>
@@ -26397,7 +27124,7 @@
     <w:p>
       <w:pPr>
         <w:rPr>
-          <w:rStyle w:val="Heading3Char"/>
+          <w:rStyle w:val="Cabealho3Carter"/>
         </w:rPr>
       </w:pPr>
     </w:p>
@@ -26418,7 +27145,7 @@
     </w:p>
     <w:p>
       <w:pPr>
-        <w:pStyle w:val="Heading3"/>
+        <w:pStyle w:val="Cabealho3"/>
         <w:numPr>
           <w:ilvl w:val="2"/>
           <w:numId w:val="2"/>
@@ -26434,7 +27161,7 @@
     <w:p/>
     <w:tbl>
       <w:tblPr>
-        <w:tblStyle w:val="TableGrid"/>
+        <w:tblStyle w:val="Tabelacomgrelha"/>
         <w:tblW w:w="8494" w:type="dxa"/>
         <w:tblLook w:val="04A0" w:firstRow="1" w:lastRow="0" w:firstColumn="1" w:lastColumn="0" w:noHBand="0" w:noVBand="1"/>
       </w:tblPr>
@@ -26477,8 +27204,18 @@
                 <w:sz w:val="24"/>
                 <w:szCs w:val="24"/>
               </w:rPr>
-              <w:t>1. Nome Trigger: _____ (Base de Dados:  )</w:t>
-            </w:r>
+              <w:t>1. Nome Trigger: _____ (Base de Dados</w:t>
+            </w:r>
+            <w:proofErr w:type="gramStart"/>
+            <w:r>
+              <w:rPr>
+                <w:rFonts w:ascii="Courier New" w:hAnsi="Courier New" w:cs="Courier New"/>
+                <w:sz w:val="24"/>
+                <w:szCs w:val="24"/>
+              </w:rPr>
+              <w:t>:  )</w:t>
+            </w:r>
+            <w:proofErr w:type="gramEnd"/>
           </w:p>
           <w:p>
             <w:pPr>
@@ -26596,8 +27333,18 @@
                 <w:sz w:val="24"/>
                 <w:szCs w:val="24"/>
               </w:rPr>
-              <w:t>2. Nome Trigger: _____ (Base de Dados:  )</w:t>
-            </w:r>
+              <w:t>2. Nome Trigger: _____ (Base de Dados</w:t>
+            </w:r>
+            <w:proofErr w:type="gramStart"/>
+            <w:r>
+              <w:rPr>
+                <w:rFonts w:ascii="Courier New" w:hAnsi="Courier New" w:cs="Courier New"/>
+                <w:sz w:val="24"/>
+                <w:szCs w:val="24"/>
+              </w:rPr>
+              <w:t>:  )</w:t>
+            </w:r>
+            <w:proofErr w:type="gramEnd"/>
           </w:p>
           <w:p>
             <w:pPr>
@@ -26704,8 +27451,18 @@
                 <w:sz w:val="24"/>
                 <w:szCs w:val="24"/>
               </w:rPr>
-              <w:t>3. Nome Trigger: _____ (Base de Dados:  )</w:t>
-            </w:r>
+              <w:t>3. Nome Trigger: _____ (Base de Dados</w:t>
+            </w:r>
+            <w:proofErr w:type="gramStart"/>
+            <w:r>
+              <w:rPr>
+                <w:rFonts w:ascii="Courier New" w:hAnsi="Courier New" w:cs="Courier New"/>
+                <w:sz w:val="24"/>
+                <w:szCs w:val="24"/>
+              </w:rPr>
+              <w:t>:  )</w:t>
+            </w:r>
+            <w:proofErr w:type="gramEnd"/>
           </w:p>
           <w:p>
             <w:pPr>
@@ -26791,7 +27548,7 @@
     <w:p>
       <w:pPr>
         <w:rPr>
-          <w:rStyle w:val="Heading3Char"/>
+          <w:rStyle w:val="Cabealho3Carter"/>
         </w:rPr>
       </w:pPr>
     </w:p>
@@ -26812,7 +27569,7 @@
     </w:p>
     <w:p>
       <w:pPr>
-        <w:pStyle w:val="Heading3"/>
+        <w:pStyle w:val="Cabealho3"/>
         <w:numPr>
           <w:ilvl w:val="2"/>
           <w:numId w:val="2"/>
@@ -26831,7 +27588,7 @@
     <w:p/>
     <w:tbl>
       <w:tblPr>
-        <w:tblStyle w:val="TableGrid"/>
+        <w:tblStyle w:val="Tabelacomgrelha"/>
         <w:tblW w:w="8494" w:type="dxa"/>
         <w:tblLook w:val="04A0" w:firstRow="1" w:lastRow="0" w:firstColumn="1" w:lastColumn="0" w:noHBand="0" w:noVBand="1"/>
       </w:tblPr>
@@ -26898,7 +27655,7 @@
           </w:p>
           <w:tbl>
             <w:tblPr>
-              <w:tblStyle w:val="TableGrid"/>
+              <w:tblStyle w:val="Tabelacomgrelha"/>
               <w:tblW w:w="8269" w:type="dxa"/>
               <w:tblCellMar>
                 <w:left w:w="83" w:type="dxa"/>
@@ -27578,7 +28335,7 @@
     <w:p>
       <w:pPr>
         <w:rPr>
-          <w:rStyle w:val="Heading3Char"/>
+          <w:rStyle w:val="Cabealho3Carter"/>
         </w:rPr>
       </w:pPr>
     </w:p>
@@ -27598,7 +28355,7 @@
     </w:p>
     <w:p>
       <w:pPr>
-        <w:pStyle w:val="Heading3"/>
+        <w:pStyle w:val="Cabealho3"/>
         <w:numPr>
           <w:ilvl w:val="2"/>
           <w:numId w:val="2"/>
@@ -27614,7 +28371,7 @@
     <w:p/>
     <w:tbl>
       <w:tblPr>
-        <w:tblStyle w:val="TableGrid"/>
+        <w:tblStyle w:val="Tabelacomgrelha"/>
         <w:tblW w:w="8494" w:type="dxa"/>
         <w:tblLook w:val="04A0" w:firstRow="1" w:lastRow="0" w:firstColumn="1" w:lastColumn="0" w:noHBand="0" w:noVBand="1"/>
       </w:tblPr>
@@ -27657,8 +28414,18 @@
                 <w:sz w:val="24"/>
                 <w:szCs w:val="24"/>
               </w:rPr>
-              <w:t>1. Nome SP: _____ (Base de Dados:  )</w:t>
-            </w:r>
+              <w:t>1. Nome SP: _____ (Base de Dados</w:t>
+            </w:r>
+            <w:proofErr w:type="gramStart"/>
+            <w:r>
+              <w:rPr>
+                <w:rFonts w:ascii="Courier New" w:hAnsi="Courier New" w:cs="Courier New"/>
+                <w:sz w:val="24"/>
+                <w:szCs w:val="24"/>
+              </w:rPr>
+              <w:t>:  )</w:t>
+            </w:r>
+            <w:proofErr w:type="gramEnd"/>
           </w:p>
           <w:p>
             <w:pPr>
@@ -27776,8 +28543,18 @@
                 <w:sz w:val="24"/>
                 <w:szCs w:val="24"/>
               </w:rPr>
-              <w:t>2. Nome SP: _____ (Base de Dados:  )</w:t>
-            </w:r>
+              <w:t>2. Nome SP: _____ (Base de Dados</w:t>
+            </w:r>
+            <w:proofErr w:type="gramStart"/>
+            <w:r>
+              <w:rPr>
+                <w:rFonts w:ascii="Courier New" w:hAnsi="Courier New" w:cs="Courier New"/>
+                <w:sz w:val="24"/>
+                <w:szCs w:val="24"/>
+              </w:rPr>
+              <w:t>:  )</w:t>
+            </w:r>
+            <w:proofErr w:type="gramEnd"/>
           </w:p>
           <w:p>
             <w:pPr>
@@ -27884,8 +28661,18 @@
                 <w:sz w:val="24"/>
                 <w:szCs w:val="24"/>
               </w:rPr>
-              <w:t>3. Nome SP: _____ (Base de Dados:  )</w:t>
-            </w:r>
+              <w:t>3. Nome SP: _____ (Base de Dados</w:t>
+            </w:r>
+            <w:proofErr w:type="gramStart"/>
+            <w:r>
+              <w:rPr>
+                <w:rFonts w:ascii="Courier New" w:hAnsi="Courier New" w:cs="Courier New"/>
+                <w:sz w:val="24"/>
+                <w:szCs w:val="24"/>
+              </w:rPr>
+              <w:t>:  )</w:t>
+            </w:r>
+            <w:proofErr w:type="gramEnd"/>
           </w:p>
           <w:p>
             <w:pPr>
@@ -27971,14 +28758,14 @@
     <w:p>
       <w:pPr>
         <w:rPr>
-          <w:rStyle w:val="Heading3Char"/>
+          <w:rStyle w:val="Cabealho3Carter"/>
         </w:rPr>
       </w:pPr>
     </w:p>
     <w:p>
       <w:pPr>
         <w:rPr>
-          <w:rStyle w:val="Heading3Char"/>
+          <w:rStyle w:val="Cabealho3Carter"/>
           <w:b/>
           <w:bCs/>
           <w:i/>
@@ -27994,7 +28781,7 @@
     </w:p>
     <w:p>
       <w:pPr>
-        <w:pStyle w:val="Heading3"/>
+        <w:pStyle w:val="Cabealho3"/>
         <w:numPr>
           <w:ilvl w:val="2"/>
           <w:numId w:val="2"/>
@@ -28013,7 +28800,7 @@
     <w:p/>
     <w:tbl>
       <w:tblPr>
-        <w:tblStyle w:val="TableGrid"/>
+        <w:tblStyle w:val="Tabelacomgrelha"/>
         <w:tblW w:w="8494" w:type="dxa"/>
         <w:tblLook w:val="04A0" w:firstRow="1" w:lastRow="0" w:firstColumn="1" w:lastColumn="0" w:noHBand="0" w:noVBand="1"/>
       </w:tblPr>
@@ -28080,7 +28867,7 @@
           </w:p>
           <w:tbl>
             <w:tblPr>
-              <w:tblStyle w:val="TableGrid"/>
+              <w:tblStyle w:val="Tabelacomgrelha"/>
               <w:tblW w:w="8269" w:type="dxa"/>
               <w:tblCellMar>
                 <w:left w:w="83" w:type="dxa"/>
@@ -28760,14 +29547,14 @@
     <w:p>
       <w:pPr>
         <w:rPr>
-          <w:rStyle w:val="Heading3Char"/>
+          <w:rStyle w:val="Cabealho3Carter"/>
         </w:rPr>
       </w:pPr>
     </w:p>
     <w:p>
       <w:pPr>
         <w:rPr>
-          <w:rStyle w:val="Heading3Char"/>
+          <w:rStyle w:val="Cabealho3Carter"/>
         </w:rPr>
       </w:pPr>
       <w:r>
@@ -28776,18 +29563,20 @@
     </w:p>
     <w:p>
       <w:pPr>
-        <w:pStyle w:val="Heading3"/>
+        <w:pStyle w:val="Cabealho3"/>
         <w:numPr>
           <w:ilvl w:val="2"/>
           <w:numId w:val="2"/>
         </w:numPr>
       </w:pPr>
       <w:bookmarkStart w:id="56" w:name="_Toc25168927"/>
+      <w:proofErr w:type="gramStart"/>
       <w:r>
         <w:lastRenderedPageBreak/>
         <w:t>Eventos  Implementados</w:t>
       </w:r>
       <w:bookmarkEnd w:id="56"/>
+      <w:proofErr w:type="gramEnd"/>
     </w:p>
     <w:p>
       <w:pPr>
@@ -28803,7 +29592,7 @@
     </w:p>
     <w:tbl>
       <w:tblPr>
-        <w:tblStyle w:val="TableGrid"/>
+        <w:tblStyle w:val="Tabelacomgrelha"/>
         <w:tblW w:w="8494" w:type="dxa"/>
         <w:tblLook w:val="04A0" w:firstRow="1" w:lastRow="0" w:firstColumn="1" w:lastColumn="0" w:noHBand="0" w:noVBand="1"/>
       </w:tblPr>
@@ -28846,8 +29635,18 @@
                 <w:sz w:val="24"/>
                 <w:szCs w:val="24"/>
               </w:rPr>
-              <w:t>1. Nome Evento: _____ (Base de Dados:  )</w:t>
-            </w:r>
+              <w:t>1. Nome Evento: _____ (Base de Dados</w:t>
+            </w:r>
+            <w:proofErr w:type="gramStart"/>
+            <w:r>
+              <w:rPr>
+                <w:rFonts w:ascii="Courier New" w:hAnsi="Courier New" w:cs="Courier New"/>
+                <w:sz w:val="24"/>
+                <w:szCs w:val="24"/>
+              </w:rPr>
+              <w:t>:  )</w:t>
+            </w:r>
+            <w:proofErr w:type="gramEnd"/>
           </w:p>
           <w:p>
             <w:pPr>
@@ -28965,8 +29764,18 @@
                 <w:sz w:val="24"/>
                 <w:szCs w:val="24"/>
               </w:rPr>
-              <w:t>2. Nome Evento: _____ (Base de Dados:  )</w:t>
-            </w:r>
+              <w:t>2. Nome Evento: _____ (Base de Dados</w:t>
+            </w:r>
+            <w:proofErr w:type="gramStart"/>
+            <w:r>
+              <w:rPr>
+                <w:rFonts w:ascii="Courier New" w:hAnsi="Courier New" w:cs="Courier New"/>
+                <w:sz w:val="24"/>
+                <w:szCs w:val="24"/>
+              </w:rPr>
+              <w:t>:  )</w:t>
+            </w:r>
+            <w:proofErr w:type="gramEnd"/>
           </w:p>
           <w:p>
             <w:pPr>
@@ -29073,8 +29882,18 @@
                 <w:sz w:val="24"/>
                 <w:szCs w:val="24"/>
               </w:rPr>
-              <w:t>3. Nome Evento: _____ (Base de Dados:  )</w:t>
-            </w:r>
+              <w:t>3. Nome Evento: _____ (Base de Dados</w:t>
+            </w:r>
+            <w:proofErr w:type="gramStart"/>
+            <w:r>
+              <w:rPr>
+                <w:rFonts w:ascii="Courier New" w:hAnsi="Courier New" w:cs="Courier New"/>
+                <w:sz w:val="24"/>
+                <w:szCs w:val="24"/>
+              </w:rPr>
+              <w:t>:  )</w:t>
+            </w:r>
+            <w:proofErr w:type="gramEnd"/>
           </w:p>
           <w:p>
             <w:pPr>
@@ -29173,18 +29992,20 @@
     </w:p>
     <w:p>
       <w:pPr>
-        <w:pStyle w:val="Heading3"/>
+        <w:pStyle w:val="Cabealho3"/>
         <w:numPr>
           <w:ilvl w:val="2"/>
           <w:numId w:val="2"/>
         </w:numPr>
       </w:pPr>
       <w:bookmarkStart w:id="57" w:name="_Toc25168928"/>
+      <w:proofErr w:type="gramStart"/>
       <w:r>
         <w:lastRenderedPageBreak/>
         <w:t>PHP  Implementado</w:t>
       </w:r>
       <w:bookmarkEnd w:id="57"/>
+      <w:proofErr w:type="gramEnd"/>
     </w:p>
     <w:p>
       <w:pPr>
@@ -29200,7 +30021,7 @@
     </w:p>
     <w:tbl>
       <w:tblPr>
-        <w:tblStyle w:val="TableGrid"/>
+        <w:tblStyle w:val="Tabelacomgrelha"/>
         <w:tblW w:w="8494" w:type="dxa"/>
         <w:tblLook w:val="04A0" w:firstRow="1" w:lastRow="0" w:firstColumn="1" w:lastColumn="0" w:noHBand="0" w:noVBand="1"/>
       </w:tblPr>
@@ -29502,7 +30323,7 @@
     </w:p>
     <w:p>
       <w:pPr>
-        <w:pStyle w:val="Heading1"/>
+        <w:pStyle w:val="Cabealho1"/>
         <w:numPr>
           <w:ilvl w:val="0"/>
           <w:numId w:val="2"/>
@@ -29550,7 +30371,7 @@
     </w:p>
     <w:p>
       <w:pPr>
-        <w:pStyle w:val="Heading2"/>
+        <w:pStyle w:val="Cabealho2"/>
         <w:numPr>
           <w:ilvl w:val="1"/>
           <w:numId w:val="2"/>
@@ -29655,7 +30476,7 @@
     </w:p>
     <w:p>
       <w:pPr>
-        <w:pStyle w:val="Heading2"/>
+        <w:pStyle w:val="Cabealho2"/>
         <w:numPr>
           <w:ilvl w:val="1"/>
           <w:numId w:val="2"/>
@@ -29682,7 +30503,25 @@
           <w:sz w:val="24"/>
           <w:szCs w:val="24"/>
         </w:rPr>
-        <w:t>&lt;Deverá ser analisado e discutido o comportamento das migrações em situações de ruptura: falha de energia, erro de software, etc.&gt;</w:t>
+        <w:t xml:space="preserve">&lt;Deverá ser analisado e discutido o comportamento das migrações em situações de ruptura: falha de energia, erro de </w:t>
+      </w:r>
+      <w:proofErr w:type="gramStart"/>
+      <w:r>
+        <w:rPr>
+          <w:rFonts w:ascii="Courier New" w:hAnsi="Courier New" w:cs="Courier New"/>
+          <w:sz w:val="24"/>
+          <w:szCs w:val="24"/>
+        </w:rPr>
+        <w:t>software</w:t>
+      </w:r>
+      <w:proofErr w:type="gramEnd"/>
+      <w:r>
+        <w:rPr>
+          <w:rFonts w:ascii="Courier New" w:hAnsi="Courier New" w:cs="Courier New"/>
+          <w:sz w:val="24"/>
+          <w:szCs w:val="24"/>
+        </w:rPr>
+        <w:t>, etc.&gt;</w:t>
       </w:r>
     </w:p>
     <w:p>
@@ -29700,7 +30539,7 @@
     </w:p>
     <w:p>
       <w:pPr>
-        <w:pStyle w:val="Heading2"/>
+        <w:pStyle w:val="Cabealho2"/>
         <w:numPr>
           <w:ilvl w:val="1"/>
           <w:numId w:val="2"/>
@@ -29732,7 +30571,7 @@
     </w:p>
     <w:p>
       <w:pPr>
-        <w:pStyle w:val="ListParagraph"/>
+        <w:pStyle w:val="PargrafodaLista"/>
         <w:numPr>
           <w:ilvl w:val="0"/>
           <w:numId w:val="3"/>
@@ -29754,7 +30593,7 @@
     </w:p>
     <w:p>
       <w:pPr>
-        <w:pStyle w:val="ListParagraph"/>
+        <w:pStyle w:val="PargrafodaLista"/>
         <w:numPr>
           <w:ilvl w:val="0"/>
           <w:numId w:val="3"/>
@@ -29797,7 +30636,7 @@
     </w:p>
     <w:p>
       <w:pPr>
-        <w:pStyle w:val="Heading2"/>
+        <w:pStyle w:val="Cabealho2"/>
         <w:numPr>
           <w:ilvl w:val="1"/>
           <w:numId w:val="2"/>
@@ -29830,7 +30669,7 @@
     <w:p/>
     <w:p/>
     <w:sectPr>
-      <w:footerReference w:type="default" r:id="rId17"/>
+      <w:footerReference w:type="default" r:id="rId19"/>
       <w:pgSz w:w="11906" w:h="16838"/>
       <w:pgMar w:top="1417" w:right="1701" w:bottom="1417" w:left="1701" w:header="0" w:footer="708" w:gutter="0"/>
       <w:cols w:space="720"/>
@@ -29843,7 +30682,7 @@
 </file>
 
 <file path=word/endnotes.xml><?xml version="1.0" encoding="utf-8"?>
-<w:endnotes xmlns:wpc="http://schemas.microsoft.com/office/word/2010/wordprocessingCanvas" xmlns:cx="http://schemas.microsoft.com/office/drawing/2014/chartex" xmlns:cx1="http://schemas.microsoft.com/office/drawing/2015/9/8/chartex" xmlns:cx2="http://schemas.microsoft.com/office/drawing/2015/10/21/chartex" xmlns:cx3="http://schemas.microsoft.com/office/drawing/2016/5/9/chartex" xmlns:cx4="http://schemas.microsoft.com/office/drawing/2016/5/10/chartex" xmlns:cx5="http://schemas.microsoft.com/office/drawing/2016/5/11/chartex" xmlns:cx6="http://schemas.microsoft.com/office/drawing/2016/5/12/chartex" xmlns:cx7="http://schemas.microsoft.com/office/drawing/2016/5/13/chartex" xmlns:cx8="http://schemas.microsoft.com/office/drawing/2016/5/14/chartex" xmlns:mc="http://schemas.openxmlformats.org/markup-compatibility/2006" xmlns:aink="http://schemas.microsoft.com/office/drawing/2016/ink" xmlns:am3d="http://schemas.microsoft.com/office/drawing/2017/model3d" xmlns:o="urn:schemas-microsoft-com:office:office" xmlns:r="http://schemas.openxmlformats.org/officeDocument/2006/relationships" xmlns:m="http://schemas.openxmlformats.org/officeDocument/2006/math" xmlns:v="urn:schemas-microsoft-com:vml" xmlns:wp14="http://schemas.microsoft.com/office/word/2010/wordprocessingDrawing" xmlns:wp="http://schemas.openxmlformats.org/drawingml/2006/wordprocessingDrawing" xmlns:w10="urn:schemas-microsoft-com:office:word" xmlns:w="http://schemas.openxmlformats.org/wordprocessingml/2006/main" xmlns:w14="http://schemas.microsoft.com/office/word/2010/wordml" xmlns:w15="http://schemas.microsoft.com/office/word/2012/wordml" xmlns:w16cid="http://schemas.microsoft.com/office/word/2016/wordml/cid" xmlns:w16se="http://schemas.microsoft.com/office/word/2015/wordml/symex" xmlns:wpg="http://schemas.microsoft.com/office/word/2010/wordprocessingGroup" xmlns:wpi="http://schemas.microsoft.com/office/word/2010/wordprocessingInk" xmlns:wne="http://schemas.microsoft.com/office/word/2006/wordml" xmlns:wps="http://schemas.microsoft.com/office/word/2010/wordprocessingShape" mc:Ignorable="w14 w15 w16se w16cid wp14">
+<w:endnotes xmlns:wpc="http://schemas.microsoft.com/office/word/2010/wordprocessingCanvas" xmlns:mc="http://schemas.openxmlformats.org/markup-compatibility/2006" xmlns:o="urn:schemas-microsoft-com:office:office" xmlns:r="http://schemas.openxmlformats.org/officeDocument/2006/relationships" xmlns:m="http://schemas.openxmlformats.org/officeDocument/2006/math" xmlns:v="urn:schemas-microsoft-com:vml" xmlns:wp14="http://schemas.microsoft.com/office/word/2010/wordprocessingDrawing" xmlns:wp="http://schemas.openxmlformats.org/drawingml/2006/wordprocessingDrawing" xmlns:w10="urn:schemas-microsoft-com:office:word" xmlns:w="http://schemas.openxmlformats.org/wordprocessingml/2006/main" xmlns:w14="http://schemas.microsoft.com/office/word/2010/wordml" xmlns:w15="http://schemas.microsoft.com/office/word/2012/wordml" xmlns:wpg="http://schemas.microsoft.com/office/word/2010/wordprocessingGroup" xmlns:wpi="http://schemas.microsoft.com/office/word/2010/wordprocessingInk" xmlns:wne="http://schemas.microsoft.com/office/word/2006/wordml" xmlns:wps="http://schemas.microsoft.com/office/word/2010/wordprocessingShape" mc:Ignorable="w14 w15 wp14">
   <w:endnote w:type="separator" w:id="-1">
     <w:p>
       <w:pPr>
@@ -29868,7 +30707,7 @@
 </file>
 
 <file path=word/footer1.xml><?xml version="1.0" encoding="utf-8"?>
-<w:ftr xmlns:wpc="http://schemas.microsoft.com/office/word/2010/wordprocessingCanvas" xmlns:cx="http://schemas.microsoft.com/office/drawing/2014/chartex" xmlns:cx1="http://schemas.microsoft.com/office/drawing/2015/9/8/chartex" xmlns:cx2="http://schemas.microsoft.com/office/drawing/2015/10/21/chartex" xmlns:cx3="http://schemas.microsoft.com/office/drawing/2016/5/9/chartex" xmlns:cx4="http://schemas.microsoft.com/office/drawing/2016/5/10/chartex" xmlns:cx5="http://schemas.microsoft.com/office/drawing/2016/5/11/chartex" xmlns:cx6="http://schemas.microsoft.com/office/drawing/2016/5/12/chartex" xmlns:cx7="http://schemas.microsoft.com/office/drawing/2016/5/13/chartex" xmlns:cx8="http://schemas.microsoft.com/office/drawing/2016/5/14/chartex" xmlns:mc="http://schemas.openxmlformats.org/markup-compatibility/2006" xmlns:aink="http://schemas.microsoft.com/office/drawing/2016/ink" xmlns:am3d="http://schemas.microsoft.com/office/drawing/2017/model3d" xmlns:o="urn:schemas-microsoft-com:office:office" xmlns:r="http://schemas.openxmlformats.org/officeDocument/2006/relationships" xmlns:m="http://schemas.openxmlformats.org/officeDocument/2006/math" xmlns:v="urn:schemas-microsoft-com:vml" xmlns:wp14="http://schemas.microsoft.com/office/word/2010/wordprocessingDrawing" xmlns:wp="http://schemas.openxmlformats.org/drawingml/2006/wordprocessingDrawing" xmlns:w10="urn:schemas-microsoft-com:office:word" xmlns:w="http://schemas.openxmlformats.org/wordprocessingml/2006/main" xmlns:w14="http://schemas.microsoft.com/office/word/2010/wordml" xmlns:w15="http://schemas.microsoft.com/office/word/2012/wordml" xmlns:w16cid="http://schemas.microsoft.com/office/word/2016/wordml/cid" xmlns:w16se="http://schemas.microsoft.com/office/word/2015/wordml/symex" xmlns:wpg="http://schemas.microsoft.com/office/word/2010/wordprocessingGroup" xmlns:wpi="http://schemas.microsoft.com/office/word/2010/wordprocessingInk" xmlns:wne="http://schemas.microsoft.com/office/word/2006/wordml" xmlns:wps="http://schemas.microsoft.com/office/word/2010/wordprocessingShape" mc:Ignorable="w14 w15 w16se w16cid wp14">
+<w:ftr xmlns:wpc="http://schemas.microsoft.com/office/word/2010/wordprocessingCanvas" xmlns:mc="http://schemas.openxmlformats.org/markup-compatibility/2006" xmlns:o="urn:schemas-microsoft-com:office:office" xmlns:r="http://schemas.openxmlformats.org/officeDocument/2006/relationships" xmlns:m="http://schemas.openxmlformats.org/officeDocument/2006/math" xmlns:v="urn:schemas-microsoft-com:vml" xmlns:wp14="http://schemas.microsoft.com/office/word/2010/wordprocessingDrawing" xmlns:wp="http://schemas.openxmlformats.org/drawingml/2006/wordprocessingDrawing" xmlns:w10="urn:schemas-microsoft-com:office:word" xmlns:w="http://schemas.openxmlformats.org/wordprocessingml/2006/main" xmlns:w14="http://schemas.microsoft.com/office/word/2010/wordml" xmlns:w15="http://schemas.microsoft.com/office/word/2012/wordml" xmlns:wpg="http://schemas.microsoft.com/office/word/2010/wordprocessingGroup" xmlns:wpi="http://schemas.microsoft.com/office/word/2010/wordprocessingInk" xmlns:wne="http://schemas.microsoft.com/office/word/2006/wordml" xmlns:wps="http://schemas.microsoft.com/office/word/2010/wordprocessingShape" mc:Ignorable="w14 w15 wp14">
   <w:sdt>
     <w:sdtPr>
       <w:id w:val="396261063"/>
@@ -29877,11 +30716,10 @@
         <w:docPartUnique/>
       </w:docPartObj>
     </w:sdtPr>
-    <w:sdtEndPr/>
     <w:sdtContent>
       <w:p>
         <w:pPr>
-          <w:pStyle w:val="Footer"/>
+          <w:pStyle w:val="Rodap"/>
           <w:jc w:val="center"/>
         </w:pPr>
         <w:r>
@@ -29903,7 +30741,10 @@
           <w:fldChar w:fldCharType="separate"/>
         </w:r>
         <w:r>
-          <w:t>6</w:t>
+          <w:rPr>
+            <w:noProof/>
+          </w:rPr>
+          <w:t>35</w:t>
         </w:r>
         <w:r>
           <w:fldChar w:fldCharType="end"/>
@@ -29911,7 +30752,7 @@
       </w:p>
       <w:p>
         <w:pPr>
-          <w:pStyle w:val="Footer"/>
+          <w:pStyle w:val="Rodap"/>
         </w:pPr>
       </w:p>
     </w:sdtContent>
@@ -29920,7 +30761,7 @@
 </file>
 
 <file path=word/footnotes.xml><?xml version="1.0" encoding="utf-8"?>
-<w:footnotes xmlns:wpc="http://schemas.microsoft.com/office/word/2010/wordprocessingCanvas" xmlns:cx="http://schemas.microsoft.com/office/drawing/2014/chartex" xmlns:cx1="http://schemas.microsoft.com/office/drawing/2015/9/8/chartex" xmlns:cx2="http://schemas.microsoft.com/office/drawing/2015/10/21/chartex" xmlns:cx3="http://schemas.microsoft.com/office/drawing/2016/5/9/chartex" xmlns:cx4="http://schemas.microsoft.com/office/drawing/2016/5/10/chartex" xmlns:cx5="http://schemas.microsoft.com/office/drawing/2016/5/11/chartex" xmlns:cx6="http://schemas.microsoft.com/office/drawing/2016/5/12/chartex" xmlns:cx7="http://schemas.microsoft.com/office/drawing/2016/5/13/chartex" xmlns:cx8="http://schemas.microsoft.com/office/drawing/2016/5/14/chartex" xmlns:mc="http://schemas.openxmlformats.org/markup-compatibility/2006" xmlns:aink="http://schemas.microsoft.com/office/drawing/2016/ink" xmlns:am3d="http://schemas.microsoft.com/office/drawing/2017/model3d" xmlns:o="urn:schemas-microsoft-com:office:office" xmlns:r="http://schemas.openxmlformats.org/officeDocument/2006/relationships" xmlns:m="http://schemas.openxmlformats.org/officeDocument/2006/math" xmlns:v="urn:schemas-microsoft-com:vml" xmlns:wp14="http://schemas.microsoft.com/office/word/2010/wordprocessingDrawing" xmlns:wp="http://schemas.openxmlformats.org/drawingml/2006/wordprocessingDrawing" xmlns:w10="urn:schemas-microsoft-com:office:word" xmlns:w="http://schemas.openxmlformats.org/wordprocessingml/2006/main" xmlns:w14="http://schemas.microsoft.com/office/word/2010/wordml" xmlns:w15="http://schemas.microsoft.com/office/word/2012/wordml" xmlns:w16cid="http://schemas.microsoft.com/office/word/2016/wordml/cid" xmlns:w16se="http://schemas.microsoft.com/office/word/2015/wordml/symex" xmlns:wpg="http://schemas.microsoft.com/office/word/2010/wordprocessingGroup" xmlns:wpi="http://schemas.microsoft.com/office/word/2010/wordprocessingInk" xmlns:wne="http://schemas.microsoft.com/office/word/2006/wordml" xmlns:wps="http://schemas.microsoft.com/office/word/2010/wordprocessingShape" mc:Ignorable="w14 w15 w16se w16cid wp14">
+<w:footnotes xmlns:wpc="http://schemas.microsoft.com/office/word/2010/wordprocessingCanvas" xmlns:mc="http://schemas.openxmlformats.org/markup-compatibility/2006" xmlns:o="urn:schemas-microsoft-com:office:office" xmlns:r="http://schemas.openxmlformats.org/officeDocument/2006/relationships" xmlns:m="http://schemas.openxmlformats.org/officeDocument/2006/math" xmlns:v="urn:schemas-microsoft-com:vml" xmlns:wp14="http://schemas.microsoft.com/office/word/2010/wordprocessingDrawing" xmlns:wp="http://schemas.openxmlformats.org/drawingml/2006/wordprocessingDrawing" xmlns:w10="urn:schemas-microsoft-com:office:word" xmlns:w="http://schemas.openxmlformats.org/wordprocessingml/2006/main" xmlns:w14="http://schemas.microsoft.com/office/word/2010/wordml" xmlns:w15="http://schemas.microsoft.com/office/word/2012/wordml" xmlns:wpg="http://schemas.microsoft.com/office/word/2010/wordprocessingGroup" xmlns:wpi="http://schemas.microsoft.com/office/word/2010/wordprocessingInk" xmlns:wne="http://schemas.microsoft.com/office/word/2006/wordml" xmlns:wps="http://schemas.microsoft.com/office/word/2010/wordprocessingShape" mc:Ignorable="w14 w15 wp14">
   <w:footnote w:type="separator" w:id="-1">
     <w:p>
       <w:pPr>
@@ -29945,7 +30786,7 @@
 </file>
 
 <file path=word/numbering.xml><?xml version="1.0" encoding="utf-8"?>
-<w:numbering xmlns:wpc="http://schemas.microsoft.com/office/word/2010/wordprocessingCanvas" xmlns:cx="http://schemas.microsoft.com/office/drawing/2014/chartex" xmlns:cx1="http://schemas.microsoft.com/office/drawing/2015/9/8/chartex" xmlns:cx2="http://schemas.microsoft.com/office/drawing/2015/10/21/chartex" xmlns:cx3="http://schemas.microsoft.com/office/drawing/2016/5/9/chartex" xmlns:cx4="http://schemas.microsoft.com/office/drawing/2016/5/10/chartex" xmlns:cx5="http://schemas.microsoft.com/office/drawing/2016/5/11/chartex" xmlns:cx6="http://schemas.microsoft.com/office/drawing/2016/5/12/chartex" xmlns:cx7="http://schemas.microsoft.com/office/drawing/2016/5/13/chartex" xmlns:cx8="http://schemas.microsoft.com/office/drawing/2016/5/14/chartex" xmlns:mc="http://schemas.openxmlformats.org/markup-compatibility/2006" xmlns:aink="http://schemas.microsoft.com/office/drawing/2016/ink" xmlns:am3d="http://schemas.microsoft.com/office/drawing/2017/model3d" xmlns:o="urn:schemas-microsoft-com:office:office" xmlns:r="http://schemas.openxmlformats.org/officeDocument/2006/relationships" xmlns:m="http://schemas.openxmlformats.org/officeDocument/2006/math" xmlns:v="urn:schemas-microsoft-com:vml" xmlns:wp14="http://schemas.microsoft.com/office/word/2010/wordprocessingDrawing" xmlns:wp="http://schemas.openxmlformats.org/drawingml/2006/wordprocessingDrawing" xmlns:w10="urn:schemas-microsoft-com:office:word" xmlns:w="http://schemas.openxmlformats.org/wordprocessingml/2006/main" xmlns:w14="http://schemas.microsoft.com/office/word/2010/wordml" xmlns:w15="http://schemas.microsoft.com/office/word/2012/wordml" xmlns:w16cid="http://schemas.microsoft.com/office/word/2016/wordml/cid" xmlns:w16se="http://schemas.microsoft.com/office/word/2015/wordml/symex" xmlns:wpg="http://schemas.microsoft.com/office/word/2010/wordprocessingGroup" xmlns:wpi="http://schemas.microsoft.com/office/word/2010/wordprocessingInk" xmlns:wne="http://schemas.microsoft.com/office/word/2006/wordml" xmlns:wps="http://schemas.microsoft.com/office/word/2010/wordprocessingShape" mc:Ignorable="w14 w15 w16se w16cid wp14">
+<w:numbering xmlns:wpc="http://schemas.microsoft.com/office/word/2010/wordprocessingCanvas" xmlns:mc="http://schemas.openxmlformats.org/markup-compatibility/2006" xmlns:o="urn:schemas-microsoft-com:office:office" xmlns:r="http://schemas.openxmlformats.org/officeDocument/2006/relationships" xmlns:m="http://schemas.openxmlformats.org/officeDocument/2006/math" xmlns:v="urn:schemas-microsoft-com:vml" xmlns:wp14="http://schemas.microsoft.com/office/word/2010/wordprocessingDrawing" xmlns:wp="http://schemas.openxmlformats.org/drawingml/2006/wordprocessingDrawing" xmlns:w10="urn:schemas-microsoft-com:office:word" xmlns:w="http://schemas.openxmlformats.org/wordprocessingml/2006/main" xmlns:w14="http://schemas.microsoft.com/office/word/2010/wordml" xmlns:w15="http://schemas.microsoft.com/office/word/2012/wordml" xmlns:wpg="http://schemas.microsoft.com/office/word/2010/wordprocessingGroup" xmlns:wpi="http://schemas.microsoft.com/office/word/2010/wordprocessingInk" xmlns:wne="http://schemas.microsoft.com/office/word/2006/wordml" xmlns:wps="http://schemas.microsoft.com/office/word/2010/wordprocessingShape" mc:Ignorable="w14 w15 wp14">
   <w:abstractNum w:abstractNumId="0" w15:restartNumberingAfterBreak="0">
     <w:nsid w:val="23D30B0D"/>
     <w:multiLevelType w:val="multilevel"/>
@@ -30238,7 +31079,7 @@
     <w:lvl w:ilvl="0">
       <w:start w:val="1"/>
       <w:numFmt w:val="decimal"/>
-      <w:pStyle w:val="Heading1"/>
+      <w:pStyle w:val="Cabealho1"/>
       <w:lvlText w:val="%1"/>
       <w:lvlJc w:val="left"/>
       <w:pPr>
@@ -30248,7 +31089,7 @@
     <w:lvl w:ilvl="1">
       <w:start w:val="1"/>
       <w:numFmt w:val="decimal"/>
-      <w:pStyle w:val="Heading2"/>
+      <w:pStyle w:val="Cabealho2"/>
       <w:lvlText w:val="%1.%2"/>
       <w:lvlJc w:val="left"/>
       <w:pPr>
@@ -30258,7 +31099,7 @@
     <w:lvl w:ilvl="2">
       <w:start w:val="1"/>
       <w:numFmt w:val="decimal"/>
-      <w:pStyle w:val="Heading3"/>
+      <w:pStyle w:val="Cabealho3"/>
       <w:lvlText w:val="%1.%2.%3"/>
       <w:lvlJc w:val="left"/>
       <w:pPr>
@@ -30268,7 +31109,7 @@
     <w:lvl w:ilvl="3">
       <w:start w:val="1"/>
       <w:numFmt w:val="decimal"/>
-      <w:pStyle w:val="Heading4"/>
+      <w:pStyle w:val="Cabealho4"/>
       <w:lvlText w:val="%1.%2.%3.%4"/>
       <w:lvlJc w:val="left"/>
       <w:pPr>
@@ -30278,7 +31119,7 @@
     <w:lvl w:ilvl="4">
       <w:start w:val="1"/>
       <w:numFmt w:val="decimal"/>
-      <w:pStyle w:val="Heading5"/>
+      <w:pStyle w:val="Cabealho5"/>
       <w:lvlText w:val="%1.%2.%3.%4.%5"/>
       <w:lvlJc w:val="left"/>
       <w:pPr>
@@ -30288,7 +31129,7 @@
     <w:lvl w:ilvl="5">
       <w:start w:val="1"/>
       <w:numFmt w:val="decimal"/>
-      <w:pStyle w:val="Heading6"/>
+      <w:pStyle w:val="Cabealho6"/>
       <w:lvlText w:val="%1.%2.%3.%4.%5.%6"/>
       <w:lvlJc w:val="left"/>
       <w:pPr>
@@ -30298,7 +31139,7 @@
     <w:lvl w:ilvl="6">
       <w:start w:val="1"/>
       <w:numFmt w:val="decimal"/>
-      <w:pStyle w:val="Heading7"/>
+      <w:pStyle w:val="Cabealho7"/>
       <w:lvlText w:val="%1.%2.%3.%4.%5.%6.%7"/>
       <w:lvlJc w:val="left"/>
       <w:pPr>
@@ -30308,7 +31149,7 @@
     <w:lvl w:ilvl="7">
       <w:start w:val="1"/>
       <w:numFmt w:val="decimal"/>
-      <w:pStyle w:val="Heading8"/>
+      <w:pStyle w:val="Cabealho8"/>
       <w:lvlText w:val="%1.%2.%3.%4.%5.%6.%7.%8"/>
       <w:lvlJc w:val="left"/>
       <w:pPr>
@@ -30318,7 +31159,7 @@
     <w:lvl w:ilvl="8">
       <w:start w:val="1"/>
       <w:numFmt w:val="decimal"/>
-      <w:pStyle w:val="Heading9"/>
+      <w:pStyle w:val="Cabealho9"/>
       <w:lvlText w:val="%1.%2.%3.%4.%5.%6.%7.%8.%9"/>
       <w:lvlJc w:val="left"/>
       <w:pPr>
@@ -30431,7 +31272,7 @@
 </file>
 
 <file path=word/styles.xml><?xml version="1.0" encoding="utf-8"?>
-<w:styles xmlns:mc="http://schemas.openxmlformats.org/markup-compatibility/2006" xmlns:r="http://schemas.openxmlformats.org/officeDocument/2006/relationships" xmlns:w="http://schemas.openxmlformats.org/wordprocessingml/2006/main" xmlns:w14="http://schemas.microsoft.com/office/word/2010/wordml" xmlns:w15="http://schemas.microsoft.com/office/word/2012/wordml" xmlns:w16cid="http://schemas.microsoft.com/office/word/2016/wordml/cid" xmlns:w16se="http://schemas.microsoft.com/office/word/2015/wordml/symex" mc:Ignorable="w14 w15 w16se w16cid">
+<w:styles xmlns:mc="http://schemas.openxmlformats.org/markup-compatibility/2006" xmlns:r="http://schemas.openxmlformats.org/officeDocument/2006/relationships" xmlns:w="http://schemas.openxmlformats.org/wordprocessingml/2006/main" xmlns:w14="http://schemas.microsoft.com/office/word/2010/wordml" xmlns:w15="http://schemas.microsoft.com/office/word/2012/wordml" mc:Ignorable="w14 w15">
   <w:docDefaults>
     <w:rPrDefault>
       <w:rPr>
@@ -30442,7 +31283,7 @@
     </w:rPrDefault>
     <w:pPrDefault/>
   </w:docDefaults>
-  <w:latentStyles w:defLockedState="0" w:defUIPriority="99" w:defSemiHidden="0" w:defUnhideWhenUsed="0" w:defQFormat="0" w:count="377">
+  <w:latentStyles w:defLockedState="0" w:defUIPriority="99" w:defSemiHidden="0" w:defUnhideWhenUsed="0" w:defQFormat="0" w:count="371">
     <w:lsdException w:name="Normal" w:uiPriority="0" w:qFormat="1"/>
     <w:lsdException w:name="heading 1" w:uiPriority="9" w:qFormat="1"/>
     <w:lsdException w:name="heading 2" w:semiHidden="1" w:uiPriority="9" w:unhideWhenUsed="1" w:qFormat="1"/>
@@ -30814,12 +31655,6 @@
     <w:lsdException w:name="List Table 5 Dark Accent 6" w:uiPriority="50"/>
     <w:lsdException w:name="List Table 6 Colorful Accent 6" w:uiPriority="51"/>
     <w:lsdException w:name="List Table 7 Colorful Accent 6" w:uiPriority="52"/>
-    <w:lsdException w:name="Mention" w:semiHidden="1" w:unhideWhenUsed="1"/>
-    <w:lsdException w:name="Smart Hyperlink" w:semiHidden="1" w:unhideWhenUsed="1"/>
-    <w:lsdException w:name="Hashtag" w:semiHidden="1" w:unhideWhenUsed="1"/>
-    <w:lsdException w:name="Unresolved Mention" w:semiHidden="1" w:unhideWhenUsed="1"/>
-    <w:lsdException w:name="Smart Link" w:semiHidden="1" w:unhideWhenUsed="1"/>
-    <w:lsdException w:name="Smart Link Error" w:semiHidden="1" w:unhideWhenUsed="1"/>
   </w:latentStyles>
   <w:style w:type="paragraph" w:default="1" w:styleId="Normal">
     <w:name w:val="Normal"/>
@@ -30832,11 +31667,11 @@
       <w:sz w:val="22"/>
     </w:rPr>
   </w:style>
-  <w:style w:type="paragraph" w:styleId="Heading1">
+  <w:style w:type="paragraph" w:styleId="Cabealho1">
     <w:name w:val="heading 1"/>
     <w:basedOn w:val="Normal"/>
     <w:next w:val="Normal"/>
-    <w:link w:val="Heading1Char"/>
+    <w:link w:val="Cabealho1Carter"/>
     <w:uiPriority w:val="9"/>
     <w:qFormat/>
     <w:rsid w:val="00E4534F"/>
@@ -30856,11 +31691,11 @@
       <w:szCs w:val="32"/>
     </w:rPr>
   </w:style>
-  <w:style w:type="paragraph" w:styleId="Heading2">
+  <w:style w:type="paragraph" w:styleId="Cabealho2">
     <w:name w:val="heading 2"/>
     <w:basedOn w:val="Normal"/>
     <w:next w:val="Normal"/>
-    <w:link w:val="Heading2Char"/>
+    <w:link w:val="Cabealho2Carter"/>
     <w:uiPriority w:val="9"/>
     <w:unhideWhenUsed/>
     <w:qFormat/>
@@ -30883,11 +31718,11 @@
       <w:szCs w:val="26"/>
     </w:rPr>
   </w:style>
-  <w:style w:type="paragraph" w:styleId="Heading3">
+  <w:style w:type="paragraph" w:styleId="Cabealho3">
     <w:name w:val="heading 3"/>
     <w:basedOn w:val="Normal"/>
     <w:next w:val="Normal"/>
-    <w:link w:val="Heading3Char"/>
+    <w:link w:val="Cabealho3Carter"/>
     <w:uiPriority w:val="9"/>
     <w:unhideWhenUsed/>
     <w:qFormat/>
@@ -30909,11 +31744,11 @@
       <w:szCs w:val="24"/>
     </w:rPr>
   </w:style>
-  <w:style w:type="paragraph" w:styleId="Heading4">
+  <w:style w:type="paragraph" w:styleId="Cabealho4">
     <w:name w:val="heading 4"/>
     <w:basedOn w:val="Normal"/>
     <w:next w:val="Normal"/>
-    <w:link w:val="Heading4Char"/>
+    <w:link w:val="Cabealho4Carter"/>
     <w:uiPriority w:val="9"/>
     <w:unhideWhenUsed/>
     <w:qFormat/>
@@ -30937,11 +31772,11 @@
       <w:color w:val="4F81BD" w:themeColor="accent1"/>
     </w:rPr>
   </w:style>
-  <w:style w:type="paragraph" w:styleId="Heading5">
+  <w:style w:type="paragraph" w:styleId="Cabealho5">
     <w:name w:val="heading 5"/>
     <w:basedOn w:val="Normal"/>
     <w:next w:val="Normal"/>
-    <w:link w:val="Heading5Char"/>
+    <w:link w:val="Cabealho5Carter"/>
     <w:uiPriority w:val="9"/>
     <w:semiHidden/>
     <w:unhideWhenUsed/>
@@ -30962,11 +31797,11 @@
       <w:color w:val="243F60" w:themeColor="accent1" w:themeShade="7F"/>
     </w:rPr>
   </w:style>
-  <w:style w:type="paragraph" w:styleId="Heading6">
+  <w:style w:type="paragraph" w:styleId="Cabealho6">
     <w:name w:val="heading 6"/>
     <w:basedOn w:val="Normal"/>
     <w:next w:val="Normal"/>
-    <w:link w:val="Heading6Char"/>
+    <w:link w:val="Cabealho6Carter"/>
     <w:uiPriority w:val="9"/>
     <w:semiHidden/>
     <w:unhideWhenUsed/>
@@ -30989,11 +31824,11 @@
       <w:color w:val="243F60" w:themeColor="accent1" w:themeShade="7F"/>
     </w:rPr>
   </w:style>
-  <w:style w:type="paragraph" w:styleId="Heading7">
+  <w:style w:type="paragraph" w:styleId="Cabealho7">
     <w:name w:val="heading 7"/>
     <w:basedOn w:val="Normal"/>
     <w:next w:val="Normal"/>
-    <w:link w:val="Heading7Char"/>
+    <w:link w:val="Cabealho7Carter"/>
     <w:uiPriority w:val="9"/>
     <w:semiHidden/>
     <w:unhideWhenUsed/>
@@ -31016,11 +31851,11 @@
       <w:color w:val="404040" w:themeColor="text1" w:themeTint="BF"/>
     </w:rPr>
   </w:style>
-  <w:style w:type="paragraph" w:styleId="Heading8">
+  <w:style w:type="paragraph" w:styleId="Cabealho8">
     <w:name w:val="heading 8"/>
     <w:basedOn w:val="Normal"/>
     <w:next w:val="Normal"/>
-    <w:link w:val="Heading8Char"/>
+    <w:link w:val="Cabealho8Carter"/>
     <w:uiPriority w:val="9"/>
     <w:semiHidden/>
     <w:unhideWhenUsed/>
@@ -31043,11 +31878,11 @@
       <w:szCs w:val="20"/>
     </w:rPr>
   </w:style>
-  <w:style w:type="paragraph" w:styleId="Heading9">
+  <w:style w:type="paragraph" w:styleId="Cabealho9">
     <w:name w:val="heading 9"/>
     <w:basedOn w:val="Normal"/>
     <w:next w:val="Normal"/>
-    <w:link w:val="Heading9Char"/>
+    <w:link w:val="Cabealho9Carter"/>
     <w:uiPriority w:val="9"/>
     <w:semiHidden/>
     <w:unhideWhenUsed/>
@@ -31072,13 +31907,13 @@
       <w:szCs w:val="20"/>
     </w:rPr>
   </w:style>
-  <w:style w:type="character" w:default="1" w:styleId="DefaultParagraphFont">
+  <w:style w:type="character" w:default="1" w:styleId="Tipodeletrapredefinidodopargrafo">
     <w:name w:val="Default Paragraph Font"/>
     <w:uiPriority w:val="1"/>
     <w:semiHidden/>
     <w:unhideWhenUsed/>
   </w:style>
-  <w:style w:type="table" w:default="1" w:styleId="TableNormal">
+  <w:style w:type="table" w:default="1" w:styleId="Tabelanormal">
     <w:name w:val="Normal Table"/>
     <w:uiPriority w:val="99"/>
     <w:semiHidden/>
@@ -31093,16 +31928,16 @@
       </w:tblCellMar>
     </w:tblPr>
   </w:style>
-  <w:style w:type="numbering" w:default="1" w:styleId="NoList">
+  <w:style w:type="numbering" w:default="1" w:styleId="Semlista">
     <w:name w:val="No List"/>
     <w:uiPriority w:val="99"/>
     <w:semiHidden/>
     <w:unhideWhenUsed/>
   </w:style>
-  <w:style w:type="character" w:customStyle="1" w:styleId="Heading1Char">
-    <w:name w:val="Heading 1 Char"/>
-    <w:basedOn w:val="DefaultParagraphFont"/>
-    <w:link w:val="Heading1"/>
+  <w:style w:type="character" w:customStyle="1" w:styleId="Cabealho1Carter">
+    <w:name w:val="Cabeçalho 1 Caráter"/>
+    <w:basedOn w:val="Tipodeletrapredefinidodopargrafo"/>
+    <w:link w:val="Cabealho1"/>
     <w:uiPriority w:val="9"/>
     <w:qFormat/>
     <w:rsid w:val="00E4534F"/>
@@ -31113,10 +31948,10 @@
       <w:szCs w:val="32"/>
     </w:rPr>
   </w:style>
-  <w:style w:type="character" w:customStyle="1" w:styleId="Heading2Char">
-    <w:name w:val="Heading 2 Char"/>
-    <w:basedOn w:val="DefaultParagraphFont"/>
-    <w:link w:val="Heading2"/>
+  <w:style w:type="character" w:customStyle="1" w:styleId="Cabealho2Carter">
+    <w:name w:val="Cabeçalho 2 Caráter"/>
+    <w:basedOn w:val="Tipodeletrapredefinidodopargrafo"/>
+    <w:link w:val="Cabealho2"/>
     <w:uiPriority w:val="9"/>
     <w:qFormat/>
     <w:rsid w:val="007D311C"/>
@@ -31128,10 +31963,10 @@
       <w:szCs w:val="26"/>
     </w:rPr>
   </w:style>
-  <w:style w:type="character" w:customStyle="1" w:styleId="Heading3Char">
-    <w:name w:val="Heading 3 Char"/>
-    <w:basedOn w:val="DefaultParagraphFont"/>
-    <w:link w:val="Heading3"/>
+  <w:style w:type="character" w:customStyle="1" w:styleId="Cabealho3Carter">
+    <w:name w:val="Cabeçalho 3 Caráter"/>
+    <w:basedOn w:val="Tipodeletrapredefinidodopargrafo"/>
+    <w:link w:val="Cabealho3"/>
     <w:uiPriority w:val="9"/>
     <w:qFormat/>
     <w:rsid w:val="00F073C5"/>
@@ -31142,10 +31977,10 @@
       <w:szCs w:val="24"/>
     </w:rPr>
   </w:style>
-  <w:style w:type="character" w:customStyle="1" w:styleId="BalloonTextChar">
-    <w:name w:val="Balloon Text Char"/>
-    <w:basedOn w:val="DefaultParagraphFont"/>
-    <w:link w:val="BalloonText"/>
+  <w:style w:type="character" w:customStyle="1" w:styleId="TextodebaloCarter">
+    <w:name w:val="Texto de balão Caráter"/>
+    <w:basedOn w:val="Tipodeletrapredefinidodopargrafo"/>
+    <w:link w:val="Textodebalo"/>
     <w:uiPriority w:val="99"/>
     <w:semiHidden/>
     <w:qFormat/>
@@ -31156,9 +31991,9 @@
       <w:szCs w:val="18"/>
     </w:rPr>
   </w:style>
-  <w:style w:type="character" w:styleId="CommentReference">
+  <w:style w:type="character" w:styleId="Refdecomentrio">
     <w:name w:val="annotation reference"/>
-    <w:basedOn w:val="DefaultParagraphFont"/>
+    <w:basedOn w:val="Tipodeletrapredefinidodopargrafo"/>
     <w:uiPriority w:val="99"/>
     <w:semiHidden/>
     <w:unhideWhenUsed/>
@@ -31169,10 +32004,10 @@
       <w:szCs w:val="16"/>
     </w:rPr>
   </w:style>
-  <w:style w:type="character" w:customStyle="1" w:styleId="CommentTextChar">
-    <w:name w:val="Comment Text Char"/>
-    <w:basedOn w:val="DefaultParagraphFont"/>
-    <w:link w:val="CommentText"/>
+  <w:style w:type="character" w:customStyle="1" w:styleId="TextodecomentrioCarter">
+    <w:name w:val="Texto de comentário Caráter"/>
+    <w:basedOn w:val="Tipodeletrapredefinidodopargrafo"/>
+    <w:link w:val="Textodecomentrio"/>
     <w:uiPriority w:val="99"/>
     <w:semiHidden/>
     <w:qFormat/>
@@ -31182,10 +32017,10 @@
       <w:szCs w:val="20"/>
     </w:rPr>
   </w:style>
-  <w:style w:type="character" w:customStyle="1" w:styleId="CommentSubjectChar">
-    <w:name w:val="Comment Subject Char"/>
-    <w:basedOn w:val="CommentTextChar"/>
-    <w:link w:val="CommentSubject"/>
+  <w:style w:type="character" w:customStyle="1" w:styleId="AssuntodecomentrioCarter">
+    <w:name w:val="Assunto de comentário Caráter"/>
+    <w:basedOn w:val="TextodecomentrioCarter"/>
+    <w:link w:val="Assuntodecomentrio"/>
     <w:uiPriority w:val="99"/>
     <w:semiHidden/>
     <w:qFormat/>
@@ -31197,10 +32032,10 @@
       <w:szCs w:val="20"/>
     </w:rPr>
   </w:style>
-  <w:style w:type="character" w:customStyle="1" w:styleId="TitleChar">
-    <w:name w:val="Title Char"/>
-    <w:basedOn w:val="DefaultParagraphFont"/>
-    <w:link w:val="Title"/>
+  <w:style w:type="character" w:customStyle="1" w:styleId="TtuloCarter">
+    <w:name w:val="Título Caráter"/>
+    <w:basedOn w:val="Tipodeletrapredefinidodopargrafo"/>
+    <w:link w:val="Ttulo"/>
     <w:uiPriority w:val="10"/>
     <w:qFormat/>
     <w:rsid w:val="00B90E03"/>
@@ -31213,25 +32048,25 @@
       <w:lang w:eastAsia="en-US"/>
     </w:rPr>
   </w:style>
-  <w:style w:type="character" w:customStyle="1" w:styleId="HeaderChar">
-    <w:name w:val="Header Char"/>
-    <w:basedOn w:val="DefaultParagraphFont"/>
-    <w:link w:val="Header"/>
+  <w:style w:type="character" w:customStyle="1" w:styleId="CabealhoCarter">
+    <w:name w:val="Cabeçalho Caráter"/>
+    <w:basedOn w:val="Tipodeletrapredefinidodopargrafo"/>
+    <w:link w:val="Cabealho"/>
     <w:uiPriority w:val="99"/>
     <w:qFormat/>
     <w:rsid w:val="00364931"/>
   </w:style>
-  <w:style w:type="character" w:customStyle="1" w:styleId="FooterChar">
-    <w:name w:val="Footer Char"/>
-    <w:basedOn w:val="DefaultParagraphFont"/>
-    <w:link w:val="Footer"/>
+  <w:style w:type="character" w:customStyle="1" w:styleId="RodapCarter">
+    <w:name w:val="Rodapé Caráter"/>
+    <w:basedOn w:val="Tipodeletrapredefinidodopargrafo"/>
+    <w:link w:val="Rodap"/>
     <w:uiPriority w:val="99"/>
     <w:qFormat/>
     <w:rsid w:val="00364931"/>
   </w:style>
   <w:style w:type="character" w:customStyle="1" w:styleId="InternetLink">
     <w:name w:val="Internet Link"/>
-    <w:basedOn w:val="DefaultParagraphFont"/>
+    <w:basedOn w:val="Tipodeletrapredefinidodopargrafo"/>
     <w:uiPriority w:val="99"/>
     <w:unhideWhenUsed/>
     <w:rsid w:val="00E72C09"/>
@@ -31240,10 +32075,10 @@
       <w:u w:val="single"/>
     </w:rPr>
   </w:style>
-  <w:style w:type="character" w:customStyle="1" w:styleId="Heading4Char">
-    <w:name w:val="Heading 4 Char"/>
-    <w:basedOn w:val="DefaultParagraphFont"/>
-    <w:link w:val="Heading4"/>
+  <w:style w:type="character" w:customStyle="1" w:styleId="Cabealho4Carter">
+    <w:name w:val="Cabeçalho 4 Caráter"/>
+    <w:basedOn w:val="Tipodeletrapredefinidodopargrafo"/>
+    <w:link w:val="Cabealho4"/>
     <w:uiPriority w:val="9"/>
     <w:semiHidden/>
     <w:qFormat/>
@@ -31257,10 +32092,10 @@
       <w:color w:val="4F81BD" w:themeColor="accent1"/>
     </w:rPr>
   </w:style>
-  <w:style w:type="character" w:customStyle="1" w:styleId="Heading5Char">
-    <w:name w:val="Heading 5 Char"/>
-    <w:basedOn w:val="DefaultParagraphFont"/>
-    <w:link w:val="Heading5"/>
+  <w:style w:type="character" w:customStyle="1" w:styleId="Cabealho5Carter">
+    <w:name w:val="Cabeçalho 5 Caráter"/>
+    <w:basedOn w:val="Tipodeletrapredefinidodopargrafo"/>
+    <w:link w:val="Cabealho5"/>
     <w:uiPriority w:val="9"/>
     <w:semiHidden/>
     <w:qFormat/>
@@ -31270,10 +32105,10 @@
       <w:color w:val="243F60" w:themeColor="accent1" w:themeShade="7F"/>
     </w:rPr>
   </w:style>
-  <w:style w:type="character" w:customStyle="1" w:styleId="Heading6Char">
-    <w:name w:val="Heading 6 Char"/>
-    <w:basedOn w:val="DefaultParagraphFont"/>
-    <w:link w:val="Heading6"/>
+  <w:style w:type="character" w:customStyle="1" w:styleId="Cabealho6Carter">
+    <w:name w:val="Cabeçalho 6 Caráter"/>
+    <w:basedOn w:val="Tipodeletrapredefinidodopargrafo"/>
+    <w:link w:val="Cabealho6"/>
     <w:uiPriority w:val="9"/>
     <w:semiHidden/>
     <w:qFormat/>
@@ -31285,10 +32120,10 @@
       <w:color w:val="243F60" w:themeColor="accent1" w:themeShade="7F"/>
     </w:rPr>
   </w:style>
-  <w:style w:type="character" w:customStyle="1" w:styleId="Heading7Char">
-    <w:name w:val="Heading 7 Char"/>
-    <w:basedOn w:val="DefaultParagraphFont"/>
-    <w:link w:val="Heading7"/>
+  <w:style w:type="character" w:customStyle="1" w:styleId="Cabealho7Carter">
+    <w:name w:val="Cabeçalho 7 Caráter"/>
+    <w:basedOn w:val="Tipodeletrapredefinidodopargrafo"/>
+    <w:link w:val="Cabealho7"/>
     <w:uiPriority w:val="9"/>
     <w:semiHidden/>
     <w:qFormat/>
@@ -31300,10 +32135,10 @@
       <w:color w:val="404040" w:themeColor="text1" w:themeTint="BF"/>
     </w:rPr>
   </w:style>
-  <w:style w:type="character" w:customStyle="1" w:styleId="Heading8Char">
-    <w:name w:val="Heading 8 Char"/>
-    <w:basedOn w:val="DefaultParagraphFont"/>
-    <w:link w:val="Heading8"/>
+  <w:style w:type="character" w:customStyle="1" w:styleId="Cabealho8Carter">
+    <w:name w:val="Cabeçalho 8 Caráter"/>
+    <w:basedOn w:val="Tipodeletrapredefinidodopargrafo"/>
+    <w:link w:val="Cabealho8"/>
     <w:uiPriority w:val="9"/>
     <w:semiHidden/>
     <w:qFormat/>
@@ -31315,10 +32150,10 @@
       <w:szCs w:val="20"/>
     </w:rPr>
   </w:style>
-  <w:style w:type="character" w:customStyle="1" w:styleId="Heading9Char">
-    <w:name w:val="Heading 9 Char"/>
-    <w:basedOn w:val="DefaultParagraphFont"/>
-    <w:link w:val="Heading9"/>
+  <w:style w:type="character" w:customStyle="1" w:styleId="Cabealho9Carter">
+    <w:name w:val="Cabeçalho 9 Caráter"/>
+    <w:basedOn w:val="Tipodeletrapredefinidodopargrafo"/>
+    <w:link w:val="Cabealho9"/>
     <w:uiPriority w:val="9"/>
     <w:semiHidden/>
     <w:qFormat/>
@@ -31612,7 +32447,7 @@
   <w:style w:type="paragraph" w:customStyle="1" w:styleId="Heading">
     <w:name w:val="Heading"/>
     <w:basedOn w:val="Normal"/>
-    <w:next w:val="BodyText"/>
+    <w:next w:val="Corpodetexto"/>
     <w:qFormat/>
     <w:pPr>
       <w:keepNext/>
@@ -31624,21 +32459,21 @@
       <w:szCs w:val="28"/>
     </w:rPr>
   </w:style>
-  <w:style w:type="paragraph" w:styleId="BodyText">
+  <w:style w:type="paragraph" w:styleId="Corpodetexto">
     <w:name w:val="Body Text"/>
     <w:basedOn w:val="Normal"/>
     <w:pPr>
       <w:spacing w:after="140"/>
     </w:pPr>
   </w:style>
-  <w:style w:type="paragraph" w:styleId="List">
+  <w:style w:type="paragraph" w:styleId="Lista">
     <w:name w:val="List"/>
-    <w:basedOn w:val="BodyText"/>
+    <w:basedOn w:val="Corpodetexto"/>
     <w:rPr>
       <w:rFonts w:cs="Lohit Devanagari"/>
     </w:rPr>
   </w:style>
-  <w:style w:type="paragraph" w:styleId="Caption">
+  <w:style w:type="paragraph" w:styleId="Legenda">
     <w:name w:val="caption"/>
     <w:basedOn w:val="Normal"/>
     <w:qFormat/>
@@ -31665,7 +32500,7 @@
       <w:rFonts w:cs="Lohit Devanagari"/>
     </w:rPr>
   </w:style>
-  <w:style w:type="paragraph" w:styleId="ListParagraph">
+  <w:style w:type="paragraph" w:styleId="PargrafodaLista">
     <w:name w:val="List Paragraph"/>
     <w:basedOn w:val="Normal"/>
     <w:uiPriority w:val="34"/>
@@ -31676,10 +32511,10 @@
       <w:contextualSpacing/>
     </w:pPr>
   </w:style>
-  <w:style w:type="paragraph" w:styleId="BalloonText">
+  <w:style w:type="paragraph" w:styleId="Textodebalo">
     <w:name w:val="Balloon Text"/>
     <w:basedOn w:val="Normal"/>
-    <w:link w:val="BalloonTextChar"/>
+    <w:link w:val="TextodebaloCarter"/>
     <w:uiPriority w:val="99"/>
     <w:semiHidden/>
     <w:unhideWhenUsed/>
@@ -31694,10 +32529,10 @@
       <w:szCs w:val="18"/>
     </w:rPr>
   </w:style>
-  <w:style w:type="paragraph" w:styleId="CommentText">
+  <w:style w:type="paragraph" w:styleId="Textodecomentrio">
     <w:name w:val="annotation text"/>
     <w:basedOn w:val="Normal"/>
-    <w:link w:val="CommentTextChar"/>
+    <w:link w:val="TextodecomentrioCarter"/>
     <w:uiPriority w:val="99"/>
     <w:semiHidden/>
     <w:unhideWhenUsed/>
@@ -31711,10 +32546,10 @@
       <w:szCs w:val="20"/>
     </w:rPr>
   </w:style>
-  <w:style w:type="paragraph" w:styleId="CommentSubject">
+  <w:style w:type="paragraph" w:styleId="Assuntodecomentrio">
     <w:name w:val="annotation subject"/>
-    <w:basedOn w:val="CommentText"/>
-    <w:link w:val="CommentSubjectChar"/>
+    <w:basedOn w:val="Textodecomentrio"/>
+    <w:link w:val="AssuntodecomentrioCarter"/>
     <w:uiPriority w:val="99"/>
     <w:semiHidden/>
     <w:unhideWhenUsed/>
@@ -31725,7 +32560,7 @@
       <w:bCs/>
     </w:rPr>
   </w:style>
-  <w:style w:type="paragraph" w:styleId="Revision">
+  <w:style w:type="paragraph" w:styleId="Reviso">
     <w:name w:val="Revision"/>
     <w:uiPriority w:val="99"/>
     <w:semiHidden/>
@@ -31735,11 +32570,11 @@
       <w:sz w:val="22"/>
     </w:rPr>
   </w:style>
-  <w:style w:type="paragraph" w:styleId="Title">
+  <w:style w:type="paragraph" w:styleId="Ttulo">
     <w:name w:val="Title"/>
     <w:basedOn w:val="Normal"/>
     <w:next w:val="Normal"/>
-    <w:link w:val="TitleChar"/>
+    <w:link w:val="TtuloCarter"/>
     <w:uiPriority w:val="10"/>
     <w:qFormat/>
     <w:rsid w:val="00B90E03"/>
@@ -31756,10 +32591,10 @@
       <w:lang w:eastAsia="en-US"/>
     </w:rPr>
   </w:style>
-  <w:style w:type="paragraph" w:styleId="Header">
+  <w:style w:type="paragraph" w:styleId="Cabealho">
     <w:name w:val="header"/>
     <w:basedOn w:val="Normal"/>
-    <w:link w:val="HeaderChar"/>
+    <w:link w:val="CabealhoCarter"/>
     <w:uiPriority w:val="99"/>
     <w:unhideWhenUsed/>
     <w:rsid w:val="00364931"/>
@@ -31771,10 +32606,10 @@
       <w:spacing w:after="0" w:line="240" w:lineRule="auto"/>
     </w:pPr>
   </w:style>
-  <w:style w:type="paragraph" w:styleId="Footer">
+  <w:style w:type="paragraph" w:styleId="Rodap">
     <w:name w:val="footer"/>
     <w:basedOn w:val="Normal"/>
-    <w:link w:val="FooterChar"/>
+    <w:link w:val="RodapCarter"/>
     <w:uiPriority w:val="99"/>
     <w:unhideWhenUsed/>
     <w:rsid w:val="00364931"/>
@@ -31786,9 +32621,9 @@
       <w:spacing w:after="0" w:line="240" w:lineRule="auto"/>
     </w:pPr>
   </w:style>
-  <w:style w:type="paragraph" w:styleId="TOCHeading">
+  <w:style w:type="paragraph" w:styleId="Cabealhodondice">
     <w:name w:val="TOC Heading"/>
-    <w:basedOn w:val="Heading1"/>
+    <w:basedOn w:val="Cabealho1"/>
     <w:next w:val="Normal"/>
     <w:uiPriority w:val="39"/>
     <w:unhideWhenUsed/>
@@ -31804,7 +32639,7 @@
       <w:lang w:val="en-US" w:eastAsia="en-US"/>
     </w:rPr>
   </w:style>
-  <w:style w:type="paragraph" w:styleId="TOC1">
+  <w:style w:type="paragraph" w:styleId="ndice1">
     <w:name w:val="toc 1"/>
     <w:basedOn w:val="Normal"/>
     <w:next w:val="Normal"/>
@@ -31816,7 +32651,7 @@
       <w:spacing w:after="100"/>
     </w:pPr>
   </w:style>
-  <w:style w:type="paragraph" w:styleId="TOC2">
+  <w:style w:type="paragraph" w:styleId="ndice2">
     <w:name w:val="toc 2"/>
     <w:basedOn w:val="Normal"/>
     <w:next w:val="Normal"/>
@@ -31847,7 +32682,7 @@
       <w:lang w:eastAsia="pt-PT"/>
     </w:rPr>
   </w:style>
-  <w:style w:type="paragraph" w:styleId="TOC3">
+  <w:style w:type="paragraph" w:styleId="ndice3">
     <w:name w:val="toc 3"/>
     <w:basedOn w:val="Normal"/>
     <w:next w:val="Normal"/>
@@ -31860,7 +32695,7 @@
       <w:ind w:left="440"/>
     </w:pPr>
   </w:style>
-  <w:style w:type="paragraph" w:styleId="TOC4">
+  <w:style w:type="paragraph" w:styleId="ndice4">
     <w:name w:val="toc 4"/>
     <w:basedOn w:val="Normal"/>
     <w:next w:val="Normal"/>
@@ -31893,9 +32728,9 @@
       <w:bCs/>
     </w:rPr>
   </w:style>
-  <w:style w:type="table" w:styleId="TableGrid">
+  <w:style w:type="table" w:styleId="Tabelacomgrelha">
     <w:name w:val="Table Grid"/>
-    <w:basedOn w:val="TableNormal"/>
+    <w:basedOn w:val="Tabelanormal"/>
     <w:uiPriority w:val="59"/>
     <w:rsid w:val="00B90E03"/>
     <w:tblPr>
@@ -32202,7 +33037,7 @@
 </file>
 
 <file path=customXml/itemProps1.xml><?xml version="1.0" encoding="utf-8"?>
-<ds:datastoreItem xmlns:ds="http://schemas.openxmlformats.org/officeDocument/2006/customXml" ds:itemID="{8E7C0BFB-462C-4E12-AC28-AD54A9174986}">
+<ds:datastoreItem xmlns:ds="http://schemas.openxmlformats.org/officeDocument/2006/customXml" ds:itemID="{86322027-CF60-4DC6-A61B-B3CD247BDD54}">
   <ds:schemaRefs>
     <ds:schemaRef ds:uri="http://schemas.openxmlformats.org/officeDocument/2006/bibliography"/>
   </ds:schemaRefs>

--- a/entrega_2/Grupo20_Grupo23.docx
+++ b/entrega_2/Grupo20_Grupo23.docx
@@ -873,7 +873,7 @@
                     </wp:anchor>
                   </w:drawing>
                 </mc:Choice>
-                <mc:Fallback xmlns:w16se="http://schemas.microsoft.com/office/word/2015/wordml/symex" xmlns:w16cid="http://schemas.microsoft.com/office/word/2016/wordml/cid" xmlns:am3d="http://schemas.microsoft.com/office/drawing/2017/model3d" xmlns:aink="http://schemas.microsoft.com/office/drawing/2016/ink" xmlns:cx8="http://schemas.microsoft.com/office/drawing/2016/5/14/chartex" xmlns:cx7="http://schemas.microsoft.com/office/drawing/2016/5/13/chartex" xmlns:cx6="http://schemas.microsoft.com/office/drawing/2016/5/12/chartex" xmlns:cx5="http://schemas.microsoft.com/office/drawing/2016/5/11/chartex" xmlns:cx4="http://schemas.microsoft.com/office/drawing/2016/5/10/chartex" xmlns:cx3="http://schemas.microsoft.com/office/drawing/2016/5/9/chartex" xmlns:cx2="http://schemas.microsoft.com/office/drawing/2015/10/21/chartex" xmlns:cx1="http://schemas.microsoft.com/office/drawing/2015/9/8/chartex" xmlns:cx="http://schemas.microsoft.com/office/drawing/2014/chartex">
+                <mc:Fallback xmlns:cx="http://schemas.microsoft.com/office/drawing/2014/chartex" xmlns:cx1="http://schemas.microsoft.com/office/drawing/2015/9/8/chartex" xmlns:cx2="http://schemas.microsoft.com/office/drawing/2015/10/21/chartex" xmlns:cx3="http://schemas.microsoft.com/office/drawing/2016/5/9/chartex" xmlns:cx4="http://schemas.microsoft.com/office/drawing/2016/5/10/chartex" xmlns:cx5="http://schemas.microsoft.com/office/drawing/2016/5/11/chartex" xmlns:cx6="http://schemas.microsoft.com/office/drawing/2016/5/12/chartex" xmlns:cx7="http://schemas.microsoft.com/office/drawing/2016/5/13/chartex" xmlns:cx8="http://schemas.microsoft.com/office/drawing/2016/5/14/chartex" xmlns:aink="http://schemas.microsoft.com/office/drawing/2016/ink" xmlns:am3d="http://schemas.microsoft.com/office/drawing/2017/model3d" xmlns:w16cid="http://schemas.microsoft.com/office/word/2016/wordml/cid" xmlns:w16se="http://schemas.microsoft.com/office/word/2015/wordml/symex">
                   <w:pict>
                     <v:rect id="shape_0" ID="Rectangle 150" stroked="t" style="position:absolute;margin-left:120.35pt;margin-top:-18.75pt;width:18.15pt;height:18.15pt" wp14:anchorId="148F2A9B">
                       <w10:wrap type="none"/>
@@ -1527,7 +1527,7 @@
                     </wp:anchor>
                   </w:drawing>
                 </mc:Choice>
-                <mc:Fallback xmlns:w16se="http://schemas.microsoft.com/office/word/2015/wordml/symex" xmlns:w16cid="http://schemas.microsoft.com/office/word/2016/wordml/cid" xmlns:am3d="http://schemas.microsoft.com/office/drawing/2017/model3d" xmlns:aink="http://schemas.microsoft.com/office/drawing/2016/ink" xmlns:cx8="http://schemas.microsoft.com/office/drawing/2016/5/14/chartex" xmlns:cx7="http://schemas.microsoft.com/office/drawing/2016/5/13/chartex" xmlns:cx6="http://schemas.microsoft.com/office/drawing/2016/5/12/chartex" xmlns:cx5="http://schemas.microsoft.com/office/drawing/2016/5/11/chartex" xmlns:cx4="http://schemas.microsoft.com/office/drawing/2016/5/10/chartex" xmlns:cx3="http://schemas.microsoft.com/office/drawing/2016/5/9/chartex" xmlns:cx2="http://schemas.microsoft.com/office/drawing/2015/10/21/chartex" xmlns:cx1="http://schemas.microsoft.com/office/drawing/2015/9/8/chartex" xmlns:cx="http://schemas.microsoft.com/office/drawing/2014/chartex">
+                <mc:Fallback xmlns:cx="http://schemas.microsoft.com/office/drawing/2014/chartex" xmlns:cx1="http://schemas.microsoft.com/office/drawing/2015/9/8/chartex" xmlns:cx2="http://schemas.microsoft.com/office/drawing/2015/10/21/chartex" xmlns:cx3="http://schemas.microsoft.com/office/drawing/2016/5/9/chartex" xmlns:cx4="http://schemas.microsoft.com/office/drawing/2016/5/10/chartex" xmlns:cx5="http://schemas.microsoft.com/office/drawing/2016/5/11/chartex" xmlns:cx6="http://schemas.microsoft.com/office/drawing/2016/5/12/chartex" xmlns:cx7="http://schemas.microsoft.com/office/drawing/2016/5/13/chartex" xmlns:cx8="http://schemas.microsoft.com/office/drawing/2016/5/14/chartex" xmlns:aink="http://schemas.microsoft.com/office/drawing/2016/ink" xmlns:am3d="http://schemas.microsoft.com/office/drawing/2017/model3d" xmlns:w16cid="http://schemas.microsoft.com/office/word/2016/wordml/cid" xmlns:w16se="http://schemas.microsoft.com/office/word/2015/wordml/symex">
                   <w:pict>
                     <v:rect id="shape_0" ID="Rectangle 155" stroked="t" style="position:absolute;margin-left:120.35pt;margin-top:-13pt;width:18.15pt;height:18.15pt" wp14:anchorId="136ED3EA">
                       <w10:wrap type="none"/>
@@ -1887,7 +1887,7 @@
                     </wp:anchor>
                   </w:drawing>
                 </mc:Choice>
-                <mc:Fallback xmlns:w16se="http://schemas.microsoft.com/office/word/2015/wordml/symex" xmlns:w16cid="http://schemas.microsoft.com/office/word/2016/wordml/cid" xmlns:am3d="http://schemas.microsoft.com/office/drawing/2017/model3d" xmlns:aink="http://schemas.microsoft.com/office/drawing/2016/ink" xmlns:cx8="http://schemas.microsoft.com/office/drawing/2016/5/14/chartex" xmlns:cx7="http://schemas.microsoft.com/office/drawing/2016/5/13/chartex" xmlns:cx6="http://schemas.microsoft.com/office/drawing/2016/5/12/chartex" xmlns:cx5="http://schemas.microsoft.com/office/drawing/2016/5/11/chartex" xmlns:cx4="http://schemas.microsoft.com/office/drawing/2016/5/10/chartex" xmlns:cx3="http://schemas.microsoft.com/office/drawing/2016/5/9/chartex" xmlns:cx2="http://schemas.microsoft.com/office/drawing/2015/10/21/chartex" xmlns:cx1="http://schemas.microsoft.com/office/drawing/2015/9/8/chartex" xmlns:cx="http://schemas.microsoft.com/office/drawing/2014/chartex">
+                <mc:Fallback xmlns:cx="http://schemas.microsoft.com/office/drawing/2014/chartex" xmlns:cx1="http://schemas.microsoft.com/office/drawing/2015/9/8/chartex" xmlns:cx2="http://schemas.microsoft.com/office/drawing/2015/10/21/chartex" xmlns:cx3="http://schemas.microsoft.com/office/drawing/2016/5/9/chartex" xmlns:cx4="http://schemas.microsoft.com/office/drawing/2016/5/10/chartex" xmlns:cx5="http://schemas.microsoft.com/office/drawing/2016/5/11/chartex" xmlns:cx6="http://schemas.microsoft.com/office/drawing/2016/5/12/chartex" xmlns:cx7="http://schemas.microsoft.com/office/drawing/2016/5/13/chartex" xmlns:cx8="http://schemas.microsoft.com/office/drawing/2016/5/14/chartex" xmlns:aink="http://schemas.microsoft.com/office/drawing/2016/ink" xmlns:am3d="http://schemas.microsoft.com/office/drawing/2017/model3d" xmlns:w16cid="http://schemas.microsoft.com/office/word/2016/wordml/cid" xmlns:w16se="http://schemas.microsoft.com/office/word/2015/wordml/symex">
                   <w:pict>
                     <v:rect id="shape_0" ID="Rectangle 154" stroked="t" style="position:absolute;margin-left:202.1pt;margin-top:-46.5pt;width:16.5pt;height:18.15pt" wp14:anchorId="7D5CA971">
                       <w10:wrap type="none"/>
@@ -6330,17 +6330,7 @@
           <w:szCs w:val="24"/>
         </w:rPr>
         <w:lastRenderedPageBreak/>
-        <w:t>- Discussão sobre Tabela dos Utilizadores: saber se se deveria usar uma Primary Key como número de Empregado, para poder relacionar com outras tabelas e cada utilizador poder efectuar login com essa referência, e para poder saber se ainda era um empregado da Instituição (com um boolean para a propriedade “Empregado”). Na discussão de gr</w:t>
-      </w:r>
-      <w:bookmarkStart w:id="5" w:name="_GoBack"/>
-      <w:bookmarkEnd w:id="5"/>
-      <w:r>
-        <w:rPr>
-          <w:rFonts w:ascii="Courier New" w:hAnsi="Courier New" w:cs="Courier New"/>
-          <w:sz w:val="24"/>
-          <w:szCs w:val="24"/>
-        </w:rPr>
-        <w:t>upo, não foram mencionadas objecções para o atributo “</w:t>
+        <w:t>- Discussão sobre Tabela dos Utilizadores: saber se se deveria usar uma Primary Key como número de Empregado, para poder relacionar com outras tabelas e cada utilizador poder efectuar login com essa referência, e para poder saber se ainda era um empregado da Instituição (com um boolean para a propriedade “Empregado”). Na discussão de grupo, não foram mencionadas objecções para o atributo “</w:t>
       </w:r>
       <w:proofErr w:type="gramStart"/>
       <w:r>
@@ -6427,12 +6417,12 @@
           <w:numId w:val="2"/>
         </w:numPr>
       </w:pPr>
-      <w:bookmarkStart w:id="6" w:name="_Toc25168885"/>
+      <w:bookmarkStart w:id="5" w:name="_Toc25168885"/>
       <w:r>
         <w:lastRenderedPageBreak/>
         <w:t>Apreciação Crítica e esquema relacional implementado</w:t>
       </w:r>
-      <w:bookmarkEnd w:id="6"/>
+      <w:bookmarkEnd w:id="5"/>
     </w:p>
     <w:tbl>
       <w:tblPr>
@@ -6481,7 +6471,16 @@
                 <w:sz w:val="26"/>
                 <w:szCs w:val="26"/>
               </w:rPr>
-              <w:t>Qualidade (Fraca, Razoável, Boa ou Muito Boa): ____________</w:t>
+              <w:t xml:space="preserve">Qualidade (Fraca, Razoável, Boa ou Muito Boa): </w:t>
+            </w:r>
+            <w:r>
+              <w:rPr>
+                <w:rFonts w:asciiTheme="majorHAnsi" w:eastAsiaTheme="majorEastAsia" w:hAnsiTheme="majorHAnsi" w:cstheme="majorBidi"/>
+                <w:color w:val="365F91" w:themeColor="accent1" w:themeShade="BF"/>
+                <w:sz w:val="26"/>
+                <w:szCs w:val="26"/>
+              </w:rPr>
+              <w:t>Razoável</w:t>
             </w:r>
           </w:p>
           <w:p>
@@ -6520,6 +6519,96 @@
                 <w:szCs w:val="24"/>
               </w:rPr>
               <w:t>Breve Justificação:</w:t>
+            </w:r>
+          </w:p>
+          <w:p>
+            <w:pPr>
+              <w:spacing w:after="0" w:line="240" w:lineRule="auto"/>
+              <w:rPr>
+                <w:rFonts w:ascii="Courier New" w:hAnsi="Courier New" w:cs="Courier New"/>
+                <w:sz w:val="24"/>
+                <w:szCs w:val="24"/>
+              </w:rPr>
+            </w:pPr>
+            <w:r>
+              <w:rPr>
+                <w:rFonts w:ascii="Courier New" w:hAnsi="Courier New" w:cs="Courier New"/>
+                <w:sz w:val="24"/>
+                <w:szCs w:val="24"/>
+              </w:rPr>
+              <w:t xml:space="preserve">Utilizando o </w:t>
+            </w:r>
+            <w:proofErr w:type="gramStart"/>
+            <w:r>
+              <w:rPr>
+                <w:rFonts w:ascii="Courier New" w:hAnsi="Courier New" w:cs="Courier New"/>
+                <w:sz w:val="24"/>
+                <w:szCs w:val="24"/>
+              </w:rPr>
+              <w:t>email</w:t>
+            </w:r>
+            <w:proofErr w:type="gramEnd"/>
+            <w:r>
+              <w:rPr>
+                <w:rFonts w:ascii="Courier New" w:hAnsi="Courier New" w:cs="Courier New"/>
+                <w:sz w:val="24"/>
+                <w:szCs w:val="24"/>
+              </w:rPr>
+              <w:t xml:space="preserve"> como </w:t>
+            </w:r>
+            <w:proofErr w:type="spellStart"/>
+            <w:r>
+              <w:rPr>
+                <w:rFonts w:ascii="Courier New" w:hAnsi="Courier New" w:cs="Courier New"/>
+                <w:sz w:val="24"/>
+                <w:szCs w:val="24"/>
+              </w:rPr>
+              <w:t>primary</w:t>
+            </w:r>
+            <w:proofErr w:type="spellEnd"/>
+            <w:r>
+              <w:rPr>
+                <w:rFonts w:ascii="Courier New" w:hAnsi="Courier New" w:cs="Courier New"/>
+                <w:sz w:val="24"/>
+                <w:szCs w:val="24"/>
+              </w:rPr>
+              <w:t xml:space="preserve"> </w:t>
+            </w:r>
+            <w:proofErr w:type="spellStart"/>
+            <w:r>
+              <w:rPr>
+                <w:rFonts w:ascii="Courier New" w:hAnsi="Courier New" w:cs="Courier New"/>
+                <w:sz w:val="24"/>
+                <w:szCs w:val="24"/>
+              </w:rPr>
+              <w:t>key</w:t>
+            </w:r>
+            <w:proofErr w:type="spellEnd"/>
+            <w:r>
+              <w:rPr>
+                <w:rFonts w:ascii="Courier New" w:hAnsi="Courier New" w:cs="Courier New"/>
+                <w:sz w:val="24"/>
+                <w:szCs w:val="24"/>
+              </w:rPr>
+              <w:t xml:space="preserve"> na tabela de utilizadores possibilita ataques por SQL </w:t>
+            </w:r>
+            <w:proofErr w:type="spellStart"/>
+            <w:r>
+              <w:rPr>
+                <w:rFonts w:ascii="Courier New" w:hAnsi="Courier New" w:cs="Courier New"/>
+                <w:sz w:val="24"/>
+                <w:szCs w:val="24"/>
+              </w:rPr>
+              <w:t>Injection</w:t>
+            </w:r>
+            <w:proofErr w:type="spellEnd"/>
+            <w:r>
+              <w:rPr>
+                <w:rFonts w:ascii="Courier New" w:hAnsi="Courier New" w:cs="Courier New"/>
+                <w:sz w:val="24"/>
+                <w:szCs w:val="24"/>
+              </w:rPr>
+              <w:t>.</w:t>
             </w:r>
           </w:p>
           <w:p>
@@ -6963,7 +7052,7 @@
           <w:numId w:val="2"/>
         </w:numPr>
       </w:pPr>
-      <w:bookmarkStart w:id="7" w:name="_Toc25168886"/>
+      <w:bookmarkStart w:id="6" w:name="_Toc25168886"/>
       <w:r>
         <w:rPr>
           <w:noProof/>
@@ -7016,7 +7105,7 @@
           </wp:anchor>
         </w:drawing>
       </w:r>
-      <w:bookmarkEnd w:id="7"/>
+      <w:bookmarkEnd w:id="6"/>
       <w:r>
         <w:t>Esquema relacional da base de Dados Mysql Destino</w:t>
       </w:r>
@@ -7033,7 +7122,35 @@
         <w:rPr>
           <w:rFonts w:ascii="Courier New" w:hAnsi="Courier New"/>
         </w:rPr>
-        <w:t>A BD de auditoria (destino) apenas terá tabelas independentes com a informação de que operações foram efectuadas na BD origem. Como tal, não haverá regras de integridade relacional (Cascade ou Restrict). Cada tabela terá os valores antes e depois da operação para facilitar o trabalho do auditor e terá como primary key um ID que será incrementado a cada operação nova.</w:t>
+        <w:t xml:space="preserve">A BD de auditoria (destino) apenas terá tabelas independentes com a informação de que operações foram efectuadas na BD origem. Como tal, não haverá regras de integridade relacional (Cascade ou Restrict). Cada tabela terá os valores antes e depois da operação para facilitar o trabalho do auditor e terá como </w:t>
+      </w:r>
+      <w:proofErr w:type="spellStart"/>
+      <w:r>
+        <w:rPr>
+          <w:rFonts w:ascii="Courier New" w:hAnsi="Courier New"/>
+        </w:rPr>
+        <w:t>primary</w:t>
+      </w:r>
+      <w:proofErr w:type="spellEnd"/>
+      <w:r>
+        <w:rPr>
+          <w:rFonts w:ascii="Courier New" w:hAnsi="Courier New"/>
+        </w:rPr>
+        <w:t xml:space="preserve"> </w:t>
+      </w:r>
+      <w:proofErr w:type="spellStart"/>
+      <w:r>
+        <w:rPr>
+          <w:rFonts w:ascii="Courier New" w:hAnsi="Courier New"/>
+        </w:rPr>
+        <w:t>key</w:t>
+      </w:r>
+      <w:proofErr w:type="spellEnd"/>
+      <w:r>
+        <w:rPr>
+          <w:rFonts w:ascii="Courier New" w:hAnsi="Courier New"/>
+        </w:rPr>
+        <w:t xml:space="preserve"> um ID que será incrementado a cada operação nova.</w:t>
       </w:r>
     </w:p>
     <w:p/>
@@ -7070,12 +7187,12 @@
           <w:numId w:val="2"/>
         </w:numPr>
       </w:pPr>
-      <w:bookmarkStart w:id="8" w:name="_Toc25168887"/>
+      <w:bookmarkStart w:id="7" w:name="_Toc25168887"/>
       <w:r>
         <w:lastRenderedPageBreak/>
         <w:t>Apreciação Crítica e esquema relacional implementado</w:t>
       </w:r>
-      <w:bookmarkEnd w:id="8"/>
+      <w:bookmarkEnd w:id="7"/>
     </w:p>
     <w:tbl>
       <w:tblPr>
@@ -7124,96 +7241,8 @@
                 <w:sz w:val="26"/>
                 <w:szCs w:val="26"/>
               </w:rPr>
-              <w:t>Qualidade (Fraca, Razoável, Boa ou Muito Boa): ____________</w:t>
-            </w:r>
-          </w:p>
-          <w:p>
-            <w:pPr>
-              <w:spacing w:after="0" w:line="240" w:lineRule="auto"/>
-              <w:rPr>
-                <w:rFonts w:ascii="Courier New" w:hAnsi="Courier New" w:cs="Courier New"/>
-                <w:sz w:val="24"/>
-                <w:szCs w:val="24"/>
-              </w:rPr>
-            </w:pPr>
-          </w:p>
-          <w:p>
-            <w:pPr>
-              <w:spacing w:after="0" w:line="240" w:lineRule="auto"/>
-              <w:rPr>
-                <w:rFonts w:ascii="Courier New" w:hAnsi="Courier New" w:cs="Courier New"/>
-                <w:sz w:val="24"/>
-                <w:szCs w:val="24"/>
-              </w:rPr>
-            </w:pPr>
-          </w:p>
-          <w:p>
-            <w:pPr>
-              <w:spacing w:after="0" w:line="240" w:lineRule="auto"/>
-              <w:rPr>
-                <w:rFonts w:ascii="Courier New" w:hAnsi="Courier New" w:cs="Courier New"/>
-                <w:sz w:val="24"/>
-                <w:szCs w:val="24"/>
-              </w:rPr>
-            </w:pPr>
-            <w:r>
-              <w:rPr>
-                <w:rFonts w:ascii="Courier New" w:hAnsi="Courier New" w:cs="Courier New"/>
-                <w:sz w:val="24"/>
-                <w:szCs w:val="24"/>
-              </w:rPr>
-              <w:t>Breve Justificação:</w:t>
-            </w:r>
-          </w:p>
-          <w:p>
-            <w:pPr>
-              <w:spacing w:after="0" w:line="240" w:lineRule="auto"/>
-              <w:rPr>
-                <w:rFonts w:ascii="Courier New" w:hAnsi="Courier New" w:cs="Courier New"/>
-                <w:sz w:val="24"/>
-                <w:szCs w:val="24"/>
-              </w:rPr>
-            </w:pPr>
-          </w:p>
-          <w:p>
-            <w:pPr>
-              <w:spacing w:after="0" w:line="240" w:lineRule="auto"/>
-              <w:rPr>
-                <w:rFonts w:ascii="Courier New" w:hAnsi="Courier New" w:cs="Courier New"/>
-                <w:sz w:val="24"/>
-                <w:szCs w:val="24"/>
-              </w:rPr>
-            </w:pPr>
-          </w:p>
-          <w:p>
-            <w:pPr>
-              <w:spacing w:after="0" w:line="240" w:lineRule="auto"/>
-              <w:rPr>
-                <w:rFonts w:ascii="Courier New" w:hAnsi="Courier New" w:cs="Courier New"/>
-                <w:sz w:val="24"/>
-                <w:szCs w:val="24"/>
-              </w:rPr>
-            </w:pPr>
-          </w:p>
-          <w:p>
-            <w:pPr>
-              <w:spacing w:after="0" w:line="240" w:lineRule="auto"/>
-              <w:rPr>
-                <w:rFonts w:ascii="Courier New" w:hAnsi="Courier New" w:cs="Courier New"/>
-                <w:sz w:val="24"/>
-                <w:szCs w:val="24"/>
-              </w:rPr>
-            </w:pPr>
-          </w:p>
-          <w:p>
-            <w:pPr>
-              <w:spacing w:after="0" w:line="240" w:lineRule="auto"/>
-              <w:rPr>
-                <w:rFonts w:ascii="Courier New" w:hAnsi="Courier New" w:cs="Courier New"/>
-                <w:sz w:val="24"/>
-                <w:szCs w:val="24"/>
-              </w:rPr>
-            </w:pPr>
+              <w:t xml:space="preserve">Qualidade (Fraca, Razoável, Boa ou Muito Boa): </w:t>
+            </w:r>
             <w:r>
               <w:rPr>
                 <w:rFonts w:asciiTheme="majorHAnsi" w:eastAsiaTheme="majorEastAsia" w:hAnsiTheme="majorHAnsi" w:cstheme="majorBidi"/>
@@ -7221,7 +7250,129 @@
                 <w:sz w:val="26"/>
                 <w:szCs w:val="26"/>
               </w:rPr>
-              <w:t>Foram feitas alterações? (Sim/Não): _______</w:t>
+              <w:t>Boa</w:t>
+            </w:r>
+          </w:p>
+          <w:p>
+            <w:pPr>
+              <w:spacing w:after="0" w:line="240" w:lineRule="auto"/>
+              <w:rPr>
+                <w:rFonts w:ascii="Courier New" w:hAnsi="Courier New" w:cs="Courier New"/>
+                <w:sz w:val="24"/>
+                <w:szCs w:val="24"/>
+              </w:rPr>
+            </w:pPr>
+          </w:p>
+          <w:p>
+            <w:pPr>
+              <w:spacing w:after="0" w:line="240" w:lineRule="auto"/>
+              <w:rPr>
+                <w:rFonts w:ascii="Courier New" w:hAnsi="Courier New" w:cs="Courier New"/>
+                <w:sz w:val="24"/>
+                <w:szCs w:val="24"/>
+              </w:rPr>
+            </w:pPr>
+          </w:p>
+          <w:p>
+            <w:pPr>
+              <w:spacing w:after="0" w:line="240" w:lineRule="auto"/>
+              <w:rPr>
+                <w:rFonts w:ascii="Courier New" w:hAnsi="Courier New" w:cs="Courier New"/>
+                <w:sz w:val="24"/>
+                <w:szCs w:val="24"/>
+              </w:rPr>
+            </w:pPr>
+            <w:r>
+              <w:rPr>
+                <w:rFonts w:ascii="Courier New" w:hAnsi="Courier New" w:cs="Courier New"/>
+                <w:sz w:val="24"/>
+                <w:szCs w:val="24"/>
+              </w:rPr>
+              <w:t>Breve Justificação:</w:t>
+            </w:r>
+            <w:r>
+              <w:rPr>
+                <w:rFonts w:ascii="Courier New" w:hAnsi="Courier New" w:cs="Courier New"/>
+                <w:sz w:val="24"/>
+                <w:szCs w:val="24"/>
+              </w:rPr>
+              <w:t xml:space="preserve"> A especificação da base de dados cumpre todos </w:t>
+            </w:r>
+            <w:r>
+              <w:rPr>
+                <w:rFonts w:ascii="Courier New" w:hAnsi="Courier New" w:cs="Courier New"/>
+                <w:sz w:val="24"/>
+                <w:szCs w:val="24"/>
+              </w:rPr>
+              <w:t>os requisitos do enunciado</w:t>
+            </w:r>
+          </w:p>
+          <w:p>
+            <w:pPr>
+              <w:spacing w:after="0" w:line="240" w:lineRule="auto"/>
+              <w:rPr>
+                <w:rFonts w:ascii="Courier New" w:hAnsi="Courier New" w:cs="Courier New"/>
+                <w:sz w:val="24"/>
+                <w:szCs w:val="24"/>
+              </w:rPr>
+            </w:pPr>
+          </w:p>
+          <w:p>
+            <w:pPr>
+              <w:spacing w:after="0" w:line="240" w:lineRule="auto"/>
+              <w:rPr>
+                <w:rFonts w:ascii="Courier New" w:hAnsi="Courier New" w:cs="Courier New"/>
+                <w:sz w:val="24"/>
+                <w:szCs w:val="24"/>
+              </w:rPr>
+            </w:pPr>
+          </w:p>
+          <w:p>
+            <w:pPr>
+              <w:spacing w:after="0" w:line="240" w:lineRule="auto"/>
+              <w:rPr>
+                <w:rFonts w:ascii="Courier New" w:hAnsi="Courier New" w:cs="Courier New"/>
+                <w:sz w:val="24"/>
+                <w:szCs w:val="24"/>
+              </w:rPr>
+            </w:pPr>
+          </w:p>
+          <w:p>
+            <w:pPr>
+              <w:spacing w:after="0" w:line="240" w:lineRule="auto"/>
+              <w:rPr>
+                <w:rFonts w:ascii="Courier New" w:hAnsi="Courier New" w:cs="Courier New"/>
+                <w:sz w:val="24"/>
+                <w:szCs w:val="24"/>
+              </w:rPr>
+            </w:pPr>
+          </w:p>
+          <w:p>
+            <w:pPr>
+              <w:spacing w:after="0" w:line="240" w:lineRule="auto"/>
+              <w:rPr>
+                <w:rFonts w:ascii="Courier New" w:hAnsi="Courier New" w:cs="Courier New"/>
+                <w:sz w:val="24"/>
+                <w:szCs w:val="24"/>
+              </w:rPr>
+            </w:pPr>
+            <w:r>
+              <w:rPr>
+                <w:rFonts w:asciiTheme="majorHAnsi" w:eastAsiaTheme="majorEastAsia" w:hAnsiTheme="majorHAnsi" w:cstheme="majorBidi"/>
+                <w:color w:val="365F91" w:themeColor="accent1" w:themeShade="BF"/>
+                <w:sz w:val="26"/>
+                <w:szCs w:val="26"/>
+              </w:rPr>
+              <w:t xml:space="preserve">Foram feitas alterações? (Sim/Não): </w:t>
+            </w:r>
+            <w:r>
+              <w:rPr>
+                <w:rFonts w:asciiTheme="majorHAnsi" w:eastAsiaTheme="majorEastAsia" w:hAnsiTheme="majorHAnsi" w:cstheme="majorBidi"/>
+                <w:color w:val="365F91" w:themeColor="accent1" w:themeShade="BF"/>
+                <w:sz w:val="26"/>
+                <w:szCs w:val="26"/>
+              </w:rPr>
+              <w:t>Sim</w:t>
             </w:r>
           </w:p>
           <w:p>
@@ -7289,7 +7440,77 @@
                 <w:sz w:val="24"/>
                 <w:szCs w:val="24"/>
               </w:rPr>
-              <w:t xml:space="preserve">&lt;Apenas preencher caso tenham procedido a alterações&gt; </w:t>
+              <w:t xml:space="preserve">Não implementamos o </w:t>
+            </w:r>
+            <w:proofErr w:type="spellStart"/>
+            <w:r>
+              <w:rPr>
+                <w:rFonts w:ascii="Courier New" w:hAnsi="Courier New" w:cs="Courier New"/>
+                <w:sz w:val="24"/>
+                <w:szCs w:val="24"/>
+              </w:rPr>
+              <w:t>autoincrement</w:t>
+            </w:r>
+            <w:proofErr w:type="spellEnd"/>
+            <w:r>
+              <w:rPr>
+                <w:rFonts w:ascii="Courier New" w:hAnsi="Courier New" w:cs="Courier New"/>
+                <w:sz w:val="24"/>
+                <w:szCs w:val="24"/>
+              </w:rPr>
+              <w:t xml:space="preserve"> na </w:t>
+            </w:r>
+            <w:proofErr w:type="spellStart"/>
+            <w:r>
+              <w:rPr>
+                <w:rFonts w:ascii="Courier New" w:hAnsi="Courier New" w:cs="Courier New"/>
+                <w:sz w:val="24"/>
+                <w:szCs w:val="24"/>
+              </w:rPr>
+              <w:t>primary</w:t>
+            </w:r>
+            <w:proofErr w:type="spellEnd"/>
+            <w:r>
+              <w:rPr>
+                <w:rFonts w:ascii="Courier New" w:hAnsi="Courier New" w:cs="Courier New"/>
+                <w:sz w:val="24"/>
+                <w:szCs w:val="24"/>
+              </w:rPr>
+              <w:t xml:space="preserve"> </w:t>
+            </w:r>
+            <w:proofErr w:type="spellStart"/>
+            <w:r>
+              <w:rPr>
+                <w:rFonts w:ascii="Courier New" w:hAnsi="Courier New" w:cs="Courier New"/>
+                <w:sz w:val="24"/>
+                <w:szCs w:val="24"/>
+              </w:rPr>
+              <w:t>key</w:t>
+            </w:r>
+            <w:proofErr w:type="spellEnd"/>
+            <w:r>
+              <w:rPr>
+                <w:rFonts w:ascii="Courier New" w:hAnsi="Courier New" w:cs="Courier New"/>
+                <w:sz w:val="24"/>
+                <w:szCs w:val="24"/>
+              </w:rPr>
+              <w:t xml:space="preserve"> ID das tabelas de log uma vez que como os registos são copiados integralmente das tabelas de origem este já foi criado e a sua </w:t>
+            </w:r>
+            <w:r>
+              <w:rPr>
+                <w:rFonts w:ascii="Courier New" w:hAnsi="Courier New" w:cs="Courier New"/>
+                <w:sz w:val="24"/>
+                <w:szCs w:val="24"/>
+              </w:rPr>
+              <w:t>cópia</w:t>
+            </w:r>
+            <w:r>
+              <w:rPr>
+                <w:rFonts w:ascii="Courier New" w:hAnsi="Courier New" w:cs="Courier New"/>
+                <w:sz w:val="24"/>
+                <w:szCs w:val="24"/>
+              </w:rPr>
+              <w:t xml:space="preserve"> dá erro.</w:t>
             </w:r>
           </w:p>
           <w:p>
@@ -7594,17 +7815,17 @@
           <w:numId w:val="2"/>
         </w:numPr>
       </w:pPr>
-      <w:bookmarkStart w:id="9" w:name="_Toc320026700"/>
-      <w:bookmarkStart w:id="10" w:name="_Toc25168888"/>
+      <w:bookmarkStart w:id="8" w:name="_Toc320026700"/>
+      <w:bookmarkStart w:id="9" w:name="_Toc25168888"/>
       <w:r>
         <w:lastRenderedPageBreak/>
         <w:t>Migração</w:t>
       </w:r>
-      <w:bookmarkEnd w:id="9"/>
+      <w:bookmarkEnd w:id="8"/>
       <w:r>
         <w:t xml:space="preserve"> entre Bases de Dados</w:t>
       </w:r>
-      <w:bookmarkEnd w:id="10"/>
+      <w:bookmarkEnd w:id="9"/>
     </w:p>
     <w:p>
       <w:pPr>
@@ -7614,11 +7835,11 @@
           <w:numId w:val="2"/>
         </w:numPr>
       </w:pPr>
-      <w:bookmarkStart w:id="11" w:name="_Toc25168889"/>
+      <w:bookmarkStart w:id="10" w:name="_Toc25168889"/>
       <w:r>
         <w:t>Forma de Migração</w:t>
       </w:r>
-      <w:bookmarkEnd w:id="11"/>
+      <w:bookmarkEnd w:id="10"/>
     </w:p>
     <w:p/>
     <w:p>
@@ -7751,176 +7972,6 @@
         <w:t>BD origem toma a iniciativa de exportar a informação para a BD destino.</w:t>
       </w:r>
     </w:p>
-    <w:p>
-      <w:pPr>
-        <w:rPr>
-          <w:rFonts w:ascii="Courier New" w:hAnsi="Courier New" w:cs="Courier New"/>
-          <w:sz w:val="24"/>
-          <w:szCs w:val="24"/>
-        </w:rPr>
-      </w:pPr>
-    </w:p>
-    <w:p>
-      <w:r>
-        <w:rPr>
-          <w:rFonts w:ascii="Courier New" w:hAnsi="Courier New" w:cs="Courier New"/>
-          <w:sz w:val="24"/>
-          <w:szCs w:val="24"/>
-        </w:rPr>
-        <w:t xml:space="preserve">&lt;Nesta secção deverá ser explicado a forma como a migração será efectuada. A informação apresentada deverá ser suficiente para que o grupo que a receba consiga implementar a migração. </w:t>
-      </w:r>
-    </w:p>
-    <w:p>
-      <w:pPr>
-        <w:jc w:val="both"/>
-        <w:rPr>
-          <w:rFonts w:ascii="Courier New" w:hAnsi="Courier New" w:cs="Courier New"/>
-          <w:sz w:val="24"/>
-          <w:szCs w:val="24"/>
-        </w:rPr>
-      </w:pPr>
-      <w:r>
-        <w:rPr>
-          <w:rFonts w:ascii="Courier New" w:hAnsi="Courier New" w:cs="Courier New"/>
-          <w:sz w:val="24"/>
-          <w:szCs w:val="24"/>
-        </w:rPr>
-        <w:lastRenderedPageBreak/>
-        <w:t>Poderá ser importante incluir um diagrama que explique as várias etapas.</w:t>
-      </w:r>
-    </w:p>
-    <w:p>
-      <w:pPr>
-        <w:jc w:val="both"/>
-        <w:rPr>
-          <w:rFonts w:ascii="Courier New" w:hAnsi="Courier New" w:cs="Courier New"/>
-          <w:sz w:val="24"/>
-          <w:szCs w:val="24"/>
-        </w:rPr>
-      </w:pPr>
-      <w:r>
-        <w:rPr>
-          <w:rFonts w:ascii="Courier New" w:hAnsi="Courier New" w:cs="Courier New"/>
-          <w:sz w:val="24"/>
-          <w:szCs w:val="24"/>
-        </w:rPr>
-        <w:t xml:space="preserve">Deverão ser enumeradas as opções, comandos, utilitários, bibliotecas a utilizar. Caso relevante, indicar estratégias para nomes de ficheiros. Deverão ser abordadas questões como </w:t>
-      </w:r>
-      <w:r>
-        <w:rPr>
-          <w:rFonts w:ascii="Courier New" w:hAnsi="Courier New" w:cs="Courier New"/>
-          <w:sz w:val="24"/>
-          <w:szCs w:val="24"/>
-          <w:u w:val="single"/>
-        </w:rPr>
-        <w:t>periocidade</w:t>
-      </w:r>
-      <w:r>
-        <w:rPr>
-          <w:rFonts w:ascii="Courier New" w:hAnsi="Courier New" w:cs="Courier New"/>
-          <w:sz w:val="24"/>
-          <w:szCs w:val="24"/>
-        </w:rPr>
-        <w:t xml:space="preserve">, </w:t>
-      </w:r>
-      <w:r>
-        <w:rPr>
-          <w:rFonts w:ascii="Courier New" w:hAnsi="Courier New" w:cs="Courier New"/>
-          <w:sz w:val="24"/>
-          <w:szCs w:val="24"/>
-          <w:u w:val="single"/>
-        </w:rPr>
-        <w:t>privacidade dos dados</w:t>
-      </w:r>
-      <w:r>
-        <w:rPr>
-          <w:rFonts w:ascii="Courier New" w:hAnsi="Courier New" w:cs="Courier New"/>
-          <w:sz w:val="24"/>
-          <w:szCs w:val="24"/>
-        </w:rPr>
-        <w:t xml:space="preserve">, </w:t>
-      </w:r>
-      <w:r>
-        <w:rPr>
-          <w:rFonts w:ascii="Courier New" w:hAnsi="Courier New" w:cs="Courier New"/>
-          <w:sz w:val="24"/>
-          <w:szCs w:val="24"/>
-          <w:u w:val="single"/>
-        </w:rPr>
-        <w:t>eficiência</w:t>
-      </w:r>
-      <w:r>
-        <w:rPr>
-          <w:rFonts w:ascii="Courier New" w:hAnsi="Courier New" w:cs="Courier New"/>
-          <w:sz w:val="24"/>
-          <w:szCs w:val="24"/>
-        </w:rPr>
-        <w:t xml:space="preserve">, </w:t>
-      </w:r>
-      <w:r>
-        <w:rPr>
-          <w:rFonts w:ascii="Courier New" w:hAnsi="Courier New" w:cs="Courier New"/>
-          <w:sz w:val="24"/>
-          <w:szCs w:val="24"/>
-          <w:u w:val="single"/>
-        </w:rPr>
-        <w:t>facilidade de manutenção</w:t>
-      </w:r>
-      <w:r>
-        <w:rPr>
-          <w:rFonts w:ascii="Courier New" w:hAnsi="Courier New" w:cs="Courier New"/>
-          <w:sz w:val="24"/>
-          <w:szCs w:val="24"/>
-        </w:rPr>
-        <w:t>.</w:t>
-      </w:r>
-    </w:p>
-    <w:p>
-      <w:pPr>
-        <w:jc w:val="both"/>
-        <w:rPr>
-          <w:rFonts w:ascii="Courier New" w:hAnsi="Courier New" w:cs="Courier New"/>
-          <w:sz w:val="24"/>
-          <w:szCs w:val="24"/>
-        </w:rPr>
-      </w:pPr>
-      <w:r>
-        <w:rPr>
-          <w:rFonts w:ascii="Courier New" w:hAnsi="Courier New" w:cs="Courier New"/>
-          <w:sz w:val="24"/>
-          <w:szCs w:val="24"/>
-        </w:rPr>
-        <w:t>Quem especifica PHP não deve colocar o código, apenas a “lógica” subjacente.</w:t>
-      </w:r>
-    </w:p>
-    <w:p>
-      <w:pPr>
-        <w:jc w:val="both"/>
-        <w:rPr>
-          <w:rFonts w:ascii="Courier New" w:hAnsi="Courier New" w:cs="Courier New"/>
-          <w:sz w:val="24"/>
-          <w:szCs w:val="24"/>
-        </w:rPr>
-      </w:pPr>
-      <w:r>
-        <w:rPr>
-          <w:rFonts w:ascii="Courier New" w:hAnsi="Courier New" w:cs="Courier New"/>
-          <w:sz w:val="24"/>
-          <w:szCs w:val="24"/>
-        </w:rPr>
-        <w:t>Deverá estar claro no texto de que forma se assegura uma migração incremental (evitar que a informação chegue repetida à base de dados destino)&gt;</w:t>
-      </w:r>
-    </w:p>
-    <w:p>
-      <w:pPr>
-        <w:jc w:val="both"/>
-        <w:rPr>
-          <w:rFonts w:ascii="Courier New" w:hAnsi="Courier New" w:cs="Courier New"/>
-          <w:sz w:val="24"/>
-          <w:szCs w:val="24"/>
-        </w:rPr>
-      </w:pPr>
-    </w:p>
     <w:p/>
     <w:p/>
     <w:p>
@@ -7946,12 +7997,12 @@
           <w:numId w:val="2"/>
         </w:numPr>
       </w:pPr>
-      <w:bookmarkStart w:id="12" w:name="_Toc25168890"/>
+      <w:bookmarkStart w:id="11" w:name="_Toc25168890"/>
       <w:r>
         <w:lastRenderedPageBreak/>
         <w:t>Apreciação Crítica à especificação da forma de migração</w:t>
       </w:r>
-      <w:bookmarkEnd w:id="12"/>
+      <w:bookmarkEnd w:id="11"/>
     </w:p>
     <w:p/>
     <w:tbl>
@@ -8001,18 +8052,27 @@
                 <w:sz w:val="26"/>
                 <w:szCs w:val="26"/>
               </w:rPr>
-              <w:t>Qualidade (Fraca, Razoável, Boa ou Muito Boa): ____________</w:t>
-            </w:r>
-          </w:p>
-          <w:p>
-            <w:pPr>
-              <w:spacing w:after="0" w:line="240" w:lineRule="auto"/>
+              <w:t xml:space="preserve">Qualidade (Fraca, Razoável, Boa ou Muito Boa): </w:t>
+            </w:r>
+            <w:r>
               <w:rPr>
                 <w:rFonts w:asciiTheme="majorHAnsi" w:eastAsiaTheme="majorEastAsia" w:hAnsiTheme="majorHAnsi" w:cstheme="majorBidi"/>
                 <w:color w:val="365F91" w:themeColor="accent1" w:themeShade="BF"/>
                 <w:sz w:val="26"/>
                 <w:szCs w:val="26"/>
               </w:rPr>
+              <w:t>Razoável</w:t>
+            </w:r>
+          </w:p>
+          <w:p>
+            <w:pPr>
+              <w:spacing w:after="0" w:line="240" w:lineRule="auto"/>
+              <w:rPr>
+                <w:rFonts w:asciiTheme="majorHAnsi" w:eastAsiaTheme="majorEastAsia" w:hAnsiTheme="majorHAnsi" w:cstheme="majorBidi"/>
+                <w:color w:val="365F91" w:themeColor="accent1" w:themeShade="BF"/>
+                <w:sz w:val="26"/>
+                <w:szCs w:val="26"/>
+              </w:rPr>
             </w:pPr>
           </w:p>
           <w:p>
@@ -8054,6 +8114,146 @@
                 <w:szCs w:val="24"/>
               </w:rPr>
             </w:pPr>
+            <w:r>
+              <w:rPr>
+                <w:rFonts w:ascii="Courier New" w:hAnsi="Courier New" w:cs="Courier New"/>
+                <w:sz w:val="24"/>
+                <w:szCs w:val="24"/>
+              </w:rPr>
+              <w:t xml:space="preserve"> </w:t>
+            </w:r>
+            <w:r>
+              <w:rPr>
+                <w:rFonts w:ascii="Courier New" w:hAnsi="Courier New" w:cs="Courier New"/>
+                <w:sz w:val="24"/>
+                <w:szCs w:val="24"/>
+              </w:rPr>
+              <w:t xml:space="preserve">A metodologia proposta para a migração não prevê a hipótese de haver um erro e não ser feita a cópia um ou mais dias. Nesse caso apenas é copiada a informação </w:t>
+            </w:r>
+            <w:r>
+              <w:rPr>
+                <w:rFonts w:ascii="Courier New" w:hAnsi="Courier New" w:cs="Courier New"/>
+                <w:sz w:val="24"/>
+                <w:szCs w:val="24"/>
+              </w:rPr>
+              <w:t>do último dia</w:t>
+            </w:r>
+            <w:r>
+              <w:rPr>
+                <w:rFonts w:ascii="Courier New" w:hAnsi="Courier New" w:cs="Courier New"/>
+                <w:sz w:val="24"/>
+                <w:szCs w:val="24"/>
+              </w:rPr>
+              <w:t>.</w:t>
+            </w:r>
+          </w:p>
+          <w:p>
+            <w:pPr>
+              <w:spacing w:after="0" w:line="240" w:lineRule="auto"/>
+              <w:rPr>
+                <w:rFonts w:ascii="Courier New" w:hAnsi="Courier New" w:cs="Courier New"/>
+                <w:sz w:val="24"/>
+                <w:szCs w:val="24"/>
+              </w:rPr>
+            </w:pPr>
+            <w:r>
+              <w:rPr>
+                <w:rFonts w:ascii="Courier New" w:hAnsi="Courier New" w:cs="Courier New"/>
+                <w:sz w:val="24"/>
+                <w:szCs w:val="24"/>
+              </w:rPr>
+              <w:t xml:space="preserve">Não é claro </w:t>
+            </w:r>
+            <w:r>
+              <w:rPr>
+                <w:rFonts w:ascii="Courier New" w:hAnsi="Courier New" w:cs="Courier New"/>
+                <w:sz w:val="24"/>
+                <w:szCs w:val="24"/>
+              </w:rPr>
+              <w:t>também o que quer dizer informação do último dia. Pode ser o último dia existente na base de dados ou o dia actual da cópia.</w:t>
+            </w:r>
+          </w:p>
+          <w:p>
+            <w:pPr>
+              <w:spacing w:after="0" w:line="240" w:lineRule="auto"/>
+              <w:rPr>
+                <w:rFonts w:ascii="Courier New" w:hAnsi="Courier New" w:cs="Courier New"/>
+                <w:sz w:val="24"/>
+                <w:szCs w:val="24"/>
+              </w:rPr>
+            </w:pPr>
+            <w:r>
+              <w:rPr>
+                <w:rFonts w:ascii="Courier New" w:hAnsi="Courier New" w:cs="Courier New"/>
+                <w:sz w:val="24"/>
+                <w:szCs w:val="24"/>
+              </w:rPr>
+              <w:t xml:space="preserve">A Base de dados de destino nunca poderá estar vazia uma vez que a sua implementação </w:t>
+            </w:r>
+            <w:r>
+              <w:rPr>
+                <w:rFonts w:ascii="Courier New" w:hAnsi="Courier New" w:cs="Courier New"/>
+                <w:sz w:val="24"/>
+                <w:szCs w:val="24"/>
+              </w:rPr>
+              <w:t>de acordo com o modelo proposto no E</w:t>
+            </w:r>
+            <w:r>
+              <w:rPr>
+                <w:rFonts w:ascii="Courier New" w:hAnsi="Courier New" w:cs="Courier New"/>
+                <w:sz w:val="24"/>
+                <w:szCs w:val="24"/>
+              </w:rPr>
+              <w:t>squema relacional</w:t>
+            </w:r>
+            <w:r>
+              <w:rPr>
+                <w:rFonts w:ascii="Courier New" w:hAnsi="Courier New" w:cs="Courier New"/>
+                <w:sz w:val="24"/>
+                <w:szCs w:val="24"/>
+              </w:rPr>
+              <w:t xml:space="preserve">, </w:t>
+            </w:r>
+            <w:r>
+              <w:rPr>
+                <w:rFonts w:ascii="Courier New" w:hAnsi="Courier New" w:cs="Courier New"/>
+                <w:sz w:val="24"/>
+                <w:szCs w:val="24"/>
+              </w:rPr>
+              <w:t xml:space="preserve">faz parte dos requisitos enunciado. As tabelas essas sim podem, no </w:t>
+            </w:r>
+            <w:r>
+              <w:rPr>
+                <w:rFonts w:ascii="Courier New" w:hAnsi="Courier New" w:cs="Courier New"/>
+                <w:sz w:val="24"/>
+                <w:szCs w:val="24"/>
+              </w:rPr>
+              <w:t>início</w:t>
+            </w:r>
+            <w:r>
+              <w:rPr>
+                <w:rFonts w:ascii="Courier New" w:hAnsi="Courier New" w:cs="Courier New"/>
+                <w:sz w:val="24"/>
+                <w:szCs w:val="24"/>
+              </w:rPr>
+              <w:t>, estar vazias (sem registos)</w:t>
+            </w:r>
+            <w:r>
+              <w:rPr>
+                <w:rFonts w:ascii="Courier New" w:hAnsi="Courier New" w:cs="Courier New"/>
+                <w:sz w:val="24"/>
+                <w:szCs w:val="24"/>
+              </w:rPr>
+              <w:t xml:space="preserve"> mas deveram estar criadas</w:t>
+            </w:r>
+            <w:r>
+              <w:rPr>
+                <w:rFonts w:ascii="Courier New" w:hAnsi="Courier New" w:cs="Courier New"/>
+                <w:sz w:val="24"/>
+                <w:szCs w:val="24"/>
+              </w:rPr>
+              <w:t>.</w:t>
+            </w:r>
             <w:r>
               <w:rPr>
                 <w:rFonts w:ascii="Courier New" w:hAnsi="Courier New" w:cs="Courier New"/>
@@ -8214,7 +8414,7 @@
           <w:numId w:val="2"/>
         </w:numPr>
       </w:pPr>
-      <w:bookmarkStart w:id="13" w:name="_Toc25168891"/>
+      <w:bookmarkStart w:id="12" w:name="_Toc25168891"/>
       <w:r>
         <w:rPr>
           <w:rStyle w:val="Cabealho3Carter"/>
@@ -8222,7 +8422,7 @@
         <w:lastRenderedPageBreak/>
         <w:t>Utilizadores Base de Dados de Origem</w:t>
       </w:r>
-      <w:bookmarkEnd w:id="13"/>
+      <w:bookmarkEnd w:id="12"/>
     </w:p>
     <w:p>
       <w:pPr>
@@ -10845,7 +11045,7 @@
           <w:numId w:val="2"/>
         </w:numPr>
       </w:pPr>
-      <w:bookmarkStart w:id="14" w:name="_Toc25168892"/>
+      <w:bookmarkStart w:id="13" w:name="_Toc25168892"/>
       <w:r>
         <w:lastRenderedPageBreak/>
         <w:t xml:space="preserve">Apreciação Crítica a Gestão de Utilizadores </w:t>
@@ -10856,7 +11056,7 @@
         </w:rPr>
         <w:t>Base de Dados de Origem</w:t>
       </w:r>
-      <w:bookmarkEnd w:id="14"/>
+      <w:bookmarkEnd w:id="13"/>
     </w:p>
     <w:tbl>
       <w:tblPr>
@@ -10905,7 +11105,16 @@
                 <w:sz w:val="26"/>
                 <w:szCs w:val="26"/>
               </w:rPr>
-              <w:t>Qualidade (Fraca, Razoável, Boa ou Muito Boa): ____________</w:t>
+              <w:t xml:space="preserve">Qualidade (Fraca, Razoável, Boa ou Muito Boa): </w:t>
+            </w:r>
+            <w:r>
+              <w:rPr>
+                <w:rFonts w:asciiTheme="majorHAnsi" w:eastAsiaTheme="majorEastAsia" w:hAnsiTheme="majorHAnsi" w:cstheme="majorBidi"/>
+                <w:color w:val="365F91" w:themeColor="accent1" w:themeShade="BF"/>
+                <w:sz w:val="26"/>
+                <w:szCs w:val="26"/>
+              </w:rPr>
+              <w:t>Boa</w:t>
             </w:r>
           </w:p>
           <w:p>
@@ -11568,7 +11777,7 @@
                 <w:szCs w:val="24"/>
               </w:rPr>
             </w:pPr>
-            <w:bookmarkStart w:id="15" w:name="__DdeLink__2577_2311164882"/>
+            <w:bookmarkStart w:id="14" w:name="__DdeLink__2577_2311164882"/>
             <w:r>
               <w:rPr>
                 <w:rFonts w:ascii="Courier New" w:hAnsi="Courier New" w:cs="Courier New"/>
@@ -11577,7 +11786,7 @@
               </w:rPr>
               <w:t>X</w:t>
             </w:r>
-            <w:bookmarkEnd w:id="15"/>
+            <w:bookmarkEnd w:id="14"/>
           </w:p>
         </w:tc>
       </w:tr>
@@ -11886,7 +12095,7 @@
           <w:numId w:val="2"/>
         </w:numPr>
       </w:pPr>
-      <w:bookmarkStart w:id="16" w:name="_Toc25168894"/>
+      <w:bookmarkStart w:id="15" w:name="_Toc25168894"/>
       <w:r>
         <w:lastRenderedPageBreak/>
         <w:t xml:space="preserve">Apreciação Crítica a Gestão de Utilizadores </w:t>
@@ -11897,7 +12106,7 @@
         </w:rPr>
         <w:t>Base de Dados de Destino</w:t>
       </w:r>
-      <w:bookmarkEnd w:id="16"/>
+      <w:bookmarkEnd w:id="15"/>
     </w:p>
     <w:tbl>
       <w:tblPr>
@@ -11946,7 +12155,16 @@
                 <w:sz w:val="26"/>
                 <w:szCs w:val="26"/>
               </w:rPr>
-              <w:t>Qualidade (Fraca, Razoável, Boa ou Muito Boa): ____________</w:t>
+              <w:t xml:space="preserve">Qualidade (Fraca, Razoável, Boa ou Muito Boa): </w:t>
+            </w:r>
+            <w:r>
+              <w:rPr>
+                <w:rFonts w:asciiTheme="majorHAnsi" w:eastAsiaTheme="majorEastAsia" w:hAnsiTheme="majorHAnsi" w:cstheme="majorBidi"/>
+                <w:color w:val="365F91" w:themeColor="accent1" w:themeShade="BF"/>
+                <w:sz w:val="26"/>
+                <w:szCs w:val="26"/>
+              </w:rPr>
+              <w:t>Boa</w:t>
             </w:r>
           </w:p>
           <w:p>
@@ -12226,17 +12444,17 @@
           <w:numId w:val="2"/>
         </w:numPr>
       </w:pPr>
-      <w:bookmarkStart w:id="17" w:name="_Toc320026707"/>
-      <w:bookmarkStart w:id="18" w:name="_Toc25168895"/>
+      <w:bookmarkStart w:id="16" w:name="_Toc320026707"/>
+      <w:bookmarkStart w:id="17" w:name="_Toc25168895"/>
       <w:r>
         <w:lastRenderedPageBreak/>
         <w:t xml:space="preserve">Triggers de suporte à criação de </w:t>
       </w:r>
-      <w:bookmarkEnd w:id="17"/>
+      <w:bookmarkEnd w:id="16"/>
       <w:r>
         <w:t>logs e migração</w:t>
       </w:r>
-      <w:bookmarkEnd w:id="18"/>
+      <w:bookmarkEnd w:id="17"/>
       <w:r>
         <w:t xml:space="preserve"> </w:t>
       </w:r>
@@ -13535,7 +13753,7 @@
           <w:numId w:val="2"/>
         </w:numPr>
       </w:pPr>
-      <w:bookmarkStart w:id="19" w:name="_Toc25168896"/>
+      <w:bookmarkStart w:id="18" w:name="_Toc25168896"/>
       <w:r>
         <w:lastRenderedPageBreak/>
         <w:t xml:space="preserve">Apreciação Crítica de </w:t>
@@ -13548,7 +13766,7 @@
       <w:r>
         <w:t xml:space="preserve"> gestão de logs e migração</w:t>
       </w:r>
-      <w:bookmarkEnd w:id="19"/>
+      <w:bookmarkEnd w:id="18"/>
     </w:p>
     <w:tbl>
       <w:tblPr>
@@ -13597,7 +13815,16 @@
                 <w:sz w:val="26"/>
                 <w:szCs w:val="26"/>
               </w:rPr>
-              <w:t>Qualidade (Fraca, Razoável, Boa ou Muito Boa): ____________</w:t>
+              <w:t xml:space="preserve">Qualidade (Fraca, Razoável, Boa ou Muito Boa): </w:t>
+            </w:r>
+            <w:r>
+              <w:rPr>
+                <w:rFonts w:asciiTheme="majorHAnsi" w:eastAsiaTheme="majorEastAsia" w:hAnsiTheme="majorHAnsi" w:cstheme="majorBidi"/>
+                <w:color w:val="365F91" w:themeColor="accent1" w:themeShade="BF"/>
+                <w:sz w:val="26"/>
+                <w:szCs w:val="26"/>
+              </w:rPr>
+              <w:t>Fraca</w:t>
             </w:r>
           </w:p>
           <w:p>
@@ -13633,11 +13860,272 @@
               <w:spacing w:after="0"/>
               <w:rPr>
                 <w:rFonts w:ascii="Courier New" w:hAnsi="Courier New" w:cs="Courier New"/>
-                <w:b/>
-                <w:sz w:val="24"/>
-                <w:szCs w:val="24"/>
-              </w:rPr>
-            </w:pPr>
+                <w:sz w:val="24"/>
+                <w:szCs w:val="24"/>
+              </w:rPr>
+            </w:pPr>
+            <w:r>
+              <w:rPr>
+                <w:rFonts w:ascii="Courier New" w:hAnsi="Courier New" w:cs="Courier New"/>
+                <w:sz w:val="24"/>
+                <w:szCs w:val="24"/>
+              </w:rPr>
+              <w:t xml:space="preserve">Não foram especificados os </w:t>
+            </w:r>
+            <w:r>
+              <w:rPr>
+                <w:rFonts w:ascii="Courier New" w:hAnsi="Courier New" w:cs="Courier New"/>
+                <w:sz w:val="24"/>
+                <w:szCs w:val="24"/>
+                <w:lang w:val="en-GB"/>
+              </w:rPr>
+              <w:t>triggers</w:t>
+            </w:r>
+            <w:r>
+              <w:rPr>
+                <w:rFonts w:ascii="Courier New" w:hAnsi="Courier New" w:cs="Courier New"/>
+                <w:sz w:val="24"/>
+                <w:szCs w:val="24"/>
+              </w:rPr>
+              <w:t xml:space="preserve"> para as tabelas, </w:t>
+            </w:r>
+            <w:proofErr w:type="spellStart"/>
+            <w:r>
+              <w:rPr>
+                <w:rFonts w:ascii="Courier New" w:hAnsi="Courier New" w:cs="Courier New"/>
+                <w:sz w:val="24"/>
+                <w:szCs w:val="24"/>
+              </w:rPr>
+              <w:t>Medicoes</w:t>
+            </w:r>
+            <w:proofErr w:type="spellEnd"/>
+            <w:r>
+              <w:rPr>
+                <w:rFonts w:ascii="Courier New" w:hAnsi="Courier New" w:cs="Courier New"/>
+                <w:sz w:val="24"/>
+                <w:szCs w:val="24"/>
+              </w:rPr>
+              <w:t xml:space="preserve"> e Sistema. Falta também um </w:t>
+            </w:r>
+            <w:r>
+              <w:rPr>
+                <w:rFonts w:ascii="Courier New" w:hAnsi="Courier New" w:cs="Courier New"/>
+                <w:sz w:val="24"/>
+                <w:szCs w:val="24"/>
+                <w:lang w:val="en-GB"/>
+              </w:rPr>
+              <w:t>trigger</w:t>
+            </w:r>
+            <w:r>
+              <w:rPr>
+                <w:rFonts w:ascii="Courier New" w:hAnsi="Courier New" w:cs="Courier New"/>
+                <w:sz w:val="24"/>
+                <w:szCs w:val="24"/>
+              </w:rPr>
+              <w:t xml:space="preserve"> para o </w:t>
+            </w:r>
+            <w:proofErr w:type="spellStart"/>
+            <w:r>
+              <w:rPr>
+                <w:rFonts w:ascii="Courier New" w:hAnsi="Courier New" w:cs="Courier New"/>
+                <w:sz w:val="24"/>
+                <w:szCs w:val="24"/>
+              </w:rPr>
+              <w:t>update</w:t>
+            </w:r>
+            <w:proofErr w:type="spellEnd"/>
+            <w:r>
+              <w:rPr>
+                <w:rFonts w:ascii="Courier New" w:hAnsi="Courier New" w:cs="Courier New"/>
+                <w:sz w:val="24"/>
+                <w:szCs w:val="24"/>
+              </w:rPr>
+              <w:t xml:space="preserve"> na tabela de </w:t>
+            </w:r>
+            <w:proofErr w:type="spellStart"/>
+            <w:r>
+              <w:rPr>
+                <w:rFonts w:ascii="Courier New" w:hAnsi="Courier New" w:cs="Courier New"/>
+                <w:sz w:val="24"/>
+                <w:szCs w:val="24"/>
+              </w:rPr>
+              <w:t>RondaExtra</w:t>
+            </w:r>
+            <w:proofErr w:type="spellEnd"/>
+            <w:r>
+              <w:rPr>
+                <w:rFonts w:ascii="Courier New" w:hAnsi="Courier New" w:cs="Courier New"/>
+                <w:sz w:val="24"/>
+                <w:szCs w:val="24"/>
+              </w:rPr>
+              <w:t xml:space="preserve">. No caso do </w:t>
+            </w:r>
+            <w:proofErr w:type="spellStart"/>
+            <w:r>
+              <w:rPr>
+                <w:rFonts w:ascii="Courier New" w:hAnsi="Courier New" w:cs="Courier New"/>
+                <w:sz w:val="24"/>
+                <w:szCs w:val="24"/>
+              </w:rPr>
+              <w:t>trigger</w:t>
+            </w:r>
+            <w:proofErr w:type="spellEnd"/>
+            <w:r>
+              <w:rPr>
+                <w:rFonts w:ascii="Courier New" w:hAnsi="Courier New" w:cs="Courier New"/>
+                <w:sz w:val="24"/>
+                <w:szCs w:val="24"/>
+              </w:rPr>
+              <w:t xml:space="preserve"> </w:t>
+            </w:r>
+            <w:r>
+              <w:rPr>
+                <w:rFonts w:ascii="Courier New" w:hAnsi="Courier New" w:cs="Courier New"/>
+                <w:sz w:val="24"/>
+                <w:szCs w:val="24"/>
+              </w:rPr>
+              <w:t xml:space="preserve">Remoção </w:t>
+            </w:r>
+            <w:proofErr w:type="spellStart"/>
+            <w:r>
+              <w:rPr>
+                <w:rFonts w:ascii="Courier New" w:hAnsi="Courier New" w:cs="Courier New"/>
+                <w:sz w:val="24"/>
+                <w:szCs w:val="24"/>
+              </w:rPr>
+              <w:t>RondaExtra</w:t>
+            </w:r>
+            <w:proofErr w:type="spellEnd"/>
+            <w:r>
+              <w:rPr>
+                <w:rFonts w:ascii="Courier New" w:hAnsi="Courier New" w:cs="Courier New"/>
+                <w:sz w:val="24"/>
+                <w:szCs w:val="24"/>
+              </w:rPr>
+              <w:t xml:space="preserve"> </w:t>
+            </w:r>
+            <w:r>
+              <w:rPr>
+                <w:rFonts w:ascii="Courier New" w:hAnsi="Courier New" w:cs="Courier New"/>
+                <w:sz w:val="24"/>
+                <w:szCs w:val="24"/>
+              </w:rPr>
+              <w:t>a</w:t>
+            </w:r>
+            <w:r>
+              <w:rPr>
+                <w:rFonts w:ascii="Courier New" w:hAnsi="Courier New" w:cs="Courier New"/>
+                <w:sz w:val="24"/>
+                <w:szCs w:val="24"/>
+              </w:rPr>
+              <w:t xml:space="preserve"> garantia que em caso de um utilizador ser apagado todas as suas rondas extra também o são é dada pela </w:t>
+            </w:r>
+            <w:proofErr w:type="spellStart"/>
+            <w:r>
+              <w:rPr>
+                <w:rFonts w:ascii="Courier New" w:hAnsi="Courier New" w:cs="Courier New"/>
+                <w:sz w:val="24"/>
+                <w:szCs w:val="24"/>
+              </w:rPr>
+              <w:t>For</w:t>
+            </w:r>
+            <w:r>
+              <w:rPr>
+                <w:rFonts w:ascii="Courier New" w:hAnsi="Courier New" w:cs="Courier New"/>
+                <w:sz w:val="24"/>
+                <w:szCs w:val="24"/>
+              </w:rPr>
+              <w:t>e</w:t>
+            </w:r>
+            <w:r>
+              <w:rPr>
+                <w:rFonts w:ascii="Courier New" w:hAnsi="Courier New" w:cs="Courier New"/>
+                <w:sz w:val="24"/>
+                <w:szCs w:val="24"/>
+              </w:rPr>
+              <w:t>ign</w:t>
+            </w:r>
+            <w:proofErr w:type="spellEnd"/>
+            <w:r>
+              <w:rPr>
+                <w:rFonts w:ascii="Courier New" w:hAnsi="Courier New" w:cs="Courier New"/>
+                <w:sz w:val="24"/>
+                <w:szCs w:val="24"/>
+              </w:rPr>
+              <w:t xml:space="preserve"> </w:t>
+            </w:r>
+            <w:proofErr w:type="spellStart"/>
+            <w:r>
+              <w:rPr>
+                <w:rFonts w:ascii="Courier New" w:hAnsi="Courier New" w:cs="Courier New"/>
+                <w:sz w:val="24"/>
+                <w:szCs w:val="24"/>
+              </w:rPr>
+              <w:t>Key</w:t>
+            </w:r>
+            <w:proofErr w:type="spellEnd"/>
+            <w:r>
+              <w:rPr>
+                <w:rFonts w:ascii="Courier New" w:hAnsi="Courier New" w:cs="Courier New"/>
+                <w:sz w:val="24"/>
+                <w:szCs w:val="24"/>
+              </w:rPr>
+              <w:t xml:space="preserve"> </w:t>
+            </w:r>
+            <w:proofErr w:type="spellStart"/>
+            <w:r>
+              <w:rPr>
+                <w:rFonts w:ascii="Courier New" w:hAnsi="Courier New" w:cs="Courier New"/>
+                <w:sz w:val="24"/>
+                <w:szCs w:val="24"/>
+              </w:rPr>
+              <w:t>Option</w:t>
+            </w:r>
+            <w:proofErr w:type="spellEnd"/>
+            <w:r>
+              <w:rPr>
+                <w:rFonts w:ascii="Courier New" w:hAnsi="Courier New" w:cs="Courier New"/>
+                <w:sz w:val="24"/>
+                <w:szCs w:val="24"/>
+              </w:rPr>
+              <w:t xml:space="preserve">, </w:t>
+            </w:r>
+            <w:proofErr w:type="spellStart"/>
+            <w:r>
+              <w:rPr>
+                <w:rFonts w:ascii="Courier New" w:hAnsi="Courier New" w:cs="Courier New"/>
+                <w:sz w:val="24"/>
+                <w:szCs w:val="24"/>
+              </w:rPr>
+              <w:t>On</w:t>
+            </w:r>
+            <w:proofErr w:type="spellEnd"/>
+            <w:r>
+              <w:rPr>
+                <w:rFonts w:ascii="Courier New" w:hAnsi="Courier New" w:cs="Courier New"/>
+                <w:sz w:val="24"/>
+                <w:szCs w:val="24"/>
+              </w:rPr>
+              <w:t xml:space="preserve"> Delete </w:t>
+            </w:r>
+            <w:proofErr w:type="spellStart"/>
+            <w:r>
+              <w:rPr>
+                <w:rFonts w:ascii="Courier New" w:hAnsi="Courier New" w:cs="Courier New"/>
+                <w:sz w:val="24"/>
+                <w:szCs w:val="24"/>
+              </w:rPr>
+              <w:t>Cascade</w:t>
+            </w:r>
+            <w:proofErr w:type="spellEnd"/>
+            <w:r>
+              <w:rPr>
+                <w:rFonts w:ascii="Courier New" w:hAnsi="Courier New" w:cs="Courier New"/>
+                <w:sz w:val="24"/>
+                <w:szCs w:val="24"/>
+              </w:rPr>
+              <w:t>.</w:t>
+            </w:r>
           </w:p>
           <w:p>
             <w:pPr>
@@ -13712,23 +14200,23 @@
           <w:tbl>
             <w:tblPr>
               <w:tblStyle w:val="Tabelacomgrelha"/>
-              <w:tblW w:w="8268" w:type="dxa"/>
+              <w:tblW w:w="8273" w:type="dxa"/>
               <w:tblCellMar>
                 <w:left w:w="83" w:type="dxa"/>
               </w:tblCellMar>
               <w:tblLook w:val="04A0" w:firstRow="1" w:lastRow="0" w:firstColumn="1" w:lastColumn="0" w:noHBand="0" w:noVBand="1"/>
             </w:tblPr>
             <w:tblGrid>
-              <w:gridCol w:w="1750"/>
-              <w:gridCol w:w="1630"/>
-              <w:gridCol w:w="1631"/>
-              <w:gridCol w:w="1631"/>
-              <w:gridCol w:w="1631"/>
+              <w:gridCol w:w="1645"/>
+              <w:gridCol w:w="1657"/>
+              <w:gridCol w:w="1657"/>
+              <w:gridCol w:w="1657"/>
+              <w:gridCol w:w="1657"/>
             </w:tblGrid>
             <w:tr>
               <w:tc>
                 <w:tcPr>
-                  <w:tcW w:w="1747" w:type="dxa"/>
+                  <w:tcW w:w="1750" w:type="dxa"/>
                   <w:shd w:val="clear" w:color="auto" w:fill="auto"/>
                 </w:tcPr>
                 <w:p>
@@ -13768,7 +14256,7 @@
               </w:tc>
               <w:tc>
                 <w:tcPr>
-                  <w:tcW w:w="1630" w:type="dxa"/>
+                  <w:tcW w:w="1631" w:type="dxa"/>
                   <w:shd w:val="clear" w:color="auto" w:fill="auto"/>
                 </w:tcPr>
                 <w:p>
@@ -13792,7 +14280,7 @@
               </w:tc>
               <w:tc>
                 <w:tcPr>
-                  <w:tcW w:w="1629" w:type="dxa"/>
+                  <w:tcW w:w="1631" w:type="dxa"/>
                   <w:shd w:val="clear" w:color="auto" w:fill="auto"/>
                 </w:tcPr>
                 <w:p>
@@ -13816,7 +14304,7 @@
               </w:tc>
               <w:tc>
                 <w:tcPr>
-                  <w:tcW w:w="1632" w:type="dxa"/>
+                  <w:tcW w:w="1631" w:type="dxa"/>
                   <w:shd w:val="clear" w:color="auto" w:fill="auto"/>
                 </w:tcPr>
                 <w:p>
@@ -13842,27 +14330,30 @@
             <w:tr>
               <w:tc>
                 <w:tcPr>
-                  <w:tcW w:w="1747" w:type="dxa"/>
-                  <w:shd w:val="clear" w:color="auto" w:fill="auto"/>
-                </w:tcPr>
-                <w:p>
-                  <w:pPr>
-                    <w:spacing w:after="0" w:line="240" w:lineRule="auto"/>
-                    <w:rPr>
-                      <w:rFonts w:ascii="Courier New" w:hAnsi="Courier New" w:cs="Courier New"/>
-                      <w:sz w:val="24"/>
-                      <w:szCs w:val="24"/>
+                  <w:tcW w:w="1750" w:type="dxa"/>
+                  <w:shd w:val="clear" w:color="auto" w:fill="auto"/>
+                </w:tcPr>
+                <w:p>
+                  <w:pPr>
+                    <w:spacing w:after="0" w:line="240" w:lineRule="auto"/>
+                    <w:jc w:val="center"/>
+                    <w:rPr>
+                      <w:rFonts w:ascii="Courier New" w:hAnsi="Courier New" w:cs="Courier New"/>
                     </w:rPr>
                   </w:pPr>
                   <w:r>
                     <w:rPr>
                       <w:rFonts w:ascii="Courier New" w:hAnsi="Courier New" w:cs="Courier New"/>
-                      <w:sz w:val="24"/>
-                      <w:szCs w:val="24"/>
-                    </w:rPr>
-                    <w:t>Nome Trigger</w:t>
+                    </w:rPr>
+                    <w:t>Inserção Utilizador</w:t>
                   </w:r>
                 </w:p>
+              </w:tc>
+              <w:tc>
+                <w:tcPr>
+                  <w:tcW w:w="1630" w:type="dxa"/>
+                  <w:shd w:val="clear" w:color="auto" w:fill="auto"/>
+                </w:tcPr>
                 <w:p>
                   <w:pPr>
                     <w:spacing w:after="0" w:line="240" w:lineRule="auto"/>
@@ -13878,61 +14369,45 @@
                       <w:sz w:val="24"/>
                       <w:szCs w:val="24"/>
                     </w:rPr>
-                    <w:t>(tal como especificado)</w:t>
+                    <w:t>X</w:t>
                   </w:r>
                 </w:p>
               </w:tc>
               <w:tc>
                 <w:tcPr>
-                  <w:tcW w:w="1630" w:type="dxa"/>
-                  <w:shd w:val="clear" w:color="auto" w:fill="auto"/>
-                </w:tcPr>
-                <w:p>
-                  <w:pPr>
-                    <w:spacing w:after="0" w:line="240" w:lineRule="auto"/>
-                    <w:rPr>
-                      <w:rFonts w:ascii="Courier New" w:hAnsi="Courier New" w:cs="Courier New"/>
-                      <w:sz w:val="24"/>
-                      <w:szCs w:val="24"/>
-                    </w:rPr>
-                  </w:pPr>
-                </w:p>
-              </w:tc>
-              <w:tc>
-                <w:tcPr>
-                  <w:tcW w:w="1630" w:type="dxa"/>
-                  <w:shd w:val="clear" w:color="auto" w:fill="auto"/>
-                </w:tcPr>
-                <w:p>
-                  <w:pPr>
-                    <w:spacing w:after="0" w:line="240" w:lineRule="auto"/>
-                    <w:rPr>
-                      <w:rFonts w:ascii="Courier New" w:hAnsi="Courier New" w:cs="Courier New"/>
-                      <w:sz w:val="24"/>
-                      <w:szCs w:val="24"/>
-                    </w:rPr>
-                  </w:pPr>
-                </w:p>
-              </w:tc>
-              <w:tc>
-                <w:tcPr>
-                  <w:tcW w:w="1629" w:type="dxa"/>
-                  <w:shd w:val="clear" w:color="auto" w:fill="auto"/>
-                </w:tcPr>
-                <w:p>
-                  <w:pPr>
-                    <w:spacing w:after="0" w:line="240" w:lineRule="auto"/>
-                    <w:rPr>
-                      <w:rFonts w:ascii="Courier New" w:hAnsi="Courier New" w:cs="Courier New"/>
-                      <w:sz w:val="24"/>
-                      <w:szCs w:val="24"/>
-                    </w:rPr>
-                  </w:pPr>
-                </w:p>
-              </w:tc>
-              <w:tc>
-                <w:tcPr>
-                  <w:tcW w:w="1632" w:type="dxa"/>
+                  <w:tcW w:w="1631" w:type="dxa"/>
+                  <w:shd w:val="clear" w:color="auto" w:fill="auto"/>
+                </w:tcPr>
+                <w:p>
+                  <w:pPr>
+                    <w:spacing w:after="0" w:line="240" w:lineRule="auto"/>
+                    <w:rPr>
+                      <w:rFonts w:ascii="Courier New" w:hAnsi="Courier New" w:cs="Courier New"/>
+                      <w:sz w:val="24"/>
+                      <w:szCs w:val="24"/>
+                    </w:rPr>
+                  </w:pPr>
+                </w:p>
+              </w:tc>
+              <w:tc>
+                <w:tcPr>
+                  <w:tcW w:w="1631" w:type="dxa"/>
+                  <w:shd w:val="clear" w:color="auto" w:fill="auto"/>
+                </w:tcPr>
+                <w:p>
+                  <w:pPr>
+                    <w:spacing w:after="0" w:line="240" w:lineRule="auto"/>
+                    <w:rPr>
+                      <w:rFonts w:ascii="Courier New" w:hAnsi="Courier New" w:cs="Courier New"/>
+                      <w:sz w:val="24"/>
+                      <w:szCs w:val="24"/>
+                    </w:rPr>
+                  </w:pPr>
+                </w:p>
+              </w:tc>
+              <w:tc>
+                <w:tcPr>
+                  <w:tcW w:w="1631" w:type="dxa"/>
                   <w:shd w:val="clear" w:color="auto" w:fill="auto"/>
                 </w:tcPr>
                 <w:p>
@@ -13950,27 +14425,30 @@
             <w:tr>
               <w:tc>
                 <w:tcPr>
-                  <w:tcW w:w="1747" w:type="dxa"/>
-                  <w:shd w:val="clear" w:color="auto" w:fill="auto"/>
-                </w:tcPr>
-                <w:p>
-                  <w:pPr>
-                    <w:spacing w:after="0" w:line="240" w:lineRule="auto"/>
-                    <w:rPr>
-                      <w:rFonts w:ascii="Courier New" w:hAnsi="Courier New" w:cs="Courier New"/>
-                      <w:sz w:val="24"/>
-                      <w:szCs w:val="24"/>
+                  <w:tcW w:w="1750" w:type="dxa"/>
+                  <w:shd w:val="clear" w:color="auto" w:fill="auto"/>
+                </w:tcPr>
+                <w:p>
+                  <w:pPr>
+                    <w:spacing w:after="0" w:line="240" w:lineRule="auto"/>
+                    <w:jc w:val="center"/>
+                    <w:rPr>
+                      <w:rFonts w:ascii="Courier New" w:hAnsi="Courier New" w:cs="Courier New"/>
                     </w:rPr>
                   </w:pPr>
                   <w:r>
                     <w:rPr>
                       <w:rFonts w:ascii="Courier New" w:hAnsi="Courier New" w:cs="Courier New"/>
-                      <w:sz w:val="24"/>
-                      <w:szCs w:val="24"/>
-                    </w:rPr>
-                    <w:t>Nome Trigger</w:t>
+                    </w:rPr>
+                    <w:t>Alteração Utilizador</w:t>
                   </w:r>
                 </w:p>
+              </w:tc>
+              <w:tc>
+                <w:tcPr>
+                  <w:tcW w:w="1630" w:type="dxa"/>
+                  <w:shd w:val="clear" w:color="auto" w:fill="auto"/>
+                </w:tcPr>
                 <w:p>
                   <w:pPr>
                     <w:spacing w:after="0" w:line="240" w:lineRule="auto"/>
@@ -13986,61 +14464,45 @@
                       <w:sz w:val="24"/>
                       <w:szCs w:val="24"/>
                     </w:rPr>
-                    <w:t>(tal como especificado)</w:t>
+                    <w:t>X</w:t>
                   </w:r>
                 </w:p>
               </w:tc>
               <w:tc>
                 <w:tcPr>
-                  <w:tcW w:w="1630" w:type="dxa"/>
-                  <w:shd w:val="clear" w:color="auto" w:fill="auto"/>
-                </w:tcPr>
-                <w:p>
-                  <w:pPr>
-                    <w:spacing w:after="0" w:line="240" w:lineRule="auto"/>
-                    <w:rPr>
-                      <w:rFonts w:ascii="Courier New" w:hAnsi="Courier New" w:cs="Courier New"/>
-                      <w:sz w:val="24"/>
-                      <w:szCs w:val="24"/>
-                    </w:rPr>
-                  </w:pPr>
-                </w:p>
-              </w:tc>
-              <w:tc>
-                <w:tcPr>
-                  <w:tcW w:w="1630" w:type="dxa"/>
-                  <w:shd w:val="clear" w:color="auto" w:fill="auto"/>
-                </w:tcPr>
-                <w:p>
-                  <w:pPr>
-                    <w:spacing w:after="0" w:line="240" w:lineRule="auto"/>
-                    <w:rPr>
-                      <w:rFonts w:ascii="Courier New" w:hAnsi="Courier New" w:cs="Courier New"/>
-                      <w:sz w:val="24"/>
-                      <w:szCs w:val="24"/>
-                    </w:rPr>
-                  </w:pPr>
-                </w:p>
-              </w:tc>
-              <w:tc>
-                <w:tcPr>
-                  <w:tcW w:w="1629" w:type="dxa"/>
-                  <w:shd w:val="clear" w:color="auto" w:fill="auto"/>
-                </w:tcPr>
-                <w:p>
-                  <w:pPr>
-                    <w:spacing w:after="0" w:line="240" w:lineRule="auto"/>
-                    <w:rPr>
-                      <w:rFonts w:ascii="Courier New" w:hAnsi="Courier New" w:cs="Courier New"/>
-                      <w:sz w:val="24"/>
-                      <w:szCs w:val="24"/>
-                    </w:rPr>
-                  </w:pPr>
-                </w:p>
-              </w:tc>
-              <w:tc>
-                <w:tcPr>
-                  <w:tcW w:w="1632" w:type="dxa"/>
+                  <w:tcW w:w="1631" w:type="dxa"/>
+                  <w:shd w:val="clear" w:color="auto" w:fill="auto"/>
+                </w:tcPr>
+                <w:p>
+                  <w:pPr>
+                    <w:spacing w:after="0" w:line="240" w:lineRule="auto"/>
+                    <w:rPr>
+                      <w:rFonts w:ascii="Courier New" w:hAnsi="Courier New" w:cs="Courier New"/>
+                      <w:sz w:val="24"/>
+                      <w:szCs w:val="24"/>
+                    </w:rPr>
+                  </w:pPr>
+                </w:p>
+              </w:tc>
+              <w:tc>
+                <w:tcPr>
+                  <w:tcW w:w="1631" w:type="dxa"/>
+                  <w:shd w:val="clear" w:color="auto" w:fill="auto"/>
+                </w:tcPr>
+                <w:p>
+                  <w:pPr>
+                    <w:spacing w:after="0" w:line="240" w:lineRule="auto"/>
+                    <w:rPr>
+                      <w:rFonts w:ascii="Courier New" w:hAnsi="Courier New" w:cs="Courier New"/>
+                      <w:sz w:val="24"/>
+                      <w:szCs w:val="24"/>
+                    </w:rPr>
+                  </w:pPr>
+                </w:p>
+              </w:tc>
+              <w:tc>
+                <w:tcPr>
+                  <w:tcW w:w="1631" w:type="dxa"/>
                   <w:shd w:val="clear" w:color="auto" w:fill="auto"/>
                 </w:tcPr>
                 <w:p>
@@ -14058,27 +14520,30 @@
             <w:tr>
               <w:tc>
                 <w:tcPr>
-                  <w:tcW w:w="1747" w:type="dxa"/>
-                  <w:shd w:val="clear" w:color="auto" w:fill="auto"/>
-                </w:tcPr>
-                <w:p>
-                  <w:pPr>
-                    <w:spacing w:after="0" w:line="240" w:lineRule="auto"/>
-                    <w:rPr>
-                      <w:rFonts w:ascii="Courier New" w:hAnsi="Courier New" w:cs="Courier New"/>
-                      <w:sz w:val="24"/>
-                      <w:szCs w:val="24"/>
+                  <w:tcW w:w="1750" w:type="dxa"/>
+                  <w:shd w:val="clear" w:color="auto" w:fill="auto"/>
+                </w:tcPr>
+                <w:p>
+                  <w:pPr>
+                    <w:spacing w:after="0" w:line="240" w:lineRule="auto"/>
+                    <w:jc w:val="center"/>
+                    <w:rPr>
+                      <w:rFonts w:ascii="Courier New" w:hAnsi="Courier New" w:cs="Courier New"/>
                     </w:rPr>
                   </w:pPr>
                   <w:r>
                     <w:rPr>
                       <w:rFonts w:ascii="Courier New" w:hAnsi="Courier New" w:cs="Courier New"/>
-                      <w:sz w:val="24"/>
-                      <w:szCs w:val="24"/>
-                    </w:rPr>
-                    <w:t>Nome Trigger</w:t>
+                    </w:rPr>
+                    <w:t>Remoção Utilizador</w:t>
                   </w:r>
                 </w:p>
+              </w:tc>
+              <w:tc>
+                <w:tcPr>
+                  <w:tcW w:w="1630" w:type="dxa"/>
+                  <w:shd w:val="clear" w:color="auto" w:fill="auto"/>
+                </w:tcPr>
                 <w:p>
                   <w:pPr>
                     <w:spacing w:after="0" w:line="240" w:lineRule="auto"/>
@@ -14094,61 +14559,45 @@
                       <w:sz w:val="24"/>
                       <w:szCs w:val="24"/>
                     </w:rPr>
-                    <w:t>(tal como especificado)</w:t>
+                    <w:t>X</w:t>
                   </w:r>
                 </w:p>
               </w:tc>
               <w:tc>
                 <w:tcPr>
-                  <w:tcW w:w="1630" w:type="dxa"/>
-                  <w:shd w:val="clear" w:color="auto" w:fill="auto"/>
-                </w:tcPr>
-                <w:p>
-                  <w:pPr>
-                    <w:spacing w:after="0" w:line="240" w:lineRule="auto"/>
-                    <w:rPr>
-                      <w:rFonts w:ascii="Courier New" w:hAnsi="Courier New" w:cs="Courier New"/>
-                      <w:sz w:val="24"/>
-                      <w:szCs w:val="24"/>
-                    </w:rPr>
-                  </w:pPr>
-                </w:p>
-              </w:tc>
-              <w:tc>
-                <w:tcPr>
-                  <w:tcW w:w="1630" w:type="dxa"/>
-                  <w:shd w:val="clear" w:color="auto" w:fill="auto"/>
-                </w:tcPr>
-                <w:p>
-                  <w:pPr>
-                    <w:spacing w:after="0" w:line="240" w:lineRule="auto"/>
-                    <w:rPr>
-                      <w:rFonts w:ascii="Courier New" w:hAnsi="Courier New" w:cs="Courier New"/>
-                      <w:sz w:val="24"/>
-                      <w:szCs w:val="24"/>
-                    </w:rPr>
-                  </w:pPr>
-                </w:p>
-              </w:tc>
-              <w:tc>
-                <w:tcPr>
-                  <w:tcW w:w="1629" w:type="dxa"/>
-                  <w:shd w:val="clear" w:color="auto" w:fill="auto"/>
-                </w:tcPr>
-                <w:p>
-                  <w:pPr>
-                    <w:spacing w:after="0" w:line="240" w:lineRule="auto"/>
-                    <w:rPr>
-                      <w:rFonts w:ascii="Courier New" w:hAnsi="Courier New" w:cs="Courier New"/>
-                      <w:sz w:val="24"/>
-                      <w:szCs w:val="24"/>
-                    </w:rPr>
-                  </w:pPr>
-                </w:p>
-              </w:tc>
-              <w:tc>
-                <w:tcPr>
-                  <w:tcW w:w="1632" w:type="dxa"/>
+                  <w:tcW w:w="1631" w:type="dxa"/>
+                  <w:shd w:val="clear" w:color="auto" w:fill="auto"/>
+                </w:tcPr>
+                <w:p>
+                  <w:pPr>
+                    <w:spacing w:after="0" w:line="240" w:lineRule="auto"/>
+                    <w:rPr>
+                      <w:rFonts w:ascii="Courier New" w:hAnsi="Courier New" w:cs="Courier New"/>
+                      <w:sz w:val="24"/>
+                      <w:szCs w:val="24"/>
+                    </w:rPr>
+                  </w:pPr>
+                </w:p>
+              </w:tc>
+              <w:tc>
+                <w:tcPr>
+                  <w:tcW w:w="1631" w:type="dxa"/>
+                  <w:shd w:val="clear" w:color="auto" w:fill="auto"/>
+                </w:tcPr>
+                <w:p>
+                  <w:pPr>
+                    <w:spacing w:after="0" w:line="240" w:lineRule="auto"/>
+                    <w:rPr>
+                      <w:rFonts w:ascii="Courier New" w:hAnsi="Courier New" w:cs="Courier New"/>
+                      <w:sz w:val="24"/>
+                      <w:szCs w:val="24"/>
+                    </w:rPr>
+                  </w:pPr>
+                </w:p>
+              </w:tc>
+              <w:tc>
+                <w:tcPr>
+                  <w:tcW w:w="1631" w:type="dxa"/>
                   <w:shd w:val="clear" w:color="auto" w:fill="auto"/>
                 </w:tcPr>
                 <w:p>
@@ -14166,18 +14615,31 @@
             <w:tr>
               <w:tc>
                 <w:tcPr>
-                  <w:tcW w:w="1747" w:type="dxa"/>
-                  <w:shd w:val="clear" w:color="auto" w:fill="auto"/>
-                </w:tcPr>
-                <w:p>
-                  <w:pPr>
-                    <w:spacing w:after="0" w:line="240" w:lineRule="auto"/>
-                    <w:rPr>
-                      <w:rFonts w:ascii="Courier New" w:hAnsi="Courier New" w:cs="Courier New"/>
-                      <w:sz w:val="24"/>
-                      <w:szCs w:val="24"/>
-                    </w:rPr>
-                  </w:pPr>
+                  <w:tcW w:w="1750" w:type="dxa"/>
+                  <w:shd w:val="clear" w:color="auto" w:fill="auto"/>
+                </w:tcPr>
+                <w:p>
+                  <w:pPr>
+                    <w:spacing w:after="0" w:line="240" w:lineRule="auto"/>
+                    <w:jc w:val="center"/>
+                    <w:rPr>
+                      <w:rFonts w:ascii="Courier New" w:hAnsi="Courier New" w:cs="Courier New"/>
+                    </w:rPr>
+                  </w:pPr>
+                  <w:r>
+                    <w:rPr>
+                      <w:rFonts w:ascii="Courier New" w:hAnsi="Courier New" w:cs="Courier New"/>
+                    </w:rPr>
+                    <w:t xml:space="preserve">Inserção </w:t>
+                  </w:r>
+                  <w:proofErr w:type="spellStart"/>
+                  <w:r>
+                    <w:rPr>
+                      <w:rFonts w:ascii="Courier New" w:hAnsi="Courier New" w:cs="Courier New"/>
+                    </w:rPr>
+                    <w:t>RondaPlaneada</w:t>
+                  </w:r>
+                  <w:proofErr w:type="spellEnd"/>
                 </w:p>
               </w:tc>
               <w:tc>
@@ -14194,6 +14656,93 @@
                       <w:szCs w:val="24"/>
                     </w:rPr>
                   </w:pPr>
+                  <w:r>
+                    <w:rPr>
+                      <w:rFonts w:ascii="Courier New" w:hAnsi="Courier New" w:cs="Courier New"/>
+                      <w:sz w:val="24"/>
+                      <w:szCs w:val="24"/>
+                    </w:rPr>
+                    <w:t>X</w:t>
+                  </w:r>
+                </w:p>
+              </w:tc>
+              <w:tc>
+                <w:tcPr>
+                  <w:tcW w:w="1631" w:type="dxa"/>
+                  <w:shd w:val="clear" w:color="auto" w:fill="auto"/>
+                </w:tcPr>
+                <w:p>
+                  <w:pPr>
+                    <w:spacing w:after="0" w:line="240" w:lineRule="auto"/>
+                    <w:rPr>
+                      <w:rFonts w:ascii="Courier New" w:hAnsi="Courier New" w:cs="Courier New"/>
+                      <w:sz w:val="24"/>
+                      <w:szCs w:val="24"/>
+                    </w:rPr>
+                  </w:pPr>
+                </w:p>
+              </w:tc>
+              <w:tc>
+                <w:tcPr>
+                  <w:tcW w:w="1631" w:type="dxa"/>
+                  <w:shd w:val="clear" w:color="auto" w:fill="auto"/>
+                </w:tcPr>
+                <w:p>
+                  <w:pPr>
+                    <w:spacing w:after="0" w:line="240" w:lineRule="auto"/>
+                    <w:rPr>
+                      <w:rFonts w:ascii="Courier New" w:hAnsi="Courier New" w:cs="Courier New"/>
+                      <w:sz w:val="24"/>
+                      <w:szCs w:val="24"/>
+                    </w:rPr>
+                  </w:pPr>
+                </w:p>
+              </w:tc>
+              <w:tc>
+                <w:tcPr>
+                  <w:tcW w:w="1631" w:type="dxa"/>
+                  <w:shd w:val="clear" w:color="auto" w:fill="auto"/>
+                </w:tcPr>
+                <w:p>
+                  <w:pPr>
+                    <w:spacing w:after="0" w:line="240" w:lineRule="auto"/>
+                    <w:rPr>
+                      <w:rFonts w:ascii="Courier New" w:hAnsi="Courier New" w:cs="Courier New"/>
+                      <w:sz w:val="24"/>
+                      <w:szCs w:val="24"/>
+                    </w:rPr>
+                  </w:pPr>
+                </w:p>
+              </w:tc>
+            </w:tr>
+            <w:tr>
+              <w:tc>
+                <w:tcPr>
+                  <w:tcW w:w="1750" w:type="dxa"/>
+                  <w:shd w:val="clear" w:color="auto" w:fill="auto"/>
+                </w:tcPr>
+                <w:p>
+                  <w:pPr>
+                    <w:spacing w:after="0" w:line="240" w:lineRule="auto"/>
+                    <w:jc w:val="center"/>
+                    <w:rPr>
+                      <w:rFonts w:ascii="Courier New" w:hAnsi="Courier New" w:cs="Courier New"/>
+                    </w:rPr>
+                  </w:pPr>
+                  <w:r>
+                    <w:rPr>
+                      <w:rFonts w:ascii="Courier New" w:hAnsi="Courier New" w:cs="Courier New"/>
+                    </w:rPr>
+                    <w:t xml:space="preserve">Alteração </w:t>
+                  </w:r>
+                  <w:proofErr w:type="spellStart"/>
+                  <w:r>
+                    <w:rPr>
+                      <w:rFonts w:ascii="Courier New" w:hAnsi="Courier New" w:cs="Courier New"/>
+                    </w:rPr>
+                    <w:t>RondaPlaneada</w:t>
+                  </w:r>
+                  <w:proofErr w:type="spellEnd"/>
                 </w:p>
               </w:tc>
               <w:tc>
@@ -14210,27 +14759,360 @@
                       <w:szCs w:val="24"/>
                     </w:rPr>
                   </w:pPr>
-                </w:p>
-              </w:tc>
-              <w:tc>
-                <w:tcPr>
-                  <w:tcW w:w="1629" w:type="dxa"/>
-                  <w:shd w:val="clear" w:color="auto" w:fill="auto"/>
-                </w:tcPr>
-                <w:p>
-                  <w:pPr>
-                    <w:spacing w:after="0" w:line="240" w:lineRule="auto"/>
-                    <w:rPr>
-                      <w:rFonts w:ascii="Courier New" w:hAnsi="Courier New" w:cs="Courier New"/>
-                      <w:sz w:val="24"/>
-                      <w:szCs w:val="24"/>
-                    </w:rPr>
-                  </w:pPr>
-                </w:p>
-              </w:tc>
-              <w:tc>
-                <w:tcPr>
-                  <w:tcW w:w="1632" w:type="dxa"/>
+                  <w:r>
+                    <w:rPr>
+                      <w:rFonts w:ascii="Courier New" w:hAnsi="Courier New" w:cs="Courier New"/>
+                      <w:sz w:val="24"/>
+                      <w:szCs w:val="24"/>
+                    </w:rPr>
+                    <w:t>X</w:t>
+                  </w:r>
+                </w:p>
+              </w:tc>
+              <w:tc>
+                <w:tcPr>
+                  <w:tcW w:w="1631" w:type="dxa"/>
+                  <w:shd w:val="clear" w:color="auto" w:fill="auto"/>
+                </w:tcPr>
+                <w:p>
+                  <w:pPr>
+                    <w:spacing w:after="0" w:line="240" w:lineRule="auto"/>
+                    <w:rPr>
+                      <w:rFonts w:ascii="Courier New" w:hAnsi="Courier New" w:cs="Courier New"/>
+                      <w:sz w:val="24"/>
+                      <w:szCs w:val="24"/>
+                    </w:rPr>
+                  </w:pPr>
+                </w:p>
+              </w:tc>
+              <w:tc>
+                <w:tcPr>
+                  <w:tcW w:w="1631" w:type="dxa"/>
+                  <w:shd w:val="clear" w:color="auto" w:fill="auto"/>
+                </w:tcPr>
+                <w:p>
+                  <w:pPr>
+                    <w:spacing w:after="0" w:line="240" w:lineRule="auto"/>
+                    <w:rPr>
+                      <w:rFonts w:ascii="Courier New" w:hAnsi="Courier New" w:cs="Courier New"/>
+                      <w:sz w:val="24"/>
+                      <w:szCs w:val="24"/>
+                    </w:rPr>
+                  </w:pPr>
+                </w:p>
+              </w:tc>
+              <w:tc>
+                <w:tcPr>
+                  <w:tcW w:w="1631" w:type="dxa"/>
+                  <w:shd w:val="clear" w:color="auto" w:fill="auto"/>
+                </w:tcPr>
+                <w:p>
+                  <w:pPr>
+                    <w:spacing w:after="0" w:line="240" w:lineRule="auto"/>
+                    <w:rPr>
+                      <w:rFonts w:ascii="Courier New" w:hAnsi="Courier New" w:cs="Courier New"/>
+                      <w:sz w:val="24"/>
+                      <w:szCs w:val="24"/>
+                    </w:rPr>
+                  </w:pPr>
+                </w:p>
+              </w:tc>
+            </w:tr>
+            <w:tr>
+              <w:tc>
+                <w:tcPr>
+                  <w:tcW w:w="1750" w:type="dxa"/>
+                  <w:shd w:val="clear" w:color="auto" w:fill="auto"/>
+                </w:tcPr>
+                <w:p>
+                  <w:pPr>
+                    <w:spacing w:after="0" w:line="240" w:lineRule="auto"/>
+                    <w:jc w:val="center"/>
+                    <w:rPr>
+                      <w:rFonts w:ascii="Courier New" w:hAnsi="Courier New" w:cs="Courier New"/>
+                    </w:rPr>
+                  </w:pPr>
+                  <w:r>
+                    <w:rPr>
+                      <w:rFonts w:ascii="Courier New" w:hAnsi="Courier New" w:cs="Courier New"/>
+                    </w:rPr>
+                    <w:t xml:space="preserve">Remoção </w:t>
+                  </w:r>
+                  <w:proofErr w:type="spellStart"/>
+                  <w:r>
+                    <w:rPr>
+                      <w:rFonts w:ascii="Courier New" w:hAnsi="Courier New" w:cs="Courier New"/>
+                    </w:rPr>
+                    <w:t>RondaPlaneada</w:t>
+                  </w:r>
+                  <w:proofErr w:type="spellEnd"/>
+                </w:p>
+              </w:tc>
+              <w:tc>
+                <w:tcPr>
+                  <w:tcW w:w="1630" w:type="dxa"/>
+                  <w:shd w:val="clear" w:color="auto" w:fill="auto"/>
+                </w:tcPr>
+                <w:p>
+                  <w:pPr>
+                    <w:spacing w:after="0" w:line="240" w:lineRule="auto"/>
+                    <w:rPr>
+                      <w:rFonts w:ascii="Courier New" w:hAnsi="Courier New" w:cs="Courier New"/>
+                      <w:sz w:val="24"/>
+                      <w:szCs w:val="24"/>
+                    </w:rPr>
+                  </w:pPr>
+                  <w:r>
+                    <w:rPr>
+                      <w:rFonts w:ascii="Courier New" w:hAnsi="Courier New" w:cs="Courier New"/>
+                      <w:sz w:val="24"/>
+                      <w:szCs w:val="24"/>
+                    </w:rPr>
+                    <w:t>X</w:t>
+                  </w:r>
+                </w:p>
+              </w:tc>
+              <w:tc>
+                <w:tcPr>
+                  <w:tcW w:w="1631" w:type="dxa"/>
+                  <w:shd w:val="clear" w:color="auto" w:fill="auto"/>
+                </w:tcPr>
+                <w:p>
+                  <w:pPr>
+                    <w:spacing w:after="0" w:line="240" w:lineRule="auto"/>
+                    <w:rPr>
+                      <w:rFonts w:ascii="Courier New" w:hAnsi="Courier New" w:cs="Courier New"/>
+                      <w:sz w:val="24"/>
+                      <w:szCs w:val="24"/>
+                    </w:rPr>
+                  </w:pPr>
+                </w:p>
+              </w:tc>
+              <w:tc>
+                <w:tcPr>
+                  <w:tcW w:w="1631" w:type="dxa"/>
+                  <w:shd w:val="clear" w:color="auto" w:fill="auto"/>
+                </w:tcPr>
+                <w:p>
+                  <w:pPr>
+                    <w:spacing w:after="0" w:line="240" w:lineRule="auto"/>
+                    <w:rPr>
+                      <w:rFonts w:ascii="Courier New" w:hAnsi="Courier New" w:cs="Courier New"/>
+                      <w:sz w:val="24"/>
+                      <w:szCs w:val="24"/>
+                    </w:rPr>
+                  </w:pPr>
+                </w:p>
+              </w:tc>
+              <w:tc>
+                <w:tcPr>
+                  <w:tcW w:w="1631" w:type="dxa"/>
+                  <w:shd w:val="clear" w:color="auto" w:fill="auto"/>
+                </w:tcPr>
+                <w:p>
+                  <w:pPr>
+                    <w:spacing w:after="0" w:line="240" w:lineRule="auto"/>
+                    <w:rPr>
+                      <w:rFonts w:ascii="Courier New" w:hAnsi="Courier New" w:cs="Courier New"/>
+                      <w:sz w:val="24"/>
+                      <w:szCs w:val="24"/>
+                    </w:rPr>
+                  </w:pPr>
+                </w:p>
+              </w:tc>
+            </w:tr>
+            <w:tr>
+              <w:tc>
+                <w:tcPr>
+                  <w:tcW w:w="1750" w:type="dxa"/>
+                  <w:shd w:val="clear" w:color="auto" w:fill="auto"/>
+                </w:tcPr>
+                <w:p>
+                  <w:pPr>
+                    <w:spacing w:after="0" w:line="240" w:lineRule="auto"/>
+                    <w:jc w:val="center"/>
+                    <w:rPr>
+                      <w:rFonts w:ascii="Courier New" w:hAnsi="Courier New" w:cs="Courier New"/>
+                    </w:rPr>
+                  </w:pPr>
+                  <w:r>
+                    <w:rPr>
+                      <w:rFonts w:ascii="Courier New" w:hAnsi="Courier New" w:cs="Courier New"/>
+                    </w:rPr>
+                    <w:t xml:space="preserve">Inserção </w:t>
+                  </w:r>
+                  <w:proofErr w:type="spellStart"/>
+                  <w:r>
+                    <w:rPr>
+                      <w:rFonts w:ascii="Courier New" w:hAnsi="Courier New" w:cs="Courier New"/>
+                    </w:rPr>
+                    <w:t>RondaExtra</w:t>
+                  </w:r>
+                  <w:proofErr w:type="spellEnd"/>
+                </w:p>
+              </w:tc>
+              <w:tc>
+                <w:tcPr>
+                  <w:tcW w:w="1630" w:type="dxa"/>
+                  <w:shd w:val="clear" w:color="auto" w:fill="auto"/>
+                </w:tcPr>
+                <w:p>
+                  <w:pPr>
+                    <w:spacing w:after="0" w:line="240" w:lineRule="auto"/>
+                    <w:rPr>
+                      <w:rFonts w:ascii="Courier New" w:hAnsi="Courier New" w:cs="Courier New"/>
+                      <w:sz w:val="24"/>
+                      <w:szCs w:val="24"/>
+                    </w:rPr>
+                  </w:pPr>
+                  <w:r>
+                    <w:rPr>
+                      <w:rFonts w:ascii="Courier New" w:hAnsi="Courier New" w:cs="Courier New"/>
+                      <w:sz w:val="24"/>
+                      <w:szCs w:val="24"/>
+                    </w:rPr>
+                    <w:t>X</w:t>
+                  </w:r>
+                </w:p>
+              </w:tc>
+              <w:tc>
+                <w:tcPr>
+                  <w:tcW w:w="1631" w:type="dxa"/>
+                  <w:shd w:val="clear" w:color="auto" w:fill="auto"/>
+                </w:tcPr>
+                <w:p>
+                  <w:pPr>
+                    <w:spacing w:after="0" w:line="240" w:lineRule="auto"/>
+                    <w:rPr>
+                      <w:rFonts w:ascii="Courier New" w:hAnsi="Courier New" w:cs="Courier New"/>
+                      <w:sz w:val="24"/>
+                      <w:szCs w:val="24"/>
+                    </w:rPr>
+                  </w:pPr>
+                </w:p>
+              </w:tc>
+              <w:tc>
+                <w:tcPr>
+                  <w:tcW w:w="1631" w:type="dxa"/>
+                  <w:shd w:val="clear" w:color="auto" w:fill="auto"/>
+                </w:tcPr>
+                <w:p>
+                  <w:pPr>
+                    <w:spacing w:after="0" w:line="240" w:lineRule="auto"/>
+                    <w:rPr>
+                      <w:rFonts w:ascii="Courier New" w:hAnsi="Courier New" w:cs="Courier New"/>
+                      <w:sz w:val="24"/>
+                      <w:szCs w:val="24"/>
+                    </w:rPr>
+                  </w:pPr>
+                </w:p>
+              </w:tc>
+              <w:tc>
+                <w:tcPr>
+                  <w:tcW w:w="1631" w:type="dxa"/>
+                  <w:shd w:val="clear" w:color="auto" w:fill="auto"/>
+                </w:tcPr>
+                <w:p>
+                  <w:pPr>
+                    <w:spacing w:after="0" w:line="240" w:lineRule="auto"/>
+                    <w:rPr>
+                      <w:rFonts w:ascii="Courier New" w:hAnsi="Courier New" w:cs="Courier New"/>
+                      <w:sz w:val="24"/>
+                      <w:szCs w:val="24"/>
+                    </w:rPr>
+                  </w:pPr>
+                </w:p>
+              </w:tc>
+            </w:tr>
+            <w:tr>
+              <w:tc>
+                <w:tcPr>
+                  <w:tcW w:w="1750" w:type="dxa"/>
+                  <w:shd w:val="clear" w:color="auto" w:fill="auto"/>
+                </w:tcPr>
+                <w:p>
+                  <w:pPr>
+                    <w:spacing w:after="0" w:line="240" w:lineRule="auto"/>
+                    <w:jc w:val="center"/>
+                    <w:rPr>
+                      <w:rFonts w:ascii="Courier New" w:hAnsi="Courier New" w:cs="Courier New"/>
+                    </w:rPr>
+                  </w:pPr>
+                  <w:r>
+                    <w:rPr>
+                      <w:rFonts w:ascii="Courier New" w:hAnsi="Courier New" w:cs="Courier New"/>
+                    </w:rPr>
+                    <w:t xml:space="preserve">Remoção </w:t>
+                  </w:r>
+                  <w:proofErr w:type="spellStart"/>
+                  <w:r>
+                    <w:rPr>
+                      <w:rFonts w:ascii="Courier New" w:hAnsi="Courier New" w:cs="Courier New"/>
+                    </w:rPr>
+                    <w:t>RondaExtra</w:t>
+                  </w:r>
+                  <w:proofErr w:type="spellEnd"/>
+                </w:p>
+              </w:tc>
+              <w:tc>
+                <w:tcPr>
+                  <w:tcW w:w="1630" w:type="dxa"/>
+                  <w:shd w:val="clear" w:color="auto" w:fill="auto"/>
+                </w:tcPr>
+                <w:p>
+                  <w:pPr>
+                    <w:spacing w:after="0" w:line="240" w:lineRule="auto"/>
+                    <w:rPr>
+                      <w:rFonts w:ascii="Courier New" w:hAnsi="Courier New" w:cs="Courier New"/>
+                      <w:sz w:val="24"/>
+                      <w:szCs w:val="24"/>
+                    </w:rPr>
+                  </w:pPr>
+                </w:p>
+              </w:tc>
+              <w:tc>
+                <w:tcPr>
+                  <w:tcW w:w="1631" w:type="dxa"/>
+                  <w:shd w:val="clear" w:color="auto" w:fill="auto"/>
+                </w:tcPr>
+                <w:p>
+                  <w:pPr>
+                    <w:spacing w:after="0" w:line="240" w:lineRule="auto"/>
+                    <w:rPr>
+                      <w:rFonts w:ascii="Courier New" w:hAnsi="Courier New" w:cs="Courier New"/>
+                      <w:sz w:val="24"/>
+                      <w:szCs w:val="24"/>
+                    </w:rPr>
+                  </w:pPr>
+                  <w:r>
+                    <w:rPr>
+                      <w:rFonts w:ascii="Courier New" w:hAnsi="Courier New" w:cs="Courier New"/>
+                      <w:sz w:val="24"/>
+                      <w:szCs w:val="24"/>
+                    </w:rPr>
+                    <w:t>X</w:t>
+                  </w:r>
+                </w:p>
+              </w:tc>
+              <w:tc>
+                <w:tcPr>
+                  <w:tcW w:w="1631" w:type="dxa"/>
+                  <w:shd w:val="clear" w:color="auto" w:fill="auto"/>
+                </w:tcPr>
+                <w:p>
+                  <w:pPr>
+                    <w:spacing w:after="0" w:line="240" w:lineRule="auto"/>
+                    <w:rPr>
+                      <w:rFonts w:ascii="Courier New" w:hAnsi="Courier New" w:cs="Courier New"/>
+                      <w:sz w:val="24"/>
+                      <w:szCs w:val="24"/>
+                    </w:rPr>
+                  </w:pPr>
+                </w:p>
+              </w:tc>
+              <w:tc>
+                <w:tcPr>
+                  <w:tcW w:w="1631" w:type="dxa"/>
                   <w:shd w:val="clear" w:color="auto" w:fill="auto"/>
                 </w:tcPr>
                 <w:p>
@@ -14318,6 +15200,7 @@
         </w:rPr>
       </w:pPr>
       <w:r>
+        <w:lastRenderedPageBreak/>
         <w:br w:type="page"/>
       </w:r>
     </w:p>
@@ -14329,12 +15212,12 @@
           <w:numId w:val="2"/>
         </w:numPr>
       </w:pPr>
-      <w:bookmarkStart w:id="20" w:name="_Toc25168897"/>
+      <w:bookmarkStart w:id="19" w:name="_Toc25168897"/>
       <w:r>
         <w:lastRenderedPageBreak/>
         <w:t>Triggers Implementados para gestão de logs e migração</w:t>
       </w:r>
-      <w:bookmarkEnd w:id="20"/>
+      <w:bookmarkEnd w:id="19"/>
     </w:p>
     <w:p/>
     <w:tbl>
@@ -14711,9 +15594,9 @@
           <w:numId w:val="2"/>
         </w:numPr>
       </w:pPr>
-      <w:bookmarkStart w:id="21" w:name="_Toc320026708"/>
-      <w:bookmarkStart w:id="22" w:name="_Toc25168898"/>
-      <w:bookmarkStart w:id="23" w:name="_Ref499131207"/>
+      <w:bookmarkStart w:id="20" w:name="_Toc320026708"/>
+      <w:bookmarkStart w:id="21" w:name="_Toc25168898"/>
+      <w:bookmarkStart w:id="22" w:name="_Ref499131207"/>
       <w:r>
         <w:rPr>
           <w:rStyle w:val="Cabealho3Carter"/>
@@ -14721,9 +15604,9 @@
         <w:lastRenderedPageBreak/>
         <w:t>Stored Procedures de suporte à criação de logs e migração</w:t>
       </w:r>
+      <w:bookmarkEnd w:id="20"/>
       <w:bookmarkEnd w:id="21"/>
       <w:bookmarkEnd w:id="22"/>
-      <w:bookmarkEnd w:id="23"/>
     </w:p>
     <w:p>
       <w:pPr>
@@ -16085,7 +16968,7 @@
               <w:spacing w:after="0" w:line="240" w:lineRule="auto"/>
               <w:jc w:val="center"/>
             </w:pPr>
-            <w:bookmarkStart w:id="24" w:name="__DdeLink__5236_2311164882"/>
+            <w:bookmarkStart w:id="23" w:name="__DdeLink__5236_2311164882"/>
             <w:r>
               <w:rPr>
                 <w:rFonts w:ascii="Courier New" w:hAnsi="Courier New" w:cs="Courier New"/>
@@ -16094,7 +16977,7 @@
               </w:rPr>
               <w:t>Destino</w:t>
             </w:r>
-            <w:bookmarkEnd w:id="24"/>
+            <w:bookmarkEnd w:id="23"/>
           </w:p>
         </w:tc>
         <w:tc>
@@ -16360,7 +17243,7 @@
               <w:spacing w:after="0" w:line="240" w:lineRule="auto"/>
               <w:jc w:val="center"/>
             </w:pPr>
-            <w:bookmarkStart w:id="25" w:name="__DdeLink__2828_3408374191"/>
+            <w:bookmarkStart w:id="24" w:name="__DdeLink__2828_3408374191"/>
             <w:r>
               <w:rPr>
                 <w:rFonts w:ascii="Courier New" w:hAnsi="Courier New" w:cs="Courier New"/>
@@ -16369,7 +17252,7 @@
               </w:rPr>
               <w:t>Consulta tabela LogRondaExtra</w:t>
             </w:r>
-            <w:bookmarkEnd w:id="25"/>
+            <w:bookmarkEnd w:id="24"/>
           </w:p>
         </w:tc>
       </w:tr>
@@ -16986,12 +17869,12 @@
           <w:numId w:val="2"/>
         </w:numPr>
       </w:pPr>
-      <w:bookmarkStart w:id="26" w:name="_Toc25168899"/>
+      <w:bookmarkStart w:id="25" w:name="_Toc25168899"/>
       <w:r>
         <w:lastRenderedPageBreak/>
         <w:t>Apreciação Crítica de Stored Procedures</w:t>
       </w:r>
-      <w:bookmarkEnd w:id="26"/>
+      <w:bookmarkEnd w:id="25"/>
       <w:r>
         <w:t xml:space="preserve"> </w:t>
       </w:r>
@@ -17044,7 +17927,16 @@
                 <w:sz w:val="26"/>
                 <w:szCs w:val="26"/>
               </w:rPr>
-              <w:t>Qualidade (Fraca, Razoável, Boa ou Muito Boa): ____________</w:t>
+              <w:t xml:space="preserve">Qualidade (Fraca, Razoável, Boa ou Muito Boa): </w:t>
+            </w:r>
+            <w:r>
+              <w:rPr>
+                <w:rFonts w:asciiTheme="majorHAnsi" w:eastAsiaTheme="majorEastAsia" w:hAnsiTheme="majorHAnsi" w:cstheme="majorBidi"/>
+                <w:color w:val="365F91" w:themeColor="accent1" w:themeShade="BF"/>
+                <w:sz w:val="26"/>
+                <w:szCs w:val="26"/>
+              </w:rPr>
+              <w:t>Razoável</w:t>
             </w:r>
           </w:p>
           <w:p>
@@ -17073,6 +17965,161 @@
                 <w:szCs w:val="24"/>
               </w:rPr>
               <w:t>Breve Justificação:</w:t>
+            </w:r>
+          </w:p>
+          <w:p>
+            <w:pPr>
+              <w:spacing w:after="0"/>
+              <w:rPr>
+                <w:rFonts w:ascii="Courier New" w:hAnsi="Courier New" w:cs="Courier New"/>
+                <w:sz w:val="24"/>
+                <w:szCs w:val="24"/>
+              </w:rPr>
+            </w:pPr>
+            <w:r>
+              <w:rPr>
+                <w:rFonts w:ascii="Courier New" w:hAnsi="Courier New" w:cs="Courier New"/>
+                <w:sz w:val="24"/>
+                <w:szCs w:val="24"/>
+              </w:rPr>
+              <w:t xml:space="preserve">Na nossa opinião foram especificados um número exagerado de </w:t>
+            </w:r>
+            <w:r>
+              <w:rPr>
+                <w:rFonts w:ascii="Courier New" w:hAnsi="Courier New" w:cs="Courier New"/>
+                <w:sz w:val="24"/>
+                <w:szCs w:val="24"/>
+                <w:lang w:val="en-GB"/>
+              </w:rPr>
+              <w:t>Stored Procedures</w:t>
+            </w:r>
+            <w:r>
+              <w:rPr>
+                <w:rFonts w:ascii="Courier New" w:hAnsi="Courier New" w:cs="Courier New"/>
+                <w:sz w:val="24"/>
+                <w:szCs w:val="24"/>
+                <w:lang w:val="en-GB"/>
+              </w:rPr>
+              <w:t xml:space="preserve">. </w:t>
+            </w:r>
+            <w:r>
+              <w:rPr>
+                <w:rFonts w:ascii="Courier New" w:hAnsi="Courier New" w:cs="Courier New"/>
+                <w:sz w:val="24"/>
+                <w:szCs w:val="24"/>
+              </w:rPr>
+              <w:t>N</w:t>
+            </w:r>
+            <w:r>
+              <w:rPr>
+                <w:rFonts w:ascii="Courier New" w:hAnsi="Courier New" w:cs="Courier New"/>
+                <w:sz w:val="24"/>
+                <w:szCs w:val="24"/>
+              </w:rPr>
+              <w:t>ão</w:t>
+            </w:r>
+            <w:r>
+              <w:rPr>
+                <w:rFonts w:ascii="Courier New" w:hAnsi="Courier New" w:cs="Courier New"/>
+                <w:sz w:val="24"/>
+                <w:szCs w:val="24"/>
+              </w:rPr>
+              <w:t xml:space="preserve"> é necessário</w:t>
+            </w:r>
+            <w:r>
+              <w:rPr>
+                <w:rFonts w:ascii="Courier New" w:hAnsi="Courier New" w:cs="Courier New"/>
+                <w:sz w:val="24"/>
+                <w:szCs w:val="24"/>
+              </w:rPr>
+              <w:t xml:space="preserve"> fazer tudo por </w:t>
+            </w:r>
+            <w:r>
+              <w:rPr>
+                <w:rFonts w:ascii="Courier New" w:hAnsi="Courier New" w:cs="Courier New"/>
+                <w:sz w:val="24"/>
+                <w:szCs w:val="24"/>
+                <w:lang w:val="en-GB"/>
+              </w:rPr>
+              <w:t>Stored Procedures</w:t>
+            </w:r>
+            <w:r>
+              <w:rPr>
+                <w:rFonts w:ascii="Courier New" w:hAnsi="Courier New" w:cs="Courier New"/>
+                <w:sz w:val="24"/>
+                <w:szCs w:val="24"/>
+              </w:rPr>
+              <w:t>.</w:t>
+            </w:r>
+          </w:p>
+          <w:p>
+            <w:pPr>
+              <w:spacing w:after="0"/>
+              <w:rPr>
+                <w:rFonts w:ascii="Courier New" w:hAnsi="Courier New" w:cs="Courier New"/>
+                <w:sz w:val="24"/>
+                <w:szCs w:val="24"/>
+              </w:rPr>
+            </w:pPr>
+            <w:r>
+              <w:rPr>
+                <w:rFonts w:ascii="Courier New" w:hAnsi="Courier New" w:cs="Courier New"/>
+                <w:sz w:val="24"/>
+                <w:szCs w:val="24"/>
+              </w:rPr>
+              <w:t xml:space="preserve">Não implementamos o SP </w:t>
+            </w:r>
+            <w:r>
+              <w:rPr>
+                <w:rFonts w:ascii="Courier New" w:hAnsi="Courier New" w:cs="Courier New"/>
+                <w:i/>
+                <w:sz w:val="24"/>
+                <w:szCs w:val="24"/>
+              </w:rPr>
+              <w:t>Alteração de Ronda Planeada</w:t>
+            </w:r>
+            <w:r>
+              <w:rPr>
+                <w:rFonts w:ascii="Courier New" w:hAnsi="Courier New" w:cs="Courier New"/>
+                <w:sz w:val="24"/>
+                <w:szCs w:val="24"/>
+              </w:rPr>
+              <w:t xml:space="preserve"> uma vez que todos os parâmetros de entrada são as </w:t>
+            </w:r>
+            <w:r>
+              <w:rPr>
+                <w:rFonts w:ascii="Courier New" w:hAnsi="Courier New" w:cs="Courier New"/>
+                <w:sz w:val="24"/>
+                <w:szCs w:val="24"/>
+                <w:lang w:val="en-GB"/>
+              </w:rPr>
+              <w:t>primary keys</w:t>
+            </w:r>
+            <w:r>
+              <w:rPr>
+                <w:rFonts w:ascii="Courier New" w:hAnsi="Courier New" w:cs="Courier New"/>
+                <w:sz w:val="24"/>
+                <w:szCs w:val="24"/>
+              </w:rPr>
+              <w:t xml:space="preserve"> da tabela </w:t>
+            </w:r>
+            <w:proofErr w:type="spellStart"/>
+            <w:r>
+              <w:rPr>
+                <w:rFonts w:ascii="Courier New" w:hAnsi="Courier New" w:cs="Courier New"/>
+                <w:sz w:val="24"/>
+                <w:szCs w:val="24"/>
+              </w:rPr>
+              <w:t>RondaPlaneada</w:t>
+            </w:r>
+            <w:proofErr w:type="spellEnd"/>
+            <w:r>
+              <w:rPr>
+                <w:rFonts w:ascii="Courier New" w:hAnsi="Courier New" w:cs="Courier New"/>
+                <w:sz w:val="24"/>
+                <w:szCs w:val="24"/>
+              </w:rPr>
+              <w:t>, não há dados para alterar.</w:t>
             </w:r>
           </w:p>
           <w:p>
@@ -17148,39 +18195,39 @@
           <w:tbl>
             <w:tblPr>
               <w:tblStyle w:val="Tabelacomgrelha"/>
-              <w:tblW w:w="8268" w:type="dxa"/>
+              <w:tblW w:w="8273" w:type="dxa"/>
               <w:tblCellMar>
                 <w:left w:w="83" w:type="dxa"/>
               </w:tblCellMar>
               <w:tblLook w:val="04A0" w:firstRow="1" w:lastRow="0" w:firstColumn="1" w:lastColumn="0" w:noHBand="0" w:noVBand="1"/>
             </w:tblPr>
             <w:tblGrid>
-              <w:gridCol w:w="1750"/>
-              <w:gridCol w:w="1630"/>
-              <w:gridCol w:w="1631"/>
-              <w:gridCol w:w="1631"/>
-              <w:gridCol w:w="1631"/>
+              <w:gridCol w:w="1654"/>
+              <w:gridCol w:w="1654"/>
+              <w:gridCol w:w="1655"/>
+              <w:gridCol w:w="1655"/>
+              <w:gridCol w:w="1655"/>
             </w:tblGrid>
             <w:tr>
               <w:tc>
                 <w:tcPr>
-                  <w:tcW w:w="1747" w:type="dxa"/>
-                  <w:shd w:val="clear" w:color="auto" w:fill="auto"/>
-                </w:tcPr>
-                <w:p>
-                  <w:pPr>
-                    <w:spacing w:after="0" w:line="240" w:lineRule="auto"/>
-                    <w:rPr>
-                      <w:rFonts w:ascii="Courier New" w:hAnsi="Courier New" w:cs="Courier New"/>
-                      <w:sz w:val="24"/>
-                      <w:szCs w:val="24"/>
-                    </w:rPr>
-                  </w:pPr>
-                </w:p>
-              </w:tc>
-              <w:tc>
-                <w:tcPr>
-                  <w:tcW w:w="1630" w:type="dxa"/>
+                  <w:tcW w:w="1654" w:type="dxa"/>
+                  <w:shd w:val="clear" w:color="auto" w:fill="auto"/>
+                </w:tcPr>
+                <w:p>
+                  <w:pPr>
+                    <w:spacing w:after="0" w:line="240" w:lineRule="auto"/>
+                    <w:rPr>
+                      <w:rFonts w:ascii="Courier New" w:hAnsi="Courier New" w:cs="Courier New"/>
+                      <w:sz w:val="24"/>
+                      <w:szCs w:val="24"/>
+                    </w:rPr>
+                  </w:pPr>
+                </w:p>
+              </w:tc>
+              <w:tc>
+                <w:tcPr>
+                  <w:tcW w:w="1654" w:type="dxa"/>
                   <w:shd w:val="clear" w:color="auto" w:fill="auto"/>
                 </w:tcPr>
                 <w:p>
@@ -17204,7 +18251,7 @@
               </w:tc>
               <w:tc>
                 <w:tcPr>
-                  <w:tcW w:w="1630" w:type="dxa"/>
+                  <w:tcW w:w="1655" w:type="dxa"/>
                   <w:shd w:val="clear" w:color="auto" w:fill="auto"/>
                 </w:tcPr>
                 <w:p>
@@ -17228,7 +18275,7 @@
               </w:tc>
               <w:tc>
                 <w:tcPr>
-                  <w:tcW w:w="1629" w:type="dxa"/>
+                  <w:tcW w:w="1655" w:type="dxa"/>
                   <w:shd w:val="clear" w:color="auto" w:fill="auto"/>
                 </w:tcPr>
                 <w:p>
@@ -17252,7 +18299,7 @@
               </w:tc>
               <w:tc>
                 <w:tcPr>
-                  <w:tcW w:w="1632" w:type="dxa"/>
+                  <w:tcW w:w="1655" w:type="dxa"/>
                   <w:shd w:val="clear" w:color="auto" w:fill="auto"/>
                 </w:tcPr>
                 <w:p>
@@ -17278,7 +18325,7 @@
             <w:tr>
               <w:tc>
                 <w:tcPr>
-                  <w:tcW w:w="1747" w:type="dxa"/>
+                  <w:tcW w:w="1654" w:type="dxa"/>
                   <w:shd w:val="clear" w:color="auto" w:fill="auto"/>
                 </w:tcPr>
                 <w:p>
@@ -17296,9 +18343,15 @@
                       <w:sz w:val="24"/>
                       <w:szCs w:val="24"/>
                     </w:rPr>
-                    <w:t>Nome SP</w:t>
+                    <w:t>Criação de Utilizador</w:t>
                   </w:r>
                 </w:p>
+              </w:tc>
+              <w:tc>
+                <w:tcPr>
+                  <w:tcW w:w="1654" w:type="dxa"/>
+                  <w:shd w:val="clear" w:color="auto" w:fill="auto"/>
+                </w:tcPr>
                 <w:p>
                   <w:pPr>
                     <w:spacing w:after="0" w:line="240" w:lineRule="auto"/>
@@ -17314,61 +18367,45 @@
                       <w:sz w:val="24"/>
                       <w:szCs w:val="24"/>
                     </w:rPr>
-                    <w:t>(tal como especificado)</w:t>
+                    <w:t>X</w:t>
                   </w:r>
                 </w:p>
               </w:tc>
               <w:tc>
                 <w:tcPr>
-                  <w:tcW w:w="1630" w:type="dxa"/>
-                  <w:shd w:val="clear" w:color="auto" w:fill="auto"/>
-                </w:tcPr>
-                <w:p>
-                  <w:pPr>
-                    <w:spacing w:after="0" w:line="240" w:lineRule="auto"/>
-                    <w:rPr>
-                      <w:rFonts w:ascii="Courier New" w:hAnsi="Courier New" w:cs="Courier New"/>
-                      <w:sz w:val="24"/>
-                      <w:szCs w:val="24"/>
-                    </w:rPr>
-                  </w:pPr>
-                </w:p>
-              </w:tc>
-              <w:tc>
-                <w:tcPr>
-                  <w:tcW w:w="1630" w:type="dxa"/>
-                  <w:shd w:val="clear" w:color="auto" w:fill="auto"/>
-                </w:tcPr>
-                <w:p>
-                  <w:pPr>
-                    <w:spacing w:after="0" w:line="240" w:lineRule="auto"/>
-                    <w:rPr>
-                      <w:rFonts w:ascii="Courier New" w:hAnsi="Courier New" w:cs="Courier New"/>
-                      <w:sz w:val="24"/>
-                      <w:szCs w:val="24"/>
-                    </w:rPr>
-                  </w:pPr>
-                </w:p>
-              </w:tc>
-              <w:tc>
-                <w:tcPr>
-                  <w:tcW w:w="1629" w:type="dxa"/>
-                  <w:shd w:val="clear" w:color="auto" w:fill="auto"/>
-                </w:tcPr>
-                <w:p>
-                  <w:pPr>
-                    <w:spacing w:after="0" w:line="240" w:lineRule="auto"/>
-                    <w:rPr>
-                      <w:rFonts w:ascii="Courier New" w:hAnsi="Courier New" w:cs="Courier New"/>
-                      <w:sz w:val="24"/>
-                      <w:szCs w:val="24"/>
-                    </w:rPr>
-                  </w:pPr>
-                </w:p>
-              </w:tc>
-              <w:tc>
-                <w:tcPr>
-                  <w:tcW w:w="1632" w:type="dxa"/>
+                  <w:tcW w:w="1655" w:type="dxa"/>
+                  <w:shd w:val="clear" w:color="auto" w:fill="auto"/>
+                </w:tcPr>
+                <w:p>
+                  <w:pPr>
+                    <w:spacing w:after="0" w:line="240" w:lineRule="auto"/>
+                    <w:rPr>
+                      <w:rFonts w:ascii="Courier New" w:hAnsi="Courier New" w:cs="Courier New"/>
+                      <w:sz w:val="24"/>
+                      <w:szCs w:val="24"/>
+                    </w:rPr>
+                  </w:pPr>
+                </w:p>
+              </w:tc>
+              <w:tc>
+                <w:tcPr>
+                  <w:tcW w:w="1655" w:type="dxa"/>
+                  <w:shd w:val="clear" w:color="auto" w:fill="auto"/>
+                </w:tcPr>
+                <w:p>
+                  <w:pPr>
+                    <w:spacing w:after="0" w:line="240" w:lineRule="auto"/>
+                    <w:rPr>
+                      <w:rFonts w:ascii="Courier New" w:hAnsi="Courier New" w:cs="Courier New"/>
+                      <w:sz w:val="24"/>
+                      <w:szCs w:val="24"/>
+                    </w:rPr>
+                  </w:pPr>
+                </w:p>
+              </w:tc>
+              <w:tc>
+                <w:tcPr>
+                  <w:tcW w:w="1655" w:type="dxa"/>
                   <w:shd w:val="clear" w:color="auto" w:fill="auto"/>
                 </w:tcPr>
                 <w:p>
@@ -17386,7 +18423,7 @@
             <w:tr>
               <w:tc>
                 <w:tcPr>
-                  <w:tcW w:w="1747" w:type="dxa"/>
+                  <w:tcW w:w="1654" w:type="dxa"/>
                   <w:shd w:val="clear" w:color="auto" w:fill="auto"/>
                 </w:tcPr>
                 <w:p>
@@ -17404,9 +18441,15 @@
                       <w:sz w:val="24"/>
                       <w:szCs w:val="24"/>
                     </w:rPr>
-                    <w:t>Nome SP</w:t>
+                    <w:t>Remoção de Utilizador</w:t>
                   </w:r>
                 </w:p>
+              </w:tc>
+              <w:tc>
+                <w:tcPr>
+                  <w:tcW w:w="1654" w:type="dxa"/>
+                  <w:shd w:val="clear" w:color="auto" w:fill="auto"/>
+                </w:tcPr>
                 <w:p>
                   <w:pPr>
                     <w:spacing w:after="0" w:line="240" w:lineRule="auto"/>
@@ -17422,61 +18465,45 @@
                       <w:sz w:val="24"/>
                       <w:szCs w:val="24"/>
                     </w:rPr>
-                    <w:t>(tal como especificado)</w:t>
+                    <w:t>X</w:t>
                   </w:r>
                 </w:p>
               </w:tc>
               <w:tc>
                 <w:tcPr>
-                  <w:tcW w:w="1630" w:type="dxa"/>
-                  <w:shd w:val="clear" w:color="auto" w:fill="auto"/>
-                </w:tcPr>
-                <w:p>
-                  <w:pPr>
-                    <w:spacing w:after="0" w:line="240" w:lineRule="auto"/>
-                    <w:rPr>
-                      <w:rFonts w:ascii="Courier New" w:hAnsi="Courier New" w:cs="Courier New"/>
-                      <w:sz w:val="24"/>
-                      <w:szCs w:val="24"/>
-                    </w:rPr>
-                  </w:pPr>
-                </w:p>
-              </w:tc>
-              <w:tc>
-                <w:tcPr>
-                  <w:tcW w:w="1630" w:type="dxa"/>
-                  <w:shd w:val="clear" w:color="auto" w:fill="auto"/>
-                </w:tcPr>
-                <w:p>
-                  <w:pPr>
-                    <w:spacing w:after="0" w:line="240" w:lineRule="auto"/>
-                    <w:rPr>
-                      <w:rFonts w:ascii="Courier New" w:hAnsi="Courier New" w:cs="Courier New"/>
-                      <w:sz w:val="24"/>
-                      <w:szCs w:val="24"/>
-                    </w:rPr>
-                  </w:pPr>
-                </w:p>
-              </w:tc>
-              <w:tc>
-                <w:tcPr>
-                  <w:tcW w:w="1629" w:type="dxa"/>
-                  <w:shd w:val="clear" w:color="auto" w:fill="auto"/>
-                </w:tcPr>
-                <w:p>
-                  <w:pPr>
-                    <w:spacing w:after="0" w:line="240" w:lineRule="auto"/>
-                    <w:rPr>
-                      <w:rFonts w:ascii="Courier New" w:hAnsi="Courier New" w:cs="Courier New"/>
-                      <w:sz w:val="24"/>
-                      <w:szCs w:val="24"/>
-                    </w:rPr>
-                  </w:pPr>
-                </w:p>
-              </w:tc>
-              <w:tc>
-                <w:tcPr>
-                  <w:tcW w:w="1632" w:type="dxa"/>
+                  <w:tcW w:w="1655" w:type="dxa"/>
+                  <w:shd w:val="clear" w:color="auto" w:fill="auto"/>
+                </w:tcPr>
+                <w:p>
+                  <w:pPr>
+                    <w:spacing w:after="0" w:line="240" w:lineRule="auto"/>
+                    <w:rPr>
+                      <w:rFonts w:ascii="Courier New" w:hAnsi="Courier New" w:cs="Courier New"/>
+                      <w:sz w:val="24"/>
+                      <w:szCs w:val="24"/>
+                    </w:rPr>
+                  </w:pPr>
+                </w:p>
+              </w:tc>
+              <w:tc>
+                <w:tcPr>
+                  <w:tcW w:w="1655" w:type="dxa"/>
+                  <w:shd w:val="clear" w:color="auto" w:fill="auto"/>
+                </w:tcPr>
+                <w:p>
+                  <w:pPr>
+                    <w:spacing w:after="0" w:line="240" w:lineRule="auto"/>
+                    <w:rPr>
+                      <w:rFonts w:ascii="Courier New" w:hAnsi="Courier New" w:cs="Courier New"/>
+                      <w:sz w:val="24"/>
+                      <w:szCs w:val="24"/>
+                    </w:rPr>
+                  </w:pPr>
+                </w:p>
+              </w:tc>
+              <w:tc>
+                <w:tcPr>
+                  <w:tcW w:w="1655" w:type="dxa"/>
                   <w:shd w:val="clear" w:color="auto" w:fill="auto"/>
                 </w:tcPr>
                 <w:p>
@@ -17494,7 +18521,7 @@
             <w:tr>
               <w:tc>
                 <w:tcPr>
-                  <w:tcW w:w="1747" w:type="dxa"/>
+                  <w:tcW w:w="1654" w:type="dxa"/>
                   <w:shd w:val="clear" w:color="auto" w:fill="auto"/>
                 </w:tcPr>
                 <w:p>
@@ -17512,79 +18539,79 @@
                       <w:sz w:val="24"/>
                       <w:szCs w:val="24"/>
                     </w:rPr>
-                    <w:t>Nome SP</w:t>
+                    <w:t xml:space="preserve">Alteração de </w:t>
                   </w:r>
-                </w:p>
-                <w:p>
-                  <w:pPr>
-                    <w:spacing w:after="0" w:line="240" w:lineRule="auto"/>
-                    <w:rPr>
-                      <w:rFonts w:ascii="Courier New" w:hAnsi="Courier New" w:cs="Courier New"/>
-                      <w:sz w:val="24"/>
-                      <w:szCs w:val="24"/>
-                    </w:rPr>
-                  </w:pPr>
+                  <w:proofErr w:type="gramStart"/>
                   <w:r>
                     <w:rPr>
                       <w:rFonts w:ascii="Courier New" w:hAnsi="Courier New" w:cs="Courier New"/>
                       <w:sz w:val="24"/>
                       <w:szCs w:val="24"/>
                     </w:rPr>
-                    <w:t>(tal como especificado)</w:t>
+                    <w:t>Password</w:t>
                   </w:r>
-                </w:p>
-              </w:tc>
-              <w:tc>
-                <w:tcPr>
-                  <w:tcW w:w="1630" w:type="dxa"/>
-                  <w:shd w:val="clear" w:color="auto" w:fill="auto"/>
-                </w:tcPr>
-                <w:p>
-                  <w:pPr>
-                    <w:spacing w:after="0" w:line="240" w:lineRule="auto"/>
-                    <w:rPr>
-                      <w:rFonts w:ascii="Courier New" w:hAnsi="Courier New" w:cs="Courier New"/>
-                      <w:sz w:val="24"/>
-                      <w:szCs w:val="24"/>
-                    </w:rPr>
-                  </w:pPr>
-                </w:p>
-              </w:tc>
-              <w:tc>
-                <w:tcPr>
-                  <w:tcW w:w="1630" w:type="dxa"/>
-                  <w:shd w:val="clear" w:color="auto" w:fill="auto"/>
-                </w:tcPr>
-                <w:p>
-                  <w:pPr>
-                    <w:spacing w:after="0" w:line="240" w:lineRule="auto"/>
-                    <w:rPr>
-                      <w:rFonts w:ascii="Courier New" w:hAnsi="Courier New" w:cs="Courier New"/>
-                      <w:sz w:val="24"/>
-                      <w:szCs w:val="24"/>
-                    </w:rPr>
-                  </w:pPr>
-                </w:p>
-              </w:tc>
-              <w:tc>
-                <w:tcPr>
-                  <w:tcW w:w="1629" w:type="dxa"/>
-                  <w:shd w:val="clear" w:color="auto" w:fill="auto"/>
-                </w:tcPr>
-                <w:p>
-                  <w:pPr>
-                    <w:spacing w:after="0" w:line="240" w:lineRule="auto"/>
-                    <w:rPr>
-                      <w:rFonts w:ascii="Courier New" w:hAnsi="Courier New" w:cs="Courier New"/>
-                      <w:sz w:val="24"/>
-                      <w:szCs w:val="24"/>
-                    </w:rPr>
-                  </w:pPr>
-                </w:p>
-              </w:tc>
-              <w:tc>
-                <w:tcPr>
-                  <w:tcW w:w="1632" w:type="dxa"/>
+                  <w:proofErr w:type="gramEnd"/>
+                </w:p>
+              </w:tc>
+              <w:tc>
+                <w:tcPr>
+                  <w:tcW w:w="1654" w:type="dxa"/>
+                  <w:shd w:val="clear" w:color="auto" w:fill="auto"/>
+                </w:tcPr>
+                <w:p>
+                  <w:pPr>
+                    <w:spacing w:after="0" w:line="240" w:lineRule="auto"/>
+                    <w:rPr>
+                      <w:rFonts w:ascii="Courier New" w:hAnsi="Courier New" w:cs="Courier New"/>
+                      <w:sz w:val="24"/>
+                      <w:szCs w:val="24"/>
+                    </w:rPr>
+                  </w:pPr>
+                  <w:r>
+                    <w:rPr>
+                      <w:rFonts w:ascii="Courier New" w:hAnsi="Courier New" w:cs="Courier New"/>
+                      <w:sz w:val="24"/>
+                      <w:szCs w:val="24"/>
+                    </w:rPr>
+                    <w:t>X</w:t>
+                  </w:r>
+                </w:p>
+              </w:tc>
+              <w:tc>
+                <w:tcPr>
+                  <w:tcW w:w="1655" w:type="dxa"/>
+                  <w:shd w:val="clear" w:color="auto" w:fill="auto"/>
+                </w:tcPr>
+                <w:p>
+                  <w:pPr>
+                    <w:spacing w:after="0" w:line="240" w:lineRule="auto"/>
+                    <w:rPr>
+                      <w:rFonts w:ascii="Courier New" w:hAnsi="Courier New" w:cs="Courier New"/>
+                      <w:sz w:val="24"/>
+                      <w:szCs w:val="24"/>
+                    </w:rPr>
+                  </w:pPr>
+                </w:p>
+              </w:tc>
+              <w:tc>
+                <w:tcPr>
+                  <w:tcW w:w="1655" w:type="dxa"/>
+                  <w:shd w:val="clear" w:color="auto" w:fill="auto"/>
+                </w:tcPr>
+                <w:p>
+                  <w:pPr>
+                    <w:spacing w:after="0" w:line="240" w:lineRule="auto"/>
+                    <w:rPr>
+                      <w:rFonts w:ascii="Courier New" w:hAnsi="Courier New" w:cs="Courier New"/>
+                      <w:sz w:val="24"/>
+                      <w:szCs w:val="24"/>
+                    </w:rPr>
+                  </w:pPr>
+                </w:p>
+              </w:tc>
+              <w:tc>
+                <w:tcPr>
+                  <w:tcW w:w="1655" w:type="dxa"/>
                   <w:shd w:val="clear" w:color="auto" w:fill="auto"/>
                 </w:tcPr>
                 <w:p>
@@ -17602,71 +18629,1185 @@
             <w:tr>
               <w:tc>
                 <w:tcPr>
-                  <w:tcW w:w="1747" w:type="dxa"/>
-                  <w:shd w:val="clear" w:color="auto" w:fill="auto"/>
-                </w:tcPr>
-                <w:p>
-                  <w:pPr>
-                    <w:spacing w:after="0" w:line="240" w:lineRule="auto"/>
-                    <w:rPr>
-                      <w:rFonts w:ascii="Courier New" w:hAnsi="Courier New" w:cs="Courier New"/>
-                      <w:sz w:val="24"/>
-                      <w:szCs w:val="24"/>
-                    </w:rPr>
-                  </w:pPr>
-                </w:p>
-              </w:tc>
-              <w:tc>
-                <w:tcPr>
-                  <w:tcW w:w="1630" w:type="dxa"/>
-                  <w:shd w:val="clear" w:color="auto" w:fill="auto"/>
-                </w:tcPr>
-                <w:p>
-                  <w:pPr>
-                    <w:spacing w:after="0" w:line="240" w:lineRule="auto"/>
-                    <w:rPr>
-                      <w:rFonts w:ascii="Courier New" w:hAnsi="Courier New" w:cs="Courier New"/>
-                      <w:sz w:val="24"/>
-                      <w:szCs w:val="24"/>
-                    </w:rPr>
-                  </w:pPr>
-                </w:p>
-              </w:tc>
-              <w:tc>
-                <w:tcPr>
-                  <w:tcW w:w="1630" w:type="dxa"/>
-                  <w:shd w:val="clear" w:color="auto" w:fill="auto"/>
-                </w:tcPr>
-                <w:p>
-                  <w:pPr>
-                    <w:spacing w:after="0" w:line="240" w:lineRule="auto"/>
-                    <w:rPr>
-                      <w:rFonts w:ascii="Courier New" w:hAnsi="Courier New" w:cs="Courier New"/>
-                      <w:sz w:val="24"/>
-                      <w:szCs w:val="24"/>
-                    </w:rPr>
-                  </w:pPr>
-                </w:p>
-              </w:tc>
-              <w:tc>
-                <w:tcPr>
-                  <w:tcW w:w="1629" w:type="dxa"/>
-                  <w:shd w:val="clear" w:color="auto" w:fill="auto"/>
-                </w:tcPr>
-                <w:p>
-                  <w:pPr>
-                    <w:spacing w:after="0" w:line="240" w:lineRule="auto"/>
-                    <w:rPr>
-                      <w:rFonts w:ascii="Courier New" w:hAnsi="Courier New" w:cs="Courier New"/>
-                      <w:sz w:val="24"/>
-                      <w:szCs w:val="24"/>
-                    </w:rPr>
-                  </w:pPr>
-                </w:p>
-              </w:tc>
-              <w:tc>
-                <w:tcPr>
-                  <w:tcW w:w="1632" w:type="dxa"/>
+                  <w:tcW w:w="1654" w:type="dxa"/>
+                  <w:shd w:val="clear" w:color="auto" w:fill="auto"/>
+                </w:tcPr>
+                <w:p>
+                  <w:pPr>
+                    <w:spacing w:after="0" w:line="240" w:lineRule="auto"/>
+                    <w:rPr>
+                      <w:rFonts w:ascii="Courier New" w:hAnsi="Courier New" w:cs="Courier New"/>
+                      <w:sz w:val="24"/>
+                      <w:szCs w:val="24"/>
+                    </w:rPr>
+                  </w:pPr>
+                  <w:r>
+                    <w:rPr>
+                      <w:rFonts w:ascii="Courier New" w:hAnsi="Courier New" w:cs="Courier New"/>
+                      <w:sz w:val="24"/>
+                      <w:szCs w:val="24"/>
+                    </w:rPr>
+                    <w:t>Alteração de Morada</w:t>
+                  </w:r>
+                </w:p>
+              </w:tc>
+              <w:tc>
+                <w:tcPr>
+                  <w:tcW w:w="1654" w:type="dxa"/>
+                  <w:shd w:val="clear" w:color="auto" w:fill="auto"/>
+                </w:tcPr>
+                <w:p>
+                  <w:pPr>
+                    <w:spacing w:after="0" w:line="240" w:lineRule="auto"/>
+                    <w:rPr>
+                      <w:rFonts w:ascii="Courier New" w:hAnsi="Courier New" w:cs="Courier New"/>
+                      <w:sz w:val="24"/>
+                      <w:szCs w:val="24"/>
+                    </w:rPr>
+                  </w:pPr>
+                  <w:r>
+                    <w:rPr>
+                      <w:rFonts w:ascii="Courier New" w:hAnsi="Courier New" w:cs="Courier New"/>
+                      <w:sz w:val="24"/>
+                      <w:szCs w:val="24"/>
+                    </w:rPr>
+                    <w:t>X</w:t>
+                  </w:r>
+                </w:p>
+              </w:tc>
+              <w:tc>
+                <w:tcPr>
+                  <w:tcW w:w="1655" w:type="dxa"/>
+                  <w:shd w:val="clear" w:color="auto" w:fill="auto"/>
+                </w:tcPr>
+                <w:p>
+                  <w:pPr>
+                    <w:spacing w:after="0" w:line="240" w:lineRule="auto"/>
+                    <w:rPr>
+                      <w:rFonts w:ascii="Courier New" w:hAnsi="Courier New" w:cs="Courier New"/>
+                      <w:sz w:val="24"/>
+                      <w:szCs w:val="24"/>
+                    </w:rPr>
+                  </w:pPr>
+                </w:p>
+              </w:tc>
+              <w:tc>
+                <w:tcPr>
+                  <w:tcW w:w="1655" w:type="dxa"/>
+                  <w:shd w:val="clear" w:color="auto" w:fill="auto"/>
+                </w:tcPr>
+                <w:p>
+                  <w:pPr>
+                    <w:spacing w:after="0" w:line="240" w:lineRule="auto"/>
+                    <w:rPr>
+                      <w:rFonts w:ascii="Courier New" w:hAnsi="Courier New" w:cs="Courier New"/>
+                      <w:sz w:val="24"/>
+                      <w:szCs w:val="24"/>
+                    </w:rPr>
+                  </w:pPr>
+                </w:p>
+              </w:tc>
+              <w:tc>
+                <w:tcPr>
+                  <w:tcW w:w="1655" w:type="dxa"/>
+                  <w:shd w:val="clear" w:color="auto" w:fill="auto"/>
+                </w:tcPr>
+                <w:p>
+                  <w:pPr>
+                    <w:spacing w:after="0" w:line="240" w:lineRule="auto"/>
+                    <w:rPr>
+                      <w:rFonts w:ascii="Courier New" w:hAnsi="Courier New" w:cs="Courier New"/>
+                      <w:sz w:val="24"/>
+                      <w:szCs w:val="24"/>
+                    </w:rPr>
+                  </w:pPr>
+                </w:p>
+              </w:tc>
+            </w:tr>
+            <w:tr>
+              <w:tc>
+                <w:tcPr>
+                  <w:tcW w:w="1654" w:type="dxa"/>
+                  <w:shd w:val="clear" w:color="auto" w:fill="auto"/>
+                </w:tcPr>
+                <w:p>
+                  <w:pPr>
+                    <w:spacing w:after="0" w:line="240" w:lineRule="auto"/>
+                    <w:rPr>
+                      <w:rFonts w:ascii="Courier New" w:hAnsi="Courier New" w:cs="Courier New"/>
+                      <w:sz w:val="24"/>
+                      <w:szCs w:val="24"/>
+                    </w:rPr>
+                  </w:pPr>
+                  <w:r>
+                    <w:rPr>
+                      <w:rFonts w:ascii="Courier New" w:hAnsi="Courier New" w:cs="Courier New"/>
+                      <w:sz w:val="24"/>
+                      <w:szCs w:val="24"/>
+                    </w:rPr>
+                    <w:t>Inserção de Ronda Planeada</w:t>
+                  </w:r>
+                </w:p>
+              </w:tc>
+              <w:tc>
+                <w:tcPr>
+                  <w:tcW w:w="1654" w:type="dxa"/>
+                  <w:shd w:val="clear" w:color="auto" w:fill="auto"/>
+                </w:tcPr>
+                <w:p>
+                  <w:pPr>
+                    <w:spacing w:after="0" w:line="240" w:lineRule="auto"/>
+                    <w:rPr>
+                      <w:rFonts w:ascii="Courier New" w:hAnsi="Courier New" w:cs="Courier New"/>
+                      <w:sz w:val="24"/>
+                      <w:szCs w:val="24"/>
+                    </w:rPr>
+                  </w:pPr>
+                  <w:r>
+                    <w:rPr>
+                      <w:rFonts w:ascii="Courier New" w:hAnsi="Courier New" w:cs="Courier New"/>
+                      <w:sz w:val="24"/>
+                      <w:szCs w:val="24"/>
+                    </w:rPr>
+                    <w:t>X</w:t>
+                  </w:r>
+                </w:p>
+              </w:tc>
+              <w:tc>
+                <w:tcPr>
+                  <w:tcW w:w="1655" w:type="dxa"/>
+                  <w:shd w:val="clear" w:color="auto" w:fill="auto"/>
+                </w:tcPr>
+                <w:p>
+                  <w:pPr>
+                    <w:spacing w:after="0" w:line="240" w:lineRule="auto"/>
+                    <w:rPr>
+                      <w:rFonts w:ascii="Courier New" w:hAnsi="Courier New" w:cs="Courier New"/>
+                      <w:sz w:val="24"/>
+                      <w:szCs w:val="24"/>
+                    </w:rPr>
+                  </w:pPr>
+                </w:p>
+              </w:tc>
+              <w:tc>
+                <w:tcPr>
+                  <w:tcW w:w="1655" w:type="dxa"/>
+                  <w:shd w:val="clear" w:color="auto" w:fill="auto"/>
+                </w:tcPr>
+                <w:p>
+                  <w:pPr>
+                    <w:spacing w:after="0" w:line="240" w:lineRule="auto"/>
+                    <w:rPr>
+                      <w:rFonts w:ascii="Courier New" w:hAnsi="Courier New" w:cs="Courier New"/>
+                      <w:sz w:val="24"/>
+                      <w:szCs w:val="24"/>
+                    </w:rPr>
+                  </w:pPr>
+                </w:p>
+              </w:tc>
+              <w:tc>
+                <w:tcPr>
+                  <w:tcW w:w="1655" w:type="dxa"/>
+                  <w:shd w:val="clear" w:color="auto" w:fill="auto"/>
+                </w:tcPr>
+                <w:p>
+                  <w:pPr>
+                    <w:spacing w:after="0" w:line="240" w:lineRule="auto"/>
+                    <w:rPr>
+                      <w:rFonts w:ascii="Courier New" w:hAnsi="Courier New" w:cs="Courier New"/>
+                      <w:sz w:val="24"/>
+                      <w:szCs w:val="24"/>
+                    </w:rPr>
+                  </w:pPr>
+                </w:p>
+              </w:tc>
+            </w:tr>
+            <w:tr>
+              <w:tc>
+                <w:tcPr>
+                  <w:tcW w:w="1654" w:type="dxa"/>
+                  <w:shd w:val="clear" w:color="auto" w:fill="auto"/>
+                </w:tcPr>
+                <w:p>
+                  <w:pPr>
+                    <w:spacing w:after="0" w:line="240" w:lineRule="auto"/>
+                    <w:rPr>
+                      <w:rFonts w:ascii="Courier New" w:hAnsi="Courier New" w:cs="Courier New"/>
+                      <w:sz w:val="24"/>
+                      <w:szCs w:val="24"/>
+                    </w:rPr>
+                  </w:pPr>
+                  <w:r>
+                    <w:rPr>
+                      <w:rFonts w:ascii="Courier New" w:hAnsi="Courier New" w:cs="Courier New"/>
+                      <w:sz w:val="24"/>
+                      <w:szCs w:val="24"/>
+                    </w:rPr>
+                    <w:t>Alteração de Ronda Planeada</w:t>
+                  </w:r>
+                </w:p>
+              </w:tc>
+              <w:tc>
+                <w:tcPr>
+                  <w:tcW w:w="1654" w:type="dxa"/>
+                  <w:shd w:val="clear" w:color="auto" w:fill="auto"/>
+                </w:tcPr>
+                <w:p>
+                  <w:pPr>
+                    <w:spacing w:after="0" w:line="240" w:lineRule="auto"/>
+                    <w:rPr>
+                      <w:rFonts w:ascii="Courier New" w:hAnsi="Courier New" w:cs="Courier New"/>
+                      <w:sz w:val="24"/>
+                      <w:szCs w:val="24"/>
+                    </w:rPr>
+                  </w:pPr>
+                </w:p>
+              </w:tc>
+              <w:tc>
+                <w:tcPr>
+                  <w:tcW w:w="1655" w:type="dxa"/>
+                  <w:shd w:val="clear" w:color="auto" w:fill="auto"/>
+                </w:tcPr>
+                <w:p>
+                  <w:pPr>
+                    <w:spacing w:after="0" w:line="240" w:lineRule="auto"/>
+                    <w:rPr>
+                      <w:rFonts w:ascii="Courier New" w:hAnsi="Courier New" w:cs="Courier New"/>
+                      <w:sz w:val="24"/>
+                      <w:szCs w:val="24"/>
+                    </w:rPr>
+                  </w:pPr>
+                </w:p>
+              </w:tc>
+              <w:tc>
+                <w:tcPr>
+                  <w:tcW w:w="1655" w:type="dxa"/>
+                  <w:shd w:val="clear" w:color="auto" w:fill="auto"/>
+                </w:tcPr>
+                <w:p>
+                  <w:pPr>
+                    <w:spacing w:after="0" w:line="240" w:lineRule="auto"/>
+                    <w:rPr>
+                      <w:rFonts w:ascii="Courier New" w:hAnsi="Courier New" w:cs="Courier New"/>
+                      <w:sz w:val="24"/>
+                      <w:szCs w:val="24"/>
+                    </w:rPr>
+                  </w:pPr>
+                  <w:r>
+                    <w:rPr>
+                      <w:rFonts w:ascii="Courier New" w:hAnsi="Courier New" w:cs="Courier New"/>
+                      <w:sz w:val="24"/>
+                      <w:szCs w:val="24"/>
+                    </w:rPr>
+                    <w:t>X</w:t>
+                  </w:r>
+                </w:p>
+              </w:tc>
+              <w:tc>
+                <w:tcPr>
+                  <w:tcW w:w="1655" w:type="dxa"/>
+                  <w:shd w:val="clear" w:color="auto" w:fill="auto"/>
+                </w:tcPr>
+                <w:p>
+                  <w:pPr>
+                    <w:spacing w:after="0" w:line="240" w:lineRule="auto"/>
+                    <w:rPr>
+                      <w:rFonts w:ascii="Courier New" w:hAnsi="Courier New" w:cs="Courier New"/>
+                      <w:sz w:val="24"/>
+                      <w:szCs w:val="24"/>
+                    </w:rPr>
+                  </w:pPr>
+                </w:p>
+              </w:tc>
+            </w:tr>
+            <w:tr>
+              <w:tc>
+                <w:tcPr>
+                  <w:tcW w:w="1654" w:type="dxa"/>
+                  <w:shd w:val="clear" w:color="auto" w:fill="auto"/>
+                </w:tcPr>
+                <w:p>
+                  <w:pPr>
+                    <w:spacing w:after="0" w:line="240" w:lineRule="auto"/>
+                    <w:rPr>
+                      <w:rFonts w:ascii="Courier New" w:hAnsi="Courier New" w:cs="Courier New"/>
+                      <w:sz w:val="24"/>
+                      <w:szCs w:val="24"/>
+                    </w:rPr>
+                  </w:pPr>
+                  <w:r>
+                    <w:rPr>
+                      <w:rFonts w:ascii="Courier New" w:hAnsi="Courier New" w:cs="Courier New"/>
+                      <w:sz w:val="24"/>
+                      <w:szCs w:val="24"/>
+                    </w:rPr>
+                    <w:t>Eliminação de Ronda Planeada</w:t>
+                  </w:r>
+                </w:p>
+              </w:tc>
+              <w:tc>
+                <w:tcPr>
+                  <w:tcW w:w="1654" w:type="dxa"/>
+                  <w:shd w:val="clear" w:color="auto" w:fill="auto"/>
+                </w:tcPr>
+                <w:p>
+                  <w:pPr>
+                    <w:spacing w:after="0" w:line="240" w:lineRule="auto"/>
+                    <w:rPr>
+                      <w:rFonts w:ascii="Courier New" w:hAnsi="Courier New" w:cs="Courier New"/>
+                      <w:sz w:val="24"/>
+                      <w:szCs w:val="24"/>
+                    </w:rPr>
+                  </w:pPr>
+                  <w:r>
+                    <w:rPr>
+                      <w:rFonts w:ascii="Courier New" w:hAnsi="Courier New" w:cs="Courier New"/>
+                      <w:sz w:val="24"/>
+                      <w:szCs w:val="24"/>
+                    </w:rPr>
+                    <w:t>X</w:t>
+                  </w:r>
+                </w:p>
+              </w:tc>
+              <w:tc>
+                <w:tcPr>
+                  <w:tcW w:w="1655" w:type="dxa"/>
+                  <w:shd w:val="clear" w:color="auto" w:fill="auto"/>
+                </w:tcPr>
+                <w:p>
+                  <w:pPr>
+                    <w:spacing w:after="0" w:line="240" w:lineRule="auto"/>
+                    <w:rPr>
+                      <w:rFonts w:ascii="Courier New" w:hAnsi="Courier New" w:cs="Courier New"/>
+                      <w:sz w:val="24"/>
+                      <w:szCs w:val="24"/>
+                    </w:rPr>
+                  </w:pPr>
+                </w:p>
+              </w:tc>
+              <w:tc>
+                <w:tcPr>
+                  <w:tcW w:w="1655" w:type="dxa"/>
+                  <w:shd w:val="clear" w:color="auto" w:fill="auto"/>
+                </w:tcPr>
+                <w:p>
+                  <w:pPr>
+                    <w:spacing w:after="0" w:line="240" w:lineRule="auto"/>
+                    <w:rPr>
+                      <w:rFonts w:ascii="Courier New" w:hAnsi="Courier New" w:cs="Courier New"/>
+                      <w:sz w:val="24"/>
+                      <w:szCs w:val="24"/>
+                    </w:rPr>
+                  </w:pPr>
+                </w:p>
+              </w:tc>
+              <w:tc>
+                <w:tcPr>
+                  <w:tcW w:w="1655" w:type="dxa"/>
+                  <w:shd w:val="clear" w:color="auto" w:fill="auto"/>
+                </w:tcPr>
+                <w:p>
+                  <w:pPr>
+                    <w:spacing w:after="0" w:line="240" w:lineRule="auto"/>
+                    <w:rPr>
+                      <w:rFonts w:ascii="Courier New" w:hAnsi="Courier New" w:cs="Courier New"/>
+                      <w:sz w:val="24"/>
+                      <w:szCs w:val="24"/>
+                    </w:rPr>
+                  </w:pPr>
+                </w:p>
+              </w:tc>
+            </w:tr>
+            <w:tr>
+              <w:tc>
+                <w:tcPr>
+                  <w:tcW w:w="1654" w:type="dxa"/>
+                  <w:shd w:val="clear" w:color="auto" w:fill="auto"/>
+                </w:tcPr>
+                <w:p>
+                  <w:pPr>
+                    <w:spacing w:after="0" w:line="240" w:lineRule="auto"/>
+                    <w:rPr>
+                      <w:rFonts w:ascii="Courier New" w:hAnsi="Courier New" w:cs="Courier New"/>
+                      <w:sz w:val="24"/>
+                      <w:szCs w:val="24"/>
+                    </w:rPr>
+                  </w:pPr>
+                  <w:r>
+                    <w:rPr>
+                      <w:rFonts w:ascii="Courier New" w:hAnsi="Courier New" w:cs="Courier New"/>
+                      <w:sz w:val="24"/>
+                      <w:szCs w:val="24"/>
+                    </w:rPr>
+                    <w:t>Inserção de Ronda Extra</w:t>
+                  </w:r>
+                </w:p>
+              </w:tc>
+              <w:tc>
+                <w:tcPr>
+                  <w:tcW w:w="1654" w:type="dxa"/>
+                  <w:shd w:val="clear" w:color="auto" w:fill="auto"/>
+                </w:tcPr>
+                <w:p>
+                  <w:pPr>
+                    <w:spacing w:after="0" w:line="240" w:lineRule="auto"/>
+                    <w:rPr>
+                      <w:rFonts w:ascii="Courier New" w:hAnsi="Courier New" w:cs="Courier New"/>
+                      <w:sz w:val="24"/>
+                      <w:szCs w:val="24"/>
+                    </w:rPr>
+                  </w:pPr>
+                  <w:r>
+                    <w:rPr>
+                      <w:rFonts w:ascii="Courier New" w:hAnsi="Courier New" w:cs="Courier New"/>
+                      <w:sz w:val="24"/>
+                      <w:szCs w:val="24"/>
+                    </w:rPr>
+                    <w:t>X</w:t>
+                  </w:r>
+                </w:p>
+              </w:tc>
+              <w:tc>
+                <w:tcPr>
+                  <w:tcW w:w="1655" w:type="dxa"/>
+                  <w:shd w:val="clear" w:color="auto" w:fill="auto"/>
+                </w:tcPr>
+                <w:p>
+                  <w:pPr>
+                    <w:spacing w:after="0" w:line="240" w:lineRule="auto"/>
+                    <w:rPr>
+                      <w:rFonts w:ascii="Courier New" w:hAnsi="Courier New" w:cs="Courier New"/>
+                      <w:sz w:val="24"/>
+                      <w:szCs w:val="24"/>
+                    </w:rPr>
+                  </w:pPr>
+                </w:p>
+              </w:tc>
+              <w:tc>
+                <w:tcPr>
+                  <w:tcW w:w="1655" w:type="dxa"/>
+                  <w:shd w:val="clear" w:color="auto" w:fill="auto"/>
+                </w:tcPr>
+                <w:p>
+                  <w:pPr>
+                    <w:spacing w:after="0" w:line="240" w:lineRule="auto"/>
+                    <w:rPr>
+                      <w:rFonts w:ascii="Courier New" w:hAnsi="Courier New" w:cs="Courier New"/>
+                      <w:sz w:val="24"/>
+                      <w:szCs w:val="24"/>
+                    </w:rPr>
+                  </w:pPr>
+                </w:p>
+              </w:tc>
+              <w:tc>
+                <w:tcPr>
+                  <w:tcW w:w="1655" w:type="dxa"/>
+                  <w:shd w:val="clear" w:color="auto" w:fill="auto"/>
+                </w:tcPr>
+                <w:p>
+                  <w:pPr>
+                    <w:spacing w:after="0" w:line="240" w:lineRule="auto"/>
+                    <w:rPr>
+                      <w:rFonts w:ascii="Courier New" w:hAnsi="Courier New" w:cs="Courier New"/>
+                      <w:sz w:val="24"/>
+                      <w:szCs w:val="24"/>
+                    </w:rPr>
+                  </w:pPr>
+                </w:p>
+              </w:tc>
+            </w:tr>
+            <w:tr>
+              <w:tc>
+                <w:tcPr>
+                  <w:tcW w:w="1654" w:type="dxa"/>
+                  <w:shd w:val="clear" w:color="auto" w:fill="auto"/>
+                </w:tcPr>
+                <w:p>
+                  <w:pPr>
+                    <w:spacing w:after="0" w:line="240" w:lineRule="auto"/>
+                    <w:rPr>
+                      <w:rFonts w:ascii="Courier New" w:hAnsi="Courier New" w:cs="Courier New"/>
+                      <w:sz w:val="24"/>
+                      <w:szCs w:val="24"/>
+                    </w:rPr>
+                  </w:pPr>
+                  <w:r>
+                    <w:rPr>
+                      <w:rFonts w:ascii="Courier New" w:hAnsi="Courier New" w:cs="Courier New"/>
+                      <w:sz w:val="24"/>
+                      <w:szCs w:val="24"/>
+                    </w:rPr>
+                    <w:t xml:space="preserve">Consultar tabela </w:t>
+                  </w:r>
+                  <w:r>
+                    <w:rPr>
+                      <w:rFonts w:ascii="Courier New" w:hAnsi="Courier New" w:cs="Courier New"/>
+                      <w:sz w:val="24"/>
+                      <w:szCs w:val="24"/>
+                    </w:rPr>
+                    <w:lastRenderedPageBreak/>
+                    <w:t>utilizadores</w:t>
+                  </w:r>
+                </w:p>
+              </w:tc>
+              <w:tc>
+                <w:tcPr>
+                  <w:tcW w:w="1654" w:type="dxa"/>
+                  <w:shd w:val="clear" w:color="auto" w:fill="auto"/>
+                </w:tcPr>
+                <w:p>
+                  <w:pPr>
+                    <w:spacing w:after="0" w:line="240" w:lineRule="auto"/>
+                    <w:rPr>
+                      <w:rFonts w:ascii="Courier New" w:hAnsi="Courier New" w:cs="Courier New"/>
+                      <w:sz w:val="24"/>
+                      <w:szCs w:val="24"/>
+                    </w:rPr>
+                  </w:pPr>
+                  <w:r>
+                    <w:rPr>
+                      <w:rFonts w:ascii="Courier New" w:hAnsi="Courier New" w:cs="Courier New"/>
+                      <w:sz w:val="24"/>
+                      <w:szCs w:val="24"/>
+                    </w:rPr>
+                    <w:lastRenderedPageBreak/>
+                    <w:t>X</w:t>
+                  </w:r>
+                </w:p>
+              </w:tc>
+              <w:tc>
+                <w:tcPr>
+                  <w:tcW w:w="1655" w:type="dxa"/>
+                  <w:shd w:val="clear" w:color="auto" w:fill="auto"/>
+                </w:tcPr>
+                <w:p>
+                  <w:pPr>
+                    <w:spacing w:after="0" w:line="240" w:lineRule="auto"/>
+                    <w:rPr>
+                      <w:rFonts w:ascii="Courier New" w:hAnsi="Courier New" w:cs="Courier New"/>
+                      <w:sz w:val="24"/>
+                      <w:szCs w:val="24"/>
+                    </w:rPr>
+                  </w:pPr>
+                </w:p>
+              </w:tc>
+              <w:tc>
+                <w:tcPr>
+                  <w:tcW w:w="1655" w:type="dxa"/>
+                  <w:shd w:val="clear" w:color="auto" w:fill="auto"/>
+                </w:tcPr>
+                <w:p>
+                  <w:pPr>
+                    <w:spacing w:after="0" w:line="240" w:lineRule="auto"/>
+                    <w:rPr>
+                      <w:rFonts w:ascii="Courier New" w:hAnsi="Courier New" w:cs="Courier New"/>
+                      <w:sz w:val="24"/>
+                      <w:szCs w:val="24"/>
+                    </w:rPr>
+                  </w:pPr>
+                </w:p>
+              </w:tc>
+              <w:tc>
+                <w:tcPr>
+                  <w:tcW w:w="1655" w:type="dxa"/>
+                  <w:shd w:val="clear" w:color="auto" w:fill="auto"/>
+                </w:tcPr>
+                <w:p>
+                  <w:pPr>
+                    <w:spacing w:after="0" w:line="240" w:lineRule="auto"/>
+                    <w:rPr>
+                      <w:rFonts w:ascii="Courier New" w:hAnsi="Courier New" w:cs="Courier New"/>
+                      <w:sz w:val="24"/>
+                      <w:szCs w:val="24"/>
+                    </w:rPr>
+                  </w:pPr>
+                </w:p>
+              </w:tc>
+            </w:tr>
+            <w:tr>
+              <w:tc>
+                <w:tcPr>
+                  <w:tcW w:w="1654" w:type="dxa"/>
+                  <w:shd w:val="clear" w:color="auto" w:fill="auto"/>
+                </w:tcPr>
+                <w:p>
+                  <w:pPr>
+                    <w:spacing w:after="0" w:line="240" w:lineRule="auto"/>
+                    <w:rPr>
+                      <w:rFonts w:ascii="Courier New" w:hAnsi="Courier New" w:cs="Courier New"/>
+                      <w:sz w:val="24"/>
+                      <w:szCs w:val="24"/>
+                    </w:rPr>
+                  </w:pPr>
+                  <w:r>
+                    <w:rPr>
+                      <w:rFonts w:ascii="Courier New" w:hAnsi="Courier New" w:cs="Courier New"/>
+                      <w:sz w:val="24"/>
+                      <w:szCs w:val="24"/>
+                    </w:rPr>
+                    <w:t>Consulta Log Utilizador</w:t>
+                  </w:r>
+                </w:p>
+              </w:tc>
+              <w:tc>
+                <w:tcPr>
+                  <w:tcW w:w="1654" w:type="dxa"/>
+                  <w:shd w:val="clear" w:color="auto" w:fill="auto"/>
+                </w:tcPr>
+                <w:p>
+                  <w:pPr>
+                    <w:spacing w:after="0" w:line="240" w:lineRule="auto"/>
+                    <w:rPr>
+                      <w:rFonts w:ascii="Courier New" w:hAnsi="Courier New" w:cs="Courier New"/>
+                      <w:sz w:val="24"/>
+                      <w:szCs w:val="24"/>
+                    </w:rPr>
+                  </w:pPr>
+                  <w:r>
+                    <w:rPr>
+                      <w:rFonts w:ascii="Courier New" w:hAnsi="Courier New" w:cs="Courier New"/>
+                      <w:sz w:val="24"/>
+                      <w:szCs w:val="24"/>
+                    </w:rPr>
+                    <w:t>X</w:t>
+                  </w:r>
+                </w:p>
+              </w:tc>
+              <w:tc>
+                <w:tcPr>
+                  <w:tcW w:w="1655" w:type="dxa"/>
+                  <w:shd w:val="clear" w:color="auto" w:fill="auto"/>
+                </w:tcPr>
+                <w:p>
+                  <w:pPr>
+                    <w:spacing w:after="0" w:line="240" w:lineRule="auto"/>
+                    <w:rPr>
+                      <w:rFonts w:ascii="Courier New" w:hAnsi="Courier New" w:cs="Courier New"/>
+                      <w:sz w:val="24"/>
+                      <w:szCs w:val="24"/>
+                    </w:rPr>
+                  </w:pPr>
+                </w:p>
+              </w:tc>
+              <w:tc>
+                <w:tcPr>
+                  <w:tcW w:w="1655" w:type="dxa"/>
+                  <w:shd w:val="clear" w:color="auto" w:fill="auto"/>
+                </w:tcPr>
+                <w:p>
+                  <w:pPr>
+                    <w:spacing w:after="0" w:line="240" w:lineRule="auto"/>
+                    <w:rPr>
+                      <w:rFonts w:ascii="Courier New" w:hAnsi="Courier New" w:cs="Courier New"/>
+                      <w:sz w:val="24"/>
+                      <w:szCs w:val="24"/>
+                    </w:rPr>
+                  </w:pPr>
+                </w:p>
+              </w:tc>
+              <w:tc>
+                <w:tcPr>
+                  <w:tcW w:w="1655" w:type="dxa"/>
+                  <w:shd w:val="clear" w:color="auto" w:fill="auto"/>
+                </w:tcPr>
+                <w:p>
+                  <w:pPr>
+                    <w:spacing w:after="0" w:line="240" w:lineRule="auto"/>
+                    <w:rPr>
+                      <w:rFonts w:ascii="Courier New" w:hAnsi="Courier New" w:cs="Courier New"/>
+                      <w:sz w:val="24"/>
+                      <w:szCs w:val="24"/>
+                    </w:rPr>
+                  </w:pPr>
+                </w:p>
+              </w:tc>
+            </w:tr>
+            <w:tr>
+              <w:tc>
+                <w:tcPr>
+                  <w:tcW w:w="1654" w:type="dxa"/>
+                  <w:shd w:val="clear" w:color="auto" w:fill="auto"/>
+                </w:tcPr>
+                <w:p>
+                  <w:pPr>
+                    <w:spacing w:after="0" w:line="240" w:lineRule="auto"/>
+                    <w:rPr>
+                      <w:rFonts w:ascii="Courier New" w:hAnsi="Courier New" w:cs="Courier New"/>
+                      <w:sz w:val="24"/>
+                      <w:szCs w:val="24"/>
+                    </w:rPr>
+                  </w:pPr>
+                  <w:r>
+                    <w:rPr>
+                      <w:rFonts w:ascii="Courier New" w:hAnsi="Courier New" w:cs="Courier New"/>
+                      <w:sz w:val="24"/>
+                      <w:szCs w:val="24"/>
+                    </w:rPr>
+                    <w:t>Consulta Log Ronda Extra</w:t>
+                  </w:r>
+                </w:p>
+              </w:tc>
+              <w:tc>
+                <w:tcPr>
+                  <w:tcW w:w="1654" w:type="dxa"/>
+                  <w:shd w:val="clear" w:color="auto" w:fill="auto"/>
+                </w:tcPr>
+                <w:p>
+                  <w:pPr>
+                    <w:spacing w:after="0" w:line="240" w:lineRule="auto"/>
+                    <w:rPr>
+                      <w:rFonts w:ascii="Courier New" w:hAnsi="Courier New" w:cs="Courier New"/>
+                      <w:sz w:val="24"/>
+                      <w:szCs w:val="24"/>
+                    </w:rPr>
+                  </w:pPr>
+                  <w:r>
+                    <w:rPr>
+                      <w:rFonts w:ascii="Courier New" w:hAnsi="Courier New" w:cs="Courier New"/>
+                      <w:sz w:val="24"/>
+                      <w:szCs w:val="24"/>
+                    </w:rPr>
+                    <w:t>X</w:t>
+                  </w:r>
+                </w:p>
+              </w:tc>
+              <w:tc>
+                <w:tcPr>
+                  <w:tcW w:w="1655" w:type="dxa"/>
+                  <w:shd w:val="clear" w:color="auto" w:fill="auto"/>
+                </w:tcPr>
+                <w:p>
+                  <w:pPr>
+                    <w:spacing w:after="0" w:line="240" w:lineRule="auto"/>
+                    <w:rPr>
+                      <w:rFonts w:ascii="Courier New" w:hAnsi="Courier New" w:cs="Courier New"/>
+                      <w:sz w:val="24"/>
+                      <w:szCs w:val="24"/>
+                    </w:rPr>
+                  </w:pPr>
+                </w:p>
+              </w:tc>
+              <w:tc>
+                <w:tcPr>
+                  <w:tcW w:w="1655" w:type="dxa"/>
+                  <w:shd w:val="clear" w:color="auto" w:fill="auto"/>
+                </w:tcPr>
+                <w:p>
+                  <w:pPr>
+                    <w:spacing w:after="0" w:line="240" w:lineRule="auto"/>
+                    <w:rPr>
+                      <w:rFonts w:ascii="Courier New" w:hAnsi="Courier New" w:cs="Courier New"/>
+                      <w:sz w:val="24"/>
+                      <w:szCs w:val="24"/>
+                    </w:rPr>
+                  </w:pPr>
+                </w:p>
+              </w:tc>
+              <w:tc>
+                <w:tcPr>
+                  <w:tcW w:w="1655" w:type="dxa"/>
+                  <w:shd w:val="clear" w:color="auto" w:fill="auto"/>
+                </w:tcPr>
+                <w:p>
+                  <w:pPr>
+                    <w:spacing w:after="0" w:line="240" w:lineRule="auto"/>
+                    <w:rPr>
+                      <w:rFonts w:ascii="Courier New" w:hAnsi="Courier New" w:cs="Courier New"/>
+                      <w:sz w:val="24"/>
+                      <w:szCs w:val="24"/>
+                    </w:rPr>
+                  </w:pPr>
+                </w:p>
+              </w:tc>
+            </w:tr>
+            <w:tr>
+              <w:tc>
+                <w:tcPr>
+                  <w:tcW w:w="1654" w:type="dxa"/>
+                  <w:shd w:val="clear" w:color="auto" w:fill="auto"/>
+                </w:tcPr>
+                <w:p>
+                  <w:pPr>
+                    <w:spacing w:after="0" w:line="240" w:lineRule="auto"/>
+                    <w:rPr>
+                      <w:rFonts w:ascii="Courier New" w:hAnsi="Courier New" w:cs="Courier New"/>
+                      <w:sz w:val="24"/>
+                      <w:szCs w:val="24"/>
+                    </w:rPr>
+                  </w:pPr>
+                  <w:r>
+                    <w:rPr>
+                      <w:rFonts w:ascii="Courier New" w:hAnsi="Courier New" w:cs="Courier New"/>
+                      <w:sz w:val="24"/>
+                      <w:szCs w:val="24"/>
+                    </w:rPr>
+                    <w:t>Consulta Log Ronda Planeada</w:t>
+                  </w:r>
+                </w:p>
+              </w:tc>
+              <w:tc>
+                <w:tcPr>
+                  <w:tcW w:w="1654" w:type="dxa"/>
+                  <w:shd w:val="clear" w:color="auto" w:fill="auto"/>
+                </w:tcPr>
+                <w:p>
+                  <w:pPr>
+                    <w:spacing w:after="0" w:line="240" w:lineRule="auto"/>
+                    <w:rPr>
+                      <w:rFonts w:ascii="Courier New" w:hAnsi="Courier New" w:cs="Courier New"/>
+                      <w:sz w:val="24"/>
+                      <w:szCs w:val="24"/>
+                    </w:rPr>
+                  </w:pPr>
+                  <w:r>
+                    <w:rPr>
+                      <w:rFonts w:ascii="Courier New" w:hAnsi="Courier New" w:cs="Courier New"/>
+                      <w:sz w:val="24"/>
+                      <w:szCs w:val="24"/>
+                    </w:rPr>
+                    <w:t>X</w:t>
+                  </w:r>
+                </w:p>
+              </w:tc>
+              <w:tc>
+                <w:tcPr>
+                  <w:tcW w:w="1655" w:type="dxa"/>
+                  <w:shd w:val="clear" w:color="auto" w:fill="auto"/>
+                </w:tcPr>
+                <w:p>
+                  <w:pPr>
+                    <w:spacing w:after="0" w:line="240" w:lineRule="auto"/>
+                    <w:rPr>
+                      <w:rFonts w:ascii="Courier New" w:hAnsi="Courier New" w:cs="Courier New"/>
+                      <w:sz w:val="24"/>
+                      <w:szCs w:val="24"/>
+                    </w:rPr>
+                  </w:pPr>
+                </w:p>
+              </w:tc>
+              <w:tc>
+                <w:tcPr>
+                  <w:tcW w:w="1655" w:type="dxa"/>
+                  <w:shd w:val="clear" w:color="auto" w:fill="auto"/>
+                </w:tcPr>
+                <w:p>
+                  <w:pPr>
+                    <w:spacing w:after="0" w:line="240" w:lineRule="auto"/>
+                    <w:rPr>
+                      <w:rFonts w:ascii="Courier New" w:hAnsi="Courier New" w:cs="Courier New"/>
+                      <w:sz w:val="24"/>
+                      <w:szCs w:val="24"/>
+                    </w:rPr>
+                  </w:pPr>
+                </w:p>
+              </w:tc>
+              <w:tc>
+                <w:tcPr>
+                  <w:tcW w:w="1655" w:type="dxa"/>
+                  <w:shd w:val="clear" w:color="auto" w:fill="auto"/>
+                </w:tcPr>
+                <w:p>
+                  <w:pPr>
+                    <w:spacing w:after="0" w:line="240" w:lineRule="auto"/>
+                    <w:rPr>
+                      <w:rFonts w:ascii="Courier New" w:hAnsi="Courier New" w:cs="Courier New"/>
+                      <w:sz w:val="24"/>
+                      <w:szCs w:val="24"/>
+                    </w:rPr>
+                  </w:pPr>
+                </w:p>
+              </w:tc>
+            </w:tr>
+            <w:tr>
+              <w:tc>
+                <w:tcPr>
+                  <w:tcW w:w="1654" w:type="dxa"/>
+                  <w:shd w:val="clear" w:color="auto" w:fill="auto"/>
+                </w:tcPr>
+                <w:p>
+                  <w:pPr>
+                    <w:spacing w:after="0" w:line="240" w:lineRule="auto"/>
+                    <w:rPr>
+                      <w:rFonts w:ascii="Courier New" w:hAnsi="Courier New" w:cs="Courier New"/>
+                      <w:sz w:val="24"/>
+                      <w:szCs w:val="24"/>
+                    </w:rPr>
+                  </w:pPr>
+                  <w:r>
+                    <w:rPr>
+                      <w:rFonts w:ascii="Courier New" w:hAnsi="Courier New" w:cs="Courier New"/>
+                      <w:sz w:val="24"/>
+                      <w:szCs w:val="24"/>
+                    </w:rPr>
+                    <w:t xml:space="preserve">Consulta Log </w:t>
+                  </w:r>
+                  <w:proofErr w:type="spellStart"/>
+                  <w:r>
+                    <w:rPr>
+                      <w:rFonts w:ascii="Courier New" w:hAnsi="Courier New" w:cs="Courier New"/>
+                      <w:sz w:val="24"/>
+                      <w:szCs w:val="24"/>
+                    </w:rPr>
+                    <w:t>Medicoes</w:t>
+                  </w:r>
+                  <w:proofErr w:type="spellEnd"/>
+                </w:p>
+              </w:tc>
+              <w:tc>
+                <w:tcPr>
+                  <w:tcW w:w="1654" w:type="dxa"/>
+                  <w:shd w:val="clear" w:color="auto" w:fill="auto"/>
+                </w:tcPr>
+                <w:p>
+                  <w:pPr>
+                    <w:spacing w:after="0" w:line="240" w:lineRule="auto"/>
+                    <w:rPr>
+                      <w:rFonts w:ascii="Courier New" w:hAnsi="Courier New" w:cs="Courier New"/>
+                      <w:sz w:val="24"/>
+                      <w:szCs w:val="24"/>
+                    </w:rPr>
+                  </w:pPr>
+                  <w:r>
+                    <w:rPr>
+                      <w:rFonts w:ascii="Courier New" w:hAnsi="Courier New" w:cs="Courier New"/>
+                      <w:sz w:val="24"/>
+                      <w:szCs w:val="24"/>
+                    </w:rPr>
+                    <w:t>X</w:t>
+                  </w:r>
+                </w:p>
+              </w:tc>
+              <w:tc>
+                <w:tcPr>
+                  <w:tcW w:w="1655" w:type="dxa"/>
+                  <w:shd w:val="clear" w:color="auto" w:fill="auto"/>
+                </w:tcPr>
+                <w:p>
+                  <w:pPr>
+                    <w:spacing w:after="0" w:line="240" w:lineRule="auto"/>
+                    <w:rPr>
+                      <w:rFonts w:ascii="Courier New" w:hAnsi="Courier New" w:cs="Courier New"/>
+                      <w:sz w:val="24"/>
+                      <w:szCs w:val="24"/>
+                    </w:rPr>
+                  </w:pPr>
+                </w:p>
+              </w:tc>
+              <w:tc>
+                <w:tcPr>
+                  <w:tcW w:w="1655" w:type="dxa"/>
+                  <w:shd w:val="clear" w:color="auto" w:fill="auto"/>
+                </w:tcPr>
+                <w:p>
+                  <w:pPr>
+                    <w:spacing w:after="0" w:line="240" w:lineRule="auto"/>
+                    <w:rPr>
+                      <w:rFonts w:ascii="Courier New" w:hAnsi="Courier New" w:cs="Courier New"/>
+                      <w:sz w:val="24"/>
+                      <w:szCs w:val="24"/>
+                    </w:rPr>
+                  </w:pPr>
+                </w:p>
+              </w:tc>
+              <w:tc>
+                <w:tcPr>
+                  <w:tcW w:w="1655" w:type="dxa"/>
+                  <w:shd w:val="clear" w:color="auto" w:fill="auto"/>
+                </w:tcPr>
+                <w:p>
+                  <w:pPr>
+                    <w:spacing w:after="0" w:line="240" w:lineRule="auto"/>
+                    <w:rPr>
+                      <w:rFonts w:ascii="Courier New" w:hAnsi="Courier New" w:cs="Courier New"/>
+                      <w:sz w:val="24"/>
+                      <w:szCs w:val="24"/>
+                    </w:rPr>
+                  </w:pPr>
+                </w:p>
+              </w:tc>
+            </w:tr>
+            <w:tr>
+              <w:tc>
+                <w:tcPr>
+                  <w:tcW w:w="1654" w:type="dxa"/>
+                  <w:shd w:val="clear" w:color="auto" w:fill="auto"/>
+                </w:tcPr>
+                <w:p>
+                  <w:pPr>
+                    <w:spacing w:after="0" w:line="240" w:lineRule="auto"/>
+                    <w:rPr>
+                      <w:rFonts w:ascii="Courier New" w:hAnsi="Courier New" w:cs="Courier New"/>
+                      <w:sz w:val="24"/>
+                      <w:szCs w:val="24"/>
+                    </w:rPr>
+                  </w:pPr>
+                  <w:r>
+                    <w:rPr>
+                      <w:rFonts w:ascii="Courier New" w:hAnsi="Courier New" w:cs="Courier New"/>
+                      <w:sz w:val="24"/>
+                      <w:szCs w:val="24"/>
+                    </w:rPr>
+                    <w:t>Consulta Log Sistema</w:t>
+                  </w:r>
+                </w:p>
+              </w:tc>
+              <w:tc>
+                <w:tcPr>
+                  <w:tcW w:w="1654" w:type="dxa"/>
+                  <w:shd w:val="clear" w:color="auto" w:fill="auto"/>
+                </w:tcPr>
+                <w:p>
+                  <w:pPr>
+                    <w:spacing w:after="0" w:line="240" w:lineRule="auto"/>
+                    <w:rPr>
+                      <w:rFonts w:ascii="Courier New" w:hAnsi="Courier New" w:cs="Courier New"/>
+                      <w:sz w:val="24"/>
+                      <w:szCs w:val="24"/>
+                    </w:rPr>
+                  </w:pPr>
+                  <w:r>
+                    <w:rPr>
+                      <w:rFonts w:ascii="Courier New" w:hAnsi="Courier New" w:cs="Courier New"/>
+                      <w:sz w:val="24"/>
+                      <w:szCs w:val="24"/>
+                    </w:rPr>
+                    <w:t>X</w:t>
+                  </w:r>
+                </w:p>
+              </w:tc>
+              <w:tc>
+                <w:tcPr>
+                  <w:tcW w:w="1655" w:type="dxa"/>
+                  <w:shd w:val="clear" w:color="auto" w:fill="auto"/>
+                </w:tcPr>
+                <w:p>
+                  <w:pPr>
+                    <w:spacing w:after="0" w:line="240" w:lineRule="auto"/>
+                    <w:rPr>
+                      <w:rFonts w:ascii="Courier New" w:hAnsi="Courier New" w:cs="Courier New"/>
+                      <w:sz w:val="24"/>
+                      <w:szCs w:val="24"/>
+                    </w:rPr>
+                  </w:pPr>
+                </w:p>
+              </w:tc>
+              <w:tc>
+                <w:tcPr>
+                  <w:tcW w:w="1655" w:type="dxa"/>
+                  <w:shd w:val="clear" w:color="auto" w:fill="auto"/>
+                </w:tcPr>
+                <w:p>
+                  <w:pPr>
+                    <w:spacing w:after="0" w:line="240" w:lineRule="auto"/>
+                    <w:rPr>
+                      <w:rFonts w:ascii="Courier New" w:hAnsi="Courier New" w:cs="Courier New"/>
+                      <w:sz w:val="24"/>
+                      <w:szCs w:val="24"/>
+                    </w:rPr>
+                  </w:pPr>
+                </w:p>
+              </w:tc>
+              <w:tc>
+                <w:tcPr>
+                  <w:tcW w:w="1655" w:type="dxa"/>
+                  <w:shd w:val="clear" w:color="auto" w:fill="auto"/>
+                </w:tcPr>
+                <w:p>
+                  <w:pPr>
+                    <w:spacing w:after="0" w:line="240" w:lineRule="auto"/>
+                    <w:rPr>
+                      <w:rFonts w:ascii="Courier New" w:hAnsi="Courier New" w:cs="Courier New"/>
+                      <w:sz w:val="24"/>
+                      <w:szCs w:val="24"/>
+                    </w:rPr>
+                  </w:pPr>
+                </w:p>
+              </w:tc>
+            </w:tr>
+            <w:tr>
+              <w:tc>
+                <w:tcPr>
+                  <w:tcW w:w="1654" w:type="dxa"/>
+                  <w:shd w:val="clear" w:color="auto" w:fill="auto"/>
+                </w:tcPr>
+                <w:p>
+                  <w:pPr>
+                    <w:spacing w:after="0" w:line="240" w:lineRule="auto"/>
+                    <w:rPr>
+                      <w:rFonts w:ascii="Courier New" w:hAnsi="Courier New" w:cs="Courier New"/>
+                      <w:sz w:val="24"/>
+                      <w:szCs w:val="24"/>
+                    </w:rPr>
+                  </w:pPr>
+                  <w:r>
+                    <w:rPr>
+                      <w:rFonts w:ascii="Courier New" w:hAnsi="Courier New" w:cs="Courier New"/>
+                      <w:sz w:val="24"/>
+                      <w:szCs w:val="24"/>
+                    </w:rPr>
+                    <w:t>Exportação de Informação para Migração</w:t>
+                  </w:r>
+                </w:p>
+              </w:tc>
+              <w:tc>
+                <w:tcPr>
+                  <w:tcW w:w="1654" w:type="dxa"/>
+                  <w:shd w:val="clear" w:color="auto" w:fill="auto"/>
+                </w:tcPr>
+                <w:p>
+                  <w:pPr>
+                    <w:spacing w:after="0" w:line="240" w:lineRule="auto"/>
+                    <w:rPr>
+                      <w:rFonts w:ascii="Courier New" w:hAnsi="Courier New" w:cs="Courier New"/>
+                      <w:sz w:val="24"/>
+                      <w:szCs w:val="24"/>
+                    </w:rPr>
+                  </w:pPr>
+                  <w:r>
+                    <w:rPr>
+                      <w:rFonts w:ascii="Courier New" w:hAnsi="Courier New" w:cs="Courier New"/>
+                      <w:sz w:val="24"/>
+                      <w:szCs w:val="24"/>
+                    </w:rPr>
+                    <w:t>X</w:t>
+                  </w:r>
+                </w:p>
+              </w:tc>
+              <w:tc>
+                <w:tcPr>
+                  <w:tcW w:w="1655" w:type="dxa"/>
+                  <w:shd w:val="clear" w:color="auto" w:fill="auto"/>
+                </w:tcPr>
+                <w:p>
+                  <w:pPr>
+                    <w:spacing w:after="0" w:line="240" w:lineRule="auto"/>
+                    <w:rPr>
+                      <w:rFonts w:ascii="Courier New" w:hAnsi="Courier New" w:cs="Courier New"/>
+                      <w:sz w:val="24"/>
+                      <w:szCs w:val="24"/>
+                    </w:rPr>
+                  </w:pPr>
+                </w:p>
+              </w:tc>
+              <w:tc>
+                <w:tcPr>
+                  <w:tcW w:w="1655" w:type="dxa"/>
+                  <w:shd w:val="clear" w:color="auto" w:fill="auto"/>
+                </w:tcPr>
+                <w:p>
+                  <w:pPr>
+                    <w:spacing w:after="0" w:line="240" w:lineRule="auto"/>
+                    <w:rPr>
+                      <w:rFonts w:ascii="Courier New" w:hAnsi="Courier New" w:cs="Courier New"/>
+                      <w:sz w:val="24"/>
+                      <w:szCs w:val="24"/>
+                    </w:rPr>
+                  </w:pPr>
+                </w:p>
+              </w:tc>
+              <w:tc>
+                <w:tcPr>
+                  <w:tcW w:w="1655" w:type="dxa"/>
                   <w:shd w:val="clear" w:color="auto" w:fill="auto"/>
                 </w:tcPr>
                 <w:p>
@@ -17765,12 +19906,12 @@
           <w:numId w:val="2"/>
         </w:numPr>
       </w:pPr>
-      <w:bookmarkStart w:id="27" w:name="_Toc25168900"/>
+      <w:bookmarkStart w:id="26" w:name="_Toc25168900"/>
       <w:r>
         <w:lastRenderedPageBreak/>
         <w:t>Stored Procedures Implementados</w:t>
       </w:r>
-      <w:bookmarkEnd w:id="27"/>
+      <w:bookmarkEnd w:id="26"/>
       <w:r>
         <w:t xml:space="preserve"> </w:t>
       </w:r>
@@ -18150,7 +20291,7 @@
           <w:numId w:val="2"/>
         </w:numPr>
       </w:pPr>
-      <w:bookmarkStart w:id="28" w:name="_Toc25168901"/>
+      <w:bookmarkStart w:id="27" w:name="_Toc25168901"/>
       <w:r>
         <w:rPr>
           <w:rStyle w:val="Cabealho3Carter"/>
@@ -18158,7 +20299,7 @@
         <w:lastRenderedPageBreak/>
         <w:t>Eventos de suporte à migração de dados</w:t>
       </w:r>
-      <w:bookmarkEnd w:id="28"/>
+      <w:bookmarkEnd w:id="27"/>
       <w:r>
         <w:rPr>
           <w:rStyle w:val="Cabealho3Carter"/>
@@ -18718,12 +20859,12 @@
           <w:numId w:val="2"/>
         </w:numPr>
       </w:pPr>
-      <w:bookmarkStart w:id="29" w:name="_Toc25168902"/>
+      <w:bookmarkStart w:id="28" w:name="_Toc25168902"/>
       <w:r>
         <w:lastRenderedPageBreak/>
         <w:t>Apreciação Crítica de Eventos</w:t>
       </w:r>
-      <w:bookmarkEnd w:id="29"/>
+      <w:bookmarkEnd w:id="28"/>
       <w:r>
         <w:t xml:space="preserve"> </w:t>
       </w:r>
@@ -18776,7 +20917,16 @@
                 <w:sz w:val="26"/>
                 <w:szCs w:val="26"/>
               </w:rPr>
-              <w:t>Qualidade (Fraca, Razoável, Boa ou Muito Boa): ____________</w:t>
+              <w:t xml:space="preserve">Qualidade (Fraca, Razoável, Boa ou Muito Boa): </w:t>
+            </w:r>
+            <w:r>
+              <w:rPr>
+                <w:rFonts w:asciiTheme="majorHAnsi" w:eastAsiaTheme="majorEastAsia" w:hAnsiTheme="majorHAnsi" w:cstheme="majorBidi"/>
+                <w:color w:val="365F91" w:themeColor="accent1" w:themeShade="BF"/>
+                <w:sz w:val="26"/>
+                <w:szCs w:val="26"/>
+              </w:rPr>
+              <w:t>Fraca</w:t>
             </w:r>
           </w:p>
           <w:p>
@@ -18812,11 +20962,18 @@
               <w:spacing w:after="0"/>
               <w:rPr>
                 <w:rFonts w:ascii="Courier New" w:hAnsi="Courier New" w:cs="Courier New"/>
-                <w:b/>
-                <w:sz w:val="24"/>
-                <w:szCs w:val="24"/>
-              </w:rPr>
-            </w:pPr>
+                <w:sz w:val="24"/>
+                <w:szCs w:val="24"/>
+              </w:rPr>
+            </w:pPr>
+            <w:r>
+              <w:rPr>
+                <w:rFonts w:ascii="Courier New" w:hAnsi="Courier New" w:cs="Courier New"/>
+                <w:sz w:val="24"/>
+                <w:szCs w:val="24"/>
+              </w:rPr>
+              <w:t>A informação é contraditória, não se entende quem é que é responsável pela iniciação da migração, o sistema operativo ou a base de dados de destino</w:t>
+            </w:r>
           </w:p>
           <w:p>
             <w:pPr>
@@ -18880,23 +21037,23 @@
           <w:tbl>
             <w:tblPr>
               <w:tblStyle w:val="Tabelacomgrelha"/>
-              <w:tblW w:w="8268" w:type="dxa"/>
+              <w:tblW w:w="8273" w:type="dxa"/>
               <w:tblCellMar>
                 <w:left w:w="83" w:type="dxa"/>
               </w:tblCellMar>
               <w:tblLook w:val="04A0" w:firstRow="1" w:lastRow="0" w:firstColumn="1" w:lastColumn="0" w:noHBand="0" w:noVBand="1"/>
             </w:tblPr>
             <w:tblGrid>
-              <w:gridCol w:w="1750"/>
-              <w:gridCol w:w="1630"/>
-              <w:gridCol w:w="1631"/>
-              <w:gridCol w:w="1631"/>
-              <w:gridCol w:w="1631"/>
+              <w:gridCol w:w="1453"/>
+              <w:gridCol w:w="1705"/>
+              <w:gridCol w:w="1705"/>
+              <w:gridCol w:w="1705"/>
+              <w:gridCol w:w="1705"/>
             </w:tblGrid>
             <w:tr>
               <w:tc>
                 <w:tcPr>
-                  <w:tcW w:w="1747" w:type="dxa"/>
+                  <w:tcW w:w="1750" w:type="dxa"/>
                   <w:shd w:val="clear" w:color="auto" w:fill="auto"/>
                 </w:tcPr>
                 <w:p>
@@ -18936,7 +21093,7 @@
               </w:tc>
               <w:tc>
                 <w:tcPr>
-                  <w:tcW w:w="1630" w:type="dxa"/>
+                  <w:tcW w:w="1631" w:type="dxa"/>
                   <w:shd w:val="clear" w:color="auto" w:fill="auto"/>
                 </w:tcPr>
                 <w:p>
@@ -18960,7 +21117,7 @@
               </w:tc>
               <w:tc>
                 <w:tcPr>
-                  <w:tcW w:w="1629" w:type="dxa"/>
+                  <w:tcW w:w="1631" w:type="dxa"/>
                   <w:shd w:val="clear" w:color="auto" w:fill="auto"/>
                 </w:tcPr>
                 <w:p>
@@ -18984,7 +21141,7 @@
               </w:tc>
               <w:tc>
                 <w:tcPr>
-                  <w:tcW w:w="1632" w:type="dxa"/>
+                  <w:tcW w:w="1631" w:type="dxa"/>
                   <w:shd w:val="clear" w:color="auto" w:fill="auto"/>
                 </w:tcPr>
                 <w:p>
@@ -19010,45 +21167,30 @@
             <w:tr>
               <w:tc>
                 <w:tcPr>
-                  <w:tcW w:w="1747" w:type="dxa"/>
-                  <w:shd w:val="clear" w:color="auto" w:fill="auto"/>
-                </w:tcPr>
-                <w:p>
-                  <w:pPr>
-                    <w:spacing w:after="0" w:line="240" w:lineRule="auto"/>
-                    <w:rPr>
-                      <w:rFonts w:ascii="Courier New" w:hAnsi="Courier New" w:cs="Courier New"/>
-                      <w:sz w:val="24"/>
-                      <w:szCs w:val="24"/>
-                    </w:rPr>
-                  </w:pPr>
+                  <w:tcW w:w="1750" w:type="dxa"/>
+                  <w:shd w:val="clear" w:color="auto" w:fill="auto"/>
+                </w:tcPr>
+                <w:p>
+                  <w:pPr>
+                    <w:spacing w:after="0" w:line="240" w:lineRule="auto"/>
+                    <w:jc w:val="center"/>
+                    <w:rPr>
+                      <w:rFonts w:ascii="Courier New" w:hAnsi="Courier New" w:cs="Courier New"/>
+                      <w:sz w:val="24"/>
+                      <w:szCs w:val="24"/>
+                    </w:rPr>
+                  </w:pPr>
+                  <w:bookmarkStart w:id="29" w:name="_GoBack"/>
+                  <w:bookmarkEnd w:id="29"/>
                   <w:r>
                     <w:rPr>
                       <w:rFonts w:ascii="Courier New" w:hAnsi="Courier New" w:cs="Courier New"/>
                       <w:sz w:val="24"/>
                       <w:szCs w:val="24"/>
                     </w:rPr>
-                    <w:t>Nome Evento</w:t>
+                    <w:t>Criação de Ficheiro de Migração</w:t>
                   </w:r>
                 </w:p>
-                <w:p>
-                  <w:pPr>
-                    <w:spacing w:after="0" w:line="240" w:lineRule="auto"/>
-                    <w:rPr>
-                      <w:rFonts w:ascii="Courier New" w:hAnsi="Courier New" w:cs="Courier New"/>
-                      <w:sz w:val="24"/>
-                      <w:szCs w:val="24"/>
-                    </w:rPr>
-                  </w:pPr>
-                  <w:r>
-                    <w:rPr>
-                      <w:rFonts w:ascii="Courier New" w:hAnsi="Courier New" w:cs="Courier New"/>
-                      <w:sz w:val="24"/>
-                      <w:szCs w:val="24"/>
-                    </w:rPr>
-                    <w:t>(tal como especificado)</w:t>
-                  </w:r>
-                </w:p>
               </w:tc>
               <w:tc>
                 <w:tcPr>
@@ -19068,39 +21210,39 @@
               </w:tc>
               <w:tc>
                 <w:tcPr>
-                  <w:tcW w:w="1630" w:type="dxa"/>
-                  <w:shd w:val="clear" w:color="auto" w:fill="auto"/>
-                </w:tcPr>
-                <w:p>
-                  <w:pPr>
-                    <w:spacing w:after="0" w:line="240" w:lineRule="auto"/>
-                    <w:rPr>
-                      <w:rFonts w:ascii="Courier New" w:hAnsi="Courier New" w:cs="Courier New"/>
-                      <w:sz w:val="24"/>
-                      <w:szCs w:val="24"/>
-                    </w:rPr>
-                  </w:pPr>
-                </w:p>
-              </w:tc>
-              <w:tc>
-                <w:tcPr>
-                  <w:tcW w:w="1629" w:type="dxa"/>
-                  <w:shd w:val="clear" w:color="auto" w:fill="auto"/>
-                </w:tcPr>
-                <w:p>
-                  <w:pPr>
-                    <w:spacing w:after="0" w:line="240" w:lineRule="auto"/>
-                    <w:rPr>
-                      <w:rFonts w:ascii="Courier New" w:hAnsi="Courier New" w:cs="Courier New"/>
-                      <w:sz w:val="24"/>
-                      <w:szCs w:val="24"/>
-                    </w:rPr>
-                  </w:pPr>
-                </w:p>
-              </w:tc>
-              <w:tc>
-                <w:tcPr>
-                  <w:tcW w:w="1632" w:type="dxa"/>
+                  <w:tcW w:w="1631" w:type="dxa"/>
+                  <w:shd w:val="clear" w:color="auto" w:fill="auto"/>
+                </w:tcPr>
+                <w:p>
+                  <w:pPr>
+                    <w:spacing w:after="0" w:line="240" w:lineRule="auto"/>
+                    <w:rPr>
+                      <w:rFonts w:ascii="Courier New" w:hAnsi="Courier New" w:cs="Courier New"/>
+                      <w:sz w:val="24"/>
+                      <w:szCs w:val="24"/>
+                    </w:rPr>
+                  </w:pPr>
+                </w:p>
+              </w:tc>
+              <w:tc>
+                <w:tcPr>
+                  <w:tcW w:w="1631" w:type="dxa"/>
+                  <w:shd w:val="clear" w:color="auto" w:fill="auto"/>
+                </w:tcPr>
+                <w:p>
+                  <w:pPr>
+                    <w:spacing w:after="0" w:line="240" w:lineRule="auto"/>
+                    <w:rPr>
+                      <w:rFonts w:ascii="Courier New" w:hAnsi="Courier New" w:cs="Courier New"/>
+                      <w:sz w:val="24"/>
+                      <w:szCs w:val="24"/>
+                    </w:rPr>
+                  </w:pPr>
+                </w:p>
+              </w:tc>
+              <w:tc>
+                <w:tcPr>
+                  <w:tcW w:w="1631" w:type="dxa"/>
                   <w:shd w:val="clear" w:color="auto" w:fill="auto"/>
                 </w:tcPr>
                 <w:p>
@@ -19118,12 +21260,13 @@
             <w:tr>
               <w:tc>
                 <w:tcPr>
-                  <w:tcW w:w="1747" w:type="dxa"/>
-                  <w:shd w:val="clear" w:color="auto" w:fill="auto"/>
-                </w:tcPr>
-                <w:p>
-                  <w:pPr>
-                    <w:spacing w:after="0" w:line="240" w:lineRule="auto"/>
+                  <w:tcW w:w="1750" w:type="dxa"/>
+                  <w:shd w:val="clear" w:color="auto" w:fill="auto"/>
+                </w:tcPr>
+                <w:p>
+                  <w:pPr>
+                    <w:spacing w:after="0" w:line="240" w:lineRule="auto"/>
+                    <w:jc w:val="center"/>
                     <w:rPr>
                       <w:rFonts w:ascii="Courier New" w:hAnsi="Courier New" w:cs="Courier New"/>
                       <w:sz w:val="24"/>
@@ -19136,27 +21279,9 @@
                       <w:sz w:val="24"/>
                       <w:szCs w:val="24"/>
                     </w:rPr>
-                    <w:t>Nome Evento</w:t>
+                    <w:t>Exportação de Informação</w:t>
                   </w:r>
                 </w:p>
-                <w:p>
-                  <w:pPr>
-                    <w:spacing w:after="0" w:line="240" w:lineRule="auto"/>
-                    <w:rPr>
-                      <w:rFonts w:ascii="Courier New" w:hAnsi="Courier New" w:cs="Courier New"/>
-                      <w:sz w:val="24"/>
-                      <w:szCs w:val="24"/>
-                    </w:rPr>
-                  </w:pPr>
-                  <w:r>
-                    <w:rPr>
-                      <w:rFonts w:ascii="Courier New" w:hAnsi="Courier New" w:cs="Courier New"/>
-                      <w:sz w:val="24"/>
-                      <w:szCs w:val="24"/>
-                    </w:rPr>
-                    <w:t>(tal como especificado)</w:t>
-                  </w:r>
-                </w:p>
               </w:tc>
               <w:tc>
                 <w:tcPr>
@@ -19176,39 +21301,39 @@
               </w:tc>
               <w:tc>
                 <w:tcPr>
-                  <w:tcW w:w="1630" w:type="dxa"/>
-                  <w:shd w:val="clear" w:color="auto" w:fill="auto"/>
-                </w:tcPr>
-                <w:p>
-                  <w:pPr>
-                    <w:spacing w:after="0" w:line="240" w:lineRule="auto"/>
-                    <w:rPr>
-                      <w:rFonts w:ascii="Courier New" w:hAnsi="Courier New" w:cs="Courier New"/>
-                      <w:sz w:val="24"/>
-                      <w:szCs w:val="24"/>
-                    </w:rPr>
-                  </w:pPr>
-                </w:p>
-              </w:tc>
-              <w:tc>
-                <w:tcPr>
-                  <w:tcW w:w="1629" w:type="dxa"/>
-                  <w:shd w:val="clear" w:color="auto" w:fill="auto"/>
-                </w:tcPr>
-                <w:p>
-                  <w:pPr>
-                    <w:spacing w:after="0" w:line="240" w:lineRule="auto"/>
-                    <w:rPr>
-                      <w:rFonts w:ascii="Courier New" w:hAnsi="Courier New" w:cs="Courier New"/>
-                      <w:sz w:val="24"/>
-                      <w:szCs w:val="24"/>
-                    </w:rPr>
-                  </w:pPr>
-                </w:p>
-              </w:tc>
-              <w:tc>
-                <w:tcPr>
-                  <w:tcW w:w="1632" w:type="dxa"/>
+                  <w:tcW w:w="1631" w:type="dxa"/>
+                  <w:shd w:val="clear" w:color="auto" w:fill="auto"/>
+                </w:tcPr>
+                <w:p>
+                  <w:pPr>
+                    <w:spacing w:after="0" w:line="240" w:lineRule="auto"/>
+                    <w:rPr>
+                      <w:rFonts w:ascii="Courier New" w:hAnsi="Courier New" w:cs="Courier New"/>
+                      <w:sz w:val="24"/>
+                      <w:szCs w:val="24"/>
+                    </w:rPr>
+                  </w:pPr>
+                </w:p>
+              </w:tc>
+              <w:tc>
+                <w:tcPr>
+                  <w:tcW w:w="1631" w:type="dxa"/>
+                  <w:shd w:val="clear" w:color="auto" w:fill="auto"/>
+                </w:tcPr>
+                <w:p>
+                  <w:pPr>
+                    <w:spacing w:after="0" w:line="240" w:lineRule="auto"/>
+                    <w:rPr>
+                      <w:rFonts w:ascii="Courier New" w:hAnsi="Courier New" w:cs="Courier New"/>
+                      <w:sz w:val="24"/>
+                      <w:szCs w:val="24"/>
+                    </w:rPr>
+                  </w:pPr>
+                </w:p>
+              </w:tc>
+              <w:tc>
+                <w:tcPr>
+                  <w:tcW w:w="1631" w:type="dxa"/>
                   <w:shd w:val="clear" w:color="auto" w:fill="auto"/>
                 </w:tcPr>
                 <w:p>
@@ -19226,12 +21351,13 @@
             <w:tr>
               <w:tc>
                 <w:tcPr>
-                  <w:tcW w:w="1747" w:type="dxa"/>
-                  <w:shd w:val="clear" w:color="auto" w:fill="auto"/>
-                </w:tcPr>
-                <w:p>
-                  <w:pPr>
-                    <w:spacing w:after="0" w:line="240" w:lineRule="auto"/>
+                  <w:tcW w:w="1750" w:type="dxa"/>
+                  <w:shd w:val="clear" w:color="auto" w:fill="auto"/>
+                </w:tcPr>
+                <w:p>
+                  <w:pPr>
+                    <w:spacing w:after="0" w:line="240" w:lineRule="auto"/>
+                    <w:jc w:val="center"/>
                     <w:rPr>
                       <w:rFonts w:ascii="Courier New" w:hAnsi="Courier New" w:cs="Courier New"/>
                       <w:sz w:val="24"/>
@@ -19244,27 +21370,9 @@
                       <w:sz w:val="24"/>
                       <w:szCs w:val="24"/>
                     </w:rPr>
-                    <w:t>Nome Evento</w:t>
+                    <w:t>Importação de Informação</w:t>
                   </w:r>
                 </w:p>
-                <w:p>
-                  <w:pPr>
-                    <w:spacing w:after="0" w:line="240" w:lineRule="auto"/>
-                    <w:rPr>
-                      <w:rFonts w:ascii="Courier New" w:hAnsi="Courier New" w:cs="Courier New"/>
-                      <w:sz w:val="24"/>
-                      <w:szCs w:val="24"/>
-                    </w:rPr>
-                  </w:pPr>
-                  <w:r>
-                    <w:rPr>
-                      <w:rFonts w:ascii="Courier New" w:hAnsi="Courier New" w:cs="Courier New"/>
-                      <w:sz w:val="24"/>
-                      <w:szCs w:val="24"/>
-                    </w:rPr>
-                    <w:t>(tal como especificado)</w:t>
-                  </w:r>
-                </w:p>
               </w:tc>
               <w:tc>
                 <w:tcPr>
@@ -19284,39 +21392,39 @@
               </w:tc>
               <w:tc>
                 <w:tcPr>
-                  <w:tcW w:w="1630" w:type="dxa"/>
-                  <w:shd w:val="clear" w:color="auto" w:fill="auto"/>
-                </w:tcPr>
-                <w:p>
-                  <w:pPr>
-                    <w:spacing w:after="0" w:line="240" w:lineRule="auto"/>
-                    <w:rPr>
-                      <w:rFonts w:ascii="Courier New" w:hAnsi="Courier New" w:cs="Courier New"/>
-                      <w:sz w:val="24"/>
-                      <w:szCs w:val="24"/>
-                    </w:rPr>
-                  </w:pPr>
-                </w:p>
-              </w:tc>
-              <w:tc>
-                <w:tcPr>
-                  <w:tcW w:w="1629" w:type="dxa"/>
-                  <w:shd w:val="clear" w:color="auto" w:fill="auto"/>
-                </w:tcPr>
-                <w:p>
-                  <w:pPr>
-                    <w:spacing w:after="0" w:line="240" w:lineRule="auto"/>
-                    <w:rPr>
-                      <w:rFonts w:ascii="Courier New" w:hAnsi="Courier New" w:cs="Courier New"/>
-                      <w:sz w:val="24"/>
-                      <w:szCs w:val="24"/>
-                    </w:rPr>
-                  </w:pPr>
-                </w:p>
-              </w:tc>
-              <w:tc>
-                <w:tcPr>
-                  <w:tcW w:w="1632" w:type="dxa"/>
+                  <w:tcW w:w="1631" w:type="dxa"/>
+                  <w:shd w:val="clear" w:color="auto" w:fill="auto"/>
+                </w:tcPr>
+                <w:p>
+                  <w:pPr>
+                    <w:spacing w:after="0" w:line="240" w:lineRule="auto"/>
+                    <w:rPr>
+                      <w:rFonts w:ascii="Courier New" w:hAnsi="Courier New" w:cs="Courier New"/>
+                      <w:sz w:val="24"/>
+                      <w:szCs w:val="24"/>
+                    </w:rPr>
+                  </w:pPr>
+                </w:p>
+              </w:tc>
+              <w:tc>
+                <w:tcPr>
+                  <w:tcW w:w="1631" w:type="dxa"/>
+                  <w:shd w:val="clear" w:color="auto" w:fill="auto"/>
+                </w:tcPr>
+                <w:p>
+                  <w:pPr>
+                    <w:spacing w:after="0" w:line="240" w:lineRule="auto"/>
+                    <w:rPr>
+                      <w:rFonts w:ascii="Courier New" w:hAnsi="Courier New" w:cs="Courier New"/>
+                      <w:sz w:val="24"/>
+                      <w:szCs w:val="24"/>
+                    </w:rPr>
+                  </w:pPr>
+                </w:p>
+              </w:tc>
+              <w:tc>
+                <w:tcPr>
+                  <w:tcW w:w="1631" w:type="dxa"/>
                   <w:shd w:val="clear" w:color="auto" w:fill="auto"/>
                 </w:tcPr>
                 <w:p>
@@ -19334,18 +21442,27 @@
             <w:tr>
               <w:tc>
                 <w:tcPr>
-                  <w:tcW w:w="1747" w:type="dxa"/>
-                  <w:shd w:val="clear" w:color="auto" w:fill="auto"/>
-                </w:tcPr>
-                <w:p>
-                  <w:pPr>
-                    <w:spacing w:after="0" w:line="240" w:lineRule="auto"/>
-                    <w:rPr>
-                      <w:rFonts w:ascii="Courier New" w:hAnsi="Courier New" w:cs="Courier New"/>
-                      <w:sz w:val="24"/>
-                      <w:szCs w:val="24"/>
-                    </w:rPr>
-                  </w:pPr>
+                  <w:tcW w:w="1750" w:type="dxa"/>
+                  <w:shd w:val="clear" w:color="auto" w:fill="auto"/>
+                </w:tcPr>
+                <w:p>
+                  <w:pPr>
+                    <w:spacing w:after="0" w:line="240" w:lineRule="auto"/>
+                    <w:jc w:val="center"/>
+                    <w:rPr>
+                      <w:rFonts w:ascii="Courier New" w:hAnsi="Courier New" w:cs="Courier New"/>
+                      <w:sz w:val="24"/>
+                      <w:szCs w:val="24"/>
+                    </w:rPr>
+                  </w:pPr>
+                  <w:r>
+                    <w:rPr>
+                      <w:rFonts w:ascii="Courier New" w:hAnsi="Courier New" w:cs="Courier New"/>
+                      <w:sz w:val="24"/>
+                      <w:szCs w:val="24"/>
+                    </w:rPr>
+                    <w:t>Eliminação de Ficheiro</w:t>
+                  </w:r>
                 </w:p>
               </w:tc>
               <w:tc>
@@ -19366,39 +21483,39 @@
               </w:tc>
               <w:tc>
                 <w:tcPr>
-                  <w:tcW w:w="1630" w:type="dxa"/>
-                  <w:shd w:val="clear" w:color="auto" w:fill="auto"/>
-                </w:tcPr>
-                <w:p>
-                  <w:pPr>
-                    <w:spacing w:after="0" w:line="240" w:lineRule="auto"/>
-                    <w:rPr>
-                      <w:rFonts w:ascii="Courier New" w:hAnsi="Courier New" w:cs="Courier New"/>
-                      <w:sz w:val="24"/>
-                      <w:szCs w:val="24"/>
-                    </w:rPr>
-                  </w:pPr>
-                </w:p>
-              </w:tc>
-              <w:tc>
-                <w:tcPr>
-                  <w:tcW w:w="1629" w:type="dxa"/>
-                  <w:shd w:val="clear" w:color="auto" w:fill="auto"/>
-                </w:tcPr>
-                <w:p>
-                  <w:pPr>
-                    <w:spacing w:after="0" w:line="240" w:lineRule="auto"/>
-                    <w:rPr>
-                      <w:rFonts w:ascii="Courier New" w:hAnsi="Courier New" w:cs="Courier New"/>
-                      <w:sz w:val="24"/>
-                      <w:szCs w:val="24"/>
-                    </w:rPr>
-                  </w:pPr>
-                </w:p>
-              </w:tc>
-              <w:tc>
-                <w:tcPr>
-                  <w:tcW w:w="1632" w:type="dxa"/>
+                  <w:tcW w:w="1631" w:type="dxa"/>
+                  <w:shd w:val="clear" w:color="auto" w:fill="auto"/>
+                </w:tcPr>
+                <w:p>
+                  <w:pPr>
+                    <w:spacing w:after="0" w:line="240" w:lineRule="auto"/>
+                    <w:rPr>
+                      <w:rFonts w:ascii="Courier New" w:hAnsi="Courier New" w:cs="Courier New"/>
+                      <w:sz w:val="24"/>
+                      <w:szCs w:val="24"/>
+                    </w:rPr>
+                  </w:pPr>
+                </w:p>
+              </w:tc>
+              <w:tc>
+                <w:tcPr>
+                  <w:tcW w:w="1631" w:type="dxa"/>
+                  <w:shd w:val="clear" w:color="auto" w:fill="auto"/>
+                </w:tcPr>
+                <w:p>
+                  <w:pPr>
+                    <w:spacing w:after="0" w:line="240" w:lineRule="auto"/>
+                    <w:rPr>
+                      <w:rFonts w:ascii="Courier New" w:hAnsi="Courier New" w:cs="Courier New"/>
+                      <w:sz w:val="24"/>
+                      <w:szCs w:val="24"/>
+                    </w:rPr>
+                  </w:pPr>
+                </w:p>
+              </w:tc>
+              <w:tc>
+                <w:tcPr>
+                  <w:tcW w:w="1631" w:type="dxa"/>
                   <w:shd w:val="clear" w:color="auto" w:fill="auto"/>
                 </w:tcPr>
                 <w:p>
@@ -22606,7 +24723,7 @@
             <v:path o:extrusionok="f" gradientshapeok="t" o:connecttype="rect"/>
             <o:lock v:ext="edit" aspectratio="t"/>
           </v:shapetype>
-          <v:shape id="_x0000_i1025" type="#_x0000_t75" style="width:341.4pt;height:346.2pt">
+          <v:shape id="_x0000_i1025" type="#_x0000_t75" style="width:341.4pt;height:346.25pt">
             <v:imagedata r:id="rId17" o:title="museu"/>
           </v:shape>
         </w:pict>
@@ -22633,7 +24750,7 @@
     <w:p>
       <w:r>
         <w:pict>
-          <v:shape id="_x0000_i1026" type="#_x0000_t75" style="width:330pt;height:209.4pt">
+          <v:shape id="_x0000_i1026" type="#_x0000_t75" style="width:330.05pt;height:209.55pt">
             <v:imagedata r:id="rId18" o:title="auditor"/>
           </v:shape>
         </w:pict>
@@ -30744,7 +32861,7 @@
           <w:rPr>
             <w:noProof/>
           </w:rPr>
-          <w:t>35</w:t>
+          <w:t>30</w:t>
         </w:r>
         <w:r>
           <w:fldChar w:fldCharType="end"/>
@@ -33037,7 +35154,7 @@
 </file>
 
 <file path=customXml/itemProps1.xml><?xml version="1.0" encoding="utf-8"?>
-<ds:datastoreItem xmlns:ds="http://schemas.openxmlformats.org/officeDocument/2006/customXml" ds:itemID="{86322027-CF60-4DC6-A61B-B3CD247BDD54}">
+<ds:datastoreItem xmlns:ds="http://schemas.openxmlformats.org/officeDocument/2006/customXml" ds:itemID="{0D08D187-72F2-411B-B06B-7BE4CA550A31}">
   <ds:schemaRefs>
     <ds:schemaRef ds:uri="http://schemas.openxmlformats.org/officeDocument/2006/bibliography"/>
   </ds:schemaRefs>

--- a/entrega_2/Grupo20_Grupo23.docx
+++ b/entrega_2/Grupo20_Grupo23.docx
@@ -21180,8 +21180,6 @@
                       <w:szCs w:val="24"/>
                     </w:rPr>
                   </w:pPr>
-                  <w:bookmarkStart w:id="29" w:name="_GoBack"/>
-                  <w:bookmarkEnd w:id="29"/>
                   <w:r>
                     <w:rPr>
                       <w:rFonts w:ascii="Courier New" w:hAnsi="Courier New" w:cs="Courier New"/>
@@ -21614,12 +21612,12 @@
           <w:numId w:val="2"/>
         </w:numPr>
       </w:pPr>
-      <w:bookmarkStart w:id="30" w:name="_Toc25168903"/>
+      <w:bookmarkStart w:id="29" w:name="_Toc25168903"/>
       <w:r>
         <w:lastRenderedPageBreak/>
         <w:t>Eventos Implementados</w:t>
       </w:r>
-      <w:bookmarkEnd w:id="30"/>
+      <w:bookmarkEnd w:id="29"/>
     </w:p>
     <w:p/>
     <w:tbl>
@@ -22013,7 +22011,7 @@
           <w:rStyle w:val="Cabealho3Carter"/>
         </w:rPr>
       </w:pPr>
-      <w:bookmarkStart w:id="31" w:name="_Toc25168904"/>
+      <w:bookmarkStart w:id="30" w:name="_Toc25168904"/>
       <w:r>
         <w:rPr>
           <w:rStyle w:val="Cabealho3Carter"/>
@@ -22021,7 +22019,7 @@
         <w:lastRenderedPageBreak/>
         <w:t>PHP suporte à migração de dados (se relevante)</w:t>
       </w:r>
-      <w:bookmarkEnd w:id="31"/>
+      <w:bookmarkEnd w:id="30"/>
     </w:p>
     <w:p>
       <w:pPr>
@@ -22144,12 +22142,12 @@
           <w:numId w:val="2"/>
         </w:numPr>
       </w:pPr>
-      <w:bookmarkStart w:id="32" w:name="_Toc25168905"/>
+      <w:bookmarkStart w:id="31" w:name="_Toc25168905"/>
       <w:r>
         <w:lastRenderedPageBreak/>
         <w:t>Apreciação Crítica ao PHP especificado</w:t>
       </w:r>
-      <w:bookmarkEnd w:id="32"/>
+      <w:bookmarkEnd w:id="31"/>
       <w:r>
         <w:t xml:space="preserve"> </w:t>
       </w:r>
@@ -22453,12 +22451,12 @@
           <w:numId w:val="2"/>
         </w:numPr>
       </w:pPr>
-      <w:bookmarkStart w:id="33" w:name="_Toc25168906"/>
+      <w:bookmarkStart w:id="32" w:name="_Toc25168906"/>
       <w:r>
         <w:lastRenderedPageBreak/>
         <w:t>PHP Implementado</w:t>
       </w:r>
-      <w:bookmarkEnd w:id="33"/>
+      <w:bookmarkEnd w:id="32"/>
     </w:p>
     <w:p/>
     <w:tbl>
@@ -22761,17 +22759,17 @@
           <w:numId w:val="2"/>
         </w:numPr>
       </w:pPr>
-      <w:bookmarkStart w:id="34" w:name="_Toc320026710"/>
-      <w:bookmarkStart w:id="35" w:name="_Toc25168907"/>
+      <w:bookmarkStart w:id="33" w:name="_Toc320026710"/>
+      <w:bookmarkStart w:id="34" w:name="_Toc25168907"/>
       <w:r>
         <w:lastRenderedPageBreak/>
         <w:t>Avaliação Global de especificações</w:t>
       </w:r>
-      <w:bookmarkEnd w:id="34"/>
+      <w:bookmarkEnd w:id="33"/>
       <w:r>
         <w:t xml:space="preserve"> da Etapa A</w:t>
       </w:r>
-      <w:bookmarkEnd w:id="35"/>
+      <w:bookmarkEnd w:id="34"/>
     </w:p>
     <w:p>
       <w:pPr>
@@ -23051,7 +23049,16 @@
                 <w:sz w:val="26"/>
                 <w:szCs w:val="26"/>
               </w:rPr>
-              <w:t>: _____________</w:t>
+              <w:t xml:space="preserve">: </w:t>
+            </w:r>
+            <w:r>
+              <w:rPr>
+                <w:rFonts w:asciiTheme="majorHAnsi" w:eastAsiaTheme="majorEastAsia" w:hAnsiTheme="majorHAnsi" w:cstheme="majorBidi"/>
+                <w:color w:val="365F91" w:themeColor="accent1" w:themeShade="BF"/>
+                <w:sz w:val="26"/>
+                <w:szCs w:val="26"/>
+              </w:rPr>
+              <w:t>C</w:t>
             </w:r>
           </w:p>
           <w:p>
@@ -23283,6 +23290,14 @@
                 <w:szCs w:val="24"/>
               </w:rPr>
             </w:pPr>
+            <w:r>
+              <w:rPr>
+                <w:rFonts w:ascii="Courier New" w:hAnsi="Courier New" w:cs="Courier New"/>
+                <w:sz w:val="24"/>
+                <w:szCs w:val="24"/>
+              </w:rPr>
+              <w:t>O processo de migração é confuso e pouco resistente a falhas.</w:t>
+            </w:r>
           </w:p>
           <w:p>
             <w:pPr>
@@ -23324,6 +23339,31 @@
                 <w:szCs w:val="24"/>
               </w:rPr>
             </w:pPr>
+            <w:r>
+              <w:rPr>
+                <w:rFonts w:ascii="Courier New" w:hAnsi="Courier New" w:cs="Courier New"/>
+                <w:sz w:val="24"/>
+                <w:szCs w:val="24"/>
+              </w:rPr>
+              <w:t xml:space="preserve">O excesso de </w:t>
+            </w:r>
+            <w:r>
+              <w:rPr>
+                <w:rFonts w:ascii="Courier New" w:hAnsi="Courier New" w:cs="Courier New"/>
+                <w:sz w:val="24"/>
+                <w:szCs w:val="24"/>
+                <w:lang w:val="en-GB"/>
+              </w:rPr>
+              <w:t>Stored Procedures</w:t>
+            </w:r>
+            <w:r>
+              <w:rPr>
+                <w:rFonts w:ascii="Courier New" w:hAnsi="Courier New" w:cs="Courier New"/>
+                <w:sz w:val="24"/>
+                <w:szCs w:val="24"/>
+              </w:rPr>
+              <w:t xml:space="preserve"> especificados.</w:t>
+            </w:r>
           </w:p>
           <w:p>
             <w:pPr>
@@ -23365,6 +23405,32 @@
                 <w:szCs w:val="24"/>
               </w:rPr>
             </w:pPr>
+            <w:r>
+              <w:rPr>
+                <w:rFonts w:ascii="Courier New" w:hAnsi="Courier New" w:cs="Courier New"/>
+                <w:sz w:val="24"/>
+                <w:szCs w:val="24"/>
+              </w:rPr>
+              <w:t xml:space="preserve">Não é garantida a criação de </w:t>
+            </w:r>
+            <w:proofErr w:type="spellStart"/>
+            <w:r>
+              <w:rPr>
+                <w:rFonts w:ascii="Courier New" w:hAnsi="Courier New" w:cs="Courier New"/>
+                <w:sz w:val="24"/>
+                <w:szCs w:val="24"/>
+              </w:rPr>
+              <w:t>logs</w:t>
+            </w:r>
+            <w:proofErr w:type="spellEnd"/>
+            <w:r>
+              <w:rPr>
+                <w:rFonts w:ascii="Courier New" w:hAnsi="Courier New" w:cs="Courier New"/>
+                <w:sz w:val="24"/>
+                <w:szCs w:val="24"/>
+              </w:rPr>
+              <w:t xml:space="preserve"> para todas as tabelas.</w:t>
+            </w:r>
           </w:p>
           <w:p>
             <w:pPr>
@@ -23651,6 +23717,16 @@
                       <w:szCs w:val="24"/>
                     </w:rPr>
                   </w:pPr>
+                  <w:r>
+                    <w:rPr>
+                      <w:rFonts w:ascii="Courier New" w:hAnsi="Courier New" w:cs="Courier New"/>
+                      <w:sz w:val="24"/>
+                      <w:szCs w:val="24"/>
+                    </w:rPr>
+                    <w:t>X</w:t>
+                  </w:r>
+                  <w:bookmarkStart w:id="35" w:name="_GoBack"/>
+                  <w:bookmarkEnd w:id="35"/>
                 </w:p>
               </w:tc>
               <w:tc>
@@ -23709,6 +23785,14 @@
                       <w:szCs w:val="24"/>
                     </w:rPr>
                   </w:pPr>
+                  <w:r>
+                    <w:rPr>
+                      <w:rFonts w:ascii="Courier New" w:hAnsi="Courier New" w:cs="Courier New"/>
+                      <w:sz w:val="24"/>
+                      <w:szCs w:val="24"/>
+                    </w:rPr>
+                    <w:t>X</w:t>
+                  </w:r>
                 </w:p>
               </w:tc>
               <w:tc>
@@ -32861,7 +32945,7 @@
           <w:rPr>
             <w:noProof/>
           </w:rPr>
-          <w:t>30</w:t>
+          <w:t>23</w:t>
         </w:r>
         <w:r>
           <w:fldChar w:fldCharType="end"/>
@@ -35154,7 +35238,7 @@
 </file>
 
 <file path=customXml/itemProps1.xml><?xml version="1.0" encoding="utf-8"?>
-<ds:datastoreItem xmlns:ds="http://schemas.openxmlformats.org/officeDocument/2006/customXml" ds:itemID="{0D08D187-72F2-411B-B06B-7BE4CA550A31}">
+<ds:datastoreItem xmlns:ds="http://schemas.openxmlformats.org/officeDocument/2006/customXml" ds:itemID="{83E7E11D-B702-4E94-B77A-7626864464C0}">
   <ds:schemaRefs>
     <ds:schemaRef ds:uri="http://schemas.openxmlformats.org/officeDocument/2006/bibliography"/>
   </ds:schemaRefs>

--- a/entrega_2/Grupo20_Grupo23.docx
+++ b/entrega_2/Grupo20_Grupo23.docx
@@ -23701,22 +23701,6 @@
                       <w:szCs w:val="24"/>
                     </w:rPr>
                   </w:pPr>
-                </w:p>
-              </w:tc>
-              <w:tc>
-                <w:tcPr>
-                  <w:tcW w:w="1294" w:type="dxa"/>
-                  <w:shd w:val="clear" w:color="auto" w:fill="auto"/>
-                </w:tcPr>
-                <w:p>
-                  <w:pPr>
-                    <w:spacing w:after="0" w:line="240" w:lineRule="auto"/>
-                    <w:rPr>
-                      <w:rFonts w:ascii="Courier New" w:hAnsi="Courier New" w:cs="Courier New"/>
-                      <w:sz w:val="24"/>
-                      <w:szCs w:val="24"/>
-                    </w:rPr>
-                  </w:pPr>
                   <w:r>
                     <w:rPr>
                       <w:rFonts w:ascii="Courier New" w:hAnsi="Courier New" w:cs="Courier New"/>
@@ -23725,8 +23709,22 @@
                     </w:rPr>
                     <w:t>X</w:t>
                   </w:r>
-                  <w:bookmarkStart w:id="35" w:name="_GoBack"/>
-                  <w:bookmarkEnd w:id="35"/>
+                </w:p>
+              </w:tc>
+              <w:tc>
+                <w:tcPr>
+                  <w:tcW w:w="1294" w:type="dxa"/>
+                  <w:shd w:val="clear" w:color="auto" w:fill="auto"/>
+                </w:tcPr>
+                <w:p>
+                  <w:pPr>
+                    <w:spacing w:after="0" w:line="240" w:lineRule="auto"/>
+                    <w:rPr>
+                      <w:rFonts w:ascii="Courier New" w:hAnsi="Courier New" w:cs="Courier New"/>
+                      <w:sz w:val="24"/>
+                      <w:szCs w:val="24"/>
+                    </w:rPr>
+                  </w:pPr>
                 </w:p>
               </w:tc>
               <w:tc>
@@ -24095,6 +24093,14 @@
                       <w:szCs w:val="24"/>
                     </w:rPr>
                   </w:pPr>
+                  <w:r>
+                    <w:rPr>
+                      <w:rFonts w:ascii="Courier New" w:hAnsi="Courier New" w:cs="Courier New"/>
+                      <w:sz w:val="24"/>
+                      <w:szCs w:val="24"/>
+                    </w:rPr>
+                    <w:t>X</w:t>
+                  </w:r>
                 </w:p>
               </w:tc>
               <w:tc>
@@ -24153,6 +24159,14 @@
                       <w:szCs w:val="24"/>
                     </w:rPr>
                   </w:pPr>
+                  <w:r>
+                    <w:rPr>
+                      <w:rFonts w:ascii="Courier New" w:hAnsi="Courier New" w:cs="Courier New"/>
+                      <w:sz w:val="24"/>
+                      <w:szCs w:val="24"/>
+                    </w:rPr>
+                    <w:t>X</w:t>
+                  </w:r>
                 </w:p>
               </w:tc>
               <w:tc>
@@ -24698,12 +24712,12 @@
           <w:numId w:val="2"/>
         </w:numPr>
       </w:pPr>
-      <w:bookmarkStart w:id="36" w:name="_Toc25168908"/>
+      <w:bookmarkStart w:id="35" w:name="_Toc25168908"/>
       <w:r>
         <w:lastRenderedPageBreak/>
         <w:t>Etapa C (Especificação e Implementação do Próprio Grupo)</w:t>
       </w:r>
-      <w:bookmarkEnd w:id="36"/>
+      <w:bookmarkEnd w:id="35"/>
     </w:p>
     <w:p>
       <w:pPr>
@@ -24713,11 +24727,11 @@
           <w:numId w:val="2"/>
         </w:numPr>
       </w:pPr>
-      <w:bookmarkStart w:id="37" w:name="_Toc25168909"/>
+      <w:bookmarkStart w:id="36" w:name="_Toc25168909"/>
       <w:r>
         <w:t>Especificação do Próprio Grupo (versão compactada)</w:t>
       </w:r>
-      <w:bookmarkEnd w:id="37"/>
+      <w:bookmarkEnd w:id="36"/>
       <w:r>
         <w:t xml:space="preserve">  </w:t>
       </w:r>
@@ -24748,13 +24762,13 @@
           <w:numId w:val="2"/>
         </w:numPr>
       </w:pPr>
-      <w:bookmarkStart w:id="38" w:name="_Toc320026711"/>
-      <w:bookmarkStart w:id="39" w:name="_Toc25168910"/>
-      <w:bookmarkEnd w:id="38"/>
+      <w:bookmarkStart w:id="37" w:name="_Toc320026711"/>
+      <w:bookmarkStart w:id="38" w:name="_Toc25168910"/>
+      <w:bookmarkEnd w:id="37"/>
       <w:r>
         <w:t>Especificação do Esquema relacional da base de Dados Origem</w:t>
       </w:r>
-      <w:bookmarkEnd w:id="39"/>
+      <w:bookmarkEnd w:id="38"/>
       <w:r>
         <w:t xml:space="preserve"> </w:t>
       </w:r>
@@ -24821,12 +24835,12 @@
           <w:numId w:val="2"/>
         </w:numPr>
       </w:pPr>
-      <w:bookmarkStart w:id="40" w:name="_Toc25168911"/>
+      <w:bookmarkStart w:id="39" w:name="_Toc25168911"/>
       <w:r>
         <w:lastRenderedPageBreak/>
         <w:t>Especificação do Esquema relacional da base de Dados Destino</w:t>
       </w:r>
-      <w:bookmarkEnd w:id="40"/>
+      <w:bookmarkEnd w:id="39"/>
       <w:r>
         <w:t xml:space="preserve"> </w:t>
       </w:r>
@@ -24848,11 +24862,11 @@
           <w:numId w:val="2"/>
         </w:numPr>
       </w:pPr>
-      <w:bookmarkStart w:id="41" w:name="_Toc25168912"/>
+      <w:bookmarkStart w:id="40" w:name="_Toc25168912"/>
       <w:r>
         <w:t>Forma de Migração Especificada</w:t>
       </w:r>
-      <w:bookmarkEnd w:id="41"/>
+      <w:bookmarkEnd w:id="40"/>
     </w:p>
     <w:p>
       <w:pPr>
@@ -24862,13 +24876,15 @@
           <w:numId w:val="2"/>
         </w:numPr>
       </w:pPr>
-      <w:bookmarkStart w:id="42" w:name="_Toc25168913"/>
+      <w:bookmarkStart w:id="41" w:name="_Toc25168913"/>
       <w:r>
         <w:rPr>
           <w:rStyle w:val="Cabealho3Carter"/>
         </w:rPr>
         <w:t>Especificação de Utilizadores</w:t>
       </w:r>
+      <w:bookmarkStart w:id="42" w:name="_GoBack"/>
+      <w:bookmarkEnd w:id="41"/>
       <w:bookmarkEnd w:id="42"/>
     </w:p>
     <w:p>
@@ -25207,7 +25223,16 @@
                 <w:sz w:val="26"/>
                 <w:szCs w:val="26"/>
               </w:rPr>
-              <w:t>: _____________</w:t>
+              <w:t xml:space="preserve">: </w:t>
+            </w:r>
+            <w:r>
+              <w:rPr>
+                <w:rFonts w:asciiTheme="majorHAnsi" w:eastAsiaTheme="majorEastAsia" w:hAnsiTheme="majorHAnsi" w:cstheme="majorBidi"/>
+                <w:color w:val="365F91" w:themeColor="accent1" w:themeShade="BF"/>
+                <w:sz w:val="26"/>
+                <w:szCs w:val="26"/>
+              </w:rPr>
+              <w:t>D</w:t>
             </w:r>
           </w:p>
           <w:p>
@@ -32945,7 +32970,7 @@
           <w:rPr>
             <w:noProof/>
           </w:rPr>
-          <w:t>23</w:t>
+          <w:t>37</w:t>
         </w:r>
         <w:r>
           <w:fldChar w:fldCharType="end"/>
@@ -35238,7 +35263,7 @@
 </file>
 
 <file path=customXml/itemProps1.xml><?xml version="1.0" encoding="utf-8"?>
-<ds:datastoreItem xmlns:ds="http://schemas.openxmlformats.org/officeDocument/2006/customXml" ds:itemID="{83E7E11D-B702-4E94-B77A-7626864464C0}">
+<ds:datastoreItem xmlns:ds="http://schemas.openxmlformats.org/officeDocument/2006/customXml" ds:itemID="{F2D76E7E-F65F-409F-BCC4-E01D0F9F15BE}">
   <ds:schemaRefs>
     <ds:schemaRef ds:uri="http://schemas.openxmlformats.org/officeDocument/2006/bibliography"/>
   </ds:schemaRefs>

--- a/entrega_2/Grupo20_Grupo23.docx
+++ b/entrega_2/Grupo20_Grupo23.docx
@@ -1959,7 +1959,15 @@
         </w:numPr>
       </w:pPr>
       <w:r>
-        <w:t>O índice tem de estar actualizado;</w:t>
+        <w:t xml:space="preserve">O índice tem de estar </w:t>
+      </w:r>
+      <w:proofErr w:type="spellStart"/>
+      <w:r>
+        <w:t>actualizado</w:t>
+      </w:r>
+      <w:proofErr w:type="spellEnd"/>
+      <w:r>
+        <w:t>;</w:t>
       </w:r>
     </w:p>
     <w:p>
@@ -2019,11 +2027,19 @@
       <w:r>
         <w:t>A etapa C é apenas preenchida pelo grupo que recebe o presente documento do outro grupo.  Nas secções 2.1, 2.2, 2.3 e 2.6 deve colocar nas zonas não sombreadas a especificação que entregou ao outro grupo (</w:t>
       </w:r>
+      <w:proofErr w:type="spellStart"/>
       <w:r>
         <w:rPr>
           <w:i/>
         </w:rPr>
-        <w:t>copy e paste</w:t>
+        <w:t>copy</w:t>
+      </w:r>
+      <w:proofErr w:type="spellEnd"/>
+      <w:r>
+        <w:rPr>
+          <w:i/>
+        </w:rPr>
+        <w:t xml:space="preserve"> e paste</w:t>
       </w:r>
       <w:r>
         <w:t xml:space="preserve">), </w:t>
@@ -5746,7 +5762,15 @@
       <w:bookmarkStart w:id="3" w:name="_Toc25168884"/>
       <w:bookmarkStart w:id="4" w:name="_Ref499131336"/>
       <w:r>
-        <w:t xml:space="preserve">Esquema relacional da base de Dados Mysql </w:t>
+        <w:t xml:space="preserve">Esquema relacional da base de Dados </w:t>
+      </w:r>
+      <w:proofErr w:type="spellStart"/>
+      <w:r>
+        <w:t>Mysql</w:t>
+      </w:r>
+      <w:proofErr w:type="spellEnd"/>
+      <w:r>
+        <w:t xml:space="preserve"> </w:t>
       </w:r>
       <w:bookmarkEnd w:id="2"/>
       <w:r>
@@ -5770,7 +5794,25 @@
           <w:sz w:val="24"/>
           <w:szCs w:val="24"/>
         </w:rPr>
-        <w:t xml:space="preserve">&lt;Tem de incluir as tabelas e atributos que suportam a auditoria de dados. Deverá conter as regras de integridade das chaves estrangeiras e a indicação de atributos Unique e obrigatórios. </w:t>
+        <w:t xml:space="preserve">&lt;Tem de incluir as tabelas e atributos que suportam a auditoria de dados. Deverá conter as regras de integridade das chaves estrangeiras e a indicação de atributos </w:t>
+      </w:r>
+      <w:proofErr w:type="spellStart"/>
+      <w:r>
+        <w:rPr>
+          <w:rFonts w:ascii="Courier New" w:hAnsi="Courier New" w:cs="Courier New"/>
+          <w:sz w:val="24"/>
+          <w:szCs w:val="24"/>
+        </w:rPr>
+        <w:t>Unique</w:t>
+      </w:r>
+      <w:proofErr w:type="spellEnd"/>
+      <w:r>
+        <w:rPr>
+          <w:rFonts w:ascii="Courier New" w:hAnsi="Courier New" w:cs="Courier New"/>
+          <w:sz w:val="24"/>
+          <w:szCs w:val="24"/>
+        </w:rPr>
+        <w:t xml:space="preserve"> e obrigatórios. </w:t>
       </w:r>
     </w:p>
     <w:p>
@@ -5788,7 +5830,43 @@
           <w:sz w:val="24"/>
           <w:szCs w:val="24"/>
         </w:rPr>
-        <w:t>A base de dados deve respeitar o diagrama de classes (deverão ser criadas as tabelas para registo de logs). Excepcionalmente poderão ser adicionados, alterados ou removidos campos, desde que devidamente justificado no relatório. O esquema deverá ser apresentado exclusivamente através de um esquema semelhante ao aqui exemplificado:</w:t>
+        <w:t xml:space="preserve">A base de dados deve respeitar o diagrama de classes (deverão ser criadas as tabelas para registo de </w:t>
+      </w:r>
+      <w:proofErr w:type="spellStart"/>
+      <w:r>
+        <w:rPr>
+          <w:rFonts w:ascii="Courier New" w:hAnsi="Courier New" w:cs="Courier New"/>
+          <w:sz w:val="24"/>
+          <w:szCs w:val="24"/>
+        </w:rPr>
+        <w:t>logs</w:t>
+      </w:r>
+      <w:proofErr w:type="spellEnd"/>
+      <w:r>
+        <w:rPr>
+          <w:rFonts w:ascii="Courier New" w:hAnsi="Courier New" w:cs="Courier New"/>
+          <w:sz w:val="24"/>
+          <w:szCs w:val="24"/>
+        </w:rPr>
+        <w:t xml:space="preserve">). </w:t>
+      </w:r>
+      <w:proofErr w:type="spellStart"/>
+      <w:r>
+        <w:rPr>
+          <w:rFonts w:ascii="Courier New" w:hAnsi="Courier New" w:cs="Courier New"/>
+          <w:sz w:val="24"/>
+          <w:szCs w:val="24"/>
+        </w:rPr>
+        <w:t>Excepcionalmente</w:t>
+      </w:r>
+      <w:proofErr w:type="spellEnd"/>
+      <w:r>
+        <w:rPr>
+          <w:rFonts w:ascii="Courier New" w:hAnsi="Courier New" w:cs="Courier New"/>
+          <w:sz w:val="24"/>
+          <w:szCs w:val="24"/>
+        </w:rPr>
+        <w:t xml:space="preserve"> poderão ser adicionados, alterados ou removidos campos, desde que devidamente justificado no relatório. O esquema deverá ser apresentado exclusivamente através de um esquema semelhante ao aqui exemplificado:</w:t>
       </w:r>
     </w:p>
     <w:p>
@@ -5859,7 +5937,61 @@
           <w:sz w:val="24"/>
           <w:szCs w:val="24"/>
         </w:rPr>
-        <w:t xml:space="preserve">Na ligação, junto a cada tabela, coloca-se o(s) atributo(s) que assegura a ligação entre as tabelas (sigla_hotel em ambas as talelas, no exemplo) e a operação de integridade referencial escolhida para a operação de Delete (D) e Update (C). </w:t>
+        <w:t>Na ligação, junto a cada tabela, coloca-se o(s) atributo(s) que assegura a ligação entre as tabelas (</w:t>
+      </w:r>
+      <w:proofErr w:type="spellStart"/>
+      <w:r>
+        <w:rPr>
+          <w:rFonts w:ascii="Courier New" w:hAnsi="Courier New" w:cs="Courier New"/>
+          <w:sz w:val="24"/>
+          <w:szCs w:val="24"/>
+        </w:rPr>
+        <w:t>sigla_hotel</w:t>
+      </w:r>
+      <w:proofErr w:type="spellEnd"/>
+      <w:r>
+        <w:rPr>
+          <w:rFonts w:ascii="Courier New" w:hAnsi="Courier New" w:cs="Courier New"/>
+          <w:sz w:val="24"/>
+          <w:szCs w:val="24"/>
+        </w:rPr>
+        <w:t xml:space="preserve"> em ambas as </w:t>
+      </w:r>
+      <w:proofErr w:type="spellStart"/>
+      <w:r>
+        <w:rPr>
+          <w:rFonts w:ascii="Courier New" w:hAnsi="Courier New" w:cs="Courier New"/>
+          <w:sz w:val="24"/>
+          <w:szCs w:val="24"/>
+        </w:rPr>
+        <w:t>talelas</w:t>
+      </w:r>
+      <w:proofErr w:type="spellEnd"/>
+      <w:r>
+        <w:rPr>
+          <w:rFonts w:ascii="Courier New" w:hAnsi="Courier New" w:cs="Courier New"/>
+          <w:sz w:val="24"/>
+          <w:szCs w:val="24"/>
+        </w:rPr>
+        <w:t xml:space="preserve">, no exemplo) e a operação de integridade referencial escolhida para a operação de Delete (D) e </w:t>
+      </w:r>
+      <w:proofErr w:type="spellStart"/>
+      <w:r>
+        <w:rPr>
+          <w:rFonts w:ascii="Courier New" w:hAnsi="Courier New" w:cs="Courier New"/>
+          <w:sz w:val="24"/>
+          <w:szCs w:val="24"/>
+        </w:rPr>
+        <w:t>Update</w:t>
+      </w:r>
+      <w:proofErr w:type="spellEnd"/>
+      <w:r>
+        <w:rPr>
+          <w:rFonts w:ascii="Courier New" w:hAnsi="Courier New" w:cs="Courier New"/>
+          <w:sz w:val="24"/>
+          <w:szCs w:val="24"/>
+        </w:rPr>
+        <w:t xml:space="preserve"> (C). </w:t>
       </w:r>
     </w:p>
     <w:p>
@@ -5877,7 +6009,25 @@
           <w:sz w:val="24"/>
           <w:szCs w:val="24"/>
         </w:rPr>
-        <w:t xml:space="preserve">À esquerda de cada campo de preenchimento obrigatório devem indicar M (de Mandatory), tal como exemplificado (não é necessário indicar nas chaves primárias). Os campos com valor único devem ser assinalados com a letra U. </w:t>
+        <w:t xml:space="preserve">À esquerda de cada campo de preenchimento obrigatório devem indicar M (de </w:t>
+      </w:r>
+      <w:proofErr w:type="spellStart"/>
+      <w:r>
+        <w:rPr>
+          <w:rFonts w:ascii="Courier New" w:hAnsi="Courier New" w:cs="Courier New"/>
+          <w:sz w:val="24"/>
+          <w:szCs w:val="24"/>
+        </w:rPr>
+        <w:t>Mandatory</w:t>
+      </w:r>
+      <w:proofErr w:type="spellEnd"/>
+      <w:r>
+        <w:rPr>
+          <w:rFonts w:ascii="Courier New" w:hAnsi="Courier New" w:cs="Courier New"/>
+          <w:sz w:val="24"/>
+          <w:szCs w:val="24"/>
+        </w:rPr>
+        <w:t xml:space="preserve">), tal como exemplificado (não é necessário indicar nas chaves primárias). Os campos com valor único devem ser assinalados com a letra U. </w:t>
       </w:r>
     </w:p>
     <w:p>
@@ -5983,7 +6133,97 @@
           <w:sz w:val="24"/>
           <w:szCs w:val="24"/>
         </w:rPr>
-        <w:t xml:space="preserve">Retirámos o DiaSemana e inserimos os campos DataAno e HoraRonda diretamente em RondaPlaneada. A nossa base para esta decisão é o facto de DiaSemana ser algo demasiado vago (Há muitas segundas-feiras num ano), podendo ser compensado com um dia </w:t>
+        <w:t xml:space="preserve">Retirámos o </w:t>
+      </w:r>
+      <w:proofErr w:type="spellStart"/>
+      <w:r>
+        <w:rPr>
+          <w:rFonts w:ascii="Courier New" w:hAnsi="Courier New" w:cs="Courier New"/>
+          <w:sz w:val="24"/>
+          <w:szCs w:val="24"/>
+        </w:rPr>
+        <w:t>DiaSemana</w:t>
+      </w:r>
+      <w:proofErr w:type="spellEnd"/>
+      <w:r>
+        <w:rPr>
+          <w:rFonts w:ascii="Courier New" w:hAnsi="Courier New" w:cs="Courier New"/>
+          <w:sz w:val="24"/>
+          <w:szCs w:val="24"/>
+        </w:rPr>
+        <w:t xml:space="preserve"> e inserimos os campos </w:t>
+      </w:r>
+      <w:proofErr w:type="spellStart"/>
+      <w:r>
+        <w:rPr>
+          <w:rFonts w:ascii="Courier New" w:hAnsi="Courier New" w:cs="Courier New"/>
+          <w:sz w:val="24"/>
+          <w:szCs w:val="24"/>
+        </w:rPr>
+        <w:t>DataAno</w:t>
+      </w:r>
+      <w:proofErr w:type="spellEnd"/>
+      <w:r>
+        <w:rPr>
+          <w:rFonts w:ascii="Courier New" w:hAnsi="Courier New" w:cs="Courier New"/>
+          <w:sz w:val="24"/>
+          <w:szCs w:val="24"/>
+        </w:rPr>
+        <w:t xml:space="preserve"> e </w:t>
+      </w:r>
+      <w:proofErr w:type="spellStart"/>
+      <w:r>
+        <w:rPr>
+          <w:rFonts w:ascii="Courier New" w:hAnsi="Courier New" w:cs="Courier New"/>
+          <w:sz w:val="24"/>
+          <w:szCs w:val="24"/>
+        </w:rPr>
+        <w:t>HoraRonda</w:t>
+      </w:r>
+      <w:proofErr w:type="spellEnd"/>
+      <w:r>
+        <w:rPr>
+          <w:rFonts w:ascii="Courier New" w:hAnsi="Courier New" w:cs="Courier New"/>
+          <w:sz w:val="24"/>
+          <w:szCs w:val="24"/>
+        </w:rPr>
+        <w:t xml:space="preserve"> diretamente em </w:t>
+      </w:r>
+      <w:proofErr w:type="spellStart"/>
+      <w:r>
+        <w:rPr>
+          <w:rFonts w:ascii="Courier New" w:hAnsi="Courier New" w:cs="Courier New"/>
+          <w:sz w:val="24"/>
+          <w:szCs w:val="24"/>
+        </w:rPr>
+        <w:t>RondaPlaneada</w:t>
+      </w:r>
+      <w:proofErr w:type="spellEnd"/>
+      <w:r>
+        <w:rPr>
+          <w:rFonts w:ascii="Courier New" w:hAnsi="Courier New" w:cs="Courier New"/>
+          <w:sz w:val="24"/>
+          <w:szCs w:val="24"/>
+        </w:rPr>
+        <w:t xml:space="preserve">. A nossa base para esta decisão é o facto de </w:t>
+      </w:r>
+      <w:proofErr w:type="spellStart"/>
+      <w:r>
+        <w:rPr>
+          <w:rFonts w:ascii="Courier New" w:hAnsi="Courier New" w:cs="Courier New"/>
+          <w:sz w:val="24"/>
+          <w:szCs w:val="24"/>
+        </w:rPr>
+        <w:t>DiaSemana</w:t>
+      </w:r>
+      <w:proofErr w:type="spellEnd"/>
+      <w:r>
+        <w:rPr>
+          <w:rFonts w:ascii="Courier New" w:hAnsi="Courier New" w:cs="Courier New"/>
+          <w:sz w:val="24"/>
+          <w:szCs w:val="24"/>
+        </w:rPr>
+        <w:t xml:space="preserve"> ser algo demasiado vago (Há muitas segundas-feiras num ano), podendo ser compensado com um dia </w:t>
       </w:r>
       <w:proofErr w:type="gramStart"/>
       <w:r>
@@ -6024,7 +6264,43 @@
           <w:sz w:val="24"/>
           <w:szCs w:val="24"/>
         </w:rPr>
-        <w:t>Exemplo: Se uma peça do museu tiver desaparecido e o último inventário onde essa peça apareceu tenha sido há 1 mês, podemos facilmente procurar as rondas dos dias imediamente aseguir ao dia que foi feito o inventário.</w:t>
+        <w:t xml:space="preserve">Exemplo: Se uma peça do museu tiver desaparecido e o último inventário onde essa peça apareceu tenha sido há 1 mês, podemos facilmente procurar as rondas dos dias </w:t>
+      </w:r>
+      <w:proofErr w:type="spellStart"/>
+      <w:r>
+        <w:rPr>
+          <w:rFonts w:ascii="Courier New" w:hAnsi="Courier New" w:cs="Courier New"/>
+          <w:sz w:val="24"/>
+          <w:szCs w:val="24"/>
+        </w:rPr>
+        <w:t>imediamente</w:t>
+      </w:r>
+      <w:proofErr w:type="spellEnd"/>
+      <w:r>
+        <w:rPr>
+          <w:rFonts w:ascii="Courier New" w:hAnsi="Courier New" w:cs="Courier New"/>
+          <w:sz w:val="24"/>
+          <w:szCs w:val="24"/>
+        </w:rPr>
+        <w:t xml:space="preserve"> </w:t>
+      </w:r>
+      <w:proofErr w:type="spellStart"/>
+      <w:r>
+        <w:rPr>
+          <w:rFonts w:ascii="Courier New" w:hAnsi="Courier New" w:cs="Courier New"/>
+          <w:sz w:val="24"/>
+          <w:szCs w:val="24"/>
+        </w:rPr>
+        <w:t>aseguir</w:t>
+      </w:r>
+      <w:proofErr w:type="spellEnd"/>
+      <w:r>
+        <w:rPr>
+          <w:rFonts w:ascii="Courier New" w:hAnsi="Courier New" w:cs="Courier New"/>
+          <w:sz w:val="24"/>
+          <w:szCs w:val="24"/>
+        </w:rPr>
+        <w:t xml:space="preserve"> ao dia que foi feito o inventário.</w:t>
       </w:r>
     </w:p>
     <w:p>
@@ -6051,7 +6327,61 @@
           <w:sz w:val="24"/>
           <w:szCs w:val="24"/>
         </w:rPr>
-        <w:t>Decidimos pelo Cascade no que diz respeito a todas as operações de update, pois queremos que as alterações feitas numa tabela sejam devidamente actualizadas nas tabelas ligadas à mesma.</w:t>
+        <w:t xml:space="preserve">Decidimos pelo </w:t>
+      </w:r>
+      <w:proofErr w:type="spellStart"/>
+      <w:r>
+        <w:rPr>
+          <w:rFonts w:ascii="Courier New" w:hAnsi="Courier New" w:cs="Courier New"/>
+          <w:sz w:val="24"/>
+          <w:szCs w:val="24"/>
+        </w:rPr>
+        <w:t>Cascade</w:t>
+      </w:r>
+      <w:proofErr w:type="spellEnd"/>
+      <w:r>
+        <w:rPr>
+          <w:rFonts w:ascii="Courier New" w:hAnsi="Courier New" w:cs="Courier New"/>
+          <w:sz w:val="24"/>
+          <w:szCs w:val="24"/>
+        </w:rPr>
+        <w:t xml:space="preserve"> no que diz respeito a todas as operações de </w:t>
+      </w:r>
+      <w:proofErr w:type="spellStart"/>
+      <w:r>
+        <w:rPr>
+          <w:rFonts w:ascii="Courier New" w:hAnsi="Courier New" w:cs="Courier New"/>
+          <w:sz w:val="24"/>
+          <w:szCs w:val="24"/>
+        </w:rPr>
+        <w:t>update</w:t>
+      </w:r>
+      <w:proofErr w:type="spellEnd"/>
+      <w:r>
+        <w:rPr>
+          <w:rFonts w:ascii="Courier New" w:hAnsi="Courier New" w:cs="Courier New"/>
+          <w:sz w:val="24"/>
+          <w:szCs w:val="24"/>
+        </w:rPr>
+        <w:t xml:space="preserve">, pois queremos que as alterações feitas numa tabela sejam devidamente </w:t>
+      </w:r>
+      <w:proofErr w:type="spellStart"/>
+      <w:r>
+        <w:rPr>
+          <w:rFonts w:ascii="Courier New" w:hAnsi="Courier New" w:cs="Courier New"/>
+          <w:sz w:val="24"/>
+          <w:szCs w:val="24"/>
+        </w:rPr>
+        <w:t>actualizadas</w:t>
+      </w:r>
+      <w:proofErr w:type="spellEnd"/>
+      <w:r>
+        <w:rPr>
+          <w:rFonts w:ascii="Courier New" w:hAnsi="Courier New" w:cs="Courier New"/>
+          <w:sz w:val="24"/>
+          <w:szCs w:val="24"/>
+        </w:rPr>
+        <w:t xml:space="preserve"> nas tabelas ligadas à mesma.</w:t>
       </w:r>
     </w:p>
     <w:p>
@@ -6080,7 +6410,25 @@
           <w:szCs w:val="24"/>
         </w:rPr>
         <w:lastRenderedPageBreak/>
-        <w:t>Relativamente à remoção de um Utilizador, esta operação deverá ter um comportamento Cascade, ou seja, a eliminação de um utilizador deverá ser seguida da eliminação das Rondas Planeadas e das Rondas Extras criadas para este utilizador. Os valores próprios para cada Ronda Planeada ou Ronda Extra ter</w:t>
+        <w:t xml:space="preserve">Relativamente à remoção de um Utilizador, esta operação deverá ter um comportamento </w:t>
+      </w:r>
+      <w:proofErr w:type="spellStart"/>
+      <w:r>
+        <w:rPr>
+          <w:rFonts w:ascii="Courier New" w:hAnsi="Courier New" w:cs="Courier New"/>
+          <w:sz w:val="24"/>
+          <w:szCs w:val="24"/>
+        </w:rPr>
+        <w:t>Cascade</w:t>
+      </w:r>
+      <w:proofErr w:type="spellEnd"/>
+      <w:r>
+        <w:rPr>
+          <w:rFonts w:ascii="Courier New" w:hAnsi="Courier New" w:cs="Courier New"/>
+          <w:sz w:val="24"/>
+          <w:szCs w:val="24"/>
+        </w:rPr>
+        <w:t>, ou seja, a eliminação de um utilizador deverá ser seguida da eliminação das Rondas Planeadas e das Rondas Extras criadas para este utilizador. Os valores próprios para cada Ronda Planeada ou Ronda Extra ter</w:t>
       </w:r>
       <w:r>
         <w:rPr>
@@ -6112,16 +6460,36 @@
           <w:sz w:val="24"/>
           <w:szCs w:val="24"/>
         </w:rPr>
-        <w:t xml:space="preserve"> nos respectivos</w:t>
+        <w:t xml:space="preserve"> nos </w:t>
       </w:r>
+      <w:proofErr w:type="spellStart"/>
       <w:r>
         <w:rPr>
           <w:rFonts w:ascii="Courier New" w:hAnsi="Courier New" w:cs="Courier New"/>
           <w:sz w:val="24"/>
           <w:szCs w:val="24"/>
         </w:rPr>
-        <w:t xml:space="preserve"> Logs</w:t>
+        <w:t>respectivos</w:t>
       </w:r>
+      <w:proofErr w:type="spellEnd"/>
+      <w:r>
+        <w:rPr>
+          <w:rFonts w:ascii="Courier New" w:hAnsi="Courier New" w:cs="Courier New"/>
+          <w:sz w:val="24"/>
+          <w:szCs w:val="24"/>
+        </w:rPr>
+        <w:t xml:space="preserve"> </w:t>
+      </w:r>
+      <w:proofErr w:type="spellStart"/>
+      <w:r>
+        <w:rPr>
+          <w:rFonts w:ascii="Courier New" w:hAnsi="Courier New" w:cs="Courier New"/>
+          <w:sz w:val="24"/>
+          <w:szCs w:val="24"/>
+        </w:rPr>
+        <w:t>Logs</w:t>
+      </w:r>
+      <w:proofErr w:type="spellEnd"/>
       <w:r>
         <w:rPr>
           <w:rFonts w:ascii="Courier New" w:hAnsi="Courier New" w:cs="Courier New"/>
@@ -6150,7 +6518,133 @@
           <w:sz w:val="24"/>
           <w:szCs w:val="24"/>
         </w:rPr>
-        <w:t>Em termos das tabelas de logs, estas deverão ser totalmente independentes pois queremos que todas as operações fiquem imaculadamente guardadas. Consideramos que a DataOperacao, EmailUtilizador e Operacao sejam Mandatory em todas as tabelas de Logs pois estes são dados absolutamente necessários para a posterior auditoria. Decidimos pôr os valores antes e depois da operação efectuada apenas para facilitar a auditoria.</w:t>
+        <w:t xml:space="preserve">Em termos das tabelas de </w:t>
+      </w:r>
+      <w:proofErr w:type="spellStart"/>
+      <w:r>
+        <w:rPr>
+          <w:rFonts w:ascii="Courier New" w:hAnsi="Courier New" w:cs="Courier New"/>
+          <w:sz w:val="24"/>
+          <w:szCs w:val="24"/>
+        </w:rPr>
+        <w:t>logs</w:t>
+      </w:r>
+      <w:proofErr w:type="spellEnd"/>
+      <w:r>
+        <w:rPr>
+          <w:rFonts w:ascii="Courier New" w:hAnsi="Courier New" w:cs="Courier New"/>
+          <w:sz w:val="24"/>
+          <w:szCs w:val="24"/>
+        </w:rPr>
+        <w:t xml:space="preserve">, estas deverão ser totalmente independentes pois queremos que todas as operações fiquem imaculadamente guardadas. Consideramos que a </w:t>
+      </w:r>
+      <w:proofErr w:type="spellStart"/>
+      <w:r>
+        <w:rPr>
+          <w:rFonts w:ascii="Courier New" w:hAnsi="Courier New" w:cs="Courier New"/>
+          <w:sz w:val="24"/>
+          <w:szCs w:val="24"/>
+        </w:rPr>
+        <w:t>DataOperacao</w:t>
+      </w:r>
+      <w:proofErr w:type="spellEnd"/>
+      <w:r>
+        <w:rPr>
+          <w:rFonts w:ascii="Courier New" w:hAnsi="Courier New" w:cs="Courier New"/>
+          <w:sz w:val="24"/>
+          <w:szCs w:val="24"/>
+        </w:rPr>
+        <w:t xml:space="preserve">, </w:t>
+      </w:r>
+      <w:proofErr w:type="spellStart"/>
+      <w:r>
+        <w:rPr>
+          <w:rFonts w:ascii="Courier New" w:hAnsi="Courier New" w:cs="Courier New"/>
+          <w:sz w:val="24"/>
+          <w:szCs w:val="24"/>
+        </w:rPr>
+        <w:t>EmailUtilizador</w:t>
+      </w:r>
+      <w:proofErr w:type="spellEnd"/>
+      <w:r>
+        <w:rPr>
+          <w:rFonts w:ascii="Courier New" w:hAnsi="Courier New" w:cs="Courier New"/>
+          <w:sz w:val="24"/>
+          <w:szCs w:val="24"/>
+        </w:rPr>
+        <w:t xml:space="preserve"> e </w:t>
+      </w:r>
+      <w:proofErr w:type="spellStart"/>
+      <w:r>
+        <w:rPr>
+          <w:rFonts w:ascii="Courier New" w:hAnsi="Courier New" w:cs="Courier New"/>
+          <w:sz w:val="24"/>
+          <w:szCs w:val="24"/>
+        </w:rPr>
+        <w:t>Operacao</w:t>
+      </w:r>
+      <w:proofErr w:type="spellEnd"/>
+      <w:r>
+        <w:rPr>
+          <w:rFonts w:ascii="Courier New" w:hAnsi="Courier New" w:cs="Courier New"/>
+          <w:sz w:val="24"/>
+          <w:szCs w:val="24"/>
+        </w:rPr>
+        <w:t xml:space="preserve"> sejam </w:t>
+      </w:r>
+      <w:proofErr w:type="spellStart"/>
+      <w:r>
+        <w:rPr>
+          <w:rFonts w:ascii="Courier New" w:hAnsi="Courier New" w:cs="Courier New"/>
+          <w:sz w:val="24"/>
+          <w:szCs w:val="24"/>
+        </w:rPr>
+        <w:t>Mandatory</w:t>
+      </w:r>
+      <w:proofErr w:type="spellEnd"/>
+      <w:r>
+        <w:rPr>
+          <w:rFonts w:ascii="Courier New" w:hAnsi="Courier New" w:cs="Courier New"/>
+          <w:sz w:val="24"/>
+          <w:szCs w:val="24"/>
+        </w:rPr>
+        <w:t xml:space="preserve"> em todas as tabelas de </w:t>
+      </w:r>
+      <w:proofErr w:type="spellStart"/>
+      <w:r>
+        <w:rPr>
+          <w:rFonts w:ascii="Courier New" w:hAnsi="Courier New" w:cs="Courier New"/>
+          <w:sz w:val="24"/>
+          <w:szCs w:val="24"/>
+        </w:rPr>
+        <w:t>Logs</w:t>
+      </w:r>
+      <w:proofErr w:type="spellEnd"/>
+      <w:r>
+        <w:rPr>
+          <w:rFonts w:ascii="Courier New" w:hAnsi="Courier New" w:cs="Courier New"/>
+          <w:sz w:val="24"/>
+          <w:szCs w:val="24"/>
+        </w:rPr>
+        <w:t xml:space="preserve"> pois estes são dados absolutamente necessários para a posterior auditoria. Decidimos pôr os valores antes e depois da operação </w:t>
+      </w:r>
+      <w:proofErr w:type="spellStart"/>
+      <w:r>
+        <w:rPr>
+          <w:rFonts w:ascii="Courier New" w:hAnsi="Courier New" w:cs="Courier New"/>
+          <w:sz w:val="24"/>
+          <w:szCs w:val="24"/>
+        </w:rPr>
+        <w:t>efectuada</w:t>
+      </w:r>
+      <w:proofErr w:type="spellEnd"/>
+      <w:r>
+        <w:rPr>
+          <w:rFonts w:ascii="Courier New" w:hAnsi="Courier New" w:cs="Courier New"/>
+          <w:sz w:val="24"/>
+          <w:szCs w:val="24"/>
+        </w:rPr>
+        <w:t xml:space="preserve"> apenas para facilitar a auditoria.</w:t>
       </w:r>
     </w:p>
     <w:p>
@@ -6177,7 +6671,25 @@
           <w:sz w:val="24"/>
           <w:szCs w:val="24"/>
         </w:rPr>
-        <w:t>Quanto ao utilizador, estará sempre na tabela Utilizador e ao mesmo tempo no sistema da BD - deve ser feito através de um SP para criar o utilizador e associar um user com uma senha.</w:t>
+        <w:t xml:space="preserve">Quanto ao utilizador, estará sempre na tabela Utilizador e ao mesmo tempo no sistema da BD - deve ser feito através de um SP para criar o utilizador e associar um </w:t>
+      </w:r>
+      <w:proofErr w:type="spellStart"/>
+      <w:r>
+        <w:rPr>
+          <w:rFonts w:ascii="Courier New" w:hAnsi="Courier New" w:cs="Courier New"/>
+          <w:sz w:val="24"/>
+          <w:szCs w:val="24"/>
+        </w:rPr>
+        <w:t>user</w:t>
+      </w:r>
+      <w:proofErr w:type="spellEnd"/>
+      <w:r>
+        <w:rPr>
+          <w:rFonts w:ascii="Courier New" w:hAnsi="Courier New" w:cs="Courier New"/>
+          <w:sz w:val="24"/>
+          <w:szCs w:val="24"/>
+        </w:rPr>
+        <w:t xml:space="preserve"> com uma senha.</w:t>
       </w:r>
     </w:p>
     <w:p>
@@ -6235,7 +6747,133 @@
           <w:szCs w:val="24"/>
         </w:rPr>
         <w:lastRenderedPageBreak/>
-        <w:t>- Discussão sobre Tabela dos Utilizadores: saber se se deveria usar uma Primary Key como número de Empregado, para poder relacionar com outras tabelas e cada utilizador poder efectuar login com essa referência, e para poder saber se ainda era um empregado da Instituição (com um boolean para a propriedade “Empregado”). Na discussão de grupo, não foram mencionadas objecções para o atributo “Email” como Primary Key, pelo que foi mantido como tal.</w:t>
+        <w:t xml:space="preserve">- Discussão sobre Tabela dos Utilizadores: saber se se deveria usar uma </w:t>
+      </w:r>
+      <w:proofErr w:type="spellStart"/>
+      <w:r>
+        <w:rPr>
+          <w:rFonts w:ascii="Courier New" w:hAnsi="Courier New" w:cs="Courier New"/>
+          <w:sz w:val="24"/>
+          <w:szCs w:val="24"/>
+        </w:rPr>
+        <w:t>Primary</w:t>
+      </w:r>
+      <w:proofErr w:type="spellEnd"/>
+      <w:r>
+        <w:rPr>
+          <w:rFonts w:ascii="Courier New" w:hAnsi="Courier New" w:cs="Courier New"/>
+          <w:sz w:val="24"/>
+          <w:szCs w:val="24"/>
+        </w:rPr>
+        <w:t xml:space="preserve"> </w:t>
+      </w:r>
+      <w:proofErr w:type="spellStart"/>
+      <w:r>
+        <w:rPr>
+          <w:rFonts w:ascii="Courier New" w:hAnsi="Courier New" w:cs="Courier New"/>
+          <w:sz w:val="24"/>
+          <w:szCs w:val="24"/>
+        </w:rPr>
+        <w:t>Key</w:t>
+      </w:r>
+      <w:proofErr w:type="spellEnd"/>
+      <w:r>
+        <w:rPr>
+          <w:rFonts w:ascii="Courier New" w:hAnsi="Courier New" w:cs="Courier New"/>
+          <w:sz w:val="24"/>
+          <w:szCs w:val="24"/>
+        </w:rPr>
+        <w:t xml:space="preserve"> como número de Empregado, para poder relacionar com outras tabelas e cada utilizador poder </w:t>
+      </w:r>
+      <w:proofErr w:type="spellStart"/>
+      <w:r>
+        <w:rPr>
+          <w:rFonts w:ascii="Courier New" w:hAnsi="Courier New" w:cs="Courier New"/>
+          <w:sz w:val="24"/>
+          <w:szCs w:val="24"/>
+        </w:rPr>
+        <w:t>efectuar</w:t>
+      </w:r>
+      <w:proofErr w:type="spellEnd"/>
+      <w:r>
+        <w:rPr>
+          <w:rFonts w:ascii="Courier New" w:hAnsi="Courier New" w:cs="Courier New"/>
+          <w:sz w:val="24"/>
+          <w:szCs w:val="24"/>
+        </w:rPr>
+        <w:t xml:space="preserve"> login com essa referência, e para poder saber se ainda era um empregado da Instituição (com um </w:t>
+      </w:r>
+      <w:proofErr w:type="spellStart"/>
+      <w:r>
+        <w:rPr>
+          <w:rFonts w:ascii="Courier New" w:hAnsi="Courier New" w:cs="Courier New"/>
+          <w:sz w:val="24"/>
+          <w:szCs w:val="24"/>
+        </w:rPr>
+        <w:t>boolean</w:t>
+      </w:r>
+      <w:proofErr w:type="spellEnd"/>
+      <w:r>
+        <w:rPr>
+          <w:rFonts w:ascii="Courier New" w:hAnsi="Courier New" w:cs="Courier New"/>
+          <w:sz w:val="24"/>
+          <w:szCs w:val="24"/>
+        </w:rPr>
+        <w:t xml:space="preserve"> para a propriedade “Empregado”). Na discussão de grupo, não foram mencionadas </w:t>
+      </w:r>
+      <w:proofErr w:type="spellStart"/>
+      <w:r>
+        <w:rPr>
+          <w:rFonts w:ascii="Courier New" w:hAnsi="Courier New" w:cs="Courier New"/>
+          <w:sz w:val="24"/>
+          <w:szCs w:val="24"/>
+        </w:rPr>
+        <w:t>objecções</w:t>
+      </w:r>
+      <w:proofErr w:type="spellEnd"/>
+      <w:r>
+        <w:rPr>
+          <w:rFonts w:ascii="Courier New" w:hAnsi="Courier New" w:cs="Courier New"/>
+          <w:sz w:val="24"/>
+          <w:szCs w:val="24"/>
+        </w:rPr>
+        <w:t xml:space="preserve"> para o atributo “Email” como </w:t>
+      </w:r>
+      <w:proofErr w:type="spellStart"/>
+      <w:r>
+        <w:rPr>
+          <w:rFonts w:ascii="Courier New" w:hAnsi="Courier New" w:cs="Courier New"/>
+          <w:sz w:val="24"/>
+          <w:szCs w:val="24"/>
+        </w:rPr>
+        <w:t>Primary</w:t>
+      </w:r>
+      <w:proofErr w:type="spellEnd"/>
+      <w:r>
+        <w:rPr>
+          <w:rFonts w:ascii="Courier New" w:hAnsi="Courier New" w:cs="Courier New"/>
+          <w:sz w:val="24"/>
+          <w:szCs w:val="24"/>
+        </w:rPr>
+        <w:t xml:space="preserve"> </w:t>
+      </w:r>
+      <w:proofErr w:type="spellStart"/>
+      <w:r>
+        <w:rPr>
+          <w:rFonts w:ascii="Courier New" w:hAnsi="Courier New" w:cs="Courier New"/>
+          <w:sz w:val="24"/>
+          <w:szCs w:val="24"/>
+        </w:rPr>
+        <w:t>Key</w:t>
+      </w:r>
+      <w:proofErr w:type="spellEnd"/>
+      <w:r>
+        <w:rPr>
+          <w:rFonts w:ascii="Courier New" w:hAnsi="Courier New" w:cs="Courier New"/>
+          <w:sz w:val="24"/>
+          <w:szCs w:val="24"/>
+        </w:rPr>
+        <w:t>, pelo que foi mantido como tal.</w:t>
       </w:r>
     </w:p>
     <w:p>
@@ -6258,7 +6896,169 @@
           <w:sz w:val="24"/>
           <w:szCs w:val="24"/>
         </w:rPr>
-        <w:t>- Discussão sobre Logs: principal divergência pelo grupo, por haver duas correntes distintas para a criação dos Logs do sistema: a primeira a ser vista como Logs por Grupos de Utilizadores, onde cada tabela gerada pelos triggers accionados seria actualizada em função do Tipo de Utilizador (foi convencionado que seriam 4 tipos de utilizador + 1 (auditor de dados)); a outra opinião era no modelo de haver Logs para cada uma das Tabelas dado o modelo relacional, assim como um Log que englobasse todos os triggers activados, tendo assim uma dupla certificação dos acontecimentos nos dados.</w:t>
+        <w:t xml:space="preserve">- Discussão sobre </w:t>
+      </w:r>
+      <w:proofErr w:type="spellStart"/>
+      <w:r>
+        <w:rPr>
+          <w:rFonts w:ascii="Courier New" w:hAnsi="Courier New" w:cs="Courier New"/>
+          <w:sz w:val="24"/>
+          <w:szCs w:val="24"/>
+        </w:rPr>
+        <w:t>Logs</w:t>
+      </w:r>
+      <w:proofErr w:type="spellEnd"/>
+      <w:r>
+        <w:rPr>
+          <w:rFonts w:ascii="Courier New" w:hAnsi="Courier New" w:cs="Courier New"/>
+          <w:sz w:val="24"/>
+          <w:szCs w:val="24"/>
+        </w:rPr>
+        <w:t xml:space="preserve">: principal divergência pelo grupo, por haver duas correntes distintas para a criação dos </w:t>
+      </w:r>
+      <w:proofErr w:type="spellStart"/>
+      <w:r>
+        <w:rPr>
+          <w:rFonts w:ascii="Courier New" w:hAnsi="Courier New" w:cs="Courier New"/>
+          <w:sz w:val="24"/>
+          <w:szCs w:val="24"/>
+        </w:rPr>
+        <w:t>Logs</w:t>
+      </w:r>
+      <w:proofErr w:type="spellEnd"/>
+      <w:r>
+        <w:rPr>
+          <w:rFonts w:ascii="Courier New" w:hAnsi="Courier New" w:cs="Courier New"/>
+          <w:sz w:val="24"/>
+          <w:szCs w:val="24"/>
+        </w:rPr>
+        <w:t xml:space="preserve"> do sistema: a primeira a ser vista como </w:t>
+      </w:r>
+      <w:proofErr w:type="spellStart"/>
+      <w:r>
+        <w:rPr>
+          <w:rFonts w:ascii="Courier New" w:hAnsi="Courier New" w:cs="Courier New"/>
+          <w:sz w:val="24"/>
+          <w:szCs w:val="24"/>
+        </w:rPr>
+        <w:t>Logs</w:t>
+      </w:r>
+      <w:proofErr w:type="spellEnd"/>
+      <w:r>
+        <w:rPr>
+          <w:rFonts w:ascii="Courier New" w:hAnsi="Courier New" w:cs="Courier New"/>
+          <w:sz w:val="24"/>
+          <w:szCs w:val="24"/>
+        </w:rPr>
+        <w:t xml:space="preserve"> por Grupos de Utilizadores, onde cada tabela gerada pelos </w:t>
+      </w:r>
+      <w:proofErr w:type="spellStart"/>
+      <w:r>
+        <w:rPr>
+          <w:rFonts w:ascii="Courier New" w:hAnsi="Courier New" w:cs="Courier New"/>
+          <w:sz w:val="24"/>
+          <w:szCs w:val="24"/>
+        </w:rPr>
+        <w:t>triggers</w:t>
+      </w:r>
+      <w:proofErr w:type="spellEnd"/>
+      <w:r>
+        <w:rPr>
+          <w:rFonts w:ascii="Courier New" w:hAnsi="Courier New" w:cs="Courier New"/>
+          <w:sz w:val="24"/>
+          <w:szCs w:val="24"/>
+        </w:rPr>
+        <w:t xml:space="preserve"> </w:t>
+      </w:r>
+      <w:proofErr w:type="spellStart"/>
+      <w:r>
+        <w:rPr>
+          <w:rFonts w:ascii="Courier New" w:hAnsi="Courier New" w:cs="Courier New"/>
+          <w:sz w:val="24"/>
+          <w:szCs w:val="24"/>
+        </w:rPr>
+        <w:t>accionados</w:t>
+      </w:r>
+      <w:proofErr w:type="spellEnd"/>
+      <w:r>
+        <w:rPr>
+          <w:rFonts w:ascii="Courier New" w:hAnsi="Courier New" w:cs="Courier New"/>
+          <w:sz w:val="24"/>
+          <w:szCs w:val="24"/>
+        </w:rPr>
+        <w:t xml:space="preserve"> seria </w:t>
+      </w:r>
+      <w:proofErr w:type="spellStart"/>
+      <w:r>
+        <w:rPr>
+          <w:rFonts w:ascii="Courier New" w:hAnsi="Courier New" w:cs="Courier New"/>
+          <w:sz w:val="24"/>
+          <w:szCs w:val="24"/>
+        </w:rPr>
+        <w:t>actualizada</w:t>
+      </w:r>
+      <w:proofErr w:type="spellEnd"/>
+      <w:r>
+        <w:rPr>
+          <w:rFonts w:ascii="Courier New" w:hAnsi="Courier New" w:cs="Courier New"/>
+          <w:sz w:val="24"/>
+          <w:szCs w:val="24"/>
+        </w:rPr>
+        <w:t xml:space="preserve"> em função do Tipo de Utilizador (foi convencionado que seriam 4 tipos de utilizador + 1 (auditor de dados)); a outra opinião era no modelo de haver </w:t>
+      </w:r>
+      <w:proofErr w:type="spellStart"/>
+      <w:r>
+        <w:rPr>
+          <w:rFonts w:ascii="Courier New" w:hAnsi="Courier New" w:cs="Courier New"/>
+          <w:sz w:val="24"/>
+          <w:szCs w:val="24"/>
+        </w:rPr>
+        <w:t>Logs</w:t>
+      </w:r>
+      <w:proofErr w:type="spellEnd"/>
+      <w:r>
+        <w:rPr>
+          <w:rFonts w:ascii="Courier New" w:hAnsi="Courier New" w:cs="Courier New"/>
+          <w:sz w:val="24"/>
+          <w:szCs w:val="24"/>
+        </w:rPr>
+        <w:t xml:space="preserve"> para cada uma das Tabelas dado o modelo relacional, assim como um Log que englobasse todos os </w:t>
+      </w:r>
+      <w:proofErr w:type="spellStart"/>
+      <w:r>
+        <w:rPr>
+          <w:rFonts w:ascii="Courier New" w:hAnsi="Courier New" w:cs="Courier New"/>
+          <w:sz w:val="24"/>
+          <w:szCs w:val="24"/>
+        </w:rPr>
+        <w:t>triggers</w:t>
+      </w:r>
+      <w:proofErr w:type="spellEnd"/>
+      <w:r>
+        <w:rPr>
+          <w:rFonts w:ascii="Courier New" w:hAnsi="Courier New" w:cs="Courier New"/>
+          <w:sz w:val="24"/>
+          <w:szCs w:val="24"/>
+        </w:rPr>
+        <w:t xml:space="preserve"> </w:t>
+      </w:r>
+      <w:proofErr w:type="spellStart"/>
+      <w:r>
+        <w:rPr>
+          <w:rFonts w:ascii="Courier New" w:hAnsi="Courier New" w:cs="Courier New"/>
+          <w:sz w:val="24"/>
+          <w:szCs w:val="24"/>
+        </w:rPr>
+        <w:t>activados</w:t>
+      </w:r>
+      <w:proofErr w:type="spellEnd"/>
+      <w:r>
+        <w:rPr>
+          <w:rFonts w:ascii="Courier New" w:hAnsi="Courier New" w:cs="Courier New"/>
+          <w:sz w:val="24"/>
+          <w:szCs w:val="24"/>
+        </w:rPr>
+        <w:t>, tendo assim uma dupla certificação dos acontecimentos nos dados.</w:t>
       </w:r>
     </w:p>
     <w:p>
@@ -6976,7 +7776,15 @@
       </w:r>
       <w:bookmarkEnd w:id="6"/>
       <w:r>
-        <w:t>Esquema relacional da base de Dados Mysql Destino</w:t>
+        <w:t xml:space="preserve">Esquema relacional da base de Dados </w:t>
+      </w:r>
+      <w:proofErr w:type="spellStart"/>
+      <w:r>
+        <w:t>Mysql</w:t>
+      </w:r>
+      <w:proofErr w:type="spellEnd"/>
+      <w:r>
+        <w:t xml:space="preserve"> Destino</w:t>
       </w:r>
     </w:p>
     <w:p/>
@@ -6991,7 +7799,49 @@
         <w:rPr>
           <w:rFonts w:ascii="Courier New" w:hAnsi="Courier New"/>
         </w:rPr>
-        <w:t xml:space="preserve">A BD de auditoria (destino) apenas terá tabelas independentes com a informação de que operações foram efectuadas na BD origem. Como tal, não haverá regras de integridade relacional (Cascade ou Restrict). Cada tabela terá os valores antes e depois da operação para facilitar o trabalho do auditor e terá como </w:t>
+        <w:t xml:space="preserve">A BD de auditoria (destino) apenas terá tabelas independentes com a informação de que operações foram </w:t>
+      </w:r>
+      <w:proofErr w:type="spellStart"/>
+      <w:r>
+        <w:rPr>
+          <w:rFonts w:ascii="Courier New" w:hAnsi="Courier New"/>
+        </w:rPr>
+        <w:t>efectuadas</w:t>
+      </w:r>
+      <w:proofErr w:type="spellEnd"/>
+      <w:r>
+        <w:rPr>
+          <w:rFonts w:ascii="Courier New" w:hAnsi="Courier New"/>
+        </w:rPr>
+        <w:t xml:space="preserve"> na BD origem. Como tal, não haverá regras de integridade relacional (</w:t>
+      </w:r>
+      <w:proofErr w:type="spellStart"/>
+      <w:r>
+        <w:rPr>
+          <w:rFonts w:ascii="Courier New" w:hAnsi="Courier New"/>
+        </w:rPr>
+        <w:t>Cascade</w:t>
+      </w:r>
+      <w:proofErr w:type="spellEnd"/>
+      <w:r>
+        <w:rPr>
+          <w:rFonts w:ascii="Courier New" w:hAnsi="Courier New"/>
+        </w:rPr>
+        <w:t xml:space="preserve"> ou </w:t>
+      </w:r>
+      <w:proofErr w:type="spellStart"/>
+      <w:r>
+        <w:rPr>
+          <w:rFonts w:ascii="Courier New" w:hAnsi="Courier New"/>
+        </w:rPr>
+        <w:t>Restrict</w:t>
+      </w:r>
+      <w:proofErr w:type="spellEnd"/>
+      <w:r>
+        <w:rPr>
+          <w:rFonts w:ascii="Courier New" w:hAnsi="Courier New"/>
+        </w:rPr>
+        <w:t xml:space="preserve">). Cada tabela terá os valores antes e depois da operação para facilitar o trabalho do auditor e terá como </w:t>
       </w:r>
       <w:proofErr w:type="spellStart"/>
       <w:r>
@@ -7035,7 +7885,77 @@
         <w:rPr>
           <w:rFonts w:ascii="Courier New" w:hAnsi="Courier New" w:cs="Courier New"/>
         </w:rPr>
-        <w:t>Consideramos que a DataOperacao, EmailUtilizador e Operacao sejam Mandatory em todas as tabelas de Logs pois estes são dados absolutamente necessários para a posterior auditoria.</w:t>
+        <w:t xml:space="preserve">Consideramos que a </w:t>
+      </w:r>
+      <w:proofErr w:type="spellStart"/>
+      <w:r>
+        <w:rPr>
+          <w:rFonts w:ascii="Courier New" w:hAnsi="Courier New" w:cs="Courier New"/>
+        </w:rPr>
+        <w:t>DataOperacao</w:t>
+      </w:r>
+      <w:proofErr w:type="spellEnd"/>
+      <w:r>
+        <w:rPr>
+          <w:rFonts w:ascii="Courier New" w:hAnsi="Courier New" w:cs="Courier New"/>
+        </w:rPr>
+        <w:t xml:space="preserve">, </w:t>
+      </w:r>
+      <w:proofErr w:type="spellStart"/>
+      <w:r>
+        <w:rPr>
+          <w:rFonts w:ascii="Courier New" w:hAnsi="Courier New" w:cs="Courier New"/>
+        </w:rPr>
+        <w:t>EmailUtilizador</w:t>
+      </w:r>
+      <w:proofErr w:type="spellEnd"/>
+      <w:r>
+        <w:rPr>
+          <w:rFonts w:ascii="Courier New" w:hAnsi="Courier New" w:cs="Courier New"/>
+        </w:rPr>
+        <w:t xml:space="preserve"> e </w:t>
+      </w:r>
+      <w:proofErr w:type="spellStart"/>
+      <w:r>
+        <w:rPr>
+          <w:rFonts w:ascii="Courier New" w:hAnsi="Courier New" w:cs="Courier New"/>
+        </w:rPr>
+        <w:t>Operacao</w:t>
+      </w:r>
+      <w:proofErr w:type="spellEnd"/>
+      <w:r>
+        <w:rPr>
+          <w:rFonts w:ascii="Courier New" w:hAnsi="Courier New" w:cs="Courier New"/>
+        </w:rPr>
+        <w:t xml:space="preserve"> sejam </w:t>
+      </w:r>
+      <w:proofErr w:type="spellStart"/>
+      <w:r>
+        <w:rPr>
+          <w:rFonts w:ascii="Courier New" w:hAnsi="Courier New" w:cs="Courier New"/>
+        </w:rPr>
+        <w:t>Mandatory</w:t>
+      </w:r>
+      <w:proofErr w:type="spellEnd"/>
+      <w:r>
+        <w:rPr>
+          <w:rFonts w:ascii="Courier New" w:hAnsi="Courier New" w:cs="Courier New"/>
+        </w:rPr>
+        <w:t xml:space="preserve"> em todas as tabelas de </w:t>
+      </w:r>
+      <w:proofErr w:type="spellStart"/>
+      <w:r>
+        <w:rPr>
+          <w:rFonts w:ascii="Courier New" w:hAnsi="Courier New" w:cs="Courier New"/>
+        </w:rPr>
+        <w:t>Logs</w:t>
+      </w:r>
+      <w:proofErr w:type="spellEnd"/>
+      <w:r>
+        <w:rPr>
+          <w:rFonts w:ascii="Courier New" w:hAnsi="Courier New" w:cs="Courier New"/>
+        </w:rPr>
+        <w:t xml:space="preserve"> pois estes são dados absolutamente necessários para a posterior auditoria.</w:t>
       </w:r>
     </w:p>
     <w:p/>
@@ -7734,7 +8654,25 @@
           <w:sz w:val="24"/>
           <w:szCs w:val="24"/>
         </w:rPr>
-        <w:t>: no tipo de ficheiro que deverá ser criado, pensamos que o melhor tipo de ficheiro será o CSV, pois será mais fácil de exportar a informação necessária para a migração dos dados. Para manter a coerência de dados durante a fase de migração, pensamos que deverá ser seguida uma sequência de eventos, desde a criação de um ficheiro, exportação dos dados da base de dados de origem, seguida da importação de dados na base de dados de destino, e, por fim, a eliminação do ficheiro. Caso este ficheiro não tenha sido criado, na fase de importação de dados será detectada a ausência do ficheiro e deverá voltar ao início do processo, mantendo a integridade dos dados e segurança na migração dos dados.</w:t>
+        <w:t xml:space="preserve">: no tipo de ficheiro que deverá ser criado, pensamos que o melhor tipo de ficheiro será o CSV, pois será mais fácil de exportar a informação necessária para a migração dos dados. Para manter a coerência de dados durante a fase de migração, pensamos que deverá ser seguida uma sequência de eventos, desde a criação de um ficheiro, exportação dos dados da base de dados de origem, seguida da importação de dados na base de dados de destino, e, por fim, a eliminação do ficheiro. Caso este ficheiro não tenha sido criado, na fase de importação de dados será </w:t>
+      </w:r>
+      <w:proofErr w:type="spellStart"/>
+      <w:r>
+        <w:rPr>
+          <w:rFonts w:ascii="Courier New" w:hAnsi="Courier New" w:cs="Courier New"/>
+          <w:sz w:val="24"/>
+          <w:szCs w:val="24"/>
+        </w:rPr>
+        <w:t>detectada</w:t>
+      </w:r>
+      <w:proofErr w:type="spellEnd"/>
+      <w:r>
+        <w:rPr>
+          <w:rFonts w:ascii="Courier New" w:hAnsi="Courier New" w:cs="Courier New"/>
+          <w:sz w:val="24"/>
+          <w:szCs w:val="24"/>
+        </w:rPr>
+        <w:t xml:space="preserve"> a ausência do ficheiro e deverá voltar ao início do processo, mantendo a integridade dos dados e segurança na migração dos dados.</w:t>
       </w:r>
     </w:p>
     <w:p>
@@ -7765,7 +8703,43 @@
           <w:sz w:val="24"/>
           <w:szCs w:val="24"/>
         </w:rPr>
-        <w:t>- Se BD destino vazia: Cópia dos logs, réplica das Tabelas de Logs da BD origem.</w:t>
+        <w:t xml:space="preserve">- Se BD destino vazia: Cópia dos </w:t>
+      </w:r>
+      <w:proofErr w:type="spellStart"/>
+      <w:r>
+        <w:rPr>
+          <w:rFonts w:ascii="Courier New" w:hAnsi="Courier New" w:cs="Courier New"/>
+          <w:sz w:val="24"/>
+          <w:szCs w:val="24"/>
+        </w:rPr>
+        <w:t>logs</w:t>
+      </w:r>
+      <w:proofErr w:type="spellEnd"/>
+      <w:r>
+        <w:rPr>
+          <w:rFonts w:ascii="Courier New" w:hAnsi="Courier New" w:cs="Courier New"/>
+          <w:sz w:val="24"/>
+          <w:szCs w:val="24"/>
+        </w:rPr>
+        <w:t xml:space="preserve">, réplica das Tabelas de </w:t>
+      </w:r>
+      <w:proofErr w:type="spellStart"/>
+      <w:r>
+        <w:rPr>
+          <w:rFonts w:ascii="Courier New" w:hAnsi="Courier New" w:cs="Courier New"/>
+          <w:sz w:val="24"/>
+          <w:szCs w:val="24"/>
+        </w:rPr>
+        <w:t>Logs</w:t>
+      </w:r>
+      <w:proofErr w:type="spellEnd"/>
+      <w:r>
+        <w:rPr>
+          <w:rFonts w:ascii="Courier New" w:hAnsi="Courier New" w:cs="Courier New"/>
+          <w:sz w:val="24"/>
+          <w:szCs w:val="24"/>
+        </w:rPr>
+        <w:t xml:space="preserve"> da BD origem.</w:t>
       </w:r>
     </w:p>
     <w:p>
@@ -7778,7 +8752,43 @@
           <w:sz w:val="24"/>
           <w:szCs w:val="24"/>
         </w:rPr>
-        <w:t>- Actualização diária BD destino: importação de informação com base nos novos registos do último dia, utilizando os logs.</w:t>
+        <w:t xml:space="preserve">- </w:t>
+      </w:r>
+      <w:proofErr w:type="spellStart"/>
+      <w:r>
+        <w:rPr>
+          <w:rFonts w:ascii="Courier New" w:hAnsi="Courier New" w:cs="Courier New"/>
+          <w:sz w:val="24"/>
+          <w:szCs w:val="24"/>
+        </w:rPr>
+        <w:t>Actualização</w:t>
+      </w:r>
+      <w:proofErr w:type="spellEnd"/>
+      <w:r>
+        <w:rPr>
+          <w:rFonts w:ascii="Courier New" w:hAnsi="Courier New" w:cs="Courier New"/>
+          <w:sz w:val="24"/>
+          <w:szCs w:val="24"/>
+        </w:rPr>
+        <w:t xml:space="preserve"> diária BD destino: importação de informação com base nos novos registos do último dia, utilizando os </w:t>
+      </w:r>
+      <w:proofErr w:type="spellStart"/>
+      <w:r>
+        <w:rPr>
+          <w:rFonts w:ascii="Courier New" w:hAnsi="Courier New" w:cs="Courier New"/>
+          <w:sz w:val="24"/>
+          <w:szCs w:val="24"/>
+        </w:rPr>
+        <w:t>logs</w:t>
+      </w:r>
+      <w:proofErr w:type="spellEnd"/>
+      <w:r>
+        <w:rPr>
+          <w:rFonts w:ascii="Courier New" w:hAnsi="Courier New" w:cs="Courier New"/>
+          <w:sz w:val="24"/>
+          <w:szCs w:val="24"/>
+        </w:rPr>
+        <w:t>.</w:t>
       </w:r>
     </w:p>
     <w:p>
@@ -8039,7 +9049,25 @@
                 <w:sz w:val="24"/>
                 <w:szCs w:val="24"/>
               </w:rPr>
-              <w:t>também o que quer dizer informação do último dia. Pode ser o último dia existente na base de dados ou o dia actual da cópia.</w:t>
+              <w:t xml:space="preserve">também o que quer dizer informação do último dia. Pode ser o último dia existente na base de dados ou o dia </w:t>
+            </w:r>
+            <w:proofErr w:type="spellStart"/>
+            <w:r>
+              <w:rPr>
+                <w:rFonts w:ascii="Courier New" w:hAnsi="Courier New" w:cs="Courier New"/>
+                <w:sz w:val="24"/>
+                <w:szCs w:val="24"/>
+              </w:rPr>
+              <w:t>actual</w:t>
+            </w:r>
+            <w:proofErr w:type="spellEnd"/>
+            <w:r>
+              <w:rPr>
+                <w:rFonts w:ascii="Courier New" w:hAnsi="Courier New" w:cs="Courier New"/>
+                <w:sz w:val="24"/>
+                <w:szCs w:val="24"/>
+              </w:rPr>
+              <w:t xml:space="preserve"> da cópia.</w:t>
             </w:r>
           </w:p>
           <w:p>
@@ -8308,7 +9336,61 @@
           <w:sz w:val="24"/>
           <w:szCs w:val="24"/>
         </w:rPr>
-        <w:t xml:space="preserve">&lt;Nesta secção deverá ser explicado de que forma deverá ser feita a manutenção (e.g., a criação e privilégios) de utilizadores Mysql. Nomeadamente deverá ser indicado, para cada tipo de utilizador, que privilégios ele tem sobre que tabelas e Stored procedures (caso sejam referenciados mais adiante). </w:t>
+        <w:t xml:space="preserve">&lt;Nesta secção deverá ser explicado de que forma deverá ser feita a manutenção (e.g., a criação e privilégios) de utilizadores </w:t>
+      </w:r>
+      <w:proofErr w:type="spellStart"/>
+      <w:r>
+        <w:rPr>
+          <w:rFonts w:ascii="Courier New" w:hAnsi="Courier New" w:cs="Courier New"/>
+          <w:sz w:val="24"/>
+          <w:szCs w:val="24"/>
+        </w:rPr>
+        <w:t>Mysql</w:t>
+      </w:r>
+      <w:proofErr w:type="spellEnd"/>
+      <w:r>
+        <w:rPr>
+          <w:rFonts w:ascii="Courier New" w:hAnsi="Courier New" w:cs="Courier New"/>
+          <w:sz w:val="24"/>
+          <w:szCs w:val="24"/>
+        </w:rPr>
+        <w:t xml:space="preserve">. Nomeadamente deverá ser indicado, para cada tipo de utilizador, que privilégios ele tem sobre que tabelas e </w:t>
+      </w:r>
+      <w:proofErr w:type="spellStart"/>
+      <w:r>
+        <w:rPr>
+          <w:rFonts w:ascii="Courier New" w:hAnsi="Courier New" w:cs="Courier New"/>
+          <w:sz w:val="24"/>
+          <w:szCs w:val="24"/>
+        </w:rPr>
+        <w:t>Stored</w:t>
+      </w:r>
+      <w:proofErr w:type="spellEnd"/>
+      <w:r>
+        <w:rPr>
+          <w:rFonts w:ascii="Courier New" w:hAnsi="Courier New" w:cs="Courier New"/>
+          <w:sz w:val="24"/>
+          <w:szCs w:val="24"/>
+        </w:rPr>
+        <w:t xml:space="preserve"> </w:t>
+      </w:r>
+      <w:proofErr w:type="spellStart"/>
+      <w:r>
+        <w:rPr>
+          <w:rFonts w:ascii="Courier New" w:hAnsi="Courier New" w:cs="Courier New"/>
+          <w:sz w:val="24"/>
+          <w:szCs w:val="24"/>
+        </w:rPr>
+        <w:t>procedures</w:t>
+      </w:r>
+      <w:proofErr w:type="spellEnd"/>
+      <w:r>
+        <w:rPr>
+          <w:rFonts w:ascii="Courier New" w:hAnsi="Courier New" w:cs="Courier New"/>
+          <w:sz w:val="24"/>
+          <w:szCs w:val="24"/>
+        </w:rPr>
+        <w:t xml:space="preserve"> (caso sejam referenciados mais adiante). </w:t>
       </w:r>
     </w:p>
     <w:p>
@@ -8474,6 +9556,7 @@
                 <w:szCs w:val="24"/>
               </w:rPr>
             </w:pPr>
+            <w:proofErr w:type="spellStart"/>
             <w:r>
               <w:rPr>
                 <w:rFonts w:ascii="Courier New" w:hAnsi="Courier New" w:cs="Courier New"/>
@@ -8482,7 +9565,18 @@
                 <w:sz w:val="24"/>
                 <w:szCs w:val="24"/>
               </w:rPr>
-              <w:t>Director de Museu</w:t>
+              <w:t>Director</w:t>
+            </w:r>
+            <w:proofErr w:type="spellEnd"/>
+            <w:r>
+              <w:rPr>
+                <w:rFonts w:ascii="Courier New" w:hAnsi="Courier New" w:cs="Courier New"/>
+                <w:b/>
+                <w:bCs/>
+                <w:sz w:val="24"/>
+                <w:szCs w:val="24"/>
+              </w:rPr>
+              <w:t xml:space="preserve"> de Museu</w:t>
             </w:r>
           </w:p>
         </w:tc>
@@ -9066,6 +10160,7 @@
             <w:pPr>
               <w:spacing w:after="0" w:line="240" w:lineRule="auto"/>
             </w:pPr>
+            <w:proofErr w:type="spellStart"/>
             <w:r>
               <w:rPr>
                 <w:rFonts w:ascii="Courier New" w:hAnsi="Courier New" w:cs="Courier New"/>
@@ -9076,6 +10171,7 @@
               </w:rPr>
               <w:t>MediçõesSensores</w:t>
             </w:r>
+            <w:proofErr w:type="spellEnd"/>
           </w:p>
         </w:tc>
         <w:tc>
@@ -9197,6 +10293,7 @@
                 <w:szCs w:val="24"/>
               </w:rPr>
             </w:pPr>
+            <w:proofErr w:type="spellStart"/>
             <w:r>
               <w:rPr>
                 <w:rFonts w:ascii="Courier New" w:hAnsi="Courier New" w:cs="Courier New"/>
@@ -9205,7 +10302,18 @@
                 <w:sz w:val="24"/>
                 <w:szCs w:val="24"/>
               </w:rPr>
-              <w:t>Stored Proc.</w:t>
+              <w:t>Stored</w:t>
+            </w:r>
+            <w:proofErr w:type="spellEnd"/>
+            <w:r>
+              <w:rPr>
+                <w:rFonts w:ascii="Courier New" w:hAnsi="Courier New" w:cs="Courier New"/>
+                <w:b/>
+                <w:bCs/>
+                <w:sz w:val="24"/>
+                <w:szCs w:val="24"/>
+              </w:rPr>
+              <w:t xml:space="preserve"> Proc.</w:t>
             </w:r>
           </w:p>
         </w:tc>
@@ -10746,8 +11854,27 @@
           <w:sz w:val="24"/>
           <w:szCs w:val="24"/>
         </w:rPr>
-        <w:t xml:space="preserve">A tabela Utilizador estará limitada ao máximo em termos de permissões, por forma a obrigar a utilização do Store </w:t>
+        <w:t xml:space="preserve">A tabela Utilizador estará limitada ao máximo em termos de permissões, por forma a obrigar a utilização do </w:t>
       </w:r>
+      <w:proofErr w:type="spellStart"/>
+      <w:r>
+        <w:rPr>
+          <w:rFonts w:ascii="Courier New" w:hAnsi="Courier New" w:cs="Courier New"/>
+          <w:sz w:val="24"/>
+          <w:szCs w:val="24"/>
+        </w:rPr>
+        <w:t>Store</w:t>
+      </w:r>
+      <w:proofErr w:type="spellEnd"/>
+      <w:r>
+        <w:rPr>
+          <w:rFonts w:ascii="Courier New" w:hAnsi="Courier New" w:cs="Courier New"/>
+          <w:sz w:val="24"/>
+          <w:szCs w:val="24"/>
+        </w:rPr>
+        <w:t xml:space="preserve"> </w:t>
+      </w:r>
+      <w:proofErr w:type="spellStart"/>
       <w:r>
         <w:rPr>
           <w:rFonts w:ascii="Courier New" w:hAnsi="Courier New" w:cs="Courier New"/>
@@ -10755,7 +11882,70 @@
           <w:szCs w:val="24"/>
         </w:rPr>
         <w:lastRenderedPageBreak/>
-        <w:t xml:space="preserve">Procedure (ConsultarUtilizadores) - assim, haverão logs sobre quem consultou esta tabela. </w:t>
+        <w:t>Procedure</w:t>
+      </w:r>
+      <w:proofErr w:type="spellEnd"/>
+      <w:r>
+        <w:rPr>
+          <w:rFonts w:ascii="Courier New" w:hAnsi="Courier New" w:cs="Courier New"/>
+          <w:sz w:val="24"/>
+          <w:szCs w:val="24"/>
+        </w:rPr>
+        <w:t xml:space="preserve"> (</w:t>
+      </w:r>
+      <w:proofErr w:type="spellStart"/>
+      <w:r>
+        <w:rPr>
+          <w:rFonts w:ascii="Courier New" w:hAnsi="Courier New" w:cs="Courier New"/>
+          <w:sz w:val="24"/>
+          <w:szCs w:val="24"/>
+        </w:rPr>
+        <w:t>ConsultarUtilizadores</w:t>
+      </w:r>
+      <w:proofErr w:type="spellEnd"/>
+      <w:r>
+        <w:rPr>
+          <w:rFonts w:ascii="Courier New" w:hAnsi="Courier New" w:cs="Courier New"/>
+          <w:sz w:val="24"/>
+          <w:szCs w:val="24"/>
+        </w:rPr>
+        <w:t xml:space="preserve">) - assim, </w:t>
+      </w:r>
+      <w:proofErr w:type="gramStart"/>
+      <w:r>
+        <w:rPr>
+          <w:rFonts w:ascii="Courier New" w:hAnsi="Courier New" w:cs="Courier New"/>
+          <w:sz w:val="24"/>
+          <w:szCs w:val="24"/>
+        </w:rPr>
+        <w:t>haverão</w:t>
+      </w:r>
+      <w:proofErr w:type="gramEnd"/>
+      <w:r>
+        <w:rPr>
+          <w:rFonts w:ascii="Courier New" w:hAnsi="Courier New" w:cs="Courier New"/>
+          <w:sz w:val="24"/>
+          <w:szCs w:val="24"/>
+        </w:rPr>
+        <w:t xml:space="preserve"> </w:t>
+      </w:r>
+      <w:proofErr w:type="spellStart"/>
+      <w:r>
+        <w:rPr>
+          <w:rFonts w:ascii="Courier New" w:hAnsi="Courier New" w:cs="Courier New"/>
+          <w:sz w:val="24"/>
+          <w:szCs w:val="24"/>
+        </w:rPr>
+        <w:t>logs</w:t>
+      </w:r>
+      <w:proofErr w:type="spellEnd"/>
+      <w:r>
+        <w:rPr>
+          <w:rFonts w:ascii="Courier New" w:hAnsi="Courier New" w:cs="Courier New"/>
+          <w:sz w:val="24"/>
+          <w:szCs w:val="24"/>
+        </w:rPr>
+        <w:t xml:space="preserve"> sobre quem consultou esta tabela. </w:t>
       </w:r>
     </w:p>
     <w:p>
@@ -10783,7 +11973,25 @@
           <w:sz w:val="24"/>
           <w:szCs w:val="24"/>
         </w:rPr>
-        <w:t>Apenas daremos permissões de leitura ao director do museu, todas as outras operações são irrelevantes para este tipo de utilizador, na nossa opinião.</w:t>
+        <w:t xml:space="preserve">Apenas daremos permissões de leitura ao </w:t>
+      </w:r>
+      <w:proofErr w:type="spellStart"/>
+      <w:r>
+        <w:rPr>
+          <w:rFonts w:ascii="Courier New" w:hAnsi="Courier New" w:cs="Courier New"/>
+          <w:sz w:val="24"/>
+          <w:szCs w:val="24"/>
+        </w:rPr>
+        <w:t>director</w:t>
+      </w:r>
+      <w:proofErr w:type="spellEnd"/>
+      <w:r>
+        <w:rPr>
+          <w:rFonts w:ascii="Courier New" w:hAnsi="Courier New" w:cs="Courier New"/>
+          <w:sz w:val="24"/>
+          <w:szCs w:val="24"/>
+        </w:rPr>
+        <w:t xml:space="preserve"> do museu, todas as outras operações são irrelevantes para este tipo de utilizador, na nossa opinião.</w:t>
       </w:r>
     </w:p>
     <w:p>
@@ -10806,7 +12014,61 @@
           <w:sz w:val="24"/>
           <w:szCs w:val="24"/>
         </w:rPr>
-        <w:t>O Administrador tem permissões de escrita, remoção e leitura em todas as tabelas excepto a Utilizadores (tem que utilizar o SP) e só de leitura na tabela de medições dos sensores e nos logs, pois queremos que estes dados sejam o mais correctos possível.</w:t>
+        <w:t xml:space="preserve">O Administrador tem permissões de escrita, remoção e leitura em todas as tabelas </w:t>
+      </w:r>
+      <w:proofErr w:type="spellStart"/>
+      <w:r>
+        <w:rPr>
+          <w:rFonts w:ascii="Courier New" w:hAnsi="Courier New" w:cs="Courier New"/>
+          <w:sz w:val="24"/>
+          <w:szCs w:val="24"/>
+        </w:rPr>
+        <w:t>excepto</w:t>
+      </w:r>
+      <w:proofErr w:type="spellEnd"/>
+      <w:r>
+        <w:rPr>
+          <w:rFonts w:ascii="Courier New" w:hAnsi="Courier New" w:cs="Courier New"/>
+          <w:sz w:val="24"/>
+          <w:szCs w:val="24"/>
+        </w:rPr>
+        <w:t xml:space="preserve"> a Utilizadores (tem que utilizar o SP) e só de leitura na tabela de medições dos sensores e nos </w:t>
+      </w:r>
+      <w:proofErr w:type="spellStart"/>
+      <w:r>
+        <w:rPr>
+          <w:rFonts w:ascii="Courier New" w:hAnsi="Courier New" w:cs="Courier New"/>
+          <w:sz w:val="24"/>
+          <w:szCs w:val="24"/>
+        </w:rPr>
+        <w:t>logs</w:t>
+      </w:r>
+      <w:proofErr w:type="spellEnd"/>
+      <w:r>
+        <w:rPr>
+          <w:rFonts w:ascii="Courier New" w:hAnsi="Courier New" w:cs="Courier New"/>
+          <w:sz w:val="24"/>
+          <w:szCs w:val="24"/>
+        </w:rPr>
+        <w:t xml:space="preserve">, pois queremos que estes dados sejam o mais </w:t>
+      </w:r>
+      <w:proofErr w:type="spellStart"/>
+      <w:r>
+        <w:rPr>
+          <w:rFonts w:ascii="Courier New" w:hAnsi="Courier New" w:cs="Courier New"/>
+          <w:sz w:val="24"/>
+          <w:szCs w:val="24"/>
+        </w:rPr>
+        <w:t>correctos</w:t>
+      </w:r>
+      <w:proofErr w:type="spellEnd"/>
+      <w:r>
+        <w:rPr>
+          <w:rFonts w:ascii="Courier New" w:hAnsi="Courier New" w:cs="Courier New"/>
+          <w:sz w:val="24"/>
+          <w:szCs w:val="24"/>
+        </w:rPr>
+        <w:t xml:space="preserve"> possível.</w:t>
       </w:r>
     </w:p>
     <w:p>
@@ -10852,7 +12114,25 @@
           <w:sz w:val="24"/>
           <w:szCs w:val="24"/>
         </w:rPr>
-        <w:t>O segurança apenas terá permissão de leitura para consultar as rondas planeadas. Para registar uma ronda extra, o segurança terá usar o SP - Inserção de Ronda Extra.</w:t>
+        <w:t xml:space="preserve">O segurança apenas terá permissão de leitura para consultar as rondas planeadas. Para registar uma ronda extra, o segurança </w:t>
+      </w:r>
+      <w:proofErr w:type="gramStart"/>
+      <w:r>
+        <w:rPr>
+          <w:rFonts w:ascii="Courier New" w:hAnsi="Courier New" w:cs="Courier New"/>
+          <w:sz w:val="24"/>
+          <w:szCs w:val="24"/>
+        </w:rPr>
+        <w:t>terá</w:t>
+      </w:r>
+      <w:proofErr w:type="gramEnd"/>
+      <w:r>
+        <w:rPr>
+          <w:rFonts w:ascii="Courier New" w:hAnsi="Courier New" w:cs="Courier New"/>
+          <w:sz w:val="24"/>
+          <w:szCs w:val="24"/>
+        </w:rPr>
+        <w:t xml:space="preserve"> usar o SP - Inserção de Ronda Extra.</w:t>
       </w:r>
     </w:p>
     <w:p>
@@ -11326,6 +12606,7 @@
               <w:spacing w:after="0" w:line="240" w:lineRule="auto"/>
               <w:jc w:val="center"/>
             </w:pPr>
+            <w:proofErr w:type="spellStart"/>
             <w:r>
               <w:rPr>
                 <w:rFonts w:ascii="Courier New" w:hAnsi="Courier New" w:cs="Courier New"/>
@@ -11334,6 +12615,7 @@
               </w:rPr>
               <w:t>LogUtilizador</w:t>
             </w:r>
+            <w:proofErr w:type="spellEnd"/>
           </w:p>
         </w:tc>
         <w:tc>
@@ -11371,6 +12653,7 @@
               <w:spacing w:after="0" w:line="240" w:lineRule="auto"/>
               <w:jc w:val="center"/>
             </w:pPr>
+            <w:proofErr w:type="spellStart"/>
             <w:r>
               <w:rPr>
                 <w:rFonts w:ascii="Courier New" w:hAnsi="Courier New" w:cs="Courier New"/>
@@ -11379,6 +12662,7 @@
               </w:rPr>
               <w:t>LogRondaExtra</w:t>
             </w:r>
+            <w:proofErr w:type="spellEnd"/>
           </w:p>
         </w:tc>
         <w:tc>
@@ -11416,6 +12700,7 @@
               <w:spacing w:after="0" w:line="240" w:lineRule="auto"/>
               <w:jc w:val="center"/>
             </w:pPr>
+            <w:proofErr w:type="spellStart"/>
             <w:r>
               <w:rPr>
                 <w:rFonts w:ascii="Courier New" w:hAnsi="Courier New" w:cs="Courier New"/>
@@ -11424,6 +12709,7 @@
               </w:rPr>
               <w:t>LogRondaPlaneada</w:t>
             </w:r>
+            <w:proofErr w:type="spellEnd"/>
           </w:p>
         </w:tc>
         <w:tc>
@@ -11463,6 +12749,7 @@
               <w:spacing w:after="0" w:line="240" w:lineRule="auto"/>
               <w:jc w:val="center"/>
             </w:pPr>
+            <w:proofErr w:type="spellStart"/>
             <w:r>
               <w:rPr>
                 <w:rFonts w:ascii="Courier New" w:hAnsi="Courier New" w:cs="Courier New"/>
@@ -11471,6 +12758,7 @@
               </w:rPr>
               <w:t>LogMedicoes</w:t>
             </w:r>
+            <w:proofErr w:type="spellEnd"/>
           </w:p>
         </w:tc>
         <w:tc>
@@ -11513,6 +12801,7 @@
               <w:spacing w:after="0" w:line="240" w:lineRule="auto"/>
               <w:jc w:val="center"/>
             </w:pPr>
+            <w:proofErr w:type="spellStart"/>
             <w:r>
               <w:rPr>
                 <w:rFonts w:ascii="Courier New" w:hAnsi="Courier New" w:cs="Courier New"/>
@@ -11521,6 +12810,7 @@
               </w:rPr>
               <w:t>LogSistema</w:t>
             </w:r>
+            <w:proofErr w:type="spellEnd"/>
           </w:p>
         </w:tc>
         <w:tc>
@@ -11569,6 +12859,7 @@
                 <w:szCs w:val="24"/>
               </w:rPr>
             </w:pPr>
+            <w:proofErr w:type="spellStart"/>
             <w:r>
               <w:rPr>
                 <w:rFonts w:ascii="Courier New" w:hAnsi="Courier New" w:cs="Courier New"/>
@@ -11576,7 +12867,17 @@
                 <w:sz w:val="24"/>
                 <w:szCs w:val="24"/>
               </w:rPr>
-              <w:t>Stored Proc.</w:t>
+              <w:t>Stored</w:t>
+            </w:r>
+            <w:proofErr w:type="spellEnd"/>
+            <w:r>
+              <w:rPr>
+                <w:rFonts w:ascii="Courier New" w:hAnsi="Courier New" w:cs="Courier New"/>
+                <w:b/>
+                <w:sz w:val="24"/>
+                <w:szCs w:val="24"/>
+              </w:rPr>
+              <w:t xml:space="preserve"> Proc.</w:t>
             </w:r>
           </w:p>
         </w:tc>
@@ -11609,6 +12910,7 @@
               <w:spacing w:after="0" w:line="240" w:lineRule="auto"/>
               <w:jc w:val="center"/>
             </w:pPr>
+            <w:proofErr w:type="spellStart"/>
             <w:r>
               <w:rPr>
                 <w:rFonts w:ascii="Courier New" w:hAnsi="Courier New" w:cs="Courier New"/>
@@ -11617,6 +12919,7 @@
               </w:rPr>
               <w:t>ConsultaUtilizador</w:t>
             </w:r>
+            <w:proofErr w:type="spellEnd"/>
           </w:p>
         </w:tc>
         <w:tc>
@@ -11661,6 +12964,7 @@
               <w:spacing w:after="0" w:line="240" w:lineRule="auto"/>
               <w:jc w:val="center"/>
             </w:pPr>
+            <w:proofErr w:type="spellStart"/>
             <w:r>
               <w:rPr>
                 <w:rFonts w:ascii="Courier New" w:hAnsi="Courier New" w:cs="Courier New"/>
@@ -11669,6 +12973,7 @@
               </w:rPr>
               <w:t>ConsultaRondaExtra</w:t>
             </w:r>
+            <w:proofErr w:type="spellEnd"/>
           </w:p>
         </w:tc>
         <w:tc>
@@ -11706,6 +13011,7 @@
               <w:spacing w:after="0" w:line="240" w:lineRule="auto"/>
               <w:jc w:val="center"/>
             </w:pPr>
+            <w:proofErr w:type="spellStart"/>
             <w:r>
               <w:rPr>
                 <w:rFonts w:ascii="Courier New" w:hAnsi="Courier New" w:cs="Courier New"/>
@@ -11714,6 +13020,7 @@
               </w:rPr>
               <w:t>ConsultaRondaPlaneada</w:t>
             </w:r>
+            <w:proofErr w:type="spellEnd"/>
           </w:p>
         </w:tc>
         <w:tc>
@@ -11759,6 +13066,7 @@
               <w:spacing w:after="0" w:line="240" w:lineRule="auto"/>
               <w:jc w:val="center"/>
             </w:pPr>
+            <w:proofErr w:type="spellStart"/>
             <w:r>
               <w:rPr>
                 <w:rFonts w:ascii="Courier New" w:hAnsi="Courier New" w:cs="Courier New"/>
@@ -11767,6 +13075,7 @@
               </w:rPr>
               <w:t>ConsultaMedicoes</w:t>
             </w:r>
+            <w:proofErr w:type="spellEnd"/>
           </w:p>
         </w:tc>
         <w:tc>
@@ -11815,6 +13124,7 @@
               <w:spacing w:after="0" w:line="240" w:lineRule="auto"/>
               <w:jc w:val="center"/>
             </w:pPr>
+            <w:proofErr w:type="spellStart"/>
             <w:r>
               <w:rPr>
                 <w:rFonts w:ascii="Courier New" w:hAnsi="Courier New" w:cs="Courier New"/>
@@ -11823,6 +13133,7 @@
               </w:rPr>
               <w:t>ConsultaSistema</w:t>
             </w:r>
+            <w:proofErr w:type="spellEnd"/>
           </w:p>
         </w:tc>
         <w:tc>
@@ -11906,7 +13217,47 @@
           <w:sz w:val="24"/>
           <w:szCs w:val="24"/>
         </w:rPr>
-        <w:t>Para a BD de auditoria, apenas será necessário dar permissões de leitura sobre todas as tabelas, mais do que essa permissão é desnecessário e até consideramos que seria perigoso para a integridade dos logs.</w:t>
+        <w:t xml:space="preserve">Para a BD de auditoria, apenas será necessário dar permissões de leitura sobre todas as tabelas, mais do que essa permissão é </w:t>
+      </w:r>
+      <w:proofErr w:type="gramStart"/>
+      <w:r>
+        <w:rPr>
+          <w:rFonts w:ascii="Courier New" w:eastAsiaTheme="majorEastAsia" w:hAnsi="Courier New" w:cs="Courier New"/>
+          <w:color w:val="000000"/>
+          <w:sz w:val="24"/>
+          <w:szCs w:val="24"/>
+        </w:rPr>
+        <w:t>desnecessário</w:t>
+      </w:r>
+      <w:proofErr w:type="gramEnd"/>
+      <w:r>
+        <w:rPr>
+          <w:rFonts w:ascii="Courier New" w:eastAsiaTheme="majorEastAsia" w:hAnsi="Courier New" w:cs="Courier New"/>
+          <w:color w:val="000000"/>
+          <w:sz w:val="24"/>
+          <w:szCs w:val="24"/>
+        </w:rPr>
+        <w:t xml:space="preserve"> e até consideramos que seria perigoso para a integridade dos </w:t>
+      </w:r>
+      <w:proofErr w:type="spellStart"/>
+      <w:r>
+        <w:rPr>
+          <w:rFonts w:ascii="Courier New" w:eastAsiaTheme="majorEastAsia" w:hAnsi="Courier New" w:cs="Courier New"/>
+          <w:color w:val="000000"/>
+          <w:sz w:val="24"/>
+          <w:szCs w:val="24"/>
+        </w:rPr>
+        <w:t>logs</w:t>
+      </w:r>
+      <w:proofErr w:type="spellEnd"/>
+      <w:r>
+        <w:rPr>
+          <w:rFonts w:ascii="Courier New" w:eastAsiaTheme="majorEastAsia" w:hAnsi="Courier New" w:cs="Courier New"/>
+          <w:color w:val="000000"/>
+          <w:sz w:val="24"/>
+          <w:szCs w:val="24"/>
+        </w:rPr>
+        <w:t>.</w:t>
       </w:r>
     </w:p>
     <w:p>
@@ -11926,7 +13277,67 @@
           <w:sz w:val="24"/>
           <w:szCs w:val="24"/>
         </w:rPr>
-        <w:t>Criámos alguns stored procedure, que não são mais do que comandos select sobre cada uma das tabelas. Apenas como forma de facilitar o trabalho do auditor.</w:t>
+        <w:t xml:space="preserve">Criámos alguns </w:t>
+      </w:r>
+      <w:proofErr w:type="spellStart"/>
+      <w:r>
+        <w:rPr>
+          <w:rFonts w:ascii="Courier New" w:eastAsiaTheme="majorEastAsia" w:hAnsi="Courier New" w:cs="Courier New"/>
+          <w:color w:val="000000"/>
+          <w:sz w:val="24"/>
+          <w:szCs w:val="24"/>
+        </w:rPr>
+        <w:t>stored</w:t>
+      </w:r>
+      <w:proofErr w:type="spellEnd"/>
+      <w:r>
+        <w:rPr>
+          <w:rFonts w:ascii="Courier New" w:eastAsiaTheme="majorEastAsia" w:hAnsi="Courier New" w:cs="Courier New"/>
+          <w:color w:val="000000"/>
+          <w:sz w:val="24"/>
+          <w:szCs w:val="24"/>
+        </w:rPr>
+        <w:t xml:space="preserve"> </w:t>
+      </w:r>
+      <w:proofErr w:type="spellStart"/>
+      <w:r>
+        <w:rPr>
+          <w:rFonts w:ascii="Courier New" w:eastAsiaTheme="majorEastAsia" w:hAnsi="Courier New" w:cs="Courier New"/>
+          <w:color w:val="000000"/>
+          <w:sz w:val="24"/>
+          <w:szCs w:val="24"/>
+        </w:rPr>
+        <w:t>procedure</w:t>
+      </w:r>
+      <w:proofErr w:type="spellEnd"/>
+      <w:r>
+        <w:rPr>
+          <w:rFonts w:ascii="Courier New" w:eastAsiaTheme="majorEastAsia" w:hAnsi="Courier New" w:cs="Courier New"/>
+          <w:color w:val="000000"/>
+          <w:sz w:val="24"/>
+          <w:szCs w:val="24"/>
+        </w:rPr>
+        <w:t xml:space="preserve">, que não são mais do que comandos </w:t>
+      </w:r>
+      <w:proofErr w:type="spellStart"/>
+      <w:r>
+        <w:rPr>
+          <w:rFonts w:ascii="Courier New" w:eastAsiaTheme="majorEastAsia" w:hAnsi="Courier New" w:cs="Courier New"/>
+          <w:color w:val="000000"/>
+          <w:sz w:val="24"/>
+          <w:szCs w:val="24"/>
+        </w:rPr>
+        <w:t>select</w:t>
+      </w:r>
+      <w:proofErr w:type="spellEnd"/>
+      <w:r>
+        <w:rPr>
+          <w:rFonts w:ascii="Courier New" w:eastAsiaTheme="majorEastAsia" w:hAnsi="Courier New" w:cs="Courier New"/>
+          <w:color w:val="000000"/>
+          <w:sz w:val="24"/>
+          <w:szCs w:val="24"/>
+        </w:rPr>
+        <w:t xml:space="preserve"> sobre cada uma das tabelas. Apenas como forma de facilitar o trabalho do auditor.</w:t>
       </w:r>
     </w:p>
     <w:p>
@@ -12303,13 +13714,23 @@
       </w:pPr>
       <w:bookmarkStart w:id="16" w:name="_Toc320026707"/>
       <w:bookmarkStart w:id="17" w:name="_Toc25168895"/>
+      <w:proofErr w:type="spellStart"/>
       <w:r>
         <w:lastRenderedPageBreak/>
-        <w:t xml:space="preserve">Triggers de suporte à criação de </w:t>
+        <w:t>Triggers</w:t>
+      </w:r>
+      <w:proofErr w:type="spellEnd"/>
+      <w:r>
+        <w:t xml:space="preserve"> de suporte à criação de </w:t>
       </w:r>
       <w:bookmarkEnd w:id="16"/>
+      <w:proofErr w:type="spellStart"/>
       <w:r>
-        <w:t>logs e migração</w:t>
+        <w:t>logs</w:t>
+      </w:r>
+      <w:proofErr w:type="spellEnd"/>
+      <w:r>
+        <w:t xml:space="preserve"> e migração</w:t>
       </w:r>
       <w:bookmarkEnd w:id="17"/>
       <w:r>
@@ -12370,8 +13791,18 @@
                 <w:b/>
                 <w:bCs/>
               </w:rPr>
-              <w:t>Nome Trigger</w:t>
-            </w:r>
+              <w:t xml:space="preserve">Nome </w:t>
+            </w:r>
+            <w:proofErr w:type="spellStart"/>
+            <w:r>
+              <w:rPr>
+                <w:rFonts w:ascii="Courier New" w:hAnsi="Courier New" w:cs="Courier New"/>
+                <w:b/>
+                <w:bCs/>
+              </w:rPr>
+              <w:t>Trigger</w:t>
+            </w:r>
+            <w:proofErr w:type="spellEnd"/>
           </w:p>
         </w:tc>
         <w:tc>
@@ -12445,7 +13876,25 @@
                 <w:b/>
                 <w:bCs/>
               </w:rPr>
-              <w:t>Tipo de Operação (I,U,D)</w:t>
+              <w:t>Tipo de Operação (</w:t>
+            </w:r>
+            <w:proofErr w:type="gramStart"/>
+            <w:r>
+              <w:rPr>
+                <w:rFonts w:ascii="Courier New" w:hAnsi="Courier New" w:cs="Courier New"/>
+                <w:b/>
+                <w:bCs/>
+              </w:rPr>
+              <w:t>I,U</w:t>
+            </w:r>
+            <w:proofErr w:type="gramEnd"/>
+            <w:r>
+              <w:rPr>
+                <w:rFonts w:ascii="Courier New" w:hAnsi="Courier New" w:cs="Courier New"/>
+                <w:b/>
+                <w:bCs/>
+              </w:rPr>
+              <w:t>,D)</w:t>
             </w:r>
           </w:p>
         </w:tc>
@@ -12912,8 +14361,16 @@
               <w:rPr>
                 <w:rFonts w:ascii="Courier New" w:hAnsi="Courier New" w:cs="Courier New"/>
               </w:rPr>
-              <w:t>Inserção RondaPlaneada</w:t>
-            </w:r>
+              <w:t xml:space="preserve">Inserção </w:t>
+            </w:r>
+            <w:proofErr w:type="spellStart"/>
+            <w:r>
+              <w:rPr>
+                <w:rFonts w:ascii="Courier New" w:hAnsi="Courier New" w:cs="Courier New"/>
+              </w:rPr>
+              <w:t>RondaPlaneada</w:t>
+            </w:r>
+            <w:proofErr w:type="spellEnd"/>
           </w:p>
         </w:tc>
         <w:tc>
@@ -12950,12 +14407,14 @@
                 <w:rFonts w:ascii="Courier New" w:hAnsi="Courier New" w:cs="Courier New"/>
               </w:rPr>
             </w:pPr>
+            <w:proofErr w:type="gramStart"/>
             <w:r>
               <w:rPr>
                 <w:rFonts w:ascii="Courier New" w:hAnsi="Courier New" w:cs="Courier New"/>
               </w:rPr>
               <w:t>Ronda Planeada</w:t>
             </w:r>
+            <w:proofErr w:type="gramEnd"/>
           </w:p>
         </w:tc>
         <w:tc>
@@ -13034,8 +14493,16 @@
               <w:rPr>
                 <w:rFonts w:ascii="Courier New" w:hAnsi="Courier New" w:cs="Courier New"/>
               </w:rPr>
-              <w:t>Alteração RondaPlaneada</w:t>
-            </w:r>
+              <w:t xml:space="preserve">Alteração </w:t>
+            </w:r>
+            <w:proofErr w:type="spellStart"/>
+            <w:r>
+              <w:rPr>
+                <w:rFonts w:ascii="Courier New" w:hAnsi="Courier New" w:cs="Courier New"/>
+              </w:rPr>
+              <w:t>RondaPlaneada</w:t>
+            </w:r>
+            <w:proofErr w:type="spellEnd"/>
           </w:p>
         </w:tc>
         <w:tc>
@@ -13072,12 +14539,14 @@
                 <w:rFonts w:ascii="Courier New" w:hAnsi="Courier New" w:cs="Courier New"/>
               </w:rPr>
             </w:pPr>
+            <w:proofErr w:type="gramStart"/>
             <w:r>
               <w:rPr>
                 <w:rFonts w:ascii="Courier New" w:hAnsi="Courier New" w:cs="Courier New"/>
               </w:rPr>
               <w:t>Ronda Planeada</w:t>
             </w:r>
+            <w:proofErr w:type="gramEnd"/>
           </w:p>
         </w:tc>
         <w:tc>
@@ -13156,8 +14625,16 @@
               <w:rPr>
                 <w:rFonts w:ascii="Courier New" w:hAnsi="Courier New" w:cs="Courier New"/>
               </w:rPr>
-              <w:t>Remoção RondaPlaneada</w:t>
-            </w:r>
+              <w:t xml:space="preserve">Remoção </w:t>
+            </w:r>
+            <w:proofErr w:type="spellStart"/>
+            <w:r>
+              <w:rPr>
+                <w:rFonts w:ascii="Courier New" w:hAnsi="Courier New" w:cs="Courier New"/>
+              </w:rPr>
+              <w:t>RondaPlaneada</w:t>
+            </w:r>
+            <w:proofErr w:type="spellEnd"/>
           </w:p>
         </w:tc>
         <w:tc>
@@ -13194,12 +14671,14 @@
                 <w:rFonts w:ascii="Courier New" w:hAnsi="Courier New" w:cs="Courier New"/>
               </w:rPr>
             </w:pPr>
+            <w:proofErr w:type="gramStart"/>
             <w:r>
               <w:rPr>
                 <w:rFonts w:ascii="Courier New" w:hAnsi="Courier New" w:cs="Courier New"/>
               </w:rPr>
               <w:t>Ronda Planeada</w:t>
             </w:r>
+            <w:proofErr w:type="gramEnd"/>
           </w:p>
         </w:tc>
         <w:tc>
@@ -13278,8 +14757,16 @@
               <w:rPr>
                 <w:rFonts w:ascii="Courier New" w:hAnsi="Courier New" w:cs="Courier New"/>
               </w:rPr>
-              <w:t>Inserção RondaExtra</w:t>
-            </w:r>
+              <w:t xml:space="preserve">Inserção </w:t>
+            </w:r>
+            <w:proofErr w:type="spellStart"/>
+            <w:r>
+              <w:rPr>
+                <w:rFonts w:ascii="Courier New" w:hAnsi="Courier New" w:cs="Courier New"/>
+              </w:rPr>
+              <w:t>RondaExtra</w:t>
+            </w:r>
+            <w:proofErr w:type="spellEnd"/>
           </w:p>
         </w:tc>
         <w:tc>
@@ -13316,12 +14803,14 @@
                 <w:rFonts w:ascii="Courier New" w:hAnsi="Courier New" w:cs="Courier New"/>
               </w:rPr>
             </w:pPr>
+            <w:proofErr w:type="gramStart"/>
             <w:r>
               <w:rPr>
                 <w:rFonts w:ascii="Courier New" w:hAnsi="Courier New" w:cs="Courier New"/>
               </w:rPr>
               <w:t>Ronda Extra</w:t>
             </w:r>
+            <w:proofErr w:type="gramEnd"/>
           </w:p>
         </w:tc>
         <w:tc>
@@ -13399,8 +14888,16 @@
               <w:rPr>
                 <w:rFonts w:ascii="Courier New" w:hAnsi="Courier New" w:cs="Courier New"/>
               </w:rPr>
-              <w:t>Remoção RondaExtra</w:t>
-            </w:r>
+              <w:t xml:space="preserve">Remoção </w:t>
+            </w:r>
+            <w:proofErr w:type="spellStart"/>
+            <w:r>
+              <w:rPr>
+                <w:rFonts w:ascii="Courier New" w:hAnsi="Courier New" w:cs="Courier New"/>
+              </w:rPr>
+              <w:t>RondaExtra</w:t>
+            </w:r>
+            <w:proofErr w:type="spellEnd"/>
           </w:p>
         </w:tc>
         <w:tc>
@@ -13437,12 +14934,14 @@
                 <w:rFonts w:ascii="Courier New" w:hAnsi="Courier New" w:cs="Courier New"/>
               </w:rPr>
             </w:pPr>
+            <w:proofErr w:type="gramStart"/>
             <w:r>
               <w:rPr>
                 <w:rFonts w:ascii="Courier New" w:hAnsi="Courier New" w:cs="Courier New"/>
               </w:rPr>
               <w:t>Ronda Extra</w:t>
             </w:r>
+            <w:proofErr w:type="gramEnd"/>
           </w:p>
         </w:tc>
         <w:tc>
@@ -13529,7 +15028,15 @@
         <w:jc w:val="both"/>
       </w:pPr>
       <w:r>
-        <w:t xml:space="preserve">Todos os triggers de inserção têm que ter todas as colunas que se referem a campos anteriores a NULL. </w:t>
+        <w:t xml:space="preserve">Todos os </w:t>
+      </w:r>
+      <w:proofErr w:type="spellStart"/>
+      <w:r>
+        <w:t>triggers</w:t>
+      </w:r>
+      <w:proofErr w:type="spellEnd"/>
+      <w:r>
+        <w:t xml:space="preserve"> de inserção têm que ter todas as colunas que se referem a campos anteriores a NULL. </w:t>
       </w:r>
     </w:p>
     <w:p>
@@ -13556,7 +15063,39 @@
         <w:jc w:val="both"/>
       </w:pPr>
       <w:r>
-        <w:t>(id); “dia”; “Email@administrador.com”; I; NULL; “EmailNovo”; NULL; “NomeNovo”; NULL; “TipoUtilizadorNovo”; NULL; “MoradaNova”.</w:t>
+        <w:t>(id); “dia”; “Email@administrador.com”; I; NULL; “</w:t>
+      </w:r>
+      <w:proofErr w:type="spellStart"/>
+      <w:r>
+        <w:t>EmailNovo</w:t>
+      </w:r>
+      <w:proofErr w:type="spellEnd"/>
+      <w:r>
+        <w:t>”; NULL; “</w:t>
+      </w:r>
+      <w:proofErr w:type="spellStart"/>
+      <w:r>
+        <w:t>NomeNovo</w:t>
+      </w:r>
+      <w:proofErr w:type="spellEnd"/>
+      <w:r>
+        <w:t>”; NULL; “</w:t>
+      </w:r>
+      <w:proofErr w:type="spellStart"/>
+      <w:r>
+        <w:t>TipoUtilizadorNovo</w:t>
+      </w:r>
+      <w:proofErr w:type="spellEnd"/>
+      <w:r>
+        <w:t>”; NULL; “</w:t>
+      </w:r>
+      <w:proofErr w:type="spellStart"/>
+      <w:r>
+        <w:t>MoradaNova</w:t>
+      </w:r>
+      <w:proofErr w:type="spellEnd"/>
+      <w:r>
+        <w:t>”.</w:t>
       </w:r>
     </w:p>
     <w:p>
@@ -13569,7 +15108,15 @@
         <w:jc w:val="both"/>
       </w:pPr>
       <w:r>
-        <w:t xml:space="preserve">Todos os triggers de remoção têm que ter todas as colunas que se referem a campos novos a NULL. </w:t>
+        <w:t xml:space="preserve">Todos os </w:t>
+      </w:r>
+      <w:proofErr w:type="spellStart"/>
+      <w:r>
+        <w:t>triggers</w:t>
+      </w:r>
+      <w:proofErr w:type="spellEnd"/>
+      <w:r>
+        <w:t xml:space="preserve"> de remoção têm que ter todas as colunas que se referem a campos novos a NULL. </w:t>
       </w:r>
     </w:p>
     <w:p>
@@ -13596,7 +15143,39 @@
         <w:jc w:val="both"/>
       </w:pPr>
       <w:r>
-        <w:t>(id); “dia”; “Email@administrador.com”; D; “EmailAnterior”; NULL; “NomeAnterior”; NULL; “TipoUtilizadorAnterior”; NULL; “MoradaAnterior”; NULL.</w:t>
+        <w:t>(id); “dia”; “Email@administrador.com”; D; “</w:t>
+      </w:r>
+      <w:proofErr w:type="spellStart"/>
+      <w:r>
+        <w:t>EmailAnterior</w:t>
+      </w:r>
+      <w:proofErr w:type="spellEnd"/>
+      <w:r>
+        <w:t>”; NULL; “</w:t>
+      </w:r>
+      <w:proofErr w:type="spellStart"/>
+      <w:r>
+        <w:t>NomeAnterior</w:t>
+      </w:r>
+      <w:proofErr w:type="spellEnd"/>
+      <w:r>
+        <w:t>”; NULL; “</w:t>
+      </w:r>
+      <w:proofErr w:type="spellStart"/>
+      <w:r>
+        <w:t>TipoUtilizadorAnterior</w:t>
+      </w:r>
+      <w:proofErr w:type="spellEnd"/>
+      <w:r>
+        <w:t>”; NULL; “</w:t>
+      </w:r>
+      <w:proofErr w:type="spellStart"/>
+      <w:r>
+        <w:t>MoradaAnterior</w:t>
+      </w:r>
+      <w:proofErr w:type="spellEnd"/>
+      <w:r>
+        <w:t>”; NULL.</w:t>
       </w:r>
       <w:r>
         <w:br w:type="page"/>
@@ -13615,13 +15194,26 @@
         <w:lastRenderedPageBreak/>
         <w:t xml:space="preserve">Apreciação Crítica de </w:t>
       </w:r>
+      <w:proofErr w:type="spellStart"/>
       <w:proofErr w:type="gramStart"/>
       <w:r>
-        <w:t>triggers  para</w:t>
+        <w:t>triggers</w:t>
+      </w:r>
+      <w:proofErr w:type="spellEnd"/>
+      <w:r>
+        <w:t xml:space="preserve">  para</w:t>
       </w:r>
       <w:proofErr w:type="gramEnd"/>
       <w:r>
-        <w:t xml:space="preserve"> gestão de logs e migração</w:t>
+        <w:t xml:space="preserve"> gestão de </w:t>
+      </w:r>
+      <w:proofErr w:type="spellStart"/>
+      <w:r>
+        <w:t>logs</w:t>
+      </w:r>
+      <w:proofErr w:type="spellEnd"/>
+      <w:r>
+        <w:t xml:space="preserve"> e migração</w:t>
       </w:r>
       <w:bookmarkEnd w:id="18"/>
     </w:p>
@@ -14035,7 +15627,47 @@
                 <w:sz w:val="24"/>
                 <w:szCs w:val="24"/>
               </w:rPr>
-              <w:t>Lista de Triggers (para cada trigger assinalar com x em célula correspondente)</w:t>
+              <w:t xml:space="preserve">Lista de </w:t>
+            </w:r>
+            <w:proofErr w:type="spellStart"/>
+            <w:r>
+              <w:rPr>
+                <w:rFonts w:ascii="Courier New" w:hAnsi="Courier New" w:cs="Courier New"/>
+                <w:b/>
+                <w:sz w:val="24"/>
+                <w:szCs w:val="24"/>
+              </w:rPr>
+              <w:t>Triggers</w:t>
+            </w:r>
+            <w:proofErr w:type="spellEnd"/>
+            <w:r>
+              <w:rPr>
+                <w:rFonts w:ascii="Courier New" w:hAnsi="Courier New" w:cs="Courier New"/>
+                <w:b/>
+                <w:sz w:val="24"/>
+                <w:szCs w:val="24"/>
+              </w:rPr>
+              <w:t xml:space="preserve"> (para cada </w:t>
+            </w:r>
+            <w:proofErr w:type="spellStart"/>
+            <w:r>
+              <w:rPr>
+                <w:rFonts w:ascii="Courier New" w:hAnsi="Courier New" w:cs="Courier New"/>
+                <w:b/>
+                <w:sz w:val="24"/>
+                <w:szCs w:val="24"/>
+              </w:rPr>
+              <w:t>trigger</w:t>
+            </w:r>
+            <w:proofErr w:type="spellEnd"/>
+            <w:r>
+              <w:rPr>
+                <w:rFonts w:ascii="Courier New" w:hAnsi="Courier New" w:cs="Courier New"/>
+                <w:b/>
+                <w:sz w:val="24"/>
+                <w:szCs w:val="24"/>
+              </w:rPr>
+              <w:t xml:space="preserve"> assinalar com x em célula correspondente)</w:t>
             </w:r>
           </w:p>
           <w:p>
@@ -14127,13 +15759,23 @@
                       <w:szCs w:val="24"/>
                     </w:rPr>
                   </w:pPr>
+                  <w:proofErr w:type="gramStart"/>
                   <w:r>
                     <w:rPr>
                       <w:rFonts w:ascii="Courier New" w:hAnsi="Courier New" w:cs="Courier New"/>
                       <w:sz w:val="24"/>
                       <w:szCs w:val="24"/>
                     </w:rPr>
-                    <w:t>Implementado mas diferente de Especificado</w:t>
+                    <w:t>Implementado</w:t>
+                  </w:r>
+                  <w:proofErr w:type="gramEnd"/>
+                  <w:r>
+                    <w:rPr>
+                      <w:rFonts w:ascii="Courier New" w:hAnsi="Courier New" w:cs="Courier New"/>
+                      <w:sz w:val="24"/>
+                      <w:szCs w:val="24"/>
+                    </w:rPr>
+                    <w:t xml:space="preserve"> mas diferente de Especificado</w:t>
                   </w:r>
                 </w:p>
               </w:tc>
@@ -15072,9 +16714,22 @@
         </w:numPr>
       </w:pPr>
       <w:bookmarkStart w:id="19" w:name="_Toc25168897"/>
+      <w:proofErr w:type="spellStart"/>
       <w:r>
         <w:lastRenderedPageBreak/>
-        <w:t>Triggers Implementados para gestão de logs e migração</w:t>
+        <w:t>Triggers</w:t>
+      </w:r>
+      <w:proofErr w:type="spellEnd"/>
+      <w:r>
+        <w:t xml:space="preserve"> Implementados para gestão de </w:t>
+      </w:r>
+      <w:proofErr w:type="spellStart"/>
+      <w:r>
+        <w:t>logs</w:t>
+      </w:r>
+      <w:proofErr w:type="spellEnd"/>
+      <w:r>
+        <w:t xml:space="preserve"> e migração</w:t>
       </w:r>
       <w:bookmarkEnd w:id="19"/>
     </w:p>
@@ -15776,15 +17431,23 @@
                 <w:rFonts w:ascii="Courier New" w:hAnsi="Courier New" w:cs="Courier New"/>
                 <w:sz w:val="24"/>
                 <w:szCs w:val="24"/>
-              </w:rPr>
-            </w:pPr>
-            <w:r>
-              <w:rPr>
-                <w:rFonts w:ascii="Courier New" w:hAnsi="Courier New" w:cs="Courier New"/>
-                <w:sz w:val="24"/>
-                <w:szCs w:val="24"/>
-              </w:rPr>
-              <w:t xml:space="preserve">2. Nome </w:t>
+                <w:lang w:val="en-GB"/>
+              </w:rPr>
+            </w:pPr>
+            <w:r>
+              <w:rPr>
+                <w:rFonts w:ascii="Courier New" w:hAnsi="Courier New" w:cs="Courier New"/>
+                <w:sz w:val="24"/>
+                <w:szCs w:val="24"/>
+                <w:lang w:val="en-GB"/>
+              </w:rPr>
+              <w:t>2. Nome Trigger:</w:t>
+            </w:r>
+            <w:r>
+              <w:rPr>
+                <w:lang w:val="en-GB"/>
+              </w:rPr>
+              <w:t xml:space="preserve"> </w:t>
             </w:r>
             <w:proofErr w:type="spellStart"/>
             <w:r>
@@ -15792,20 +17455,30 @@
                 <w:rFonts w:ascii="Courier New" w:hAnsi="Courier New" w:cs="Courier New"/>
                 <w:sz w:val="24"/>
                 <w:szCs w:val="24"/>
-              </w:rPr>
-              <w:t>Trigger</w:t>
+                <w:lang w:val="en-GB"/>
+              </w:rPr>
+              <w:t>utilizador_AFTER_UPDATE</w:t>
             </w:r>
             <w:proofErr w:type="spellEnd"/>
-            <w:r>
-              <w:rPr>
-                <w:rFonts w:ascii="Courier New" w:hAnsi="Courier New" w:cs="Courier New"/>
-                <w:sz w:val="24"/>
-                <w:szCs w:val="24"/>
-              </w:rPr>
-              <w:t>:</w:t>
-            </w:r>
-            <w:r>
-              <w:t xml:space="preserve"> </w:t>
+          </w:p>
+          <w:p>
+            <w:pPr>
+              <w:spacing w:after="0" w:line="240" w:lineRule="auto"/>
+              <w:rPr>
+                <w:rFonts w:ascii="Courier New" w:hAnsi="Courier New" w:cs="Courier New"/>
+                <w:sz w:val="24"/>
+                <w:szCs w:val="24"/>
+                <w:lang w:val="en-GB"/>
+              </w:rPr>
+            </w:pPr>
+            <w:r>
+              <w:rPr>
+                <w:rFonts w:ascii="Courier New" w:hAnsi="Courier New" w:cs="Courier New"/>
+                <w:sz w:val="24"/>
+                <w:szCs w:val="24"/>
+                <w:lang w:val="en-GB"/>
+              </w:rPr>
+              <w:t xml:space="preserve">-- Update no </w:t>
             </w:r>
             <w:proofErr w:type="spellStart"/>
             <w:r>
@@ -15813,8 +17486,9 @@
                 <w:rFonts w:ascii="Courier New" w:hAnsi="Courier New" w:cs="Courier New"/>
                 <w:sz w:val="24"/>
                 <w:szCs w:val="24"/>
-              </w:rPr>
-              <w:t>utilizador_AFTER_UPDATE</w:t>
+                <w:lang w:val="en-GB"/>
+              </w:rPr>
+              <w:t>utilizador</w:t>
             </w:r>
             <w:proofErr w:type="spellEnd"/>
           </w:p>
@@ -15825,42 +17499,7 @@
                 <w:rFonts w:ascii="Courier New" w:hAnsi="Courier New" w:cs="Courier New"/>
                 <w:sz w:val="24"/>
                 <w:szCs w:val="24"/>
-              </w:rPr>
-            </w:pPr>
-            <w:r>
-              <w:rPr>
-                <w:rFonts w:ascii="Courier New" w:hAnsi="Courier New" w:cs="Courier New"/>
-                <w:sz w:val="24"/>
-                <w:szCs w:val="24"/>
-              </w:rPr>
-              <w:t xml:space="preserve">-- </w:t>
-            </w:r>
-            <w:proofErr w:type="spellStart"/>
-            <w:r>
-              <w:rPr>
-                <w:rFonts w:ascii="Courier New" w:hAnsi="Courier New" w:cs="Courier New"/>
-                <w:sz w:val="24"/>
-                <w:szCs w:val="24"/>
-              </w:rPr>
-              <w:t>Update</w:t>
-            </w:r>
-            <w:proofErr w:type="spellEnd"/>
-            <w:r>
-              <w:rPr>
-                <w:rFonts w:ascii="Courier New" w:hAnsi="Courier New" w:cs="Courier New"/>
-                <w:sz w:val="24"/>
-                <w:szCs w:val="24"/>
-              </w:rPr>
-              <w:t xml:space="preserve"> no utilizador</w:t>
-            </w:r>
-          </w:p>
-          <w:p>
-            <w:pPr>
-              <w:spacing w:after="0" w:line="240" w:lineRule="auto"/>
-              <w:rPr>
-                <w:rFonts w:ascii="Courier New" w:hAnsi="Courier New" w:cs="Courier New"/>
-                <w:sz w:val="24"/>
-                <w:szCs w:val="24"/>
+                <w:lang w:val="en-GB"/>
               </w:rPr>
             </w:pPr>
           </w:p>
@@ -17149,6 +18788,7 @@
                 <w:b/>
                 <w:sz w:val="24"/>
                 <w:szCs w:val="24"/>
+                <w:lang w:val="en-GB"/>
               </w:rPr>
             </w:pPr>
             <w:r>
@@ -17157,6 +18797,7 @@
                 <w:i/>
                 <w:sz w:val="24"/>
                 <w:szCs w:val="24"/>
+                <w:lang w:val="en-GB"/>
               </w:rPr>
               <w:t>END</w:t>
             </w:r>
@@ -17167,6 +18808,7 @@
                 <w:i/>
                 <w:sz w:val="24"/>
                 <w:szCs w:val="24"/>
+                <w:lang w:val="en-GB"/>
               </w:rPr>
               <w:t xml:space="preserve"> </w:t>
             </w:r>
@@ -17178,25 +18820,34 @@
                 <w:rFonts w:ascii="Courier New" w:hAnsi="Courier New" w:cs="Courier New"/>
                 <w:sz w:val="24"/>
                 <w:szCs w:val="24"/>
-              </w:rPr>
-            </w:pPr>
-          </w:p>
-          <w:p>
-            <w:pPr>
-              <w:spacing w:after="0" w:line="240" w:lineRule="auto"/>
-              <w:rPr>
-                <w:rFonts w:ascii="Courier New" w:hAnsi="Courier New" w:cs="Courier New"/>
-                <w:sz w:val="24"/>
-                <w:szCs w:val="24"/>
-              </w:rPr>
-            </w:pPr>
-            <w:r>
-              <w:rPr>
-                <w:rFonts w:ascii="Courier New" w:hAnsi="Courier New" w:cs="Courier New"/>
-                <w:sz w:val="24"/>
-                <w:szCs w:val="24"/>
-              </w:rPr>
-              <w:t xml:space="preserve">4. Nome </w:t>
+                <w:lang w:val="en-GB"/>
+              </w:rPr>
+            </w:pPr>
+          </w:p>
+          <w:p>
+            <w:pPr>
+              <w:spacing w:after="0" w:line="240" w:lineRule="auto"/>
+              <w:rPr>
+                <w:rFonts w:ascii="Courier New" w:hAnsi="Courier New" w:cs="Courier New"/>
+                <w:sz w:val="24"/>
+                <w:szCs w:val="24"/>
+                <w:lang w:val="en-GB"/>
+              </w:rPr>
+            </w:pPr>
+            <w:r>
+              <w:rPr>
+                <w:rFonts w:ascii="Courier New" w:hAnsi="Courier New" w:cs="Courier New"/>
+                <w:sz w:val="24"/>
+                <w:szCs w:val="24"/>
+                <w:lang w:val="en-GB"/>
+              </w:rPr>
+              <w:t>4. Nome Trigger:</w:t>
+            </w:r>
+            <w:r>
+              <w:rPr>
+                <w:lang w:val="en-GB"/>
+              </w:rPr>
+              <w:t xml:space="preserve"> </w:t>
             </w:r>
             <w:proofErr w:type="spellStart"/>
             <w:r>
@@ -17204,42 +18855,26 @@
                 <w:rFonts w:ascii="Courier New" w:hAnsi="Courier New" w:cs="Courier New"/>
                 <w:sz w:val="24"/>
                 <w:szCs w:val="24"/>
-              </w:rPr>
-              <w:t>Trigger</w:t>
+                <w:lang w:val="en-GB"/>
+              </w:rPr>
+              <w:t>rondaplaneada_AFTER_INSERT</w:t>
             </w:r>
             <w:proofErr w:type="spellEnd"/>
             <w:r>
               <w:rPr>
-                <w:rFonts w:ascii="Courier New" w:hAnsi="Courier New" w:cs="Courier New"/>
-                <w:sz w:val="24"/>
-                <w:szCs w:val="24"/>
-              </w:rPr>
-              <w:t>:</w:t>
-            </w:r>
-            <w:r>
+                <w:lang w:val="en-GB"/>
+              </w:rPr>
               <w:t xml:space="preserve"> </w:t>
             </w:r>
-            <w:proofErr w:type="spellStart"/>
-            <w:r>
-              <w:rPr>
-                <w:rFonts w:ascii="Courier New" w:hAnsi="Courier New" w:cs="Courier New"/>
-                <w:sz w:val="24"/>
-                <w:szCs w:val="24"/>
-              </w:rPr>
-              <w:t>rondaplaneada_AFTER_INSERT</w:t>
-            </w:r>
-            <w:proofErr w:type="spellEnd"/>
-            <w:r>
-              <w:t xml:space="preserve"> </w:t>
-            </w:r>
-          </w:p>
-          <w:p>
-            <w:pPr>
-              <w:spacing w:after="0" w:line="240" w:lineRule="auto"/>
-              <w:rPr>
-                <w:rFonts w:ascii="Courier New" w:hAnsi="Courier New" w:cs="Courier New"/>
-                <w:sz w:val="24"/>
-                <w:szCs w:val="24"/>
+          </w:p>
+          <w:p>
+            <w:pPr>
+              <w:spacing w:after="0" w:line="240" w:lineRule="auto"/>
+              <w:rPr>
+                <w:rFonts w:ascii="Courier New" w:hAnsi="Courier New" w:cs="Courier New"/>
+                <w:sz w:val="24"/>
+                <w:szCs w:val="24"/>
+                <w:lang w:val="en-GB"/>
               </w:rPr>
             </w:pPr>
           </w:p>
@@ -17923,17 +19558,15 @@
                 <w:rFonts w:ascii="Courier New" w:hAnsi="Courier New" w:cs="Courier New"/>
                 <w:sz w:val="24"/>
                 <w:szCs w:val="24"/>
-                <w:lang w:val="en-GB"/>
-              </w:rPr>
-            </w:pPr>
-            <w:r>
-              <w:rPr>
-                <w:rFonts w:ascii="Courier New" w:hAnsi="Courier New" w:cs="Courier New"/>
-                <w:sz w:val="24"/>
-                <w:szCs w:val="24"/>
-                <w:lang w:val="en-GB"/>
-              </w:rPr>
-              <w:t xml:space="preserve">-- Update no </w:t>
+              </w:rPr>
+            </w:pPr>
+            <w:r>
+              <w:rPr>
+                <w:rFonts w:ascii="Courier New" w:hAnsi="Courier New" w:cs="Courier New"/>
+                <w:sz w:val="24"/>
+                <w:szCs w:val="24"/>
+              </w:rPr>
+              <w:t xml:space="preserve">-- </w:t>
             </w:r>
             <w:proofErr w:type="spellStart"/>
             <w:r>
@@ -17941,7 +19574,24 @@
                 <w:rFonts w:ascii="Courier New" w:hAnsi="Courier New" w:cs="Courier New"/>
                 <w:sz w:val="24"/>
                 <w:szCs w:val="24"/>
-                <w:lang w:val="en-GB"/>
+              </w:rPr>
+              <w:t>Update</w:t>
+            </w:r>
+            <w:proofErr w:type="spellEnd"/>
+            <w:r>
+              <w:rPr>
+                <w:rFonts w:ascii="Courier New" w:hAnsi="Courier New" w:cs="Courier New"/>
+                <w:sz w:val="24"/>
+                <w:szCs w:val="24"/>
+              </w:rPr>
+              <w:t xml:space="preserve"> no </w:t>
+            </w:r>
+            <w:proofErr w:type="spellStart"/>
+            <w:r>
+              <w:rPr>
+                <w:rFonts w:ascii="Courier New" w:hAnsi="Courier New" w:cs="Courier New"/>
+                <w:sz w:val="24"/>
+                <w:szCs w:val="24"/>
               </w:rPr>
               <w:t>rondaplaneada</w:t>
             </w:r>
@@ -17954,7 +19604,6 @@
                 <w:rFonts w:ascii="Courier New" w:hAnsi="Courier New" w:cs="Courier New"/>
                 <w:sz w:val="24"/>
                 <w:szCs w:val="24"/>
-                <w:lang w:val="en-GB"/>
               </w:rPr>
             </w:pPr>
           </w:p>
@@ -18910,33 +20559,35 @@
                 <w:rFonts w:ascii="Courier New" w:hAnsi="Courier New" w:cs="Courier New"/>
                 <w:sz w:val="24"/>
                 <w:szCs w:val="24"/>
-              </w:rPr>
-            </w:pPr>
-            <w:proofErr w:type="spellStart"/>
-            <w:r>
-              <w:rPr>
-                <w:rFonts w:ascii="Courier New" w:hAnsi="Courier New" w:cs="Courier New"/>
-                <w:sz w:val="24"/>
-                <w:szCs w:val="24"/>
+                <w:lang w:val="en-GB"/>
+              </w:rPr>
+            </w:pPr>
+            <w:r>
+              <w:rPr>
+                <w:rFonts w:ascii="Courier New" w:hAnsi="Courier New" w:cs="Courier New"/>
+                <w:sz w:val="24"/>
+                <w:szCs w:val="24"/>
+                <w:lang w:val="en-GB"/>
               </w:rPr>
               <w:t>Values</w:t>
             </w:r>
-            <w:proofErr w:type="spellEnd"/>
-          </w:p>
-          <w:p>
-            <w:pPr>
-              <w:spacing w:after="0" w:line="240" w:lineRule="auto"/>
-              <w:rPr>
-                <w:rFonts w:ascii="Courier New" w:hAnsi="Courier New" w:cs="Courier New"/>
-                <w:sz w:val="24"/>
-                <w:szCs w:val="24"/>
-              </w:rPr>
-            </w:pPr>
-            <w:r>
-              <w:rPr>
-                <w:rFonts w:ascii="Courier New" w:hAnsi="Courier New" w:cs="Courier New"/>
-                <w:sz w:val="24"/>
-                <w:szCs w:val="24"/>
+          </w:p>
+          <w:p>
+            <w:pPr>
+              <w:spacing w:after="0" w:line="240" w:lineRule="auto"/>
+              <w:rPr>
+                <w:rFonts w:ascii="Courier New" w:hAnsi="Courier New" w:cs="Courier New"/>
+                <w:sz w:val="24"/>
+                <w:szCs w:val="24"/>
+                <w:lang w:val="en-GB"/>
+              </w:rPr>
+            </w:pPr>
+            <w:r>
+              <w:rPr>
+                <w:rFonts w:ascii="Courier New" w:hAnsi="Courier New" w:cs="Courier New"/>
+                <w:sz w:val="24"/>
+                <w:szCs w:val="24"/>
+                <w:lang w:val="en-GB"/>
               </w:rPr>
               <w:t>(</w:t>
             </w:r>
@@ -18947,6 +20598,7 @@
                 <w:rFonts w:ascii="Courier New" w:hAnsi="Courier New" w:cs="Courier New"/>
                 <w:sz w:val="24"/>
                 <w:szCs w:val="24"/>
+                <w:lang w:val="en-GB"/>
               </w:rPr>
               <w:t>getdate</w:t>
             </w:r>
@@ -18956,6 +20608,7 @@
                 <w:rFonts w:ascii="Courier New" w:hAnsi="Courier New" w:cs="Courier New"/>
                 <w:sz w:val="24"/>
                 <w:szCs w:val="24"/>
+                <w:lang w:val="en-GB"/>
               </w:rPr>
               <w:t>(</w:t>
             </w:r>
@@ -18965,8 +20618,9 @@
                 <w:rFonts w:ascii="Courier New" w:hAnsi="Courier New" w:cs="Courier New"/>
                 <w:sz w:val="24"/>
                 <w:szCs w:val="24"/>
-              </w:rPr>
-              <w:t xml:space="preserve">), </w:t>
+                <w:lang w:val="en-GB"/>
+              </w:rPr>
+              <w:t>), user(), 'D',</w:t>
             </w:r>
             <w:proofErr w:type="spellStart"/>
             <w:r>
@@ -18974,8 +20628,9 @@
                 <w:rFonts w:ascii="Courier New" w:hAnsi="Courier New" w:cs="Courier New"/>
                 <w:sz w:val="24"/>
                 <w:szCs w:val="24"/>
-              </w:rPr>
-              <w:t>user</w:t>
+                <w:lang w:val="en-GB"/>
+              </w:rPr>
+              <w:t>OLD.EmailUtilizador</w:t>
             </w:r>
             <w:proofErr w:type="spellEnd"/>
             <w:r>
@@ -18983,8 +20638,9 @@
                 <w:rFonts w:ascii="Courier New" w:hAnsi="Courier New" w:cs="Courier New"/>
                 <w:sz w:val="24"/>
                 <w:szCs w:val="24"/>
-              </w:rPr>
-              <w:t>(), 'D',</w:t>
+                <w:lang w:val="en-GB"/>
+              </w:rPr>
+              <w:t xml:space="preserve">, </w:t>
             </w:r>
             <w:proofErr w:type="spellStart"/>
             <w:r>
@@ -18992,8 +20648,9 @@
                 <w:rFonts w:ascii="Courier New" w:hAnsi="Courier New" w:cs="Courier New"/>
                 <w:sz w:val="24"/>
                 <w:szCs w:val="24"/>
-              </w:rPr>
-              <w:t>OLD.EmailUtilizador</w:t>
+                <w:lang w:val="en-GB"/>
+              </w:rPr>
+              <w:t>OLD.DataAno</w:t>
             </w:r>
             <w:proofErr w:type="spellEnd"/>
             <w:r>
@@ -19001,6 +20658,7 @@
                 <w:rFonts w:ascii="Courier New" w:hAnsi="Courier New" w:cs="Courier New"/>
                 <w:sz w:val="24"/>
                 <w:szCs w:val="24"/>
+                <w:lang w:val="en-GB"/>
               </w:rPr>
               <w:t xml:space="preserve">, </w:t>
             </w:r>
@@ -19010,8 +20668,9 @@
                 <w:rFonts w:ascii="Courier New" w:hAnsi="Courier New" w:cs="Courier New"/>
                 <w:sz w:val="24"/>
                 <w:szCs w:val="24"/>
-              </w:rPr>
-              <w:t>OLD.DataAno</w:t>
+                <w:lang w:val="en-GB"/>
+              </w:rPr>
+              <w:t>OLD.HoraRonda</w:t>
             </w:r>
             <w:proofErr w:type="spellEnd"/>
             <w:r>
@@ -19019,8 +20678,176 @@
                 <w:rFonts w:ascii="Courier New" w:hAnsi="Courier New" w:cs="Courier New"/>
                 <w:sz w:val="24"/>
                 <w:szCs w:val="24"/>
-              </w:rPr>
-              <w:t xml:space="preserve">, </w:t>
+                <w:lang w:val="en-GB"/>
+              </w:rPr>
+              <w:t>);</w:t>
+            </w:r>
+          </w:p>
+          <w:p>
+            <w:pPr>
+              <w:spacing w:after="0" w:line="240" w:lineRule="auto"/>
+              <w:rPr>
+                <w:rFonts w:ascii="Courier New" w:hAnsi="Courier New" w:cs="Courier New"/>
+                <w:sz w:val="24"/>
+                <w:szCs w:val="24"/>
+                <w:lang w:val="en-GB"/>
+              </w:rPr>
+            </w:pPr>
+          </w:p>
+          <w:p>
+            <w:pPr>
+              <w:spacing w:after="0" w:line="240" w:lineRule="auto"/>
+              <w:rPr>
+                <w:rFonts w:ascii="Courier New" w:hAnsi="Courier New" w:cs="Courier New"/>
+                <w:sz w:val="24"/>
+                <w:szCs w:val="24"/>
+                <w:lang w:val="en-GB"/>
+              </w:rPr>
+            </w:pPr>
+            <w:r>
+              <w:rPr>
+                <w:rFonts w:ascii="Courier New" w:hAnsi="Courier New" w:cs="Courier New"/>
+                <w:sz w:val="24"/>
+                <w:szCs w:val="24"/>
+                <w:lang w:val="en-GB"/>
+              </w:rPr>
+              <w:t>END</w:t>
+            </w:r>
+          </w:p>
+          <w:p>
+            <w:pPr>
+              <w:spacing w:after="0" w:line="240" w:lineRule="auto"/>
+              <w:rPr>
+                <w:rFonts w:ascii="Courier New" w:hAnsi="Courier New" w:cs="Courier New"/>
+                <w:sz w:val="24"/>
+                <w:szCs w:val="24"/>
+                <w:lang w:val="en-GB"/>
+              </w:rPr>
+            </w:pPr>
+          </w:p>
+          <w:p>
+            <w:pPr>
+              <w:spacing w:after="0" w:line="240" w:lineRule="auto"/>
+              <w:rPr>
+                <w:rFonts w:ascii="Courier New" w:hAnsi="Courier New" w:cs="Courier New"/>
+                <w:sz w:val="24"/>
+                <w:szCs w:val="24"/>
+                <w:lang w:val="en-GB"/>
+              </w:rPr>
+            </w:pPr>
+          </w:p>
+          <w:p>
+            <w:pPr>
+              <w:spacing w:after="0" w:line="240" w:lineRule="auto"/>
+              <w:rPr>
+                <w:rFonts w:ascii="Courier New" w:hAnsi="Courier New" w:cs="Courier New"/>
+                <w:sz w:val="24"/>
+                <w:szCs w:val="24"/>
+                <w:lang w:val="en-GB"/>
+              </w:rPr>
+            </w:pPr>
+          </w:p>
+          <w:p>
+            <w:pPr>
+              <w:spacing w:after="0" w:line="240" w:lineRule="auto"/>
+              <w:rPr>
+                <w:rFonts w:ascii="Courier New" w:hAnsi="Courier New" w:cs="Courier New"/>
+                <w:sz w:val="24"/>
+                <w:szCs w:val="24"/>
+                <w:lang w:val="en-GB"/>
+              </w:rPr>
+            </w:pPr>
+          </w:p>
+          <w:p>
+            <w:pPr>
+              <w:spacing w:after="0" w:line="240" w:lineRule="auto"/>
+              <w:rPr>
+                <w:rFonts w:ascii="Courier New" w:hAnsi="Courier New" w:cs="Courier New"/>
+                <w:sz w:val="24"/>
+                <w:szCs w:val="24"/>
+                <w:lang w:val="en-GB"/>
+              </w:rPr>
+            </w:pPr>
+          </w:p>
+          <w:p>
+            <w:pPr>
+              <w:spacing w:after="0" w:line="240" w:lineRule="auto"/>
+              <w:rPr>
+                <w:rFonts w:ascii="Courier New" w:hAnsi="Courier New" w:cs="Courier New"/>
+                <w:sz w:val="24"/>
+                <w:szCs w:val="24"/>
+                <w:lang w:val="en-GB"/>
+              </w:rPr>
+            </w:pPr>
+          </w:p>
+          <w:p>
+            <w:pPr>
+              <w:spacing w:after="0" w:line="240" w:lineRule="auto"/>
+              <w:rPr>
+                <w:rFonts w:ascii="Courier New" w:hAnsi="Courier New" w:cs="Courier New"/>
+                <w:sz w:val="24"/>
+                <w:szCs w:val="24"/>
+                <w:lang w:val="en-GB"/>
+              </w:rPr>
+            </w:pPr>
+          </w:p>
+          <w:p>
+            <w:pPr>
+              <w:spacing w:after="0" w:line="240" w:lineRule="auto"/>
+              <w:rPr>
+                <w:rFonts w:ascii="Courier New" w:hAnsi="Courier New" w:cs="Courier New"/>
+                <w:sz w:val="24"/>
+                <w:szCs w:val="24"/>
+                <w:lang w:val="en-GB"/>
+              </w:rPr>
+            </w:pPr>
+          </w:p>
+          <w:p>
+            <w:pPr>
+              <w:spacing w:after="0" w:line="240" w:lineRule="auto"/>
+              <w:rPr>
+                <w:rFonts w:ascii="Courier New" w:hAnsi="Courier New" w:cs="Courier New"/>
+                <w:sz w:val="24"/>
+                <w:szCs w:val="24"/>
+                <w:lang w:val="en-GB"/>
+              </w:rPr>
+            </w:pPr>
+          </w:p>
+          <w:p>
+            <w:pPr>
+              <w:spacing w:after="0" w:line="240" w:lineRule="auto"/>
+              <w:rPr>
+                <w:rFonts w:ascii="Courier New" w:hAnsi="Courier New" w:cs="Courier New"/>
+                <w:sz w:val="24"/>
+                <w:szCs w:val="24"/>
+                <w:lang w:val="en-GB"/>
+              </w:rPr>
+            </w:pPr>
+          </w:p>
+          <w:p>
+            <w:pPr>
+              <w:spacing w:after="0" w:line="240" w:lineRule="auto"/>
+              <w:rPr>
+                <w:rFonts w:ascii="Courier New" w:hAnsi="Courier New" w:cs="Courier New"/>
+                <w:sz w:val="24"/>
+                <w:szCs w:val="24"/>
+                <w:lang w:val="en-GB"/>
+              </w:rPr>
+            </w:pPr>
+            <w:r>
+              <w:rPr>
+                <w:rFonts w:ascii="Courier New" w:hAnsi="Courier New" w:cs="Courier New"/>
+                <w:sz w:val="24"/>
+                <w:szCs w:val="24"/>
+                <w:lang w:val="en-GB"/>
+              </w:rPr>
+              <w:t>7. Nome Trigger:</w:t>
+            </w:r>
+            <w:r>
+              <w:rPr>
+                <w:lang w:val="en-GB"/>
+              </w:rPr>
+              <w:t xml:space="preserve"> </w:t>
             </w:r>
             <w:proofErr w:type="spellStart"/>
             <w:r>
@@ -19028,203 +20855,20 @@
                 <w:rFonts w:ascii="Courier New" w:hAnsi="Courier New" w:cs="Courier New"/>
                 <w:sz w:val="24"/>
                 <w:szCs w:val="24"/>
-              </w:rPr>
-              <w:t>OLD.HoraRonda</w:t>
+                <w:lang w:val="en-GB"/>
+              </w:rPr>
+              <w:t>rondaextra_AFTER_INSERT</w:t>
             </w:r>
             <w:proofErr w:type="spellEnd"/>
-            <w:r>
-              <w:rPr>
-                <w:rFonts w:ascii="Courier New" w:hAnsi="Courier New" w:cs="Courier New"/>
-                <w:sz w:val="24"/>
-                <w:szCs w:val="24"/>
-              </w:rPr>
-              <w:t>);</w:t>
-            </w:r>
-          </w:p>
-          <w:p>
-            <w:pPr>
-              <w:spacing w:after="0" w:line="240" w:lineRule="auto"/>
-              <w:rPr>
-                <w:rFonts w:ascii="Courier New" w:hAnsi="Courier New" w:cs="Courier New"/>
-                <w:sz w:val="24"/>
-                <w:szCs w:val="24"/>
-              </w:rPr>
-            </w:pPr>
-          </w:p>
-          <w:p>
-            <w:pPr>
-              <w:spacing w:after="0" w:line="240" w:lineRule="auto"/>
-              <w:rPr>
-                <w:rFonts w:ascii="Courier New" w:hAnsi="Courier New" w:cs="Courier New"/>
-                <w:sz w:val="24"/>
-                <w:szCs w:val="24"/>
-              </w:rPr>
-            </w:pPr>
-            <w:r>
-              <w:rPr>
-                <w:rFonts w:ascii="Courier New" w:hAnsi="Courier New" w:cs="Courier New"/>
-                <w:sz w:val="24"/>
-                <w:szCs w:val="24"/>
-              </w:rPr>
-              <w:t>END</w:t>
-            </w:r>
-          </w:p>
-          <w:p>
-            <w:pPr>
-              <w:spacing w:after="0" w:line="240" w:lineRule="auto"/>
-              <w:rPr>
-                <w:rFonts w:ascii="Courier New" w:hAnsi="Courier New" w:cs="Courier New"/>
-                <w:sz w:val="24"/>
-                <w:szCs w:val="24"/>
-              </w:rPr>
-            </w:pPr>
-          </w:p>
-          <w:p>
-            <w:pPr>
-              <w:spacing w:after="0" w:line="240" w:lineRule="auto"/>
-              <w:rPr>
-                <w:rFonts w:ascii="Courier New" w:hAnsi="Courier New" w:cs="Courier New"/>
-                <w:sz w:val="24"/>
-                <w:szCs w:val="24"/>
-              </w:rPr>
-            </w:pPr>
-          </w:p>
-          <w:p>
-            <w:pPr>
-              <w:spacing w:after="0" w:line="240" w:lineRule="auto"/>
-              <w:rPr>
-                <w:rFonts w:ascii="Courier New" w:hAnsi="Courier New" w:cs="Courier New"/>
-                <w:sz w:val="24"/>
-                <w:szCs w:val="24"/>
-              </w:rPr>
-            </w:pPr>
-          </w:p>
-          <w:p>
-            <w:pPr>
-              <w:spacing w:after="0" w:line="240" w:lineRule="auto"/>
-              <w:rPr>
-                <w:rFonts w:ascii="Courier New" w:hAnsi="Courier New" w:cs="Courier New"/>
-                <w:sz w:val="24"/>
-                <w:szCs w:val="24"/>
-              </w:rPr>
-            </w:pPr>
-          </w:p>
-          <w:p>
-            <w:pPr>
-              <w:spacing w:after="0" w:line="240" w:lineRule="auto"/>
-              <w:rPr>
-                <w:rFonts w:ascii="Courier New" w:hAnsi="Courier New" w:cs="Courier New"/>
-                <w:sz w:val="24"/>
-                <w:szCs w:val="24"/>
-              </w:rPr>
-            </w:pPr>
-          </w:p>
-          <w:p>
-            <w:pPr>
-              <w:spacing w:after="0" w:line="240" w:lineRule="auto"/>
-              <w:rPr>
-                <w:rFonts w:ascii="Courier New" w:hAnsi="Courier New" w:cs="Courier New"/>
-                <w:sz w:val="24"/>
-                <w:szCs w:val="24"/>
-              </w:rPr>
-            </w:pPr>
-          </w:p>
-          <w:p>
-            <w:pPr>
-              <w:spacing w:after="0" w:line="240" w:lineRule="auto"/>
-              <w:rPr>
-                <w:rFonts w:ascii="Courier New" w:hAnsi="Courier New" w:cs="Courier New"/>
-                <w:sz w:val="24"/>
-                <w:szCs w:val="24"/>
-              </w:rPr>
-            </w:pPr>
-          </w:p>
-          <w:p>
-            <w:pPr>
-              <w:spacing w:after="0" w:line="240" w:lineRule="auto"/>
-              <w:rPr>
-                <w:rFonts w:ascii="Courier New" w:hAnsi="Courier New" w:cs="Courier New"/>
-                <w:sz w:val="24"/>
-                <w:szCs w:val="24"/>
-              </w:rPr>
-            </w:pPr>
-          </w:p>
-          <w:p>
-            <w:pPr>
-              <w:spacing w:after="0" w:line="240" w:lineRule="auto"/>
-              <w:rPr>
-                <w:rFonts w:ascii="Courier New" w:hAnsi="Courier New" w:cs="Courier New"/>
-                <w:sz w:val="24"/>
-                <w:szCs w:val="24"/>
-              </w:rPr>
-            </w:pPr>
-          </w:p>
-          <w:p>
-            <w:pPr>
-              <w:spacing w:after="0" w:line="240" w:lineRule="auto"/>
-              <w:rPr>
-                <w:rFonts w:ascii="Courier New" w:hAnsi="Courier New" w:cs="Courier New"/>
-                <w:sz w:val="24"/>
-                <w:szCs w:val="24"/>
-              </w:rPr>
-            </w:pPr>
-          </w:p>
-          <w:p>
-            <w:pPr>
-              <w:spacing w:after="0" w:line="240" w:lineRule="auto"/>
-              <w:rPr>
-                <w:rFonts w:ascii="Courier New" w:hAnsi="Courier New" w:cs="Courier New"/>
-                <w:sz w:val="24"/>
-                <w:szCs w:val="24"/>
-              </w:rPr>
-            </w:pPr>
-            <w:r>
-              <w:rPr>
-                <w:rFonts w:ascii="Courier New" w:hAnsi="Courier New" w:cs="Courier New"/>
-                <w:sz w:val="24"/>
-                <w:szCs w:val="24"/>
-              </w:rPr>
-              <w:t xml:space="preserve">7. Nome </w:t>
-            </w:r>
-            <w:proofErr w:type="spellStart"/>
-            <w:r>
-              <w:rPr>
-                <w:rFonts w:ascii="Courier New" w:hAnsi="Courier New" w:cs="Courier New"/>
-                <w:sz w:val="24"/>
-                <w:szCs w:val="24"/>
-              </w:rPr>
-              <w:t>Trigger</w:t>
-            </w:r>
-            <w:proofErr w:type="spellEnd"/>
-            <w:r>
-              <w:rPr>
-                <w:rFonts w:ascii="Courier New" w:hAnsi="Courier New" w:cs="Courier New"/>
-                <w:sz w:val="24"/>
-                <w:szCs w:val="24"/>
-              </w:rPr>
-              <w:t>:</w:t>
-            </w:r>
-            <w:r>
-              <w:t xml:space="preserve"> </w:t>
-            </w:r>
-            <w:proofErr w:type="spellStart"/>
-            <w:r>
-              <w:rPr>
-                <w:rFonts w:ascii="Courier New" w:hAnsi="Courier New" w:cs="Courier New"/>
-                <w:sz w:val="24"/>
-                <w:szCs w:val="24"/>
-              </w:rPr>
-              <w:t>rondaextra_AFTER_INSERT</w:t>
-            </w:r>
-            <w:proofErr w:type="spellEnd"/>
-          </w:p>
-          <w:p>
-            <w:pPr>
-              <w:spacing w:after="0" w:line="240" w:lineRule="auto"/>
-              <w:rPr>
-                <w:rFonts w:ascii="Courier New" w:hAnsi="Courier New" w:cs="Courier New"/>
-                <w:sz w:val="24"/>
-                <w:szCs w:val="24"/>
+          </w:p>
+          <w:p>
+            <w:pPr>
+              <w:spacing w:after="0" w:line="240" w:lineRule="auto"/>
+              <w:rPr>
+                <w:rFonts w:ascii="Courier New" w:hAnsi="Courier New" w:cs="Courier New"/>
+                <w:sz w:val="24"/>
+                <w:szCs w:val="24"/>
+                <w:lang w:val="en-GB"/>
               </w:rPr>
             </w:pPr>
           </w:p>
@@ -19748,13 +21392,15 @@
                 <w:rFonts w:ascii="Courier New" w:hAnsi="Courier New" w:cs="Courier New"/>
                 <w:sz w:val="24"/>
                 <w:szCs w:val="24"/>
-              </w:rPr>
-            </w:pPr>
-            <w:r>
-              <w:rPr>
-                <w:rFonts w:ascii="Courier New" w:hAnsi="Courier New" w:cs="Courier New"/>
-                <w:sz w:val="24"/>
-                <w:szCs w:val="24"/>
+                <w:lang w:val="en-GB"/>
+              </w:rPr>
+            </w:pPr>
+            <w:r>
+              <w:rPr>
+                <w:rFonts w:ascii="Courier New" w:hAnsi="Courier New" w:cs="Courier New"/>
+                <w:sz w:val="24"/>
+                <w:szCs w:val="24"/>
+                <w:lang w:val="en-GB"/>
               </w:rPr>
               <w:t>END</w:t>
             </w:r>
@@ -19766,55 +21412,67 @@
                 <w:rFonts w:ascii="Courier New" w:hAnsi="Courier New" w:cs="Courier New"/>
                 <w:sz w:val="24"/>
                 <w:szCs w:val="24"/>
-              </w:rPr>
-            </w:pPr>
-          </w:p>
-          <w:p>
-            <w:pPr>
-              <w:spacing w:after="0" w:line="240" w:lineRule="auto"/>
-              <w:rPr>
-                <w:rFonts w:ascii="Courier New" w:hAnsi="Courier New" w:cs="Courier New"/>
-                <w:sz w:val="24"/>
-                <w:szCs w:val="24"/>
-              </w:rPr>
-            </w:pPr>
-          </w:p>
-          <w:p>
-            <w:pPr>
-              <w:spacing w:after="0" w:line="240" w:lineRule="auto"/>
-              <w:rPr>
-                <w:rFonts w:ascii="Courier New" w:hAnsi="Courier New" w:cs="Courier New"/>
-                <w:sz w:val="24"/>
-                <w:szCs w:val="24"/>
-              </w:rPr>
-            </w:pPr>
-          </w:p>
-          <w:p>
-            <w:pPr>
-              <w:spacing w:after="0" w:line="240" w:lineRule="auto"/>
-              <w:rPr>
-                <w:rFonts w:ascii="Courier New" w:hAnsi="Courier New" w:cs="Courier New"/>
-                <w:sz w:val="24"/>
-                <w:szCs w:val="24"/>
-              </w:rPr>
-            </w:pPr>
-          </w:p>
-          <w:p>
-            <w:pPr>
-              <w:spacing w:after="0" w:line="240" w:lineRule="auto"/>
-              <w:rPr>
-                <w:rFonts w:ascii="Courier New" w:hAnsi="Courier New" w:cs="Courier New"/>
-                <w:sz w:val="24"/>
-                <w:szCs w:val="24"/>
-              </w:rPr>
-            </w:pPr>
-            <w:r>
-              <w:rPr>
-                <w:rFonts w:ascii="Courier New" w:hAnsi="Courier New" w:cs="Courier New"/>
-                <w:sz w:val="24"/>
-                <w:szCs w:val="24"/>
-              </w:rPr>
-              <w:t xml:space="preserve">8. Nome </w:t>
+                <w:lang w:val="en-GB"/>
+              </w:rPr>
+            </w:pPr>
+          </w:p>
+          <w:p>
+            <w:pPr>
+              <w:spacing w:after="0" w:line="240" w:lineRule="auto"/>
+              <w:rPr>
+                <w:rFonts w:ascii="Courier New" w:hAnsi="Courier New" w:cs="Courier New"/>
+                <w:sz w:val="24"/>
+                <w:szCs w:val="24"/>
+                <w:lang w:val="en-GB"/>
+              </w:rPr>
+            </w:pPr>
+          </w:p>
+          <w:p>
+            <w:pPr>
+              <w:spacing w:after="0" w:line="240" w:lineRule="auto"/>
+              <w:rPr>
+                <w:rFonts w:ascii="Courier New" w:hAnsi="Courier New" w:cs="Courier New"/>
+                <w:sz w:val="24"/>
+                <w:szCs w:val="24"/>
+                <w:lang w:val="en-GB"/>
+              </w:rPr>
+            </w:pPr>
+          </w:p>
+          <w:p>
+            <w:pPr>
+              <w:spacing w:after="0" w:line="240" w:lineRule="auto"/>
+              <w:rPr>
+                <w:rFonts w:ascii="Courier New" w:hAnsi="Courier New" w:cs="Courier New"/>
+                <w:sz w:val="24"/>
+                <w:szCs w:val="24"/>
+                <w:lang w:val="en-GB"/>
+              </w:rPr>
+            </w:pPr>
+          </w:p>
+          <w:p>
+            <w:pPr>
+              <w:spacing w:after="0" w:line="240" w:lineRule="auto"/>
+              <w:rPr>
+                <w:rFonts w:ascii="Courier New" w:hAnsi="Courier New" w:cs="Courier New"/>
+                <w:sz w:val="24"/>
+                <w:szCs w:val="24"/>
+                <w:lang w:val="en-GB"/>
+              </w:rPr>
+            </w:pPr>
+            <w:r>
+              <w:rPr>
+                <w:rFonts w:ascii="Courier New" w:hAnsi="Courier New" w:cs="Courier New"/>
+                <w:sz w:val="24"/>
+                <w:szCs w:val="24"/>
+                <w:lang w:val="en-GB"/>
+              </w:rPr>
+              <w:t>8. Nome Trigger:</w:t>
+            </w:r>
+            <w:r>
+              <w:rPr>
+                <w:lang w:val="en-GB"/>
+              </w:rPr>
+              <w:t xml:space="preserve"> </w:t>
             </w:r>
             <w:proofErr w:type="spellStart"/>
             <w:r>
@@ -19822,39 +21480,20 @@
                 <w:rFonts w:ascii="Courier New" w:hAnsi="Courier New" w:cs="Courier New"/>
                 <w:sz w:val="24"/>
                 <w:szCs w:val="24"/>
-              </w:rPr>
-              <w:t>Trigger</w:t>
+                <w:lang w:val="en-GB"/>
+              </w:rPr>
+              <w:t>rondaextra_AFTER_DELETE</w:t>
             </w:r>
             <w:proofErr w:type="spellEnd"/>
-            <w:r>
-              <w:rPr>
-                <w:rFonts w:ascii="Courier New" w:hAnsi="Courier New" w:cs="Courier New"/>
-                <w:sz w:val="24"/>
-                <w:szCs w:val="24"/>
-              </w:rPr>
-              <w:t>:</w:t>
-            </w:r>
-            <w:r>
-              <w:t xml:space="preserve"> </w:t>
-            </w:r>
-            <w:proofErr w:type="spellStart"/>
-            <w:r>
-              <w:rPr>
-                <w:rFonts w:ascii="Courier New" w:hAnsi="Courier New" w:cs="Courier New"/>
-                <w:sz w:val="24"/>
-                <w:szCs w:val="24"/>
-              </w:rPr>
-              <w:t>rondaextra_AFTER_DELETE</w:t>
-            </w:r>
-            <w:proofErr w:type="spellEnd"/>
-          </w:p>
-          <w:p>
-            <w:pPr>
-              <w:spacing w:after="0" w:line="240" w:lineRule="auto"/>
-              <w:rPr>
-                <w:rFonts w:ascii="Courier New" w:hAnsi="Courier New" w:cs="Courier New"/>
-                <w:sz w:val="24"/>
-                <w:szCs w:val="24"/>
+          </w:p>
+          <w:p>
+            <w:pPr>
+              <w:spacing w:after="0" w:line="240" w:lineRule="auto"/>
+              <w:rPr>
+                <w:rFonts w:ascii="Courier New" w:hAnsi="Courier New" w:cs="Courier New"/>
+                <w:sz w:val="24"/>
+                <w:szCs w:val="24"/>
+                <w:lang w:val="en-GB"/>
               </w:rPr>
             </w:pPr>
           </w:p>
@@ -20445,12 +22084,48 @@
       <w:bookmarkStart w:id="20" w:name="_Toc320026708"/>
       <w:bookmarkStart w:id="21" w:name="_Toc25168898"/>
       <w:bookmarkStart w:id="22" w:name="_Ref499131207"/>
+      <w:proofErr w:type="spellStart"/>
       <w:r>
         <w:rPr>
           <w:rStyle w:val="Heading3Char"/>
         </w:rPr>
         <w:lastRenderedPageBreak/>
-        <w:t>Stored Procedures de suporte à criação de logs e migração</w:t>
+        <w:t>Stored</w:t>
+      </w:r>
+      <w:proofErr w:type="spellEnd"/>
+      <w:r>
+        <w:rPr>
+          <w:rStyle w:val="Heading3Char"/>
+        </w:rPr>
+        <w:t xml:space="preserve"> </w:t>
+      </w:r>
+      <w:proofErr w:type="spellStart"/>
+      <w:r>
+        <w:rPr>
+          <w:rStyle w:val="Heading3Char"/>
+        </w:rPr>
+        <w:t>Procedures</w:t>
+      </w:r>
+      <w:proofErr w:type="spellEnd"/>
+      <w:r>
+        <w:rPr>
+          <w:rStyle w:val="Heading3Char"/>
+        </w:rPr>
+        <w:t xml:space="preserve"> de suporte à criação de </w:t>
+      </w:r>
+      <w:proofErr w:type="spellStart"/>
+      <w:r>
+        <w:rPr>
+          <w:rStyle w:val="Heading3Char"/>
+        </w:rPr>
+        <w:t>logs</w:t>
+      </w:r>
+      <w:proofErr w:type="spellEnd"/>
+      <w:r>
+        <w:rPr>
+          <w:rStyle w:val="Heading3Char"/>
+        </w:rPr>
+        <w:t xml:space="preserve"> e migração</w:t>
       </w:r>
       <w:bookmarkEnd w:id="20"/>
       <w:bookmarkEnd w:id="21"/>
@@ -20944,6 +22619,7 @@
               <w:spacing w:after="0" w:line="240" w:lineRule="auto"/>
               <w:jc w:val="center"/>
             </w:pPr>
+            <w:proofErr w:type="spellStart"/>
             <w:r>
               <w:rPr>
                 <w:rFonts w:ascii="Courier New" w:hAnsi="Courier New" w:cs="Courier New"/>
@@ -20952,6 +22628,7 @@
               </w:rPr>
               <w:t>NovaPassword</w:t>
             </w:r>
+            <w:proofErr w:type="spellEnd"/>
           </w:p>
         </w:tc>
         <w:tc>
@@ -21054,6 +22731,7 @@
               <w:spacing w:after="0" w:line="240" w:lineRule="auto"/>
               <w:jc w:val="center"/>
             </w:pPr>
+            <w:proofErr w:type="spellStart"/>
             <w:r>
               <w:rPr>
                 <w:rFonts w:ascii="Courier New" w:hAnsi="Courier New" w:cs="Courier New"/>
@@ -21062,6 +22740,7 @@
               </w:rPr>
               <w:t>NovaMorada</w:t>
             </w:r>
+            <w:proofErr w:type="spellEnd"/>
           </w:p>
         </w:tc>
         <w:tc>
@@ -21229,8 +22908,18 @@
                 <w:sz w:val="24"/>
                 <w:szCs w:val="24"/>
               </w:rPr>
-              <w:t>Insere uma ronda na tabela RondaPlaneada</w:t>
-            </w:r>
+              <w:t xml:space="preserve">Insere uma ronda na tabela </w:t>
+            </w:r>
+            <w:proofErr w:type="spellStart"/>
+            <w:r>
+              <w:rPr>
+                <w:rFonts w:ascii="Courier New" w:hAnsi="Courier New" w:cs="Courier New"/>
+                <w:sz w:val="24"/>
+                <w:szCs w:val="24"/>
+              </w:rPr>
+              <w:t>RondaPlaneada</w:t>
+            </w:r>
+            <w:proofErr w:type="spellEnd"/>
           </w:p>
         </w:tc>
       </w:tr>
@@ -21355,8 +23044,18 @@
                 <w:sz w:val="24"/>
                 <w:szCs w:val="24"/>
               </w:rPr>
-              <w:t>Altera a ronda na tabela RondaPlaneada</w:t>
-            </w:r>
+              <w:t xml:space="preserve">Altera a ronda na tabela </w:t>
+            </w:r>
+            <w:proofErr w:type="spellStart"/>
+            <w:r>
+              <w:rPr>
+                <w:rFonts w:ascii="Courier New" w:hAnsi="Courier New" w:cs="Courier New"/>
+                <w:sz w:val="24"/>
+                <w:szCs w:val="24"/>
+              </w:rPr>
+              <w:t>RondaPlaneada</w:t>
+            </w:r>
+            <w:proofErr w:type="spellEnd"/>
           </w:p>
         </w:tc>
       </w:tr>
@@ -21544,7 +23243,43 @@
                 <w:sz w:val="24"/>
                 <w:szCs w:val="24"/>
               </w:rPr>
-              <w:t>Email, HoraInicio, HoraFim, Data</w:t>
+              <w:t xml:space="preserve">Email, </w:t>
+            </w:r>
+            <w:proofErr w:type="spellStart"/>
+            <w:r>
+              <w:rPr>
+                <w:rFonts w:ascii="Courier New" w:hAnsi="Courier New" w:cs="Courier New"/>
+                <w:sz w:val="24"/>
+                <w:szCs w:val="24"/>
+              </w:rPr>
+              <w:t>HoraInicio</w:t>
+            </w:r>
+            <w:proofErr w:type="spellEnd"/>
+            <w:r>
+              <w:rPr>
+                <w:rFonts w:ascii="Courier New" w:hAnsi="Courier New" w:cs="Courier New"/>
+                <w:sz w:val="24"/>
+                <w:szCs w:val="24"/>
+              </w:rPr>
+              <w:t xml:space="preserve">, </w:t>
+            </w:r>
+            <w:proofErr w:type="spellStart"/>
+            <w:r>
+              <w:rPr>
+                <w:rFonts w:ascii="Courier New" w:hAnsi="Courier New" w:cs="Courier New"/>
+                <w:sz w:val="24"/>
+                <w:szCs w:val="24"/>
+              </w:rPr>
+              <w:t>HoraFim</w:t>
+            </w:r>
+            <w:proofErr w:type="spellEnd"/>
+            <w:r>
+              <w:rPr>
+                <w:rFonts w:ascii="Courier New" w:hAnsi="Courier New" w:cs="Courier New"/>
+                <w:sz w:val="24"/>
+                <w:szCs w:val="24"/>
+              </w:rPr>
+              <w:t>, Data</w:t>
             </w:r>
           </w:p>
         </w:tc>
@@ -21725,7 +23460,25 @@
                 <w:sz w:val="24"/>
                 <w:szCs w:val="24"/>
               </w:rPr>
-              <w:t>Comando select sobre a tabela Utilizador</w:t>
+              <w:t xml:space="preserve">Comando </w:t>
+            </w:r>
+            <w:proofErr w:type="spellStart"/>
+            <w:r>
+              <w:rPr>
+                <w:rFonts w:ascii="Courier New" w:hAnsi="Courier New" w:cs="Courier New"/>
+                <w:sz w:val="24"/>
+                <w:szCs w:val="24"/>
+              </w:rPr>
+              <w:t>select</w:t>
+            </w:r>
+            <w:proofErr w:type="spellEnd"/>
+            <w:r>
+              <w:rPr>
+                <w:rFonts w:ascii="Courier New" w:hAnsi="Courier New" w:cs="Courier New"/>
+                <w:sz w:val="24"/>
+                <w:szCs w:val="24"/>
+              </w:rPr>
+              <w:t xml:space="preserve"> sobre a tabela Utilizador</w:t>
             </w:r>
           </w:p>
         </w:tc>
@@ -21876,8 +23629,18 @@
                 <w:sz w:val="24"/>
                 <w:szCs w:val="24"/>
               </w:rPr>
-              <w:t>Consulta tabela LogUtilizador</w:t>
-            </w:r>
+              <w:t xml:space="preserve">Consulta tabela </w:t>
+            </w:r>
+            <w:proofErr w:type="spellStart"/>
+            <w:r>
+              <w:rPr>
+                <w:rFonts w:ascii="Courier New" w:hAnsi="Courier New" w:cs="Courier New"/>
+                <w:sz w:val="24"/>
+                <w:szCs w:val="24"/>
+              </w:rPr>
+              <w:t>LogUtilizador</w:t>
+            </w:r>
+            <w:proofErr w:type="spellEnd"/>
           </w:p>
         </w:tc>
       </w:tr>
@@ -22026,9 +23789,19 @@
                 <w:sz w:val="24"/>
                 <w:szCs w:val="24"/>
               </w:rPr>
-              <w:t>Consulta tabela LogRondaExtra</w:t>
+              <w:t xml:space="preserve">Consulta tabela </w:t>
+            </w:r>
+            <w:proofErr w:type="spellStart"/>
+            <w:r>
+              <w:rPr>
+                <w:rFonts w:ascii="Courier New" w:hAnsi="Courier New" w:cs="Courier New"/>
+                <w:sz w:val="24"/>
+                <w:szCs w:val="24"/>
+              </w:rPr>
+              <w:t>LogRondaExtra</w:t>
             </w:r>
             <w:bookmarkEnd w:id="24"/>
+            <w:proofErr w:type="spellEnd"/>
           </w:p>
         </w:tc>
       </w:tr>
@@ -22168,8 +23941,18 @@
                 <w:sz w:val="24"/>
                 <w:szCs w:val="24"/>
               </w:rPr>
-              <w:t>Consulta tabela LogRondaPlaneada</w:t>
-            </w:r>
+              <w:t xml:space="preserve">Consulta tabela </w:t>
+            </w:r>
+            <w:proofErr w:type="spellStart"/>
+            <w:r>
+              <w:rPr>
+                <w:rFonts w:ascii="Courier New" w:hAnsi="Courier New" w:cs="Courier New"/>
+                <w:sz w:val="24"/>
+                <w:szCs w:val="24"/>
+              </w:rPr>
+              <w:t>LogRondaPlaneada</w:t>
+            </w:r>
+            <w:proofErr w:type="spellEnd"/>
           </w:p>
         </w:tc>
       </w:tr>
@@ -22230,6 +24013,7 @@
               </w:rPr>
               <w:t xml:space="preserve">Log </w:t>
             </w:r>
+            <w:proofErr w:type="spellStart"/>
             <w:r>
               <w:rPr>
                 <w:rFonts w:ascii="Courier New" w:hAnsi="Courier New" w:cs="Courier New"/>
@@ -22240,6 +24024,7 @@
               </w:rPr>
               <w:t>Medicoes</w:t>
             </w:r>
+            <w:proofErr w:type="spellEnd"/>
           </w:p>
         </w:tc>
         <w:tc>
@@ -22309,8 +24094,18 @@
                 <w:sz w:val="24"/>
                 <w:szCs w:val="24"/>
               </w:rPr>
-              <w:t>Consulta tabela LogMedicoes</w:t>
-            </w:r>
+              <w:t xml:space="preserve">Consulta tabela </w:t>
+            </w:r>
+            <w:proofErr w:type="spellStart"/>
+            <w:r>
+              <w:rPr>
+                <w:rFonts w:ascii="Courier New" w:hAnsi="Courier New" w:cs="Courier New"/>
+                <w:sz w:val="24"/>
+                <w:szCs w:val="24"/>
+              </w:rPr>
+              <w:t>LogMedicoes</w:t>
+            </w:r>
+            <w:proofErr w:type="spellEnd"/>
           </w:p>
         </w:tc>
       </w:tr>
@@ -22472,8 +24267,18 @@
                 <w:sz w:val="24"/>
                 <w:szCs w:val="24"/>
               </w:rPr>
-              <w:t>Consulta tabela LogSistema</w:t>
-            </w:r>
+              <w:t xml:space="preserve">Consulta tabela </w:t>
+            </w:r>
+            <w:proofErr w:type="spellStart"/>
+            <w:r>
+              <w:rPr>
+                <w:rFonts w:ascii="Courier New" w:hAnsi="Courier New" w:cs="Courier New"/>
+                <w:sz w:val="24"/>
+                <w:szCs w:val="24"/>
+              </w:rPr>
+              <w:t>LogSistema</w:t>
+            </w:r>
+            <w:proofErr w:type="spellEnd"/>
           </w:p>
         </w:tc>
       </w:tr>
@@ -22582,8 +24387,18 @@
                 <w:sz w:val="24"/>
                 <w:szCs w:val="24"/>
               </w:rPr>
-              <w:t>Dados de Logs</w:t>
-            </w:r>
+              <w:t xml:space="preserve">Dados de </w:t>
+            </w:r>
+            <w:proofErr w:type="spellStart"/>
+            <w:r>
+              <w:rPr>
+                <w:rFonts w:ascii="Courier New" w:hAnsi="Courier New" w:cs="Courier New"/>
+                <w:sz w:val="24"/>
+                <w:szCs w:val="24"/>
+              </w:rPr>
+              <w:t>Logs</w:t>
+            </w:r>
+            <w:proofErr w:type="spellEnd"/>
           </w:p>
         </w:tc>
         <w:tc>
@@ -22610,7 +24425,25 @@
                 <w:sz w:val="24"/>
                 <w:szCs w:val="24"/>
               </w:rPr>
-              <w:t>Copia informação dos logs do dia anterior para ficheiro</w:t>
+              <w:t xml:space="preserve">Copia informação dos </w:t>
+            </w:r>
+            <w:proofErr w:type="spellStart"/>
+            <w:r>
+              <w:rPr>
+                <w:rFonts w:ascii="Courier New" w:hAnsi="Courier New" w:cs="Courier New"/>
+                <w:sz w:val="24"/>
+                <w:szCs w:val="24"/>
+              </w:rPr>
+              <w:t>logs</w:t>
+            </w:r>
+            <w:proofErr w:type="spellEnd"/>
+            <w:r>
+              <w:rPr>
+                <w:rFonts w:ascii="Courier New" w:hAnsi="Courier New" w:cs="Courier New"/>
+                <w:sz w:val="24"/>
+                <w:szCs w:val="24"/>
+              </w:rPr>
+              <w:t xml:space="preserve"> do dia anterior para ficheiro</w:t>
             </w:r>
           </w:p>
         </w:tc>
@@ -22648,9 +24481,22 @@
       <w:bookmarkStart w:id="25" w:name="_Toc25168899"/>
       <w:r>
         <w:lastRenderedPageBreak/>
-        <w:t>Apreciação Crítica de Stored Procedures</w:t>
+        <w:t xml:space="preserve">Apreciação Crítica de </w:t>
+      </w:r>
+      <w:proofErr w:type="spellStart"/>
+      <w:r>
+        <w:t>Stored</w:t>
+      </w:r>
+      <w:proofErr w:type="spellEnd"/>
+      <w:r>
+        <w:t xml:space="preserve"> </w:t>
+      </w:r>
+      <w:proofErr w:type="spellStart"/>
+      <w:r>
+        <w:t>Procedures</w:t>
       </w:r>
       <w:bookmarkEnd w:id="25"/>
+      <w:proofErr w:type="spellEnd"/>
       <w:r>
         <w:t xml:space="preserve"> </w:t>
       </w:r>
@@ -23095,13 +24941,23 @@
                       <w:szCs w:val="24"/>
                     </w:rPr>
                   </w:pPr>
+                  <w:proofErr w:type="gramStart"/>
                   <w:r>
                     <w:rPr>
                       <w:rFonts w:ascii="Courier New" w:hAnsi="Courier New" w:cs="Courier New"/>
                       <w:sz w:val="24"/>
                       <w:szCs w:val="24"/>
                     </w:rPr>
-                    <w:t>Implementado mas diferente de Especificado</w:t>
+                    <w:t>Implementado</w:t>
+                  </w:r>
+                  <w:proofErr w:type="gramEnd"/>
+                  <w:r>
+                    <w:rPr>
+                      <w:rFonts w:ascii="Courier New" w:hAnsi="Courier New" w:cs="Courier New"/>
+                      <w:sz w:val="24"/>
+                      <w:szCs w:val="24"/>
+                    </w:rPr>
+                    <w:t xml:space="preserve"> mas diferente de Especificado</w:t>
                   </w:r>
                 </w:p>
               </w:tc>
@@ -24729,9 +26585,22 @@
         </w:numPr>
       </w:pPr>
       <w:bookmarkStart w:id="26" w:name="_Toc25168900"/>
+      <w:proofErr w:type="spellStart"/>
       <w:r>
         <w:lastRenderedPageBreak/>
-        <w:t>Stored Procedures Implementados</w:t>
+        <w:t>Stored</w:t>
+      </w:r>
+      <w:proofErr w:type="spellEnd"/>
+      <w:r>
+        <w:t xml:space="preserve"> </w:t>
+      </w:r>
+      <w:proofErr w:type="spellStart"/>
+      <w:r>
+        <w:t>Procedures</w:t>
+      </w:r>
+      <w:proofErr w:type="spellEnd"/>
+      <w:r>
+        <w:t xml:space="preserve"> Implementados</w:t>
       </w:r>
       <w:bookmarkEnd w:id="26"/>
       <w:r>
@@ -26027,15 +27896,13 @@
                 <w:rFonts w:ascii="Courier New" w:hAnsi="Courier New" w:cs="Courier New"/>
                 <w:sz w:val="24"/>
                 <w:szCs w:val="24"/>
-                <w:lang w:val="en-GB"/>
-              </w:rPr>
-            </w:pPr>
-            <w:r>
-              <w:rPr>
-                <w:rFonts w:ascii="Courier New" w:hAnsi="Courier New" w:cs="Courier New"/>
-                <w:sz w:val="24"/>
-                <w:szCs w:val="24"/>
-                <w:lang w:val="en-GB"/>
+              </w:rPr>
+            </w:pPr>
+            <w:r>
+              <w:rPr>
+                <w:rFonts w:ascii="Courier New" w:hAnsi="Courier New" w:cs="Courier New"/>
+                <w:sz w:val="24"/>
+                <w:szCs w:val="24"/>
               </w:rPr>
               <w:t>BEGIN</w:t>
             </w:r>
@@ -26047,15 +27914,13 @@
                 <w:rFonts w:ascii="Courier New" w:hAnsi="Courier New" w:cs="Courier New"/>
                 <w:sz w:val="24"/>
                 <w:szCs w:val="24"/>
-                <w:lang w:val="en-GB"/>
-              </w:rPr>
-            </w:pPr>
-            <w:r>
-              <w:rPr>
-                <w:rFonts w:ascii="Courier New" w:hAnsi="Courier New" w:cs="Courier New"/>
-                <w:sz w:val="24"/>
-                <w:szCs w:val="24"/>
-                <w:lang w:val="en-GB"/>
+              </w:rPr>
+            </w:pPr>
+            <w:r>
+              <w:rPr>
+                <w:rFonts w:ascii="Courier New" w:hAnsi="Courier New" w:cs="Courier New"/>
+                <w:sz w:val="24"/>
+                <w:szCs w:val="24"/>
               </w:rPr>
               <w:t xml:space="preserve"> SET @</w:t>
             </w:r>
@@ -26065,7 +27930,6 @@
                 <w:rFonts w:ascii="Courier New" w:hAnsi="Courier New" w:cs="Courier New"/>
                 <w:sz w:val="24"/>
                 <w:szCs w:val="24"/>
-                <w:lang w:val="en-GB"/>
               </w:rPr>
               <w:t>apagarUtilizadorCMD</w:t>
             </w:r>
@@ -26075,7 +27939,6 @@
                 <w:rFonts w:ascii="Courier New" w:hAnsi="Courier New" w:cs="Courier New"/>
                 <w:sz w:val="24"/>
                 <w:szCs w:val="24"/>
-                <w:lang w:val="en-GB"/>
               </w:rPr>
               <w:t xml:space="preserve"> = </w:t>
             </w:r>
@@ -26086,7 +27949,6 @@
                 <w:rFonts w:ascii="Courier New" w:hAnsi="Courier New" w:cs="Courier New"/>
                 <w:sz w:val="24"/>
                 <w:szCs w:val="24"/>
-                <w:lang w:val="en-GB"/>
               </w:rPr>
               <w:t>concat</w:t>
             </w:r>
@@ -26096,7 +27958,6 @@
                 <w:rFonts w:ascii="Courier New" w:hAnsi="Courier New" w:cs="Courier New"/>
                 <w:sz w:val="24"/>
                 <w:szCs w:val="24"/>
-                <w:lang w:val="en-GB"/>
               </w:rPr>
               <w:t>(</w:t>
             </w:r>
@@ -26106,7 +27967,6 @@
                 <w:rFonts w:ascii="Courier New" w:hAnsi="Courier New" w:cs="Courier New"/>
                 <w:sz w:val="24"/>
                 <w:szCs w:val="24"/>
-                <w:lang w:val="en-GB"/>
               </w:rPr>
               <w:t xml:space="preserve">'DROP USER ''', </w:t>
             </w:r>
@@ -26116,7 +27976,6 @@
                 <w:rFonts w:ascii="Courier New" w:hAnsi="Courier New" w:cs="Courier New"/>
                 <w:sz w:val="24"/>
                 <w:szCs w:val="24"/>
-                <w:lang w:val="en-GB"/>
               </w:rPr>
               <w:t>iEmailUtilizador</w:t>
             </w:r>
@@ -26126,26 +27985,42 @@
                 <w:rFonts w:ascii="Courier New" w:hAnsi="Courier New" w:cs="Courier New"/>
                 <w:sz w:val="24"/>
                 <w:szCs w:val="24"/>
-                <w:lang w:val="en-GB"/>
-              </w:rPr>
-              <w:t>, '''@''', 'localhost', ''';');</w:t>
-            </w:r>
-          </w:p>
-          <w:p>
-            <w:pPr>
-              <w:spacing w:after="0" w:line="240" w:lineRule="auto"/>
-              <w:rPr>
-                <w:rFonts w:ascii="Courier New" w:hAnsi="Courier New" w:cs="Courier New"/>
-                <w:sz w:val="24"/>
-                <w:szCs w:val="24"/>
-              </w:rPr>
-            </w:pPr>
-            <w:r>
-              <w:rPr>
-                <w:rFonts w:ascii="Courier New" w:hAnsi="Courier New" w:cs="Courier New"/>
-                <w:sz w:val="24"/>
-                <w:szCs w:val="24"/>
-                <w:lang w:val="en-GB"/>
+              </w:rPr>
+              <w:t>, '''@''', '</w:t>
+            </w:r>
+            <w:proofErr w:type="spellStart"/>
+            <w:r>
+              <w:rPr>
+                <w:rFonts w:ascii="Courier New" w:hAnsi="Courier New" w:cs="Courier New"/>
+                <w:sz w:val="24"/>
+                <w:szCs w:val="24"/>
+              </w:rPr>
+              <w:t>localhost</w:t>
+            </w:r>
+            <w:proofErr w:type="spellEnd"/>
+            <w:r>
+              <w:rPr>
+                <w:rFonts w:ascii="Courier New" w:hAnsi="Courier New" w:cs="Courier New"/>
+                <w:sz w:val="24"/>
+                <w:szCs w:val="24"/>
+              </w:rPr>
+              <w:t>', ''';');</w:t>
+            </w:r>
+          </w:p>
+          <w:p>
+            <w:pPr>
+              <w:spacing w:after="0" w:line="240" w:lineRule="auto"/>
+              <w:rPr>
+                <w:rFonts w:ascii="Courier New" w:hAnsi="Courier New" w:cs="Courier New"/>
+                <w:sz w:val="24"/>
+                <w:szCs w:val="24"/>
+              </w:rPr>
+            </w:pPr>
+            <w:r>
+              <w:rPr>
+                <w:rFonts w:ascii="Courier New" w:hAnsi="Courier New" w:cs="Courier New"/>
+                <w:sz w:val="24"/>
+                <w:szCs w:val="24"/>
               </w:rPr>
               <w:t xml:space="preserve">  </w:t>
             </w:r>
@@ -28801,14 +30676,16 @@
                 <w:bCs/>
                 <w:sz w:val="24"/>
                 <w:szCs w:val="24"/>
-              </w:rPr>
-            </w:pPr>
-            <w:r>
-              <w:rPr>
-                <w:rFonts w:ascii="Courier New" w:hAnsi="Courier New" w:cs="Courier New"/>
-                <w:bCs/>
-                <w:sz w:val="24"/>
-                <w:szCs w:val="24"/>
+                <w:lang w:val="en-GB"/>
+              </w:rPr>
+            </w:pPr>
+            <w:r>
+              <w:rPr>
+                <w:rFonts w:ascii="Courier New" w:hAnsi="Courier New" w:cs="Courier New"/>
+                <w:bCs/>
+                <w:sz w:val="24"/>
+                <w:szCs w:val="24"/>
+                <w:lang w:val="en-GB"/>
               </w:rPr>
               <w:t>CREATE DEFINER=`</w:t>
             </w:r>
@@ -28819,8 +30696,9 @@
                 <w:bCs/>
                 <w:sz w:val="24"/>
                 <w:szCs w:val="24"/>
-              </w:rPr>
-              <w:t>root</w:t>
+                <w:lang w:val="en-GB"/>
+              </w:rPr>
+              <w:t>root`@`localhost</w:t>
             </w:r>
             <w:proofErr w:type="spellEnd"/>
             <w:r>
@@ -28829,8 +30707,9 @@
                 <w:bCs/>
                 <w:sz w:val="24"/>
                 <w:szCs w:val="24"/>
-              </w:rPr>
-              <w:t>`@`</w:t>
+                <w:lang w:val="en-GB"/>
+              </w:rPr>
+              <w:t>` PROCEDURE `</w:t>
             </w:r>
             <w:proofErr w:type="spellStart"/>
             <w:r>
@@ -28839,26 +30718,7 @@
                 <w:bCs/>
                 <w:sz w:val="24"/>
                 <w:szCs w:val="24"/>
-              </w:rPr>
-              <w:t>localhost</w:t>
-            </w:r>
-            <w:proofErr w:type="spellEnd"/>
-            <w:r>
-              <w:rPr>
-                <w:rFonts w:ascii="Courier New" w:hAnsi="Courier New" w:cs="Courier New"/>
-                <w:bCs/>
-                <w:sz w:val="24"/>
-                <w:szCs w:val="24"/>
-              </w:rPr>
-              <w:t>` PROCEDURE `</w:t>
-            </w:r>
-            <w:proofErr w:type="spellStart"/>
-            <w:r>
-              <w:rPr>
-                <w:rFonts w:ascii="Courier New" w:hAnsi="Courier New" w:cs="Courier New"/>
-                <w:bCs/>
-                <w:sz w:val="24"/>
-                <w:szCs w:val="24"/>
+                <w:lang w:val="en-GB"/>
               </w:rPr>
               <w:t>ConsultaUtilizador</w:t>
             </w:r>
@@ -28870,6 +30730,7 @@
                 <w:bCs/>
                 <w:sz w:val="24"/>
                 <w:szCs w:val="24"/>
+                <w:lang w:val="en-GB"/>
               </w:rPr>
               <w:t>`(</w:t>
             </w:r>
@@ -28880,6 +30741,7 @@
                 <w:bCs/>
                 <w:sz w:val="24"/>
                 <w:szCs w:val="24"/>
+                <w:lang w:val="en-GB"/>
               </w:rPr>
               <w:t>)</w:t>
             </w:r>
@@ -28894,14 +30756,16 @@
                 <w:bCs/>
                 <w:sz w:val="24"/>
                 <w:szCs w:val="24"/>
-              </w:rPr>
-            </w:pPr>
-            <w:r>
-              <w:rPr>
-                <w:rFonts w:ascii="Courier New" w:hAnsi="Courier New" w:cs="Courier New"/>
-                <w:bCs/>
-                <w:sz w:val="24"/>
-                <w:szCs w:val="24"/>
+                <w:lang w:val="en-GB"/>
+              </w:rPr>
+            </w:pPr>
+            <w:r>
+              <w:rPr>
+                <w:rFonts w:ascii="Courier New" w:hAnsi="Courier New" w:cs="Courier New"/>
+                <w:bCs/>
+                <w:sz w:val="24"/>
+                <w:szCs w:val="24"/>
+                <w:lang w:val="en-GB"/>
               </w:rPr>
               <w:t>BEGIN</w:t>
             </w:r>
@@ -31142,7 +33006,7 @@
                 <w:szCs w:val="24"/>
                 <w:lang w:val="en-GB"/>
               </w:rPr>
-              <w:t>DATEADD(</w:t>
+              <w:t>now(</w:t>
             </w:r>
             <w:proofErr w:type="gramEnd"/>
             <w:r>
@@ -31153,7 +33017,7 @@
                 <w:szCs w:val="24"/>
                 <w:lang w:val="en-GB"/>
               </w:rPr>
-              <w:t>day,-1, GETDATE())</w:t>
+              <w:t>) - INTERVAL -1 DAY</w:t>
             </w:r>
           </w:p>
           <w:p>
@@ -31422,7 +33286,7 @@
                 <w:szCs w:val="24"/>
                 <w:lang w:val="en-GB"/>
               </w:rPr>
-              <w:t>DATEADD(</w:t>
+              <w:t>now(</w:t>
             </w:r>
             <w:proofErr w:type="gramEnd"/>
             <w:r>
@@ -31433,7 +33297,7 @@
                 <w:szCs w:val="24"/>
                 <w:lang w:val="en-GB"/>
               </w:rPr>
-              <w:t>day,-1, GETDATE())</w:t>
+              <w:t>) - INTERVAL -1 DAY</w:t>
             </w:r>
           </w:p>
           <w:p>
@@ -31702,7 +33566,7 @@
                 <w:szCs w:val="24"/>
                 <w:lang w:val="en-GB"/>
               </w:rPr>
-              <w:t>DATEADD(</w:t>
+              <w:t>now(</w:t>
             </w:r>
             <w:proofErr w:type="gramEnd"/>
             <w:r>
@@ -31713,7 +33577,7 @@
                 <w:szCs w:val="24"/>
                 <w:lang w:val="en-GB"/>
               </w:rPr>
-              <w:t>day,-1, GETDATE())</w:t>
+              <w:t>) - INTERVAL -1 DAY</w:t>
             </w:r>
           </w:p>
           <w:p>
@@ -31983,7 +33847,7 @@
                 <w:szCs w:val="24"/>
                 <w:lang w:val="en-GB"/>
               </w:rPr>
-              <w:t>DATEADD(</w:t>
+              <w:t>now(</w:t>
             </w:r>
             <w:proofErr w:type="gramEnd"/>
             <w:r>
@@ -31994,7 +33858,7 @@
                 <w:szCs w:val="24"/>
                 <w:lang w:val="en-GB"/>
               </w:rPr>
-              <w:t>day,-1, GETDATE())</w:t>
+              <w:t>) - INTERVAL -1 DAY</w:t>
             </w:r>
           </w:p>
           <w:p>
@@ -32265,7 +34129,7 @@
                 <w:szCs w:val="24"/>
                 <w:lang w:val="en-GB"/>
               </w:rPr>
-              <w:t>DATEADD(</w:t>
+              <w:t>now(</w:t>
             </w:r>
             <w:proofErr w:type="gramEnd"/>
             <w:r>
@@ -32276,7 +34140,7 @@
                 <w:szCs w:val="24"/>
                 <w:lang w:val="en-GB"/>
               </w:rPr>
-              <w:t>day,-1, GETDATE())</w:t>
+              <w:t>) - INTERVAL -1 DAY</w:t>
             </w:r>
           </w:p>
           <w:p>
@@ -32573,7 +34437,25 @@
           <w:sz w:val="24"/>
           <w:szCs w:val="24"/>
         </w:rPr>
-        <w:t>&lt;Nesta secção deverá ser indicados os eventos relevantes para o processo de migração.&gt;</w:t>
+        <w:t xml:space="preserve">&lt;Nesta secção deverá ser </w:t>
+      </w:r>
+      <w:proofErr w:type="gramStart"/>
+      <w:r>
+        <w:rPr>
+          <w:rFonts w:ascii="Courier New" w:hAnsi="Courier New" w:cs="Courier New"/>
+          <w:sz w:val="24"/>
+          <w:szCs w:val="24"/>
+        </w:rPr>
+        <w:t>indicados</w:t>
+      </w:r>
+      <w:proofErr w:type="gramEnd"/>
+      <w:r>
+        <w:rPr>
+          <w:rFonts w:ascii="Courier New" w:hAnsi="Courier New" w:cs="Courier New"/>
+          <w:sz w:val="24"/>
+          <w:szCs w:val="24"/>
+        </w:rPr>
+        <w:t xml:space="preserve"> os eventos relevantes para o processo de migração.&gt;</w:t>
       </w:r>
     </w:p>
     <w:tbl>
@@ -32755,7 +34637,43 @@
                 <w:sz w:val="24"/>
                 <w:szCs w:val="24"/>
               </w:rPr>
-              <w:t>Imperativamente deverá ser criado diariamente um ficheiro (sugerimos um ficheiro CSV), que conterá a informação do dia a reportar, num directório próprio. Sugerimos a criação de um ficheiro batch que correrá este evento, assim como o evento “Exportação de Informação”.</w:t>
+              <w:t xml:space="preserve">Imperativamente deverá ser criado diariamente um ficheiro (sugerimos um ficheiro CSV), que conterá a informação do dia a reportar, num </w:t>
+            </w:r>
+            <w:proofErr w:type="spellStart"/>
+            <w:r>
+              <w:rPr>
+                <w:rFonts w:ascii="Courier New" w:hAnsi="Courier New" w:cs="Courier New"/>
+                <w:sz w:val="24"/>
+                <w:szCs w:val="24"/>
+              </w:rPr>
+              <w:t>directório</w:t>
+            </w:r>
+            <w:proofErr w:type="spellEnd"/>
+            <w:r>
+              <w:rPr>
+                <w:rFonts w:ascii="Courier New" w:hAnsi="Courier New" w:cs="Courier New"/>
+                <w:sz w:val="24"/>
+                <w:szCs w:val="24"/>
+              </w:rPr>
+              <w:t xml:space="preserve"> próprio. Sugerimos a criação de um ficheiro </w:t>
+            </w:r>
+            <w:proofErr w:type="spellStart"/>
+            <w:r>
+              <w:rPr>
+                <w:rFonts w:ascii="Courier New" w:hAnsi="Courier New" w:cs="Courier New"/>
+                <w:sz w:val="24"/>
+                <w:szCs w:val="24"/>
+              </w:rPr>
+              <w:t>batch</w:t>
+            </w:r>
+            <w:proofErr w:type="spellEnd"/>
+            <w:r>
+              <w:rPr>
+                <w:rFonts w:ascii="Courier New" w:hAnsi="Courier New" w:cs="Courier New"/>
+                <w:sz w:val="24"/>
+                <w:szCs w:val="24"/>
+              </w:rPr>
+              <w:t xml:space="preserve"> que correrá este evento, assim como o evento “Exportação de Informação”.</w:t>
             </w:r>
           </w:p>
         </w:tc>
@@ -32832,7 +34750,25 @@
                 <w:sz w:val="24"/>
                 <w:szCs w:val="24"/>
               </w:rPr>
-              <w:t>Após a criação do ficheiro, deverão ser exportados todos os registos criados nas Tabelas de Logs do dia anterior até àquela hora.</w:t>
+              <w:t xml:space="preserve">Após a criação do ficheiro, deverão ser exportados todos os registos criados nas Tabelas de </w:t>
+            </w:r>
+            <w:proofErr w:type="spellStart"/>
+            <w:r>
+              <w:rPr>
+                <w:rFonts w:ascii="Courier New" w:hAnsi="Courier New" w:cs="Courier New"/>
+                <w:sz w:val="24"/>
+                <w:szCs w:val="24"/>
+              </w:rPr>
+              <w:t>Logs</w:t>
+            </w:r>
+            <w:proofErr w:type="spellEnd"/>
+            <w:r>
+              <w:rPr>
+                <w:rFonts w:ascii="Courier New" w:hAnsi="Courier New" w:cs="Courier New"/>
+                <w:sz w:val="24"/>
+                <w:szCs w:val="24"/>
+              </w:rPr>
+              <w:t xml:space="preserve"> do dia anterior até àquela hora.</w:t>
             </w:r>
           </w:p>
           <w:p>
@@ -32889,7 +34825,25 @@
                 <w:sz w:val="24"/>
                 <w:szCs w:val="24"/>
               </w:rPr>
-              <w:t>Depois de terminar a escrita dos registos, solicita o evento ”Importação de Informação”.</w:t>
+              <w:t xml:space="preserve">Depois de terminar a escrita dos registos, solicita o </w:t>
+            </w:r>
+            <w:proofErr w:type="gramStart"/>
+            <w:r>
+              <w:rPr>
+                <w:rFonts w:ascii="Courier New" w:hAnsi="Courier New" w:cs="Courier New"/>
+                <w:sz w:val="24"/>
+                <w:szCs w:val="24"/>
+              </w:rPr>
+              <w:t>evento ”Importação</w:t>
+            </w:r>
+            <w:proofErr w:type="gramEnd"/>
+            <w:r>
+              <w:rPr>
+                <w:rFonts w:ascii="Courier New" w:hAnsi="Courier New" w:cs="Courier New"/>
+                <w:sz w:val="24"/>
+                <w:szCs w:val="24"/>
+              </w:rPr>
+              <w:t xml:space="preserve"> de Informação”.</w:t>
             </w:r>
           </w:p>
         </w:tc>
@@ -32966,7 +34920,25 @@
                 <w:sz w:val="24"/>
                 <w:szCs w:val="24"/>
               </w:rPr>
-              <w:t>A Base de Dados de Destino deverá verificar a existência de um ficheiro num determinado caminho, de onde deverá importar os registos para cada uma das tabelas de Logs.</w:t>
+              <w:t xml:space="preserve">A Base de Dados de Destino deverá verificar a existência de um ficheiro num determinado caminho, de onde deverá importar os registos para cada uma das tabelas de </w:t>
+            </w:r>
+            <w:proofErr w:type="spellStart"/>
+            <w:r>
+              <w:rPr>
+                <w:rFonts w:ascii="Courier New" w:hAnsi="Courier New" w:cs="Courier New"/>
+                <w:sz w:val="24"/>
+                <w:szCs w:val="24"/>
+              </w:rPr>
+              <w:t>Logs</w:t>
+            </w:r>
+            <w:proofErr w:type="spellEnd"/>
+            <w:r>
+              <w:rPr>
+                <w:rFonts w:ascii="Courier New" w:hAnsi="Courier New" w:cs="Courier New"/>
+                <w:sz w:val="24"/>
+                <w:szCs w:val="24"/>
+              </w:rPr>
+              <w:t>.</w:t>
             </w:r>
           </w:p>
           <w:p>
@@ -32985,7 +34957,25 @@
                 <w:sz w:val="24"/>
                 <w:szCs w:val="24"/>
               </w:rPr>
-              <w:t>Se o ficheiro não existir, deverá solicitar o evento “Criação de Ficheiro”. Depois de terminar a escrita dos registos nas tabelas, solicita o evento ”Eliminação de Ficheiro”.</w:t>
+              <w:t xml:space="preserve">Se o ficheiro não existir, deverá solicitar o evento “Criação de Ficheiro”. Depois de terminar a escrita dos registos nas tabelas, solicita o </w:t>
+            </w:r>
+            <w:proofErr w:type="gramStart"/>
+            <w:r>
+              <w:rPr>
+                <w:rFonts w:ascii="Courier New" w:hAnsi="Courier New" w:cs="Courier New"/>
+                <w:sz w:val="24"/>
+                <w:szCs w:val="24"/>
+              </w:rPr>
+              <w:t>evento ”Eliminação</w:t>
+            </w:r>
+            <w:proofErr w:type="gramEnd"/>
+            <w:r>
+              <w:rPr>
+                <w:rFonts w:ascii="Courier New" w:hAnsi="Courier New" w:cs="Courier New"/>
+                <w:sz w:val="24"/>
+                <w:szCs w:val="24"/>
+              </w:rPr>
+              <w:t xml:space="preserve"> de Ficheiro”.</w:t>
             </w:r>
           </w:p>
         </w:tc>
@@ -33364,13 +35354,23 @@
                       <w:szCs w:val="24"/>
                     </w:rPr>
                   </w:pPr>
+                  <w:proofErr w:type="gramStart"/>
                   <w:r>
                     <w:rPr>
                       <w:rFonts w:ascii="Courier New" w:hAnsi="Courier New" w:cs="Courier New"/>
                       <w:sz w:val="24"/>
                       <w:szCs w:val="24"/>
                     </w:rPr>
-                    <w:t>Implementado mas diferente de Especificado</w:t>
+                    <w:t>Implementado</w:t>
+                  </w:r>
+                  <w:proofErr w:type="gramEnd"/>
+                  <w:r>
+                    <w:rPr>
+                      <w:rFonts w:ascii="Courier New" w:hAnsi="Courier New" w:cs="Courier New"/>
+                      <w:sz w:val="24"/>
+                      <w:szCs w:val="24"/>
+                    </w:rPr>
+                    <w:t xml:space="preserve"> mas diferente de Especificado</w:t>
                   </w:r>
                 </w:p>
               </w:tc>
@@ -33984,6 +35984,40 @@
               </w:rPr>
               <w:t>// Exporta os ficheiros e pede a base de dados do auditor para importar os ficheiros, caso os ficheiros não existirem, exportará outra vez e voltara a tentar importar.</w:t>
             </w:r>
+            <w:r>
+              <w:rPr>
+                <w:rFonts w:ascii="Courier New" w:hAnsi="Courier New" w:cs="Courier New"/>
+                <w:sz w:val="24"/>
+                <w:szCs w:val="24"/>
+              </w:rPr>
+              <w:t xml:space="preserve"> </w:t>
+            </w:r>
+            <w:r>
+              <w:rPr>
+                <w:rFonts w:ascii="Courier New" w:hAnsi="Courier New" w:cs="Courier New"/>
+                <w:sz w:val="24"/>
+                <w:szCs w:val="24"/>
+              </w:rPr>
+              <w:t>(Ficheiro .</w:t>
+            </w:r>
+            <w:proofErr w:type="spellStart"/>
+            <w:r>
+              <w:rPr>
+                <w:rFonts w:ascii="Courier New" w:hAnsi="Courier New" w:cs="Courier New"/>
+                <w:sz w:val="24"/>
+                <w:szCs w:val="24"/>
+              </w:rPr>
+              <w:t>bat</w:t>
+            </w:r>
+            <w:proofErr w:type="spellEnd"/>
+            <w:r>
+              <w:rPr>
+                <w:rFonts w:ascii="Courier New" w:hAnsi="Courier New" w:cs="Courier New"/>
+                <w:sz w:val="24"/>
+                <w:szCs w:val="24"/>
+              </w:rPr>
+              <w:t>)</w:t>
+            </w:r>
           </w:p>
           <w:p>
             <w:pPr>
@@ -34040,6 +36074,101 @@
                 <w:lang w:val="en-GB"/>
               </w:rPr>
             </w:pPr>
+            <w:proofErr w:type="gramStart"/>
+            <w:r>
+              <w:rPr>
+                <w:rFonts w:ascii="Courier New" w:hAnsi="Courier New" w:cs="Courier New"/>
+                <w:bCs/>
+                <w:sz w:val="24"/>
+                <w:szCs w:val="24"/>
+                <w:lang w:val="en-GB"/>
+              </w:rPr>
+              <w:t>:start</w:t>
+            </w:r>
+            <w:proofErr w:type="gramEnd"/>
+          </w:p>
+          <w:p>
+            <w:pPr>
+              <w:spacing w:after="0" w:line="240" w:lineRule="auto"/>
+              <w:rPr>
+                <w:rFonts w:ascii="Courier New" w:hAnsi="Courier New" w:cs="Courier New"/>
+                <w:bCs/>
+                <w:sz w:val="24"/>
+                <w:szCs w:val="24"/>
+                <w:lang w:val="en-GB"/>
+              </w:rPr>
+            </w:pPr>
+            <w:proofErr w:type="gramStart"/>
+            <w:r>
+              <w:rPr>
+                <w:rFonts w:ascii="Courier New" w:hAnsi="Courier New" w:cs="Courier New"/>
+                <w:bCs/>
+                <w:sz w:val="24"/>
+                <w:szCs w:val="24"/>
+                <w:lang w:val="en-GB"/>
+              </w:rPr>
+              <w:t>goto :export</w:t>
+            </w:r>
+            <w:proofErr w:type="gramEnd"/>
+          </w:p>
+          <w:p>
+            <w:pPr>
+              <w:spacing w:after="0" w:line="240" w:lineRule="auto"/>
+              <w:rPr>
+                <w:rFonts w:ascii="Courier New" w:hAnsi="Courier New" w:cs="Courier New"/>
+                <w:bCs/>
+                <w:sz w:val="24"/>
+                <w:szCs w:val="24"/>
+                <w:lang w:val="en-GB"/>
+              </w:rPr>
+            </w:pPr>
+          </w:p>
+          <w:p>
+            <w:pPr>
+              <w:spacing w:after="0" w:line="240" w:lineRule="auto"/>
+              <w:rPr>
+                <w:rFonts w:ascii="Courier New" w:hAnsi="Courier New" w:cs="Courier New"/>
+                <w:bCs/>
+                <w:sz w:val="24"/>
+                <w:szCs w:val="24"/>
+                <w:lang w:val="en-GB"/>
+              </w:rPr>
+            </w:pPr>
+          </w:p>
+          <w:p>
+            <w:pPr>
+              <w:spacing w:after="0" w:line="240" w:lineRule="auto"/>
+              <w:rPr>
+                <w:rFonts w:ascii="Courier New" w:hAnsi="Courier New" w:cs="Courier New"/>
+                <w:bCs/>
+                <w:sz w:val="24"/>
+                <w:szCs w:val="24"/>
+                <w:lang w:val="en-GB"/>
+              </w:rPr>
+            </w:pPr>
+            <w:proofErr w:type="gramStart"/>
+            <w:r>
+              <w:rPr>
+                <w:rFonts w:ascii="Courier New" w:hAnsi="Courier New" w:cs="Courier New"/>
+                <w:bCs/>
+                <w:sz w:val="24"/>
+                <w:szCs w:val="24"/>
+                <w:lang w:val="en-GB"/>
+              </w:rPr>
+              <w:t>:export</w:t>
+            </w:r>
+            <w:proofErr w:type="gramEnd"/>
+          </w:p>
+          <w:p>
+            <w:pPr>
+              <w:spacing w:after="0" w:line="240" w:lineRule="auto"/>
+              <w:rPr>
+                <w:rFonts w:ascii="Courier New" w:hAnsi="Courier New" w:cs="Courier New"/>
+                <w:bCs/>
+                <w:sz w:val="24"/>
+                <w:szCs w:val="24"/>
+              </w:rPr>
+            </w:pPr>
             <w:proofErr w:type="spellStart"/>
             <w:r>
               <w:rPr>
@@ -34047,7 +36176,6 @@
                 <w:bCs/>
                 <w:sz w:val="24"/>
                 <w:szCs w:val="24"/>
-                <w:lang w:val="en-GB"/>
               </w:rPr>
               <w:t>mysql</w:t>
             </w:r>
@@ -34058,9 +36186,48 @@
                 <w:bCs/>
                 <w:sz w:val="24"/>
                 <w:szCs w:val="24"/>
-                <w:lang w:val="en-GB"/>
-              </w:rPr>
-              <w:t xml:space="preserve"> -u root -p -P 29999 "new_schema2" -e "CALL </w:t>
+              </w:rPr>
+              <w:t xml:space="preserve"> -u </w:t>
+            </w:r>
+            <w:proofErr w:type="spellStart"/>
+            <w:r>
+              <w:rPr>
+                <w:rFonts w:ascii="Courier New" w:hAnsi="Courier New" w:cs="Courier New"/>
+                <w:bCs/>
+                <w:sz w:val="24"/>
+                <w:szCs w:val="24"/>
+              </w:rPr>
+              <w:t>root</w:t>
+            </w:r>
+            <w:proofErr w:type="spellEnd"/>
+            <w:r>
+              <w:rPr>
+                <w:rFonts w:ascii="Courier New" w:hAnsi="Courier New" w:cs="Courier New"/>
+                <w:bCs/>
+                <w:sz w:val="24"/>
+                <w:szCs w:val="24"/>
+              </w:rPr>
+              <w:t xml:space="preserve"> -p -P 29999 "</w:t>
+            </w:r>
+            <w:proofErr w:type="spellStart"/>
+            <w:r>
+              <w:rPr>
+                <w:rFonts w:ascii="Courier New" w:hAnsi="Courier New" w:cs="Courier New"/>
+                <w:bCs/>
+                <w:sz w:val="24"/>
+                <w:szCs w:val="24"/>
+              </w:rPr>
+              <w:t>bdorigem</w:t>
+            </w:r>
+            <w:proofErr w:type="spellEnd"/>
+            <w:r>
+              <w:rPr>
+                <w:rFonts w:ascii="Courier New" w:hAnsi="Courier New" w:cs="Courier New"/>
+                <w:bCs/>
+                <w:sz w:val="24"/>
+                <w:szCs w:val="24"/>
+              </w:rPr>
+              <w:t xml:space="preserve">" -e "CALL </w:t>
             </w:r>
             <w:proofErr w:type="spellStart"/>
             <w:proofErr w:type="gramStart"/>
@@ -34070,7 +36237,6 @@
                 <w:bCs/>
                 <w:sz w:val="24"/>
                 <w:szCs w:val="24"/>
-                <w:lang w:val="en-GB"/>
               </w:rPr>
               <w:t>ExportarLogs</w:t>
             </w:r>
@@ -34081,7 +36247,6 @@
                 <w:bCs/>
                 <w:sz w:val="24"/>
                 <w:szCs w:val="24"/>
-                <w:lang w:val="en-GB"/>
               </w:rPr>
               <w:t>(</w:t>
             </w:r>
@@ -34092,7 +36257,6 @@
                 <w:bCs/>
                 <w:sz w:val="24"/>
                 <w:szCs w:val="24"/>
-                <w:lang w:val="en-GB"/>
               </w:rPr>
               <w:t>);"</w:t>
             </w:r>
@@ -34108,16 +36272,6 @@
                 <w:lang w:val="en-GB"/>
               </w:rPr>
             </w:pPr>
-            <w:r>
-              <w:rPr>
-                <w:rFonts w:ascii="Courier New" w:hAnsi="Courier New" w:cs="Courier New"/>
-                <w:bCs/>
-                <w:sz w:val="24"/>
-                <w:szCs w:val="24"/>
-                <w:lang w:val="en-GB"/>
-              </w:rPr>
-              <w:t xml:space="preserve">if exist </w:t>
-            </w:r>
             <w:proofErr w:type="gramStart"/>
             <w:r>
               <w:rPr>
@@ -34127,7 +36281,7 @@
                 <w:szCs w:val="24"/>
                 <w:lang w:val="en-GB"/>
               </w:rPr>
-              <w:t>logutilizador.csv(</w:t>
+              <w:t>goto :fileassurance</w:t>
             </w:r>
             <w:proofErr w:type="gramEnd"/>
           </w:p>
@@ -34142,6 +36296,90 @@
                 <w:lang w:val="en-GB"/>
               </w:rPr>
             </w:pPr>
+          </w:p>
+          <w:p>
+            <w:pPr>
+              <w:spacing w:after="0" w:line="240" w:lineRule="auto"/>
+              <w:rPr>
+                <w:rFonts w:ascii="Courier New" w:hAnsi="Courier New" w:cs="Courier New"/>
+                <w:bCs/>
+                <w:sz w:val="24"/>
+                <w:szCs w:val="24"/>
+                <w:lang w:val="en-GB"/>
+              </w:rPr>
+            </w:pPr>
+          </w:p>
+          <w:p>
+            <w:pPr>
+              <w:spacing w:after="0" w:line="240" w:lineRule="auto"/>
+              <w:rPr>
+                <w:rFonts w:ascii="Courier New" w:hAnsi="Courier New" w:cs="Courier New"/>
+                <w:bCs/>
+                <w:sz w:val="24"/>
+                <w:szCs w:val="24"/>
+                <w:lang w:val="en-GB"/>
+              </w:rPr>
+            </w:pPr>
+            <w:bookmarkStart w:id="30" w:name="_GoBack"/>
+            <w:bookmarkEnd w:id="30"/>
+          </w:p>
+          <w:p>
+            <w:pPr>
+              <w:spacing w:after="0" w:line="240" w:lineRule="auto"/>
+              <w:rPr>
+                <w:rFonts w:ascii="Courier New" w:hAnsi="Courier New" w:cs="Courier New"/>
+                <w:bCs/>
+                <w:sz w:val="24"/>
+                <w:szCs w:val="24"/>
+                <w:lang w:val="en-GB"/>
+              </w:rPr>
+            </w:pPr>
+            <w:proofErr w:type="gramStart"/>
+            <w:r>
+              <w:rPr>
+                <w:rFonts w:ascii="Courier New" w:hAnsi="Courier New" w:cs="Courier New"/>
+                <w:bCs/>
+                <w:sz w:val="24"/>
+                <w:szCs w:val="24"/>
+                <w:lang w:val="en-GB"/>
+              </w:rPr>
+              <w:t>:fileassurance</w:t>
+            </w:r>
+            <w:proofErr w:type="gramEnd"/>
+          </w:p>
+          <w:p>
+            <w:pPr>
+              <w:spacing w:after="0" w:line="240" w:lineRule="auto"/>
+              <w:rPr>
+                <w:rFonts w:ascii="Courier New" w:hAnsi="Courier New" w:cs="Courier New"/>
+                <w:bCs/>
+                <w:sz w:val="24"/>
+                <w:szCs w:val="24"/>
+                <w:lang w:val="en-GB"/>
+              </w:rPr>
+            </w:pPr>
+            <w:r>
+              <w:rPr>
+                <w:rFonts w:ascii="Courier New" w:hAnsi="Courier New" w:cs="Courier New"/>
+                <w:bCs/>
+                <w:sz w:val="24"/>
+                <w:szCs w:val="24"/>
+                <w:lang w:val="en-GB"/>
+              </w:rPr>
+              <w:t>if exist logutilizador.csv (</w:t>
+            </w:r>
+          </w:p>
+          <w:p>
+            <w:pPr>
+              <w:spacing w:after="0" w:line="240" w:lineRule="auto"/>
+              <w:rPr>
+                <w:rFonts w:ascii="Courier New" w:hAnsi="Courier New" w:cs="Courier New"/>
+                <w:bCs/>
+                <w:sz w:val="24"/>
+                <w:szCs w:val="24"/>
+                <w:lang w:val="en-GB"/>
+              </w:rPr>
+            </w:pPr>
             <w:r>
               <w:rPr>
                 <w:rFonts w:ascii="Courier New" w:hAnsi="Courier New" w:cs="Courier New"/>
@@ -34151,7 +36389,198 @@
                 <w:lang w:val="en-GB"/>
               </w:rPr>
               <w:tab/>
-              <w:t xml:space="preserve">if exist </w:t>
+              <w:t>if exist logrondaextra.csv (</w:t>
+            </w:r>
+          </w:p>
+          <w:p>
+            <w:pPr>
+              <w:spacing w:after="0" w:line="240" w:lineRule="auto"/>
+              <w:rPr>
+                <w:rFonts w:ascii="Courier New" w:hAnsi="Courier New" w:cs="Courier New"/>
+                <w:bCs/>
+                <w:sz w:val="24"/>
+                <w:szCs w:val="24"/>
+                <w:lang w:val="en-GB"/>
+              </w:rPr>
+            </w:pPr>
+            <w:r>
+              <w:rPr>
+                <w:rFonts w:ascii="Courier New" w:hAnsi="Courier New" w:cs="Courier New"/>
+                <w:bCs/>
+                <w:sz w:val="24"/>
+                <w:szCs w:val="24"/>
+                <w:lang w:val="en-GB"/>
+              </w:rPr>
+              <w:tab/>
+            </w:r>
+            <w:r>
+              <w:rPr>
+                <w:rFonts w:ascii="Courier New" w:hAnsi="Courier New" w:cs="Courier New"/>
+                <w:bCs/>
+                <w:sz w:val="24"/>
+                <w:szCs w:val="24"/>
+                <w:lang w:val="en-GB"/>
+              </w:rPr>
+              <w:tab/>
+              <w:t>if exist logrondaplaneada.csv (</w:t>
+            </w:r>
+          </w:p>
+          <w:p>
+            <w:pPr>
+              <w:spacing w:after="0" w:line="240" w:lineRule="auto"/>
+              <w:rPr>
+                <w:rFonts w:ascii="Courier New" w:hAnsi="Courier New" w:cs="Courier New"/>
+                <w:bCs/>
+                <w:sz w:val="24"/>
+                <w:szCs w:val="24"/>
+                <w:lang w:val="en-GB"/>
+              </w:rPr>
+            </w:pPr>
+            <w:r>
+              <w:rPr>
+                <w:rFonts w:ascii="Courier New" w:hAnsi="Courier New" w:cs="Courier New"/>
+                <w:bCs/>
+                <w:sz w:val="24"/>
+                <w:szCs w:val="24"/>
+                <w:lang w:val="en-GB"/>
+              </w:rPr>
+              <w:tab/>
+            </w:r>
+            <w:r>
+              <w:rPr>
+                <w:rFonts w:ascii="Courier New" w:hAnsi="Courier New" w:cs="Courier New"/>
+                <w:bCs/>
+                <w:sz w:val="24"/>
+                <w:szCs w:val="24"/>
+                <w:lang w:val="en-GB"/>
+              </w:rPr>
+              <w:tab/>
+            </w:r>
+            <w:r>
+              <w:rPr>
+                <w:rFonts w:ascii="Courier New" w:hAnsi="Courier New" w:cs="Courier New"/>
+                <w:bCs/>
+                <w:sz w:val="24"/>
+                <w:szCs w:val="24"/>
+                <w:lang w:val="en-GB"/>
+              </w:rPr>
+              <w:tab/>
+              <w:t>if exist logsistema.csv (</w:t>
+            </w:r>
+          </w:p>
+          <w:p>
+            <w:pPr>
+              <w:spacing w:after="0" w:line="240" w:lineRule="auto"/>
+              <w:rPr>
+                <w:rFonts w:ascii="Courier New" w:hAnsi="Courier New" w:cs="Courier New"/>
+                <w:bCs/>
+                <w:sz w:val="24"/>
+                <w:szCs w:val="24"/>
+                <w:lang w:val="en-GB"/>
+              </w:rPr>
+            </w:pPr>
+            <w:r>
+              <w:rPr>
+                <w:rFonts w:ascii="Courier New" w:hAnsi="Courier New" w:cs="Courier New"/>
+                <w:bCs/>
+                <w:sz w:val="24"/>
+                <w:szCs w:val="24"/>
+                <w:lang w:val="en-GB"/>
+              </w:rPr>
+              <w:tab/>
+            </w:r>
+            <w:r>
+              <w:rPr>
+                <w:rFonts w:ascii="Courier New" w:hAnsi="Courier New" w:cs="Courier New"/>
+                <w:bCs/>
+                <w:sz w:val="24"/>
+                <w:szCs w:val="24"/>
+                <w:lang w:val="en-GB"/>
+              </w:rPr>
+              <w:tab/>
+            </w:r>
+            <w:r>
+              <w:rPr>
+                <w:rFonts w:ascii="Courier New" w:hAnsi="Courier New" w:cs="Courier New"/>
+                <w:bCs/>
+                <w:sz w:val="24"/>
+                <w:szCs w:val="24"/>
+                <w:lang w:val="en-GB"/>
+              </w:rPr>
+              <w:tab/>
+            </w:r>
+            <w:r>
+              <w:rPr>
+                <w:rFonts w:ascii="Courier New" w:hAnsi="Courier New" w:cs="Courier New"/>
+                <w:bCs/>
+                <w:sz w:val="24"/>
+                <w:szCs w:val="24"/>
+                <w:lang w:val="en-GB"/>
+              </w:rPr>
+              <w:tab/>
+              <w:t>if exist logmedicoes.csv (</w:t>
+            </w:r>
+          </w:p>
+          <w:p>
+            <w:pPr>
+              <w:spacing w:after="0" w:line="240" w:lineRule="auto"/>
+              <w:rPr>
+                <w:rFonts w:ascii="Courier New" w:hAnsi="Courier New" w:cs="Courier New"/>
+                <w:bCs/>
+                <w:sz w:val="24"/>
+                <w:szCs w:val="24"/>
+                <w:lang w:val="en-GB"/>
+              </w:rPr>
+            </w:pPr>
+            <w:r>
+              <w:rPr>
+                <w:rFonts w:ascii="Courier New" w:hAnsi="Courier New" w:cs="Courier New"/>
+                <w:bCs/>
+                <w:sz w:val="24"/>
+                <w:szCs w:val="24"/>
+                <w:lang w:val="en-GB"/>
+              </w:rPr>
+              <w:tab/>
+            </w:r>
+            <w:r>
+              <w:rPr>
+                <w:rFonts w:ascii="Courier New" w:hAnsi="Courier New" w:cs="Courier New"/>
+                <w:bCs/>
+                <w:sz w:val="24"/>
+                <w:szCs w:val="24"/>
+                <w:lang w:val="en-GB"/>
+              </w:rPr>
+              <w:tab/>
+            </w:r>
+            <w:r>
+              <w:rPr>
+                <w:rFonts w:ascii="Courier New" w:hAnsi="Courier New" w:cs="Courier New"/>
+                <w:bCs/>
+                <w:sz w:val="24"/>
+                <w:szCs w:val="24"/>
+                <w:lang w:val="en-GB"/>
+              </w:rPr>
+              <w:tab/>
+            </w:r>
+            <w:r>
+              <w:rPr>
+                <w:rFonts w:ascii="Courier New" w:hAnsi="Courier New" w:cs="Courier New"/>
+                <w:bCs/>
+                <w:sz w:val="24"/>
+                <w:szCs w:val="24"/>
+                <w:lang w:val="en-GB"/>
+              </w:rPr>
+              <w:tab/>
+            </w:r>
+            <w:r>
+              <w:rPr>
+                <w:rFonts w:ascii="Courier New" w:hAnsi="Courier New" w:cs="Courier New"/>
+                <w:bCs/>
+                <w:sz w:val="24"/>
+                <w:szCs w:val="24"/>
+                <w:lang w:val="en-GB"/>
+              </w:rPr>
+              <w:tab/>
             </w:r>
             <w:proofErr w:type="gramStart"/>
             <w:r>
@@ -34162,7 +36591,7 @@
                 <w:szCs w:val="24"/>
                 <w:lang w:val="en-GB"/>
               </w:rPr>
-              <w:t>logrondaextra.csv(</w:t>
+              <w:t>goto :import</w:t>
             </w:r>
             <w:proofErr w:type="gramEnd"/>
           </w:p>
@@ -34177,6 +36606,18 @@
                 <w:lang w:val="en-GB"/>
               </w:rPr>
             </w:pPr>
+          </w:p>
+          <w:p>
+            <w:pPr>
+              <w:spacing w:after="0" w:line="240" w:lineRule="auto"/>
+              <w:rPr>
+                <w:rFonts w:ascii="Courier New" w:hAnsi="Courier New" w:cs="Courier New"/>
+                <w:bCs/>
+                <w:sz w:val="24"/>
+                <w:szCs w:val="24"/>
+                <w:lang w:val="en-GB"/>
+              </w:rPr>
+            </w:pPr>
             <w:r>
               <w:rPr>
                 <w:rFonts w:ascii="Courier New" w:hAnsi="Courier New" w:cs="Courier New"/>
@@ -34196,7 +36637,26 @@
                 <w:lang w:val="en-GB"/>
               </w:rPr>
               <w:tab/>
-              <w:t xml:space="preserve">if exist </w:t>
+            </w:r>
+            <w:r>
+              <w:rPr>
+                <w:rFonts w:ascii="Courier New" w:hAnsi="Courier New" w:cs="Courier New"/>
+                <w:bCs/>
+                <w:sz w:val="24"/>
+                <w:szCs w:val="24"/>
+                <w:lang w:val="en-GB"/>
+              </w:rPr>
+              <w:tab/>
+            </w:r>
+            <w:r>
+              <w:rPr>
+                <w:rFonts w:ascii="Courier New" w:hAnsi="Courier New" w:cs="Courier New"/>
+                <w:bCs/>
+                <w:sz w:val="24"/>
+                <w:szCs w:val="24"/>
+                <w:lang w:val="en-GB"/>
+              </w:rPr>
+              <w:tab/>
             </w:r>
             <w:proofErr w:type="gramStart"/>
             <w:r>
@@ -34207,9 +36667,19 @@
                 <w:szCs w:val="24"/>
                 <w:lang w:val="en-GB"/>
               </w:rPr>
-              <w:t>logrondaplaneada.csv(</w:t>
+              <w:t>)else</w:t>
             </w:r>
             <w:proofErr w:type="gramEnd"/>
+            <w:r>
+              <w:rPr>
+                <w:rFonts w:ascii="Courier New" w:hAnsi="Courier New" w:cs="Courier New"/>
+                <w:bCs/>
+                <w:sz w:val="24"/>
+                <w:szCs w:val="24"/>
+                <w:lang w:val="en-GB"/>
+              </w:rPr>
+              <w:t xml:space="preserve"> goto :export</w:t>
+            </w:r>
           </w:p>
           <w:p>
             <w:pPr>
@@ -34251,7 +36721,6 @@
                 <w:lang w:val="en-GB"/>
               </w:rPr>
               <w:tab/>
-              <w:t xml:space="preserve">if exist </w:t>
             </w:r>
             <w:proofErr w:type="gramStart"/>
             <w:r>
@@ -34262,9 +36731,19 @@
                 <w:szCs w:val="24"/>
                 <w:lang w:val="en-GB"/>
               </w:rPr>
-              <w:t>logsistema.csv(</w:t>
+              <w:t>)else</w:t>
             </w:r>
             <w:proofErr w:type="gramEnd"/>
+            <w:r>
+              <w:rPr>
+                <w:rFonts w:ascii="Courier New" w:hAnsi="Courier New" w:cs="Courier New"/>
+                <w:bCs/>
+                <w:sz w:val="24"/>
+                <w:szCs w:val="24"/>
+                <w:lang w:val="en-GB"/>
+              </w:rPr>
+              <w:t xml:space="preserve"> goto :export</w:t>
+            </w:r>
           </w:p>
           <w:p>
             <w:pPr>
@@ -34297,6 +36776,40 @@
               </w:rPr>
               <w:tab/>
             </w:r>
+            <w:proofErr w:type="gramStart"/>
+            <w:r>
+              <w:rPr>
+                <w:rFonts w:ascii="Courier New" w:hAnsi="Courier New" w:cs="Courier New"/>
+                <w:bCs/>
+                <w:sz w:val="24"/>
+                <w:szCs w:val="24"/>
+                <w:lang w:val="en-GB"/>
+              </w:rPr>
+              <w:t>)else</w:t>
+            </w:r>
+            <w:proofErr w:type="gramEnd"/>
+            <w:r>
+              <w:rPr>
+                <w:rFonts w:ascii="Courier New" w:hAnsi="Courier New" w:cs="Courier New"/>
+                <w:bCs/>
+                <w:sz w:val="24"/>
+                <w:szCs w:val="24"/>
+                <w:lang w:val="en-GB"/>
+              </w:rPr>
+              <w:t xml:space="preserve"> goto :export</w:t>
+            </w:r>
+          </w:p>
+          <w:p>
+            <w:pPr>
+              <w:spacing w:after="0" w:line="240" w:lineRule="auto"/>
+              <w:rPr>
+                <w:rFonts w:ascii="Courier New" w:hAnsi="Courier New" w:cs="Courier New"/>
+                <w:bCs/>
+                <w:sz w:val="24"/>
+                <w:szCs w:val="24"/>
+                <w:lang w:val="en-GB"/>
+              </w:rPr>
+            </w:pPr>
             <w:r>
               <w:rPr>
                 <w:rFonts w:ascii="Courier New" w:hAnsi="Courier New" w:cs="Courier New"/>
@@ -34307,6 +36820,62 @@
               </w:rPr>
               <w:tab/>
             </w:r>
+            <w:proofErr w:type="gramStart"/>
+            <w:r>
+              <w:rPr>
+                <w:rFonts w:ascii="Courier New" w:hAnsi="Courier New" w:cs="Courier New"/>
+                <w:bCs/>
+                <w:sz w:val="24"/>
+                <w:szCs w:val="24"/>
+                <w:lang w:val="en-GB"/>
+              </w:rPr>
+              <w:t>)else</w:t>
+            </w:r>
+            <w:proofErr w:type="gramEnd"/>
+            <w:r>
+              <w:rPr>
+                <w:rFonts w:ascii="Courier New" w:hAnsi="Courier New" w:cs="Courier New"/>
+                <w:bCs/>
+                <w:sz w:val="24"/>
+                <w:szCs w:val="24"/>
+                <w:lang w:val="en-GB"/>
+              </w:rPr>
+              <w:t xml:space="preserve"> goto :export</w:t>
+            </w:r>
+          </w:p>
+          <w:p>
+            <w:pPr>
+              <w:spacing w:after="0" w:line="240" w:lineRule="auto"/>
+              <w:rPr>
+                <w:rFonts w:ascii="Courier New" w:hAnsi="Courier New" w:cs="Courier New"/>
+                <w:bCs/>
+                <w:sz w:val="24"/>
+                <w:szCs w:val="24"/>
+                <w:lang w:val="en-GB"/>
+              </w:rPr>
+            </w:pPr>
+            <w:proofErr w:type="gramStart"/>
+            <w:r>
+              <w:rPr>
+                <w:rFonts w:ascii="Courier New" w:hAnsi="Courier New" w:cs="Courier New"/>
+                <w:bCs/>
+                <w:sz w:val="24"/>
+                <w:szCs w:val="24"/>
+                <w:lang w:val="en-GB"/>
+              </w:rPr>
+              <w:t>)else</w:t>
+            </w:r>
+            <w:proofErr w:type="gramEnd"/>
+            <w:r>
+              <w:rPr>
+                <w:rFonts w:ascii="Courier New" w:hAnsi="Courier New" w:cs="Courier New"/>
+                <w:bCs/>
+                <w:sz w:val="24"/>
+                <w:szCs w:val="24"/>
+                <w:lang w:val="en-GB"/>
+              </w:rPr>
+              <w:t xml:space="preserve"> goto :export</w:t>
+            </w:r>
             <w:r>
               <w:rPr>
                 <w:rFonts w:ascii="Courier New" w:hAnsi="Courier New" w:cs="Courier New"/>
@@ -34316,8 +36885,55 @@
                 <w:lang w:val="en-GB"/>
               </w:rPr>
               <w:tab/>
-              <w:t xml:space="preserve">if exist </w:t>
-            </w:r>
+            </w:r>
+          </w:p>
+          <w:p>
+            <w:pPr>
+              <w:spacing w:after="0" w:line="240" w:lineRule="auto"/>
+              <w:rPr>
+                <w:rFonts w:ascii="Courier New" w:hAnsi="Courier New" w:cs="Courier New"/>
+                <w:bCs/>
+                <w:sz w:val="24"/>
+                <w:szCs w:val="24"/>
+                <w:lang w:val="en-GB"/>
+              </w:rPr>
+            </w:pPr>
+          </w:p>
+          <w:p>
+            <w:pPr>
+              <w:spacing w:after="0" w:line="240" w:lineRule="auto"/>
+              <w:rPr>
+                <w:rFonts w:ascii="Courier New" w:hAnsi="Courier New" w:cs="Courier New"/>
+                <w:bCs/>
+                <w:sz w:val="24"/>
+                <w:szCs w:val="24"/>
+                <w:lang w:val="en-GB"/>
+              </w:rPr>
+            </w:pPr>
+          </w:p>
+          <w:p>
+            <w:pPr>
+              <w:spacing w:after="0" w:line="240" w:lineRule="auto"/>
+              <w:rPr>
+                <w:rFonts w:ascii="Courier New" w:hAnsi="Courier New" w:cs="Courier New"/>
+                <w:bCs/>
+                <w:sz w:val="24"/>
+                <w:szCs w:val="24"/>
+                <w:lang w:val="en-GB"/>
+              </w:rPr>
+            </w:pPr>
+          </w:p>
+          <w:p>
+            <w:pPr>
+              <w:spacing w:after="0" w:line="240" w:lineRule="auto"/>
+              <w:rPr>
+                <w:rFonts w:ascii="Courier New" w:hAnsi="Courier New" w:cs="Courier New"/>
+                <w:bCs/>
+                <w:sz w:val="24"/>
+                <w:szCs w:val="24"/>
+                <w:lang w:val="en-GB"/>
+              </w:rPr>
+            </w:pPr>
             <w:proofErr w:type="gramStart"/>
             <w:r>
               <w:rPr>
@@ -34327,7 +36943,7 @@
                 <w:szCs w:val="24"/>
                 <w:lang w:val="en-GB"/>
               </w:rPr>
-              <w:t>logmedicoes.csv(</w:t>
+              <w:t>:import</w:t>
             </w:r>
             <w:proofErr w:type="gramEnd"/>
           </w:p>
@@ -34350,47 +36966,159 @@
                 <w:szCs w:val="24"/>
                 <w:lang w:val="en-GB"/>
               </w:rPr>
-              <w:tab/>
-            </w:r>
-            <w:r>
-              <w:rPr>
-                <w:rFonts w:ascii="Courier New" w:hAnsi="Courier New" w:cs="Courier New"/>
-                <w:bCs/>
-                <w:sz w:val="24"/>
-                <w:szCs w:val="24"/>
-                <w:lang w:val="en-GB"/>
-              </w:rPr>
-              <w:tab/>
-            </w:r>
-            <w:r>
-              <w:rPr>
-                <w:rFonts w:ascii="Courier New" w:hAnsi="Courier New" w:cs="Courier New"/>
-                <w:bCs/>
-                <w:sz w:val="24"/>
-                <w:szCs w:val="24"/>
-                <w:lang w:val="en-GB"/>
-              </w:rPr>
-              <w:tab/>
-            </w:r>
-            <w:r>
-              <w:rPr>
-                <w:rFonts w:ascii="Courier New" w:hAnsi="Courier New" w:cs="Courier New"/>
-                <w:bCs/>
-                <w:sz w:val="24"/>
-                <w:szCs w:val="24"/>
-                <w:lang w:val="en-GB"/>
-              </w:rPr>
-              <w:tab/>
-            </w:r>
-            <w:r>
-              <w:rPr>
-                <w:rFonts w:ascii="Courier New" w:hAnsi="Courier New" w:cs="Courier New"/>
-                <w:bCs/>
-                <w:sz w:val="24"/>
-                <w:szCs w:val="24"/>
-                <w:lang w:val="en-GB"/>
-              </w:rPr>
-              <w:tab/>
+              <w:t>logutilizador.csv mysql -uroot -p -P 29999 --local-infile "bddestino" &lt; importaux.sql</w:t>
+            </w:r>
+          </w:p>
+          <w:p>
+            <w:pPr>
+              <w:spacing w:after="0" w:line="240" w:lineRule="auto"/>
+              <w:rPr>
+                <w:rFonts w:ascii="Courier New" w:hAnsi="Courier New" w:cs="Courier New"/>
+                <w:bCs/>
+                <w:sz w:val="24"/>
+                <w:szCs w:val="24"/>
+                <w:lang w:val="en-GB"/>
+              </w:rPr>
+            </w:pPr>
+            <w:proofErr w:type="gramStart"/>
+            <w:r>
+              <w:rPr>
+                <w:rFonts w:ascii="Courier New" w:hAnsi="Courier New" w:cs="Courier New"/>
+                <w:bCs/>
+                <w:sz w:val="24"/>
+                <w:szCs w:val="24"/>
+                <w:lang w:val="en-GB"/>
+              </w:rPr>
+              <w:t>goto :delete</w:t>
+            </w:r>
+            <w:proofErr w:type="gramEnd"/>
+          </w:p>
+          <w:p>
+            <w:pPr>
+              <w:spacing w:after="0" w:line="240" w:lineRule="auto"/>
+              <w:rPr>
+                <w:rFonts w:ascii="Courier New" w:hAnsi="Courier New" w:cs="Courier New"/>
+                <w:bCs/>
+                <w:sz w:val="24"/>
+                <w:szCs w:val="24"/>
+                <w:lang w:val="en-GB"/>
+              </w:rPr>
+            </w:pPr>
+          </w:p>
+          <w:p>
+            <w:pPr>
+              <w:spacing w:after="0" w:line="240" w:lineRule="auto"/>
+              <w:rPr>
+                <w:rFonts w:ascii="Courier New" w:hAnsi="Courier New" w:cs="Courier New"/>
+                <w:bCs/>
+                <w:sz w:val="24"/>
+                <w:szCs w:val="24"/>
+                <w:lang w:val="en-GB"/>
+              </w:rPr>
+            </w:pPr>
+          </w:p>
+          <w:p>
+            <w:pPr>
+              <w:spacing w:after="0" w:line="240" w:lineRule="auto"/>
+              <w:rPr>
+                <w:rFonts w:ascii="Courier New" w:hAnsi="Courier New" w:cs="Courier New"/>
+                <w:bCs/>
+                <w:sz w:val="24"/>
+                <w:szCs w:val="24"/>
+                <w:lang w:val="en-GB"/>
+              </w:rPr>
+            </w:pPr>
+            <w:proofErr w:type="gramStart"/>
+            <w:r>
+              <w:rPr>
+                <w:rFonts w:ascii="Courier New" w:hAnsi="Courier New" w:cs="Courier New"/>
+                <w:bCs/>
+                <w:sz w:val="24"/>
+                <w:szCs w:val="24"/>
+                <w:lang w:val="en-GB"/>
+              </w:rPr>
+              <w:t>:delete</w:t>
+            </w:r>
+            <w:proofErr w:type="gramEnd"/>
+          </w:p>
+          <w:p>
+            <w:pPr>
+              <w:spacing w:after="0" w:line="240" w:lineRule="auto"/>
+              <w:rPr>
+                <w:rFonts w:ascii="Courier New" w:hAnsi="Courier New" w:cs="Courier New"/>
+                <w:bCs/>
+                <w:sz w:val="24"/>
+                <w:szCs w:val="24"/>
+                <w:lang w:val="en-GB"/>
+              </w:rPr>
+            </w:pPr>
+            <w:r>
+              <w:rPr>
+                <w:rFonts w:ascii="Courier New" w:hAnsi="Courier New" w:cs="Courier New"/>
+                <w:bCs/>
+                <w:sz w:val="24"/>
+                <w:szCs w:val="24"/>
+                <w:lang w:val="en-GB"/>
+              </w:rPr>
+              <w:t>del *.csv</w:t>
+            </w:r>
+          </w:p>
+          <w:p>
+            <w:pPr>
+              <w:spacing w:after="0" w:line="240" w:lineRule="auto"/>
+              <w:rPr>
+                <w:rFonts w:ascii="Courier New" w:hAnsi="Courier New" w:cs="Courier New"/>
+                <w:bCs/>
+                <w:sz w:val="24"/>
+                <w:szCs w:val="24"/>
+                <w:lang w:val="en-GB"/>
+              </w:rPr>
+            </w:pPr>
+            <w:proofErr w:type="gramStart"/>
+            <w:r>
+              <w:rPr>
+                <w:rFonts w:ascii="Courier New" w:hAnsi="Courier New" w:cs="Courier New"/>
+                <w:bCs/>
+                <w:sz w:val="24"/>
+                <w:szCs w:val="24"/>
+                <w:lang w:val="en-GB"/>
+              </w:rPr>
+              <w:t>goto :end</w:t>
+            </w:r>
+            <w:proofErr w:type="gramEnd"/>
+          </w:p>
+          <w:p>
+            <w:pPr>
+              <w:spacing w:after="0" w:line="240" w:lineRule="auto"/>
+              <w:rPr>
+                <w:rFonts w:ascii="Courier New" w:hAnsi="Courier New" w:cs="Courier New"/>
+                <w:bCs/>
+                <w:sz w:val="24"/>
+                <w:szCs w:val="24"/>
+                <w:lang w:val="en-GB"/>
+              </w:rPr>
+            </w:pPr>
+          </w:p>
+          <w:p>
+            <w:pPr>
+              <w:spacing w:after="0" w:line="240" w:lineRule="auto"/>
+              <w:rPr>
+                <w:rFonts w:ascii="Courier New" w:hAnsi="Courier New" w:cs="Courier New"/>
+                <w:bCs/>
+                <w:sz w:val="24"/>
+                <w:szCs w:val="24"/>
+              </w:rPr>
+            </w:pPr>
+            <w:proofErr w:type="gramStart"/>
+            <w:r>
+              <w:rPr>
+                <w:rFonts w:ascii="Courier New" w:hAnsi="Courier New" w:cs="Courier New"/>
+                <w:bCs/>
+                <w:sz w:val="24"/>
+                <w:szCs w:val="24"/>
+              </w:rPr>
+              <w:lastRenderedPageBreak/>
+              <w:t>:</w:t>
             </w:r>
             <w:proofErr w:type="spellStart"/>
             <w:r>
@@ -34399,7 +37127,199 @@
                 <w:bCs/>
                 <w:sz w:val="24"/>
                 <w:szCs w:val="24"/>
-                <w:lang w:val="en-GB"/>
+              </w:rPr>
+              <w:t>end</w:t>
+            </w:r>
+            <w:proofErr w:type="spellEnd"/>
+            <w:proofErr w:type="gramEnd"/>
+          </w:p>
+          <w:p>
+            <w:pPr>
+              <w:spacing w:after="0" w:line="240" w:lineRule="auto"/>
+              <w:rPr>
+                <w:rFonts w:ascii="Courier New" w:hAnsi="Courier New" w:cs="Courier New"/>
+                <w:bCs/>
+                <w:sz w:val="24"/>
+                <w:szCs w:val="24"/>
+              </w:rPr>
+            </w:pPr>
+            <w:proofErr w:type="spellStart"/>
+            <w:r>
+              <w:rPr>
+                <w:rFonts w:ascii="Courier New" w:hAnsi="Courier New" w:cs="Courier New"/>
+                <w:bCs/>
+                <w:sz w:val="24"/>
+                <w:szCs w:val="24"/>
+              </w:rPr>
+              <w:t>echo</w:t>
+            </w:r>
+            <w:proofErr w:type="spellEnd"/>
+            <w:r>
+              <w:rPr>
+                <w:rFonts w:ascii="Courier New" w:hAnsi="Courier New" w:cs="Courier New"/>
+                <w:bCs/>
+                <w:sz w:val="24"/>
+                <w:szCs w:val="24"/>
+              </w:rPr>
+              <w:t xml:space="preserve"> </w:t>
+            </w:r>
+            <w:proofErr w:type="spellStart"/>
+            <w:r>
+              <w:rPr>
+                <w:rFonts w:ascii="Courier New" w:hAnsi="Courier New" w:cs="Courier New"/>
+                <w:bCs/>
+                <w:sz w:val="24"/>
+                <w:szCs w:val="24"/>
+              </w:rPr>
+              <w:t>Migration</w:t>
+            </w:r>
+            <w:proofErr w:type="spellEnd"/>
+            <w:r>
+              <w:rPr>
+                <w:rFonts w:ascii="Courier New" w:hAnsi="Courier New" w:cs="Courier New"/>
+                <w:bCs/>
+                <w:sz w:val="24"/>
+                <w:szCs w:val="24"/>
+              </w:rPr>
+              <w:t xml:space="preserve"> Complete</w:t>
+            </w:r>
+          </w:p>
+          <w:p>
+            <w:pPr>
+              <w:spacing w:after="0" w:line="240" w:lineRule="auto"/>
+              <w:rPr>
+                <w:rFonts w:ascii="Courier New" w:hAnsi="Courier New" w:cs="Courier New"/>
+                <w:b/>
+                <w:sz w:val="24"/>
+                <w:szCs w:val="24"/>
+              </w:rPr>
+            </w:pPr>
+          </w:p>
+          <w:p>
+            <w:pPr>
+              <w:spacing w:after="0" w:line="240" w:lineRule="auto"/>
+              <w:rPr>
+                <w:rFonts w:ascii="Courier New" w:hAnsi="Courier New" w:cs="Courier New"/>
+                <w:b/>
+                <w:sz w:val="24"/>
+                <w:szCs w:val="24"/>
+              </w:rPr>
+            </w:pPr>
+          </w:p>
+          <w:p>
+            <w:pPr>
+              <w:spacing w:after="0" w:line="240" w:lineRule="auto"/>
+              <w:rPr>
+                <w:rFonts w:ascii="Courier New" w:hAnsi="Courier New" w:cs="Courier New"/>
+                <w:b/>
+                <w:sz w:val="24"/>
+                <w:szCs w:val="24"/>
+              </w:rPr>
+            </w:pPr>
+          </w:p>
+          <w:p>
+            <w:pPr>
+              <w:spacing w:after="0" w:line="240" w:lineRule="auto"/>
+              <w:rPr>
+                <w:rFonts w:ascii="Courier New" w:hAnsi="Courier New" w:cs="Courier New"/>
+                <w:sz w:val="24"/>
+                <w:szCs w:val="24"/>
+              </w:rPr>
+            </w:pPr>
+            <w:r>
+              <w:rPr>
+                <w:rFonts w:ascii="Courier New" w:hAnsi="Courier New" w:cs="Courier New"/>
+                <w:sz w:val="24"/>
+                <w:szCs w:val="24"/>
+              </w:rPr>
+              <w:t>2. Nome Evento:</w:t>
+            </w:r>
+            <w:r>
+              <w:rPr>
+                <w:rFonts w:ascii="Courier New" w:hAnsi="Courier New" w:cs="Courier New"/>
+                <w:sz w:val="24"/>
+                <w:szCs w:val="24"/>
+              </w:rPr>
+              <w:t xml:space="preserve"> Importação do ficheiro na base de dados do auditor</w:t>
+            </w:r>
+          </w:p>
+          <w:p>
+            <w:pPr>
+              <w:spacing w:after="0" w:line="240" w:lineRule="auto"/>
+              <w:rPr>
+                <w:rFonts w:ascii="Courier New" w:hAnsi="Courier New" w:cs="Courier New"/>
+                <w:i/>
+                <w:sz w:val="24"/>
+                <w:szCs w:val="24"/>
+              </w:rPr>
+            </w:pPr>
+            <w:r>
+              <w:rPr>
+                <w:rFonts w:ascii="Courier New" w:hAnsi="Courier New" w:cs="Courier New"/>
+                <w:i/>
+                <w:sz w:val="24"/>
+                <w:szCs w:val="24"/>
+              </w:rPr>
+              <w:t>-- comando SQL para ser corrido na base de dados do auditor para importar. As diretorias dos ficheiros são para serem configuradas.</w:t>
+            </w:r>
+          </w:p>
+          <w:p>
+            <w:pPr>
+              <w:spacing w:after="0" w:line="240" w:lineRule="auto"/>
+              <w:rPr>
+                <w:rFonts w:ascii="Courier New" w:hAnsi="Courier New" w:cs="Courier New"/>
+                <w:b/>
+                <w:sz w:val="24"/>
+                <w:szCs w:val="24"/>
+              </w:rPr>
+            </w:pPr>
+          </w:p>
+          <w:p>
+            <w:pPr>
+              <w:spacing w:after="0" w:line="240" w:lineRule="auto"/>
+              <w:rPr>
+                <w:rFonts w:ascii="Courier New" w:hAnsi="Courier New" w:cs="Courier New"/>
+                <w:bCs/>
+                <w:sz w:val="24"/>
+                <w:szCs w:val="24"/>
+              </w:rPr>
+            </w:pPr>
+            <w:r>
+              <w:rPr>
+                <w:rFonts w:ascii="Courier New" w:hAnsi="Courier New" w:cs="Courier New"/>
+                <w:bCs/>
+                <w:sz w:val="24"/>
+                <w:szCs w:val="24"/>
+              </w:rPr>
+              <w:t>LOAD DATA INFILE 'C:\\</w:t>
+            </w:r>
+            <w:proofErr w:type="spellStart"/>
+            <w:r>
+              <w:rPr>
+                <w:rFonts w:ascii="Courier New" w:hAnsi="Courier New" w:cs="Courier New"/>
+                <w:bCs/>
+                <w:sz w:val="24"/>
+                <w:szCs w:val="24"/>
+              </w:rPr>
+              <w:t>xampp</w:t>
+            </w:r>
+            <w:proofErr w:type="spellEnd"/>
+            <w:r>
+              <w:rPr>
+                <w:rFonts w:ascii="Courier New" w:hAnsi="Courier New" w:cs="Courier New"/>
+                <w:bCs/>
+                <w:sz w:val="24"/>
+                <w:szCs w:val="24"/>
+              </w:rPr>
+              <w:t>\\</w:t>
+            </w:r>
+            <w:proofErr w:type="spellStart"/>
+            <w:r>
+              <w:rPr>
+                <w:rFonts w:ascii="Courier New" w:hAnsi="Courier New" w:cs="Courier New"/>
+                <w:bCs/>
+                <w:sz w:val="24"/>
+                <w:szCs w:val="24"/>
               </w:rPr>
               <w:t>mysql</w:t>
             </w:r>
@@ -34410,9 +37330,30 @@
                 <w:bCs/>
                 <w:sz w:val="24"/>
                 <w:szCs w:val="24"/>
-                <w:lang w:val="en-GB"/>
-              </w:rPr>
-              <w:t xml:space="preserve"> -</w:t>
+              </w:rPr>
+              <w:t xml:space="preserve">\\bin\\logutilizador.csv' INTO </w:t>
+            </w:r>
+          </w:p>
+          <w:p>
+            <w:pPr>
+              <w:spacing w:after="0" w:line="240" w:lineRule="auto"/>
+              <w:rPr>
+                <w:rFonts w:ascii="Courier New" w:hAnsi="Courier New" w:cs="Courier New"/>
+                <w:bCs/>
+                <w:sz w:val="24"/>
+                <w:szCs w:val="24"/>
+                <w:lang w:val="en-GB"/>
+              </w:rPr>
+            </w:pPr>
+            <w:r>
+              <w:rPr>
+                <w:rFonts w:ascii="Courier New" w:hAnsi="Courier New" w:cs="Courier New"/>
+                <w:bCs/>
+                <w:sz w:val="24"/>
+                <w:szCs w:val="24"/>
+                <w:lang w:val="en-GB"/>
+              </w:rPr>
+              <w:t xml:space="preserve">TABLE </w:t>
             </w:r>
             <w:proofErr w:type="spellStart"/>
             <w:r>
@@ -34423,7 +37364,7 @@
                 <w:szCs w:val="24"/>
                 <w:lang w:val="en-GB"/>
               </w:rPr>
-              <w:t>uroot</w:t>
+              <w:t>logutilizador</w:t>
             </w:r>
             <w:proofErr w:type="spellEnd"/>
             <w:r>
@@ -34434,721 +37375,6 @@
                 <w:szCs w:val="24"/>
                 <w:lang w:val="en-GB"/>
               </w:rPr>
-              <w:t xml:space="preserve"> -p -P 29999 --local-</w:t>
-            </w:r>
-            <w:proofErr w:type="spellStart"/>
-            <w:r>
-              <w:rPr>
-                <w:rFonts w:ascii="Courier New" w:hAnsi="Courier New" w:cs="Courier New"/>
-                <w:bCs/>
-                <w:sz w:val="24"/>
-                <w:szCs w:val="24"/>
-                <w:lang w:val="en-GB"/>
-              </w:rPr>
-              <w:t>infile</w:t>
-            </w:r>
-            <w:proofErr w:type="spellEnd"/>
-            <w:r>
-              <w:rPr>
-                <w:rFonts w:ascii="Courier New" w:hAnsi="Courier New" w:cs="Courier New"/>
-                <w:bCs/>
-                <w:sz w:val="24"/>
-                <w:szCs w:val="24"/>
-                <w:lang w:val="en-GB"/>
-              </w:rPr>
-              <w:t xml:space="preserve"> "new_schema2" &lt; </w:t>
-            </w:r>
-            <w:proofErr w:type="spellStart"/>
-            <w:r>
-              <w:rPr>
-                <w:rFonts w:ascii="Courier New" w:hAnsi="Courier New" w:cs="Courier New"/>
-                <w:bCs/>
-                <w:sz w:val="24"/>
-                <w:szCs w:val="24"/>
-                <w:lang w:val="en-GB"/>
-              </w:rPr>
-              <w:t>importaux.sql</w:t>
-            </w:r>
-            <w:proofErr w:type="spellEnd"/>
-          </w:p>
-          <w:p>
-            <w:pPr>
-              <w:spacing w:after="0" w:line="240" w:lineRule="auto"/>
-              <w:rPr>
-                <w:rFonts w:ascii="Courier New" w:hAnsi="Courier New" w:cs="Courier New"/>
-                <w:bCs/>
-                <w:sz w:val="24"/>
-                <w:szCs w:val="24"/>
-                <w:lang w:val="en-GB"/>
-              </w:rPr>
-            </w:pPr>
-            <w:r>
-              <w:rPr>
-                <w:rFonts w:ascii="Courier New" w:hAnsi="Courier New" w:cs="Courier New"/>
-                <w:bCs/>
-                <w:sz w:val="24"/>
-                <w:szCs w:val="24"/>
-                <w:lang w:val="en-GB"/>
-              </w:rPr>
-              <w:tab/>
-            </w:r>
-            <w:r>
-              <w:rPr>
-                <w:rFonts w:ascii="Courier New" w:hAnsi="Courier New" w:cs="Courier New"/>
-                <w:bCs/>
-                <w:sz w:val="24"/>
-                <w:szCs w:val="24"/>
-                <w:lang w:val="en-GB"/>
-              </w:rPr>
-              <w:tab/>
-            </w:r>
-            <w:r>
-              <w:rPr>
-                <w:rFonts w:ascii="Courier New" w:hAnsi="Courier New" w:cs="Courier New"/>
-                <w:bCs/>
-                <w:sz w:val="24"/>
-                <w:szCs w:val="24"/>
-                <w:lang w:val="en-GB"/>
-              </w:rPr>
-              <w:tab/>
-            </w:r>
-            <w:r>
-              <w:rPr>
-                <w:rFonts w:ascii="Courier New" w:hAnsi="Courier New" w:cs="Courier New"/>
-                <w:bCs/>
-                <w:sz w:val="24"/>
-                <w:szCs w:val="24"/>
-                <w:lang w:val="en-GB"/>
-              </w:rPr>
-              <w:tab/>
-              <w:t>)</w:t>
-            </w:r>
-          </w:p>
-          <w:p>
-            <w:pPr>
-              <w:spacing w:after="0" w:line="240" w:lineRule="auto"/>
-              <w:rPr>
-                <w:rFonts w:ascii="Courier New" w:hAnsi="Courier New" w:cs="Courier New"/>
-                <w:bCs/>
-                <w:sz w:val="24"/>
-                <w:szCs w:val="24"/>
-                <w:lang w:val="en-GB"/>
-              </w:rPr>
-            </w:pPr>
-            <w:r>
-              <w:rPr>
-                <w:rFonts w:ascii="Courier New" w:hAnsi="Courier New" w:cs="Courier New"/>
-                <w:bCs/>
-                <w:sz w:val="24"/>
-                <w:szCs w:val="24"/>
-                <w:lang w:val="en-GB"/>
-              </w:rPr>
-              <w:tab/>
-            </w:r>
-            <w:r>
-              <w:rPr>
-                <w:rFonts w:ascii="Courier New" w:hAnsi="Courier New" w:cs="Courier New"/>
-                <w:bCs/>
-                <w:sz w:val="24"/>
-                <w:szCs w:val="24"/>
-                <w:lang w:val="en-GB"/>
-              </w:rPr>
-              <w:tab/>
-            </w:r>
-            <w:r>
-              <w:rPr>
-                <w:rFonts w:ascii="Courier New" w:hAnsi="Courier New" w:cs="Courier New"/>
-                <w:bCs/>
-                <w:sz w:val="24"/>
-                <w:szCs w:val="24"/>
-                <w:lang w:val="en-GB"/>
-              </w:rPr>
-              <w:tab/>
-              <w:t>)</w:t>
-            </w:r>
-          </w:p>
-          <w:p>
-            <w:pPr>
-              <w:spacing w:after="0" w:line="240" w:lineRule="auto"/>
-              <w:rPr>
-                <w:rFonts w:ascii="Courier New" w:hAnsi="Courier New" w:cs="Courier New"/>
-                <w:bCs/>
-                <w:sz w:val="24"/>
-                <w:szCs w:val="24"/>
-                <w:lang w:val="en-GB"/>
-              </w:rPr>
-            </w:pPr>
-            <w:r>
-              <w:rPr>
-                <w:rFonts w:ascii="Courier New" w:hAnsi="Courier New" w:cs="Courier New"/>
-                <w:bCs/>
-                <w:sz w:val="24"/>
-                <w:szCs w:val="24"/>
-                <w:lang w:val="en-GB"/>
-              </w:rPr>
-              <w:tab/>
-            </w:r>
-            <w:r>
-              <w:rPr>
-                <w:rFonts w:ascii="Courier New" w:hAnsi="Courier New" w:cs="Courier New"/>
-                <w:bCs/>
-                <w:sz w:val="24"/>
-                <w:szCs w:val="24"/>
-                <w:lang w:val="en-GB"/>
-              </w:rPr>
-              <w:tab/>
-              <w:t>)</w:t>
-            </w:r>
-            <w:bookmarkStart w:id="30" w:name="_GoBack"/>
-          </w:p>
-          <w:bookmarkEnd w:id="30"/>
-          <w:p>
-            <w:pPr>
-              <w:spacing w:after="0" w:line="240" w:lineRule="auto"/>
-              <w:rPr>
-                <w:rFonts w:ascii="Courier New" w:hAnsi="Courier New" w:cs="Courier New"/>
-                <w:bCs/>
-                <w:sz w:val="24"/>
-                <w:szCs w:val="24"/>
-                <w:lang w:val="en-GB"/>
-              </w:rPr>
-            </w:pPr>
-            <w:r>
-              <w:rPr>
-                <w:rFonts w:ascii="Courier New" w:hAnsi="Courier New" w:cs="Courier New"/>
-                <w:bCs/>
-                <w:sz w:val="24"/>
-                <w:szCs w:val="24"/>
-                <w:lang w:val="en-GB"/>
-              </w:rPr>
-              <w:tab/>
-              <w:t>)</w:t>
-            </w:r>
-          </w:p>
-          <w:p>
-            <w:pPr>
-              <w:spacing w:after="0" w:line="240" w:lineRule="auto"/>
-              <w:rPr>
-                <w:rFonts w:ascii="Courier New" w:hAnsi="Courier New" w:cs="Courier New"/>
-                <w:bCs/>
-                <w:sz w:val="24"/>
-                <w:szCs w:val="24"/>
-                <w:lang w:val="en-GB"/>
-              </w:rPr>
-            </w:pPr>
-            <w:r>
-              <w:rPr>
-                <w:rFonts w:ascii="Courier New" w:hAnsi="Courier New" w:cs="Courier New"/>
-                <w:bCs/>
-                <w:sz w:val="24"/>
-                <w:szCs w:val="24"/>
-                <w:lang w:val="en-GB"/>
-              </w:rPr>
-              <w:t>)</w:t>
-            </w:r>
-            <w:r>
-              <w:rPr>
-                <w:rFonts w:ascii="Courier New" w:hAnsi="Courier New" w:cs="Courier New"/>
-                <w:bCs/>
-                <w:sz w:val="24"/>
-                <w:szCs w:val="24"/>
-                <w:lang w:val="en-GB"/>
-              </w:rPr>
-              <w:tab/>
-            </w:r>
-          </w:p>
-          <w:p>
-            <w:pPr>
-              <w:spacing w:after="0" w:line="240" w:lineRule="auto"/>
-              <w:rPr>
-                <w:rFonts w:ascii="Courier New" w:hAnsi="Courier New" w:cs="Courier New"/>
-                <w:bCs/>
-                <w:sz w:val="24"/>
-                <w:szCs w:val="24"/>
-                <w:lang w:val="en-GB"/>
-              </w:rPr>
-            </w:pPr>
-            <w:r>
-              <w:rPr>
-                <w:rFonts w:ascii="Courier New" w:hAnsi="Courier New" w:cs="Courier New"/>
-                <w:bCs/>
-                <w:sz w:val="24"/>
-                <w:szCs w:val="24"/>
-                <w:lang w:val="en-GB"/>
-              </w:rPr>
-              <w:t>else (</w:t>
-            </w:r>
-          </w:p>
-          <w:p>
-            <w:pPr>
-              <w:spacing w:after="0" w:line="240" w:lineRule="auto"/>
-              <w:rPr>
-                <w:rFonts w:ascii="Courier New" w:hAnsi="Courier New" w:cs="Courier New"/>
-                <w:bCs/>
-                <w:sz w:val="24"/>
-                <w:szCs w:val="24"/>
-                <w:lang w:val="en-GB"/>
-              </w:rPr>
-            </w:pPr>
-            <w:r>
-              <w:rPr>
-                <w:rFonts w:ascii="Courier New" w:hAnsi="Courier New" w:cs="Courier New"/>
-                <w:bCs/>
-                <w:sz w:val="24"/>
-                <w:szCs w:val="24"/>
-                <w:lang w:val="en-GB"/>
-              </w:rPr>
-              <w:tab/>
-            </w:r>
-            <w:proofErr w:type="spellStart"/>
-            <w:r>
-              <w:rPr>
-                <w:rFonts w:ascii="Courier New" w:hAnsi="Courier New" w:cs="Courier New"/>
-                <w:bCs/>
-                <w:sz w:val="24"/>
-                <w:szCs w:val="24"/>
-                <w:lang w:val="en-GB"/>
-              </w:rPr>
-              <w:t>mysql</w:t>
-            </w:r>
-            <w:proofErr w:type="spellEnd"/>
-            <w:r>
-              <w:rPr>
-                <w:rFonts w:ascii="Courier New" w:hAnsi="Courier New" w:cs="Courier New"/>
-                <w:bCs/>
-                <w:sz w:val="24"/>
-                <w:szCs w:val="24"/>
-                <w:lang w:val="en-GB"/>
-              </w:rPr>
-              <w:t xml:space="preserve"> -u root -p -P 29999 "new_schema2" -e "CALL </w:t>
-            </w:r>
-            <w:proofErr w:type="spellStart"/>
-            <w:proofErr w:type="gramStart"/>
-            <w:r>
-              <w:rPr>
-                <w:rFonts w:ascii="Courier New" w:hAnsi="Courier New" w:cs="Courier New"/>
-                <w:bCs/>
-                <w:sz w:val="24"/>
-                <w:szCs w:val="24"/>
-                <w:lang w:val="en-GB"/>
-              </w:rPr>
-              <w:t>ExportarLogs</w:t>
-            </w:r>
-            <w:proofErr w:type="spellEnd"/>
-            <w:r>
-              <w:rPr>
-                <w:rFonts w:ascii="Courier New" w:hAnsi="Courier New" w:cs="Courier New"/>
-                <w:bCs/>
-                <w:sz w:val="24"/>
-                <w:szCs w:val="24"/>
-                <w:lang w:val="en-GB"/>
-              </w:rPr>
-              <w:t>(</w:t>
-            </w:r>
-            <w:proofErr w:type="gramEnd"/>
-            <w:r>
-              <w:rPr>
-                <w:rFonts w:ascii="Courier New" w:hAnsi="Courier New" w:cs="Courier New"/>
-                <w:bCs/>
-                <w:sz w:val="24"/>
-                <w:szCs w:val="24"/>
-                <w:lang w:val="en-GB"/>
-              </w:rPr>
-              <w:t>);"</w:t>
-            </w:r>
-          </w:p>
-          <w:p>
-            <w:pPr>
-              <w:spacing w:after="0" w:line="240" w:lineRule="auto"/>
-              <w:rPr>
-                <w:rFonts w:ascii="Courier New" w:hAnsi="Courier New" w:cs="Courier New"/>
-                <w:bCs/>
-                <w:sz w:val="24"/>
-                <w:szCs w:val="24"/>
-              </w:rPr>
-            </w:pPr>
-            <w:r>
-              <w:rPr>
-                <w:rFonts w:ascii="Courier New" w:hAnsi="Courier New" w:cs="Courier New"/>
-                <w:bCs/>
-                <w:sz w:val="24"/>
-                <w:szCs w:val="24"/>
-                <w:lang w:val="en-GB"/>
-              </w:rPr>
-              <w:tab/>
-            </w:r>
-            <w:r>
-              <w:rPr>
-                <w:rFonts w:ascii="Courier New" w:hAnsi="Courier New" w:cs="Courier New"/>
-                <w:bCs/>
-                <w:sz w:val="24"/>
-                <w:szCs w:val="24"/>
-              </w:rPr>
-              <w:t xml:space="preserve">logutilizador.csv </w:t>
-            </w:r>
-            <w:proofErr w:type="spellStart"/>
-            <w:r>
-              <w:rPr>
-                <w:rFonts w:ascii="Courier New" w:hAnsi="Courier New" w:cs="Courier New"/>
-                <w:bCs/>
-                <w:sz w:val="24"/>
-                <w:szCs w:val="24"/>
-              </w:rPr>
-              <w:t>mysql</w:t>
-            </w:r>
-            <w:proofErr w:type="spellEnd"/>
-            <w:r>
-              <w:rPr>
-                <w:rFonts w:ascii="Courier New" w:hAnsi="Courier New" w:cs="Courier New"/>
-                <w:bCs/>
-                <w:sz w:val="24"/>
-                <w:szCs w:val="24"/>
-              </w:rPr>
-              <w:t xml:space="preserve"> -</w:t>
-            </w:r>
-            <w:proofErr w:type="spellStart"/>
-            <w:r>
-              <w:rPr>
-                <w:rFonts w:ascii="Courier New" w:hAnsi="Courier New" w:cs="Courier New"/>
-                <w:bCs/>
-                <w:sz w:val="24"/>
-                <w:szCs w:val="24"/>
-              </w:rPr>
-              <w:t>uroot</w:t>
-            </w:r>
-            <w:proofErr w:type="spellEnd"/>
-            <w:r>
-              <w:rPr>
-                <w:rFonts w:ascii="Courier New" w:hAnsi="Courier New" w:cs="Courier New"/>
-                <w:bCs/>
-                <w:sz w:val="24"/>
-                <w:szCs w:val="24"/>
-              </w:rPr>
-              <w:t xml:space="preserve"> -p -P 29999 --local-</w:t>
-            </w:r>
-            <w:proofErr w:type="spellStart"/>
-            <w:r>
-              <w:rPr>
-                <w:rFonts w:ascii="Courier New" w:hAnsi="Courier New" w:cs="Courier New"/>
-                <w:bCs/>
-                <w:sz w:val="24"/>
-                <w:szCs w:val="24"/>
-              </w:rPr>
-              <w:t>infile</w:t>
-            </w:r>
-            <w:proofErr w:type="spellEnd"/>
-            <w:r>
-              <w:rPr>
-                <w:rFonts w:ascii="Courier New" w:hAnsi="Courier New" w:cs="Courier New"/>
-                <w:bCs/>
-                <w:sz w:val="24"/>
-                <w:szCs w:val="24"/>
-              </w:rPr>
-              <w:t xml:space="preserve"> "new_schema2" &lt; </w:t>
-            </w:r>
-            <w:proofErr w:type="spellStart"/>
-            <w:r>
-              <w:rPr>
-                <w:rFonts w:ascii="Courier New" w:hAnsi="Courier New" w:cs="Courier New"/>
-                <w:bCs/>
-                <w:sz w:val="24"/>
-                <w:szCs w:val="24"/>
-              </w:rPr>
-              <w:t>importaux.sql</w:t>
-            </w:r>
-            <w:proofErr w:type="spellEnd"/>
-          </w:p>
-          <w:p>
-            <w:pPr>
-              <w:spacing w:after="0" w:line="240" w:lineRule="auto"/>
-              <w:rPr>
-                <w:rFonts w:ascii="Courier New" w:hAnsi="Courier New" w:cs="Courier New"/>
-                <w:bCs/>
-                <w:sz w:val="24"/>
-                <w:szCs w:val="24"/>
-              </w:rPr>
-            </w:pPr>
-            <w:r>
-              <w:rPr>
-                <w:rFonts w:ascii="Courier New" w:hAnsi="Courier New" w:cs="Courier New"/>
-                <w:bCs/>
-                <w:sz w:val="24"/>
-                <w:szCs w:val="24"/>
-              </w:rPr>
-              <w:tab/>
-              <w:t>)</w:t>
-            </w:r>
-          </w:p>
-          <w:p>
-            <w:pPr>
-              <w:spacing w:after="0" w:line="240" w:lineRule="auto"/>
-              <w:rPr>
-                <w:rFonts w:ascii="Courier New" w:hAnsi="Courier New" w:cs="Courier New"/>
-                <w:bCs/>
-                <w:sz w:val="24"/>
-                <w:szCs w:val="24"/>
-              </w:rPr>
-            </w:pPr>
-            <w:r>
-              <w:rPr>
-                <w:rFonts w:ascii="Courier New" w:hAnsi="Courier New" w:cs="Courier New"/>
-                <w:bCs/>
-                <w:sz w:val="24"/>
-                <w:szCs w:val="24"/>
-              </w:rPr>
-              <w:tab/>
-            </w:r>
-          </w:p>
-          <w:p>
-            <w:pPr>
-              <w:spacing w:after="0" w:line="240" w:lineRule="auto"/>
-              <w:rPr>
-                <w:rFonts w:ascii="Courier New" w:hAnsi="Courier New" w:cs="Courier New"/>
-                <w:bCs/>
-                <w:sz w:val="24"/>
-                <w:szCs w:val="24"/>
-              </w:rPr>
-            </w:pPr>
-            <w:proofErr w:type="spellStart"/>
-            <w:r>
-              <w:rPr>
-                <w:rFonts w:ascii="Courier New" w:hAnsi="Courier New" w:cs="Courier New"/>
-                <w:bCs/>
-                <w:sz w:val="24"/>
-                <w:szCs w:val="24"/>
-              </w:rPr>
-              <w:t>del</w:t>
-            </w:r>
-            <w:proofErr w:type="spellEnd"/>
-            <w:r>
-              <w:rPr>
-                <w:rFonts w:ascii="Courier New" w:hAnsi="Courier New" w:cs="Courier New"/>
-                <w:bCs/>
-                <w:sz w:val="24"/>
-                <w:szCs w:val="24"/>
-              </w:rPr>
-              <w:t xml:space="preserve"> *.</w:t>
-            </w:r>
-            <w:proofErr w:type="spellStart"/>
-            <w:r>
-              <w:rPr>
-                <w:rFonts w:ascii="Courier New" w:hAnsi="Courier New" w:cs="Courier New"/>
-                <w:bCs/>
-                <w:sz w:val="24"/>
-                <w:szCs w:val="24"/>
-              </w:rPr>
-              <w:t>csv</w:t>
-            </w:r>
-            <w:proofErr w:type="spellEnd"/>
-          </w:p>
-          <w:p>
-            <w:pPr>
-              <w:spacing w:after="0" w:line="240" w:lineRule="auto"/>
-              <w:rPr>
-                <w:rFonts w:ascii="Courier New" w:hAnsi="Courier New" w:cs="Courier New"/>
-                <w:bCs/>
-                <w:sz w:val="24"/>
-                <w:szCs w:val="24"/>
-              </w:rPr>
-            </w:pPr>
-          </w:p>
-          <w:p>
-            <w:pPr>
-              <w:spacing w:after="0" w:line="240" w:lineRule="auto"/>
-              <w:rPr>
-                <w:rFonts w:ascii="Courier New" w:hAnsi="Courier New" w:cs="Courier New"/>
-                <w:b/>
-                <w:sz w:val="24"/>
-                <w:szCs w:val="24"/>
-              </w:rPr>
-            </w:pPr>
-          </w:p>
-          <w:p>
-            <w:pPr>
-              <w:spacing w:after="0" w:line="240" w:lineRule="auto"/>
-              <w:rPr>
-                <w:rFonts w:ascii="Courier New" w:hAnsi="Courier New" w:cs="Courier New"/>
-                <w:b/>
-                <w:sz w:val="24"/>
-                <w:szCs w:val="24"/>
-              </w:rPr>
-            </w:pPr>
-          </w:p>
-          <w:p>
-            <w:pPr>
-              <w:spacing w:after="0" w:line="240" w:lineRule="auto"/>
-              <w:rPr>
-                <w:rFonts w:ascii="Courier New" w:hAnsi="Courier New" w:cs="Courier New"/>
-                <w:b/>
-                <w:sz w:val="24"/>
-                <w:szCs w:val="24"/>
-              </w:rPr>
-            </w:pPr>
-          </w:p>
-          <w:p>
-            <w:pPr>
-              <w:spacing w:after="0" w:line="240" w:lineRule="auto"/>
-              <w:rPr>
-                <w:rFonts w:ascii="Courier New" w:hAnsi="Courier New" w:cs="Courier New"/>
-                <w:sz w:val="24"/>
-                <w:szCs w:val="24"/>
-              </w:rPr>
-            </w:pPr>
-            <w:r>
-              <w:rPr>
-                <w:rFonts w:ascii="Courier New" w:hAnsi="Courier New" w:cs="Courier New"/>
-                <w:sz w:val="24"/>
-                <w:szCs w:val="24"/>
-              </w:rPr>
-              <w:t>2. Nome Evento:</w:t>
-            </w:r>
-            <w:r>
-              <w:rPr>
-                <w:rFonts w:ascii="Courier New" w:hAnsi="Courier New" w:cs="Courier New"/>
-                <w:sz w:val="24"/>
-                <w:szCs w:val="24"/>
-              </w:rPr>
-              <w:t xml:space="preserve"> Importação do ficheiro na base de dados do auditor</w:t>
-            </w:r>
-          </w:p>
-          <w:p>
-            <w:pPr>
-              <w:spacing w:after="0" w:line="240" w:lineRule="auto"/>
-              <w:rPr>
-                <w:rFonts w:ascii="Courier New" w:hAnsi="Courier New" w:cs="Courier New"/>
-                <w:i/>
-                <w:sz w:val="24"/>
-                <w:szCs w:val="24"/>
-              </w:rPr>
-            </w:pPr>
-            <w:r>
-              <w:rPr>
-                <w:rFonts w:ascii="Courier New" w:hAnsi="Courier New" w:cs="Courier New"/>
-                <w:i/>
-                <w:sz w:val="24"/>
-                <w:szCs w:val="24"/>
-              </w:rPr>
-              <w:t>-- comando SQL para ser corrido na base de dados do auditor para importar. As diretorias dos ficheiros são para serem configuradas.</w:t>
-            </w:r>
-          </w:p>
-          <w:p>
-            <w:pPr>
-              <w:spacing w:after="0" w:line="240" w:lineRule="auto"/>
-              <w:rPr>
-                <w:rFonts w:ascii="Courier New" w:hAnsi="Courier New" w:cs="Courier New"/>
-                <w:b/>
-                <w:sz w:val="24"/>
-                <w:szCs w:val="24"/>
-              </w:rPr>
-            </w:pPr>
-          </w:p>
-          <w:p>
-            <w:pPr>
-              <w:spacing w:after="0" w:line="240" w:lineRule="auto"/>
-              <w:rPr>
-                <w:rFonts w:ascii="Courier New" w:hAnsi="Courier New" w:cs="Courier New"/>
-                <w:bCs/>
-                <w:sz w:val="24"/>
-                <w:szCs w:val="24"/>
-                <w:lang w:val="en-GB"/>
-              </w:rPr>
-            </w:pPr>
-            <w:r>
-              <w:rPr>
-                <w:rFonts w:ascii="Courier New" w:hAnsi="Courier New" w:cs="Courier New"/>
-                <w:bCs/>
-                <w:sz w:val="24"/>
-                <w:szCs w:val="24"/>
-                <w:lang w:val="en-GB"/>
-              </w:rPr>
-              <w:t>LOAD DATA INFILE 'C:\\</w:t>
-            </w:r>
-            <w:proofErr w:type="spellStart"/>
-            <w:r>
-              <w:rPr>
-                <w:rFonts w:ascii="Courier New" w:hAnsi="Courier New" w:cs="Courier New"/>
-                <w:bCs/>
-                <w:sz w:val="24"/>
-                <w:szCs w:val="24"/>
-                <w:lang w:val="en-GB"/>
-              </w:rPr>
-              <w:t>xampp</w:t>
-            </w:r>
-            <w:proofErr w:type="spellEnd"/>
-            <w:r>
-              <w:rPr>
-                <w:rFonts w:ascii="Courier New" w:hAnsi="Courier New" w:cs="Courier New"/>
-                <w:bCs/>
-                <w:sz w:val="24"/>
-                <w:szCs w:val="24"/>
-                <w:lang w:val="en-GB"/>
-              </w:rPr>
-              <w:t>\\</w:t>
-            </w:r>
-            <w:proofErr w:type="spellStart"/>
-            <w:r>
-              <w:rPr>
-                <w:rFonts w:ascii="Courier New" w:hAnsi="Courier New" w:cs="Courier New"/>
-                <w:bCs/>
-                <w:sz w:val="24"/>
-                <w:szCs w:val="24"/>
-                <w:lang w:val="en-GB"/>
-              </w:rPr>
-              <w:t>mysql</w:t>
-            </w:r>
-            <w:proofErr w:type="spellEnd"/>
-            <w:r>
-              <w:rPr>
-                <w:rFonts w:ascii="Courier New" w:hAnsi="Courier New" w:cs="Courier New"/>
-                <w:bCs/>
-                <w:sz w:val="24"/>
-                <w:szCs w:val="24"/>
-                <w:lang w:val="en-GB"/>
-              </w:rPr>
-              <w:t xml:space="preserve">\\bin\\logutilizador.csv' INTO </w:t>
-            </w:r>
-          </w:p>
-          <w:p>
-            <w:pPr>
-              <w:spacing w:after="0" w:line="240" w:lineRule="auto"/>
-              <w:rPr>
-                <w:rFonts w:ascii="Courier New" w:hAnsi="Courier New" w:cs="Courier New"/>
-                <w:bCs/>
-                <w:sz w:val="24"/>
-                <w:szCs w:val="24"/>
-                <w:lang w:val="en-GB"/>
-              </w:rPr>
-            </w:pPr>
-            <w:r>
-              <w:rPr>
-                <w:rFonts w:ascii="Courier New" w:hAnsi="Courier New" w:cs="Courier New"/>
-                <w:bCs/>
-                <w:sz w:val="24"/>
-                <w:szCs w:val="24"/>
-                <w:lang w:val="en-GB"/>
-              </w:rPr>
-              <w:t xml:space="preserve">TABLE </w:t>
-            </w:r>
-            <w:proofErr w:type="spellStart"/>
-            <w:r>
-              <w:rPr>
-                <w:rFonts w:ascii="Courier New" w:hAnsi="Courier New" w:cs="Courier New"/>
-                <w:bCs/>
-                <w:sz w:val="24"/>
-                <w:szCs w:val="24"/>
-                <w:lang w:val="en-GB"/>
-              </w:rPr>
-              <w:t>logutilizador</w:t>
-            </w:r>
-            <w:proofErr w:type="spellEnd"/>
-            <w:r>
-              <w:rPr>
-                <w:rFonts w:ascii="Courier New" w:hAnsi="Courier New" w:cs="Courier New"/>
-                <w:bCs/>
-                <w:sz w:val="24"/>
-                <w:szCs w:val="24"/>
-                <w:lang w:val="en-GB"/>
-              </w:rPr>
               <w:t xml:space="preserve"> </w:t>
             </w:r>
           </w:p>
@@ -35215,7 +37441,6 @@
                 <w:szCs w:val="24"/>
                 <w:lang w:val="en-GB"/>
               </w:rPr>
-              <w:lastRenderedPageBreak/>
               <w:t>LINES TERMINATED BY '\n'</w:t>
             </w:r>
           </w:p>
@@ -37803,13 +40028,23 @@
                       <w:szCs w:val="24"/>
                     </w:rPr>
                   </w:pPr>
+                  <w:proofErr w:type="spellStart"/>
                   <w:r>
                     <w:rPr>
                       <w:rFonts w:ascii="Courier New" w:hAnsi="Courier New" w:cs="Courier New"/>
                       <w:sz w:val="24"/>
                       <w:szCs w:val="24"/>
                     </w:rPr>
-                    <w:t>Triggers Log</w:t>
+                    <w:t>Triggers</w:t>
+                  </w:r>
+                  <w:proofErr w:type="spellEnd"/>
+                  <w:r>
+                    <w:rPr>
+                      <w:rFonts w:ascii="Courier New" w:hAnsi="Courier New" w:cs="Courier New"/>
+                      <w:sz w:val="24"/>
+                      <w:szCs w:val="24"/>
+                    </w:rPr>
+                    <w:t xml:space="preserve"> Log</w:t>
                   </w:r>
                 </w:p>
               </w:tc>
@@ -38277,13 +40512,23 @@
                       <w:szCs w:val="24"/>
                     </w:rPr>
                   </w:pPr>
+                  <w:proofErr w:type="spellStart"/>
                   <w:r>
                     <w:rPr>
                       <w:rFonts w:ascii="Courier New" w:hAnsi="Courier New" w:cs="Courier New"/>
                       <w:sz w:val="24"/>
                       <w:szCs w:val="24"/>
                     </w:rPr>
-                    <w:t>Triggers Migração</w:t>
+                    <w:t>Triggers</w:t>
+                  </w:r>
+                  <w:proofErr w:type="spellEnd"/>
+                  <w:r>
+                    <w:rPr>
+                      <w:rFonts w:ascii="Courier New" w:hAnsi="Courier New" w:cs="Courier New"/>
+                      <w:sz w:val="24"/>
+                      <w:szCs w:val="24"/>
+                    </w:rPr>
+                    <w:t xml:space="preserve"> Migração</w:t>
                   </w:r>
                 </w:p>
               </w:tc>
@@ -38938,8 +41183,21 @@
         </w:numPr>
       </w:pPr>
       <w:bookmarkStart w:id="43" w:name="_Toc25168914"/>
+      <w:proofErr w:type="spellStart"/>
       <w:r>
-        <w:t>Triggers de suporte à gestão de logs e migração</w:t>
+        <w:t>Triggers</w:t>
+      </w:r>
+      <w:proofErr w:type="spellEnd"/>
+      <w:r>
+        <w:t xml:space="preserve"> de suporte à gestão de </w:t>
+      </w:r>
+      <w:proofErr w:type="spellStart"/>
+      <w:r>
+        <w:t>logs</w:t>
+      </w:r>
+      <w:proofErr w:type="spellEnd"/>
+      <w:r>
+        <w:t xml:space="preserve"> e migração</w:t>
       </w:r>
       <w:bookmarkEnd w:id="43"/>
     </w:p>
@@ -38952,11 +41210,33 @@
         </w:numPr>
       </w:pPr>
       <w:bookmarkStart w:id="44" w:name="_Toc25168915"/>
+      <w:proofErr w:type="spellStart"/>
       <w:r>
         <w:rPr>
           <w:rStyle w:val="Heading3Char"/>
         </w:rPr>
-        <w:t xml:space="preserve">Stored Procedures de suporte à </w:t>
+        <w:t>Stored</w:t>
+      </w:r>
+      <w:proofErr w:type="spellEnd"/>
+      <w:r>
+        <w:rPr>
+          <w:rStyle w:val="Heading3Char"/>
+        </w:rPr>
+        <w:t xml:space="preserve"> </w:t>
+      </w:r>
+      <w:proofErr w:type="spellStart"/>
+      <w:r>
+        <w:rPr>
+          <w:rStyle w:val="Heading3Char"/>
+        </w:rPr>
+        <w:t>Procedures</w:t>
+      </w:r>
+      <w:proofErr w:type="spellEnd"/>
+      <w:r>
+        <w:rPr>
+          <w:rStyle w:val="Heading3Char"/>
+        </w:rPr>
+        <w:t xml:space="preserve"> de suporte à </w:t>
       </w:r>
       <w:r>
         <w:t xml:space="preserve">gestão </w:t>
@@ -38965,7 +41245,21 @@
         <w:rPr>
           <w:rStyle w:val="Heading3Char"/>
         </w:rPr>
-        <w:t>de logs e migração</w:t>
+        <w:t xml:space="preserve">de </w:t>
+      </w:r>
+      <w:proofErr w:type="spellStart"/>
+      <w:r>
+        <w:rPr>
+          <w:rStyle w:val="Heading3Char"/>
+        </w:rPr>
+        <w:t>logs</w:t>
+      </w:r>
+      <w:proofErr w:type="spellEnd"/>
+      <w:r>
+        <w:rPr>
+          <w:rStyle w:val="Heading3Char"/>
+        </w:rPr>
+        <w:t xml:space="preserve"> e migração</w:t>
       </w:r>
       <w:bookmarkEnd w:id="44"/>
     </w:p>
@@ -39901,13 +42195,23 @@
                       <w:szCs w:val="24"/>
                     </w:rPr>
                   </w:pPr>
+                  <w:proofErr w:type="spellStart"/>
                   <w:r>
                     <w:rPr>
                       <w:rFonts w:ascii="Courier New" w:hAnsi="Courier New" w:cs="Courier New"/>
                       <w:sz w:val="24"/>
                       <w:szCs w:val="24"/>
                     </w:rPr>
-                    <w:t>Triggers Log</w:t>
+                    <w:t>Triggers</w:t>
+                  </w:r>
+                  <w:proofErr w:type="spellEnd"/>
+                  <w:r>
+                    <w:rPr>
+                      <w:rFonts w:ascii="Courier New" w:hAnsi="Courier New" w:cs="Courier New"/>
+                      <w:sz w:val="24"/>
+                      <w:szCs w:val="24"/>
+                    </w:rPr>
+                    <w:t xml:space="preserve"> Log</w:t>
                   </w:r>
                 </w:p>
               </w:tc>
@@ -40351,13 +42655,23 @@
                       <w:szCs w:val="24"/>
                     </w:rPr>
                   </w:pPr>
+                  <w:proofErr w:type="spellStart"/>
                   <w:r>
                     <w:rPr>
                       <w:rFonts w:ascii="Courier New" w:hAnsi="Courier New" w:cs="Courier New"/>
                       <w:sz w:val="24"/>
                       <w:szCs w:val="24"/>
                     </w:rPr>
-                    <w:t>Triggers Migração</w:t>
+                    <w:t>Triggers</w:t>
+                  </w:r>
+                  <w:proofErr w:type="spellEnd"/>
+                  <w:r>
+                    <w:rPr>
+                      <w:rFonts w:ascii="Courier New" w:hAnsi="Courier New" w:cs="Courier New"/>
+                      <w:sz w:val="24"/>
+                      <w:szCs w:val="24"/>
+                    </w:rPr>
+                    <w:t xml:space="preserve"> Migração</w:t>
                   </w:r>
                 </w:p>
               </w:tc>
@@ -41318,6 +43632,7 @@
                       <w:szCs w:val="24"/>
                     </w:rPr>
                   </w:pPr>
+                  <w:proofErr w:type="spellStart"/>
                   <w:r>
                     <w:rPr>
                       <w:rFonts w:ascii="Courier New" w:hAnsi="Courier New" w:cs="Courier New"/>
@@ -41325,7 +43640,17 @@
                       <w:sz w:val="24"/>
                       <w:szCs w:val="24"/>
                     </w:rPr>
-                    <w:t>Stored Proc.</w:t>
+                    <w:t>Stored</w:t>
+                  </w:r>
+                  <w:proofErr w:type="spellEnd"/>
+                  <w:r>
+                    <w:rPr>
+                      <w:rFonts w:ascii="Courier New" w:hAnsi="Courier New" w:cs="Courier New"/>
+                      <w:b/>
+                      <w:sz w:val="24"/>
+                      <w:szCs w:val="24"/>
+                    </w:rPr>
+                    <w:t xml:space="preserve"> Proc.</w:t>
                   </w:r>
                 </w:p>
               </w:tc>
@@ -42177,6 +44502,7 @@
                       <w:szCs w:val="24"/>
                     </w:rPr>
                   </w:pPr>
+                  <w:proofErr w:type="spellStart"/>
                   <w:r>
                     <w:rPr>
                       <w:rFonts w:ascii="Courier New" w:hAnsi="Courier New" w:cs="Courier New"/>
@@ -42184,7 +44510,17 @@
                       <w:sz w:val="24"/>
                       <w:szCs w:val="24"/>
                     </w:rPr>
-                    <w:t>Stored Proc.</w:t>
+                    <w:t>Stored</w:t>
+                  </w:r>
+                  <w:proofErr w:type="spellEnd"/>
+                  <w:r>
+                    <w:rPr>
+                      <w:rFonts w:ascii="Courier New" w:hAnsi="Courier New" w:cs="Courier New"/>
+                      <w:b/>
+                      <w:sz w:val="24"/>
+                      <w:szCs w:val="24"/>
+                    </w:rPr>
+                    <w:t xml:space="preserve"> Proc.</w:t>
                   </w:r>
                 </w:p>
               </w:tc>
@@ -42537,9 +44873,14 @@
       </w:pPr>
       <w:bookmarkStart w:id="51" w:name="_Toc25168922"/>
       <w:r>
-        <w:t>Lista de Triggers</w:t>
+        <w:t xml:space="preserve">Lista de </w:t>
+      </w:r>
+      <w:proofErr w:type="spellStart"/>
+      <w:r>
+        <w:t>Triggers</w:t>
       </w:r>
       <w:bookmarkEnd w:id="51"/>
+      <w:proofErr w:type="spellEnd"/>
       <w:r>
         <w:t xml:space="preserve"> </w:t>
       </w:r>
@@ -42591,7 +44932,47 @@
                 <w:sz w:val="24"/>
                 <w:szCs w:val="24"/>
               </w:rPr>
-              <w:t>Lista de Triggers (para cada trigger assinalar com x em célula correspondente)</w:t>
+              <w:t xml:space="preserve">Lista de </w:t>
+            </w:r>
+            <w:proofErr w:type="spellStart"/>
+            <w:r>
+              <w:rPr>
+                <w:rFonts w:ascii="Courier New" w:hAnsi="Courier New" w:cs="Courier New"/>
+                <w:b/>
+                <w:sz w:val="24"/>
+                <w:szCs w:val="24"/>
+              </w:rPr>
+              <w:t>Triggers</w:t>
+            </w:r>
+            <w:proofErr w:type="spellEnd"/>
+            <w:r>
+              <w:rPr>
+                <w:rFonts w:ascii="Courier New" w:hAnsi="Courier New" w:cs="Courier New"/>
+                <w:b/>
+                <w:sz w:val="24"/>
+                <w:szCs w:val="24"/>
+              </w:rPr>
+              <w:t xml:space="preserve"> (para cada </w:t>
+            </w:r>
+            <w:proofErr w:type="spellStart"/>
+            <w:r>
+              <w:rPr>
+                <w:rFonts w:ascii="Courier New" w:hAnsi="Courier New" w:cs="Courier New"/>
+                <w:b/>
+                <w:sz w:val="24"/>
+                <w:szCs w:val="24"/>
+              </w:rPr>
+              <w:t>trigger</w:t>
+            </w:r>
+            <w:proofErr w:type="spellEnd"/>
+            <w:r>
+              <w:rPr>
+                <w:rFonts w:ascii="Courier New" w:hAnsi="Courier New" w:cs="Courier New"/>
+                <w:b/>
+                <w:sz w:val="24"/>
+                <w:szCs w:val="24"/>
+              </w:rPr>
+              <w:t xml:space="preserve"> assinalar com x em célula correspondente)</w:t>
             </w:r>
           </w:p>
           <w:p>
@@ -42708,13 +45089,23 @@
                       <w:szCs w:val="24"/>
                     </w:rPr>
                   </w:pPr>
+                  <w:proofErr w:type="gramStart"/>
                   <w:r>
                     <w:rPr>
                       <w:rFonts w:ascii="Courier New" w:hAnsi="Courier New" w:cs="Courier New"/>
                       <w:sz w:val="24"/>
                       <w:szCs w:val="24"/>
                     </w:rPr>
-                    <w:t>Implementado mas diferente de Especificado</w:t>
+                    <w:t>Implementado</w:t>
+                  </w:r>
+                  <w:proofErr w:type="gramEnd"/>
+                  <w:r>
+                    <w:rPr>
+                      <w:rFonts w:ascii="Courier New" w:hAnsi="Courier New" w:cs="Courier New"/>
+                      <w:sz w:val="24"/>
+                      <w:szCs w:val="24"/>
+                    </w:rPr>
+                    <w:t xml:space="preserve"> mas diferente de Especificado</w:t>
                   </w:r>
                 </w:p>
               </w:tc>
@@ -42788,8 +45179,18 @@
                       <w:sz w:val="24"/>
                       <w:szCs w:val="24"/>
                     </w:rPr>
-                    <w:t>Nome Trigger</w:t>
+                    <w:t xml:space="preserve">Nome </w:t>
                   </w:r>
+                  <w:proofErr w:type="spellStart"/>
+                  <w:r>
+                    <w:rPr>
+                      <w:rFonts w:ascii="Courier New" w:hAnsi="Courier New" w:cs="Courier New"/>
+                      <w:sz w:val="24"/>
+                      <w:szCs w:val="24"/>
+                    </w:rPr>
+                    <w:t>Trigger</w:t>
+                  </w:r>
+                  <w:proofErr w:type="spellEnd"/>
                 </w:p>
                 <w:p>
                   <w:pPr>
@@ -42912,8 +45313,18 @@
                       <w:sz w:val="24"/>
                       <w:szCs w:val="24"/>
                     </w:rPr>
-                    <w:t>Nome Trigger</w:t>
+                    <w:t xml:space="preserve">Nome </w:t>
                   </w:r>
+                  <w:proofErr w:type="spellStart"/>
+                  <w:r>
+                    <w:rPr>
+                      <w:rFonts w:ascii="Courier New" w:hAnsi="Courier New" w:cs="Courier New"/>
+                      <w:sz w:val="24"/>
+                      <w:szCs w:val="24"/>
+                    </w:rPr>
+                    <w:t>Trigger</w:t>
+                  </w:r>
+                  <w:proofErr w:type="spellEnd"/>
                 </w:p>
                 <w:p>
                   <w:pPr>
@@ -43036,8 +45447,18 @@
                       <w:sz w:val="24"/>
                       <w:szCs w:val="24"/>
                     </w:rPr>
-                    <w:t>Nome Trigger</w:t>
+                    <w:t xml:space="preserve">Nome </w:t>
                   </w:r>
+                  <w:proofErr w:type="spellStart"/>
+                  <w:r>
+                    <w:rPr>
+                      <w:rFonts w:ascii="Courier New" w:hAnsi="Courier New" w:cs="Courier New"/>
+                      <w:sz w:val="24"/>
+                      <w:szCs w:val="24"/>
+                    </w:rPr>
+                    <w:t>Trigger</w:t>
+                  </w:r>
+                  <w:proofErr w:type="spellEnd"/>
                 </w:p>
                 <w:p>
                   <w:pPr>
@@ -43322,9 +45743,14 @@
         </w:numPr>
       </w:pPr>
       <w:bookmarkStart w:id="52" w:name="_Toc25168923"/>
+      <w:proofErr w:type="spellStart"/>
       <w:r>
         <w:lastRenderedPageBreak/>
-        <w:t>Triggers Implementados</w:t>
+        <w:t>Triggers</w:t>
+      </w:r>
+      <w:proofErr w:type="spellEnd"/>
+      <w:r>
+        <w:t xml:space="preserve"> Implementados</w:t>
       </w:r>
       <w:bookmarkEnd w:id="52"/>
     </w:p>
@@ -43374,7 +45800,25 @@
                 <w:sz w:val="24"/>
                 <w:szCs w:val="24"/>
               </w:rPr>
-              <w:t>1. Nome Trigger: _____ (Base de Dados:</w:t>
+              <w:t xml:space="preserve">1. Nome </w:t>
+            </w:r>
+            <w:proofErr w:type="spellStart"/>
+            <w:r>
+              <w:rPr>
+                <w:rFonts w:ascii="Courier New" w:hAnsi="Courier New" w:cs="Courier New"/>
+                <w:sz w:val="24"/>
+                <w:szCs w:val="24"/>
+              </w:rPr>
+              <w:t>Trigger</w:t>
+            </w:r>
+            <w:proofErr w:type="spellEnd"/>
+            <w:r>
+              <w:rPr>
+                <w:rFonts w:ascii="Courier New" w:hAnsi="Courier New" w:cs="Courier New"/>
+                <w:sz w:val="24"/>
+                <w:szCs w:val="24"/>
+              </w:rPr>
+              <w:t>: _____ (Base de Dados:</w:t>
             </w:r>
             <w:proofErr w:type="gramStart"/>
             <w:r>
@@ -43503,7 +45947,25 @@
                 <w:sz w:val="24"/>
                 <w:szCs w:val="24"/>
               </w:rPr>
-              <w:t>2. Nome Trigger: _____ (Base de Dados:</w:t>
+              <w:t xml:space="preserve">2. Nome </w:t>
+            </w:r>
+            <w:proofErr w:type="spellStart"/>
+            <w:r>
+              <w:rPr>
+                <w:rFonts w:ascii="Courier New" w:hAnsi="Courier New" w:cs="Courier New"/>
+                <w:sz w:val="24"/>
+                <w:szCs w:val="24"/>
+              </w:rPr>
+              <w:t>Trigger</w:t>
+            </w:r>
+            <w:proofErr w:type="spellEnd"/>
+            <w:r>
+              <w:rPr>
+                <w:rFonts w:ascii="Courier New" w:hAnsi="Courier New" w:cs="Courier New"/>
+                <w:sz w:val="24"/>
+                <w:szCs w:val="24"/>
+              </w:rPr>
+              <w:t>: _____ (Base de Dados:</w:t>
             </w:r>
             <w:proofErr w:type="gramStart"/>
             <w:r>
@@ -43621,7 +46083,25 @@
                 <w:sz w:val="24"/>
                 <w:szCs w:val="24"/>
               </w:rPr>
-              <w:t>3. Nome Trigger: _____ (Base de Dados:</w:t>
+              <w:t xml:space="preserve">3. Nome </w:t>
+            </w:r>
+            <w:proofErr w:type="spellStart"/>
+            <w:r>
+              <w:rPr>
+                <w:rFonts w:ascii="Courier New" w:hAnsi="Courier New" w:cs="Courier New"/>
+                <w:sz w:val="24"/>
+                <w:szCs w:val="24"/>
+              </w:rPr>
+              <w:t>Trigger</w:t>
+            </w:r>
+            <w:proofErr w:type="spellEnd"/>
+            <w:r>
+              <w:rPr>
+                <w:rFonts w:ascii="Courier New" w:hAnsi="Courier New" w:cs="Courier New"/>
+                <w:sz w:val="24"/>
+                <w:szCs w:val="24"/>
+              </w:rPr>
+              <w:t>: _____ (Base de Dados:</w:t>
             </w:r>
             <w:proofErr w:type="gramStart"/>
             <w:r>
@@ -43748,9 +46228,22 @@
       <w:bookmarkStart w:id="53" w:name="_Toc25168924"/>
       <w:r>
         <w:lastRenderedPageBreak/>
-        <w:t>Lista de Stored Procedures</w:t>
+        <w:t xml:space="preserve">Lista de </w:t>
+      </w:r>
+      <w:proofErr w:type="spellStart"/>
+      <w:r>
+        <w:t>Stored</w:t>
+      </w:r>
+      <w:proofErr w:type="spellEnd"/>
+      <w:r>
+        <w:t xml:space="preserve"> </w:t>
+      </w:r>
+      <w:proofErr w:type="spellStart"/>
+      <w:r>
+        <w:t>Procedures</w:t>
       </w:r>
       <w:bookmarkEnd w:id="53"/>
+      <w:proofErr w:type="spellEnd"/>
       <w:r>
         <w:t xml:space="preserve"> </w:t>
       </w:r>
@@ -43919,13 +46412,23 @@
                       <w:szCs w:val="24"/>
                     </w:rPr>
                   </w:pPr>
+                  <w:proofErr w:type="gramStart"/>
                   <w:r>
                     <w:rPr>
                       <w:rFonts w:ascii="Courier New" w:hAnsi="Courier New" w:cs="Courier New"/>
                       <w:sz w:val="24"/>
                       <w:szCs w:val="24"/>
                     </w:rPr>
-                    <w:t>Implementado mas diferente de Especificado</w:t>
+                    <w:t>Implementado</w:t>
+                  </w:r>
+                  <w:proofErr w:type="gramEnd"/>
+                  <w:r>
+                    <w:rPr>
+                      <w:rFonts w:ascii="Courier New" w:hAnsi="Courier New" w:cs="Courier New"/>
+                      <w:sz w:val="24"/>
+                      <w:szCs w:val="24"/>
+                    </w:rPr>
+                    <w:t xml:space="preserve"> mas diferente de Especificado</w:t>
                   </w:r>
                 </w:p>
               </w:tc>
@@ -44532,9 +47035,22 @@
         </w:numPr>
       </w:pPr>
       <w:bookmarkStart w:id="54" w:name="_Toc25168925"/>
+      <w:proofErr w:type="spellStart"/>
       <w:r>
         <w:lastRenderedPageBreak/>
-        <w:t>Stored Procedures Implementados</w:t>
+        <w:t>Stored</w:t>
+      </w:r>
+      <w:proofErr w:type="spellEnd"/>
+      <w:r>
+        <w:t xml:space="preserve"> </w:t>
+      </w:r>
+      <w:proofErr w:type="spellStart"/>
+      <w:r>
+        <w:t>Procedures</w:t>
+      </w:r>
+      <w:proofErr w:type="spellEnd"/>
+      <w:r>
+        <w:t xml:space="preserve"> Implementados</w:t>
       </w:r>
       <w:bookmarkEnd w:id="54"/>
     </w:p>
@@ -45131,13 +47647,23 @@
                       <w:szCs w:val="24"/>
                     </w:rPr>
                   </w:pPr>
+                  <w:proofErr w:type="gramStart"/>
                   <w:r>
                     <w:rPr>
                       <w:rFonts w:ascii="Courier New" w:hAnsi="Courier New" w:cs="Courier New"/>
                       <w:sz w:val="24"/>
                       <w:szCs w:val="24"/>
                     </w:rPr>
-                    <w:t>Implementado mas diferente de Especificado</w:t>
+                    <w:t>Implementado</w:t>
+                  </w:r>
+                  <w:proofErr w:type="gramEnd"/>
+                  <w:r>
+                    <w:rPr>
+                      <w:rFonts w:ascii="Courier New" w:hAnsi="Courier New" w:cs="Courier New"/>
+                      <w:sz w:val="24"/>
+                      <w:szCs w:val="24"/>
+                    </w:rPr>
+                    <w:t xml:space="preserve"> mas diferente de Especificado</w:t>
                   </w:r>
                 </w:p>
               </w:tc>
@@ -46523,7 +49049,43 @@
           <w:sz w:val="24"/>
           <w:szCs w:val="24"/>
         </w:rPr>
-        <w:t>&lt;Resumo da analise das diferenças entre as duas abordagens, indicando vantagens e desvantagens de ambas. Nas secções seguintes as diferenças deverão ser fundamentadas e, quando relevante, suportadas por testes efectuados de forma rigorosa. Os testes deverão ser descritos de modo a poderem ser replicados por outras pessoas.&gt;</w:t>
+        <w:t xml:space="preserve">&lt;Resumo da </w:t>
+      </w:r>
+      <w:proofErr w:type="gramStart"/>
+      <w:r>
+        <w:rPr>
+          <w:rFonts w:ascii="Courier New" w:hAnsi="Courier New" w:cs="Courier New"/>
+          <w:sz w:val="24"/>
+          <w:szCs w:val="24"/>
+        </w:rPr>
+        <w:t>analise</w:t>
+      </w:r>
+      <w:proofErr w:type="gramEnd"/>
+      <w:r>
+        <w:rPr>
+          <w:rFonts w:ascii="Courier New" w:hAnsi="Courier New" w:cs="Courier New"/>
+          <w:sz w:val="24"/>
+          <w:szCs w:val="24"/>
+        </w:rPr>
+        <w:t xml:space="preserve"> das diferenças entre as duas abordagens, indicando vantagens e desvantagens de ambas. Nas secções seguintes as diferenças deverão ser fundamentadas e, quando relevante, suportadas por testes </w:t>
+      </w:r>
+      <w:proofErr w:type="spellStart"/>
+      <w:r>
+        <w:rPr>
+          <w:rFonts w:ascii="Courier New" w:hAnsi="Courier New" w:cs="Courier New"/>
+          <w:sz w:val="24"/>
+          <w:szCs w:val="24"/>
+        </w:rPr>
+        <w:t>efectuados</w:t>
+      </w:r>
+      <w:proofErr w:type="spellEnd"/>
+      <w:r>
+        <w:rPr>
+          <w:rFonts w:ascii="Courier New" w:hAnsi="Courier New" w:cs="Courier New"/>
+          <w:sz w:val="24"/>
+          <w:szCs w:val="24"/>
+        </w:rPr>
+        <w:t xml:space="preserve"> de forma rigorosa. Os testes deverão ser descritos de modo a poderem ser replicados por outras pessoas.&gt;</w:t>
       </w:r>
     </w:p>
     <w:p>
@@ -46673,7 +49235,25 @@
           <w:sz w:val="24"/>
           <w:szCs w:val="24"/>
         </w:rPr>
-        <w:t>&lt;Deverá ser analisado e discutido o comportamento das migrações em situações de ruptura: falha de energia, erro de software, etc.&gt;</w:t>
+        <w:t xml:space="preserve">&lt;Deverá ser analisado e discutido o comportamento das migrações em situações de </w:t>
+      </w:r>
+      <w:proofErr w:type="spellStart"/>
+      <w:r>
+        <w:rPr>
+          <w:rFonts w:ascii="Courier New" w:hAnsi="Courier New" w:cs="Courier New"/>
+          <w:sz w:val="24"/>
+          <w:szCs w:val="24"/>
+        </w:rPr>
+        <w:t>ruptura</w:t>
+      </w:r>
+      <w:proofErr w:type="spellEnd"/>
+      <w:r>
+        <w:rPr>
+          <w:rFonts w:ascii="Courier New" w:hAnsi="Courier New" w:cs="Courier New"/>
+          <w:sz w:val="24"/>
+          <w:szCs w:val="24"/>
+        </w:rPr>
+        <w:t>: falha de energia, erro de software, etc.&gt;</w:t>
       </w:r>
     </w:p>
     <w:p>
@@ -46740,7 +49320,43 @@
           <w:sz w:val="24"/>
           <w:szCs w:val="24"/>
         </w:rPr>
-        <w:t>Flexibilidade: facilidade de efectuar alterações, (por exemplo, alterar a periodicidade de ruptura) por pessoas não técnicas;</w:t>
+        <w:t xml:space="preserve">Flexibilidade: facilidade de </w:t>
+      </w:r>
+      <w:proofErr w:type="spellStart"/>
+      <w:r>
+        <w:rPr>
+          <w:rFonts w:ascii="Courier New" w:hAnsi="Courier New" w:cs="Courier New"/>
+          <w:sz w:val="24"/>
+          <w:szCs w:val="24"/>
+        </w:rPr>
+        <w:t>efectuar</w:t>
+      </w:r>
+      <w:proofErr w:type="spellEnd"/>
+      <w:r>
+        <w:rPr>
+          <w:rFonts w:ascii="Courier New" w:hAnsi="Courier New" w:cs="Courier New"/>
+          <w:sz w:val="24"/>
+          <w:szCs w:val="24"/>
+        </w:rPr>
+        <w:t xml:space="preserve"> alterações, (por exemplo, alterar a periodicidade de </w:t>
+      </w:r>
+      <w:proofErr w:type="spellStart"/>
+      <w:r>
+        <w:rPr>
+          <w:rFonts w:ascii="Courier New" w:hAnsi="Courier New" w:cs="Courier New"/>
+          <w:sz w:val="24"/>
+          <w:szCs w:val="24"/>
+        </w:rPr>
+        <w:t>ruptura</w:t>
+      </w:r>
+      <w:proofErr w:type="spellEnd"/>
+      <w:r>
+        <w:rPr>
+          <w:rFonts w:ascii="Courier New" w:hAnsi="Courier New" w:cs="Courier New"/>
+          <w:sz w:val="24"/>
+          <w:szCs w:val="24"/>
+        </w:rPr>
+        <w:t>) por pessoas não técnicas;</w:t>
       </w:r>
     </w:p>
     <w:p>
@@ -46762,7 +49378,25 @@
           <w:sz w:val="24"/>
           <w:szCs w:val="24"/>
         </w:rPr>
-        <w:t>Dependência: de que forma o mau comportamento de uma base de dados afecta a outra base de dados.</w:t>
+        <w:t xml:space="preserve">Dependência: de que forma o mau comportamento de uma base de dados </w:t>
+      </w:r>
+      <w:proofErr w:type="spellStart"/>
+      <w:r>
+        <w:rPr>
+          <w:rFonts w:ascii="Courier New" w:hAnsi="Courier New" w:cs="Courier New"/>
+          <w:sz w:val="24"/>
+          <w:szCs w:val="24"/>
+        </w:rPr>
+        <w:t>afecta</w:t>
+      </w:r>
+      <w:proofErr w:type="spellEnd"/>
+      <w:r>
+        <w:rPr>
+          <w:rFonts w:ascii="Courier New" w:hAnsi="Courier New" w:cs="Courier New"/>
+          <w:sz w:val="24"/>
+          <w:szCs w:val="24"/>
+        </w:rPr>
+        <w:t xml:space="preserve"> a outra base de dados.</w:t>
       </w:r>
       <w:r>
         <w:rPr>
@@ -47999,8 +50633,11 @@
     <w:lsdException w:name="Table 3D effects 3" w:semiHidden="1" w:unhideWhenUsed="1"/>
     <w:lsdException w:name="Table Contemporary" w:semiHidden="1" w:unhideWhenUsed="1"/>
     <w:lsdException w:name="Table Elegant" w:semiHidden="1" w:unhideWhenUsed="1"/>
+    <w:lsdException w:name="Table Professional" w:semiHidden="1" w:unhideWhenUsed="1"/>
     <w:lsdException w:name="Table Subtle 1" w:semiHidden="1" w:unhideWhenUsed="1"/>
     <w:lsdException w:name="Table Subtle 2" w:semiHidden="1" w:unhideWhenUsed="1"/>
+    <w:lsdException w:name="Table Web 1" w:semiHidden="1" w:unhideWhenUsed="1"/>
+    <w:lsdException w:name="Table Web 2" w:semiHidden="1" w:unhideWhenUsed="1"/>
     <w:lsdException w:name="Table Web 3" w:semiHidden="1" w:unhideWhenUsed="1"/>
     <w:lsdException w:name="Balloon Text" w:semiHidden="1" w:unhideWhenUsed="1"/>
     <w:lsdException w:name="Table Grid" w:uiPriority="59"/>
@@ -49608,7 +52245,7 @@
 </file>
 
 <file path=customXml/itemProps1.xml><?xml version="1.0" encoding="utf-8"?>
-<ds:datastoreItem xmlns:ds="http://schemas.openxmlformats.org/officeDocument/2006/customXml" ds:itemID="{6C10FF63-CD8E-4964-93CA-56A70526F3A6}">
+<ds:datastoreItem xmlns:ds="http://schemas.openxmlformats.org/officeDocument/2006/customXml" ds:itemID="{4ADC3DE4-6D4B-4E55-9C7F-26F5A8F5056E}">
   <ds:schemaRefs>
     <ds:schemaRef ds:uri="http://schemas.openxmlformats.org/officeDocument/2006/bibliography"/>
   </ds:schemaRefs>

--- a/entrega_2/Grupo20_Grupo23.docx
+++ b/entrega_2/Grupo20_Grupo23.docx
@@ -2101,6 +2101,7 @@
           <w:docPartUnique/>
         </w:docPartObj>
       </w:sdtPr>
+      <w:sdtEndPr/>
       <w:sdtContent>
         <w:p/>
         <w:p>
@@ -6223,7 +6224,25 @@
           <w:sz w:val="24"/>
           <w:szCs w:val="24"/>
         </w:rPr>
-        <w:t xml:space="preserve"> ser algo demasiado vago (Há muitas segundas-feiras num ano), podendo ser compensado com um dia especifico do ano - date - que permite uma melhor localização temporal em caso de qualquer tipo de problema. </w:t>
+        <w:t xml:space="preserve"> ser algo demasiado vago (Há muitas segundas-feiras num ano), podendo ser compensado com um dia </w:t>
+      </w:r>
+      <w:proofErr w:type="gramStart"/>
+      <w:r>
+        <w:rPr>
+          <w:rFonts w:ascii="Courier New" w:hAnsi="Courier New" w:cs="Courier New"/>
+          <w:sz w:val="24"/>
+          <w:szCs w:val="24"/>
+        </w:rPr>
+        <w:t>especifico</w:t>
+      </w:r>
+      <w:proofErr w:type="gramEnd"/>
+      <w:r>
+        <w:rPr>
+          <w:rFonts w:ascii="Courier New" w:hAnsi="Courier New" w:cs="Courier New"/>
+          <w:sz w:val="24"/>
+          <w:szCs w:val="24"/>
+        </w:rPr>
+        <w:t xml:space="preserve"> do ano - date - que permite uma melhor localização temporal em caso de qualquer tipo de problema. </w:t>
       </w:r>
     </w:p>
     <w:p>
@@ -11670,8 +11689,20 @@
                 <w:sz w:val="24"/>
                 <w:szCs w:val="24"/>
               </w:rPr>
-              <w:t>Exportação de Informação para  Migração</w:t>
-            </w:r>
+              <w:t xml:space="preserve">Exportação de Informação </w:t>
+            </w:r>
+            <w:proofErr w:type="gramStart"/>
+            <w:r>
+              <w:rPr>
+                <w:rFonts w:ascii="Courier New" w:hAnsi="Courier New" w:cs="Courier New"/>
+                <w:b/>
+                <w:bCs/>
+                <w:sz w:val="24"/>
+                <w:szCs w:val="24"/>
+              </w:rPr>
+              <w:t>para  Migração</w:t>
+            </w:r>
+            <w:proofErr w:type="gramEnd"/>
           </w:p>
         </w:tc>
         <w:tc>
@@ -11879,7 +11910,25 @@
           <w:sz w:val="24"/>
           <w:szCs w:val="24"/>
         </w:rPr>
-        <w:t xml:space="preserve">) - assim, haverão </w:t>
+        <w:t xml:space="preserve">) - assim, </w:t>
+      </w:r>
+      <w:proofErr w:type="gramStart"/>
+      <w:r>
+        <w:rPr>
+          <w:rFonts w:ascii="Courier New" w:hAnsi="Courier New" w:cs="Courier New"/>
+          <w:sz w:val="24"/>
+          <w:szCs w:val="24"/>
+        </w:rPr>
+        <w:t>haverão</w:t>
+      </w:r>
+      <w:proofErr w:type="gramEnd"/>
+      <w:r>
+        <w:rPr>
+          <w:rFonts w:ascii="Courier New" w:hAnsi="Courier New" w:cs="Courier New"/>
+          <w:sz w:val="24"/>
+          <w:szCs w:val="24"/>
+        </w:rPr>
+        <w:t xml:space="preserve"> </w:t>
       </w:r>
       <w:proofErr w:type="spellStart"/>
       <w:r>
@@ -12066,7 +12115,25 @@
           <w:sz w:val="24"/>
           <w:szCs w:val="24"/>
         </w:rPr>
-        <w:t>O segurança apenas terá permissão de leitura para consultar as rondas planeadas. Para registar uma ronda extra, o segurança terá usar o SP - Inserção de Ronda Extra.</w:t>
+        <w:t xml:space="preserve">O segurança apenas terá permissão de leitura para consultar as rondas planeadas. Para registar uma ronda extra, o segurança </w:t>
+      </w:r>
+      <w:proofErr w:type="gramStart"/>
+      <w:r>
+        <w:rPr>
+          <w:rFonts w:ascii="Courier New" w:hAnsi="Courier New" w:cs="Courier New"/>
+          <w:sz w:val="24"/>
+          <w:szCs w:val="24"/>
+        </w:rPr>
+        <w:t>terá</w:t>
+      </w:r>
+      <w:proofErr w:type="gramEnd"/>
+      <w:r>
+        <w:rPr>
+          <w:rFonts w:ascii="Courier New" w:hAnsi="Courier New" w:cs="Courier New"/>
+          <w:sz w:val="24"/>
+          <w:szCs w:val="24"/>
+        </w:rPr>
+        <w:t xml:space="preserve"> usar o SP - Inserção de Ronda Extra.</w:t>
       </w:r>
     </w:p>
     <w:p>
@@ -13151,7 +13218,27 @@
           <w:sz w:val="24"/>
           <w:szCs w:val="24"/>
         </w:rPr>
-        <w:t xml:space="preserve">Para a BD de auditoria, apenas será necessário dar permissões de leitura sobre todas as tabelas, mais do que essa permissão é desnecessário e até consideramos que seria perigoso para a integridade dos </w:t>
+        <w:t xml:space="preserve">Para a BD de auditoria, apenas será necessário dar permissões de leitura sobre todas as tabelas, mais do que essa permissão é </w:t>
+      </w:r>
+      <w:proofErr w:type="gramStart"/>
+      <w:r>
+        <w:rPr>
+          <w:rFonts w:ascii="Courier New" w:eastAsiaTheme="majorEastAsia" w:hAnsi="Courier New" w:cs="Courier New"/>
+          <w:color w:val="000000"/>
+          <w:sz w:val="24"/>
+          <w:szCs w:val="24"/>
+        </w:rPr>
+        <w:t>desnecessário</w:t>
+      </w:r>
+      <w:proofErr w:type="gramEnd"/>
+      <w:r>
+        <w:rPr>
+          <w:rFonts w:ascii="Courier New" w:eastAsiaTheme="majorEastAsia" w:hAnsi="Courier New" w:cs="Courier New"/>
+          <w:color w:val="000000"/>
+          <w:sz w:val="24"/>
+          <w:szCs w:val="24"/>
+        </w:rPr>
+        <w:t xml:space="preserve"> e até consideramos que seria perigoso para a integridade dos </w:t>
       </w:r>
       <w:proofErr w:type="spellStart"/>
       <w:r>
@@ -13790,7 +13877,25 @@
                 <w:b/>
                 <w:bCs/>
               </w:rPr>
-              <w:t>Tipo de Operação (I,U,D)</w:t>
+              <w:t>Tipo de Operação (</w:t>
+            </w:r>
+            <w:proofErr w:type="gramStart"/>
+            <w:r>
+              <w:rPr>
+                <w:rFonts w:ascii="Courier New" w:hAnsi="Courier New" w:cs="Courier New"/>
+                <w:b/>
+                <w:bCs/>
+              </w:rPr>
+              <w:t>I,U</w:t>
+            </w:r>
+            <w:proofErr w:type="gramEnd"/>
+            <w:r>
+              <w:rPr>
+                <w:rFonts w:ascii="Courier New" w:hAnsi="Courier New" w:cs="Courier New"/>
+                <w:b/>
+                <w:bCs/>
+              </w:rPr>
+              <w:t>,D)</w:t>
             </w:r>
           </w:p>
         </w:tc>
@@ -14303,12 +14408,14 @@
                 <w:rFonts w:ascii="Courier New" w:hAnsi="Courier New" w:cs="Courier New"/>
               </w:rPr>
             </w:pPr>
+            <w:proofErr w:type="gramStart"/>
             <w:r>
               <w:rPr>
                 <w:rFonts w:ascii="Courier New" w:hAnsi="Courier New" w:cs="Courier New"/>
               </w:rPr>
               <w:t>Ronda Planeada</w:t>
             </w:r>
+            <w:proofErr w:type="gramEnd"/>
           </w:p>
         </w:tc>
         <w:tc>
@@ -14433,12 +14540,14 @@
                 <w:rFonts w:ascii="Courier New" w:hAnsi="Courier New" w:cs="Courier New"/>
               </w:rPr>
             </w:pPr>
+            <w:proofErr w:type="gramStart"/>
             <w:r>
               <w:rPr>
                 <w:rFonts w:ascii="Courier New" w:hAnsi="Courier New" w:cs="Courier New"/>
               </w:rPr>
               <w:t>Ronda Planeada</w:t>
             </w:r>
+            <w:proofErr w:type="gramEnd"/>
           </w:p>
         </w:tc>
         <w:tc>
@@ -14563,12 +14672,14 @@
                 <w:rFonts w:ascii="Courier New" w:hAnsi="Courier New" w:cs="Courier New"/>
               </w:rPr>
             </w:pPr>
+            <w:proofErr w:type="gramStart"/>
             <w:r>
               <w:rPr>
                 <w:rFonts w:ascii="Courier New" w:hAnsi="Courier New" w:cs="Courier New"/>
               </w:rPr>
               <w:t>Ronda Planeada</w:t>
             </w:r>
+            <w:proofErr w:type="gramEnd"/>
           </w:p>
         </w:tc>
         <w:tc>
@@ -14693,12 +14804,14 @@
                 <w:rFonts w:ascii="Courier New" w:hAnsi="Courier New" w:cs="Courier New"/>
               </w:rPr>
             </w:pPr>
+            <w:proofErr w:type="gramStart"/>
             <w:r>
               <w:rPr>
                 <w:rFonts w:ascii="Courier New" w:hAnsi="Courier New" w:cs="Courier New"/>
               </w:rPr>
               <w:t>Ronda Extra</w:t>
             </w:r>
+            <w:proofErr w:type="gramEnd"/>
           </w:p>
         </w:tc>
         <w:tc>
@@ -14822,12 +14935,14 @@
                 <w:rFonts w:ascii="Courier New" w:hAnsi="Courier New" w:cs="Courier New"/>
               </w:rPr>
             </w:pPr>
+            <w:proofErr w:type="gramStart"/>
             <w:r>
               <w:rPr>
                 <w:rFonts w:ascii="Courier New" w:hAnsi="Courier New" w:cs="Courier New"/>
               </w:rPr>
               <w:t>Ronda Extra</w:t>
             </w:r>
+            <w:proofErr w:type="gramEnd"/>
           </w:p>
         </w:tc>
         <w:tc>
@@ -15081,12 +15196,17 @@
         <w:t xml:space="preserve">Apreciação Crítica de </w:t>
       </w:r>
       <w:proofErr w:type="spellStart"/>
+      <w:proofErr w:type="gramStart"/>
       <w:r>
         <w:t>triggers</w:t>
       </w:r>
       <w:proofErr w:type="spellEnd"/>
       <w:r>
-        <w:t xml:space="preserve">  para gestão de </w:t>
+        <w:t xml:space="preserve">  para</w:t>
+      </w:r>
+      <w:proofErr w:type="gramEnd"/>
+      <w:r>
+        <w:t xml:space="preserve"> gestão de </w:t>
       </w:r>
       <w:proofErr w:type="spellStart"/>
       <w:r>
@@ -15640,13 +15760,23 @@
                       <w:szCs w:val="24"/>
                     </w:rPr>
                   </w:pPr>
+                  <w:proofErr w:type="gramStart"/>
                   <w:r>
                     <w:rPr>
                       <w:rFonts w:ascii="Courier New" w:hAnsi="Courier New" w:cs="Courier New"/>
                       <w:sz w:val="24"/>
                       <w:szCs w:val="24"/>
                     </w:rPr>
-                    <w:t>Implementado mas diferente de Especificado</w:t>
+                    <w:t>Implementado</w:t>
+                  </w:r>
+                  <w:proofErr w:type="gramEnd"/>
+                  <w:r>
+                    <w:rPr>
+                      <w:rFonts w:ascii="Courier New" w:hAnsi="Courier New" w:cs="Courier New"/>
+                      <w:sz w:val="24"/>
+                      <w:szCs w:val="24"/>
+                    </w:rPr>
+                    <w:t xml:space="preserve"> mas diferente de Especificado</w:t>
                   </w:r>
                 </w:p>
               </w:tc>
@@ -16663,6 +16793,7 @@
               <w:t xml:space="preserve">Nome </w:t>
             </w:r>
             <w:proofErr w:type="spellStart"/>
+            <w:proofErr w:type="gramStart"/>
             <w:r>
               <w:rPr>
                 <w:rFonts w:ascii="Courier New" w:hAnsi="Courier New" w:cs="Courier New"/>
@@ -16689,7 +16820,18 @@
                 <w:szCs w:val="24"/>
                 <w:lang w:val="en-GB"/>
               </w:rPr>
-              <w:t>utilizador_AFTER_INSERT</w:t>
+              <w:t>utilizador</w:t>
+            </w:r>
+            <w:proofErr w:type="gramEnd"/>
+            <w:r>
+              <w:rPr>
+                <w:rFonts w:ascii="Courier New" w:hAnsi="Courier New" w:cs="Courier New"/>
+                <w:bCs/>
+                <w:sz w:val="24"/>
+                <w:szCs w:val="24"/>
+                <w:lang w:val="en-GB"/>
+              </w:rPr>
+              <w:t>_AFTER_INSERT</w:t>
             </w:r>
             <w:proofErr w:type="spellEnd"/>
           </w:p>
@@ -16792,7 +16934,29 @@
                 <w:szCs w:val="24"/>
                 <w:lang w:val="en-GB"/>
               </w:rPr>
-              <w:t>` TRIGGER `new_schema2`.`utilizador_AFTER_INSERT` AFTER INSERT ON `</w:t>
+              <w:t>` TRIGGER `new_schema2</w:t>
+            </w:r>
+            <w:proofErr w:type="gramStart"/>
+            <w:r>
+              <w:rPr>
+                <w:rFonts w:ascii="Courier New" w:hAnsi="Courier New" w:cs="Courier New"/>
+                <w:bCs/>
+                <w:sz w:val="24"/>
+                <w:szCs w:val="24"/>
+                <w:lang w:val="en-GB"/>
+              </w:rPr>
+              <w:t>`.`</w:t>
+            </w:r>
+            <w:proofErr w:type="gramEnd"/>
+            <w:r>
+              <w:rPr>
+                <w:rFonts w:ascii="Courier New" w:hAnsi="Courier New" w:cs="Courier New"/>
+                <w:bCs/>
+                <w:sz w:val="24"/>
+                <w:szCs w:val="24"/>
+                <w:lang w:val="en-GB"/>
+              </w:rPr>
+              <w:t>utilizador_AFTER_INSERT` AFTER INSERT ON `</w:t>
             </w:r>
             <w:proofErr w:type="spellStart"/>
             <w:r>
@@ -17085,6 +17249,7 @@
               <w:t>(</w:t>
             </w:r>
             <w:proofErr w:type="spellStart"/>
+            <w:proofErr w:type="gramStart"/>
             <w:r>
               <w:rPr>
                 <w:rFonts w:ascii="Courier New" w:hAnsi="Courier New" w:cs="Courier New"/>
@@ -17102,7 +17267,17 @@
                 <w:sz w:val="24"/>
                 <w:szCs w:val="24"/>
               </w:rPr>
-              <w:t xml:space="preserve">(), </w:t>
+              <w:t>(</w:t>
+            </w:r>
+            <w:proofErr w:type="gramEnd"/>
+            <w:r>
+              <w:rPr>
+                <w:rFonts w:ascii="Courier New" w:hAnsi="Courier New" w:cs="Courier New"/>
+                <w:bCs/>
+                <w:sz w:val="24"/>
+                <w:szCs w:val="24"/>
+              </w:rPr>
+              <w:t xml:space="preserve">), </w:t>
             </w:r>
             <w:proofErr w:type="spellStart"/>
             <w:r>
@@ -17366,7 +17541,27 @@
                 <w:szCs w:val="24"/>
                 <w:lang w:val="en-GB"/>
               </w:rPr>
-              <w:t>` TRIGGER `new_schema2`.`utilizador_AFTER_UPDATE` AFTER UPDATE ON `</w:t>
+              <w:t>` TRIGGER `new_schema2</w:t>
+            </w:r>
+            <w:proofErr w:type="gramStart"/>
+            <w:r>
+              <w:rPr>
+                <w:rFonts w:ascii="Courier New" w:hAnsi="Courier New" w:cs="Courier New"/>
+                <w:sz w:val="24"/>
+                <w:szCs w:val="24"/>
+                <w:lang w:val="en-GB"/>
+              </w:rPr>
+              <w:t>`.`</w:t>
+            </w:r>
+            <w:proofErr w:type="gramEnd"/>
+            <w:r>
+              <w:rPr>
+                <w:rFonts w:ascii="Courier New" w:hAnsi="Courier New" w:cs="Courier New"/>
+                <w:sz w:val="24"/>
+                <w:szCs w:val="24"/>
+                <w:lang w:val="en-GB"/>
+              </w:rPr>
+              <w:t>utilizador_AFTER_UPDATE` AFTER UPDATE ON `</w:t>
             </w:r>
             <w:proofErr w:type="spellStart"/>
             <w:r>
@@ -17713,6 +17908,7 @@
               <w:t>(</w:t>
             </w:r>
             <w:proofErr w:type="spellStart"/>
+            <w:proofErr w:type="gramStart"/>
             <w:r>
               <w:rPr>
                 <w:rFonts w:ascii="Courier New" w:hAnsi="Courier New" w:cs="Courier New"/>
@@ -17728,7 +17924,16 @@
                 <w:sz w:val="24"/>
                 <w:szCs w:val="24"/>
               </w:rPr>
-              <w:t xml:space="preserve">(), </w:t>
+              <w:t>(</w:t>
+            </w:r>
+            <w:proofErr w:type="gramEnd"/>
+            <w:r>
+              <w:rPr>
+                <w:rFonts w:ascii="Courier New" w:hAnsi="Courier New" w:cs="Courier New"/>
+                <w:sz w:val="24"/>
+                <w:szCs w:val="24"/>
+              </w:rPr>
+              <w:t xml:space="preserve">), </w:t>
             </w:r>
             <w:proofErr w:type="spellStart"/>
             <w:r>
@@ -18148,7 +18353,29 @@
                 <w:szCs w:val="24"/>
                 <w:lang w:val="en-GB"/>
               </w:rPr>
-              <w:t>` TRIGGER `new_schema2`.`utilizador_AFTER_DELETE` AFTER DELETE ON `</w:t>
+              <w:t>` TRIGGER `new_schema2</w:t>
+            </w:r>
+            <w:proofErr w:type="gramStart"/>
+            <w:r>
+              <w:rPr>
+                <w:rFonts w:ascii="Courier New" w:hAnsi="Courier New" w:cs="Courier New"/>
+                <w:i/>
+                <w:sz w:val="24"/>
+                <w:szCs w:val="24"/>
+                <w:lang w:val="en-GB"/>
+              </w:rPr>
+              <w:t>`.`</w:t>
+            </w:r>
+            <w:proofErr w:type="gramEnd"/>
+            <w:r>
+              <w:rPr>
+                <w:rFonts w:ascii="Courier New" w:hAnsi="Courier New" w:cs="Courier New"/>
+                <w:i/>
+                <w:sz w:val="24"/>
+                <w:szCs w:val="24"/>
+                <w:lang w:val="en-GB"/>
+              </w:rPr>
+              <w:t>utilizador_AFTER_DELETE` AFTER DELETE ON `</w:t>
             </w:r>
             <w:proofErr w:type="spellStart"/>
             <w:r>
@@ -18452,6 +18679,7 @@
               <w:t>(</w:t>
             </w:r>
             <w:proofErr w:type="spellStart"/>
+            <w:proofErr w:type="gramStart"/>
             <w:r>
               <w:rPr>
                 <w:rFonts w:ascii="Courier New" w:hAnsi="Courier New" w:cs="Courier New"/>
@@ -18469,7 +18697,17 @@
                 <w:sz w:val="24"/>
                 <w:szCs w:val="24"/>
               </w:rPr>
-              <w:t xml:space="preserve">(), </w:t>
+              <w:t>(</w:t>
+            </w:r>
+            <w:proofErr w:type="gramEnd"/>
+            <w:r>
+              <w:rPr>
+                <w:rFonts w:ascii="Courier New" w:hAnsi="Courier New" w:cs="Courier New"/>
+                <w:i/>
+                <w:sz w:val="24"/>
+                <w:szCs w:val="24"/>
+              </w:rPr>
+              <w:t xml:space="preserve">), </w:t>
             </w:r>
             <w:proofErr w:type="spellStart"/>
             <w:r>
@@ -18720,7 +18958,27 @@
                 <w:szCs w:val="24"/>
                 <w:lang w:val="en-GB"/>
               </w:rPr>
-              <w:t>` TRIGGER `new_schema2`.`rondaplaneada_AFTER_INSERT` AFTER INSERT ON `</w:t>
+              <w:t>` TRIGGER `new_schema2</w:t>
+            </w:r>
+            <w:proofErr w:type="gramStart"/>
+            <w:r>
+              <w:rPr>
+                <w:rFonts w:ascii="Courier New" w:hAnsi="Courier New" w:cs="Courier New"/>
+                <w:sz w:val="24"/>
+                <w:szCs w:val="24"/>
+                <w:lang w:val="en-GB"/>
+              </w:rPr>
+              <w:t>`.`</w:t>
+            </w:r>
+            <w:proofErr w:type="gramEnd"/>
+            <w:r>
+              <w:rPr>
+                <w:rFonts w:ascii="Courier New" w:hAnsi="Courier New" w:cs="Courier New"/>
+                <w:sz w:val="24"/>
+                <w:szCs w:val="24"/>
+                <w:lang w:val="en-GB"/>
+              </w:rPr>
+              <w:t>rondaplaneada_AFTER_INSERT` AFTER INSERT ON `</w:t>
             </w:r>
             <w:proofErr w:type="spellStart"/>
             <w:r>
@@ -18977,6 +19235,7 @@
               <w:t>(</w:t>
             </w:r>
             <w:proofErr w:type="spellStart"/>
+            <w:proofErr w:type="gramStart"/>
             <w:r>
               <w:rPr>
                 <w:rFonts w:ascii="Courier New" w:hAnsi="Courier New" w:cs="Courier New"/>
@@ -18992,7 +19251,16 @@
                 <w:sz w:val="24"/>
                 <w:szCs w:val="24"/>
               </w:rPr>
-              <w:t xml:space="preserve">(), </w:t>
+              <w:t>(</w:t>
+            </w:r>
+            <w:proofErr w:type="gramEnd"/>
+            <w:r>
+              <w:rPr>
+                <w:rFonts w:ascii="Courier New" w:hAnsi="Courier New" w:cs="Courier New"/>
+                <w:sz w:val="24"/>
+                <w:szCs w:val="24"/>
+              </w:rPr>
+              <w:t xml:space="preserve">), </w:t>
             </w:r>
             <w:proofErr w:type="spellStart"/>
             <w:r>
@@ -19377,7 +19645,27 @@
                 <w:szCs w:val="24"/>
                 <w:lang w:val="en-GB"/>
               </w:rPr>
-              <w:t>` TRIGGER `new_schema2`.`rondaplaneada_AFTER_UPDATE` AFTER UPDATE ON `</w:t>
+              <w:t>` TRIGGER `new_schema2</w:t>
+            </w:r>
+            <w:proofErr w:type="gramStart"/>
+            <w:r>
+              <w:rPr>
+                <w:rFonts w:ascii="Courier New" w:hAnsi="Courier New" w:cs="Courier New"/>
+                <w:sz w:val="24"/>
+                <w:szCs w:val="24"/>
+                <w:lang w:val="en-GB"/>
+              </w:rPr>
+              <w:t>`.`</w:t>
+            </w:r>
+            <w:proofErr w:type="gramEnd"/>
+            <w:r>
+              <w:rPr>
+                <w:rFonts w:ascii="Courier New" w:hAnsi="Courier New" w:cs="Courier New"/>
+                <w:sz w:val="24"/>
+                <w:szCs w:val="24"/>
+                <w:lang w:val="en-GB"/>
+              </w:rPr>
+              <w:t>rondaplaneada_AFTER_UPDATE` AFTER UPDATE ON `</w:t>
             </w:r>
             <w:proofErr w:type="spellStart"/>
             <w:r>
@@ -19688,6 +19976,7 @@
               <w:t>(</w:t>
             </w:r>
             <w:proofErr w:type="spellStart"/>
+            <w:proofErr w:type="gramStart"/>
             <w:r>
               <w:rPr>
                 <w:rFonts w:ascii="Courier New" w:hAnsi="Courier New" w:cs="Courier New"/>
@@ -19703,7 +19992,16 @@
                 <w:sz w:val="24"/>
                 <w:szCs w:val="24"/>
               </w:rPr>
-              <w:t xml:space="preserve">(), </w:t>
+              <w:t>(</w:t>
+            </w:r>
+            <w:proofErr w:type="gramEnd"/>
+            <w:r>
+              <w:rPr>
+                <w:rFonts w:ascii="Courier New" w:hAnsi="Courier New" w:cs="Courier New"/>
+                <w:sz w:val="24"/>
+                <w:szCs w:val="24"/>
+              </w:rPr>
+              <w:t xml:space="preserve">), </w:t>
             </w:r>
             <w:proofErr w:type="spellStart"/>
             <w:r>
@@ -20014,7 +20312,27 @@
                 <w:szCs w:val="24"/>
                 <w:lang w:val="en-GB"/>
               </w:rPr>
-              <w:t>` TRIGGER `new_schema2`.`rondaplaneada_AFTER_DELETE` AFTER DELETE ON `</w:t>
+              <w:t>` TRIGGER `new_schema2</w:t>
+            </w:r>
+            <w:proofErr w:type="gramStart"/>
+            <w:r>
+              <w:rPr>
+                <w:rFonts w:ascii="Courier New" w:hAnsi="Courier New" w:cs="Courier New"/>
+                <w:sz w:val="24"/>
+                <w:szCs w:val="24"/>
+                <w:lang w:val="en-GB"/>
+              </w:rPr>
+              <w:t>`.`</w:t>
+            </w:r>
+            <w:proofErr w:type="gramEnd"/>
+            <w:r>
+              <w:rPr>
+                <w:rFonts w:ascii="Courier New" w:hAnsi="Courier New" w:cs="Courier New"/>
+                <w:sz w:val="24"/>
+                <w:szCs w:val="24"/>
+                <w:lang w:val="en-GB"/>
+              </w:rPr>
+              <w:t>rondaplaneada_AFTER_DELETE` AFTER DELETE ON `</w:t>
             </w:r>
             <w:proofErr w:type="spellStart"/>
             <w:r>
@@ -20187,6 +20505,7 @@
               <w:t xml:space="preserve">, </w:t>
             </w:r>
             <w:proofErr w:type="spellStart"/>
+            <w:proofErr w:type="gramStart"/>
             <w:r>
               <w:rPr>
                 <w:rFonts w:ascii="Courier New" w:hAnsi="Courier New" w:cs="Courier New"/>
@@ -20214,6 +20533,7 @@
               <w:t>HoraAnterior</w:t>
             </w:r>
             <w:proofErr w:type="spellEnd"/>
+            <w:proofErr w:type="gramEnd"/>
             <w:r>
               <w:rPr>
                 <w:rFonts w:ascii="Courier New" w:hAnsi="Courier New" w:cs="Courier New"/>
@@ -20273,6 +20593,7 @@
               <w:t>(</w:t>
             </w:r>
             <w:proofErr w:type="spellStart"/>
+            <w:proofErr w:type="gramStart"/>
             <w:r>
               <w:rPr>
                 <w:rFonts w:ascii="Courier New" w:hAnsi="Courier New" w:cs="Courier New"/>
@@ -20290,7 +20611,17 @@
                 <w:szCs w:val="24"/>
                 <w:lang w:val="en-GB"/>
               </w:rPr>
-              <w:t>(), user(), 'D',</w:t>
+              <w:t>(</w:t>
+            </w:r>
+            <w:proofErr w:type="gramEnd"/>
+            <w:r>
+              <w:rPr>
+                <w:rFonts w:ascii="Courier New" w:hAnsi="Courier New" w:cs="Courier New"/>
+                <w:sz w:val="24"/>
+                <w:szCs w:val="24"/>
+                <w:lang w:val="en-GB"/>
+              </w:rPr>
+              <w:t>), user(), 'D',</w:t>
             </w:r>
             <w:proofErr w:type="spellStart"/>
             <w:r>
@@ -20632,7 +20963,27 @@
                 <w:szCs w:val="24"/>
                 <w:lang w:val="en-GB"/>
               </w:rPr>
-              <w:t>` TRIGGER `new_schema2`.`rondaextra_AFTER_INSERT` AFTER INSERT ON `</w:t>
+              <w:t>` TRIGGER `new_schema2</w:t>
+            </w:r>
+            <w:proofErr w:type="gramStart"/>
+            <w:r>
+              <w:rPr>
+                <w:rFonts w:ascii="Courier New" w:hAnsi="Courier New" w:cs="Courier New"/>
+                <w:sz w:val="24"/>
+                <w:szCs w:val="24"/>
+                <w:lang w:val="en-GB"/>
+              </w:rPr>
+              <w:t>`.`</w:t>
+            </w:r>
+            <w:proofErr w:type="gramEnd"/>
+            <w:r>
+              <w:rPr>
+                <w:rFonts w:ascii="Courier New" w:hAnsi="Courier New" w:cs="Courier New"/>
+                <w:sz w:val="24"/>
+                <w:szCs w:val="24"/>
+                <w:lang w:val="en-GB"/>
+              </w:rPr>
+              <w:t>rondaextra_AFTER_INSERT` AFTER INSERT ON `</w:t>
             </w:r>
             <w:proofErr w:type="spellStart"/>
             <w:r>
@@ -20907,6 +21258,7 @@
               <w:t>(</w:t>
             </w:r>
             <w:proofErr w:type="spellStart"/>
+            <w:proofErr w:type="gramStart"/>
             <w:r>
               <w:rPr>
                 <w:rFonts w:ascii="Courier New" w:hAnsi="Courier New" w:cs="Courier New"/>
@@ -20922,7 +21274,16 @@
                 <w:sz w:val="24"/>
                 <w:szCs w:val="24"/>
               </w:rPr>
-              <w:t xml:space="preserve">(), </w:t>
+              <w:t>(</w:t>
+            </w:r>
+            <w:proofErr w:type="gramEnd"/>
+            <w:r>
+              <w:rPr>
+                <w:rFonts w:ascii="Courier New" w:hAnsi="Courier New" w:cs="Courier New"/>
+                <w:sz w:val="24"/>
+                <w:szCs w:val="24"/>
+              </w:rPr>
+              <w:t xml:space="preserve">), </w:t>
             </w:r>
             <w:proofErr w:type="spellStart"/>
             <w:r>
@@ -21216,7 +21577,27 @@
                 <w:szCs w:val="24"/>
                 <w:lang w:val="en-GB"/>
               </w:rPr>
-              <w:t>` TRIGGER `new_schema2`.`rondaextra_AFTER_DELETE` AFTER DELETE ON `</w:t>
+              <w:t>` TRIGGER `new_schema2</w:t>
+            </w:r>
+            <w:proofErr w:type="gramStart"/>
+            <w:r>
+              <w:rPr>
+                <w:rFonts w:ascii="Courier New" w:hAnsi="Courier New" w:cs="Courier New"/>
+                <w:sz w:val="24"/>
+                <w:szCs w:val="24"/>
+                <w:lang w:val="en-GB"/>
+              </w:rPr>
+              <w:t>`.`</w:t>
+            </w:r>
+            <w:proofErr w:type="gramEnd"/>
+            <w:r>
+              <w:rPr>
+                <w:rFonts w:ascii="Courier New" w:hAnsi="Courier New" w:cs="Courier New"/>
+                <w:sz w:val="24"/>
+                <w:szCs w:val="24"/>
+                <w:lang w:val="en-GB"/>
+              </w:rPr>
+              <w:t>rondaextra_AFTER_DELETE` AFTER DELETE ON `</w:t>
             </w:r>
             <w:proofErr w:type="spellStart"/>
             <w:r>
@@ -21389,6 +21770,7 @@
               <w:t xml:space="preserve">, </w:t>
             </w:r>
             <w:proofErr w:type="spellStart"/>
+            <w:proofErr w:type="gramStart"/>
             <w:r>
               <w:rPr>
                 <w:rFonts w:ascii="Courier New" w:hAnsi="Courier New" w:cs="Courier New"/>
@@ -21416,6 +21798,7 @@
               <w:t>HoraFimAnterior</w:t>
             </w:r>
             <w:proofErr w:type="spellEnd"/>
+            <w:proofErr w:type="gramEnd"/>
             <w:r>
               <w:rPr>
                 <w:rFonts w:ascii="Courier New" w:hAnsi="Courier New" w:cs="Courier New"/>
@@ -21491,6 +21874,7 @@
               <w:t>(</w:t>
             </w:r>
             <w:proofErr w:type="spellStart"/>
+            <w:proofErr w:type="gramStart"/>
             <w:r>
               <w:rPr>
                 <w:rFonts w:ascii="Courier New" w:hAnsi="Courier New" w:cs="Courier New"/>
@@ -21506,7 +21890,16 @@
                 <w:sz w:val="24"/>
                 <w:szCs w:val="24"/>
               </w:rPr>
-              <w:t xml:space="preserve">(), </w:t>
+              <w:t>(</w:t>
+            </w:r>
+            <w:proofErr w:type="gramEnd"/>
+            <w:r>
+              <w:rPr>
+                <w:rFonts w:ascii="Courier New" w:hAnsi="Courier New" w:cs="Courier New"/>
+                <w:sz w:val="24"/>
+                <w:szCs w:val="24"/>
+              </w:rPr>
+              <w:t xml:space="preserve">), </w:t>
             </w:r>
             <w:proofErr w:type="spellStart"/>
             <w:r>
@@ -22457,13 +22850,23 @@
               <w:spacing w:after="0" w:line="240" w:lineRule="auto"/>
               <w:jc w:val="center"/>
             </w:pPr>
-            <w:r>
-              <w:rPr>
-                <w:rFonts w:ascii="Courier New" w:hAnsi="Courier New" w:cs="Courier New"/>
-                <w:sz w:val="24"/>
-                <w:szCs w:val="24"/>
-              </w:rPr>
-              <w:t>Email(de quem fará a ronda), data, hora</w:t>
+            <w:proofErr w:type="gramStart"/>
+            <w:r>
+              <w:rPr>
+                <w:rFonts w:ascii="Courier New" w:hAnsi="Courier New" w:cs="Courier New"/>
+                <w:sz w:val="24"/>
+                <w:szCs w:val="24"/>
+              </w:rPr>
+              <w:t>Email(</w:t>
+            </w:r>
+            <w:proofErr w:type="gramEnd"/>
+            <w:r>
+              <w:rPr>
+                <w:rFonts w:ascii="Courier New" w:hAnsi="Courier New" w:cs="Courier New"/>
+                <w:sz w:val="24"/>
+                <w:szCs w:val="24"/>
+              </w:rPr>
+              <w:t>de quem fará a ronda), data, hora</w:t>
             </w:r>
           </w:p>
         </w:tc>
@@ -24539,13 +24942,23 @@
                       <w:szCs w:val="24"/>
                     </w:rPr>
                   </w:pPr>
+                  <w:proofErr w:type="gramStart"/>
                   <w:r>
                     <w:rPr>
                       <w:rFonts w:ascii="Courier New" w:hAnsi="Courier New" w:cs="Courier New"/>
                       <w:sz w:val="24"/>
                       <w:szCs w:val="24"/>
                     </w:rPr>
-                    <w:t>Implementado mas diferente de Especificado</w:t>
+                    <w:t>Implementado</w:t>
+                  </w:r>
+                  <w:proofErr w:type="gramEnd"/>
+                  <w:r>
+                    <w:rPr>
+                      <w:rFonts w:ascii="Courier New" w:hAnsi="Courier New" w:cs="Courier New"/>
+                      <w:sz w:val="24"/>
+                      <w:szCs w:val="24"/>
+                    </w:rPr>
+                    <w:t xml:space="preserve"> mas diferente de Especificado</w:t>
                   </w:r>
                 </w:p>
               </w:tc>
@@ -26370,6 +26783,7 @@
               <w:t>CriarUtilizador</w:t>
             </w:r>
             <w:proofErr w:type="spellEnd"/>
+            <w:proofErr w:type="gramStart"/>
             <w:r>
               <w:rPr>
                 <w:rFonts w:ascii="Courier New" w:hAnsi="Courier New" w:cs="Courier New"/>
@@ -26379,6 +26793,7 @@
               <w:t>`(</w:t>
             </w:r>
             <w:proofErr w:type="spellStart"/>
+            <w:proofErr w:type="gramEnd"/>
             <w:r>
               <w:rPr>
                 <w:rFonts w:ascii="Courier New" w:hAnsi="Courier New" w:cs="Courier New"/>
@@ -26673,6 +27088,7 @@
               <w:t xml:space="preserve"> = </w:t>
             </w:r>
             <w:proofErr w:type="spellStart"/>
+            <w:proofErr w:type="gramStart"/>
             <w:r>
               <w:rPr>
                 <w:rFonts w:ascii="Courier New" w:hAnsi="Courier New" w:cs="Courier New"/>
@@ -26690,7 +27106,17 @@
                 <w:szCs w:val="24"/>
                 <w:lang w:val="en-GB"/>
               </w:rPr>
-              <w:t xml:space="preserve">('CREATE USER ''', </w:t>
+              <w:t>(</w:t>
+            </w:r>
+            <w:proofErr w:type="gramEnd"/>
+            <w:r>
+              <w:rPr>
+                <w:rFonts w:ascii="Courier New" w:hAnsi="Courier New" w:cs="Courier New"/>
+                <w:sz w:val="24"/>
+                <w:szCs w:val="24"/>
+                <w:lang w:val="en-GB"/>
+              </w:rPr>
+              <w:t xml:space="preserve">'CREATE USER ''', </w:t>
             </w:r>
             <w:proofErr w:type="spellStart"/>
             <w:r>
@@ -26933,6 +27359,7 @@
               <w:t xml:space="preserve"> = </w:t>
             </w:r>
             <w:proofErr w:type="spellStart"/>
+            <w:proofErr w:type="gramStart"/>
             <w:r>
               <w:rPr>
                 <w:rFonts w:ascii="Courier New" w:hAnsi="Courier New" w:cs="Courier New"/>
@@ -26950,7 +27377,17 @@
                 <w:szCs w:val="24"/>
                 <w:lang w:val="en-GB"/>
               </w:rPr>
-              <w:t xml:space="preserve">('GRANT ''', </w:t>
+              <w:t>(</w:t>
+            </w:r>
+            <w:proofErr w:type="gramEnd"/>
+            <w:r>
+              <w:rPr>
+                <w:rFonts w:ascii="Courier New" w:hAnsi="Courier New" w:cs="Courier New"/>
+                <w:sz w:val="24"/>
+                <w:szCs w:val="24"/>
+                <w:lang w:val="en-GB"/>
+              </w:rPr>
+              <w:t xml:space="preserve">'GRANT ''', </w:t>
             </w:r>
             <w:proofErr w:type="spellStart"/>
             <w:r>
@@ -27197,7 +27634,25 @@
                 <w:sz w:val="24"/>
                 <w:szCs w:val="24"/>
               </w:rPr>
-              <w:t>Values(iEmailUtilizador,iNomeUtilizador,iTipoUtilizador,iMoradaUtilizador);</w:t>
+              <w:t>Values(</w:t>
+            </w:r>
+            <w:proofErr w:type="gramStart"/>
+            <w:r>
+              <w:rPr>
+                <w:rFonts w:ascii="Courier New" w:hAnsi="Courier New" w:cs="Courier New"/>
+                <w:sz w:val="24"/>
+                <w:szCs w:val="24"/>
+              </w:rPr>
+              <w:t>iEmailUtilizador,iNomeUtilizador</w:t>
+            </w:r>
+            <w:proofErr w:type="gramEnd"/>
+            <w:r>
+              <w:rPr>
+                <w:rFonts w:ascii="Courier New" w:hAnsi="Courier New" w:cs="Courier New"/>
+                <w:sz w:val="24"/>
+                <w:szCs w:val="24"/>
+              </w:rPr>
+              <w:t>,iTipoUtilizador,iMoradaUtilizador);</w:t>
             </w:r>
           </w:p>
           <w:p>
@@ -27388,6 +27843,7 @@
               <w:t>RemoverUtilizador</w:t>
             </w:r>
             <w:proofErr w:type="spellEnd"/>
+            <w:proofErr w:type="gramStart"/>
             <w:r>
               <w:rPr>
                 <w:rFonts w:ascii="Courier New" w:hAnsi="Courier New" w:cs="Courier New"/>
@@ -27397,6 +27853,7 @@
               <w:t>`(</w:t>
             </w:r>
             <w:proofErr w:type="spellStart"/>
+            <w:proofErr w:type="gramEnd"/>
             <w:r>
               <w:rPr>
                 <w:rFonts w:ascii="Courier New" w:hAnsi="Courier New" w:cs="Courier New"/>
@@ -27487,6 +27944,7 @@
               <w:t xml:space="preserve"> = </w:t>
             </w:r>
             <w:proofErr w:type="spellStart"/>
+            <w:proofErr w:type="gramStart"/>
             <w:r>
               <w:rPr>
                 <w:rFonts w:ascii="Courier New" w:hAnsi="Courier New" w:cs="Courier New"/>
@@ -27502,7 +27960,16 @@
                 <w:sz w:val="24"/>
                 <w:szCs w:val="24"/>
               </w:rPr>
-              <w:t xml:space="preserve">('DROP USER ''', </w:t>
+              <w:t>(</w:t>
+            </w:r>
+            <w:proofErr w:type="gramEnd"/>
+            <w:r>
+              <w:rPr>
+                <w:rFonts w:ascii="Courier New" w:hAnsi="Courier New" w:cs="Courier New"/>
+                <w:sz w:val="24"/>
+                <w:szCs w:val="24"/>
+              </w:rPr>
+              <w:t xml:space="preserve">'DROP USER ''', </w:t>
             </w:r>
             <w:proofErr w:type="spellStart"/>
             <w:r>
@@ -27917,6 +28384,7 @@
               <w:t>RemoverUtilizador</w:t>
             </w:r>
             <w:proofErr w:type="spellEnd"/>
+            <w:proofErr w:type="gramStart"/>
             <w:r>
               <w:rPr>
                 <w:rFonts w:ascii="Courier New" w:hAnsi="Courier New" w:cs="Courier New"/>
@@ -27926,6 +28394,7 @@
               <w:t>`(</w:t>
             </w:r>
             <w:proofErr w:type="spellStart"/>
+            <w:proofErr w:type="gramEnd"/>
             <w:r>
               <w:rPr>
                 <w:rFonts w:ascii="Courier New" w:hAnsi="Courier New" w:cs="Courier New"/>
@@ -28020,6 +28489,7 @@
               <w:t xml:space="preserve"> = </w:t>
             </w:r>
             <w:proofErr w:type="spellStart"/>
+            <w:proofErr w:type="gramStart"/>
             <w:r>
               <w:rPr>
                 <w:rFonts w:ascii="Courier New" w:hAnsi="Courier New" w:cs="Courier New"/>
@@ -28035,7 +28505,16 @@
                 <w:sz w:val="24"/>
                 <w:szCs w:val="24"/>
               </w:rPr>
-              <w:t xml:space="preserve">('DROP USER ''', </w:t>
+              <w:t>(</w:t>
+            </w:r>
+            <w:proofErr w:type="gramEnd"/>
+            <w:r>
+              <w:rPr>
+                <w:rFonts w:ascii="Courier New" w:hAnsi="Courier New" w:cs="Courier New"/>
+                <w:sz w:val="24"/>
+                <w:szCs w:val="24"/>
+              </w:rPr>
+              <w:t xml:space="preserve">'DROP USER ''', </w:t>
             </w:r>
             <w:proofErr w:type="spellStart"/>
             <w:r>
@@ -28452,6 +28931,7 @@
               <w:t>AlterarMoradaUtilizador</w:t>
             </w:r>
             <w:proofErr w:type="spellEnd"/>
+            <w:proofErr w:type="gramStart"/>
             <w:r>
               <w:rPr>
                 <w:rFonts w:ascii="Courier New" w:hAnsi="Courier New" w:cs="Courier New"/>
@@ -28461,6 +28941,7 @@
               <w:t>`(</w:t>
             </w:r>
             <w:proofErr w:type="spellStart"/>
+            <w:proofErr w:type="gramEnd"/>
             <w:r>
               <w:rPr>
                 <w:rFonts w:ascii="Courier New" w:hAnsi="Courier New" w:cs="Courier New"/>
@@ -28839,6 +29320,7 @@
               <w:t>CriarRondaPlaneada</w:t>
             </w:r>
             <w:proofErr w:type="spellEnd"/>
+            <w:proofErr w:type="gramStart"/>
             <w:r>
               <w:rPr>
                 <w:rFonts w:ascii="Courier New" w:hAnsi="Courier New" w:cs="Courier New"/>
@@ -28849,6 +29331,7 @@
               <w:t>`(</w:t>
             </w:r>
             <w:proofErr w:type="spellStart"/>
+            <w:proofErr w:type="gramEnd"/>
             <w:r>
               <w:rPr>
                 <w:rFonts w:ascii="Courier New" w:hAnsi="Courier New" w:cs="Courier New"/>
@@ -29017,6 +29500,7 @@
               </w:rPr>
             </w:pPr>
             <w:proofErr w:type="spellStart"/>
+            <w:proofErr w:type="gramStart"/>
             <w:r>
               <w:rPr>
                 <w:rFonts w:ascii="Courier New" w:hAnsi="Courier New" w:cs="Courier New"/>
@@ -29037,6 +29521,7 @@
               <w:t>(</w:t>
             </w:r>
             <w:proofErr w:type="spellStart"/>
+            <w:proofErr w:type="gramEnd"/>
             <w:r>
               <w:rPr>
                 <w:rFonts w:ascii="Courier New" w:hAnsi="Courier New" w:cs="Courier New"/>
@@ -29302,6 +29787,7 @@
               <w:t>RemoverRondaPlaneada</w:t>
             </w:r>
             <w:proofErr w:type="spellEnd"/>
+            <w:proofErr w:type="gramStart"/>
             <w:r>
               <w:rPr>
                 <w:rFonts w:ascii="Courier New" w:hAnsi="Courier New" w:cs="Courier New"/>
@@ -29312,6 +29798,7 @@
               <w:t>`(</w:t>
             </w:r>
             <w:proofErr w:type="spellStart"/>
+            <w:proofErr w:type="gramEnd"/>
             <w:r>
               <w:rPr>
                 <w:rFonts w:ascii="Courier New" w:hAnsi="Courier New" w:cs="Courier New"/>
@@ -29761,6 +30248,7 @@
               <w:t>CriarRondaExtra</w:t>
             </w:r>
             <w:proofErr w:type="spellEnd"/>
+            <w:proofErr w:type="gramStart"/>
             <w:r>
               <w:rPr>
                 <w:rFonts w:ascii="Courier New" w:hAnsi="Courier New" w:cs="Courier New"/>
@@ -29771,6 +30259,7 @@
               <w:t>`(</w:t>
             </w:r>
             <w:proofErr w:type="spellStart"/>
+            <w:proofErr w:type="gramEnd"/>
             <w:r>
               <w:rPr>
                 <w:rFonts w:ascii="Courier New" w:hAnsi="Courier New" w:cs="Courier New"/>
@@ -29959,6 +30448,7 @@
               </w:rPr>
             </w:pPr>
             <w:proofErr w:type="spellStart"/>
+            <w:proofErr w:type="gramStart"/>
             <w:r>
               <w:rPr>
                 <w:rFonts w:ascii="Courier New" w:hAnsi="Courier New" w:cs="Courier New"/>
@@ -29979,6 +30469,7 @@
               <w:t>(</w:t>
             </w:r>
             <w:proofErr w:type="spellStart"/>
+            <w:proofErr w:type="gramEnd"/>
             <w:r>
               <w:rPr>
                 <w:rFonts w:ascii="Courier New" w:hAnsi="Courier New" w:cs="Courier New"/>
@@ -30233,15 +30724,27 @@
               <w:t>ConsultaUtilizador</w:t>
             </w:r>
             <w:proofErr w:type="spellEnd"/>
-            <w:r>
-              <w:rPr>
-                <w:rFonts w:ascii="Courier New" w:hAnsi="Courier New" w:cs="Courier New"/>
-                <w:bCs/>
-                <w:sz w:val="24"/>
-                <w:szCs w:val="24"/>
-                <w:lang w:val="en-GB"/>
-              </w:rPr>
-              <w:t>`()</w:t>
+            <w:proofErr w:type="gramStart"/>
+            <w:r>
+              <w:rPr>
+                <w:rFonts w:ascii="Courier New" w:hAnsi="Courier New" w:cs="Courier New"/>
+                <w:bCs/>
+                <w:sz w:val="24"/>
+                <w:szCs w:val="24"/>
+                <w:lang w:val="en-GB"/>
+              </w:rPr>
+              <w:t>`(</w:t>
+            </w:r>
+            <w:proofErr w:type="gramEnd"/>
+            <w:r>
+              <w:rPr>
+                <w:rFonts w:ascii="Courier New" w:hAnsi="Courier New" w:cs="Courier New"/>
+                <w:bCs/>
+                <w:sz w:val="24"/>
+                <w:szCs w:val="24"/>
+                <w:lang w:val="en-GB"/>
+              </w:rPr>
+              <w:t>)</w:t>
             </w:r>
           </w:p>
           <w:p>
@@ -30290,6 +30793,7 @@
               <w:t xml:space="preserve">INSERT INTO </w:t>
             </w:r>
             <w:proofErr w:type="spellStart"/>
+            <w:proofErr w:type="gramStart"/>
             <w:r>
               <w:rPr>
                 <w:rFonts w:ascii="Courier New" w:hAnsi="Courier New" w:cs="Courier New"/>
@@ -30310,6 +30814,7 @@
               <w:t>(</w:t>
             </w:r>
             <w:proofErr w:type="spellStart"/>
+            <w:proofErr w:type="gramEnd"/>
             <w:r>
               <w:rPr>
                 <w:rFonts w:ascii="Courier New" w:hAnsi="Courier New" w:cs="Courier New"/>
@@ -30541,14 +31046,25 @@
               <w:t>ConsultaLogUtilizador</w:t>
             </w:r>
             <w:proofErr w:type="spellEnd"/>
-            <w:r>
-              <w:rPr>
-                <w:rFonts w:ascii="Courier New" w:hAnsi="Courier New" w:cs="Courier New"/>
-                <w:bCs/>
-                <w:sz w:val="24"/>
-                <w:szCs w:val="24"/>
-              </w:rPr>
-              <w:t>`()</w:t>
+            <w:proofErr w:type="gramStart"/>
+            <w:r>
+              <w:rPr>
+                <w:rFonts w:ascii="Courier New" w:hAnsi="Courier New" w:cs="Courier New"/>
+                <w:bCs/>
+                <w:sz w:val="24"/>
+                <w:szCs w:val="24"/>
+              </w:rPr>
+              <w:t>`(</w:t>
+            </w:r>
+            <w:proofErr w:type="gramEnd"/>
+            <w:r>
+              <w:rPr>
+                <w:rFonts w:ascii="Courier New" w:hAnsi="Courier New" w:cs="Courier New"/>
+                <w:bCs/>
+                <w:sz w:val="24"/>
+                <w:szCs w:val="24"/>
+              </w:rPr>
+              <w:t>)</w:t>
             </w:r>
           </w:p>
           <w:p>
@@ -30901,15 +31417,27 @@
               <w:t>ConsultaLogRondaExtra</w:t>
             </w:r>
             <w:proofErr w:type="spellEnd"/>
-            <w:r>
-              <w:rPr>
-                <w:rFonts w:ascii="Courier New" w:hAnsi="Courier New" w:cs="Courier New"/>
-                <w:bCs/>
-                <w:sz w:val="24"/>
-                <w:szCs w:val="24"/>
-                <w:lang w:val="en-GB"/>
-              </w:rPr>
-              <w:t>`()</w:t>
+            <w:proofErr w:type="gramStart"/>
+            <w:r>
+              <w:rPr>
+                <w:rFonts w:ascii="Courier New" w:hAnsi="Courier New" w:cs="Courier New"/>
+                <w:bCs/>
+                <w:sz w:val="24"/>
+                <w:szCs w:val="24"/>
+                <w:lang w:val="en-GB"/>
+              </w:rPr>
+              <w:t>`(</w:t>
+            </w:r>
+            <w:proofErr w:type="gramEnd"/>
+            <w:r>
+              <w:rPr>
+                <w:rFonts w:ascii="Courier New" w:hAnsi="Courier New" w:cs="Courier New"/>
+                <w:bCs/>
+                <w:sz w:val="24"/>
+                <w:szCs w:val="24"/>
+                <w:lang w:val="en-GB"/>
+              </w:rPr>
+              <w:t>)</w:t>
             </w:r>
           </w:p>
           <w:p>
@@ -31178,15 +31706,27 @@
               <w:t>ConsultaLogRondaPlaneada</w:t>
             </w:r>
             <w:proofErr w:type="spellEnd"/>
-            <w:r>
-              <w:rPr>
-                <w:rFonts w:ascii="Courier New" w:hAnsi="Courier New" w:cs="Courier New"/>
-                <w:bCs/>
-                <w:sz w:val="24"/>
-                <w:szCs w:val="24"/>
-                <w:lang w:val="en-GB"/>
-              </w:rPr>
-              <w:t>`()</w:t>
+            <w:proofErr w:type="gramStart"/>
+            <w:r>
+              <w:rPr>
+                <w:rFonts w:ascii="Courier New" w:hAnsi="Courier New" w:cs="Courier New"/>
+                <w:bCs/>
+                <w:sz w:val="24"/>
+                <w:szCs w:val="24"/>
+                <w:lang w:val="en-GB"/>
+              </w:rPr>
+              <w:t>`(</w:t>
+            </w:r>
+            <w:proofErr w:type="gramEnd"/>
+            <w:r>
+              <w:rPr>
+                <w:rFonts w:ascii="Courier New" w:hAnsi="Courier New" w:cs="Courier New"/>
+                <w:bCs/>
+                <w:sz w:val="24"/>
+                <w:szCs w:val="24"/>
+                <w:lang w:val="en-GB"/>
+              </w:rPr>
+              <w:t>)</w:t>
             </w:r>
           </w:p>
           <w:p>
@@ -31479,15 +32019,27 @@
               <w:t>ConsultaLogSistema</w:t>
             </w:r>
             <w:proofErr w:type="spellEnd"/>
-            <w:r>
-              <w:rPr>
-                <w:rFonts w:ascii="Courier New" w:hAnsi="Courier New" w:cs="Courier New"/>
-                <w:bCs/>
-                <w:sz w:val="24"/>
-                <w:szCs w:val="24"/>
-                <w:lang w:val="en-GB"/>
-              </w:rPr>
-              <w:t>`()</w:t>
+            <w:proofErr w:type="gramStart"/>
+            <w:r>
+              <w:rPr>
+                <w:rFonts w:ascii="Courier New" w:hAnsi="Courier New" w:cs="Courier New"/>
+                <w:bCs/>
+                <w:sz w:val="24"/>
+                <w:szCs w:val="24"/>
+                <w:lang w:val="en-GB"/>
+              </w:rPr>
+              <w:t>`(</w:t>
+            </w:r>
+            <w:proofErr w:type="gramEnd"/>
+            <w:r>
+              <w:rPr>
+                <w:rFonts w:ascii="Courier New" w:hAnsi="Courier New" w:cs="Courier New"/>
+                <w:bCs/>
+                <w:sz w:val="24"/>
+                <w:szCs w:val="24"/>
+                <w:lang w:val="en-GB"/>
+              </w:rPr>
+              <w:t>)</w:t>
             </w:r>
           </w:p>
           <w:p>
@@ -31756,15 +32308,27 @@
               <w:t>ConsultaLogMedicoes</w:t>
             </w:r>
             <w:proofErr w:type="spellEnd"/>
-            <w:r>
-              <w:rPr>
-                <w:rFonts w:ascii="Courier New" w:hAnsi="Courier New" w:cs="Courier New"/>
-                <w:bCs/>
-                <w:sz w:val="24"/>
-                <w:szCs w:val="24"/>
-                <w:lang w:val="en-GB"/>
-              </w:rPr>
-              <w:t>`()</w:t>
+            <w:proofErr w:type="gramStart"/>
+            <w:r>
+              <w:rPr>
+                <w:rFonts w:ascii="Courier New" w:hAnsi="Courier New" w:cs="Courier New"/>
+                <w:bCs/>
+                <w:sz w:val="24"/>
+                <w:szCs w:val="24"/>
+                <w:lang w:val="en-GB"/>
+              </w:rPr>
+              <w:t>`(</w:t>
+            </w:r>
+            <w:proofErr w:type="gramEnd"/>
+            <w:r>
+              <w:rPr>
+                <w:rFonts w:ascii="Courier New" w:hAnsi="Courier New" w:cs="Courier New"/>
+                <w:bCs/>
+                <w:sz w:val="24"/>
+                <w:szCs w:val="24"/>
+                <w:lang w:val="en-GB"/>
+              </w:rPr>
+              <w:t>)</w:t>
             </w:r>
           </w:p>
           <w:p>
@@ -32122,14 +32686,25 @@
                 <w:szCs w:val="24"/>
               </w:rPr>
             </w:pPr>
-            <w:r>
-              <w:rPr>
-                <w:rFonts w:ascii="Courier New" w:hAnsi="Courier New" w:cs="Courier New"/>
-                <w:bCs/>
-                <w:sz w:val="24"/>
-                <w:szCs w:val="24"/>
-              </w:rPr>
-              <w:t xml:space="preserve">--  Exporta </w:t>
+            <w:proofErr w:type="gramStart"/>
+            <w:r>
+              <w:rPr>
+                <w:rFonts w:ascii="Courier New" w:hAnsi="Courier New" w:cs="Courier New"/>
+                <w:bCs/>
+                <w:sz w:val="24"/>
+                <w:szCs w:val="24"/>
+              </w:rPr>
+              <w:t>--  Exporta</w:t>
+            </w:r>
+            <w:proofErr w:type="gramEnd"/>
+            <w:r>
+              <w:rPr>
+                <w:rFonts w:ascii="Courier New" w:hAnsi="Courier New" w:cs="Courier New"/>
+                <w:bCs/>
+                <w:sz w:val="24"/>
+                <w:szCs w:val="24"/>
+              </w:rPr>
+              <w:t xml:space="preserve"> </w:t>
             </w:r>
             <w:proofErr w:type="spellStart"/>
             <w:r>
@@ -32271,15 +32846,27 @@
               <w:t>ExportarLogs</w:t>
             </w:r>
             <w:proofErr w:type="spellEnd"/>
-            <w:r>
-              <w:rPr>
-                <w:rFonts w:ascii="Courier New" w:hAnsi="Courier New" w:cs="Courier New"/>
-                <w:bCs/>
-                <w:sz w:val="24"/>
-                <w:szCs w:val="24"/>
-                <w:lang w:val="en-GB"/>
-              </w:rPr>
-              <w:t>`()</w:t>
+            <w:proofErr w:type="gramStart"/>
+            <w:r>
+              <w:rPr>
+                <w:rFonts w:ascii="Courier New" w:hAnsi="Courier New" w:cs="Courier New"/>
+                <w:bCs/>
+                <w:sz w:val="24"/>
+                <w:szCs w:val="24"/>
+                <w:lang w:val="en-GB"/>
+              </w:rPr>
+              <w:t>`(</w:t>
+            </w:r>
+            <w:proofErr w:type="gramEnd"/>
+            <w:r>
+              <w:rPr>
+                <w:rFonts w:ascii="Courier New" w:hAnsi="Courier New" w:cs="Courier New"/>
+                <w:bCs/>
+                <w:sz w:val="24"/>
+                <w:szCs w:val="24"/>
+                <w:lang w:val="en-GB"/>
+              </w:rPr>
+              <w:t>)</w:t>
             </w:r>
           </w:p>
           <w:p>
@@ -32409,7 +32996,29 @@
                 <w:szCs w:val="24"/>
                 <w:lang w:val="en-GB"/>
               </w:rPr>
-              <w:t xml:space="preserve"> = now() - INTERVAL -1 DAY</w:t>
+              <w:t xml:space="preserve"> = </w:t>
+            </w:r>
+            <w:proofErr w:type="gramStart"/>
+            <w:r>
+              <w:rPr>
+                <w:rFonts w:ascii="Courier New" w:hAnsi="Courier New" w:cs="Courier New"/>
+                <w:bCs/>
+                <w:sz w:val="24"/>
+                <w:szCs w:val="24"/>
+                <w:lang w:val="en-GB"/>
+              </w:rPr>
+              <w:t>now(</w:t>
+            </w:r>
+            <w:proofErr w:type="gramEnd"/>
+            <w:r>
+              <w:rPr>
+                <w:rFonts w:ascii="Courier New" w:hAnsi="Courier New" w:cs="Courier New"/>
+                <w:bCs/>
+                <w:sz w:val="24"/>
+                <w:szCs w:val="24"/>
+                <w:lang w:val="en-GB"/>
+              </w:rPr>
+              <w:t>) - INTERVAL -1 DAY</w:t>
             </w:r>
           </w:p>
           <w:p>
@@ -32667,7 +33276,29 @@
                 <w:szCs w:val="24"/>
                 <w:lang w:val="en-GB"/>
               </w:rPr>
-              <w:t xml:space="preserve"> = now() - INTERVAL -1 DAY</w:t>
+              <w:t xml:space="preserve"> = </w:t>
+            </w:r>
+            <w:proofErr w:type="gramStart"/>
+            <w:r>
+              <w:rPr>
+                <w:rFonts w:ascii="Courier New" w:hAnsi="Courier New" w:cs="Courier New"/>
+                <w:bCs/>
+                <w:sz w:val="24"/>
+                <w:szCs w:val="24"/>
+                <w:lang w:val="en-GB"/>
+              </w:rPr>
+              <w:t>now(</w:t>
+            </w:r>
+            <w:proofErr w:type="gramEnd"/>
+            <w:r>
+              <w:rPr>
+                <w:rFonts w:ascii="Courier New" w:hAnsi="Courier New" w:cs="Courier New"/>
+                <w:bCs/>
+                <w:sz w:val="24"/>
+                <w:szCs w:val="24"/>
+                <w:lang w:val="en-GB"/>
+              </w:rPr>
+              <w:t>) - INTERVAL -1 DAY</w:t>
             </w:r>
           </w:p>
           <w:p>
@@ -32925,7 +33556,29 @@
                 <w:szCs w:val="24"/>
                 <w:lang w:val="en-GB"/>
               </w:rPr>
-              <w:t xml:space="preserve"> = now() - INTERVAL -1 DAY</w:t>
+              <w:t xml:space="preserve"> = </w:t>
+            </w:r>
+            <w:proofErr w:type="gramStart"/>
+            <w:r>
+              <w:rPr>
+                <w:rFonts w:ascii="Courier New" w:hAnsi="Courier New" w:cs="Courier New"/>
+                <w:bCs/>
+                <w:sz w:val="24"/>
+                <w:szCs w:val="24"/>
+                <w:lang w:val="en-GB"/>
+              </w:rPr>
+              <w:t>now(</w:t>
+            </w:r>
+            <w:proofErr w:type="gramEnd"/>
+            <w:r>
+              <w:rPr>
+                <w:rFonts w:ascii="Courier New" w:hAnsi="Courier New" w:cs="Courier New"/>
+                <w:bCs/>
+                <w:sz w:val="24"/>
+                <w:szCs w:val="24"/>
+                <w:lang w:val="en-GB"/>
+              </w:rPr>
+              <w:t>) - INTERVAL -1 DAY</w:t>
             </w:r>
           </w:p>
           <w:p>
@@ -33184,7 +33837,29 @@
                 <w:szCs w:val="24"/>
                 <w:lang w:val="en-GB"/>
               </w:rPr>
-              <w:t xml:space="preserve"> = now() - INTERVAL -1 DAY</w:t>
+              <w:t xml:space="preserve"> = </w:t>
+            </w:r>
+            <w:proofErr w:type="gramStart"/>
+            <w:r>
+              <w:rPr>
+                <w:rFonts w:ascii="Courier New" w:hAnsi="Courier New" w:cs="Courier New"/>
+                <w:bCs/>
+                <w:sz w:val="24"/>
+                <w:szCs w:val="24"/>
+                <w:lang w:val="en-GB"/>
+              </w:rPr>
+              <w:t>now(</w:t>
+            </w:r>
+            <w:proofErr w:type="gramEnd"/>
+            <w:r>
+              <w:rPr>
+                <w:rFonts w:ascii="Courier New" w:hAnsi="Courier New" w:cs="Courier New"/>
+                <w:bCs/>
+                <w:sz w:val="24"/>
+                <w:szCs w:val="24"/>
+                <w:lang w:val="en-GB"/>
+              </w:rPr>
+              <w:t>) - INTERVAL -1 DAY</w:t>
             </w:r>
           </w:p>
           <w:p>
@@ -33444,7 +34119,29 @@
                 <w:szCs w:val="24"/>
                 <w:lang w:val="en-GB"/>
               </w:rPr>
-              <w:t xml:space="preserve"> = now() - INTERVAL -1 DAY</w:t>
+              <w:t xml:space="preserve"> = </w:t>
+            </w:r>
+            <w:proofErr w:type="gramStart"/>
+            <w:r>
+              <w:rPr>
+                <w:rFonts w:ascii="Courier New" w:hAnsi="Courier New" w:cs="Courier New"/>
+                <w:bCs/>
+                <w:sz w:val="24"/>
+                <w:szCs w:val="24"/>
+                <w:lang w:val="en-GB"/>
+              </w:rPr>
+              <w:t>now(</w:t>
+            </w:r>
+            <w:proofErr w:type="gramEnd"/>
+            <w:r>
+              <w:rPr>
+                <w:rFonts w:ascii="Courier New" w:hAnsi="Courier New" w:cs="Courier New"/>
+                <w:bCs/>
+                <w:sz w:val="24"/>
+                <w:szCs w:val="24"/>
+                <w:lang w:val="en-GB"/>
+              </w:rPr>
+              <w:t>) - INTERVAL -1 DAY</w:t>
             </w:r>
           </w:p>
           <w:p>
@@ -33741,7 +34438,25 @@
           <w:sz w:val="24"/>
           <w:szCs w:val="24"/>
         </w:rPr>
-        <w:t>&lt;Nesta secção deverá ser indicados os eventos relevantes para o processo de migração.&gt;</w:t>
+        <w:t xml:space="preserve">&lt;Nesta secção deverá ser </w:t>
+      </w:r>
+      <w:proofErr w:type="gramStart"/>
+      <w:r>
+        <w:rPr>
+          <w:rFonts w:ascii="Courier New" w:hAnsi="Courier New" w:cs="Courier New"/>
+          <w:sz w:val="24"/>
+          <w:szCs w:val="24"/>
+        </w:rPr>
+        <w:t>indicados</w:t>
+      </w:r>
+      <w:proofErr w:type="gramEnd"/>
+      <w:r>
+        <w:rPr>
+          <w:rFonts w:ascii="Courier New" w:hAnsi="Courier New" w:cs="Courier New"/>
+          <w:sz w:val="24"/>
+          <w:szCs w:val="24"/>
+        </w:rPr>
+        <w:t xml:space="preserve"> os eventos relevantes para o processo de migração.&gt;</w:t>
       </w:r>
     </w:p>
     <w:tbl>
@@ -34111,7 +34826,25 @@
                 <w:sz w:val="24"/>
                 <w:szCs w:val="24"/>
               </w:rPr>
-              <w:t>Depois de terminar a escrita dos registos, solicita o evento ”Importação de Informação”.</w:t>
+              <w:t xml:space="preserve">Depois de terminar a escrita dos registos, solicita o </w:t>
+            </w:r>
+            <w:proofErr w:type="gramStart"/>
+            <w:r>
+              <w:rPr>
+                <w:rFonts w:ascii="Courier New" w:hAnsi="Courier New" w:cs="Courier New"/>
+                <w:sz w:val="24"/>
+                <w:szCs w:val="24"/>
+              </w:rPr>
+              <w:t>evento ”Importação</w:t>
+            </w:r>
+            <w:proofErr w:type="gramEnd"/>
+            <w:r>
+              <w:rPr>
+                <w:rFonts w:ascii="Courier New" w:hAnsi="Courier New" w:cs="Courier New"/>
+                <w:sz w:val="24"/>
+                <w:szCs w:val="24"/>
+              </w:rPr>
+              <w:t xml:space="preserve"> de Informação”.</w:t>
             </w:r>
           </w:p>
         </w:tc>
@@ -34225,7 +34958,25 @@
                 <w:sz w:val="24"/>
                 <w:szCs w:val="24"/>
               </w:rPr>
-              <w:t>Se o ficheiro não existir, deverá solicitar o evento “Criação de Ficheiro”. Depois de terminar a escrita dos registos nas tabelas, solicita o evento ”Eliminação de Ficheiro”.</w:t>
+              <w:t xml:space="preserve">Se o ficheiro não existir, deverá solicitar o evento “Criação de Ficheiro”. Depois de terminar a escrita dos registos nas tabelas, solicita o </w:t>
+            </w:r>
+            <w:proofErr w:type="gramStart"/>
+            <w:r>
+              <w:rPr>
+                <w:rFonts w:ascii="Courier New" w:hAnsi="Courier New" w:cs="Courier New"/>
+                <w:sz w:val="24"/>
+                <w:szCs w:val="24"/>
+              </w:rPr>
+              <w:t>evento ”Eliminação</w:t>
+            </w:r>
+            <w:proofErr w:type="gramEnd"/>
+            <w:r>
+              <w:rPr>
+                <w:rFonts w:ascii="Courier New" w:hAnsi="Courier New" w:cs="Courier New"/>
+                <w:sz w:val="24"/>
+                <w:szCs w:val="24"/>
+              </w:rPr>
+              <w:t xml:space="preserve"> de Ficheiro”.</w:t>
             </w:r>
           </w:p>
         </w:tc>
@@ -34463,7 +35214,17 @@
                 <w:sz w:val="24"/>
                 <w:szCs w:val="24"/>
               </w:rPr>
-              <w:t>A informação é contraditória, não se entende quem é que é responsável pela iniciação da migração, o sistema operativo ou a base de dados de destino</w:t>
+              <w:t>A informação é contraditória, não se entende quem é que é responsável pela iniciação d</w:t>
+            </w:r>
+            <w:bookmarkStart w:id="29" w:name="_GoBack"/>
+            <w:bookmarkEnd w:id="29"/>
+            <w:r>
+              <w:rPr>
+                <w:rFonts w:ascii="Courier New" w:hAnsi="Courier New" w:cs="Courier New"/>
+                <w:sz w:val="24"/>
+                <w:szCs w:val="24"/>
+              </w:rPr>
+              <w:t>a migração, o sistema operativo ou a base de dados de destino</w:t>
             </w:r>
             <w:r>
               <w:rPr>
@@ -34479,11 +35240,40 @@
               <w:spacing w:after="0"/>
               <w:rPr>
                 <w:rFonts w:ascii="Courier New" w:hAnsi="Courier New" w:cs="Courier New"/>
-                <w:b/>
-                <w:sz w:val="24"/>
-                <w:szCs w:val="24"/>
-              </w:rPr>
-            </w:pPr>
+                <w:bCs/>
+                <w:sz w:val="24"/>
+                <w:szCs w:val="24"/>
+              </w:rPr>
+            </w:pPr>
+            <w:r>
+              <w:rPr>
+                <w:rFonts w:ascii="Courier New" w:hAnsi="Courier New" w:cs="Courier New"/>
+                <w:bCs/>
+                <w:sz w:val="24"/>
+                <w:szCs w:val="24"/>
+              </w:rPr>
+              <w:t>Como não encontramos maneira de importar um ficheiro com várias tabelas para várias tabelas no SQL, optamos por atribuir um ficheiro .</w:t>
+            </w:r>
+            <w:proofErr w:type="spellStart"/>
+            <w:r>
+              <w:rPr>
+                <w:rFonts w:ascii="Courier New" w:hAnsi="Courier New" w:cs="Courier New"/>
+                <w:bCs/>
+                <w:sz w:val="24"/>
+                <w:szCs w:val="24"/>
+              </w:rPr>
+              <w:t>csv</w:t>
+            </w:r>
+            <w:proofErr w:type="spellEnd"/>
+            <w:r>
+              <w:rPr>
+                <w:rFonts w:ascii="Courier New" w:hAnsi="Courier New" w:cs="Courier New"/>
+                <w:bCs/>
+                <w:sz w:val="24"/>
+                <w:szCs w:val="24"/>
+              </w:rPr>
+              <w:t xml:space="preserve"> por tabela</w:t>
+            </w:r>
           </w:p>
           <w:p>
             <w:pPr>
@@ -34604,13 +35394,23 @@
                       <w:szCs w:val="24"/>
                     </w:rPr>
                   </w:pPr>
+                  <w:proofErr w:type="gramStart"/>
                   <w:r>
                     <w:rPr>
                       <w:rFonts w:ascii="Courier New" w:hAnsi="Courier New" w:cs="Courier New"/>
                       <w:sz w:val="24"/>
                       <w:szCs w:val="24"/>
                     </w:rPr>
-                    <w:t>Implementado mas diferente de Especificado</w:t>
+                    <w:t>Implementado</w:t>
+                  </w:r>
+                  <w:proofErr w:type="gramEnd"/>
+                  <w:r>
+                    <w:rPr>
+                      <w:rFonts w:ascii="Courier New" w:hAnsi="Courier New" w:cs="Courier New"/>
+                      <w:sz w:val="24"/>
+                      <w:szCs w:val="24"/>
+                    </w:rPr>
+                    <w:t xml:space="preserve"> mas diferente de Especificado</w:t>
                   </w:r>
                 </w:p>
               </w:tc>
@@ -34703,14 +35503,6 @@
                       <w:szCs w:val="24"/>
                     </w:rPr>
                   </w:pPr>
-                  <w:r>
-                    <w:rPr>
-                      <w:rFonts w:ascii="Courier New" w:hAnsi="Courier New" w:cs="Courier New"/>
-                      <w:sz w:val="24"/>
-                      <w:szCs w:val="24"/>
-                    </w:rPr>
-                    <w:t>X</w:t>
-                  </w:r>
                 </w:p>
               </w:tc>
               <w:tc>
@@ -34727,6 +35519,14 @@
                       <w:szCs w:val="24"/>
                     </w:rPr>
                   </w:pPr>
+                  <w:r>
+                    <w:rPr>
+                      <w:rFonts w:ascii="Courier New" w:hAnsi="Courier New" w:cs="Courier New"/>
+                      <w:sz w:val="24"/>
+                      <w:szCs w:val="24"/>
+                    </w:rPr>
+                    <w:t>X</w:t>
+                  </w:r>
                 </w:p>
               </w:tc>
               <w:tc>
@@ -34802,14 +35602,6 @@
                       <w:szCs w:val="24"/>
                     </w:rPr>
                   </w:pPr>
-                  <w:r>
-                    <w:rPr>
-                      <w:rFonts w:ascii="Courier New" w:hAnsi="Courier New" w:cs="Courier New"/>
-                      <w:sz w:val="24"/>
-                      <w:szCs w:val="24"/>
-                    </w:rPr>
-                    <w:t>X</w:t>
-                  </w:r>
                 </w:p>
               </w:tc>
               <w:tc>
@@ -34826,6 +35618,14 @@
                       <w:szCs w:val="24"/>
                     </w:rPr>
                   </w:pPr>
+                  <w:r>
+                    <w:rPr>
+                      <w:rFonts w:ascii="Courier New" w:hAnsi="Courier New" w:cs="Courier New"/>
+                      <w:sz w:val="24"/>
+                      <w:szCs w:val="24"/>
+                    </w:rPr>
+                    <w:t>X</w:t>
+                  </w:r>
                 </w:p>
               </w:tc>
               <w:tc>
@@ -34901,14 +35701,6 @@
                       <w:szCs w:val="24"/>
                     </w:rPr>
                   </w:pPr>
-                  <w:r>
-                    <w:rPr>
-                      <w:rFonts w:ascii="Courier New" w:hAnsi="Courier New" w:cs="Courier New"/>
-                      <w:sz w:val="24"/>
-                      <w:szCs w:val="24"/>
-                    </w:rPr>
-                    <w:t>X</w:t>
-                  </w:r>
                 </w:p>
               </w:tc>
               <w:tc>
@@ -34925,6 +35717,14 @@
                       <w:szCs w:val="24"/>
                     </w:rPr>
                   </w:pPr>
+                  <w:r>
+                    <w:rPr>
+                      <w:rFonts w:ascii="Courier New" w:hAnsi="Courier New" w:cs="Courier New"/>
+                      <w:sz w:val="24"/>
+                      <w:szCs w:val="24"/>
+                    </w:rPr>
+                    <w:t>X</w:t>
+                  </w:r>
                 </w:p>
               </w:tc>
               <w:tc>
@@ -35132,6 +35932,7 @@
         </w:rPr>
       </w:pPr>
       <w:r>
+        <w:lastRenderedPageBreak/>
         <w:br w:type="page"/>
       </w:r>
     </w:p>
@@ -35143,12 +35944,12 @@
           <w:numId w:val="2"/>
         </w:numPr>
       </w:pPr>
-      <w:bookmarkStart w:id="29" w:name="_Toc25168903"/>
+      <w:bookmarkStart w:id="30" w:name="_Toc25168903"/>
       <w:r>
         <w:lastRenderedPageBreak/>
         <w:t>Eventos Implementados</w:t>
       </w:r>
-      <w:bookmarkEnd w:id="29"/>
+      <w:bookmarkEnd w:id="30"/>
     </w:p>
     <w:p/>
     <w:tbl>
@@ -35214,6 +36015,7 @@
                 <w:rFonts w:ascii="Courier New" w:hAnsi="Courier New" w:cs="Courier New"/>
                 <w:sz w:val="24"/>
                 <w:szCs w:val="24"/>
+                <w:lang w:val="en-GB"/>
               </w:rPr>
             </w:pPr>
             <w:r>
@@ -35237,8 +36039,9 @@
                 <w:rFonts w:ascii="Courier New" w:hAnsi="Courier New" w:cs="Courier New"/>
                 <w:sz w:val="24"/>
                 <w:szCs w:val="24"/>
-              </w:rPr>
-              <w:t>(Ficheiro .</w:t>
+                <w:lang w:val="en-GB"/>
+              </w:rPr>
+              <w:t>(</w:t>
             </w:r>
             <w:proofErr w:type="spellStart"/>
             <w:r>
@@ -35246,8 +36049,9 @@
                 <w:rFonts w:ascii="Courier New" w:hAnsi="Courier New" w:cs="Courier New"/>
                 <w:sz w:val="24"/>
                 <w:szCs w:val="24"/>
-              </w:rPr>
-              <w:t>bat</w:t>
+                <w:lang w:val="en-GB"/>
+              </w:rPr>
+              <w:t>Ficheiro</w:t>
             </w:r>
             <w:proofErr w:type="spellEnd"/>
             <w:r>
@@ -35255,8 +36059,9 @@
                 <w:rFonts w:ascii="Courier New" w:hAnsi="Courier New" w:cs="Courier New"/>
                 <w:sz w:val="24"/>
                 <w:szCs w:val="24"/>
-              </w:rPr>
-              <w:t>)</w:t>
+                <w:lang w:val="en-GB"/>
+              </w:rPr>
+              <w:t xml:space="preserve"> .bat)</w:t>
             </w:r>
           </w:p>
           <w:p>
@@ -35267,6 +36072,7 @@
                 <w:b/>
                 <w:sz w:val="24"/>
                 <w:szCs w:val="24"/>
+                <w:lang w:val="en-GB"/>
               </w:rPr>
             </w:pPr>
           </w:p>
@@ -35278,6 +36084,7 @@
                 <w:b/>
                 <w:sz w:val="24"/>
                 <w:szCs w:val="24"/>
+                <w:lang w:val="en-GB"/>
               </w:rPr>
             </w:pPr>
           </w:p>
@@ -35314,6 +36121,7 @@
                 <w:lang w:val="en-GB"/>
               </w:rPr>
             </w:pPr>
+            <w:proofErr w:type="gramStart"/>
             <w:r>
               <w:rPr>
                 <w:rFonts w:ascii="Courier New" w:hAnsi="Courier New" w:cs="Courier New"/>
@@ -35324,6 +36132,7 @@
               </w:rPr>
               <w:t>:start</w:t>
             </w:r>
+            <w:proofErr w:type="gramEnd"/>
           </w:p>
           <w:p>
             <w:pPr>
@@ -35337,6 +36146,7 @@
               </w:rPr>
             </w:pPr>
             <w:proofErr w:type="spellStart"/>
+            <w:proofErr w:type="gramStart"/>
             <w:r>
               <w:rPr>
                 <w:rFonts w:ascii="Courier New" w:hAnsi="Courier New" w:cs="Courier New"/>
@@ -35358,42 +36168,44 @@
               </w:rPr>
               <w:t xml:space="preserve"> :export</w:t>
             </w:r>
-          </w:p>
-          <w:p>
-            <w:pPr>
-              <w:spacing w:after="0" w:line="240" w:lineRule="auto"/>
-              <w:rPr>
-                <w:rFonts w:ascii="Courier New" w:hAnsi="Courier New" w:cs="Courier New"/>
-                <w:bCs/>
-                <w:sz w:val="24"/>
-                <w:szCs w:val="24"/>
-                <w:lang w:val="en-GB"/>
-              </w:rPr>
-            </w:pPr>
-          </w:p>
-          <w:p>
-            <w:pPr>
-              <w:spacing w:after="0" w:line="240" w:lineRule="auto"/>
-              <w:rPr>
-                <w:rFonts w:ascii="Courier New" w:hAnsi="Courier New" w:cs="Courier New"/>
-                <w:bCs/>
-                <w:sz w:val="24"/>
-                <w:szCs w:val="24"/>
-                <w:lang w:val="en-GB"/>
-              </w:rPr>
-            </w:pPr>
-          </w:p>
-          <w:p>
-            <w:pPr>
-              <w:spacing w:after="0" w:line="240" w:lineRule="auto"/>
-              <w:rPr>
-                <w:rFonts w:ascii="Courier New" w:hAnsi="Courier New" w:cs="Courier New"/>
-                <w:bCs/>
-                <w:sz w:val="24"/>
-                <w:szCs w:val="24"/>
-                <w:lang w:val="en-GB"/>
-              </w:rPr>
-            </w:pPr>
+            <w:proofErr w:type="gramEnd"/>
+          </w:p>
+          <w:p>
+            <w:pPr>
+              <w:spacing w:after="0" w:line="240" w:lineRule="auto"/>
+              <w:rPr>
+                <w:rFonts w:ascii="Courier New" w:hAnsi="Courier New" w:cs="Courier New"/>
+                <w:bCs/>
+                <w:sz w:val="24"/>
+                <w:szCs w:val="24"/>
+                <w:lang w:val="en-GB"/>
+              </w:rPr>
+            </w:pPr>
+          </w:p>
+          <w:p>
+            <w:pPr>
+              <w:spacing w:after="0" w:line="240" w:lineRule="auto"/>
+              <w:rPr>
+                <w:rFonts w:ascii="Courier New" w:hAnsi="Courier New" w:cs="Courier New"/>
+                <w:bCs/>
+                <w:sz w:val="24"/>
+                <w:szCs w:val="24"/>
+                <w:lang w:val="en-GB"/>
+              </w:rPr>
+            </w:pPr>
+          </w:p>
+          <w:p>
+            <w:pPr>
+              <w:spacing w:after="0" w:line="240" w:lineRule="auto"/>
+              <w:rPr>
+                <w:rFonts w:ascii="Courier New" w:hAnsi="Courier New" w:cs="Courier New"/>
+                <w:bCs/>
+                <w:sz w:val="24"/>
+                <w:szCs w:val="24"/>
+                <w:lang w:val="en-GB"/>
+              </w:rPr>
+            </w:pPr>
+            <w:proofErr w:type="gramStart"/>
             <w:r>
               <w:rPr>
                 <w:rFonts w:ascii="Courier New" w:hAnsi="Courier New" w:cs="Courier New"/>
@@ -35404,15 +36216,17 @@
               </w:rPr>
               <w:t>:export</w:t>
             </w:r>
-          </w:p>
-          <w:p>
-            <w:pPr>
-              <w:spacing w:after="0" w:line="240" w:lineRule="auto"/>
-              <w:rPr>
-                <w:rFonts w:ascii="Courier New" w:hAnsi="Courier New" w:cs="Courier New"/>
-                <w:bCs/>
-                <w:sz w:val="24"/>
-                <w:szCs w:val="24"/>
+            <w:proofErr w:type="gramEnd"/>
+          </w:p>
+          <w:p>
+            <w:pPr>
+              <w:spacing w:after="0" w:line="240" w:lineRule="auto"/>
+              <w:rPr>
+                <w:rFonts w:ascii="Courier New" w:hAnsi="Courier New" w:cs="Courier New"/>
+                <w:bCs/>
+                <w:sz w:val="24"/>
+                <w:szCs w:val="24"/>
+                <w:lang w:val="en-GB"/>
               </w:rPr>
             </w:pPr>
             <w:proofErr w:type="spellStart"/>
@@ -35422,6 +36236,7 @@
                 <w:bCs/>
                 <w:sz w:val="24"/>
                 <w:szCs w:val="24"/>
+                <w:lang w:val="en-GB"/>
               </w:rPr>
               <w:t>mysql</w:t>
             </w:r>
@@ -35432,8 +36247,9 @@
                 <w:bCs/>
                 <w:sz w:val="24"/>
                 <w:szCs w:val="24"/>
-              </w:rPr>
-              <w:t xml:space="preserve"> -u </w:t>
+                <w:lang w:val="en-GB"/>
+              </w:rPr>
+              <w:t xml:space="preserve"> -u root -p -P 29999 "</w:t>
             </w:r>
             <w:proofErr w:type="spellStart"/>
             <w:r>
@@ -35442,8 +36258,9 @@
                 <w:bCs/>
                 <w:sz w:val="24"/>
                 <w:szCs w:val="24"/>
-              </w:rPr>
-              <w:t>root</w:t>
+                <w:lang w:val="en-GB"/>
+              </w:rPr>
+              <w:t>bdorigem</w:t>
             </w:r>
             <w:proofErr w:type="spellEnd"/>
             <w:r>
@@ -35452,18 +36269,21 @@
                 <w:bCs/>
                 <w:sz w:val="24"/>
                 <w:szCs w:val="24"/>
-              </w:rPr>
-              <w:t xml:space="preserve"> -p -P 29999 "</w:t>
+                <w:lang w:val="en-GB"/>
+              </w:rPr>
+              <w:t xml:space="preserve">" -e "CALL </w:t>
             </w:r>
             <w:proofErr w:type="spellStart"/>
-            <w:r>
-              <w:rPr>
-                <w:rFonts w:ascii="Courier New" w:hAnsi="Courier New" w:cs="Courier New"/>
-                <w:bCs/>
-                <w:sz w:val="24"/>
-                <w:szCs w:val="24"/>
-              </w:rPr>
-              <w:t>bdorigem</w:t>
+            <w:proofErr w:type="gramStart"/>
+            <w:r>
+              <w:rPr>
+                <w:rFonts w:ascii="Courier New" w:hAnsi="Courier New" w:cs="Courier New"/>
+                <w:bCs/>
+                <w:sz w:val="24"/>
+                <w:szCs w:val="24"/>
+                <w:lang w:val="en-GB"/>
+              </w:rPr>
+              <w:t>ExportarLogs</w:t>
             </w:r>
             <w:proofErr w:type="spellEnd"/>
             <w:r>
@@ -35472,18 +36292,44 @@
                 <w:bCs/>
                 <w:sz w:val="24"/>
                 <w:szCs w:val="24"/>
-              </w:rPr>
-              <w:t xml:space="preserve">" -e "CALL </w:t>
-            </w:r>
+                <w:lang w:val="en-GB"/>
+              </w:rPr>
+              <w:t>(</w:t>
+            </w:r>
+            <w:proofErr w:type="gramEnd"/>
+            <w:r>
+              <w:rPr>
+                <w:rFonts w:ascii="Courier New" w:hAnsi="Courier New" w:cs="Courier New"/>
+                <w:bCs/>
+                <w:sz w:val="24"/>
+                <w:szCs w:val="24"/>
+                <w:lang w:val="en-GB"/>
+              </w:rPr>
+              <w:t>);"</w:t>
+            </w:r>
+          </w:p>
+          <w:p>
+            <w:pPr>
+              <w:spacing w:after="0" w:line="240" w:lineRule="auto"/>
+              <w:rPr>
+                <w:rFonts w:ascii="Courier New" w:hAnsi="Courier New" w:cs="Courier New"/>
+                <w:bCs/>
+                <w:sz w:val="24"/>
+                <w:szCs w:val="24"/>
+                <w:lang w:val="en-GB"/>
+              </w:rPr>
+            </w:pPr>
             <w:proofErr w:type="spellStart"/>
-            <w:r>
-              <w:rPr>
-                <w:rFonts w:ascii="Courier New" w:hAnsi="Courier New" w:cs="Courier New"/>
-                <w:bCs/>
-                <w:sz w:val="24"/>
-                <w:szCs w:val="24"/>
-              </w:rPr>
-              <w:t>ExportarLogs</w:t>
+            <w:proofErr w:type="gramStart"/>
+            <w:r>
+              <w:rPr>
+                <w:rFonts w:ascii="Courier New" w:hAnsi="Courier New" w:cs="Courier New"/>
+                <w:bCs/>
+                <w:sz w:val="24"/>
+                <w:szCs w:val="24"/>
+                <w:lang w:val="en-GB"/>
+              </w:rPr>
+              <w:t>goto</w:t>
             </w:r>
             <w:proofErr w:type="spellEnd"/>
             <w:r>
@@ -35492,21 +36338,10 @@
                 <w:bCs/>
                 <w:sz w:val="24"/>
                 <w:szCs w:val="24"/>
-              </w:rPr>
-              <w:t>();"</w:t>
-            </w:r>
-          </w:p>
-          <w:p>
-            <w:pPr>
-              <w:spacing w:after="0" w:line="240" w:lineRule="auto"/>
-              <w:rPr>
-                <w:rFonts w:ascii="Courier New" w:hAnsi="Courier New" w:cs="Courier New"/>
-                <w:bCs/>
-                <w:sz w:val="24"/>
-                <w:szCs w:val="24"/>
-                <w:lang w:val="en-GB"/>
-              </w:rPr>
-            </w:pPr>
+                <w:lang w:val="en-GB"/>
+              </w:rPr>
+              <w:t xml:space="preserve"> :</w:t>
+            </w:r>
             <w:proofErr w:type="spellStart"/>
             <w:r>
               <w:rPr>
@@ -35516,18 +36351,68 @@
                 <w:szCs w:val="24"/>
                 <w:lang w:val="en-GB"/>
               </w:rPr>
-              <w:t>goto</w:t>
+              <w:t>fileassurance</w:t>
             </w:r>
             <w:proofErr w:type="spellEnd"/>
-            <w:r>
-              <w:rPr>
-                <w:rFonts w:ascii="Courier New" w:hAnsi="Courier New" w:cs="Courier New"/>
-                <w:bCs/>
-                <w:sz w:val="24"/>
-                <w:szCs w:val="24"/>
-                <w:lang w:val="en-GB"/>
-              </w:rPr>
-              <w:t xml:space="preserve"> :</w:t>
+            <w:proofErr w:type="gramEnd"/>
+          </w:p>
+          <w:p>
+            <w:pPr>
+              <w:spacing w:after="0" w:line="240" w:lineRule="auto"/>
+              <w:rPr>
+                <w:rFonts w:ascii="Courier New" w:hAnsi="Courier New" w:cs="Courier New"/>
+                <w:bCs/>
+                <w:sz w:val="24"/>
+                <w:szCs w:val="24"/>
+                <w:lang w:val="en-GB"/>
+              </w:rPr>
+            </w:pPr>
+          </w:p>
+          <w:p>
+            <w:pPr>
+              <w:spacing w:after="0" w:line="240" w:lineRule="auto"/>
+              <w:rPr>
+                <w:rFonts w:ascii="Courier New" w:hAnsi="Courier New" w:cs="Courier New"/>
+                <w:bCs/>
+                <w:sz w:val="24"/>
+                <w:szCs w:val="24"/>
+                <w:lang w:val="en-GB"/>
+              </w:rPr>
+            </w:pPr>
+          </w:p>
+          <w:p>
+            <w:pPr>
+              <w:spacing w:after="0" w:line="240" w:lineRule="auto"/>
+              <w:rPr>
+                <w:rFonts w:ascii="Courier New" w:hAnsi="Courier New" w:cs="Courier New"/>
+                <w:bCs/>
+                <w:sz w:val="24"/>
+                <w:szCs w:val="24"/>
+                <w:lang w:val="en-GB"/>
+              </w:rPr>
+            </w:pPr>
+          </w:p>
+          <w:p>
+            <w:pPr>
+              <w:spacing w:after="0" w:line="240" w:lineRule="auto"/>
+              <w:rPr>
+                <w:rFonts w:ascii="Courier New" w:hAnsi="Courier New" w:cs="Courier New"/>
+                <w:bCs/>
+                <w:sz w:val="24"/>
+                <w:szCs w:val="24"/>
+                <w:lang w:val="en-GB"/>
+              </w:rPr>
+            </w:pPr>
+            <w:proofErr w:type="gramStart"/>
+            <w:r>
+              <w:rPr>
+                <w:rFonts w:ascii="Courier New" w:hAnsi="Courier New" w:cs="Courier New"/>
+                <w:bCs/>
+                <w:sz w:val="24"/>
+                <w:szCs w:val="24"/>
+                <w:lang w:val="en-GB"/>
+              </w:rPr>
+              <w:t>:</w:t>
             </w:r>
             <w:proofErr w:type="spellStart"/>
             <w:r>
@@ -35541,76 +36426,7 @@
               <w:t>fileassurance</w:t>
             </w:r>
             <w:proofErr w:type="spellEnd"/>
-          </w:p>
-          <w:p>
-            <w:pPr>
-              <w:spacing w:after="0" w:line="240" w:lineRule="auto"/>
-              <w:rPr>
-                <w:rFonts w:ascii="Courier New" w:hAnsi="Courier New" w:cs="Courier New"/>
-                <w:bCs/>
-                <w:sz w:val="24"/>
-                <w:szCs w:val="24"/>
-                <w:lang w:val="en-GB"/>
-              </w:rPr>
-            </w:pPr>
-          </w:p>
-          <w:p>
-            <w:pPr>
-              <w:spacing w:after="0" w:line="240" w:lineRule="auto"/>
-              <w:rPr>
-                <w:rFonts w:ascii="Courier New" w:hAnsi="Courier New" w:cs="Courier New"/>
-                <w:bCs/>
-                <w:sz w:val="24"/>
-                <w:szCs w:val="24"/>
-                <w:lang w:val="en-GB"/>
-              </w:rPr>
-            </w:pPr>
-          </w:p>
-          <w:p>
-            <w:pPr>
-              <w:spacing w:after="0" w:line="240" w:lineRule="auto"/>
-              <w:rPr>
-                <w:rFonts w:ascii="Courier New" w:hAnsi="Courier New" w:cs="Courier New"/>
-                <w:bCs/>
-                <w:sz w:val="24"/>
-                <w:szCs w:val="24"/>
-                <w:lang w:val="en-GB"/>
-              </w:rPr>
-            </w:pPr>
-          </w:p>
-          <w:p>
-            <w:pPr>
-              <w:spacing w:after="0" w:line="240" w:lineRule="auto"/>
-              <w:rPr>
-                <w:rFonts w:ascii="Courier New" w:hAnsi="Courier New" w:cs="Courier New"/>
-                <w:bCs/>
-                <w:sz w:val="24"/>
-                <w:szCs w:val="24"/>
-                <w:lang w:val="en-GB"/>
-              </w:rPr>
-            </w:pPr>
-            <w:r>
-              <w:rPr>
-                <w:rFonts w:ascii="Courier New" w:hAnsi="Courier New" w:cs="Courier New"/>
-                <w:bCs/>
-                <w:sz w:val="24"/>
-                <w:szCs w:val="24"/>
-                <w:lang w:val="en-GB"/>
-              </w:rPr>
-              <w:t>:</w:t>
-            </w:r>
-            <w:proofErr w:type="spellStart"/>
-            <w:r>
-              <w:rPr>
-                <w:rFonts w:ascii="Courier New" w:hAnsi="Courier New" w:cs="Courier New"/>
-                <w:bCs/>
-                <w:sz w:val="24"/>
-                <w:szCs w:val="24"/>
-                <w:lang w:val="en-GB"/>
-              </w:rPr>
-              <w:t>fileassurance</w:t>
-            </w:r>
-            <w:proofErr w:type="spellEnd"/>
+            <w:proofErr w:type="gramEnd"/>
           </w:p>
           <w:p>
             <w:pPr>
@@ -35848,6 +36664,7 @@
               <w:tab/>
             </w:r>
             <w:proofErr w:type="spellStart"/>
+            <w:proofErr w:type="gramStart"/>
             <w:r>
               <w:rPr>
                 <w:rFonts w:ascii="Courier New" w:hAnsi="Courier New" w:cs="Courier New"/>
@@ -35869,6 +36686,7 @@
               </w:rPr>
               <w:t xml:space="preserve"> :import</w:t>
             </w:r>
+            <w:proofErr w:type="gramEnd"/>
           </w:p>
           <w:p>
             <w:pPr>
@@ -35932,7 +36750,28 @@
                 <w:lang w:val="en-GB"/>
               </w:rPr>
               <w:tab/>
-              <w:t xml:space="preserve">)else </w:t>
+            </w:r>
+            <w:proofErr w:type="gramStart"/>
+            <w:r>
+              <w:rPr>
+                <w:rFonts w:ascii="Courier New" w:hAnsi="Courier New" w:cs="Courier New"/>
+                <w:bCs/>
+                <w:sz w:val="24"/>
+                <w:szCs w:val="24"/>
+                <w:lang w:val="en-GB"/>
+              </w:rPr>
+              <w:t>)else</w:t>
+            </w:r>
+            <w:proofErr w:type="gramEnd"/>
+            <w:r>
+              <w:rPr>
+                <w:rFonts w:ascii="Courier New" w:hAnsi="Courier New" w:cs="Courier New"/>
+                <w:bCs/>
+                <w:sz w:val="24"/>
+                <w:szCs w:val="24"/>
+                <w:lang w:val="en-GB"/>
+              </w:rPr>
+              <w:t xml:space="preserve"> </w:t>
             </w:r>
             <w:proofErr w:type="spellStart"/>
             <w:r>
@@ -35997,7 +36836,28 @@
                 <w:lang w:val="en-GB"/>
               </w:rPr>
               <w:tab/>
-              <w:t xml:space="preserve">)else </w:t>
+            </w:r>
+            <w:proofErr w:type="gramStart"/>
+            <w:r>
+              <w:rPr>
+                <w:rFonts w:ascii="Courier New" w:hAnsi="Courier New" w:cs="Courier New"/>
+                <w:bCs/>
+                <w:sz w:val="24"/>
+                <w:szCs w:val="24"/>
+                <w:lang w:val="en-GB"/>
+              </w:rPr>
+              <w:t>)else</w:t>
+            </w:r>
+            <w:proofErr w:type="gramEnd"/>
+            <w:r>
+              <w:rPr>
+                <w:rFonts w:ascii="Courier New" w:hAnsi="Courier New" w:cs="Courier New"/>
+                <w:bCs/>
+                <w:sz w:val="24"/>
+                <w:szCs w:val="24"/>
+                <w:lang w:val="en-GB"/>
+              </w:rPr>
+              <w:t xml:space="preserve"> </w:t>
             </w:r>
             <w:proofErr w:type="spellStart"/>
             <w:r>
@@ -36052,7 +36912,28 @@
                 <w:lang w:val="en-GB"/>
               </w:rPr>
               <w:tab/>
-              <w:t xml:space="preserve">)else </w:t>
+            </w:r>
+            <w:proofErr w:type="gramStart"/>
+            <w:r>
+              <w:rPr>
+                <w:rFonts w:ascii="Courier New" w:hAnsi="Courier New" w:cs="Courier New"/>
+                <w:bCs/>
+                <w:sz w:val="24"/>
+                <w:szCs w:val="24"/>
+                <w:lang w:val="en-GB"/>
+              </w:rPr>
+              <w:t>)else</w:t>
+            </w:r>
+            <w:proofErr w:type="gramEnd"/>
+            <w:r>
+              <w:rPr>
+                <w:rFonts w:ascii="Courier New" w:hAnsi="Courier New" w:cs="Courier New"/>
+                <w:bCs/>
+                <w:sz w:val="24"/>
+                <w:szCs w:val="24"/>
+                <w:lang w:val="en-GB"/>
+              </w:rPr>
+              <w:t xml:space="preserve"> </w:t>
             </w:r>
             <w:proofErr w:type="spellStart"/>
             <w:r>
@@ -36097,7 +36978,28 @@
                 <w:lang w:val="en-GB"/>
               </w:rPr>
               <w:tab/>
-              <w:t xml:space="preserve">)else </w:t>
+            </w:r>
+            <w:proofErr w:type="gramStart"/>
+            <w:r>
+              <w:rPr>
+                <w:rFonts w:ascii="Courier New" w:hAnsi="Courier New" w:cs="Courier New"/>
+                <w:bCs/>
+                <w:sz w:val="24"/>
+                <w:szCs w:val="24"/>
+                <w:lang w:val="en-GB"/>
+              </w:rPr>
+              <w:t>)else</w:t>
+            </w:r>
+            <w:proofErr w:type="gramEnd"/>
+            <w:r>
+              <w:rPr>
+                <w:rFonts w:ascii="Courier New" w:hAnsi="Courier New" w:cs="Courier New"/>
+                <w:bCs/>
+                <w:sz w:val="24"/>
+                <w:szCs w:val="24"/>
+                <w:lang w:val="en-GB"/>
+              </w:rPr>
+              <w:t xml:space="preserve"> </w:t>
             </w:r>
             <w:proofErr w:type="spellStart"/>
             <w:r>
@@ -36133,15 +37035,27 @@
                 <w:lang w:val="en-GB"/>
               </w:rPr>
             </w:pPr>
-            <w:r>
-              <w:rPr>
-                <w:rFonts w:ascii="Courier New" w:hAnsi="Courier New" w:cs="Courier New"/>
-                <w:bCs/>
-                <w:sz w:val="24"/>
-                <w:szCs w:val="24"/>
-                <w:lang w:val="en-GB"/>
-              </w:rPr>
-              <w:t xml:space="preserve">)else </w:t>
+            <w:proofErr w:type="gramStart"/>
+            <w:r>
+              <w:rPr>
+                <w:rFonts w:ascii="Courier New" w:hAnsi="Courier New" w:cs="Courier New"/>
+                <w:bCs/>
+                <w:sz w:val="24"/>
+                <w:szCs w:val="24"/>
+                <w:lang w:val="en-GB"/>
+              </w:rPr>
+              <w:t>)else</w:t>
+            </w:r>
+            <w:proofErr w:type="gramEnd"/>
+            <w:r>
+              <w:rPr>
+                <w:rFonts w:ascii="Courier New" w:hAnsi="Courier New" w:cs="Courier New"/>
+                <w:bCs/>
+                <w:sz w:val="24"/>
+                <w:szCs w:val="24"/>
+                <w:lang w:val="en-GB"/>
+              </w:rPr>
+              <w:t xml:space="preserve"> </w:t>
             </w:r>
             <w:proofErr w:type="spellStart"/>
             <w:r>
@@ -36223,6 +37137,7 @@
                 <w:lang w:val="en-GB"/>
               </w:rPr>
             </w:pPr>
+            <w:proofErr w:type="gramStart"/>
             <w:r>
               <w:rPr>
                 <w:rFonts w:ascii="Courier New" w:hAnsi="Courier New" w:cs="Courier New"/>
@@ -36233,6 +37148,7 @@
               </w:rPr>
               <w:t>:import</w:t>
             </w:r>
+            <w:proofErr w:type="gramEnd"/>
           </w:p>
           <w:p>
             <w:pPr>
@@ -36343,8 +37259,6 @@
               </w:rPr>
               <w:t xml:space="preserve"> </w:t>
             </w:r>
-            <w:bookmarkStart w:id="30" w:name="_GoBack"/>
-            <w:bookmarkEnd w:id="30"/>
             <w:proofErr w:type="spellStart"/>
             <w:r>
               <w:rPr>
@@ -36370,6 +37284,7 @@
               </w:rPr>
             </w:pPr>
             <w:proofErr w:type="spellStart"/>
+            <w:proofErr w:type="gramStart"/>
             <w:r>
               <w:rPr>
                 <w:rFonts w:ascii="Courier New" w:hAnsi="Courier New" w:cs="Courier New"/>
@@ -36391,42 +37306,44 @@
               </w:rPr>
               <w:t xml:space="preserve"> :delete</w:t>
             </w:r>
-          </w:p>
-          <w:p>
-            <w:pPr>
-              <w:spacing w:after="0" w:line="240" w:lineRule="auto"/>
-              <w:rPr>
-                <w:rFonts w:ascii="Courier New" w:hAnsi="Courier New" w:cs="Courier New"/>
-                <w:bCs/>
-                <w:sz w:val="24"/>
-                <w:szCs w:val="24"/>
-                <w:lang w:val="en-GB"/>
-              </w:rPr>
-            </w:pPr>
-          </w:p>
-          <w:p>
-            <w:pPr>
-              <w:spacing w:after="0" w:line="240" w:lineRule="auto"/>
-              <w:rPr>
-                <w:rFonts w:ascii="Courier New" w:hAnsi="Courier New" w:cs="Courier New"/>
-                <w:bCs/>
-                <w:sz w:val="24"/>
-                <w:szCs w:val="24"/>
-                <w:lang w:val="en-GB"/>
-              </w:rPr>
-            </w:pPr>
-          </w:p>
-          <w:p>
-            <w:pPr>
-              <w:spacing w:after="0" w:line="240" w:lineRule="auto"/>
-              <w:rPr>
-                <w:rFonts w:ascii="Courier New" w:hAnsi="Courier New" w:cs="Courier New"/>
-                <w:bCs/>
-                <w:sz w:val="24"/>
-                <w:szCs w:val="24"/>
-                <w:lang w:val="en-GB"/>
-              </w:rPr>
-            </w:pPr>
+            <w:proofErr w:type="gramEnd"/>
+          </w:p>
+          <w:p>
+            <w:pPr>
+              <w:spacing w:after="0" w:line="240" w:lineRule="auto"/>
+              <w:rPr>
+                <w:rFonts w:ascii="Courier New" w:hAnsi="Courier New" w:cs="Courier New"/>
+                <w:bCs/>
+                <w:sz w:val="24"/>
+                <w:szCs w:val="24"/>
+                <w:lang w:val="en-GB"/>
+              </w:rPr>
+            </w:pPr>
+          </w:p>
+          <w:p>
+            <w:pPr>
+              <w:spacing w:after="0" w:line="240" w:lineRule="auto"/>
+              <w:rPr>
+                <w:rFonts w:ascii="Courier New" w:hAnsi="Courier New" w:cs="Courier New"/>
+                <w:bCs/>
+                <w:sz w:val="24"/>
+                <w:szCs w:val="24"/>
+                <w:lang w:val="en-GB"/>
+              </w:rPr>
+            </w:pPr>
+          </w:p>
+          <w:p>
+            <w:pPr>
+              <w:spacing w:after="0" w:line="240" w:lineRule="auto"/>
+              <w:rPr>
+                <w:rFonts w:ascii="Courier New" w:hAnsi="Courier New" w:cs="Courier New"/>
+                <w:bCs/>
+                <w:sz w:val="24"/>
+                <w:szCs w:val="24"/>
+                <w:lang w:val="en-GB"/>
+              </w:rPr>
+            </w:pPr>
+            <w:proofErr w:type="gramStart"/>
             <w:r>
               <w:rPr>
                 <w:rFonts w:ascii="Courier New" w:hAnsi="Courier New" w:cs="Courier New"/>
@@ -36437,6 +37354,7 @@
               </w:rPr>
               <w:t>:delete</w:t>
             </w:r>
+            <w:proofErr w:type="gramEnd"/>
           </w:p>
           <w:p>
             <w:pPr>
@@ -36472,6 +37390,7 @@
               </w:rPr>
             </w:pPr>
             <w:proofErr w:type="spellStart"/>
+            <w:proofErr w:type="gramStart"/>
             <w:r>
               <w:rPr>
                 <w:rFonts w:ascii="Courier New" w:hAnsi="Courier New" w:cs="Courier New"/>
@@ -36493,50 +37412,44 @@
               </w:rPr>
               <w:t xml:space="preserve"> :end</w:t>
             </w:r>
-          </w:p>
-          <w:p>
-            <w:pPr>
-              <w:spacing w:after="0" w:line="240" w:lineRule="auto"/>
-              <w:rPr>
-                <w:rFonts w:ascii="Courier New" w:hAnsi="Courier New" w:cs="Courier New"/>
-                <w:bCs/>
-                <w:sz w:val="24"/>
-                <w:szCs w:val="24"/>
-                <w:lang w:val="en-GB"/>
-              </w:rPr>
-            </w:pPr>
-          </w:p>
-          <w:p>
-            <w:pPr>
-              <w:spacing w:after="0" w:line="240" w:lineRule="auto"/>
-              <w:rPr>
-                <w:rFonts w:ascii="Courier New" w:hAnsi="Courier New" w:cs="Courier New"/>
-                <w:bCs/>
-                <w:sz w:val="24"/>
-                <w:szCs w:val="24"/>
-              </w:rPr>
-            </w:pPr>
-            <w:r>
-              <w:rPr>
-                <w:rFonts w:ascii="Courier New" w:hAnsi="Courier New" w:cs="Courier New"/>
-                <w:bCs/>
-                <w:sz w:val="24"/>
-                <w:szCs w:val="24"/>
+            <w:proofErr w:type="gramEnd"/>
+          </w:p>
+          <w:p>
+            <w:pPr>
+              <w:spacing w:after="0" w:line="240" w:lineRule="auto"/>
+              <w:rPr>
+                <w:rFonts w:ascii="Courier New" w:hAnsi="Courier New" w:cs="Courier New"/>
+                <w:bCs/>
+                <w:sz w:val="24"/>
+                <w:szCs w:val="24"/>
+                <w:lang w:val="en-GB"/>
+              </w:rPr>
+            </w:pPr>
+          </w:p>
+          <w:p>
+            <w:pPr>
+              <w:spacing w:after="0" w:line="240" w:lineRule="auto"/>
+              <w:rPr>
+                <w:rFonts w:ascii="Courier New" w:hAnsi="Courier New" w:cs="Courier New"/>
+                <w:bCs/>
+                <w:sz w:val="24"/>
+                <w:szCs w:val="24"/>
+                <w:lang w:val="en-GB"/>
+              </w:rPr>
+            </w:pPr>
+            <w:proofErr w:type="gramStart"/>
+            <w:r>
+              <w:rPr>
+                <w:rFonts w:ascii="Courier New" w:hAnsi="Courier New" w:cs="Courier New"/>
+                <w:bCs/>
+                <w:sz w:val="24"/>
+                <w:szCs w:val="24"/>
+                <w:lang w:val="en-GB"/>
               </w:rPr>
               <w:lastRenderedPageBreak/>
-              <w:t>:</w:t>
-            </w:r>
-            <w:proofErr w:type="spellStart"/>
-            <w:r>
-              <w:rPr>
-                <w:rFonts w:ascii="Courier New" w:hAnsi="Courier New" w:cs="Courier New"/>
-                <w:bCs/>
-                <w:sz w:val="24"/>
-                <w:szCs w:val="24"/>
-              </w:rPr>
-              <w:t>end</w:t>
-            </w:r>
-            <w:proofErr w:type="spellEnd"/>
+              <w:t>:end</w:t>
+            </w:r>
+            <w:proofErr w:type="gramEnd"/>
           </w:p>
           <w:p>
             <w:pPr>
@@ -38756,8 +39669,9 @@
                 <w:sz w:val="26"/>
                 <w:szCs w:val="26"/>
               </w:rPr>
-              <w:t xml:space="preserve">Avaliação (A,B,C,D,E) : </w:t>
-            </w:r>
+              <w:t>Avaliação (</w:t>
+            </w:r>
+            <w:proofErr w:type="gramStart"/>
             <w:r>
               <w:rPr>
                 <w:rFonts w:asciiTheme="majorHAnsi" w:eastAsiaTheme="majorEastAsia" w:hAnsiTheme="majorHAnsi" w:cstheme="majorBidi"/>
@@ -38765,37 +39679,56 @@
                 <w:sz w:val="26"/>
                 <w:szCs w:val="26"/>
               </w:rPr>
-              <w:t>C</w:t>
-            </w:r>
-          </w:p>
-          <w:p>
-            <w:pPr>
-              <w:spacing w:after="0" w:line="240" w:lineRule="auto"/>
+              <w:t>A,B</w:t>
+            </w:r>
+            <w:proofErr w:type="gramEnd"/>
+            <w:r>
               <w:rPr>
                 <w:rFonts w:asciiTheme="majorHAnsi" w:eastAsiaTheme="majorEastAsia" w:hAnsiTheme="majorHAnsi" w:cstheme="majorBidi"/>
                 <w:color w:val="365F91" w:themeColor="accent1" w:themeShade="BF"/>
                 <w:sz w:val="26"/>
                 <w:szCs w:val="26"/>
               </w:rPr>
-            </w:pPr>
-          </w:p>
-          <w:p>
-            <w:pPr>
-              <w:spacing w:after="0" w:line="240" w:lineRule="auto"/>
+              <w:t xml:space="preserve">,C,D,E) : </w:t>
+            </w:r>
+            <w:r>
               <w:rPr>
                 <w:rFonts w:asciiTheme="majorHAnsi" w:eastAsiaTheme="majorEastAsia" w:hAnsiTheme="majorHAnsi" w:cstheme="majorBidi"/>
                 <w:color w:val="365F91" w:themeColor="accent1" w:themeShade="BF"/>
                 <w:sz w:val="26"/>
                 <w:szCs w:val="26"/>
               </w:rPr>
-            </w:pPr>
-            <w:r>
+              <w:t>C</w:t>
+            </w:r>
+          </w:p>
+          <w:p>
+            <w:pPr>
+              <w:spacing w:after="0" w:line="240" w:lineRule="auto"/>
               <w:rPr>
                 <w:rFonts w:asciiTheme="majorHAnsi" w:eastAsiaTheme="majorEastAsia" w:hAnsiTheme="majorHAnsi" w:cstheme="majorBidi"/>
                 <w:color w:val="365F91" w:themeColor="accent1" w:themeShade="BF"/>
                 <w:sz w:val="26"/>
                 <w:szCs w:val="26"/>
               </w:rPr>
+            </w:pPr>
+          </w:p>
+          <w:p>
+            <w:pPr>
+              <w:spacing w:after="0" w:line="240" w:lineRule="auto"/>
+              <w:rPr>
+                <w:rFonts w:asciiTheme="majorHAnsi" w:eastAsiaTheme="majorEastAsia" w:hAnsiTheme="majorHAnsi" w:cstheme="majorBidi"/>
+                <w:color w:val="365F91" w:themeColor="accent1" w:themeShade="BF"/>
+                <w:sz w:val="26"/>
+                <w:szCs w:val="26"/>
+              </w:rPr>
+            </w:pPr>
+            <w:r>
+              <w:rPr>
+                <w:rFonts w:asciiTheme="majorHAnsi" w:eastAsiaTheme="majorEastAsia" w:hAnsiTheme="majorHAnsi" w:cstheme="majorBidi"/>
+                <w:color w:val="365F91" w:themeColor="accent1" w:themeShade="BF"/>
+                <w:sz w:val="26"/>
+                <w:szCs w:val="26"/>
+              </w:rPr>
               <w:t>Utilize a seguinte escala:</w:t>
             </w:r>
           </w:p>
@@ -38814,7 +39747,25 @@
                 <w:sz w:val="20"/>
                 <w:szCs w:val="20"/>
               </w:rPr>
-              <w:t xml:space="preserve">A: - 1 – 5  valores      B: 6 – 9  valores     C: 10 – 13 Valores  D: 14 – 17 valores      E: 18 – 20  valores </w:t>
+              <w:t xml:space="preserve">A: - 1 – </w:t>
+            </w:r>
+            <w:proofErr w:type="gramStart"/>
+            <w:r>
+              <w:rPr>
+                <w:rFonts w:asciiTheme="majorHAnsi" w:eastAsiaTheme="majorEastAsia" w:hAnsiTheme="majorHAnsi" w:cstheme="majorBidi"/>
+                <w:sz w:val="20"/>
+                <w:szCs w:val="20"/>
+              </w:rPr>
+              <w:t>5  valores</w:t>
+            </w:r>
+            <w:proofErr w:type="gramEnd"/>
+            <w:r>
+              <w:rPr>
+                <w:rFonts w:asciiTheme="majorHAnsi" w:eastAsiaTheme="majorEastAsia" w:hAnsiTheme="majorHAnsi" w:cstheme="majorBidi"/>
+                <w:sz w:val="20"/>
+                <w:szCs w:val="20"/>
+              </w:rPr>
+              <w:t xml:space="preserve">      B: 6 – 9  valores     C: 10 – 13 Valores  D: 14 – 17 valores      E: 18 – 20  valores </w:t>
             </w:r>
           </w:p>
           <w:p>
@@ -40906,8 +41857,9 @@
                 <w:sz w:val="26"/>
                 <w:szCs w:val="26"/>
               </w:rPr>
-              <w:t xml:space="preserve">Avaliação (A,B,C,D,E) : </w:t>
-            </w:r>
+              <w:t>Avaliação (</w:t>
+            </w:r>
+            <w:proofErr w:type="gramStart"/>
             <w:r>
               <w:rPr>
                 <w:rFonts w:asciiTheme="majorHAnsi" w:eastAsiaTheme="majorEastAsia" w:hAnsiTheme="majorHAnsi" w:cstheme="majorBidi"/>
@@ -40915,37 +41867,56 @@
                 <w:sz w:val="26"/>
                 <w:szCs w:val="26"/>
               </w:rPr>
-              <w:t>D</w:t>
-            </w:r>
-          </w:p>
-          <w:p>
-            <w:pPr>
-              <w:spacing w:after="0" w:line="240" w:lineRule="auto"/>
+              <w:t>A,B</w:t>
+            </w:r>
+            <w:proofErr w:type="gramEnd"/>
+            <w:r>
               <w:rPr>
                 <w:rFonts w:asciiTheme="majorHAnsi" w:eastAsiaTheme="majorEastAsia" w:hAnsiTheme="majorHAnsi" w:cstheme="majorBidi"/>
                 <w:color w:val="365F91" w:themeColor="accent1" w:themeShade="BF"/>
                 <w:sz w:val="26"/>
                 <w:szCs w:val="26"/>
               </w:rPr>
-            </w:pPr>
-          </w:p>
-          <w:p>
-            <w:pPr>
-              <w:spacing w:after="0" w:line="240" w:lineRule="auto"/>
+              <w:t xml:space="preserve">,C,D,E) : </w:t>
+            </w:r>
+            <w:r>
               <w:rPr>
                 <w:rFonts w:asciiTheme="majorHAnsi" w:eastAsiaTheme="majorEastAsia" w:hAnsiTheme="majorHAnsi" w:cstheme="majorBidi"/>
                 <w:color w:val="365F91" w:themeColor="accent1" w:themeShade="BF"/>
                 <w:sz w:val="26"/>
                 <w:szCs w:val="26"/>
               </w:rPr>
-            </w:pPr>
-            <w:r>
+              <w:t>D</w:t>
+            </w:r>
+          </w:p>
+          <w:p>
+            <w:pPr>
+              <w:spacing w:after="0" w:line="240" w:lineRule="auto"/>
               <w:rPr>
                 <w:rFonts w:asciiTheme="majorHAnsi" w:eastAsiaTheme="majorEastAsia" w:hAnsiTheme="majorHAnsi" w:cstheme="majorBidi"/>
                 <w:color w:val="365F91" w:themeColor="accent1" w:themeShade="BF"/>
                 <w:sz w:val="26"/>
                 <w:szCs w:val="26"/>
               </w:rPr>
+            </w:pPr>
+          </w:p>
+          <w:p>
+            <w:pPr>
+              <w:spacing w:after="0" w:line="240" w:lineRule="auto"/>
+              <w:rPr>
+                <w:rFonts w:asciiTheme="majorHAnsi" w:eastAsiaTheme="majorEastAsia" w:hAnsiTheme="majorHAnsi" w:cstheme="majorBidi"/>
+                <w:color w:val="365F91" w:themeColor="accent1" w:themeShade="BF"/>
+                <w:sz w:val="26"/>
+                <w:szCs w:val="26"/>
+              </w:rPr>
+            </w:pPr>
+            <w:r>
+              <w:rPr>
+                <w:rFonts w:asciiTheme="majorHAnsi" w:eastAsiaTheme="majorEastAsia" w:hAnsiTheme="majorHAnsi" w:cstheme="majorBidi"/>
+                <w:color w:val="365F91" w:themeColor="accent1" w:themeShade="BF"/>
+                <w:sz w:val="26"/>
+                <w:szCs w:val="26"/>
+              </w:rPr>
               <w:t>Utilize a seguinte escala:</w:t>
             </w:r>
           </w:p>
@@ -40964,7 +41935,25 @@
                 <w:sz w:val="20"/>
                 <w:szCs w:val="20"/>
               </w:rPr>
-              <w:t xml:space="preserve">A: - 1 – 5  valores      B: 6 – 9  valores     C: 10 – 13 Valores  D: 14 – 17 valores      E: 18 – 20  valores </w:t>
+              <w:t xml:space="preserve">A: - 1 – </w:t>
+            </w:r>
+            <w:proofErr w:type="gramStart"/>
+            <w:r>
+              <w:rPr>
+                <w:rFonts w:asciiTheme="majorHAnsi" w:eastAsiaTheme="majorEastAsia" w:hAnsiTheme="majorHAnsi" w:cstheme="majorBidi"/>
+                <w:sz w:val="20"/>
+                <w:szCs w:val="20"/>
+              </w:rPr>
+              <w:t>5  valores</w:t>
+            </w:r>
+            <w:proofErr w:type="gramEnd"/>
+            <w:r>
+              <w:rPr>
+                <w:rFonts w:asciiTheme="majorHAnsi" w:eastAsiaTheme="majorEastAsia" w:hAnsiTheme="majorHAnsi" w:cstheme="majorBidi"/>
+                <w:sz w:val="20"/>
+                <w:szCs w:val="20"/>
+              </w:rPr>
+              <w:t xml:space="preserve">      B: 6 – 9  valores     C: 10 – 13 Valores  D: 14 – 17 valores      E: 18 – 20  valores </w:t>
             </w:r>
           </w:p>
           <w:p>
@@ -44418,13 +45407,23 @@
                       <w:szCs w:val="24"/>
                     </w:rPr>
                   </w:pPr>
+                  <w:proofErr w:type="gramStart"/>
                   <w:r>
                     <w:rPr>
                       <w:rFonts w:ascii="Courier New" w:hAnsi="Courier New" w:cs="Courier New"/>
                       <w:sz w:val="24"/>
                       <w:szCs w:val="24"/>
                     </w:rPr>
-                    <w:t>Implementado mas diferente de Especificado</w:t>
+                    <w:t>Implementado</w:t>
+                  </w:r>
+                  <w:proofErr w:type="gramEnd"/>
+                  <w:r>
+                    <w:rPr>
+                      <w:rFonts w:ascii="Courier New" w:hAnsi="Courier New" w:cs="Courier New"/>
+                      <w:sz w:val="24"/>
+                      <w:szCs w:val="24"/>
+                    </w:rPr>
+                    <w:t xml:space="preserve"> mas diferente de Especificado</w:t>
                   </w:r>
                 </w:p>
               </w:tc>
@@ -45137,8 +46136,18 @@
                 <w:sz w:val="24"/>
                 <w:szCs w:val="24"/>
               </w:rPr>
-              <w:t>: _____ (Base de Dados:  )</w:t>
-            </w:r>
+              <w:t>: _____ (Base de Dados:</w:t>
+            </w:r>
+            <w:proofErr w:type="gramStart"/>
+            <w:r>
+              <w:rPr>
+                <w:rFonts w:ascii="Courier New" w:hAnsi="Courier New" w:cs="Courier New"/>
+                <w:sz w:val="24"/>
+                <w:szCs w:val="24"/>
+              </w:rPr>
+              <w:t xml:space="preserve">  )</w:t>
+            </w:r>
+            <w:proofErr w:type="gramEnd"/>
           </w:p>
           <w:p>
             <w:pPr>
@@ -45274,8 +46283,18 @@
                 <w:sz w:val="24"/>
                 <w:szCs w:val="24"/>
               </w:rPr>
-              <w:t>: _____ (Base de Dados:  )</w:t>
-            </w:r>
+              <w:t>: _____ (Base de Dados:</w:t>
+            </w:r>
+            <w:proofErr w:type="gramStart"/>
+            <w:r>
+              <w:rPr>
+                <w:rFonts w:ascii="Courier New" w:hAnsi="Courier New" w:cs="Courier New"/>
+                <w:sz w:val="24"/>
+                <w:szCs w:val="24"/>
+              </w:rPr>
+              <w:t xml:space="preserve">  )</w:t>
+            </w:r>
+            <w:proofErr w:type="gramEnd"/>
           </w:p>
           <w:p>
             <w:pPr>
@@ -45400,8 +46419,18 @@
                 <w:sz w:val="24"/>
                 <w:szCs w:val="24"/>
               </w:rPr>
-              <w:t>: _____ (Base de Dados:  )</w:t>
-            </w:r>
+              <w:t>: _____ (Base de Dados:</w:t>
+            </w:r>
+            <w:proofErr w:type="gramStart"/>
+            <w:r>
+              <w:rPr>
+                <w:rFonts w:ascii="Courier New" w:hAnsi="Courier New" w:cs="Courier New"/>
+                <w:sz w:val="24"/>
+                <w:szCs w:val="24"/>
+              </w:rPr>
+              <w:t xml:space="preserve">  )</w:t>
+            </w:r>
+            <w:proofErr w:type="gramEnd"/>
           </w:p>
           <w:p>
             <w:pPr>
@@ -45701,13 +46730,23 @@
                       <w:szCs w:val="24"/>
                     </w:rPr>
                   </w:pPr>
+                  <w:proofErr w:type="gramStart"/>
                   <w:r>
                     <w:rPr>
                       <w:rFonts w:ascii="Courier New" w:hAnsi="Courier New" w:cs="Courier New"/>
                       <w:sz w:val="24"/>
                       <w:szCs w:val="24"/>
                     </w:rPr>
-                    <w:t>Implementado mas diferente de Especificado</w:t>
+                    <w:t>Implementado</w:t>
+                  </w:r>
+                  <w:proofErr w:type="gramEnd"/>
+                  <w:r>
+                    <w:rPr>
+                      <w:rFonts w:ascii="Courier New" w:hAnsi="Courier New" w:cs="Courier New"/>
+                      <w:sz w:val="24"/>
+                      <w:szCs w:val="24"/>
+                    </w:rPr>
+                    <w:t xml:space="preserve"> mas diferente de Especificado</w:t>
                   </w:r>
                 </w:p>
               </w:tc>
@@ -46379,8 +47418,18 @@
                 <w:sz w:val="24"/>
                 <w:szCs w:val="24"/>
               </w:rPr>
-              <w:t>1. Nome SP: _____ (Base de Dados:  )</w:t>
-            </w:r>
+              <w:t>1. Nome SP: _____ (Base de Dados:</w:t>
+            </w:r>
+            <w:proofErr w:type="gramStart"/>
+            <w:r>
+              <w:rPr>
+                <w:rFonts w:ascii="Courier New" w:hAnsi="Courier New" w:cs="Courier New"/>
+                <w:sz w:val="24"/>
+                <w:szCs w:val="24"/>
+              </w:rPr>
+              <w:t xml:space="preserve">  )</w:t>
+            </w:r>
+            <w:proofErr w:type="gramEnd"/>
           </w:p>
           <w:p>
             <w:pPr>
@@ -46498,8 +47547,18 @@
                 <w:sz w:val="24"/>
                 <w:szCs w:val="24"/>
               </w:rPr>
-              <w:t>2. Nome SP: _____ (Base de Dados:  )</w:t>
-            </w:r>
+              <w:t>2. Nome SP: _____ (Base de Dados:</w:t>
+            </w:r>
+            <w:proofErr w:type="gramStart"/>
+            <w:r>
+              <w:rPr>
+                <w:rFonts w:ascii="Courier New" w:hAnsi="Courier New" w:cs="Courier New"/>
+                <w:sz w:val="24"/>
+                <w:szCs w:val="24"/>
+              </w:rPr>
+              <w:t xml:space="preserve">  )</w:t>
+            </w:r>
+            <w:proofErr w:type="gramEnd"/>
           </w:p>
           <w:p>
             <w:pPr>
@@ -46606,8 +47665,18 @@
                 <w:sz w:val="24"/>
                 <w:szCs w:val="24"/>
               </w:rPr>
-              <w:t>3. Nome SP: _____ (Base de Dados:  )</w:t>
-            </w:r>
+              <w:t>3. Nome SP: _____ (Base de Dados:</w:t>
+            </w:r>
+            <w:proofErr w:type="gramStart"/>
+            <w:r>
+              <w:rPr>
+                <w:rFonts w:ascii="Courier New" w:hAnsi="Courier New" w:cs="Courier New"/>
+                <w:sz w:val="24"/>
+                <w:szCs w:val="24"/>
+              </w:rPr>
+              <w:t xml:space="preserve">  )</w:t>
+            </w:r>
+            <w:proofErr w:type="gramEnd"/>
           </w:p>
           <w:p>
             <w:pPr>
@@ -46896,13 +47965,23 @@
                       <w:szCs w:val="24"/>
                     </w:rPr>
                   </w:pPr>
+                  <w:proofErr w:type="gramStart"/>
                   <w:r>
                     <w:rPr>
                       <w:rFonts w:ascii="Courier New" w:hAnsi="Courier New" w:cs="Courier New"/>
                       <w:sz w:val="24"/>
                       <w:szCs w:val="24"/>
                     </w:rPr>
-                    <w:t>Implementado mas diferente de Especificado</w:t>
+                    <w:t>Implementado</w:t>
+                  </w:r>
+                  <w:proofErr w:type="gramEnd"/>
+                  <w:r>
+                    <w:rPr>
+                      <w:rFonts w:ascii="Courier New" w:hAnsi="Courier New" w:cs="Courier New"/>
+                      <w:sz w:val="24"/>
+                      <w:szCs w:val="24"/>
+                    </w:rPr>
+                    <w:t xml:space="preserve"> mas diferente de Especificado</w:t>
                   </w:r>
                 </w:p>
               </w:tc>
@@ -47505,11 +48584,13 @@
         </w:numPr>
       </w:pPr>
       <w:bookmarkStart w:id="56" w:name="_Toc25168927"/>
+      <w:proofErr w:type="gramStart"/>
       <w:r>
         <w:lastRenderedPageBreak/>
         <w:t>Eventos  Implementados</w:t>
       </w:r>
       <w:bookmarkEnd w:id="56"/>
+      <w:proofErr w:type="gramEnd"/>
     </w:p>
     <w:p>
       <w:pPr>
@@ -47568,8 +48649,18 @@
                 <w:sz w:val="24"/>
                 <w:szCs w:val="24"/>
               </w:rPr>
-              <w:t>1. Nome Evento: _____ (Base de Dados:  )</w:t>
-            </w:r>
+              <w:t>1. Nome Evento: _____ (Base de Dados:</w:t>
+            </w:r>
+            <w:proofErr w:type="gramStart"/>
+            <w:r>
+              <w:rPr>
+                <w:rFonts w:ascii="Courier New" w:hAnsi="Courier New" w:cs="Courier New"/>
+                <w:sz w:val="24"/>
+                <w:szCs w:val="24"/>
+              </w:rPr>
+              <w:t xml:space="preserve">  )</w:t>
+            </w:r>
+            <w:proofErr w:type="gramEnd"/>
           </w:p>
           <w:p>
             <w:pPr>
@@ -47687,8 +48778,18 @@
                 <w:sz w:val="24"/>
                 <w:szCs w:val="24"/>
               </w:rPr>
-              <w:t>2. Nome Evento: _____ (Base de Dados:  )</w:t>
-            </w:r>
+              <w:t>2. Nome Evento: _____ (Base de Dados:</w:t>
+            </w:r>
+            <w:proofErr w:type="gramStart"/>
+            <w:r>
+              <w:rPr>
+                <w:rFonts w:ascii="Courier New" w:hAnsi="Courier New" w:cs="Courier New"/>
+                <w:sz w:val="24"/>
+                <w:szCs w:val="24"/>
+              </w:rPr>
+              <w:t xml:space="preserve">  )</w:t>
+            </w:r>
+            <w:proofErr w:type="gramEnd"/>
           </w:p>
           <w:p>
             <w:pPr>
@@ -47795,8 +48896,18 @@
                 <w:sz w:val="24"/>
                 <w:szCs w:val="24"/>
               </w:rPr>
-              <w:t>3. Nome Evento: _____ (Base de Dados:  )</w:t>
-            </w:r>
+              <w:t>3. Nome Evento: _____ (Base de Dados:</w:t>
+            </w:r>
+            <w:proofErr w:type="gramStart"/>
+            <w:r>
+              <w:rPr>
+                <w:rFonts w:ascii="Courier New" w:hAnsi="Courier New" w:cs="Courier New"/>
+                <w:sz w:val="24"/>
+                <w:szCs w:val="24"/>
+              </w:rPr>
+              <w:t xml:space="preserve">  )</w:t>
+            </w:r>
+            <w:proofErr w:type="gramEnd"/>
           </w:p>
           <w:p>
             <w:pPr>
@@ -47902,11 +49013,13 @@
         </w:numPr>
       </w:pPr>
       <w:bookmarkStart w:id="57" w:name="_Toc25168928"/>
+      <w:proofErr w:type="gramStart"/>
       <w:r>
         <w:lastRenderedPageBreak/>
         <w:t>PHP  Implementado</w:t>
       </w:r>
       <w:bookmarkEnd w:id="57"/>
+      <w:proofErr w:type="gramEnd"/>
     </w:p>
     <w:p>
       <w:pPr>
@@ -48254,7 +49367,25 @@
           <w:sz w:val="24"/>
           <w:szCs w:val="24"/>
         </w:rPr>
-        <w:t xml:space="preserve">&lt;Resumo da analise das diferenças entre as duas abordagens, indicando vantagens e desvantagens de ambas. Nas secções seguintes as diferenças deverão ser fundamentadas e, quando relevante, suportadas por testes </w:t>
+        <w:t xml:space="preserve">&lt;Resumo da </w:t>
+      </w:r>
+      <w:proofErr w:type="gramStart"/>
+      <w:r>
+        <w:rPr>
+          <w:rFonts w:ascii="Courier New" w:hAnsi="Courier New" w:cs="Courier New"/>
+          <w:sz w:val="24"/>
+          <w:szCs w:val="24"/>
+        </w:rPr>
+        <w:t>analise</w:t>
+      </w:r>
+      <w:proofErr w:type="gramEnd"/>
+      <w:r>
+        <w:rPr>
+          <w:rFonts w:ascii="Courier New" w:hAnsi="Courier New" w:cs="Courier New"/>
+          <w:sz w:val="24"/>
+          <w:szCs w:val="24"/>
+        </w:rPr>
+        <w:t xml:space="preserve"> das diferenças entre as duas abordagens, indicando vantagens e desvantagens de ambas. Nas secções seguintes as diferenças deverão ser fundamentadas e, quando relevante, suportadas por testes </w:t>
       </w:r>
       <w:proofErr w:type="spellStart"/>
       <w:r>
@@ -48689,6 +49820,7 @@
         <w:docPartUnique/>
       </w:docPartObj>
     </w:sdtPr>
+    <w:sdtEndPr/>
     <w:sdtContent>
       <w:p>
         <w:pPr>
@@ -51432,7 +52564,7 @@
 </file>
 
 <file path=customXml/itemProps1.xml><?xml version="1.0" encoding="utf-8"?>
-<ds:datastoreItem xmlns:ds="http://schemas.openxmlformats.org/officeDocument/2006/customXml" ds:itemID="{8F2991E7-74CE-41BA-9F01-D627175BBBD4}">
+<ds:datastoreItem xmlns:ds="http://schemas.openxmlformats.org/officeDocument/2006/customXml" ds:itemID="{2DFEA612-932A-4143-8A6F-81EEA282A399}">
   <ds:schemaRefs>
     <ds:schemaRef ds:uri="http://schemas.openxmlformats.org/officeDocument/2006/bibliography"/>
   </ds:schemaRefs>

--- a/entrega_2/Grupo20_Grupo23.docx
+++ b/entrega_2/Grupo20_Grupo23.docx
@@ -133,7 +133,7 @@
     </w:p>
     <w:tbl>
       <w:tblPr>
-        <w:tblStyle w:val="TableGrid"/>
+        <w:tblStyle w:val="TabelacomGrelha"/>
         <w:tblW w:w="8494" w:type="dxa"/>
         <w:tblLook w:val="04A0" w:firstRow="1" w:lastRow="0" w:firstColumn="1" w:lastColumn="0" w:noHBand="0" w:noVBand="1"/>
       </w:tblPr>
@@ -1056,7 +1056,7 @@
     </w:p>
     <w:tbl>
       <w:tblPr>
-        <w:tblStyle w:val="TableGrid"/>
+        <w:tblStyle w:val="TabelacomGrelha"/>
         <w:tblW w:w="8494" w:type="dxa"/>
         <w:tblLook w:val="04A0" w:firstRow="1" w:lastRow="0" w:firstColumn="1" w:lastColumn="0" w:noHBand="0" w:noVBand="1"/>
       </w:tblPr>
@@ -1916,7 +1916,7 @@
     <w:p/>
     <w:p>
       <w:pPr>
-        <w:pStyle w:val="ListParagraph"/>
+        <w:pStyle w:val="PargrafodaLista"/>
         <w:numPr>
           <w:ilvl w:val="0"/>
           <w:numId w:val="4"/>
@@ -1928,7 +1928,7 @@
     </w:p>
     <w:p>
       <w:pPr>
-        <w:pStyle w:val="ListParagraph"/>
+        <w:pStyle w:val="PargrafodaLista"/>
         <w:numPr>
           <w:ilvl w:val="0"/>
           <w:numId w:val="4"/>
@@ -1940,7 +1940,7 @@
     </w:p>
     <w:p>
       <w:pPr>
-        <w:pStyle w:val="ListParagraph"/>
+        <w:pStyle w:val="PargrafodaLista"/>
         <w:numPr>
           <w:ilvl w:val="0"/>
           <w:numId w:val="4"/>
@@ -1952,7 +1952,7 @@
     </w:p>
     <w:p>
       <w:pPr>
-        <w:pStyle w:val="ListParagraph"/>
+        <w:pStyle w:val="PargrafodaLista"/>
         <w:numPr>
           <w:ilvl w:val="0"/>
           <w:numId w:val="4"/>
@@ -1972,7 +1972,7 @@
     </w:p>
     <w:p>
       <w:pPr>
-        <w:pStyle w:val="ListParagraph"/>
+        <w:pStyle w:val="PargrafodaLista"/>
         <w:numPr>
           <w:ilvl w:val="0"/>
           <w:numId w:val="4"/>
@@ -1984,7 +1984,7 @@
     </w:p>
     <w:p>
       <w:pPr>
-        <w:pStyle w:val="ListParagraph"/>
+        <w:pStyle w:val="PargrafodaLista"/>
         <w:numPr>
           <w:ilvl w:val="0"/>
           <w:numId w:val="4"/>
@@ -1996,7 +1996,7 @@
     </w:p>
     <w:p>
       <w:pPr>
-        <w:pStyle w:val="ListParagraph"/>
+        <w:pStyle w:val="PargrafodaLista"/>
         <w:numPr>
           <w:ilvl w:val="0"/>
           <w:numId w:val="4"/>
@@ -2018,7 +2018,7 @@
     </w:p>
     <w:p>
       <w:pPr>
-        <w:pStyle w:val="ListParagraph"/>
+        <w:pStyle w:val="PargrafodaLista"/>
         <w:numPr>
           <w:ilvl w:val="0"/>
           <w:numId w:val="4"/>
@@ -2047,7 +2047,7 @@
     </w:p>
     <w:p>
       <w:pPr>
-        <w:pStyle w:val="ListParagraph"/>
+        <w:pStyle w:val="PargrafodaLista"/>
         <w:numPr>
           <w:ilvl w:val="0"/>
           <w:numId w:val="4"/>
@@ -2101,12 +2101,11 @@
           <w:docPartUnique/>
         </w:docPartObj>
       </w:sdtPr>
-      <w:sdtEndPr/>
       <w:sdtContent>
         <w:p/>
         <w:p>
           <w:pPr>
-            <w:pStyle w:val="TOC1"/>
+            <w:pStyle w:val="ndice1"/>
             <w:tabs>
               <w:tab w:val="left" w:pos="440"/>
               <w:tab w:val="right" w:leader="dot" w:pos="8494"/>
@@ -2192,7 +2191,7 @@
         </w:p>
         <w:p>
           <w:pPr>
-            <w:pStyle w:val="TOC2"/>
+            <w:pStyle w:val="ndice2"/>
             <w:tabs>
               <w:tab w:val="left" w:pos="880"/>
               <w:tab w:val="right" w:leader="dot" w:pos="8494"/>
@@ -2262,7 +2261,7 @@
         </w:p>
         <w:p>
           <w:pPr>
-            <w:pStyle w:val="TOC2"/>
+            <w:pStyle w:val="ndice2"/>
             <w:tabs>
               <w:tab w:val="left" w:pos="880"/>
               <w:tab w:val="right" w:leader="dot" w:pos="8494"/>
@@ -2332,7 +2331,7 @@
         </w:p>
         <w:p>
           <w:pPr>
-            <w:pStyle w:val="TOC2"/>
+            <w:pStyle w:val="ndice2"/>
             <w:tabs>
               <w:tab w:val="left" w:pos="880"/>
               <w:tab w:val="right" w:leader="dot" w:pos="8494"/>
@@ -2402,7 +2401,7 @@
         </w:p>
         <w:p>
           <w:pPr>
-            <w:pStyle w:val="TOC2"/>
+            <w:pStyle w:val="ndice2"/>
             <w:tabs>
               <w:tab w:val="left" w:pos="880"/>
               <w:tab w:val="right" w:leader="dot" w:pos="8494"/>
@@ -2472,7 +2471,7 @@
         </w:p>
         <w:p>
           <w:pPr>
-            <w:pStyle w:val="TOC2"/>
+            <w:pStyle w:val="ndice2"/>
             <w:tabs>
               <w:tab w:val="left" w:pos="880"/>
               <w:tab w:val="right" w:leader="dot" w:pos="8494"/>
@@ -2542,7 +2541,7 @@
         </w:p>
         <w:p>
           <w:pPr>
-            <w:pStyle w:val="TOC3"/>
+            <w:pStyle w:val="ndice3"/>
             <w:tabs>
               <w:tab w:val="left" w:pos="1320"/>
               <w:tab w:val="right" w:leader="dot" w:pos="8494"/>
@@ -2612,7 +2611,7 @@
         </w:p>
         <w:p>
           <w:pPr>
-            <w:pStyle w:val="TOC3"/>
+            <w:pStyle w:val="ndice3"/>
             <w:tabs>
               <w:tab w:val="left" w:pos="1320"/>
               <w:tab w:val="right" w:leader="dot" w:pos="8494"/>
@@ -2682,7 +2681,7 @@
         </w:p>
         <w:p>
           <w:pPr>
-            <w:pStyle w:val="TOC2"/>
+            <w:pStyle w:val="ndice2"/>
             <w:tabs>
               <w:tab w:val="left" w:pos="880"/>
               <w:tab w:val="right" w:leader="dot" w:pos="8494"/>
@@ -2752,7 +2751,7 @@
         </w:p>
         <w:p>
           <w:pPr>
-            <w:pStyle w:val="TOC2"/>
+            <w:pStyle w:val="ndice2"/>
             <w:tabs>
               <w:tab w:val="left" w:pos="880"/>
               <w:tab w:val="right" w:leader="dot" w:pos="8494"/>
@@ -2822,7 +2821,7 @@
         </w:p>
         <w:p>
           <w:pPr>
-            <w:pStyle w:val="TOC2"/>
+            <w:pStyle w:val="ndice2"/>
             <w:tabs>
               <w:tab w:val="left" w:pos="880"/>
               <w:tab w:val="right" w:leader="dot" w:pos="8494"/>
@@ -2892,7 +2891,7 @@
         </w:p>
         <w:p>
           <w:pPr>
-            <w:pStyle w:val="TOC2"/>
+            <w:pStyle w:val="ndice2"/>
             <w:tabs>
               <w:tab w:val="left" w:pos="880"/>
               <w:tab w:val="right" w:leader="dot" w:pos="8494"/>
@@ -2962,7 +2961,7 @@
         </w:p>
         <w:p>
           <w:pPr>
-            <w:pStyle w:val="TOC2"/>
+            <w:pStyle w:val="ndice2"/>
             <w:tabs>
               <w:tab w:val="left" w:pos="880"/>
               <w:tab w:val="right" w:leader="dot" w:pos="8494"/>
@@ -3032,7 +3031,7 @@
         </w:p>
         <w:p>
           <w:pPr>
-            <w:pStyle w:val="TOC3"/>
+            <w:pStyle w:val="ndice3"/>
             <w:tabs>
               <w:tab w:val="left" w:pos="1320"/>
               <w:tab w:val="right" w:leader="dot" w:pos="8494"/>
@@ -3102,7 +3101,7 @@
         </w:p>
         <w:p>
           <w:pPr>
-            <w:pStyle w:val="TOC4"/>
+            <w:pStyle w:val="ndice4"/>
             <w:tabs>
               <w:tab w:val="left" w:pos="1760"/>
               <w:tab w:val="right" w:leader="dot" w:pos="8494"/>
@@ -3172,7 +3171,7 @@
         </w:p>
         <w:p>
           <w:pPr>
-            <w:pStyle w:val="TOC2"/>
+            <w:pStyle w:val="ndice2"/>
             <w:tabs>
               <w:tab w:val="left" w:pos="880"/>
               <w:tab w:val="right" w:leader="dot" w:pos="8494"/>
@@ -3242,7 +3241,7 @@
         </w:p>
         <w:p>
           <w:pPr>
-            <w:pStyle w:val="TOC3"/>
+            <w:pStyle w:val="ndice3"/>
             <w:tabs>
               <w:tab w:val="left" w:pos="1320"/>
               <w:tab w:val="right" w:leader="dot" w:pos="8494"/>
@@ -3312,7 +3311,7 @@
         </w:p>
         <w:p>
           <w:pPr>
-            <w:pStyle w:val="TOC3"/>
+            <w:pStyle w:val="ndice3"/>
             <w:tabs>
               <w:tab w:val="left" w:pos="1320"/>
               <w:tab w:val="right" w:leader="dot" w:pos="8494"/>
@@ -3382,7 +3381,7 @@
         </w:p>
         <w:p>
           <w:pPr>
-            <w:pStyle w:val="TOC2"/>
+            <w:pStyle w:val="ndice2"/>
             <w:tabs>
               <w:tab w:val="left" w:pos="880"/>
               <w:tab w:val="right" w:leader="dot" w:pos="8494"/>
@@ -3452,7 +3451,7 @@
         </w:p>
         <w:p>
           <w:pPr>
-            <w:pStyle w:val="TOC3"/>
+            <w:pStyle w:val="ndice3"/>
             <w:tabs>
               <w:tab w:val="left" w:pos="1320"/>
               <w:tab w:val="right" w:leader="dot" w:pos="8494"/>
@@ -3522,7 +3521,7 @@
         </w:p>
         <w:p>
           <w:pPr>
-            <w:pStyle w:val="TOC3"/>
+            <w:pStyle w:val="ndice3"/>
             <w:tabs>
               <w:tab w:val="left" w:pos="1320"/>
               <w:tab w:val="right" w:leader="dot" w:pos="8494"/>
@@ -3592,7 +3591,7 @@
         </w:p>
         <w:p>
           <w:pPr>
-            <w:pStyle w:val="TOC2"/>
+            <w:pStyle w:val="ndice2"/>
             <w:tabs>
               <w:tab w:val="left" w:pos="880"/>
               <w:tab w:val="right" w:leader="dot" w:pos="8494"/>
@@ -3662,7 +3661,7 @@
         </w:p>
         <w:p>
           <w:pPr>
-            <w:pStyle w:val="TOC3"/>
+            <w:pStyle w:val="ndice3"/>
             <w:tabs>
               <w:tab w:val="left" w:pos="1320"/>
               <w:tab w:val="right" w:leader="dot" w:pos="8494"/>
@@ -3732,7 +3731,7 @@
         </w:p>
         <w:p>
           <w:pPr>
-            <w:pStyle w:val="TOC3"/>
+            <w:pStyle w:val="ndice3"/>
             <w:tabs>
               <w:tab w:val="left" w:pos="1320"/>
               <w:tab w:val="right" w:leader="dot" w:pos="8494"/>
@@ -3802,7 +3801,7 @@
         </w:p>
         <w:p>
           <w:pPr>
-            <w:pStyle w:val="TOC2"/>
+            <w:pStyle w:val="ndice2"/>
             <w:tabs>
               <w:tab w:val="left" w:pos="880"/>
               <w:tab w:val="right" w:leader="dot" w:pos="8494"/>
@@ -3872,7 +3871,7 @@
         </w:p>
         <w:p>
           <w:pPr>
-            <w:pStyle w:val="TOC1"/>
+            <w:pStyle w:val="ndice1"/>
             <w:tabs>
               <w:tab w:val="left" w:pos="440"/>
               <w:tab w:val="right" w:leader="dot" w:pos="8494"/>
@@ -3942,7 +3941,7 @@
         </w:p>
         <w:p>
           <w:pPr>
-            <w:pStyle w:val="TOC2"/>
+            <w:pStyle w:val="ndice2"/>
             <w:tabs>
               <w:tab w:val="left" w:pos="880"/>
               <w:tab w:val="right" w:leader="dot" w:pos="8494"/>
@@ -4012,7 +4011,7 @@
         </w:p>
         <w:p>
           <w:pPr>
-            <w:pStyle w:val="TOC3"/>
+            <w:pStyle w:val="ndice3"/>
             <w:tabs>
               <w:tab w:val="left" w:pos="1320"/>
               <w:tab w:val="right" w:leader="dot" w:pos="8494"/>
@@ -4082,7 +4081,7 @@
         </w:p>
         <w:p>
           <w:pPr>
-            <w:pStyle w:val="TOC3"/>
+            <w:pStyle w:val="ndice3"/>
             <w:tabs>
               <w:tab w:val="left" w:pos="1320"/>
               <w:tab w:val="right" w:leader="dot" w:pos="8494"/>
@@ -4152,7 +4151,7 @@
         </w:p>
         <w:p>
           <w:pPr>
-            <w:pStyle w:val="TOC3"/>
+            <w:pStyle w:val="ndice3"/>
             <w:tabs>
               <w:tab w:val="left" w:pos="1320"/>
               <w:tab w:val="right" w:leader="dot" w:pos="8494"/>
@@ -4222,7 +4221,7 @@
         </w:p>
         <w:p>
           <w:pPr>
-            <w:pStyle w:val="TOC3"/>
+            <w:pStyle w:val="ndice3"/>
             <w:tabs>
               <w:tab w:val="left" w:pos="1320"/>
               <w:tab w:val="right" w:leader="dot" w:pos="8494"/>
@@ -4292,7 +4291,7 @@
         </w:p>
         <w:p>
           <w:pPr>
-            <w:pStyle w:val="TOC3"/>
+            <w:pStyle w:val="ndice3"/>
             <w:tabs>
               <w:tab w:val="left" w:pos="1320"/>
               <w:tab w:val="right" w:leader="dot" w:pos="8494"/>
@@ -4362,7 +4361,7 @@
         </w:p>
         <w:p>
           <w:pPr>
-            <w:pStyle w:val="TOC3"/>
+            <w:pStyle w:val="ndice3"/>
             <w:tabs>
               <w:tab w:val="left" w:pos="1320"/>
               <w:tab w:val="right" w:leader="dot" w:pos="8494"/>
@@ -4432,7 +4431,7 @@
         </w:p>
         <w:p>
           <w:pPr>
-            <w:pStyle w:val="TOC3"/>
+            <w:pStyle w:val="ndice3"/>
             <w:tabs>
               <w:tab w:val="left" w:pos="1320"/>
               <w:tab w:val="right" w:leader="dot" w:pos="8494"/>
@@ -4502,7 +4501,7 @@
         </w:p>
         <w:p>
           <w:pPr>
-            <w:pStyle w:val="TOC3"/>
+            <w:pStyle w:val="ndice3"/>
             <w:tabs>
               <w:tab w:val="left" w:pos="1320"/>
               <w:tab w:val="right" w:leader="dot" w:pos="8494"/>
@@ -4572,7 +4571,7 @@
         </w:p>
         <w:p>
           <w:pPr>
-            <w:pStyle w:val="TOC2"/>
+            <w:pStyle w:val="ndice2"/>
             <w:tabs>
               <w:tab w:val="left" w:pos="880"/>
               <w:tab w:val="right" w:leader="dot" w:pos="8494"/>
@@ -4642,7 +4641,7 @@
         </w:p>
         <w:p>
           <w:pPr>
-            <w:pStyle w:val="TOC2"/>
+            <w:pStyle w:val="ndice2"/>
             <w:tabs>
               <w:tab w:val="left" w:pos="880"/>
               <w:tab w:val="right" w:leader="dot" w:pos="8494"/>
@@ -4712,7 +4711,7 @@
         </w:p>
         <w:p>
           <w:pPr>
-            <w:pStyle w:val="TOC3"/>
+            <w:pStyle w:val="ndice3"/>
             <w:tabs>
               <w:tab w:val="left" w:pos="1320"/>
               <w:tab w:val="right" w:leader="dot" w:pos="8494"/>
@@ -4782,7 +4781,7 @@
         </w:p>
         <w:p>
           <w:pPr>
-            <w:pStyle w:val="TOC3"/>
+            <w:pStyle w:val="ndice3"/>
             <w:tabs>
               <w:tab w:val="left" w:pos="1320"/>
               <w:tab w:val="right" w:leader="dot" w:pos="8494"/>
@@ -4852,7 +4851,7 @@
         </w:p>
         <w:p>
           <w:pPr>
-            <w:pStyle w:val="TOC3"/>
+            <w:pStyle w:val="ndice3"/>
             <w:tabs>
               <w:tab w:val="left" w:pos="1320"/>
               <w:tab w:val="right" w:leader="dot" w:pos="8494"/>
@@ -4922,7 +4921,7 @@
         </w:p>
         <w:p>
           <w:pPr>
-            <w:pStyle w:val="TOC3"/>
+            <w:pStyle w:val="ndice3"/>
             <w:tabs>
               <w:tab w:val="left" w:pos="1320"/>
               <w:tab w:val="right" w:leader="dot" w:pos="8494"/>
@@ -4992,7 +4991,7 @@
         </w:p>
         <w:p>
           <w:pPr>
-            <w:pStyle w:val="TOC3"/>
+            <w:pStyle w:val="ndice3"/>
             <w:tabs>
               <w:tab w:val="left" w:pos="1320"/>
               <w:tab w:val="right" w:leader="dot" w:pos="8494"/>
@@ -5062,7 +5061,7 @@
         </w:p>
         <w:p>
           <w:pPr>
-            <w:pStyle w:val="TOC3"/>
+            <w:pStyle w:val="ndice3"/>
             <w:tabs>
               <w:tab w:val="left" w:pos="1320"/>
               <w:tab w:val="right" w:leader="dot" w:pos="8494"/>
@@ -5132,7 +5131,7 @@
         </w:p>
         <w:p>
           <w:pPr>
-            <w:pStyle w:val="TOC3"/>
+            <w:pStyle w:val="ndice3"/>
             <w:tabs>
               <w:tab w:val="left" w:pos="1320"/>
               <w:tab w:val="right" w:leader="dot" w:pos="8494"/>
@@ -5202,7 +5201,7 @@
         </w:p>
         <w:p>
           <w:pPr>
-            <w:pStyle w:val="TOC3"/>
+            <w:pStyle w:val="ndice3"/>
             <w:tabs>
               <w:tab w:val="left" w:pos="1320"/>
               <w:tab w:val="right" w:leader="dot" w:pos="8494"/>
@@ -5272,7 +5271,7 @@
         </w:p>
         <w:p>
           <w:pPr>
-            <w:pStyle w:val="TOC3"/>
+            <w:pStyle w:val="ndice3"/>
             <w:tabs>
               <w:tab w:val="left" w:pos="1320"/>
               <w:tab w:val="right" w:leader="dot" w:pos="8494"/>
@@ -5342,7 +5341,7 @@
         </w:p>
         <w:p>
           <w:pPr>
-            <w:pStyle w:val="TOC1"/>
+            <w:pStyle w:val="ndice1"/>
             <w:tabs>
               <w:tab w:val="left" w:pos="440"/>
               <w:tab w:val="right" w:leader="dot" w:pos="8494"/>
@@ -5412,7 +5411,7 @@
         </w:p>
         <w:p>
           <w:pPr>
-            <w:pStyle w:val="TOC2"/>
+            <w:pStyle w:val="ndice2"/>
             <w:tabs>
               <w:tab w:val="left" w:pos="880"/>
               <w:tab w:val="right" w:leader="dot" w:pos="8494"/>
@@ -5482,7 +5481,7 @@
         </w:p>
         <w:p>
           <w:pPr>
-            <w:pStyle w:val="TOC2"/>
+            <w:pStyle w:val="ndice2"/>
             <w:tabs>
               <w:tab w:val="left" w:pos="880"/>
               <w:tab w:val="right" w:leader="dot" w:pos="8494"/>
@@ -5552,7 +5551,7 @@
         </w:p>
         <w:p>
           <w:pPr>
-            <w:pStyle w:val="TOC2"/>
+            <w:pStyle w:val="ndice2"/>
             <w:tabs>
               <w:tab w:val="left" w:pos="880"/>
               <w:tab w:val="right" w:leader="dot" w:pos="8494"/>
@@ -5622,7 +5621,7 @@
         </w:p>
         <w:p>
           <w:pPr>
-            <w:pStyle w:val="TOC2"/>
+            <w:pStyle w:val="ndice2"/>
             <w:tabs>
               <w:tab w:val="left" w:pos="880"/>
               <w:tab w:val="right" w:leader="dot" w:pos="8494"/>
@@ -5734,7 +5733,7 @@
     </w:p>
     <w:p>
       <w:pPr>
-        <w:pStyle w:val="Heading1"/>
+        <w:pStyle w:val="Ttulo1"/>
         <w:numPr>
           <w:ilvl w:val="0"/>
           <w:numId w:val="2"/>
@@ -5753,7 +5752,7 @@
     </w:p>
     <w:p>
       <w:pPr>
-        <w:pStyle w:val="Heading2"/>
+        <w:pStyle w:val="Ttulo2"/>
         <w:numPr>
           <w:ilvl w:val="1"/>
           <w:numId w:val="2"/>
@@ -7099,7 +7098,7 @@
     </w:p>
     <w:p>
       <w:pPr>
-        <w:pStyle w:val="Heading2"/>
+        <w:pStyle w:val="Ttulo2"/>
         <w:numPr>
           <w:ilvl w:val="1"/>
           <w:numId w:val="2"/>
@@ -7114,7 +7113,7 @@
     </w:p>
     <w:tbl>
       <w:tblPr>
-        <w:tblStyle w:val="TableGrid"/>
+        <w:tblStyle w:val="TabelacomGrelha"/>
         <w:tblW w:w="8494" w:type="dxa"/>
         <w:tblLook w:val="04A0" w:firstRow="1" w:lastRow="0" w:firstColumn="1" w:lastColumn="0" w:noHBand="0" w:noVBand="1"/>
       </w:tblPr>
@@ -7716,7 +7715,7 @@
     </w:p>
     <w:p>
       <w:pPr>
-        <w:pStyle w:val="Heading2"/>
+        <w:pStyle w:val="Ttulo2"/>
         <w:numPr>
           <w:ilvl w:val="1"/>
           <w:numId w:val="2"/>
@@ -7971,7 +7970,7 @@
     </w:p>
     <w:p>
       <w:pPr>
-        <w:pStyle w:val="Heading2"/>
+        <w:pStyle w:val="Ttulo2"/>
         <w:numPr>
           <w:ilvl w:val="1"/>
           <w:numId w:val="2"/>
@@ -7986,7 +7985,7 @@
     </w:p>
     <w:tbl>
       <w:tblPr>
-        <w:tblStyle w:val="TableGrid"/>
+        <w:tblStyle w:val="TabelacomGrelha"/>
         <w:tblW w:w="8494" w:type="dxa"/>
         <w:tblLook w:val="04A0" w:firstRow="1" w:lastRow="0" w:firstColumn="1" w:lastColumn="0" w:noHBand="0" w:noVBand="1"/>
       </w:tblPr>
@@ -8599,7 +8598,7 @@
     <w:p/>
     <w:p>
       <w:pPr>
-        <w:pStyle w:val="Heading2"/>
+        <w:pStyle w:val="Ttulo2"/>
         <w:numPr>
           <w:ilvl w:val="1"/>
           <w:numId w:val="2"/>
@@ -8619,7 +8618,7 @@
     </w:p>
     <w:p>
       <w:pPr>
-        <w:pStyle w:val="Heading3"/>
+        <w:pStyle w:val="Ttulo3"/>
         <w:numPr>
           <w:ilvl w:val="2"/>
           <w:numId w:val="2"/>
@@ -8871,7 +8870,7 @@
     </w:p>
     <w:p>
       <w:pPr>
-        <w:pStyle w:val="Heading3"/>
+        <w:pStyle w:val="Ttulo3"/>
         <w:numPr>
           <w:ilvl w:val="2"/>
           <w:numId w:val="2"/>
@@ -8887,7 +8886,7 @@
     <w:p/>
     <w:tbl>
       <w:tblPr>
-        <w:tblStyle w:val="TableGrid"/>
+        <w:tblStyle w:val="TabelacomGrelha"/>
         <w:tblW w:w="8494" w:type="dxa"/>
         <w:tblLook w:val="04A0" w:firstRow="1" w:lastRow="0" w:firstColumn="1" w:lastColumn="0" w:noHBand="0" w:noVBand="1"/>
       </w:tblPr>
@@ -9297,7 +9296,7 @@
     <w:p>
       <w:pPr>
         <w:rPr>
-          <w:rStyle w:val="Heading3Char"/>
+          <w:rStyle w:val="Ttulo3Carter"/>
         </w:rPr>
       </w:pPr>
       <w:r>
@@ -9306,7 +9305,7 @@
     </w:p>
     <w:p>
       <w:pPr>
-        <w:pStyle w:val="Heading2"/>
+        <w:pStyle w:val="Ttulo2"/>
         <w:numPr>
           <w:ilvl w:val="1"/>
           <w:numId w:val="2"/>
@@ -9315,7 +9314,7 @@
       <w:bookmarkStart w:id="12" w:name="_Toc25168891"/>
       <w:r>
         <w:rPr>
-          <w:rStyle w:val="Heading3Char"/>
+          <w:rStyle w:val="Ttulo3Carter"/>
         </w:rPr>
         <w:lastRenderedPageBreak/>
         <w:t>Utilizadores Base de Dados de Origem</w:t>
@@ -9373,25 +9372,7 @@
           <w:sz w:val="24"/>
           <w:szCs w:val="24"/>
         </w:rPr>
-        <w:t xml:space="preserve"> </w:t>
-      </w:r>
-      <w:proofErr w:type="spellStart"/>
-      <w:r>
-        <w:rPr>
-          <w:rFonts w:ascii="Courier New" w:hAnsi="Courier New" w:cs="Courier New"/>
-          <w:sz w:val="24"/>
-          <w:szCs w:val="24"/>
-        </w:rPr>
-        <w:t>procedures</w:t>
-      </w:r>
-      <w:proofErr w:type="spellEnd"/>
-      <w:r>
-        <w:rPr>
-          <w:rFonts w:ascii="Courier New" w:hAnsi="Courier New" w:cs="Courier New"/>
-          <w:sz w:val="24"/>
-          <w:szCs w:val="24"/>
-        </w:rPr>
-        <w:t xml:space="preserve"> (caso sejam referenciados mais adiante). </w:t>
+        <w:t xml:space="preserve"> procedures (caso sejam referenciados mais adiante). </w:t>
       </w:r>
     </w:p>
     <w:p>
@@ -9418,7 +9399,7 @@
     </w:p>
     <w:tbl>
       <w:tblPr>
-        <w:tblStyle w:val="TableGrid"/>
+        <w:tblStyle w:val="TabelacomGrelha"/>
         <w:tblW w:w="9588" w:type="dxa"/>
         <w:tblInd w:w="-651" w:type="dxa"/>
         <w:tblLook w:val="04A0" w:firstRow="1" w:lastRow="0" w:firstColumn="1" w:lastColumn="0" w:noHBand="0" w:noVBand="1"/>
@@ -11855,27 +11836,8 @@
           <w:sz w:val="24"/>
           <w:szCs w:val="24"/>
         </w:rPr>
-        <w:t xml:space="preserve">A tabela Utilizador estará limitada ao máximo em termos de permissões, por forma a obrigar a utilização do </w:t>
+        <w:t xml:space="preserve">A tabela Utilizador estará limitada ao máximo em termos de permissões, por forma a obrigar a utilização do Store </w:t>
       </w:r>
-      <w:proofErr w:type="spellStart"/>
-      <w:r>
-        <w:rPr>
-          <w:rFonts w:ascii="Courier New" w:hAnsi="Courier New" w:cs="Courier New"/>
-          <w:sz w:val="24"/>
-          <w:szCs w:val="24"/>
-        </w:rPr>
-        <w:t>Store</w:t>
-      </w:r>
-      <w:proofErr w:type="spellEnd"/>
-      <w:r>
-        <w:rPr>
-          <w:rFonts w:ascii="Courier New" w:hAnsi="Courier New" w:cs="Courier New"/>
-          <w:sz w:val="24"/>
-          <w:szCs w:val="24"/>
-        </w:rPr>
-        <w:t xml:space="preserve"> </w:t>
-      </w:r>
-      <w:proofErr w:type="spellStart"/>
       <w:r>
         <w:rPr>
           <w:rFonts w:ascii="Courier New" w:hAnsi="Courier New" w:cs="Courier New"/>
@@ -11883,16 +11845,7 @@
           <w:szCs w:val="24"/>
         </w:rPr>
         <w:lastRenderedPageBreak/>
-        <w:t>Procedure</w:t>
-      </w:r>
-      <w:proofErr w:type="spellEnd"/>
-      <w:r>
-        <w:rPr>
-          <w:rFonts w:ascii="Courier New" w:hAnsi="Courier New" w:cs="Courier New"/>
-          <w:sz w:val="24"/>
-          <w:szCs w:val="24"/>
-        </w:rPr>
-        <w:t xml:space="preserve"> (</w:t>
+        <w:t>Procedure (</w:t>
       </w:r>
       <w:proofErr w:type="spellStart"/>
       <w:r>
@@ -12177,7 +12130,7 @@
     </w:p>
     <w:p>
       <w:pPr>
-        <w:pStyle w:val="Heading2"/>
+        <w:pStyle w:val="Ttulo2"/>
         <w:numPr>
           <w:ilvl w:val="1"/>
           <w:numId w:val="2"/>
@@ -12190,7 +12143,7 @@
       </w:r>
       <w:r>
         <w:rPr>
-          <w:rStyle w:val="Heading3Char"/>
+          <w:rStyle w:val="Ttulo3Carter"/>
         </w:rPr>
         <w:t>Base de Dados de Origem</w:t>
       </w:r>
@@ -12198,7 +12151,7 @@
     </w:p>
     <w:tbl>
       <w:tblPr>
-        <w:tblStyle w:val="TableGrid"/>
+        <w:tblStyle w:val="TabelacomGrelha"/>
         <w:tblW w:w="8494" w:type="dxa"/>
         <w:tblLook w:val="04A0" w:firstRow="1" w:lastRow="0" w:firstColumn="1" w:lastColumn="0" w:noHBand="0" w:noVBand="1"/>
       </w:tblPr>
@@ -12311,6 +12264,72 @@
                 <w:sz w:val="24"/>
                 <w:szCs w:val="24"/>
               </w:rPr>
+              <w:t>Falta acrescentar a escrita ao “Administrador” na ronda extra como comprova a frase: “</w:t>
+            </w:r>
+            <w:r>
+              <w:rPr>
+                <w:rFonts w:ascii="Courier New" w:hAnsi="Courier New" w:cs="Courier New"/>
+                <w:sz w:val="24"/>
+                <w:szCs w:val="24"/>
+              </w:rPr>
+              <w:t xml:space="preserve">O Administrador tem permissões de escrita, remoção e leitura em todas as tabelas </w:t>
+            </w:r>
+            <w:proofErr w:type="spellStart"/>
+            <w:r>
+              <w:rPr>
+                <w:rFonts w:ascii="Courier New" w:hAnsi="Courier New" w:cs="Courier New"/>
+                <w:sz w:val="24"/>
+                <w:szCs w:val="24"/>
+              </w:rPr>
+              <w:t>excepto</w:t>
+            </w:r>
+            <w:proofErr w:type="spellEnd"/>
+            <w:r>
+              <w:rPr>
+                <w:rFonts w:ascii="Courier New" w:hAnsi="Courier New" w:cs="Courier New"/>
+                <w:sz w:val="24"/>
+                <w:szCs w:val="24"/>
+              </w:rPr>
+              <w:t xml:space="preserve"> a Utilizadores</w:t>
+            </w:r>
+            <w:r>
+              <w:rPr>
+                <w:rFonts w:ascii="Courier New" w:hAnsi="Courier New" w:cs="Courier New"/>
+                <w:sz w:val="24"/>
+                <w:szCs w:val="24"/>
+              </w:rPr>
+              <w:t xml:space="preserve">” O Chefe de segurança devia também ter o poder de </w:t>
+            </w:r>
+            <w:r>
+              <w:rPr>
+                <w:rFonts w:ascii="Courier New" w:hAnsi="Courier New" w:cs="Courier New"/>
+                <w:sz w:val="24"/>
+                <w:szCs w:val="24"/>
+              </w:rPr>
+              <w:t>só</w:t>
+            </w:r>
+            <w:r>
+              <w:rPr>
+                <w:rFonts w:ascii="Courier New" w:hAnsi="Courier New" w:cs="Courier New"/>
+                <w:sz w:val="24"/>
+                <w:szCs w:val="24"/>
+              </w:rPr>
+              <w:t xml:space="preserve"> monitorizar as medições dos sensores</w:t>
+            </w:r>
+            <w:r>
+              <w:rPr>
+                <w:rFonts w:ascii="Courier New" w:hAnsi="Courier New" w:cs="Courier New"/>
+                <w:sz w:val="24"/>
+                <w:szCs w:val="24"/>
+              </w:rPr>
+              <w:t>.</w:t>
+            </w:r>
+            <w:r>
+              <w:rPr>
+                <w:rFonts w:ascii="Courier New" w:hAnsi="Courier New" w:cs="Courier New"/>
+                <w:sz w:val="24"/>
+                <w:szCs w:val="24"/>
+              </w:rPr>
               <w:t xml:space="preserve"> </w:t>
             </w:r>
           </w:p>
@@ -12359,26 +12378,6 @@
               <w:spacing w:after="0" w:line="240" w:lineRule="auto"/>
               <w:rPr>
                 <w:rFonts w:ascii="Courier New" w:hAnsi="Courier New" w:cs="Courier New"/>
-                <w:sz w:val="24"/>
-                <w:szCs w:val="24"/>
-              </w:rPr>
-            </w:pPr>
-          </w:p>
-          <w:p>
-            <w:pPr>
-              <w:spacing w:after="0" w:line="240" w:lineRule="auto"/>
-              <w:rPr>
-                <w:rFonts w:ascii="Courier New" w:hAnsi="Courier New" w:cs="Courier New"/>
-                <w:sz w:val="24"/>
-                <w:szCs w:val="24"/>
-              </w:rPr>
-            </w:pPr>
-          </w:p>
-          <w:p>
-            <w:pPr>
-              <w:spacing w:after="0" w:line="240" w:lineRule="auto"/>
-              <w:rPr>
-                <w:rFonts w:ascii="Courier New" w:hAnsi="Courier New" w:cs="Courier New"/>
                 <w:b/>
                 <w:sz w:val="24"/>
                 <w:szCs w:val="24"/>
@@ -12425,6 +12424,14 @@
                 <w:szCs w:val="24"/>
               </w:rPr>
             </w:pPr>
+            <w:r>
+              <w:rPr>
+                <w:rFonts w:ascii="Courier New" w:hAnsi="Courier New" w:cs="Courier New"/>
+                <w:sz w:val="24"/>
+                <w:szCs w:val="24"/>
+              </w:rPr>
+              <w:t>Implementado tal como foi sugerido na tabela</w:t>
+            </w:r>
           </w:p>
           <w:p>
             <w:pPr>
@@ -12479,7 +12486,7 @@
     </w:p>
     <w:p>
       <w:pPr>
-        <w:pStyle w:val="Heading2"/>
+        <w:pStyle w:val="Ttulo2"/>
         <w:numPr>
           <w:ilvl w:val="1"/>
           <w:numId w:val="2"/>
@@ -12487,7 +12494,7 @@
       </w:pPr>
       <w:r>
         <w:rPr>
-          <w:rStyle w:val="Heading3Char"/>
+          <w:rStyle w:val="Ttulo3Carter"/>
         </w:rPr>
         <w:lastRenderedPageBreak/>
         <w:t>Utilizadores Base de Dados de Destino</w:t>
@@ -12495,7 +12502,7 @@
     </w:p>
     <w:tbl>
       <w:tblPr>
-        <w:tblStyle w:val="TableGrid"/>
+        <w:tblStyle w:val="TabelacomGrelha"/>
         <w:tblW w:w="5382" w:type="dxa"/>
         <w:tblLook w:val="04A0" w:firstRow="1" w:lastRow="0" w:firstColumn="1" w:lastColumn="0" w:noHBand="0" w:noVBand="1"/>
       </w:tblPr>
@@ -13298,27 +13305,7 @@
           <w:sz w:val="24"/>
           <w:szCs w:val="24"/>
         </w:rPr>
-        <w:t xml:space="preserve"> </w:t>
-      </w:r>
-      <w:proofErr w:type="spellStart"/>
-      <w:r>
-        <w:rPr>
-          <w:rFonts w:ascii="Courier New" w:eastAsiaTheme="majorEastAsia" w:hAnsi="Courier New" w:cs="Courier New"/>
-          <w:color w:val="000000"/>
-          <w:sz w:val="24"/>
-          <w:szCs w:val="24"/>
-        </w:rPr>
-        <w:t>procedure</w:t>
-      </w:r>
-      <w:proofErr w:type="spellEnd"/>
-      <w:r>
-        <w:rPr>
-          <w:rFonts w:ascii="Courier New" w:eastAsiaTheme="majorEastAsia" w:hAnsi="Courier New" w:cs="Courier New"/>
-          <w:color w:val="000000"/>
-          <w:sz w:val="24"/>
-          <w:szCs w:val="24"/>
-        </w:rPr>
-        <w:t xml:space="preserve">, que não são mais do que comandos </w:t>
+        <w:t xml:space="preserve"> procedure, que não são mais do que comandos </w:t>
       </w:r>
       <w:proofErr w:type="spellStart"/>
       <w:r>
@@ -13358,7 +13345,7 @@
     </w:p>
     <w:p>
       <w:pPr>
-        <w:pStyle w:val="Heading2"/>
+        <w:pStyle w:val="Ttulo2"/>
         <w:numPr>
           <w:ilvl w:val="1"/>
           <w:numId w:val="2"/>
@@ -13371,7 +13358,7 @@
       </w:r>
       <w:r>
         <w:rPr>
-          <w:rStyle w:val="Heading3Char"/>
+          <w:rStyle w:val="Ttulo3Carter"/>
         </w:rPr>
         <w:t>Base de Dados de Destino</w:t>
       </w:r>
@@ -13379,7 +13366,7 @@
     </w:p>
     <w:tbl>
       <w:tblPr>
-        <w:tblStyle w:val="TableGrid"/>
+        <w:tblStyle w:val="TabelacomGrelha"/>
         <w:tblW w:w="8494" w:type="dxa"/>
         <w:tblLook w:val="04A0" w:firstRow="1" w:lastRow="0" w:firstColumn="1" w:lastColumn="0" w:noHBand="0" w:noVBand="1"/>
       </w:tblPr>
@@ -13433,6 +13420,15 @@
                 <w:sz w:val="26"/>
                 <w:szCs w:val="26"/>
               </w:rPr>
+              <w:t xml:space="preserve">Muito </w:t>
+            </w:r>
+            <w:r>
+              <w:rPr>
+                <w:rFonts w:asciiTheme="majorHAnsi" w:eastAsiaTheme="majorEastAsia" w:hAnsiTheme="majorHAnsi" w:cstheme="majorBidi"/>
+                <w:color w:val="365F91" w:themeColor="accent1" w:themeShade="BF"/>
+                <w:sz w:val="26"/>
+                <w:szCs w:val="26"/>
+              </w:rPr>
               <w:t>Boa</w:t>
             </w:r>
           </w:p>
@@ -13492,6 +13488,14 @@
                 <w:sz w:val="24"/>
                 <w:szCs w:val="24"/>
               </w:rPr>
+              <w:t>A gestão de utilizadores faz sentido e cumpre com os requisitos.</w:t>
+            </w:r>
+            <w:r>
+              <w:rPr>
+                <w:rFonts w:ascii="Courier New" w:hAnsi="Courier New" w:cs="Courier New"/>
+                <w:sz w:val="24"/>
+                <w:szCs w:val="24"/>
+              </w:rPr>
               <w:t xml:space="preserve"> </w:t>
             </w:r>
           </w:p>
@@ -13514,6 +13518,8 @@
                 <w:szCs w:val="24"/>
               </w:rPr>
             </w:pPr>
+            <w:bookmarkStart w:id="16" w:name="_GoBack"/>
+            <w:bookmarkEnd w:id="16"/>
           </w:p>
           <w:p>
             <w:pPr>
@@ -13600,42 +13606,28 @@
               <w:spacing w:after="0" w:line="240" w:lineRule="auto"/>
               <w:rPr>
                 <w:rFonts w:ascii="Courier New" w:hAnsi="Courier New" w:cs="Courier New"/>
-                <w:b/>
-                <w:sz w:val="24"/>
-                <w:szCs w:val="24"/>
-              </w:rPr>
-            </w:pPr>
-          </w:p>
-          <w:p>
-            <w:pPr>
-              <w:spacing w:after="0" w:line="240" w:lineRule="auto"/>
-              <w:rPr>
-                <w:rFonts w:ascii="Courier New" w:hAnsi="Courier New" w:cs="Courier New"/>
-                <w:b/>
-                <w:sz w:val="24"/>
-                <w:szCs w:val="24"/>
-              </w:rPr>
-            </w:pPr>
-          </w:p>
-          <w:p>
-            <w:pPr>
-              <w:spacing w:after="0" w:line="240" w:lineRule="auto"/>
-              <w:rPr>
-                <w:rFonts w:ascii="Courier New" w:hAnsi="Courier New" w:cs="Courier New"/>
-                <w:sz w:val="24"/>
-                <w:szCs w:val="24"/>
-              </w:rPr>
-            </w:pPr>
-          </w:p>
-          <w:p>
-            <w:pPr>
-              <w:spacing w:after="0" w:line="240" w:lineRule="auto"/>
-              <w:rPr>
-                <w:rFonts w:ascii="Courier New" w:hAnsi="Courier New" w:cs="Courier New"/>
-                <w:sz w:val="24"/>
-                <w:szCs w:val="24"/>
-              </w:rPr>
-            </w:pPr>
+                <w:sz w:val="24"/>
+                <w:szCs w:val="24"/>
+              </w:rPr>
+            </w:pPr>
+          </w:p>
+          <w:p>
+            <w:pPr>
+              <w:spacing w:after="0" w:line="240" w:lineRule="auto"/>
+              <w:rPr>
+                <w:rFonts w:ascii="Courier New" w:hAnsi="Courier New" w:cs="Courier New"/>
+                <w:sz w:val="24"/>
+                <w:szCs w:val="24"/>
+              </w:rPr>
+            </w:pPr>
+            <w:r>
+              <w:rPr>
+                <w:rFonts w:ascii="Courier New" w:hAnsi="Courier New" w:cs="Courier New"/>
+                <w:sz w:val="24"/>
+                <w:szCs w:val="24"/>
+              </w:rPr>
+              <w:t>Implementado tal como foi sugerido na tabela</w:t>
+            </w:r>
           </w:p>
           <w:p>
             <w:pPr>
@@ -13707,14 +13699,14 @@
     </w:p>
     <w:p>
       <w:pPr>
-        <w:pStyle w:val="Heading2"/>
+        <w:pStyle w:val="Ttulo2"/>
         <w:numPr>
           <w:ilvl w:val="1"/>
           <w:numId w:val="2"/>
         </w:numPr>
       </w:pPr>
-      <w:bookmarkStart w:id="16" w:name="_Toc320026707"/>
-      <w:bookmarkStart w:id="17" w:name="_Toc25168895"/>
+      <w:bookmarkStart w:id="17" w:name="_Toc320026707"/>
+      <w:bookmarkStart w:id="18" w:name="_Toc25168895"/>
       <w:proofErr w:type="spellStart"/>
       <w:r>
         <w:lastRenderedPageBreak/>
@@ -13724,7 +13716,7 @@
       <w:r>
         <w:t xml:space="preserve"> de suporte à criação de </w:t>
       </w:r>
-      <w:bookmarkEnd w:id="16"/>
+      <w:bookmarkEnd w:id="17"/>
       <w:proofErr w:type="spellStart"/>
       <w:r>
         <w:t>logs</w:t>
@@ -13733,7 +13725,7 @@
       <w:r>
         <w:t xml:space="preserve"> e migração</w:t>
       </w:r>
-      <w:bookmarkEnd w:id="17"/>
+      <w:bookmarkEnd w:id="18"/>
       <w:r>
         <w:t xml:space="preserve"> </w:t>
       </w:r>
@@ -13757,7 +13749,7 @@
     </w:p>
     <w:tbl>
       <w:tblPr>
-        <w:tblStyle w:val="TableGrid"/>
+        <w:tblStyle w:val="TabelacomGrelha"/>
         <w:tblW w:w="10348" w:type="dxa"/>
         <w:tblInd w:w="-572" w:type="dxa"/>
         <w:tblLook w:val="04A0" w:firstRow="1" w:lastRow="0" w:firstColumn="1" w:lastColumn="0" w:noHBand="0" w:noVBand="1"/>
@@ -15184,13 +15176,13 @@
     </w:p>
     <w:p>
       <w:pPr>
-        <w:pStyle w:val="Heading3"/>
+        <w:pStyle w:val="Ttulo3"/>
         <w:numPr>
           <w:ilvl w:val="2"/>
           <w:numId w:val="2"/>
         </w:numPr>
       </w:pPr>
-      <w:bookmarkStart w:id="18" w:name="_Toc25168896"/>
+      <w:bookmarkStart w:id="19" w:name="_Toc25168896"/>
       <w:r>
         <w:lastRenderedPageBreak/>
         <w:t xml:space="preserve">Apreciação Crítica de </w:t>
@@ -15216,11 +15208,11 @@
       <w:r>
         <w:t xml:space="preserve"> e migração</w:t>
       </w:r>
-      <w:bookmarkEnd w:id="18"/>
+      <w:bookmarkEnd w:id="19"/>
     </w:p>
     <w:tbl>
       <w:tblPr>
-        <w:tblStyle w:val="TableGrid"/>
+        <w:tblStyle w:val="TabelacomGrelha"/>
         <w:tblW w:w="8494" w:type="dxa"/>
         <w:tblLook w:val="04A0" w:firstRow="1" w:lastRow="0" w:firstColumn="1" w:lastColumn="0" w:noHBand="0" w:noVBand="1"/>
       </w:tblPr>
@@ -15691,7 +15683,7 @@
           </w:p>
           <w:tbl>
             <w:tblPr>
-              <w:tblStyle w:val="TableGrid"/>
+              <w:tblStyle w:val="TabelacomGrelha"/>
               <w:tblW w:w="8273" w:type="dxa"/>
               <w:tblCellMar>
                 <w:left w:w="83" w:type="dxa"/>
@@ -16686,7 +16678,7 @@
     <w:p>
       <w:pPr>
         <w:rPr>
-          <w:rStyle w:val="Heading3Char"/>
+          <w:rStyle w:val="Ttulo3Carter"/>
         </w:rPr>
       </w:pPr>
     </w:p>
@@ -16708,13 +16700,13 @@
     </w:p>
     <w:p>
       <w:pPr>
-        <w:pStyle w:val="Heading4"/>
+        <w:pStyle w:val="Ttulo4"/>
         <w:numPr>
           <w:ilvl w:val="3"/>
           <w:numId w:val="2"/>
         </w:numPr>
       </w:pPr>
-      <w:bookmarkStart w:id="19" w:name="_Toc25168897"/>
+      <w:bookmarkStart w:id="20" w:name="_Toc25168897"/>
       <w:proofErr w:type="spellStart"/>
       <w:r>
         <w:lastRenderedPageBreak/>
@@ -16732,12 +16724,12 @@
       <w:r>
         <w:t xml:space="preserve"> e migração</w:t>
       </w:r>
-      <w:bookmarkEnd w:id="19"/>
+      <w:bookmarkEnd w:id="20"/>
     </w:p>
     <w:p/>
     <w:tbl>
       <w:tblPr>
-        <w:tblStyle w:val="TableGrid"/>
+        <w:tblStyle w:val="TabelacomGrelha"/>
         <w:tblW w:w="8253" w:type="dxa"/>
         <w:tblLook w:val="04A0" w:firstRow="1" w:lastRow="0" w:firstColumn="1" w:lastColumn="0" w:noHBand="0" w:noVBand="1"/>
       </w:tblPr>
@@ -16770,7 +16762,7 @@
           </w:p>
           <w:p>
             <w:pPr>
-              <w:pStyle w:val="ListParagraph"/>
+              <w:pStyle w:val="PargrafodaLista"/>
               <w:numPr>
                 <w:ilvl w:val="0"/>
                 <w:numId w:val="6"/>
@@ -16837,7 +16829,7 @@
           </w:p>
           <w:p>
             <w:pPr>
-              <w:pStyle w:val="ListParagraph"/>
+              <w:pStyle w:val="PargrafodaLista"/>
               <w:spacing w:after="0" w:line="240" w:lineRule="auto"/>
               <w:ind w:left="795"/>
               <w:rPr>
@@ -22066,7 +22058,7 @@
     <w:p>
       <w:pPr>
         <w:rPr>
-          <w:rStyle w:val="Heading3Char"/>
+          <w:rStyle w:val="Ttulo3Carter"/>
         </w:rPr>
       </w:pPr>
       <w:r>
@@ -22076,19 +22068,19 @@
     </w:p>
     <w:p>
       <w:pPr>
-        <w:pStyle w:val="Heading2"/>
+        <w:pStyle w:val="Ttulo2"/>
         <w:numPr>
           <w:ilvl w:val="1"/>
           <w:numId w:val="2"/>
         </w:numPr>
       </w:pPr>
-      <w:bookmarkStart w:id="20" w:name="_Toc320026708"/>
-      <w:bookmarkStart w:id="21" w:name="_Toc25168898"/>
-      <w:bookmarkStart w:id="22" w:name="_Ref499131207"/>
+      <w:bookmarkStart w:id="21" w:name="_Toc320026708"/>
+      <w:bookmarkStart w:id="22" w:name="_Toc25168898"/>
+      <w:bookmarkStart w:id="23" w:name="_Ref499131207"/>
       <w:proofErr w:type="spellStart"/>
       <w:r>
         <w:rPr>
-          <w:rStyle w:val="Heading3Char"/>
+          <w:rStyle w:val="Ttulo3Carter"/>
         </w:rPr>
         <w:lastRenderedPageBreak/>
         <w:t>Stored</w:t>
@@ -22096,41 +22088,27 @@
       <w:proofErr w:type="spellEnd"/>
       <w:r>
         <w:rPr>
-          <w:rStyle w:val="Heading3Char"/>
+          <w:rStyle w:val="Ttulo3Carter"/>
         </w:rPr>
-        <w:t xml:space="preserve"> </w:t>
+        <w:t xml:space="preserve"> Procedures de suporte à criação de </w:t>
       </w:r>
       <w:proofErr w:type="spellStart"/>
       <w:r>
         <w:rPr>
-          <w:rStyle w:val="Heading3Char"/>
-        </w:rPr>
-        <w:t>Procedures</w:t>
-      </w:r>
-      <w:proofErr w:type="spellEnd"/>
-      <w:r>
-        <w:rPr>
-          <w:rStyle w:val="Heading3Char"/>
-        </w:rPr>
-        <w:t xml:space="preserve"> de suporte à criação de </w:t>
-      </w:r>
-      <w:proofErr w:type="spellStart"/>
-      <w:r>
-        <w:rPr>
-          <w:rStyle w:val="Heading3Char"/>
+          <w:rStyle w:val="Ttulo3Carter"/>
         </w:rPr>
         <w:t>logs</w:t>
       </w:r>
       <w:proofErr w:type="spellEnd"/>
       <w:r>
         <w:rPr>
-          <w:rStyle w:val="Heading3Char"/>
+          <w:rStyle w:val="Ttulo3Carter"/>
         </w:rPr>
         <w:t xml:space="preserve"> e migração</w:t>
       </w:r>
-      <w:bookmarkEnd w:id="20"/>
       <w:bookmarkEnd w:id="21"/>
       <w:bookmarkEnd w:id="22"/>
+      <w:bookmarkEnd w:id="23"/>
     </w:p>
     <w:p>
       <w:pPr>
@@ -22160,7 +22138,7 @@
     </w:p>
     <w:tbl>
       <w:tblPr>
-        <w:tblStyle w:val="TableGrid"/>
+        <w:tblStyle w:val="TabelacomGrelha"/>
         <w:tblW w:w="10490" w:type="dxa"/>
         <w:tblInd w:w="-856" w:type="dxa"/>
         <w:tblLook w:val="04A0" w:firstRow="1" w:lastRow="0" w:firstColumn="1" w:lastColumn="0" w:noHBand="0" w:noVBand="1"/>
@@ -23498,7 +23476,7 @@
               <w:spacing w:after="0" w:line="240" w:lineRule="auto"/>
               <w:jc w:val="center"/>
             </w:pPr>
-            <w:bookmarkStart w:id="23" w:name="__DdeLink__5236_2311164882"/>
+            <w:bookmarkStart w:id="24" w:name="__DdeLink__5236_2311164882"/>
             <w:r>
               <w:rPr>
                 <w:rFonts w:ascii="Courier New" w:hAnsi="Courier New" w:cs="Courier New"/>
@@ -23507,7 +23485,7 @@
               </w:rPr>
               <w:t>Destino</w:t>
             </w:r>
-            <w:bookmarkEnd w:id="23"/>
+            <w:bookmarkEnd w:id="24"/>
           </w:p>
         </w:tc>
         <w:tc>
@@ -23783,7 +23761,7 @@
               <w:spacing w:after="0" w:line="240" w:lineRule="auto"/>
               <w:jc w:val="center"/>
             </w:pPr>
-            <w:bookmarkStart w:id="24" w:name="__DdeLink__2828_3408374191"/>
+            <w:bookmarkStart w:id="25" w:name="__DdeLink__2828_3408374191"/>
             <w:r>
               <w:rPr>
                 <w:rFonts w:ascii="Courier New" w:hAnsi="Courier New" w:cs="Courier New"/>
@@ -23801,7 +23779,7 @@
               </w:rPr>
               <w:t>LogRondaExtra</w:t>
             </w:r>
-            <w:bookmarkEnd w:id="24"/>
+            <w:bookmarkEnd w:id="25"/>
             <w:proofErr w:type="spellEnd"/>
           </w:p>
         </w:tc>
@@ -24473,13 +24451,13 @@
     </w:p>
     <w:p>
       <w:pPr>
-        <w:pStyle w:val="Heading3"/>
+        <w:pStyle w:val="Ttulo3"/>
         <w:numPr>
           <w:ilvl w:val="2"/>
           <w:numId w:val="2"/>
         </w:numPr>
       </w:pPr>
-      <w:bookmarkStart w:id="25" w:name="_Toc25168899"/>
+      <w:bookmarkStart w:id="26" w:name="_Toc25168899"/>
       <w:r>
         <w:lastRenderedPageBreak/>
         <w:t xml:space="preserve">Apreciação Crítica de </w:t>
@@ -24490,14 +24468,9 @@
       </w:r>
       <w:proofErr w:type="spellEnd"/>
       <w:r>
-        <w:t xml:space="preserve"> </w:t>
+        <w:t xml:space="preserve"> Procedures</w:t>
       </w:r>
-      <w:proofErr w:type="spellStart"/>
-      <w:r>
-        <w:t>Procedures</w:t>
-      </w:r>
-      <w:bookmarkEnd w:id="25"/>
-      <w:proofErr w:type="spellEnd"/>
+      <w:bookmarkEnd w:id="26"/>
       <w:r>
         <w:t xml:space="preserve"> </w:t>
       </w:r>
@@ -24505,7 +24478,7 @@
     <w:p/>
     <w:tbl>
       <w:tblPr>
-        <w:tblStyle w:val="TableGrid"/>
+        <w:tblStyle w:val="TabelacomGrelha"/>
         <w:tblW w:w="8494" w:type="dxa"/>
         <w:tblLook w:val="04A0" w:firstRow="1" w:lastRow="0" w:firstColumn="1" w:lastColumn="0" w:noHBand="0" w:noVBand="1"/>
       </w:tblPr>
@@ -24623,7 +24596,47 @@
                 <w:sz w:val="24"/>
                 <w:szCs w:val="24"/>
               </w:rPr>
-              <w:t xml:space="preserve"> </w:t>
+              <w:t xml:space="preserve"> Procedures</w:t>
+            </w:r>
+            <w:r>
+              <w:rPr>
+                <w:rFonts w:ascii="Courier New" w:hAnsi="Courier New" w:cs="Courier New"/>
+                <w:sz w:val="24"/>
+                <w:szCs w:val="24"/>
+              </w:rPr>
+              <w:t xml:space="preserve">. </w:t>
+            </w:r>
+            <w:r>
+              <w:rPr>
+                <w:rFonts w:ascii="Courier New" w:hAnsi="Courier New" w:cs="Courier New"/>
+                <w:sz w:val="24"/>
+                <w:szCs w:val="24"/>
+              </w:rPr>
+              <w:t>N</w:t>
+            </w:r>
+            <w:r>
+              <w:rPr>
+                <w:rFonts w:ascii="Courier New" w:hAnsi="Courier New" w:cs="Courier New"/>
+                <w:sz w:val="24"/>
+                <w:szCs w:val="24"/>
+              </w:rPr>
+              <w:t>ão</w:t>
+            </w:r>
+            <w:r>
+              <w:rPr>
+                <w:rFonts w:ascii="Courier New" w:hAnsi="Courier New" w:cs="Courier New"/>
+                <w:sz w:val="24"/>
+                <w:szCs w:val="24"/>
+              </w:rPr>
+              <w:t xml:space="preserve"> é necessário</w:t>
+            </w:r>
+            <w:r>
+              <w:rPr>
+                <w:rFonts w:ascii="Courier New" w:hAnsi="Courier New" w:cs="Courier New"/>
+                <w:sz w:val="24"/>
+                <w:szCs w:val="24"/>
+              </w:rPr>
+              <w:t xml:space="preserve"> fazer tudo por </w:t>
             </w:r>
             <w:proofErr w:type="spellStart"/>
             <w:r>
@@ -24632,7 +24645,7 @@
                 <w:sz w:val="24"/>
                 <w:szCs w:val="24"/>
               </w:rPr>
-              <w:t>Procedures</w:t>
+              <w:t>Stored</w:t>
             </w:r>
             <w:proofErr w:type="spellEnd"/>
             <w:r>
@@ -24641,68 +24654,8 @@
                 <w:sz w:val="24"/>
                 <w:szCs w:val="24"/>
               </w:rPr>
-              <w:t xml:space="preserve">. </w:t>
-            </w:r>
-            <w:r>
-              <w:rPr>
-                <w:rFonts w:ascii="Courier New" w:hAnsi="Courier New" w:cs="Courier New"/>
-                <w:sz w:val="24"/>
-                <w:szCs w:val="24"/>
-              </w:rPr>
-              <w:t>N</w:t>
-            </w:r>
-            <w:r>
-              <w:rPr>
-                <w:rFonts w:ascii="Courier New" w:hAnsi="Courier New" w:cs="Courier New"/>
-                <w:sz w:val="24"/>
-                <w:szCs w:val="24"/>
-              </w:rPr>
-              <w:t>ão</w:t>
-            </w:r>
-            <w:r>
-              <w:rPr>
-                <w:rFonts w:ascii="Courier New" w:hAnsi="Courier New" w:cs="Courier New"/>
-                <w:sz w:val="24"/>
-                <w:szCs w:val="24"/>
-              </w:rPr>
-              <w:t xml:space="preserve"> é necessário</w:t>
-            </w:r>
-            <w:r>
-              <w:rPr>
-                <w:rFonts w:ascii="Courier New" w:hAnsi="Courier New" w:cs="Courier New"/>
-                <w:sz w:val="24"/>
-                <w:szCs w:val="24"/>
-              </w:rPr>
-              <w:t xml:space="preserve"> fazer tudo por </w:t>
-            </w:r>
-            <w:proofErr w:type="spellStart"/>
-            <w:r>
-              <w:rPr>
-                <w:rFonts w:ascii="Courier New" w:hAnsi="Courier New" w:cs="Courier New"/>
-                <w:sz w:val="24"/>
-                <w:szCs w:val="24"/>
-              </w:rPr>
-              <w:t>Stored</w:t>
-            </w:r>
-            <w:proofErr w:type="spellEnd"/>
-            <w:r>
-              <w:rPr>
-                <w:rFonts w:ascii="Courier New" w:hAnsi="Courier New" w:cs="Courier New"/>
-                <w:sz w:val="24"/>
-                <w:szCs w:val="24"/>
-              </w:rPr>
-              <w:t xml:space="preserve"> </w:t>
-            </w:r>
-            <w:proofErr w:type="spellStart"/>
-            <w:r>
-              <w:rPr>
-                <w:rFonts w:ascii="Courier New" w:hAnsi="Courier New" w:cs="Courier New"/>
-                <w:sz w:val="24"/>
-                <w:szCs w:val="24"/>
-              </w:rPr>
-              <w:t>Procedures</w:t>
-            </w:r>
-            <w:proofErr w:type="spellEnd"/>
+              <w:t xml:space="preserve"> Procedures</w:t>
+            </w:r>
             <w:r>
               <w:rPr>
                 <w:rFonts w:ascii="Courier New" w:hAnsi="Courier New" w:cs="Courier New"/>
@@ -24873,7 +24826,7 @@
           </w:p>
           <w:tbl>
             <w:tblPr>
-              <w:tblStyle w:val="TableGrid"/>
+              <w:tblStyle w:val="TabelacomGrelha"/>
               <w:tblW w:w="8273" w:type="dxa"/>
               <w:tblCellMar>
                 <w:left w:w="83" w:type="dxa"/>
@@ -26558,7 +26511,7 @@
     <w:p>
       <w:pPr>
         <w:rPr>
-          <w:rStyle w:val="Heading3Char"/>
+          <w:rStyle w:val="Ttulo3Carter"/>
         </w:rPr>
       </w:pPr>
     </w:p>
@@ -26579,13 +26532,13 @@
     </w:p>
     <w:p>
       <w:pPr>
-        <w:pStyle w:val="Heading3"/>
+        <w:pStyle w:val="Ttulo3"/>
         <w:numPr>
           <w:ilvl w:val="2"/>
           <w:numId w:val="2"/>
         </w:numPr>
       </w:pPr>
-      <w:bookmarkStart w:id="26" w:name="_Toc25168900"/>
+      <w:bookmarkStart w:id="27" w:name="_Toc25168900"/>
       <w:proofErr w:type="spellStart"/>
       <w:r>
         <w:lastRenderedPageBreak/>
@@ -26593,17 +26546,9 @@
       </w:r>
       <w:proofErr w:type="spellEnd"/>
       <w:r>
-        <w:t xml:space="preserve"> </w:t>
+        <w:t xml:space="preserve"> Procedures Implementados</w:t>
       </w:r>
-      <w:proofErr w:type="spellStart"/>
-      <w:r>
-        <w:t>Procedures</w:t>
-      </w:r>
-      <w:proofErr w:type="spellEnd"/>
-      <w:r>
-        <w:t xml:space="preserve"> Implementados</w:t>
-      </w:r>
-      <w:bookmarkEnd w:id="26"/>
+      <w:bookmarkEnd w:id="27"/>
       <w:r>
         <w:t xml:space="preserve"> </w:t>
       </w:r>
@@ -26611,7 +26556,7 @@
     <w:p/>
     <w:tbl>
       <w:tblPr>
-        <w:tblStyle w:val="TableGrid"/>
+        <w:tblStyle w:val="TabelacomGrelha"/>
         <w:tblW w:w="8494" w:type="dxa"/>
         <w:tblLook w:val="04A0" w:firstRow="1" w:lastRow="0" w:firstColumn="1" w:lastColumn="0" w:noHBand="0" w:noVBand="1"/>
       </w:tblPr>
@@ -26641,7 +26586,7 @@
           </w:p>
           <w:p>
             <w:pPr>
-              <w:pStyle w:val="ListParagraph"/>
+              <w:pStyle w:val="PargrafodaLista"/>
               <w:numPr>
                 <w:ilvl w:val="0"/>
                 <w:numId w:val="7"/>
@@ -27709,7 +27654,7 @@
           </w:p>
           <w:p>
             <w:pPr>
-              <w:pStyle w:val="ListParagraph"/>
+              <w:pStyle w:val="PargrafodaLista"/>
               <w:numPr>
                 <w:ilvl w:val="0"/>
                 <w:numId w:val="7"/>
@@ -27750,7 +27695,7 @@
           </w:p>
           <w:p>
             <w:pPr>
-              <w:pStyle w:val="ListParagraph"/>
+              <w:pStyle w:val="PargrafodaLista"/>
               <w:spacing w:after="0" w:line="240" w:lineRule="auto"/>
               <w:ind w:left="795"/>
               <w:rPr>
@@ -27770,7 +27715,7 @@
           </w:p>
           <w:p>
             <w:pPr>
-              <w:pStyle w:val="ListParagraph"/>
+              <w:pStyle w:val="PargrafodaLista"/>
               <w:spacing w:after="0" w:line="240" w:lineRule="auto"/>
               <w:ind w:left="795"/>
               <w:rPr>
@@ -28250,7 +28195,7 @@
           </w:p>
           <w:p>
             <w:pPr>
-              <w:pStyle w:val="ListParagraph"/>
+              <w:pStyle w:val="PargrafodaLista"/>
               <w:numPr>
                 <w:ilvl w:val="0"/>
                 <w:numId w:val="7"/>
@@ -28321,7 +28266,7 @@
           </w:p>
           <w:p>
             <w:pPr>
-              <w:pStyle w:val="ListParagraph"/>
+              <w:pStyle w:val="PargrafodaLista"/>
               <w:spacing w:after="0" w:line="240" w:lineRule="auto"/>
               <w:ind w:left="795"/>
               <w:rPr>
@@ -28433,7 +28378,7 @@
           </w:p>
           <w:p>
             <w:pPr>
-              <w:pStyle w:val="ListParagraph"/>
+              <w:pStyle w:val="PargrafodaLista"/>
               <w:spacing w:after="0" w:line="240" w:lineRule="auto"/>
               <w:ind w:left="795"/>
               <w:rPr>
@@ -28453,7 +28398,7 @@
           </w:p>
           <w:p>
             <w:pPr>
-              <w:pStyle w:val="ListParagraph"/>
+              <w:pStyle w:val="PargrafodaLista"/>
               <w:spacing w:after="0" w:line="240" w:lineRule="auto"/>
               <w:ind w:left="795"/>
               <w:rPr>
@@ -28555,7 +28500,7 @@
           </w:p>
           <w:p>
             <w:pPr>
-              <w:pStyle w:val="ListParagraph"/>
+              <w:pStyle w:val="PargrafodaLista"/>
               <w:spacing w:after="0" w:line="240" w:lineRule="auto"/>
               <w:ind w:left="795"/>
               <w:rPr>
@@ -28611,7 +28556,7 @@
           </w:p>
           <w:p>
             <w:pPr>
-              <w:pStyle w:val="ListParagraph"/>
+              <w:pStyle w:val="PargrafodaLista"/>
               <w:spacing w:after="0" w:line="240" w:lineRule="auto"/>
               <w:ind w:left="795"/>
               <w:rPr>
@@ -28649,7 +28594,7 @@
           </w:p>
           <w:p>
             <w:pPr>
-              <w:pStyle w:val="ListParagraph"/>
+              <w:pStyle w:val="PargrafodaLista"/>
               <w:spacing w:after="0" w:line="240" w:lineRule="auto"/>
               <w:ind w:left="795"/>
               <w:rPr>
@@ -28687,7 +28632,7 @@
           </w:p>
           <w:p>
             <w:pPr>
-              <w:pStyle w:val="ListParagraph"/>
+              <w:pStyle w:val="PargrafodaLista"/>
               <w:spacing w:after="0" w:line="240" w:lineRule="auto"/>
               <w:ind w:left="795"/>
               <w:rPr>
@@ -28699,7 +28644,7 @@
           </w:p>
           <w:p>
             <w:pPr>
-              <w:pStyle w:val="ListParagraph"/>
+              <w:pStyle w:val="PargrafodaLista"/>
               <w:spacing w:after="0" w:line="240" w:lineRule="auto"/>
               <w:ind w:left="795"/>
               <w:rPr>
@@ -28755,7 +28700,7 @@
           </w:p>
           <w:p>
             <w:pPr>
-              <w:pStyle w:val="ListParagraph"/>
+              <w:pStyle w:val="PargrafodaLista"/>
               <w:spacing w:after="0" w:line="240" w:lineRule="auto"/>
               <w:ind w:left="795"/>
               <w:rPr>
@@ -28775,7 +28720,7 @@
           </w:p>
           <w:p>
             <w:pPr>
-              <w:pStyle w:val="ListParagraph"/>
+              <w:pStyle w:val="PargrafodaLista"/>
               <w:spacing w:after="0" w:line="240" w:lineRule="auto"/>
               <w:ind w:left="795"/>
               <w:rPr>
@@ -28787,7 +28732,7 @@
           </w:p>
           <w:p>
             <w:pPr>
-              <w:pStyle w:val="ListParagraph"/>
+              <w:pStyle w:val="PargrafodaLista"/>
               <w:numPr>
                 <w:ilvl w:val="0"/>
                 <w:numId w:val="7"/>
@@ -28836,7 +28781,7 @@
           </w:p>
           <w:p>
             <w:pPr>
-              <w:pStyle w:val="ListParagraph"/>
+              <w:pStyle w:val="PargrafodaLista"/>
               <w:spacing w:after="0" w:line="240" w:lineRule="auto"/>
               <w:ind w:left="795"/>
               <w:rPr>
@@ -28856,7 +28801,7 @@
           </w:p>
           <w:p>
             <w:pPr>
-              <w:pStyle w:val="ListParagraph"/>
+              <w:pStyle w:val="PargrafodaLista"/>
               <w:spacing w:after="0" w:line="240" w:lineRule="auto"/>
               <w:ind w:left="795"/>
               <w:rPr>
@@ -28868,7 +28813,7 @@
           </w:p>
           <w:p>
             <w:pPr>
-              <w:pStyle w:val="ListParagraph"/>
+              <w:pStyle w:val="PargrafodaLista"/>
               <w:spacing w:after="0" w:line="240" w:lineRule="auto"/>
               <w:ind w:left="795"/>
               <w:rPr>
@@ -29016,7 +28961,7 @@
           </w:p>
           <w:p>
             <w:pPr>
-              <w:pStyle w:val="ListParagraph"/>
+              <w:pStyle w:val="PargrafodaLista"/>
               <w:spacing w:after="0" w:line="240" w:lineRule="auto"/>
               <w:ind w:left="795"/>
               <w:rPr>
@@ -29036,7 +28981,7 @@
           </w:p>
           <w:p>
             <w:pPr>
-              <w:pStyle w:val="ListParagraph"/>
+              <w:pStyle w:val="PargrafodaLista"/>
               <w:spacing w:after="0" w:line="240" w:lineRule="auto"/>
               <w:ind w:left="795"/>
               <w:rPr>
@@ -29128,7 +29073,7 @@
           </w:p>
           <w:p>
             <w:pPr>
-              <w:pStyle w:val="ListParagraph"/>
+              <w:pStyle w:val="PargrafodaLista"/>
               <w:spacing w:after="0" w:line="240" w:lineRule="auto"/>
               <w:ind w:left="795"/>
               <w:rPr>
@@ -29170,7 +29115,7 @@
           </w:p>
           <w:p>
             <w:pPr>
-              <w:pStyle w:val="ListParagraph"/>
+              <w:pStyle w:val="PargrafodaLista"/>
               <w:numPr>
                 <w:ilvl w:val="0"/>
                 <w:numId w:val="7"/>
@@ -29215,7 +29160,7 @@
           </w:p>
           <w:p>
             <w:pPr>
-              <w:pStyle w:val="ListParagraph"/>
+              <w:pStyle w:val="PargrafodaLista"/>
               <w:spacing w:after="0" w:line="240" w:lineRule="auto"/>
               <w:ind w:left="795"/>
               <w:rPr>
@@ -29237,7 +29182,7 @@
           </w:p>
           <w:p>
             <w:pPr>
-              <w:pStyle w:val="ListParagraph"/>
+              <w:pStyle w:val="PargrafodaLista"/>
               <w:spacing w:after="0" w:line="240" w:lineRule="auto"/>
               <w:ind w:left="795"/>
               <w:rPr>
@@ -29250,7 +29195,7 @@
           </w:p>
           <w:p>
             <w:pPr>
-              <w:pStyle w:val="ListParagraph"/>
+              <w:pStyle w:val="PargrafodaLista"/>
               <w:spacing w:after="0" w:line="240" w:lineRule="auto"/>
               <w:ind w:left="795"/>
               <w:rPr>
@@ -29414,7 +29359,7 @@
           </w:p>
           <w:p>
             <w:pPr>
-              <w:pStyle w:val="ListParagraph"/>
+              <w:pStyle w:val="PargrafodaLista"/>
               <w:spacing w:after="0" w:line="240" w:lineRule="auto"/>
               <w:ind w:left="795"/>
               <w:rPr>
@@ -29436,7 +29381,7 @@
           </w:p>
           <w:p>
             <w:pPr>
-              <w:pStyle w:val="ListParagraph"/>
+              <w:pStyle w:val="PargrafodaLista"/>
               <w:spacing w:after="0" w:line="240" w:lineRule="auto"/>
               <w:ind w:left="795"/>
               <w:rPr>
@@ -29489,7 +29434,7 @@
           </w:p>
           <w:p>
             <w:pPr>
-              <w:pStyle w:val="ListParagraph"/>
+              <w:pStyle w:val="PargrafodaLista"/>
               <w:spacing w:after="0" w:line="240" w:lineRule="auto"/>
               <w:ind w:left="795"/>
               <w:rPr>
@@ -29584,7 +29529,7 @@
           </w:p>
           <w:p>
             <w:pPr>
-              <w:pStyle w:val="ListParagraph"/>
+              <w:pStyle w:val="PargrafodaLista"/>
               <w:spacing w:after="0" w:line="240" w:lineRule="auto"/>
               <w:ind w:left="795"/>
               <w:rPr>
@@ -29606,7 +29551,7 @@
           </w:p>
           <w:p>
             <w:pPr>
-              <w:pStyle w:val="ListParagraph"/>
+              <w:pStyle w:val="PargrafodaLista"/>
               <w:spacing w:after="0" w:line="240" w:lineRule="auto"/>
               <w:ind w:left="795"/>
               <w:rPr>
@@ -29619,7 +29564,7 @@
           </w:p>
           <w:p>
             <w:pPr>
-              <w:pStyle w:val="ListParagraph"/>
+              <w:pStyle w:val="PargrafodaLista"/>
               <w:spacing w:after="0" w:line="240" w:lineRule="auto"/>
               <w:ind w:left="795"/>
               <w:rPr>
@@ -29632,7 +29577,7 @@
           </w:p>
           <w:p>
             <w:pPr>
-              <w:pStyle w:val="ListParagraph"/>
+              <w:pStyle w:val="PargrafodaLista"/>
               <w:spacing w:after="0" w:line="240" w:lineRule="auto"/>
               <w:ind w:left="795"/>
               <w:rPr>
@@ -29645,7 +29590,7 @@
           </w:p>
           <w:p>
             <w:pPr>
-              <w:pStyle w:val="ListParagraph"/>
+              <w:pStyle w:val="PargrafodaLista"/>
               <w:numPr>
                 <w:ilvl w:val="0"/>
                 <w:numId w:val="7"/>
@@ -29682,7 +29627,7 @@
           </w:p>
           <w:p>
             <w:pPr>
-              <w:pStyle w:val="ListParagraph"/>
+              <w:pStyle w:val="PargrafodaLista"/>
               <w:spacing w:after="0" w:line="240" w:lineRule="auto"/>
               <w:ind w:left="795"/>
               <w:rPr>
@@ -29704,7 +29649,7 @@
           </w:p>
           <w:p>
             <w:pPr>
-              <w:pStyle w:val="ListParagraph"/>
+              <w:pStyle w:val="PargrafodaLista"/>
               <w:spacing w:after="0" w:line="240" w:lineRule="auto"/>
               <w:ind w:left="795"/>
               <w:rPr>
@@ -29717,7 +29662,7 @@
           </w:p>
           <w:p>
             <w:pPr>
-              <w:pStyle w:val="ListParagraph"/>
+              <w:pStyle w:val="PargrafodaLista"/>
               <w:spacing w:after="0" w:line="240" w:lineRule="auto"/>
               <w:ind w:left="795"/>
               <w:rPr>
@@ -29881,7 +29826,7 @@
           </w:p>
           <w:p>
             <w:pPr>
-              <w:pStyle w:val="ListParagraph"/>
+              <w:pStyle w:val="PargrafodaLista"/>
               <w:spacing w:after="0" w:line="240" w:lineRule="auto"/>
               <w:ind w:left="795"/>
               <w:rPr>
@@ -29903,7 +29848,7 @@
           </w:p>
           <w:p>
             <w:pPr>
-              <w:pStyle w:val="ListParagraph"/>
+              <w:pStyle w:val="PargrafodaLista"/>
               <w:spacing w:after="0" w:line="240" w:lineRule="auto"/>
               <w:ind w:left="795"/>
               <w:rPr>
@@ -30107,7 +30052,7 @@
           </w:p>
           <w:p>
             <w:pPr>
-              <w:pStyle w:val="ListParagraph"/>
+              <w:pStyle w:val="PargrafodaLista"/>
               <w:numPr>
                 <w:ilvl w:val="0"/>
                 <w:numId w:val="7"/>
@@ -30143,7 +30088,7 @@
           </w:p>
           <w:p>
             <w:pPr>
-              <w:pStyle w:val="ListParagraph"/>
+              <w:pStyle w:val="PargrafodaLista"/>
               <w:spacing w:after="0" w:line="240" w:lineRule="auto"/>
               <w:ind w:left="795"/>
               <w:rPr>
@@ -30165,7 +30110,7 @@
           </w:p>
           <w:p>
             <w:pPr>
-              <w:pStyle w:val="ListParagraph"/>
+              <w:pStyle w:val="PargrafodaLista"/>
               <w:spacing w:after="0" w:line="240" w:lineRule="auto"/>
               <w:ind w:left="795"/>
               <w:rPr>
@@ -30178,7 +30123,7 @@
           </w:p>
           <w:p>
             <w:pPr>
-              <w:pStyle w:val="ListParagraph"/>
+              <w:pStyle w:val="PargrafodaLista"/>
               <w:spacing w:after="0" w:line="240" w:lineRule="auto"/>
               <w:ind w:left="795"/>
               <w:rPr>
@@ -30362,7 +30307,7 @@
           </w:p>
           <w:p>
             <w:pPr>
-              <w:pStyle w:val="ListParagraph"/>
+              <w:pStyle w:val="PargrafodaLista"/>
               <w:spacing w:after="0" w:line="240" w:lineRule="auto"/>
               <w:ind w:left="795"/>
               <w:rPr>
@@ -30384,7 +30329,7 @@
           </w:p>
           <w:p>
             <w:pPr>
-              <w:pStyle w:val="ListParagraph"/>
+              <w:pStyle w:val="PargrafodaLista"/>
               <w:spacing w:after="0" w:line="240" w:lineRule="auto"/>
               <w:ind w:left="795"/>
               <w:rPr>
@@ -30437,7 +30382,7 @@
           </w:p>
           <w:p>
             <w:pPr>
-              <w:pStyle w:val="ListParagraph"/>
+              <w:pStyle w:val="PargrafodaLista"/>
               <w:spacing w:after="0" w:line="240" w:lineRule="auto"/>
               <w:ind w:left="795"/>
               <w:rPr>
@@ -30552,7 +30497,7 @@
           </w:p>
           <w:p>
             <w:pPr>
-              <w:pStyle w:val="ListParagraph"/>
+              <w:pStyle w:val="PargrafodaLista"/>
               <w:spacing w:after="0" w:line="240" w:lineRule="auto"/>
               <w:ind w:left="795"/>
               <w:rPr>
@@ -30574,7 +30519,7 @@
           </w:p>
           <w:p>
             <w:pPr>
-              <w:pStyle w:val="ListParagraph"/>
+              <w:pStyle w:val="PargrafodaLista"/>
               <w:spacing w:after="0" w:line="240" w:lineRule="auto"/>
               <w:ind w:left="795"/>
               <w:rPr>
@@ -30587,7 +30532,7 @@
           </w:p>
           <w:p>
             <w:pPr>
-              <w:pStyle w:val="ListParagraph"/>
+              <w:pStyle w:val="PargrafodaLista"/>
               <w:numPr>
                 <w:ilvl w:val="0"/>
                 <w:numId w:val="7"/>
@@ -30623,7 +30568,7 @@
           </w:p>
           <w:p>
             <w:pPr>
-              <w:pStyle w:val="ListParagraph"/>
+              <w:pStyle w:val="PargrafodaLista"/>
               <w:spacing w:after="0" w:line="240" w:lineRule="auto"/>
               <w:ind w:left="795"/>
               <w:rPr>
@@ -30656,7 +30601,7 @@
           </w:p>
           <w:p>
             <w:pPr>
-              <w:pStyle w:val="ListParagraph"/>
+              <w:pStyle w:val="PargrafodaLista"/>
               <w:spacing w:after="0" w:line="240" w:lineRule="auto"/>
               <w:ind w:left="795"/>
               <w:rPr>
@@ -30669,7 +30614,7 @@
           </w:p>
           <w:p>
             <w:pPr>
-              <w:pStyle w:val="ListParagraph"/>
+              <w:pStyle w:val="PargrafodaLista"/>
               <w:spacing w:after="0" w:line="240" w:lineRule="auto"/>
               <w:ind w:left="795"/>
               <w:rPr>
@@ -30749,7 +30694,7 @@
           </w:p>
           <w:p>
             <w:pPr>
-              <w:pStyle w:val="ListParagraph"/>
+              <w:pStyle w:val="PargrafodaLista"/>
               <w:spacing w:after="0" w:line="240" w:lineRule="auto"/>
               <w:ind w:left="795"/>
               <w:rPr>
@@ -30773,7 +30718,7 @@
           </w:p>
           <w:p>
             <w:pPr>
-              <w:pStyle w:val="ListParagraph"/>
+              <w:pStyle w:val="PargrafodaLista"/>
               <w:spacing w:after="0" w:line="240" w:lineRule="auto"/>
               <w:ind w:left="795"/>
               <w:rPr>
@@ -30837,7 +30782,7 @@
           </w:p>
           <w:p>
             <w:pPr>
-              <w:pStyle w:val="ListParagraph"/>
+              <w:pStyle w:val="PargrafodaLista"/>
               <w:spacing w:after="0" w:line="240" w:lineRule="auto"/>
               <w:ind w:left="795"/>
               <w:rPr>
@@ -30859,7 +30804,7 @@
           </w:p>
           <w:p>
             <w:pPr>
-              <w:pStyle w:val="ListParagraph"/>
+              <w:pStyle w:val="PargrafodaLista"/>
               <w:spacing w:after="0" w:line="240" w:lineRule="auto"/>
               <w:ind w:left="795"/>
               <w:rPr>
@@ -30881,7 +30826,7 @@
           </w:p>
           <w:p>
             <w:pPr>
-              <w:pStyle w:val="ListParagraph"/>
+              <w:pStyle w:val="PargrafodaLista"/>
               <w:spacing w:after="0" w:line="240" w:lineRule="auto"/>
               <w:ind w:left="795"/>
               <w:rPr>
@@ -30894,7 +30839,7 @@
           </w:p>
           <w:p>
             <w:pPr>
-              <w:pStyle w:val="ListParagraph"/>
+              <w:pStyle w:val="PargrafodaLista"/>
               <w:numPr>
                 <w:ilvl w:val="0"/>
                 <w:numId w:val="7"/>
@@ -30930,7 +30875,7 @@
           </w:p>
           <w:p>
             <w:pPr>
-              <w:pStyle w:val="ListParagraph"/>
+              <w:pStyle w:val="PargrafodaLista"/>
               <w:spacing w:after="0" w:line="240" w:lineRule="auto"/>
               <w:ind w:left="795"/>
               <w:rPr>
@@ -30963,7 +30908,7 @@
           </w:p>
           <w:p>
             <w:pPr>
-              <w:pStyle w:val="ListParagraph"/>
+              <w:pStyle w:val="PargrafodaLista"/>
               <w:spacing w:after="0" w:line="240" w:lineRule="auto"/>
               <w:ind w:left="795"/>
               <w:rPr>
@@ -30976,7 +30921,7 @@
           </w:p>
           <w:p>
             <w:pPr>
-              <w:pStyle w:val="ListParagraph"/>
+              <w:pStyle w:val="PargrafodaLista"/>
               <w:spacing w:after="0" w:line="240" w:lineRule="auto"/>
               <w:ind w:left="795"/>
               <w:rPr>
@@ -31069,7 +31014,7 @@
           </w:p>
           <w:p>
             <w:pPr>
-              <w:pStyle w:val="ListParagraph"/>
+              <w:pStyle w:val="PargrafodaLista"/>
               <w:spacing w:after="0" w:line="240" w:lineRule="auto"/>
               <w:ind w:left="795"/>
               <w:rPr>
@@ -31093,7 +31038,7 @@
           </w:p>
           <w:p>
             <w:pPr>
-              <w:pStyle w:val="ListParagraph"/>
+              <w:pStyle w:val="PargrafodaLista"/>
               <w:spacing w:after="0" w:line="240" w:lineRule="auto"/>
               <w:ind w:left="795"/>
               <w:rPr>
@@ -31129,7 +31074,7 @@
           </w:p>
           <w:p>
             <w:pPr>
-              <w:pStyle w:val="ListParagraph"/>
+              <w:pStyle w:val="PargrafodaLista"/>
               <w:spacing w:after="0" w:line="240" w:lineRule="auto"/>
               <w:ind w:left="795"/>
               <w:rPr>
@@ -31153,7 +31098,7 @@
           </w:p>
           <w:p>
             <w:pPr>
-              <w:pStyle w:val="ListParagraph"/>
+              <w:pStyle w:val="PargrafodaLista"/>
               <w:spacing w:after="0" w:line="240" w:lineRule="auto"/>
               <w:ind w:left="795"/>
               <w:rPr>
@@ -31167,7 +31112,7 @@
           </w:p>
           <w:p>
             <w:pPr>
-              <w:pStyle w:val="ListParagraph"/>
+              <w:pStyle w:val="PargrafodaLista"/>
               <w:spacing w:after="0" w:line="240" w:lineRule="auto"/>
               <w:ind w:left="795"/>
               <w:rPr>
@@ -31181,7 +31126,7 @@
           </w:p>
           <w:p>
             <w:pPr>
-              <w:pStyle w:val="ListParagraph"/>
+              <w:pStyle w:val="PargrafodaLista"/>
               <w:spacing w:after="0" w:line="240" w:lineRule="auto"/>
               <w:ind w:left="795"/>
               <w:rPr>
@@ -31195,7 +31140,7 @@
           </w:p>
           <w:p>
             <w:pPr>
-              <w:pStyle w:val="ListParagraph"/>
+              <w:pStyle w:val="PargrafodaLista"/>
               <w:spacing w:after="0" w:line="240" w:lineRule="auto"/>
               <w:ind w:left="795"/>
               <w:rPr>
@@ -31209,7 +31154,7 @@
           </w:p>
           <w:p>
             <w:pPr>
-              <w:pStyle w:val="ListParagraph"/>
+              <w:pStyle w:val="PargrafodaLista"/>
               <w:spacing w:after="0" w:line="240" w:lineRule="auto"/>
               <w:ind w:left="795"/>
               <w:rPr>
@@ -31223,7 +31168,7 @@
           </w:p>
           <w:p>
             <w:pPr>
-              <w:pStyle w:val="ListParagraph"/>
+              <w:pStyle w:val="PargrafodaLista"/>
               <w:spacing w:after="0" w:line="240" w:lineRule="auto"/>
               <w:ind w:left="795"/>
               <w:rPr>
@@ -31237,7 +31182,7 @@
           </w:p>
           <w:p>
             <w:pPr>
-              <w:pStyle w:val="ListParagraph"/>
+              <w:pStyle w:val="PargrafodaLista"/>
               <w:spacing w:after="0" w:line="240" w:lineRule="auto"/>
               <w:ind w:left="795"/>
               <w:rPr>
@@ -31251,7 +31196,7 @@
           </w:p>
           <w:p>
             <w:pPr>
-              <w:pStyle w:val="ListParagraph"/>
+              <w:pStyle w:val="PargrafodaLista"/>
               <w:numPr>
                 <w:ilvl w:val="0"/>
                 <w:numId w:val="7"/>
@@ -31290,7 +31235,7 @@
           </w:p>
           <w:p>
             <w:pPr>
-              <w:pStyle w:val="ListParagraph"/>
+              <w:pStyle w:val="PargrafodaLista"/>
               <w:spacing w:after="0" w:line="240" w:lineRule="auto"/>
               <w:ind w:left="795"/>
               <w:rPr>
@@ -31348,7 +31293,7 @@
           </w:p>
           <w:p>
             <w:pPr>
-              <w:pStyle w:val="ListParagraph"/>
+              <w:pStyle w:val="PargrafodaLista"/>
               <w:spacing w:after="0" w:line="240" w:lineRule="auto"/>
               <w:ind w:left="795"/>
               <w:rPr>
@@ -31362,7 +31307,7 @@
           </w:p>
           <w:p>
             <w:pPr>
-              <w:pStyle w:val="ListParagraph"/>
+              <w:pStyle w:val="PargrafodaLista"/>
               <w:spacing w:after="0" w:line="240" w:lineRule="auto"/>
               <w:ind w:left="795"/>
               <w:rPr>
@@ -31442,7 +31387,7 @@
           </w:p>
           <w:p>
             <w:pPr>
-              <w:pStyle w:val="ListParagraph"/>
+              <w:pStyle w:val="PargrafodaLista"/>
               <w:spacing w:after="0" w:line="240" w:lineRule="auto"/>
               <w:ind w:left="795"/>
               <w:rPr>
@@ -31466,7 +31411,7 @@
           </w:p>
           <w:p>
             <w:pPr>
-              <w:pStyle w:val="ListParagraph"/>
+              <w:pStyle w:val="PargrafodaLista"/>
               <w:spacing w:after="0" w:line="240" w:lineRule="auto"/>
               <w:ind w:left="795"/>
               <w:rPr>
@@ -31502,7 +31447,7 @@
           </w:p>
           <w:p>
             <w:pPr>
-              <w:pStyle w:val="ListParagraph"/>
+              <w:pStyle w:val="PargrafodaLista"/>
               <w:spacing w:after="0" w:line="240" w:lineRule="auto"/>
               <w:ind w:left="795"/>
               <w:rPr>
@@ -31526,7 +31471,7 @@
           </w:p>
           <w:p>
             <w:pPr>
-              <w:pStyle w:val="ListParagraph"/>
+              <w:pStyle w:val="PargrafodaLista"/>
               <w:spacing w:after="0" w:line="240" w:lineRule="auto"/>
               <w:ind w:left="795"/>
               <w:rPr>
@@ -31540,7 +31485,7 @@
           </w:p>
           <w:p>
             <w:pPr>
-              <w:pStyle w:val="ListParagraph"/>
+              <w:pStyle w:val="PargrafodaLista"/>
               <w:numPr>
                 <w:ilvl w:val="0"/>
                 <w:numId w:val="7"/>
@@ -31579,7 +31524,7 @@
           </w:p>
           <w:p>
             <w:pPr>
-              <w:pStyle w:val="ListParagraph"/>
+              <w:pStyle w:val="PargrafodaLista"/>
               <w:spacing w:after="0" w:line="240" w:lineRule="auto"/>
               <w:ind w:left="795"/>
               <w:rPr>
@@ -31637,7 +31582,7 @@
           </w:p>
           <w:p>
             <w:pPr>
-              <w:pStyle w:val="ListParagraph"/>
+              <w:pStyle w:val="PargrafodaLista"/>
               <w:spacing w:after="0" w:line="240" w:lineRule="auto"/>
               <w:ind w:left="795"/>
               <w:rPr>
@@ -31651,7 +31596,7 @@
           </w:p>
           <w:p>
             <w:pPr>
-              <w:pStyle w:val="ListParagraph"/>
+              <w:pStyle w:val="PargrafodaLista"/>
               <w:spacing w:after="0" w:line="240" w:lineRule="auto"/>
               <w:ind w:left="795"/>
               <w:rPr>
@@ -31731,7 +31676,7 @@
           </w:p>
           <w:p>
             <w:pPr>
-              <w:pStyle w:val="ListParagraph"/>
+              <w:pStyle w:val="PargrafodaLista"/>
               <w:spacing w:after="0" w:line="240" w:lineRule="auto"/>
               <w:ind w:left="795"/>
               <w:rPr>
@@ -31755,7 +31700,7 @@
           </w:p>
           <w:p>
             <w:pPr>
-              <w:pStyle w:val="ListParagraph"/>
+              <w:pStyle w:val="PargrafodaLista"/>
               <w:spacing w:after="0" w:line="240" w:lineRule="auto"/>
               <w:ind w:left="795"/>
               <w:rPr>
@@ -31791,7 +31736,7 @@
           </w:p>
           <w:p>
             <w:pPr>
-              <w:pStyle w:val="ListParagraph"/>
+              <w:pStyle w:val="PargrafodaLista"/>
               <w:spacing w:after="0" w:line="240" w:lineRule="auto"/>
               <w:ind w:left="795"/>
               <w:rPr>
@@ -31815,7 +31760,7 @@
           </w:p>
           <w:p>
             <w:pPr>
-              <w:pStyle w:val="ListParagraph"/>
+              <w:pStyle w:val="PargrafodaLista"/>
               <w:spacing w:after="0" w:line="240" w:lineRule="auto"/>
               <w:ind w:left="795"/>
               <w:rPr>
@@ -31829,7 +31774,7 @@
           </w:p>
           <w:p>
             <w:pPr>
-              <w:pStyle w:val="ListParagraph"/>
+              <w:pStyle w:val="PargrafodaLista"/>
               <w:numPr>
                 <w:ilvl w:val="0"/>
                 <w:numId w:val="7"/>
@@ -31878,7 +31823,7 @@
           </w:p>
           <w:p>
             <w:pPr>
-              <w:pStyle w:val="ListParagraph"/>
+              <w:pStyle w:val="PargrafodaLista"/>
               <w:spacing w:after="0" w:line="240" w:lineRule="auto"/>
               <w:ind w:left="795"/>
               <w:rPr>
@@ -31936,7 +31881,7 @@
           </w:p>
           <w:p>
             <w:pPr>
-              <w:pStyle w:val="ListParagraph"/>
+              <w:pStyle w:val="PargrafodaLista"/>
               <w:spacing w:after="0" w:line="240" w:lineRule="auto"/>
               <w:ind w:left="795"/>
               <w:rPr>
@@ -31950,7 +31895,7 @@
           </w:p>
           <w:p>
             <w:pPr>
-              <w:pStyle w:val="ListParagraph"/>
+              <w:pStyle w:val="PargrafodaLista"/>
               <w:spacing w:after="0" w:line="240" w:lineRule="auto"/>
               <w:ind w:left="795"/>
               <w:rPr>
@@ -31964,7 +31909,7 @@
           </w:p>
           <w:p>
             <w:pPr>
-              <w:pStyle w:val="ListParagraph"/>
+              <w:pStyle w:val="PargrafodaLista"/>
               <w:spacing w:after="0" w:line="240" w:lineRule="auto"/>
               <w:ind w:left="795"/>
               <w:rPr>
@@ -32044,7 +31989,7 @@
           </w:p>
           <w:p>
             <w:pPr>
-              <w:pStyle w:val="ListParagraph"/>
+              <w:pStyle w:val="PargrafodaLista"/>
               <w:spacing w:after="0" w:line="240" w:lineRule="auto"/>
               <w:ind w:left="795"/>
               <w:rPr>
@@ -32068,7 +32013,7 @@
           </w:p>
           <w:p>
             <w:pPr>
-              <w:pStyle w:val="ListParagraph"/>
+              <w:pStyle w:val="PargrafodaLista"/>
               <w:spacing w:after="0" w:line="240" w:lineRule="auto"/>
               <w:ind w:left="795"/>
               <w:rPr>
@@ -32104,7 +32049,7 @@
           </w:p>
           <w:p>
             <w:pPr>
-              <w:pStyle w:val="ListParagraph"/>
+              <w:pStyle w:val="PargrafodaLista"/>
               <w:spacing w:after="0" w:line="240" w:lineRule="auto"/>
               <w:ind w:left="795"/>
               <w:rPr>
@@ -32128,7 +32073,7 @@
           </w:p>
           <w:p>
             <w:pPr>
-              <w:pStyle w:val="ListParagraph"/>
+              <w:pStyle w:val="PargrafodaLista"/>
               <w:spacing w:after="0" w:line="240" w:lineRule="auto"/>
               <w:ind w:left="795"/>
               <w:rPr>
@@ -32142,7 +32087,7 @@
           </w:p>
           <w:p>
             <w:pPr>
-              <w:pStyle w:val="ListParagraph"/>
+              <w:pStyle w:val="PargrafodaLista"/>
               <w:numPr>
                 <w:ilvl w:val="0"/>
                 <w:numId w:val="7"/>
@@ -32181,7 +32126,7 @@
           </w:p>
           <w:p>
             <w:pPr>
-              <w:pStyle w:val="ListParagraph"/>
+              <w:pStyle w:val="PargrafodaLista"/>
               <w:spacing w:after="0" w:line="240" w:lineRule="auto"/>
               <w:ind w:left="795"/>
               <w:rPr>
@@ -32239,7 +32184,7 @@
           </w:p>
           <w:p>
             <w:pPr>
-              <w:pStyle w:val="ListParagraph"/>
+              <w:pStyle w:val="PargrafodaLista"/>
               <w:spacing w:after="0" w:line="240" w:lineRule="auto"/>
               <w:ind w:left="795"/>
               <w:rPr>
@@ -32253,7 +32198,7 @@
           </w:p>
           <w:p>
             <w:pPr>
-              <w:pStyle w:val="ListParagraph"/>
+              <w:pStyle w:val="PargrafodaLista"/>
               <w:spacing w:after="0" w:line="240" w:lineRule="auto"/>
               <w:ind w:left="795"/>
               <w:rPr>
@@ -32333,7 +32278,7 @@
           </w:p>
           <w:p>
             <w:pPr>
-              <w:pStyle w:val="ListParagraph"/>
+              <w:pStyle w:val="PargrafodaLista"/>
               <w:spacing w:after="0" w:line="240" w:lineRule="auto"/>
               <w:ind w:left="795"/>
               <w:rPr>
@@ -32357,7 +32302,7 @@
           </w:p>
           <w:p>
             <w:pPr>
-              <w:pStyle w:val="ListParagraph"/>
+              <w:pStyle w:val="PargrafodaLista"/>
               <w:spacing w:after="0" w:line="240" w:lineRule="auto"/>
               <w:ind w:left="795"/>
               <w:rPr>
@@ -32403,7 +32348,7 @@
           </w:p>
           <w:p>
             <w:pPr>
-              <w:pStyle w:val="ListParagraph"/>
+              <w:pStyle w:val="PargrafodaLista"/>
               <w:spacing w:after="0" w:line="240" w:lineRule="auto"/>
               <w:ind w:left="795"/>
               <w:rPr>
@@ -32427,7 +32372,7 @@
           </w:p>
           <w:p>
             <w:pPr>
-              <w:pStyle w:val="ListParagraph"/>
+              <w:pStyle w:val="PargrafodaLista"/>
               <w:spacing w:after="0" w:line="240" w:lineRule="auto"/>
               <w:ind w:left="795"/>
               <w:rPr>
@@ -32441,7 +32386,7 @@
           </w:p>
           <w:p>
             <w:pPr>
-              <w:pStyle w:val="ListParagraph"/>
+              <w:pStyle w:val="PargrafodaLista"/>
               <w:spacing w:after="0" w:line="240" w:lineRule="auto"/>
               <w:ind w:left="795"/>
               <w:rPr>
@@ -32455,7 +32400,7 @@
           </w:p>
           <w:p>
             <w:pPr>
-              <w:pStyle w:val="ListParagraph"/>
+              <w:pStyle w:val="PargrafodaLista"/>
               <w:spacing w:after="0" w:line="240" w:lineRule="auto"/>
               <w:ind w:left="795"/>
               <w:rPr>
@@ -32469,7 +32414,7 @@
           </w:p>
           <w:p>
             <w:pPr>
-              <w:pStyle w:val="ListParagraph"/>
+              <w:pStyle w:val="PargrafodaLista"/>
               <w:spacing w:after="0" w:line="240" w:lineRule="auto"/>
               <w:ind w:left="795"/>
               <w:rPr>
@@ -32483,7 +32428,7 @@
           </w:p>
           <w:p>
             <w:pPr>
-              <w:pStyle w:val="ListParagraph"/>
+              <w:pStyle w:val="PargrafodaLista"/>
               <w:spacing w:after="0" w:line="240" w:lineRule="auto"/>
               <w:ind w:left="795"/>
               <w:rPr>
@@ -32497,7 +32442,7 @@
           </w:p>
           <w:p>
             <w:pPr>
-              <w:pStyle w:val="ListParagraph"/>
+              <w:pStyle w:val="PargrafodaLista"/>
               <w:spacing w:after="0" w:line="240" w:lineRule="auto"/>
               <w:ind w:left="795"/>
               <w:rPr>
@@ -32511,7 +32456,7 @@
           </w:p>
           <w:p>
             <w:pPr>
-              <w:pStyle w:val="ListParagraph"/>
+              <w:pStyle w:val="PargrafodaLista"/>
               <w:spacing w:after="0" w:line="240" w:lineRule="auto"/>
               <w:ind w:left="795"/>
               <w:rPr>
@@ -32525,7 +32470,7 @@
           </w:p>
           <w:p>
             <w:pPr>
-              <w:pStyle w:val="ListParagraph"/>
+              <w:pStyle w:val="PargrafodaLista"/>
               <w:spacing w:after="0" w:line="240" w:lineRule="auto"/>
               <w:ind w:left="795"/>
               <w:rPr>
@@ -32539,7 +32484,7 @@
           </w:p>
           <w:p>
             <w:pPr>
-              <w:pStyle w:val="ListParagraph"/>
+              <w:pStyle w:val="PargrafodaLista"/>
               <w:spacing w:after="0" w:line="240" w:lineRule="auto"/>
               <w:ind w:left="795"/>
               <w:rPr>
@@ -32553,7 +32498,7 @@
           </w:p>
           <w:p>
             <w:pPr>
-              <w:pStyle w:val="ListParagraph"/>
+              <w:pStyle w:val="PargrafodaLista"/>
               <w:spacing w:after="0" w:line="240" w:lineRule="auto"/>
               <w:ind w:left="795"/>
               <w:rPr>
@@ -32567,7 +32512,7 @@
           </w:p>
           <w:p>
             <w:pPr>
-              <w:pStyle w:val="ListParagraph"/>
+              <w:pStyle w:val="PargrafodaLista"/>
               <w:spacing w:after="0" w:line="240" w:lineRule="auto"/>
               <w:ind w:left="795"/>
               <w:rPr>
@@ -32581,7 +32526,7 @@
           </w:p>
           <w:p>
             <w:pPr>
-              <w:pStyle w:val="ListParagraph"/>
+              <w:pStyle w:val="PargrafodaLista"/>
               <w:spacing w:after="0" w:line="240" w:lineRule="auto"/>
               <w:ind w:left="795"/>
               <w:rPr>
@@ -32595,7 +32540,7 @@
           </w:p>
           <w:p>
             <w:pPr>
-              <w:pStyle w:val="ListParagraph"/>
+              <w:pStyle w:val="PargrafodaLista"/>
               <w:spacing w:after="0" w:line="240" w:lineRule="auto"/>
               <w:ind w:left="795"/>
               <w:rPr>
@@ -32609,7 +32554,7 @@
           </w:p>
           <w:p>
             <w:pPr>
-              <w:pStyle w:val="ListParagraph"/>
+              <w:pStyle w:val="PargrafodaLista"/>
               <w:spacing w:after="0" w:line="240" w:lineRule="auto"/>
               <w:ind w:left="795"/>
               <w:rPr>
@@ -32623,7 +32568,7 @@
           </w:p>
           <w:p>
             <w:pPr>
-              <w:pStyle w:val="ListParagraph"/>
+              <w:pStyle w:val="PargrafodaLista"/>
               <w:spacing w:after="0" w:line="240" w:lineRule="auto"/>
               <w:ind w:left="795"/>
               <w:rPr>
@@ -32637,7 +32582,7 @@
           </w:p>
           <w:p>
             <w:pPr>
-              <w:pStyle w:val="ListParagraph"/>
+              <w:pStyle w:val="PargrafodaLista"/>
               <w:numPr>
                 <w:ilvl w:val="0"/>
                 <w:numId w:val="7"/>
@@ -32676,7 +32621,7 @@
           </w:p>
           <w:p>
             <w:pPr>
-              <w:pStyle w:val="ListParagraph"/>
+              <w:pStyle w:val="PargrafodaLista"/>
               <w:spacing w:after="0" w:line="240" w:lineRule="auto"/>
               <w:ind w:left="795"/>
               <w:rPr>
@@ -32778,7 +32723,7 @@
           </w:p>
           <w:p>
             <w:pPr>
-              <w:pStyle w:val="ListParagraph"/>
+              <w:pStyle w:val="PargrafodaLista"/>
               <w:spacing w:after="0" w:line="240" w:lineRule="auto"/>
               <w:ind w:left="795"/>
               <w:rPr>
@@ -32791,7 +32736,7 @@
           </w:p>
           <w:p>
             <w:pPr>
-              <w:pStyle w:val="ListParagraph"/>
+              <w:pStyle w:val="PargrafodaLista"/>
               <w:spacing w:after="0" w:line="240" w:lineRule="auto"/>
               <w:ind w:left="795"/>
               <w:rPr>
@@ -32871,7 +32816,7 @@
           </w:p>
           <w:p>
             <w:pPr>
-              <w:pStyle w:val="ListParagraph"/>
+              <w:pStyle w:val="PargrafodaLista"/>
               <w:spacing w:after="0" w:line="240" w:lineRule="auto"/>
               <w:ind w:left="795"/>
               <w:rPr>
@@ -32895,7 +32840,7 @@
           </w:p>
           <w:p>
             <w:pPr>
-              <w:pStyle w:val="ListParagraph"/>
+              <w:pStyle w:val="PargrafodaLista"/>
               <w:spacing w:after="0" w:line="240" w:lineRule="auto"/>
               <w:ind w:left="795"/>
               <w:rPr>
@@ -32919,7 +32864,7 @@
           </w:p>
           <w:p>
             <w:pPr>
-              <w:pStyle w:val="ListParagraph"/>
+              <w:pStyle w:val="PargrafodaLista"/>
               <w:spacing w:after="0" w:line="240" w:lineRule="auto"/>
               <w:ind w:left="795"/>
               <w:rPr>
@@ -32955,7 +32900,7 @@
           </w:p>
           <w:p>
             <w:pPr>
-              <w:pStyle w:val="ListParagraph"/>
+              <w:pStyle w:val="PargrafodaLista"/>
               <w:spacing w:after="0" w:line="240" w:lineRule="auto"/>
               <w:ind w:left="795"/>
               <w:rPr>
@@ -33023,7 +32968,7 @@
           </w:p>
           <w:p>
             <w:pPr>
-              <w:pStyle w:val="ListParagraph"/>
+              <w:pStyle w:val="PargrafodaLista"/>
               <w:spacing w:after="0" w:line="240" w:lineRule="auto"/>
               <w:ind w:left="795"/>
               <w:rPr>
@@ -33091,7 +33036,7 @@
           </w:p>
           <w:p>
             <w:pPr>
-              <w:pStyle w:val="ListParagraph"/>
+              <w:pStyle w:val="PargrafodaLista"/>
               <w:spacing w:after="0" w:line="240" w:lineRule="auto"/>
               <w:ind w:left="795"/>
               <w:rPr>
@@ -33115,7 +33060,7 @@
           </w:p>
           <w:p>
             <w:pPr>
-              <w:pStyle w:val="ListParagraph"/>
+              <w:pStyle w:val="PargrafodaLista"/>
               <w:spacing w:after="0" w:line="240" w:lineRule="auto"/>
               <w:ind w:left="795"/>
               <w:rPr>
@@ -33139,7 +33084,7 @@
           </w:p>
           <w:p>
             <w:pPr>
-              <w:pStyle w:val="ListParagraph"/>
+              <w:pStyle w:val="PargrafodaLista"/>
               <w:spacing w:after="0" w:line="240" w:lineRule="auto"/>
               <w:ind w:left="795"/>
               <w:rPr>
@@ -33163,7 +33108,7 @@
           </w:p>
           <w:p>
             <w:pPr>
-              <w:pStyle w:val="ListParagraph"/>
+              <w:pStyle w:val="PargrafodaLista"/>
               <w:spacing w:after="0" w:line="240" w:lineRule="auto"/>
               <w:ind w:left="795"/>
               <w:rPr>
@@ -33177,7 +33122,7 @@
           </w:p>
           <w:p>
             <w:pPr>
-              <w:pStyle w:val="ListParagraph"/>
+              <w:pStyle w:val="PargrafodaLista"/>
               <w:spacing w:after="0" w:line="240" w:lineRule="auto"/>
               <w:ind w:left="795"/>
               <w:rPr>
@@ -33199,7 +33144,7 @@
           </w:p>
           <w:p>
             <w:pPr>
-              <w:pStyle w:val="ListParagraph"/>
+              <w:pStyle w:val="PargrafodaLista"/>
               <w:spacing w:after="0" w:line="240" w:lineRule="auto"/>
               <w:ind w:left="795"/>
               <w:rPr>
@@ -33235,7 +33180,7 @@
           </w:p>
           <w:p>
             <w:pPr>
-              <w:pStyle w:val="ListParagraph"/>
+              <w:pStyle w:val="PargrafodaLista"/>
               <w:spacing w:after="0" w:line="240" w:lineRule="auto"/>
               <w:ind w:left="795"/>
               <w:rPr>
@@ -33303,7 +33248,7 @@
           </w:p>
           <w:p>
             <w:pPr>
-              <w:pStyle w:val="ListParagraph"/>
+              <w:pStyle w:val="PargrafodaLista"/>
               <w:spacing w:after="0" w:line="240" w:lineRule="auto"/>
               <w:ind w:left="795"/>
               <w:rPr>
@@ -33371,7 +33316,7 @@
           </w:p>
           <w:p>
             <w:pPr>
-              <w:pStyle w:val="ListParagraph"/>
+              <w:pStyle w:val="PargrafodaLista"/>
               <w:spacing w:after="0" w:line="240" w:lineRule="auto"/>
               <w:ind w:left="795"/>
               <w:rPr>
@@ -33395,7 +33340,7 @@
           </w:p>
           <w:p>
             <w:pPr>
-              <w:pStyle w:val="ListParagraph"/>
+              <w:pStyle w:val="PargrafodaLista"/>
               <w:spacing w:after="0" w:line="240" w:lineRule="auto"/>
               <w:ind w:left="795"/>
               <w:rPr>
@@ -33419,7 +33364,7 @@
           </w:p>
           <w:p>
             <w:pPr>
-              <w:pStyle w:val="ListParagraph"/>
+              <w:pStyle w:val="PargrafodaLista"/>
               <w:spacing w:after="0" w:line="240" w:lineRule="auto"/>
               <w:ind w:left="795"/>
               <w:rPr>
@@ -33443,7 +33388,7 @@
           </w:p>
           <w:p>
             <w:pPr>
-              <w:pStyle w:val="ListParagraph"/>
+              <w:pStyle w:val="PargrafodaLista"/>
               <w:spacing w:after="0" w:line="240" w:lineRule="auto"/>
               <w:ind w:left="795"/>
               <w:rPr>
@@ -33457,7 +33402,7 @@
           </w:p>
           <w:p>
             <w:pPr>
-              <w:pStyle w:val="ListParagraph"/>
+              <w:pStyle w:val="PargrafodaLista"/>
               <w:spacing w:after="0" w:line="240" w:lineRule="auto"/>
               <w:ind w:left="795"/>
               <w:rPr>
@@ -33479,7 +33424,7 @@
           </w:p>
           <w:p>
             <w:pPr>
-              <w:pStyle w:val="ListParagraph"/>
+              <w:pStyle w:val="PargrafodaLista"/>
               <w:spacing w:after="0" w:line="240" w:lineRule="auto"/>
               <w:ind w:left="795"/>
               <w:rPr>
@@ -33515,7 +33460,7 @@
           </w:p>
           <w:p>
             <w:pPr>
-              <w:pStyle w:val="ListParagraph"/>
+              <w:pStyle w:val="PargrafodaLista"/>
               <w:spacing w:after="0" w:line="240" w:lineRule="auto"/>
               <w:ind w:left="795"/>
               <w:rPr>
@@ -33583,7 +33528,7 @@
           </w:p>
           <w:p>
             <w:pPr>
-              <w:pStyle w:val="ListParagraph"/>
+              <w:pStyle w:val="PargrafodaLista"/>
               <w:spacing w:after="0" w:line="240" w:lineRule="auto"/>
               <w:ind w:left="795"/>
               <w:rPr>
@@ -33651,7 +33596,7 @@
           </w:p>
           <w:p>
             <w:pPr>
-              <w:pStyle w:val="ListParagraph"/>
+              <w:pStyle w:val="PargrafodaLista"/>
               <w:spacing w:after="0" w:line="240" w:lineRule="auto"/>
               <w:ind w:left="795"/>
               <w:rPr>
@@ -33675,7 +33620,7 @@
           </w:p>
           <w:p>
             <w:pPr>
-              <w:pStyle w:val="ListParagraph"/>
+              <w:pStyle w:val="PargrafodaLista"/>
               <w:spacing w:after="0" w:line="240" w:lineRule="auto"/>
               <w:ind w:left="795"/>
               <w:rPr>
@@ -33699,7 +33644,7 @@
           </w:p>
           <w:p>
             <w:pPr>
-              <w:pStyle w:val="ListParagraph"/>
+              <w:pStyle w:val="PargrafodaLista"/>
               <w:spacing w:after="0" w:line="240" w:lineRule="auto"/>
               <w:ind w:left="795"/>
               <w:rPr>
@@ -33723,7 +33668,7 @@
           </w:p>
           <w:p>
             <w:pPr>
-              <w:pStyle w:val="ListParagraph"/>
+              <w:pStyle w:val="PargrafodaLista"/>
               <w:spacing w:after="0" w:line="240" w:lineRule="auto"/>
               <w:ind w:left="795"/>
               <w:rPr>
@@ -33737,7 +33682,7 @@
           </w:p>
           <w:p>
             <w:pPr>
-              <w:pStyle w:val="ListParagraph"/>
+              <w:pStyle w:val="PargrafodaLista"/>
               <w:spacing w:after="0" w:line="240" w:lineRule="auto"/>
               <w:ind w:left="795"/>
               <w:rPr>
@@ -33760,7 +33705,7 @@
           </w:p>
           <w:p>
             <w:pPr>
-              <w:pStyle w:val="ListParagraph"/>
+              <w:pStyle w:val="PargrafodaLista"/>
               <w:spacing w:after="0" w:line="240" w:lineRule="auto"/>
               <w:ind w:left="795"/>
               <w:rPr>
@@ -33796,7 +33741,7 @@
           </w:p>
           <w:p>
             <w:pPr>
-              <w:pStyle w:val="ListParagraph"/>
+              <w:pStyle w:val="PargrafodaLista"/>
               <w:spacing w:after="0" w:line="240" w:lineRule="auto"/>
               <w:ind w:left="795"/>
               <w:rPr>
@@ -33864,7 +33809,7 @@
           </w:p>
           <w:p>
             <w:pPr>
-              <w:pStyle w:val="ListParagraph"/>
+              <w:pStyle w:val="PargrafodaLista"/>
               <w:spacing w:after="0" w:line="240" w:lineRule="auto"/>
               <w:ind w:left="795"/>
               <w:rPr>
@@ -33932,7 +33877,7 @@
           </w:p>
           <w:p>
             <w:pPr>
-              <w:pStyle w:val="ListParagraph"/>
+              <w:pStyle w:val="PargrafodaLista"/>
               <w:spacing w:after="0" w:line="240" w:lineRule="auto"/>
               <w:ind w:left="795"/>
               <w:rPr>
@@ -33956,7 +33901,7 @@
           </w:p>
           <w:p>
             <w:pPr>
-              <w:pStyle w:val="ListParagraph"/>
+              <w:pStyle w:val="PargrafodaLista"/>
               <w:spacing w:after="0" w:line="240" w:lineRule="auto"/>
               <w:ind w:left="795"/>
               <w:rPr>
@@ -33980,7 +33925,7 @@
           </w:p>
           <w:p>
             <w:pPr>
-              <w:pStyle w:val="ListParagraph"/>
+              <w:pStyle w:val="PargrafodaLista"/>
               <w:spacing w:after="0" w:line="240" w:lineRule="auto"/>
               <w:ind w:left="795"/>
               <w:rPr>
@@ -34004,7 +33949,7 @@
           </w:p>
           <w:p>
             <w:pPr>
-              <w:pStyle w:val="ListParagraph"/>
+              <w:pStyle w:val="PargrafodaLista"/>
               <w:spacing w:after="0" w:line="240" w:lineRule="auto"/>
               <w:ind w:left="795"/>
               <w:rPr>
@@ -34018,7 +33963,7 @@
           </w:p>
           <w:p>
             <w:pPr>
-              <w:pStyle w:val="ListParagraph"/>
+              <w:pStyle w:val="PargrafodaLista"/>
               <w:spacing w:after="0" w:line="240" w:lineRule="auto"/>
               <w:ind w:left="795"/>
               <w:rPr>
@@ -34042,7 +33987,7 @@
           </w:p>
           <w:p>
             <w:pPr>
-              <w:pStyle w:val="ListParagraph"/>
+              <w:pStyle w:val="PargrafodaLista"/>
               <w:spacing w:after="0" w:line="240" w:lineRule="auto"/>
               <w:ind w:left="795"/>
               <w:rPr>
@@ -34078,7 +34023,7 @@
           </w:p>
           <w:p>
             <w:pPr>
-              <w:pStyle w:val="ListParagraph"/>
+              <w:pStyle w:val="PargrafodaLista"/>
               <w:spacing w:after="0" w:line="240" w:lineRule="auto"/>
               <w:ind w:left="795"/>
               <w:rPr>
@@ -34146,7 +34091,7 @@
           </w:p>
           <w:p>
             <w:pPr>
-              <w:pStyle w:val="ListParagraph"/>
+              <w:pStyle w:val="PargrafodaLista"/>
               <w:spacing w:after="0" w:line="240" w:lineRule="auto"/>
               <w:ind w:left="795"/>
               <w:rPr>
@@ -34214,7 +34159,7 @@
           </w:p>
           <w:p>
             <w:pPr>
-              <w:pStyle w:val="ListParagraph"/>
+              <w:pStyle w:val="PargrafodaLista"/>
               <w:spacing w:after="0" w:line="240" w:lineRule="auto"/>
               <w:ind w:left="795"/>
               <w:rPr>
@@ -34238,7 +34183,7 @@
           </w:p>
           <w:p>
             <w:pPr>
-              <w:pStyle w:val="ListParagraph"/>
+              <w:pStyle w:val="PargrafodaLista"/>
               <w:spacing w:after="0" w:line="240" w:lineRule="auto"/>
               <w:ind w:left="795"/>
               <w:rPr>
@@ -34262,7 +34207,7 @@
           </w:p>
           <w:p>
             <w:pPr>
-              <w:pStyle w:val="ListParagraph"/>
+              <w:pStyle w:val="PargrafodaLista"/>
               <w:spacing w:after="0" w:line="240" w:lineRule="auto"/>
               <w:ind w:left="795"/>
               <w:rPr>
@@ -34286,7 +34231,7 @@
           </w:p>
           <w:p>
             <w:pPr>
-              <w:pStyle w:val="ListParagraph"/>
+              <w:pStyle w:val="PargrafodaLista"/>
               <w:spacing w:after="0" w:line="240" w:lineRule="auto"/>
               <w:ind w:left="795"/>
               <w:rPr>
@@ -34300,7 +34245,7 @@
           </w:p>
           <w:p>
             <w:pPr>
-              <w:pStyle w:val="ListParagraph"/>
+              <w:pStyle w:val="PargrafodaLista"/>
               <w:spacing w:after="0" w:line="240" w:lineRule="auto"/>
               <w:ind w:left="795"/>
               <w:rPr>
@@ -34391,7 +34336,7 @@
     <w:p>
       <w:pPr>
         <w:rPr>
-          <w:rStyle w:val="Heading3Char"/>
+          <w:rStyle w:val="Ttulo3Carter"/>
         </w:rPr>
       </w:pPr>
       <w:r>
@@ -34401,24 +34346,24 @@
     </w:p>
     <w:p>
       <w:pPr>
-        <w:pStyle w:val="Heading2"/>
+        <w:pStyle w:val="Ttulo2"/>
         <w:numPr>
           <w:ilvl w:val="1"/>
           <w:numId w:val="2"/>
         </w:numPr>
       </w:pPr>
-      <w:bookmarkStart w:id="27" w:name="_Toc25168901"/>
+      <w:bookmarkStart w:id="28" w:name="_Toc25168901"/>
       <w:r>
         <w:rPr>
-          <w:rStyle w:val="Heading3Char"/>
+          <w:rStyle w:val="Ttulo3Carter"/>
         </w:rPr>
         <w:lastRenderedPageBreak/>
         <w:t>Eventos de suporte à migração de dados</w:t>
       </w:r>
-      <w:bookmarkEnd w:id="27"/>
+      <w:bookmarkEnd w:id="28"/>
       <w:r>
         <w:rPr>
-          <w:rStyle w:val="Heading3Char"/>
+          <w:rStyle w:val="Ttulo3Carter"/>
         </w:rPr>
         <w:t xml:space="preserve"> </w:t>
       </w:r>
@@ -34461,7 +34406,7 @@
     </w:p>
     <w:tbl>
       <w:tblPr>
-        <w:tblStyle w:val="TableGrid"/>
+        <w:tblStyle w:val="TabelacomGrelha"/>
         <w:tblW w:w="9262" w:type="dxa"/>
         <w:tblLook w:val="04A0" w:firstRow="1" w:lastRow="0" w:firstColumn="1" w:lastColumn="0" w:noHBand="0" w:noVBand="1"/>
       </w:tblPr>
@@ -35095,18 +35040,18 @@
     </w:p>
     <w:p>
       <w:pPr>
-        <w:pStyle w:val="Heading3"/>
+        <w:pStyle w:val="Ttulo3"/>
         <w:numPr>
           <w:ilvl w:val="2"/>
           <w:numId w:val="2"/>
         </w:numPr>
       </w:pPr>
-      <w:bookmarkStart w:id="28" w:name="_Toc25168902"/>
+      <w:bookmarkStart w:id="29" w:name="_Toc25168902"/>
       <w:r>
         <w:lastRenderedPageBreak/>
         <w:t>Apreciação Crítica de Eventos</w:t>
       </w:r>
-      <w:bookmarkEnd w:id="28"/>
+      <w:bookmarkEnd w:id="29"/>
       <w:r>
         <w:t xml:space="preserve"> </w:t>
       </w:r>
@@ -35114,7 +35059,7 @@
     <w:p/>
     <w:tbl>
       <w:tblPr>
-        <w:tblStyle w:val="TableGrid"/>
+        <w:tblStyle w:val="TabelacomGrelha"/>
         <w:tblW w:w="8494" w:type="dxa"/>
         <w:tblLook w:val="04A0" w:firstRow="1" w:lastRow="0" w:firstColumn="1" w:lastColumn="0" w:noHBand="0" w:noVBand="1"/>
       </w:tblPr>
@@ -35214,17 +35159,7 @@
                 <w:sz w:val="24"/>
                 <w:szCs w:val="24"/>
               </w:rPr>
-              <w:t>A informação é contraditória, não se entende quem é que é responsável pela iniciação d</w:t>
-            </w:r>
-            <w:bookmarkStart w:id="29" w:name="_GoBack"/>
-            <w:bookmarkEnd w:id="29"/>
-            <w:r>
-              <w:rPr>
-                <w:rFonts w:ascii="Courier New" w:hAnsi="Courier New" w:cs="Courier New"/>
-                <w:sz w:val="24"/>
-                <w:szCs w:val="24"/>
-              </w:rPr>
-              <w:t>a migração, o sistema operativo ou a base de dados de destino</w:t>
+              <w:t>A informação é contraditória, não se entende quem é que é responsável pela iniciação da migração, o sistema operativo ou a base de dados de destino</w:t>
             </w:r>
             <w:r>
               <w:rPr>
@@ -35325,7 +35260,7 @@
           </w:p>
           <w:tbl>
             <w:tblPr>
-              <w:tblStyle w:val="TableGrid"/>
+              <w:tblStyle w:val="TabelacomGrelha"/>
               <w:tblW w:w="8273" w:type="dxa"/>
               <w:tblCellMar>
                 <w:left w:w="83" w:type="dxa"/>
@@ -35916,7 +35851,7 @@
     <w:p>
       <w:pPr>
         <w:rPr>
-          <w:rStyle w:val="Heading3Char"/>
+          <w:rStyle w:val="Ttulo3Carter"/>
         </w:rPr>
       </w:pPr>
     </w:p>
@@ -35938,7 +35873,7 @@
     </w:p>
     <w:p>
       <w:pPr>
-        <w:pStyle w:val="Heading3"/>
+        <w:pStyle w:val="Ttulo3"/>
         <w:numPr>
           <w:ilvl w:val="2"/>
           <w:numId w:val="2"/>
@@ -35954,7 +35889,7 @@
     <w:p/>
     <w:tbl>
       <w:tblPr>
-        <w:tblStyle w:val="TableGrid"/>
+        <w:tblStyle w:val="TabelacomGrelha"/>
         <w:tblW w:w="8494" w:type="dxa"/>
         <w:tblLook w:val="04A0" w:firstRow="1" w:lastRow="0" w:firstColumn="1" w:lastColumn="0" w:noHBand="0" w:noVBand="1"/>
       </w:tblPr>
@@ -38619,21 +38554,21 @@
     <w:p>
       <w:pPr>
         <w:rPr>
-          <w:rStyle w:val="Heading3Char"/>
+          <w:rStyle w:val="Ttulo3Carter"/>
         </w:rPr>
       </w:pPr>
     </w:p>
     <w:p>
       <w:pPr>
         <w:rPr>
-          <w:rStyle w:val="Heading3Char"/>
+          <w:rStyle w:val="Ttulo3Carter"/>
         </w:rPr>
       </w:pPr>
     </w:p>
     <w:p>
       <w:pPr>
         <w:rPr>
-          <w:rStyle w:val="Heading3Char"/>
+          <w:rStyle w:val="Ttulo3Carter"/>
         </w:rPr>
       </w:pPr>
       <w:r>
@@ -38642,19 +38577,19 @@
     </w:p>
     <w:p>
       <w:pPr>
-        <w:pStyle w:val="Heading2"/>
+        <w:pStyle w:val="Ttulo2"/>
         <w:numPr>
           <w:ilvl w:val="1"/>
           <w:numId w:val="2"/>
         </w:numPr>
         <w:rPr>
-          <w:rStyle w:val="Heading3Char"/>
+          <w:rStyle w:val="Ttulo3Carter"/>
         </w:rPr>
       </w:pPr>
       <w:bookmarkStart w:id="31" w:name="_Toc25168904"/>
       <w:r>
         <w:rPr>
-          <w:rStyle w:val="Heading3Char"/>
+          <w:rStyle w:val="Ttulo3Carter"/>
         </w:rPr>
         <w:lastRenderedPageBreak/>
         <w:t>PHP suporte à migração de dados (se relevante)</w:t>
@@ -38776,7 +38711,7 @@
     </w:p>
     <w:p>
       <w:pPr>
-        <w:pStyle w:val="Heading3"/>
+        <w:pStyle w:val="Ttulo3"/>
         <w:numPr>
           <w:ilvl w:val="2"/>
           <w:numId w:val="2"/>
@@ -38795,7 +38730,7 @@
     <w:p/>
     <w:tbl>
       <w:tblPr>
-        <w:tblStyle w:val="TableGrid"/>
+        <w:tblStyle w:val="TabelacomGrelha"/>
         <w:tblW w:w="8494" w:type="dxa"/>
         <w:tblLook w:val="04A0" w:firstRow="1" w:lastRow="0" w:firstColumn="1" w:lastColumn="0" w:noHBand="0" w:noVBand="1"/>
       </w:tblPr>
@@ -39063,7 +38998,7 @@
     <w:p>
       <w:pPr>
         <w:rPr>
-          <w:rStyle w:val="Heading3Char"/>
+          <w:rStyle w:val="Ttulo3Carter"/>
         </w:rPr>
       </w:pPr>
     </w:p>
@@ -39085,7 +39020,7 @@
     </w:p>
     <w:p>
       <w:pPr>
-        <w:pStyle w:val="Heading3"/>
+        <w:pStyle w:val="Ttulo3"/>
         <w:numPr>
           <w:ilvl w:val="2"/>
           <w:numId w:val="2"/>
@@ -39101,7 +39036,7 @@
     <w:p/>
     <w:tbl>
       <w:tblPr>
-        <w:tblStyle w:val="TableGrid"/>
+        <w:tblStyle w:val="TabelacomGrelha"/>
         <w:tblW w:w="8494" w:type="dxa"/>
         <w:tblLook w:val="04A0" w:firstRow="1" w:lastRow="0" w:firstColumn="1" w:lastColumn="0" w:noHBand="0" w:noVBand="1"/>
       </w:tblPr>
@@ -39377,14 +39312,14 @@
     <w:p>
       <w:pPr>
         <w:rPr>
-          <w:rStyle w:val="Heading3Char"/>
+          <w:rStyle w:val="Ttulo3Carter"/>
         </w:rPr>
       </w:pPr>
     </w:p>
     <w:p>
       <w:pPr>
         <w:rPr>
-          <w:rStyle w:val="Heading3Char"/>
+          <w:rStyle w:val="Ttulo3Carter"/>
         </w:rPr>
       </w:pPr>
       <w:r>
@@ -39393,7 +39328,7 @@
     </w:p>
     <w:p>
       <w:pPr>
-        <w:pStyle w:val="Heading2"/>
+        <w:pStyle w:val="Ttulo2"/>
         <w:numPr>
           <w:ilvl w:val="1"/>
           <w:numId w:val="2"/>
@@ -39625,7 +39560,7 @@
     </w:p>
     <w:tbl>
       <w:tblPr>
-        <w:tblStyle w:val="TableGrid"/>
+        <w:tblStyle w:val="TabelacomGrelha"/>
         <w:tblW w:w="8494" w:type="dxa"/>
         <w:tblLook w:val="04A0" w:firstRow="1" w:lastRow="0" w:firstColumn="1" w:lastColumn="0" w:noHBand="0" w:noVBand="1"/>
       </w:tblPr>
@@ -39824,7 +39759,7 @@
     </w:p>
     <w:tbl>
       <w:tblPr>
-        <w:tblStyle w:val="TableGrid"/>
+        <w:tblStyle w:val="TabelacomGrelha"/>
         <w:tblW w:w="8494" w:type="dxa"/>
         <w:tblLook w:val="04A0" w:firstRow="1" w:lastRow="0" w:firstColumn="1" w:lastColumn="0" w:noHBand="0" w:noVBand="1"/>
       </w:tblPr>
@@ -39931,18 +39866,8 @@
                 <w:sz w:val="24"/>
                 <w:szCs w:val="24"/>
               </w:rPr>
-              <w:t xml:space="preserve"> </w:t>
-            </w:r>
-            <w:proofErr w:type="spellStart"/>
-            <w:r>
-              <w:rPr>
-                <w:rFonts w:ascii="Courier New" w:hAnsi="Courier New" w:cs="Courier New"/>
-                <w:sz w:val="24"/>
-                <w:szCs w:val="24"/>
-              </w:rPr>
-              <w:t>Procedures</w:t>
-            </w:r>
-            <w:proofErr w:type="spellEnd"/>
+              <w:t xml:space="preserve"> Procedures</w:t>
+            </w:r>
             <w:r>
               <w:rPr>
                 <w:rFonts w:ascii="Courier New" w:hAnsi="Courier New" w:cs="Courier New"/>
@@ -40045,7 +39970,7 @@
     </w:p>
     <w:tbl>
       <w:tblPr>
-        <w:tblStyle w:val="TableGrid"/>
+        <w:tblStyle w:val="TabelacomGrelha"/>
         <w:tblW w:w="8494" w:type="dxa"/>
         <w:tblLook w:val="04A0" w:firstRow="1" w:lastRow="0" w:firstColumn="1" w:lastColumn="0" w:noHBand="0" w:noVBand="1"/>
       </w:tblPr>
@@ -40104,7 +40029,7 @@
           </w:p>
           <w:tbl>
             <w:tblPr>
-              <w:tblStyle w:val="TableGrid"/>
+              <w:tblStyle w:val="TabelacomGrelha"/>
               <w:tblW w:w="8778" w:type="dxa"/>
               <w:tblCellMar>
                 <w:left w:w="83" w:type="dxa"/>
@@ -41313,7 +41238,7 @@
     </w:p>
     <w:p>
       <w:pPr>
-        <w:pStyle w:val="Heading1"/>
+        <w:pStyle w:val="Ttulo1"/>
         <w:numPr>
           <w:ilvl w:val="0"/>
           <w:numId w:val="2"/>
@@ -41328,7 +41253,7 @@
     </w:p>
     <w:p>
       <w:pPr>
-        <w:pStyle w:val="Heading2"/>
+        <w:pStyle w:val="Ttulo2"/>
         <w:numPr>
           <w:ilvl w:val="1"/>
           <w:numId w:val="2"/>
@@ -41363,7 +41288,7 @@
     </w:p>
     <w:p>
       <w:pPr>
-        <w:pStyle w:val="Heading3"/>
+        <w:pStyle w:val="Ttulo3"/>
         <w:numPr>
           <w:ilvl w:val="2"/>
           <w:numId w:val="2"/>
@@ -41436,7 +41361,7 @@
     </w:p>
     <w:p>
       <w:pPr>
-        <w:pStyle w:val="Heading3"/>
+        <w:pStyle w:val="Ttulo3"/>
         <w:numPr>
           <w:ilvl w:val="2"/>
           <w:numId w:val="2"/>
@@ -41463,7 +41388,7 @@
     </w:p>
     <w:p>
       <w:pPr>
-        <w:pStyle w:val="Heading3"/>
+        <w:pStyle w:val="Ttulo3"/>
         <w:numPr>
           <w:ilvl w:val="2"/>
           <w:numId w:val="2"/>
@@ -41477,7 +41402,7 @@
     </w:p>
     <w:p>
       <w:pPr>
-        <w:pStyle w:val="Heading3"/>
+        <w:pStyle w:val="Ttulo3"/>
         <w:numPr>
           <w:ilvl w:val="2"/>
           <w:numId w:val="2"/>
@@ -41486,7 +41411,7 @@
       <w:bookmarkStart w:id="42" w:name="_Toc25168913"/>
       <w:r>
         <w:rPr>
-          <w:rStyle w:val="Heading3Char"/>
+          <w:rStyle w:val="Ttulo3Carter"/>
         </w:rPr>
         <w:t>Especificação de Utilizadores</w:t>
       </w:r>
@@ -41494,7 +41419,7 @@
     </w:p>
     <w:p>
       <w:pPr>
-        <w:pStyle w:val="Heading3"/>
+        <w:pStyle w:val="Ttulo3"/>
         <w:numPr>
           <w:ilvl w:val="2"/>
           <w:numId w:val="2"/>
@@ -41521,7 +41446,7 @@
     </w:p>
     <w:p>
       <w:pPr>
-        <w:pStyle w:val="Heading3"/>
+        <w:pStyle w:val="Ttulo3"/>
         <w:numPr>
           <w:ilvl w:val="2"/>
           <w:numId w:val="2"/>
@@ -41531,51 +41456,37 @@
       <w:proofErr w:type="spellStart"/>
       <w:r>
         <w:rPr>
-          <w:rStyle w:val="Heading3Char"/>
+          <w:rStyle w:val="Ttulo3Carter"/>
         </w:rPr>
         <w:t>Stored</w:t>
       </w:r>
       <w:proofErr w:type="spellEnd"/>
       <w:r>
         <w:rPr>
-          <w:rStyle w:val="Heading3Char"/>
+          <w:rStyle w:val="Ttulo3Carter"/>
         </w:rPr>
-        <w:t xml:space="preserve"> </w:t>
-      </w:r>
-      <w:proofErr w:type="spellStart"/>
-      <w:r>
-        <w:rPr>
-          <w:rStyle w:val="Heading3Char"/>
-        </w:rPr>
-        <w:t>Procedures</w:t>
-      </w:r>
-      <w:proofErr w:type="spellEnd"/>
-      <w:r>
-        <w:rPr>
-          <w:rStyle w:val="Heading3Char"/>
-        </w:rPr>
-        <w:t xml:space="preserve"> de suporte à </w:t>
+        <w:t xml:space="preserve"> Procedures de suporte à </w:t>
       </w:r>
       <w:r>
         <w:t xml:space="preserve">gestão </w:t>
       </w:r>
       <w:r>
         <w:rPr>
-          <w:rStyle w:val="Heading3Char"/>
+          <w:rStyle w:val="Ttulo3Carter"/>
         </w:rPr>
         <w:t xml:space="preserve">de </w:t>
       </w:r>
       <w:proofErr w:type="spellStart"/>
       <w:r>
         <w:rPr>
-          <w:rStyle w:val="Heading3Char"/>
+          <w:rStyle w:val="Ttulo3Carter"/>
         </w:rPr>
         <w:t>logs</w:t>
       </w:r>
       <w:proofErr w:type="spellEnd"/>
       <w:r>
         <w:rPr>
-          <w:rStyle w:val="Heading3Char"/>
+          <w:rStyle w:val="Ttulo3Carter"/>
         </w:rPr>
         <w:t xml:space="preserve"> e migração</w:t>
       </w:r>
@@ -41583,7 +41494,7 @@
     </w:p>
     <w:p>
       <w:pPr>
-        <w:pStyle w:val="Heading3"/>
+        <w:pStyle w:val="Ttulo3"/>
         <w:numPr>
           <w:ilvl w:val="2"/>
           <w:numId w:val="2"/>
@@ -41592,7 +41503,7 @@
       <w:bookmarkStart w:id="45" w:name="_Toc25168916"/>
       <w:r>
         <w:rPr>
-          <w:rStyle w:val="Heading3Char"/>
+          <w:rStyle w:val="Ttulo3Carter"/>
         </w:rPr>
         <w:t>Eventos de suporte à migração de dados especificados</w:t>
       </w:r>
@@ -41600,7 +41511,7 @@
     </w:p>
     <w:p>
       <w:pPr>
-        <w:pStyle w:val="Heading3"/>
+        <w:pStyle w:val="Ttulo3"/>
         <w:numPr>
           <w:ilvl w:val="2"/>
           <w:numId w:val="2"/>
@@ -41609,7 +41520,7 @@
       <w:bookmarkStart w:id="46" w:name="_Toc25168917"/>
       <w:r>
         <w:rPr>
-          <w:rStyle w:val="Heading3Char"/>
+          <w:rStyle w:val="Ttulo3Carter"/>
         </w:rPr>
         <w:t>PHP de suporte à migração de dados especificado</w:t>
       </w:r>
@@ -41767,7 +41678,7 @@
     </w:p>
     <w:p>
       <w:pPr>
-        <w:pStyle w:val="Heading2"/>
+        <w:pStyle w:val="Ttulo2"/>
         <w:numPr>
           <w:ilvl w:val="1"/>
           <w:numId w:val="2"/>
@@ -41776,7 +41687,7 @@
       <w:bookmarkStart w:id="47" w:name="_Toc25168918"/>
       <w:r>
         <w:rPr>
-          <w:rStyle w:val="Heading3Char"/>
+          <w:rStyle w:val="Ttulo3Carter"/>
           <w:color w:val="365F91" w:themeColor="accent1" w:themeShade="BF"/>
           <w:sz w:val="26"/>
           <w:szCs w:val="26"/>
@@ -41788,7 +41699,7 @@
       </w:r>
       <w:r>
         <w:rPr>
-          <w:rStyle w:val="Heading3Char"/>
+          <w:rStyle w:val="Ttulo3Carter"/>
           <w:color w:val="365F91" w:themeColor="accent1" w:themeShade="BF"/>
           <w:sz w:val="26"/>
           <w:szCs w:val="26"/>
@@ -41802,7 +41713,7 @@
     </w:p>
     <w:tbl>
       <w:tblPr>
-        <w:tblStyle w:val="TableGrid"/>
+        <w:tblStyle w:val="TabelacomGrelha"/>
         <w:tblW w:w="8494" w:type="dxa"/>
         <w:tblLook w:val="04A0" w:firstRow="1" w:lastRow="0" w:firstColumn="1" w:lastColumn="0" w:noHBand="0" w:noVBand="1"/>
       </w:tblPr>
@@ -42077,7 +41988,7 @@
     </w:p>
     <w:tbl>
       <w:tblPr>
-        <w:tblStyle w:val="TableGrid"/>
+        <w:tblStyle w:val="TabelacomGrelha"/>
         <w:tblW w:w="8494" w:type="dxa"/>
         <w:tblLook w:val="04A0" w:firstRow="1" w:lastRow="0" w:firstColumn="1" w:lastColumn="0" w:noHBand="0" w:noVBand="1"/>
       </w:tblPr>
@@ -42220,7 +42131,7 @@
     </w:p>
     <w:tbl>
       <w:tblPr>
-        <w:tblStyle w:val="TableGrid"/>
+        <w:tblStyle w:val="TabelacomGrelha"/>
         <w:tblW w:w="8494" w:type="dxa"/>
         <w:tblLook w:val="04A0" w:firstRow="1" w:lastRow="0" w:firstColumn="1" w:lastColumn="0" w:noHBand="0" w:noVBand="1"/>
       </w:tblPr>
@@ -42279,7 +42190,7 @@
           </w:p>
           <w:tbl>
             <w:tblPr>
-              <w:tblStyle w:val="TableGrid"/>
+              <w:tblStyle w:val="TabelacomGrelha"/>
               <w:tblW w:w="8778" w:type="dxa"/>
               <w:tblCellMar>
                 <w:left w:w="83" w:type="dxa"/>
@@ -43445,7 +43356,7 @@
     </w:tbl>
     <w:p>
       <w:pPr>
-        <w:pStyle w:val="Heading2"/>
+        <w:pStyle w:val="Ttulo2"/>
         <w:numPr>
           <w:ilvl w:val="1"/>
           <w:numId w:val="2"/>
@@ -43463,7 +43374,7 @@
     </w:p>
     <w:p>
       <w:pPr>
-        <w:pStyle w:val="Heading3"/>
+        <w:pStyle w:val="Ttulo3"/>
         <w:numPr>
           <w:ilvl w:val="2"/>
           <w:numId w:val="2"/>
@@ -43477,7 +43388,7 @@
     </w:p>
     <w:tbl>
       <w:tblPr>
-        <w:tblStyle w:val="TableGrid"/>
+        <w:tblStyle w:val="TabelacomGrelha"/>
         <w:tblW w:w="8494" w:type="dxa"/>
         <w:tblLook w:val="04A0" w:firstRow="1" w:lastRow="0" w:firstColumn="1" w:lastColumn="0" w:noHBand="0" w:noVBand="1"/>
       </w:tblPr>
@@ -43506,7 +43417,7 @@
           </w:p>
           <w:tbl>
             <w:tblPr>
-              <w:tblStyle w:val="TableGrid"/>
+              <w:tblStyle w:val="TabelacomGrelha"/>
               <w:tblW w:w="5920" w:type="dxa"/>
               <w:tblCellMar>
                 <w:left w:w="83" w:type="dxa"/>
@@ -44323,7 +44234,7 @@
     </w:tbl>
     <w:p>
       <w:pPr>
-        <w:pStyle w:val="Heading3"/>
+        <w:pStyle w:val="Ttulo3"/>
         <w:numPr>
           <w:ilvl w:val="0"/>
           <w:numId w:val="0"/>
@@ -44333,7 +44244,7 @@
     </w:p>
     <w:p>
       <w:pPr>
-        <w:pStyle w:val="Heading3"/>
+        <w:pStyle w:val="Ttulo3"/>
         <w:numPr>
           <w:ilvl w:val="2"/>
           <w:numId w:val="5"/>
@@ -44347,7 +44258,7 @@
     </w:p>
     <w:tbl>
       <w:tblPr>
-        <w:tblStyle w:val="TableGrid"/>
+        <w:tblStyle w:val="TabelacomGrelha"/>
         <w:tblW w:w="8494" w:type="dxa"/>
         <w:tblLook w:val="04A0" w:firstRow="1" w:lastRow="0" w:firstColumn="1" w:lastColumn="0" w:noHBand="0" w:noVBand="1"/>
       </w:tblPr>
@@ -44376,7 +44287,7 @@
           </w:p>
           <w:tbl>
             <w:tblPr>
-              <w:tblStyle w:val="TableGrid"/>
+              <w:tblStyle w:val="TabelacomGrelha"/>
               <w:tblW w:w="5920" w:type="dxa"/>
               <w:tblCellMar>
                 <w:left w:w="83" w:type="dxa"/>
@@ -45183,7 +45094,7 @@
     </w:p>
     <w:p>
       <w:pPr>
-        <w:pStyle w:val="Heading3"/>
+        <w:pStyle w:val="Ttulo3"/>
         <w:numPr>
           <w:ilvl w:val="2"/>
           <w:numId w:val="2"/>
@@ -45206,7 +45117,7 @@
     <w:p/>
     <w:tbl>
       <w:tblPr>
-        <w:tblStyle w:val="TableGrid"/>
+        <w:tblStyle w:val="TabelacomGrelha"/>
         <w:tblW w:w="8494" w:type="dxa"/>
         <w:tblLook w:val="04A0" w:firstRow="1" w:lastRow="0" w:firstColumn="1" w:lastColumn="0" w:noHBand="0" w:noVBand="1"/>
       </w:tblPr>
@@ -45313,7 +45224,7 @@
           </w:p>
           <w:tbl>
             <w:tblPr>
-              <w:tblStyle w:val="TableGrid"/>
+              <w:tblStyle w:val="TabelacomGrelha"/>
               <w:tblW w:w="8269" w:type="dxa"/>
               <w:tblCellMar>
                 <w:left w:w="83" w:type="dxa"/>
@@ -46033,7 +45944,7 @@
     <w:p>
       <w:pPr>
         <w:rPr>
-          <w:rStyle w:val="Heading3Char"/>
+          <w:rStyle w:val="Ttulo3Carter"/>
         </w:rPr>
       </w:pPr>
     </w:p>
@@ -46054,7 +45965,7 @@
     </w:p>
     <w:p>
       <w:pPr>
-        <w:pStyle w:val="Heading3"/>
+        <w:pStyle w:val="Ttulo3"/>
         <w:numPr>
           <w:ilvl w:val="2"/>
           <w:numId w:val="2"/>
@@ -46075,7 +45986,7 @@
     <w:p/>
     <w:tbl>
       <w:tblPr>
-        <w:tblStyle w:val="TableGrid"/>
+        <w:tblStyle w:val="TabelacomGrelha"/>
         <w:tblW w:w="8494" w:type="dxa"/>
         <w:tblLook w:val="04A0" w:firstRow="1" w:lastRow="0" w:firstColumn="1" w:lastColumn="0" w:noHBand="0" w:noVBand="1"/>
       </w:tblPr>
@@ -46516,7 +46427,7 @@
     <w:p>
       <w:pPr>
         <w:rPr>
-          <w:rStyle w:val="Heading3Char"/>
+          <w:rStyle w:val="Ttulo3Carter"/>
         </w:rPr>
       </w:pPr>
     </w:p>
@@ -46537,7 +46448,7 @@
     </w:p>
     <w:p>
       <w:pPr>
-        <w:pStyle w:val="Heading3"/>
+        <w:pStyle w:val="Ttulo3"/>
         <w:numPr>
           <w:ilvl w:val="2"/>
           <w:numId w:val="2"/>
@@ -46554,14 +46465,9 @@
       </w:r>
       <w:proofErr w:type="spellEnd"/>
       <w:r>
-        <w:t xml:space="preserve"> </w:t>
-      </w:r>
-      <w:proofErr w:type="spellStart"/>
-      <w:r>
-        <w:t>Procedures</w:t>
+        <w:t xml:space="preserve"> Procedures</w:t>
       </w:r>
       <w:bookmarkEnd w:id="53"/>
-      <w:proofErr w:type="spellEnd"/>
       <w:r>
         <w:t xml:space="preserve"> </w:t>
       </w:r>
@@ -46569,7 +46475,7 @@
     <w:p/>
     <w:tbl>
       <w:tblPr>
-        <w:tblStyle w:val="TableGrid"/>
+        <w:tblStyle w:val="TabelacomGrelha"/>
         <w:tblW w:w="8494" w:type="dxa"/>
         <w:tblLook w:val="04A0" w:firstRow="1" w:lastRow="0" w:firstColumn="1" w:lastColumn="0" w:noHBand="0" w:noVBand="1"/>
       </w:tblPr>
@@ -46636,7 +46542,7 @@
           </w:p>
           <w:tbl>
             <w:tblPr>
-              <w:tblStyle w:val="TableGrid"/>
+              <w:tblStyle w:val="TabelacomGrelha"/>
               <w:tblW w:w="8269" w:type="dxa"/>
               <w:tblCellMar>
                 <w:left w:w="83" w:type="dxa"/>
@@ -47326,7 +47232,7 @@
     <w:p>
       <w:pPr>
         <w:rPr>
-          <w:rStyle w:val="Heading3Char"/>
+          <w:rStyle w:val="Ttulo3Carter"/>
         </w:rPr>
       </w:pPr>
     </w:p>
@@ -47346,7 +47252,7 @@
     </w:p>
     <w:p>
       <w:pPr>
-        <w:pStyle w:val="Heading3"/>
+        <w:pStyle w:val="Ttulo3"/>
         <w:numPr>
           <w:ilvl w:val="2"/>
           <w:numId w:val="2"/>
@@ -47360,22 +47266,14 @@
       </w:r>
       <w:proofErr w:type="spellEnd"/>
       <w:r>
-        <w:t xml:space="preserve"> </w:t>
-      </w:r>
-      <w:proofErr w:type="spellStart"/>
-      <w:r>
-        <w:t>Procedures</w:t>
-      </w:r>
-      <w:proofErr w:type="spellEnd"/>
-      <w:r>
-        <w:t xml:space="preserve"> Implementados</w:t>
+        <w:t xml:space="preserve"> Procedures Implementados</w:t>
       </w:r>
       <w:bookmarkEnd w:id="54"/>
     </w:p>
     <w:p/>
     <w:tbl>
       <w:tblPr>
-        <w:tblStyle w:val="TableGrid"/>
+        <w:tblStyle w:val="TabelacomGrelha"/>
         <w:tblW w:w="8494" w:type="dxa"/>
         <w:tblLook w:val="04A0" w:firstRow="1" w:lastRow="0" w:firstColumn="1" w:lastColumn="0" w:noHBand="0" w:noVBand="1"/>
       </w:tblPr>
@@ -47762,14 +47660,14 @@
     <w:p>
       <w:pPr>
         <w:rPr>
-          <w:rStyle w:val="Heading3Char"/>
+          <w:rStyle w:val="Ttulo3Carter"/>
         </w:rPr>
       </w:pPr>
     </w:p>
     <w:p>
       <w:pPr>
         <w:rPr>
-          <w:rStyle w:val="Heading3Char"/>
+          <w:rStyle w:val="Ttulo3Carter"/>
           <w:b/>
           <w:bCs/>
           <w:i/>
@@ -47785,7 +47683,7 @@
     </w:p>
     <w:p>
       <w:pPr>
-        <w:pStyle w:val="Heading3"/>
+        <w:pStyle w:val="Ttulo3"/>
         <w:numPr>
           <w:ilvl w:val="2"/>
           <w:numId w:val="2"/>
@@ -47804,7 +47702,7 @@
     <w:p/>
     <w:tbl>
       <w:tblPr>
-        <w:tblStyle w:val="TableGrid"/>
+        <w:tblStyle w:val="TabelacomGrelha"/>
         <w:tblW w:w="8494" w:type="dxa"/>
         <w:tblLook w:val="04A0" w:firstRow="1" w:lastRow="0" w:firstColumn="1" w:lastColumn="0" w:noHBand="0" w:noVBand="1"/>
       </w:tblPr>
@@ -47871,7 +47769,7 @@
           </w:p>
           <w:tbl>
             <w:tblPr>
-              <w:tblStyle w:val="TableGrid"/>
+              <w:tblStyle w:val="TabelacomGrelha"/>
               <w:tblW w:w="8269" w:type="dxa"/>
               <w:tblCellMar>
                 <w:left w:w="83" w:type="dxa"/>
@@ -48561,14 +48459,14 @@
     <w:p>
       <w:pPr>
         <w:rPr>
-          <w:rStyle w:val="Heading3Char"/>
+          <w:rStyle w:val="Ttulo3Carter"/>
         </w:rPr>
       </w:pPr>
     </w:p>
     <w:p>
       <w:pPr>
         <w:rPr>
-          <w:rStyle w:val="Heading3Char"/>
+          <w:rStyle w:val="Ttulo3Carter"/>
         </w:rPr>
       </w:pPr>
       <w:r>
@@ -48577,7 +48475,7 @@
     </w:p>
     <w:p>
       <w:pPr>
-        <w:pStyle w:val="Heading3"/>
+        <w:pStyle w:val="Ttulo3"/>
         <w:numPr>
           <w:ilvl w:val="2"/>
           <w:numId w:val="2"/>
@@ -48606,7 +48504,7 @@
     </w:p>
     <w:tbl>
       <w:tblPr>
-        <w:tblStyle w:val="TableGrid"/>
+        <w:tblStyle w:val="TabelacomGrelha"/>
         <w:tblW w:w="8494" w:type="dxa"/>
         <w:tblLook w:val="04A0" w:firstRow="1" w:lastRow="0" w:firstColumn="1" w:lastColumn="0" w:noHBand="0" w:noVBand="1"/>
       </w:tblPr>
@@ -49006,7 +48904,7 @@
     </w:p>
     <w:p>
       <w:pPr>
-        <w:pStyle w:val="Heading3"/>
+        <w:pStyle w:val="Ttulo3"/>
         <w:numPr>
           <w:ilvl w:val="2"/>
           <w:numId w:val="2"/>
@@ -49035,7 +48933,7 @@
     </w:p>
     <w:tbl>
       <w:tblPr>
-        <w:tblStyle w:val="TableGrid"/>
+        <w:tblStyle w:val="TabelacomGrelha"/>
         <w:tblW w:w="8494" w:type="dxa"/>
         <w:tblLook w:val="04A0" w:firstRow="1" w:lastRow="0" w:firstColumn="1" w:lastColumn="0" w:noHBand="0" w:noVBand="1"/>
       </w:tblPr>
@@ -49337,7 +49235,7 @@
     </w:p>
     <w:p>
       <w:pPr>
-        <w:pStyle w:val="Heading1"/>
+        <w:pStyle w:val="Ttulo1"/>
         <w:numPr>
           <w:ilvl w:val="0"/>
           <w:numId w:val="2"/>
@@ -49421,7 +49319,7 @@
     </w:p>
     <w:p>
       <w:pPr>
-        <w:pStyle w:val="Heading2"/>
+        <w:pStyle w:val="Ttulo2"/>
         <w:numPr>
           <w:ilvl w:val="1"/>
           <w:numId w:val="2"/>
@@ -49526,7 +49424,7 @@
     </w:p>
     <w:p>
       <w:pPr>
-        <w:pStyle w:val="Heading2"/>
+        <w:pStyle w:val="Ttulo2"/>
         <w:numPr>
           <w:ilvl w:val="1"/>
           <w:numId w:val="2"/>
@@ -49589,7 +49487,7 @@
     </w:p>
     <w:p>
       <w:pPr>
-        <w:pStyle w:val="Heading2"/>
+        <w:pStyle w:val="Ttulo2"/>
         <w:numPr>
           <w:ilvl w:val="1"/>
           <w:numId w:val="2"/>
@@ -49621,7 +49519,7 @@
     </w:p>
     <w:p>
       <w:pPr>
-        <w:pStyle w:val="ListParagraph"/>
+        <w:pStyle w:val="PargrafodaLista"/>
         <w:numPr>
           <w:ilvl w:val="0"/>
           <w:numId w:val="3"/>
@@ -49679,7 +49577,7 @@
     </w:p>
     <w:p>
       <w:pPr>
-        <w:pStyle w:val="ListParagraph"/>
+        <w:pStyle w:val="PargrafodaLista"/>
         <w:numPr>
           <w:ilvl w:val="0"/>
           <w:numId w:val="3"/>
@@ -49740,7 +49638,7 @@
     </w:p>
     <w:p>
       <w:pPr>
-        <w:pStyle w:val="Heading2"/>
+        <w:pStyle w:val="Ttulo2"/>
         <w:numPr>
           <w:ilvl w:val="1"/>
           <w:numId w:val="2"/>
@@ -49820,11 +49718,10 @@
         <w:docPartUnique/>
       </w:docPartObj>
     </w:sdtPr>
-    <w:sdtEndPr/>
     <w:sdtContent>
       <w:p>
         <w:pPr>
-          <w:pStyle w:val="Footer"/>
+          <w:pStyle w:val="Rodap"/>
           <w:jc w:val="center"/>
         </w:pPr>
         <w:r>
@@ -49857,7 +49754,7 @@
       </w:p>
       <w:p>
         <w:pPr>
-          <w:pStyle w:val="Footer"/>
+          <w:pStyle w:val="Rodap"/>
         </w:pPr>
       </w:p>
     </w:sdtContent>
@@ -50410,7 +50307,7 @@
     <w:lvl w:ilvl="0">
       <w:start w:val="1"/>
       <w:numFmt w:val="decimal"/>
-      <w:pStyle w:val="Heading1"/>
+      <w:pStyle w:val="Ttulo1"/>
       <w:lvlText w:val="%1"/>
       <w:lvlJc w:val="left"/>
       <w:pPr>
@@ -50420,7 +50317,7 @@
     <w:lvl w:ilvl="1">
       <w:start w:val="1"/>
       <w:numFmt w:val="decimal"/>
-      <w:pStyle w:val="Heading2"/>
+      <w:pStyle w:val="Ttulo2"/>
       <w:lvlText w:val="%1.%2"/>
       <w:lvlJc w:val="left"/>
       <w:pPr>
@@ -50430,7 +50327,7 @@
     <w:lvl w:ilvl="2">
       <w:start w:val="1"/>
       <w:numFmt w:val="decimal"/>
-      <w:pStyle w:val="Heading3"/>
+      <w:pStyle w:val="Ttulo3"/>
       <w:lvlText w:val="%1.%2.%3"/>
       <w:lvlJc w:val="left"/>
       <w:pPr>
@@ -50440,7 +50337,7 @@
     <w:lvl w:ilvl="3">
       <w:start w:val="1"/>
       <w:numFmt w:val="decimal"/>
-      <w:pStyle w:val="Heading4"/>
+      <w:pStyle w:val="Ttulo4"/>
       <w:lvlText w:val="%1.%2.%3.%4"/>
       <w:lvlJc w:val="left"/>
       <w:pPr>
@@ -50450,7 +50347,7 @@
     <w:lvl w:ilvl="4">
       <w:start w:val="1"/>
       <w:numFmt w:val="decimal"/>
-      <w:pStyle w:val="Heading5"/>
+      <w:pStyle w:val="Ttulo5"/>
       <w:lvlText w:val="%1.%2.%3.%4.%5"/>
       <w:lvlJc w:val="left"/>
       <w:pPr>
@@ -50460,7 +50357,7 @@
     <w:lvl w:ilvl="5">
       <w:start w:val="1"/>
       <w:numFmt w:val="decimal"/>
-      <w:pStyle w:val="Heading6"/>
+      <w:pStyle w:val="Ttulo6"/>
       <w:lvlText w:val="%1.%2.%3.%4.%5.%6"/>
       <w:lvlJc w:val="left"/>
       <w:pPr>
@@ -50470,7 +50367,7 @@
     <w:lvl w:ilvl="6">
       <w:start w:val="1"/>
       <w:numFmt w:val="decimal"/>
-      <w:pStyle w:val="Heading7"/>
+      <w:pStyle w:val="Ttulo7"/>
       <w:lvlText w:val="%1.%2.%3.%4.%5.%6.%7"/>
       <w:lvlJc w:val="left"/>
       <w:pPr>
@@ -50480,7 +50377,7 @@
     <w:lvl w:ilvl="7">
       <w:start w:val="1"/>
       <w:numFmt w:val="decimal"/>
-      <w:pStyle w:val="Heading8"/>
+      <w:pStyle w:val="Ttulo8"/>
       <w:lvlText w:val="%1.%2.%3.%4.%5.%6.%7.%8"/>
       <w:lvlJc w:val="left"/>
       <w:pPr>
@@ -50490,7 +50387,7 @@
     <w:lvl w:ilvl="8">
       <w:start w:val="1"/>
       <w:numFmt w:val="decimal"/>
-      <w:pStyle w:val="Heading9"/>
+      <w:pStyle w:val="Ttulo9"/>
       <w:lvlText w:val="%1.%2.%3.%4.%5.%6.%7.%8.%9"/>
       <w:lvlJc w:val="left"/>
       <w:pPr>
@@ -51194,11 +51091,11 @@
       <w:sz w:val="22"/>
     </w:rPr>
   </w:style>
-  <w:style w:type="paragraph" w:styleId="Heading1">
+  <w:style w:type="paragraph" w:styleId="Ttulo1">
     <w:name w:val="heading 1"/>
     <w:basedOn w:val="Normal"/>
     <w:next w:val="Normal"/>
-    <w:link w:val="Heading1Char"/>
+    <w:link w:val="Ttulo1Carter"/>
     <w:uiPriority w:val="9"/>
     <w:qFormat/>
     <w:rsid w:val="00E4534F"/>
@@ -51218,11 +51115,11 @@
       <w:szCs w:val="32"/>
     </w:rPr>
   </w:style>
-  <w:style w:type="paragraph" w:styleId="Heading2">
+  <w:style w:type="paragraph" w:styleId="Ttulo2">
     <w:name w:val="heading 2"/>
     <w:basedOn w:val="Normal"/>
     <w:next w:val="Normal"/>
-    <w:link w:val="Heading2Char"/>
+    <w:link w:val="Ttulo2Carter"/>
     <w:uiPriority w:val="9"/>
     <w:unhideWhenUsed/>
     <w:qFormat/>
@@ -51245,11 +51142,11 @@
       <w:szCs w:val="26"/>
     </w:rPr>
   </w:style>
-  <w:style w:type="paragraph" w:styleId="Heading3">
+  <w:style w:type="paragraph" w:styleId="Ttulo3">
     <w:name w:val="heading 3"/>
     <w:basedOn w:val="Normal"/>
     <w:next w:val="Normal"/>
-    <w:link w:val="Heading3Char"/>
+    <w:link w:val="Ttulo3Carter"/>
     <w:uiPriority w:val="9"/>
     <w:unhideWhenUsed/>
     <w:qFormat/>
@@ -51271,11 +51168,11 @@
       <w:szCs w:val="24"/>
     </w:rPr>
   </w:style>
-  <w:style w:type="paragraph" w:styleId="Heading4">
+  <w:style w:type="paragraph" w:styleId="Ttulo4">
     <w:name w:val="heading 4"/>
     <w:basedOn w:val="Normal"/>
     <w:next w:val="Normal"/>
-    <w:link w:val="Heading4Char"/>
+    <w:link w:val="Ttulo4Carter"/>
     <w:uiPriority w:val="9"/>
     <w:unhideWhenUsed/>
     <w:qFormat/>
@@ -51299,11 +51196,11 @@
       <w:color w:val="4F81BD" w:themeColor="accent1"/>
     </w:rPr>
   </w:style>
-  <w:style w:type="paragraph" w:styleId="Heading5">
+  <w:style w:type="paragraph" w:styleId="Ttulo5">
     <w:name w:val="heading 5"/>
     <w:basedOn w:val="Normal"/>
     <w:next w:val="Normal"/>
-    <w:link w:val="Heading5Char"/>
+    <w:link w:val="Ttulo5Carter"/>
     <w:uiPriority w:val="9"/>
     <w:semiHidden/>
     <w:unhideWhenUsed/>
@@ -51324,11 +51221,11 @@
       <w:color w:val="243F60" w:themeColor="accent1" w:themeShade="7F"/>
     </w:rPr>
   </w:style>
-  <w:style w:type="paragraph" w:styleId="Heading6">
+  <w:style w:type="paragraph" w:styleId="Ttulo6">
     <w:name w:val="heading 6"/>
     <w:basedOn w:val="Normal"/>
     <w:next w:val="Normal"/>
-    <w:link w:val="Heading6Char"/>
+    <w:link w:val="Ttulo6Carter"/>
     <w:uiPriority w:val="9"/>
     <w:semiHidden/>
     <w:unhideWhenUsed/>
@@ -51351,11 +51248,11 @@
       <w:color w:val="243F60" w:themeColor="accent1" w:themeShade="7F"/>
     </w:rPr>
   </w:style>
-  <w:style w:type="paragraph" w:styleId="Heading7">
+  <w:style w:type="paragraph" w:styleId="Ttulo7">
     <w:name w:val="heading 7"/>
     <w:basedOn w:val="Normal"/>
     <w:next w:val="Normal"/>
-    <w:link w:val="Heading7Char"/>
+    <w:link w:val="Ttulo7Carter"/>
     <w:uiPriority w:val="9"/>
     <w:semiHidden/>
     <w:unhideWhenUsed/>
@@ -51378,11 +51275,11 @@
       <w:color w:val="404040" w:themeColor="text1" w:themeTint="BF"/>
     </w:rPr>
   </w:style>
-  <w:style w:type="paragraph" w:styleId="Heading8">
+  <w:style w:type="paragraph" w:styleId="Ttulo8">
     <w:name w:val="heading 8"/>
     <w:basedOn w:val="Normal"/>
     <w:next w:val="Normal"/>
-    <w:link w:val="Heading8Char"/>
+    <w:link w:val="Ttulo8Carter"/>
     <w:uiPriority w:val="9"/>
     <w:semiHidden/>
     <w:unhideWhenUsed/>
@@ -51405,11 +51302,11 @@
       <w:szCs w:val="20"/>
     </w:rPr>
   </w:style>
-  <w:style w:type="paragraph" w:styleId="Heading9">
+  <w:style w:type="paragraph" w:styleId="Ttulo9">
     <w:name w:val="heading 9"/>
     <w:basedOn w:val="Normal"/>
     <w:next w:val="Normal"/>
-    <w:link w:val="Heading9Char"/>
+    <w:link w:val="Ttulo9Carter"/>
     <w:uiPriority w:val="9"/>
     <w:semiHidden/>
     <w:unhideWhenUsed/>
@@ -51434,13 +51331,13 @@
       <w:szCs w:val="20"/>
     </w:rPr>
   </w:style>
-  <w:style w:type="character" w:default="1" w:styleId="DefaultParagraphFont">
+  <w:style w:type="character" w:default="1" w:styleId="Tipodeletrapredefinidodopargrafo">
     <w:name w:val="Default Paragraph Font"/>
     <w:uiPriority w:val="1"/>
     <w:semiHidden/>
     <w:unhideWhenUsed/>
   </w:style>
-  <w:style w:type="table" w:default="1" w:styleId="TableNormal">
+  <w:style w:type="table" w:default="1" w:styleId="Tabelanormal">
     <w:name w:val="Normal Table"/>
     <w:uiPriority w:val="99"/>
     <w:semiHidden/>
@@ -51455,16 +51352,16 @@
       </w:tblCellMar>
     </w:tblPr>
   </w:style>
-  <w:style w:type="numbering" w:default="1" w:styleId="NoList">
+  <w:style w:type="numbering" w:default="1" w:styleId="Semlista">
     <w:name w:val="No List"/>
     <w:uiPriority w:val="99"/>
     <w:semiHidden/>
     <w:unhideWhenUsed/>
   </w:style>
-  <w:style w:type="character" w:customStyle="1" w:styleId="Heading1Char">
-    <w:name w:val="Heading 1 Char"/>
-    <w:basedOn w:val="DefaultParagraphFont"/>
-    <w:link w:val="Heading1"/>
+  <w:style w:type="character" w:customStyle="1" w:styleId="Ttulo1Carter">
+    <w:name w:val="Título 1 Caráter"/>
+    <w:basedOn w:val="Tipodeletrapredefinidodopargrafo"/>
+    <w:link w:val="Ttulo1"/>
     <w:uiPriority w:val="9"/>
     <w:qFormat/>
     <w:rsid w:val="00E4534F"/>
@@ -51475,10 +51372,10 @@
       <w:szCs w:val="32"/>
     </w:rPr>
   </w:style>
-  <w:style w:type="character" w:customStyle="1" w:styleId="Heading2Char">
-    <w:name w:val="Heading 2 Char"/>
-    <w:basedOn w:val="DefaultParagraphFont"/>
-    <w:link w:val="Heading2"/>
+  <w:style w:type="character" w:customStyle="1" w:styleId="Ttulo2Carter">
+    <w:name w:val="Título 2 Caráter"/>
+    <w:basedOn w:val="Tipodeletrapredefinidodopargrafo"/>
+    <w:link w:val="Ttulo2"/>
     <w:uiPriority w:val="9"/>
     <w:qFormat/>
     <w:rsid w:val="007D311C"/>
@@ -51490,10 +51387,10 @@
       <w:szCs w:val="26"/>
     </w:rPr>
   </w:style>
-  <w:style w:type="character" w:customStyle="1" w:styleId="Heading3Char">
-    <w:name w:val="Heading 3 Char"/>
-    <w:basedOn w:val="DefaultParagraphFont"/>
-    <w:link w:val="Heading3"/>
+  <w:style w:type="character" w:customStyle="1" w:styleId="Ttulo3Carter">
+    <w:name w:val="Título 3 Caráter"/>
+    <w:basedOn w:val="Tipodeletrapredefinidodopargrafo"/>
+    <w:link w:val="Ttulo3"/>
     <w:uiPriority w:val="9"/>
     <w:qFormat/>
     <w:rsid w:val="00F073C5"/>
@@ -51504,10 +51401,10 @@
       <w:szCs w:val="24"/>
     </w:rPr>
   </w:style>
-  <w:style w:type="character" w:customStyle="1" w:styleId="BalloonTextChar">
-    <w:name w:val="Balloon Text Char"/>
-    <w:basedOn w:val="DefaultParagraphFont"/>
-    <w:link w:val="BalloonText"/>
+  <w:style w:type="character" w:customStyle="1" w:styleId="TextodebaloCarter">
+    <w:name w:val="Texto de balão Caráter"/>
+    <w:basedOn w:val="Tipodeletrapredefinidodopargrafo"/>
+    <w:link w:val="Textodebalo"/>
     <w:uiPriority w:val="99"/>
     <w:semiHidden/>
     <w:qFormat/>
@@ -51518,9 +51415,9 @@
       <w:szCs w:val="18"/>
     </w:rPr>
   </w:style>
-  <w:style w:type="character" w:styleId="CommentReference">
+  <w:style w:type="character" w:styleId="Refdecomentrio">
     <w:name w:val="annotation reference"/>
-    <w:basedOn w:val="DefaultParagraphFont"/>
+    <w:basedOn w:val="Tipodeletrapredefinidodopargrafo"/>
     <w:uiPriority w:val="99"/>
     <w:semiHidden/>
     <w:unhideWhenUsed/>
@@ -51531,10 +51428,10 @@
       <w:szCs w:val="16"/>
     </w:rPr>
   </w:style>
-  <w:style w:type="character" w:customStyle="1" w:styleId="CommentTextChar">
-    <w:name w:val="Comment Text Char"/>
-    <w:basedOn w:val="DefaultParagraphFont"/>
-    <w:link w:val="CommentText"/>
+  <w:style w:type="character" w:customStyle="1" w:styleId="TextodecomentrioCarter">
+    <w:name w:val="Texto de comentário Caráter"/>
+    <w:basedOn w:val="Tipodeletrapredefinidodopargrafo"/>
+    <w:link w:val="Textodecomentrio"/>
     <w:uiPriority w:val="99"/>
     <w:semiHidden/>
     <w:qFormat/>
@@ -51544,10 +51441,10 @@
       <w:szCs w:val="20"/>
     </w:rPr>
   </w:style>
-  <w:style w:type="character" w:customStyle="1" w:styleId="CommentSubjectChar">
-    <w:name w:val="Comment Subject Char"/>
-    <w:basedOn w:val="CommentTextChar"/>
-    <w:link w:val="CommentSubject"/>
+  <w:style w:type="character" w:customStyle="1" w:styleId="AssuntodecomentrioCarter">
+    <w:name w:val="Assunto de comentário Caráter"/>
+    <w:basedOn w:val="TextodecomentrioCarter"/>
+    <w:link w:val="Assuntodecomentrio"/>
     <w:uiPriority w:val="99"/>
     <w:semiHidden/>
     <w:qFormat/>
@@ -51559,10 +51456,10 @@
       <w:szCs w:val="20"/>
     </w:rPr>
   </w:style>
-  <w:style w:type="character" w:customStyle="1" w:styleId="TitleChar">
-    <w:name w:val="Title Char"/>
-    <w:basedOn w:val="DefaultParagraphFont"/>
-    <w:link w:val="Title"/>
+  <w:style w:type="character" w:customStyle="1" w:styleId="TtuloCarter">
+    <w:name w:val="Título Caráter"/>
+    <w:basedOn w:val="Tipodeletrapredefinidodopargrafo"/>
+    <w:link w:val="Ttulo"/>
     <w:uiPriority w:val="10"/>
     <w:qFormat/>
     <w:rsid w:val="00B90E03"/>
@@ -51575,25 +51472,25 @@
       <w:lang w:eastAsia="en-US"/>
     </w:rPr>
   </w:style>
-  <w:style w:type="character" w:customStyle="1" w:styleId="HeaderChar">
-    <w:name w:val="Header Char"/>
-    <w:basedOn w:val="DefaultParagraphFont"/>
-    <w:link w:val="Header"/>
+  <w:style w:type="character" w:customStyle="1" w:styleId="CabealhoCarter">
+    <w:name w:val="Cabeçalho Caráter"/>
+    <w:basedOn w:val="Tipodeletrapredefinidodopargrafo"/>
+    <w:link w:val="Cabealho"/>
     <w:uiPriority w:val="99"/>
     <w:qFormat/>
     <w:rsid w:val="00364931"/>
   </w:style>
-  <w:style w:type="character" w:customStyle="1" w:styleId="FooterChar">
-    <w:name w:val="Footer Char"/>
-    <w:basedOn w:val="DefaultParagraphFont"/>
-    <w:link w:val="Footer"/>
+  <w:style w:type="character" w:customStyle="1" w:styleId="RodapCarter">
+    <w:name w:val="Rodapé Caráter"/>
+    <w:basedOn w:val="Tipodeletrapredefinidodopargrafo"/>
+    <w:link w:val="Rodap"/>
     <w:uiPriority w:val="99"/>
     <w:qFormat/>
     <w:rsid w:val="00364931"/>
   </w:style>
   <w:style w:type="character" w:customStyle="1" w:styleId="InternetLink">
     <w:name w:val="Internet Link"/>
-    <w:basedOn w:val="DefaultParagraphFont"/>
+    <w:basedOn w:val="Tipodeletrapredefinidodopargrafo"/>
     <w:uiPriority w:val="99"/>
     <w:unhideWhenUsed/>
     <w:rsid w:val="00E72C09"/>
@@ -51602,10 +51499,10 @@
       <w:u w:val="single"/>
     </w:rPr>
   </w:style>
-  <w:style w:type="character" w:customStyle="1" w:styleId="Heading4Char">
-    <w:name w:val="Heading 4 Char"/>
-    <w:basedOn w:val="DefaultParagraphFont"/>
-    <w:link w:val="Heading4"/>
+  <w:style w:type="character" w:customStyle="1" w:styleId="Ttulo4Carter">
+    <w:name w:val="Título 4 Caráter"/>
+    <w:basedOn w:val="Tipodeletrapredefinidodopargrafo"/>
+    <w:link w:val="Ttulo4"/>
     <w:uiPriority w:val="9"/>
     <w:semiHidden/>
     <w:qFormat/>
@@ -51619,10 +51516,10 @@
       <w:color w:val="4F81BD" w:themeColor="accent1"/>
     </w:rPr>
   </w:style>
-  <w:style w:type="character" w:customStyle="1" w:styleId="Heading5Char">
-    <w:name w:val="Heading 5 Char"/>
-    <w:basedOn w:val="DefaultParagraphFont"/>
-    <w:link w:val="Heading5"/>
+  <w:style w:type="character" w:customStyle="1" w:styleId="Ttulo5Carter">
+    <w:name w:val="Título 5 Caráter"/>
+    <w:basedOn w:val="Tipodeletrapredefinidodopargrafo"/>
+    <w:link w:val="Ttulo5"/>
     <w:uiPriority w:val="9"/>
     <w:semiHidden/>
     <w:qFormat/>
@@ -51632,10 +51529,10 @@
       <w:color w:val="243F60" w:themeColor="accent1" w:themeShade="7F"/>
     </w:rPr>
   </w:style>
-  <w:style w:type="character" w:customStyle="1" w:styleId="Heading6Char">
-    <w:name w:val="Heading 6 Char"/>
-    <w:basedOn w:val="DefaultParagraphFont"/>
-    <w:link w:val="Heading6"/>
+  <w:style w:type="character" w:customStyle="1" w:styleId="Ttulo6Carter">
+    <w:name w:val="Título 6 Caráter"/>
+    <w:basedOn w:val="Tipodeletrapredefinidodopargrafo"/>
+    <w:link w:val="Ttulo6"/>
     <w:uiPriority w:val="9"/>
     <w:semiHidden/>
     <w:qFormat/>
@@ -51647,10 +51544,10 @@
       <w:color w:val="243F60" w:themeColor="accent1" w:themeShade="7F"/>
     </w:rPr>
   </w:style>
-  <w:style w:type="character" w:customStyle="1" w:styleId="Heading7Char">
-    <w:name w:val="Heading 7 Char"/>
-    <w:basedOn w:val="DefaultParagraphFont"/>
-    <w:link w:val="Heading7"/>
+  <w:style w:type="character" w:customStyle="1" w:styleId="Ttulo7Carter">
+    <w:name w:val="Título 7 Caráter"/>
+    <w:basedOn w:val="Tipodeletrapredefinidodopargrafo"/>
+    <w:link w:val="Ttulo7"/>
     <w:uiPriority w:val="9"/>
     <w:semiHidden/>
     <w:qFormat/>
@@ -51662,10 +51559,10 @@
       <w:color w:val="404040" w:themeColor="text1" w:themeTint="BF"/>
     </w:rPr>
   </w:style>
-  <w:style w:type="character" w:customStyle="1" w:styleId="Heading8Char">
-    <w:name w:val="Heading 8 Char"/>
-    <w:basedOn w:val="DefaultParagraphFont"/>
-    <w:link w:val="Heading8"/>
+  <w:style w:type="character" w:customStyle="1" w:styleId="Ttulo8Carter">
+    <w:name w:val="Título 8 Caráter"/>
+    <w:basedOn w:val="Tipodeletrapredefinidodopargrafo"/>
+    <w:link w:val="Ttulo8"/>
     <w:uiPriority w:val="9"/>
     <w:semiHidden/>
     <w:qFormat/>
@@ -51677,10 +51574,10 @@
       <w:szCs w:val="20"/>
     </w:rPr>
   </w:style>
-  <w:style w:type="character" w:customStyle="1" w:styleId="Heading9Char">
-    <w:name w:val="Heading 9 Char"/>
-    <w:basedOn w:val="DefaultParagraphFont"/>
-    <w:link w:val="Heading9"/>
+  <w:style w:type="character" w:customStyle="1" w:styleId="Ttulo9Carter">
+    <w:name w:val="Título 9 Caráter"/>
+    <w:basedOn w:val="Tipodeletrapredefinidodopargrafo"/>
+    <w:link w:val="Ttulo9"/>
     <w:uiPriority w:val="9"/>
     <w:semiHidden/>
     <w:qFormat/>
@@ -51974,7 +51871,7 @@
   <w:style w:type="paragraph" w:customStyle="1" w:styleId="Heading">
     <w:name w:val="Heading"/>
     <w:basedOn w:val="Normal"/>
-    <w:next w:val="BodyText"/>
+    <w:next w:val="Corpodetexto"/>
     <w:qFormat/>
     <w:pPr>
       <w:keepNext/>
@@ -51986,21 +51883,21 @@
       <w:szCs w:val="28"/>
     </w:rPr>
   </w:style>
-  <w:style w:type="paragraph" w:styleId="BodyText">
+  <w:style w:type="paragraph" w:styleId="Corpodetexto">
     <w:name w:val="Body Text"/>
     <w:basedOn w:val="Normal"/>
     <w:pPr>
       <w:spacing w:after="140"/>
     </w:pPr>
   </w:style>
-  <w:style w:type="paragraph" w:styleId="List">
+  <w:style w:type="paragraph" w:styleId="Lista">
     <w:name w:val="List"/>
-    <w:basedOn w:val="BodyText"/>
+    <w:basedOn w:val="Corpodetexto"/>
     <w:rPr>
       <w:rFonts w:cs="Lohit Devanagari"/>
     </w:rPr>
   </w:style>
-  <w:style w:type="paragraph" w:styleId="Caption">
+  <w:style w:type="paragraph" w:styleId="Legenda">
     <w:name w:val="caption"/>
     <w:basedOn w:val="Normal"/>
     <w:qFormat/>
@@ -52027,7 +51924,7 @@
       <w:rFonts w:cs="Lohit Devanagari"/>
     </w:rPr>
   </w:style>
-  <w:style w:type="paragraph" w:styleId="ListParagraph">
+  <w:style w:type="paragraph" w:styleId="PargrafodaLista">
     <w:name w:val="List Paragraph"/>
     <w:basedOn w:val="Normal"/>
     <w:uiPriority w:val="34"/>
@@ -52038,10 +51935,10 @@
       <w:contextualSpacing/>
     </w:pPr>
   </w:style>
-  <w:style w:type="paragraph" w:styleId="BalloonText">
+  <w:style w:type="paragraph" w:styleId="Textodebalo">
     <w:name w:val="Balloon Text"/>
     <w:basedOn w:val="Normal"/>
-    <w:link w:val="BalloonTextChar"/>
+    <w:link w:val="TextodebaloCarter"/>
     <w:uiPriority w:val="99"/>
     <w:semiHidden/>
     <w:unhideWhenUsed/>
@@ -52056,10 +51953,10 @@
       <w:szCs w:val="18"/>
     </w:rPr>
   </w:style>
-  <w:style w:type="paragraph" w:styleId="CommentText">
+  <w:style w:type="paragraph" w:styleId="Textodecomentrio">
     <w:name w:val="annotation text"/>
     <w:basedOn w:val="Normal"/>
-    <w:link w:val="CommentTextChar"/>
+    <w:link w:val="TextodecomentrioCarter"/>
     <w:uiPriority w:val="99"/>
     <w:semiHidden/>
     <w:unhideWhenUsed/>
@@ -52073,10 +51970,10 @@
       <w:szCs w:val="20"/>
     </w:rPr>
   </w:style>
-  <w:style w:type="paragraph" w:styleId="CommentSubject">
+  <w:style w:type="paragraph" w:styleId="Assuntodecomentrio">
     <w:name w:val="annotation subject"/>
-    <w:basedOn w:val="CommentText"/>
-    <w:link w:val="CommentSubjectChar"/>
+    <w:basedOn w:val="Textodecomentrio"/>
+    <w:link w:val="AssuntodecomentrioCarter"/>
     <w:uiPriority w:val="99"/>
     <w:semiHidden/>
     <w:unhideWhenUsed/>
@@ -52087,7 +51984,7 @@
       <w:bCs/>
     </w:rPr>
   </w:style>
-  <w:style w:type="paragraph" w:styleId="Revision">
+  <w:style w:type="paragraph" w:styleId="Reviso">
     <w:name w:val="Revision"/>
     <w:uiPriority w:val="99"/>
     <w:semiHidden/>
@@ -52097,11 +51994,11 @@
       <w:sz w:val="22"/>
     </w:rPr>
   </w:style>
-  <w:style w:type="paragraph" w:styleId="Title">
+  <w:style w:type="paragraph" w:styleId="Ttulo">
     <w:name w:val="Title"/>
     <w:basedOn w:val="Normal"/>
     <w:next w:val="Normal"/>
-    <w:link w:val="TitleChar"/>
+    <w:link w:val="TtuloCarter"/>
     <w:uiPriority w:val="10"/>
     <w:qFormat/>
     <w:rsid w:val="00B90E03"/>
@@ -52118,10 +52015,10 @@
       <w:lang w:eastAsia="en-US"/>
     </w:rPr>
   </w:style>
-  <w:style w:type="paragraph" w:styleId="Header">
+  <w:style w:type="paragraph" w:styleId="Cabealho">
     <w:name w:val="header"/>
     <w:basedOn w:val="Normal"/>
-    <w:link w:val="HeaderChar"/>
+    <w:link w:val="CabealhoCarter"/>
     <w:uiPriority w:val="99"/>
     <w:unhideWhenUsed/>
     <w:rsid w:val="00364931"/>
@@ -52133,10 +52030,10 @@
       <w:spacing w:after="0" w:line="240" w:lineRule="auto"/>
     </w:pPr>
   </w:style>
-  <w:style w:type="paragraph" w:styleId="Footer">
+  <w:style w:type="paragraph" w:styleId="Rodap">
     <w:name w:val="footer"/>
     <w:basedOn w:val="Normal"/>
-    <w:link w:val="FooterChar"/>
+    <w:link w:val="RodapCarter"/>
     <w:uiPriority w:val="99"/>
     <w:unhideWhenUsed/>
     <w:rsid w:val="00364931"/>
@@ -52148,9 +52045,9 @@
       <w:spacing w:after="0" w:line="240" w:lineRule="auto"/>
     </w:pPr>
   </w:style>
-  <w:style w:type="paragraph" w:styleId="TOCHeading">
+  <w:style w:type="paragraph" w:styleId="Cabealhodondice">
     <w:name w:val="TOC Heading"/>
-    <w:basedOn w:val="Heading1"/>
+    <w:basedOn w:val="Ttulo1"/>
     <w:next w:val="Normal"/>
     <w:uiPriority w:val="39"/>
     <w:unhideWhenUsed/>
@@ -52166,7 +52063,7 @@
       <w:lang w:val="en-US" w:eastAsia="en-US"/>
     </w:rPr>
   </w:style>
-  <w:style w:type="paragraph" w:styleId="TOC1">
+  <w:style w:type="paragraph" w:styleId="ndice1">
     <w:name w:val="toc 1"/>
     <w:basedOn w:val="Normal"/>
     <w:next w:val="Normal"/>
@@ -52178,7 +52075,7 @@
       <w:spacing w:after="100"/>
     </w:pPr>
   </w:style>
-  <w:style w:type="paragraph" w:styleId="TOC2">
+  <w:style w:type="paragraph" w:styleId="ndice2">
     <w:name w:val="toc 2"/>
     <w:basedOn w:val="Normal"/>
     <w:next w:val="Normal"/>
@@ -52209,7 +52106,7 @@
       <w:lang w:eastAsia="pt-PT"/>
     </w:rPr>
   </w:style>
-  <w:style w:type="paragraph" w:styleId="TOC3">
+  <w:style w:type="paragraph" w:styleId="ndice3">
     <w:name w:val="toc 3"/>
     <w:basedOn w:val="Normal"/>
     <w:next w:val="Normal"/>
@@ -52222,7 +52119,7 @@
       <w:ind w:left="440"/>
     </w:pPr>
   </w:style>
-  <w:style w:type="paragraph" w:styleId="TOC4">
+  <w:style w:type="paragraph" w:styleId="ndice4">
     <w:name w:val="toc 4"/>
     <w:basedOn w:val="Normal"/>
     <w:next w:val="Normal"/>
@@ -52255,9 +52152,9 @@
       <w:bCs/>
     </w:rPr>
   </w:style>
-  <w:style w:type="table" w:styleId="TableGrid">
+  <w:style w:type="table" w:styleId="TabelacomGrelha">
     <w:name w:val="Table Grid"/>
-    <w:basedOn w:val="TableNormal"/>
+    <w:basedOn w:val="Tabelanormal"/>
     <w:uiPriority w:val="59"/>
     <w:rsid w:val="00B90E03"/>
     <w:tblPr>
@@ -52564,7 +52461,7 @@
 </file>
 
 <file path=customXml/itemProps1.xml><?xml version="1.0" encoding="utf-8"?>
-<ds:datastoreItem xmlns:ds="http://schemas.openxmlformats.org/officeDocument/2006/customXml" ds:itemID="{2DFEA612-932A-4143-8A6F-81EEA282A399}">
+<ds:datastoreItem xmlns:ds="http://schemas.openxmlformats.org/officeDocument/2006/customXml" ds:itemID="{55DF48DE-17AB-4CB0-AA19-C86E55579F2B}">
   <ds:schemaRefs>
     <ds:schemaRef ds:uri="http://schemas.openxmlformats.org/officeDocument/2006/bibliography"/>
   </ds:schemaRefs>
